--- a/Group project/Project Info/Project Task 1/Draft Submission/Group04_Project Task 1.docx
+++ b/Group project/Project Info/Project Task 1/Draft Submission/Group04_Project Task 1.docx
@@ -4,20 +4,18 @@
   <w:body>
     <w:sdt>
       <w:sdtPr>
+        <w:rPr>
+          <w:rFonts w:eastAsiaTheme="minorHAnsi"/>
+          <w:kern w:val="2"/>
+          <w:lang w:val="en-ZA"/>
+          <w14:ligatures w14:val="standardContextual"/>
+        </w:rPr>
         <w:id w:val="-2063092385"/>
         <w:docPartObj>
           <w:docPartGallery w:val="Cover Pages"/>
           <w:docPartUnique/>
         </w:docPartObj>
       </w:sdtPr>
-      <w:sdtEndPr>
-        <w:rPr>
-          <w:rFonts w:eastAsiaTheme="minorHAnsi"/>
-          <w:kern w:val="2"/>
-          <w:lang w:val="en-ZA"/>
-          <w14:ligatures w14:val="standardContextual"/>
-        </w:rPr>
-      </w:sdtEndPr>
       <w:sdtContent>
         <w:p>
           <w:pPr>
@@ -148,9 +146,8 @@
                                     <w:alias w:val="Date"/>
                                     <w:tag w:val=""/>
                                     <w:id w:val="-650599894"/>
-                                    <w:showingPlcHdr/>
                                     <w:dataBinding w:prefixMappings="xmlns:ns0='http://schemas.microsoft.com/office/2006/coverPageProps' " w:xpath="/ns0:CoverPageProperties[1]/ns0:PublishDate[1]" w:storeItemID="{55AF091B-3C7A-41E3-B477-F2FDAA23CFDA}"/>
-                                    <w:date>
+                                    <w:date w:fullDate="2024-01-01T00:00:00Z">
                                       <w:dateFormat w:val="M/d/yyyy"/>
                                       <w:lid w:val="en-US"/>
                                       <w:storeMappedDataAs w:val="dateTime"/>
@@ -174,7 +171,7 @@
                                           <w:sz w:val="28"/>
                                           <w:szCs w:val="28"/>
                                         </w:rPr>
-                                        <w:t>[Date]</w:t>
+                                        <w:t>1/1/2024</w:t>
                                       </w:r>
                                     </w:p>
                                   </w:sdtContent>
@@ -3461,9 +3458,8 @@
                               <w:alias w:val="Date"/>
                               <w:tag w:val=""/>
                               <w:id w:val="-650599894"/>
-                              <w:showingPlcHdr/>
                               <w:dataBinding w:prefixMappings="xmlns:ns0='http://schemas.microsoft.com/office/2006/coverPageProps' " w:xpath="/ns0:CoverPageProperties[1]/ns0:PublishDate[1]" w:storeItemID="{55AF091B-3C7A-41E3-B477-F2FDAA23CFDA}"/>
-                              <w:date>
+                              <w:date w:fullDate="2024-01-01T00:00:00Z">
                                 <w:dateFormat w:val="M/d/yyyy"/>
                                 <w:lid w:val="en-US"/>
                                 <w:storeMappedDataAs w:val="dateTime"/>
@@ -3487,7 +3483,7 @@
                                     <w:sz w:val="28"/>
                                     <w:szCs w:val="28"/>
                                   </w:rPr>
-                                  <w:t>[Date]</w:t>
+                                  <w:t>1/1/2024</w:t>
                                 </w:r>
                               </w:p>
                             </w:sdtContent>
@@ -3701,7 +3697,7 @@
                                         <w:sz w:val="26"/>
                                         <w:szCs w:val="26"/>
                                       </w:rPr>
-                                      <w:t>Christian Coetzee</w:t>
+                                      <w:t>Group 04</w:t>
                                     </w:r>
                                   </w:sdtContent>
                                 </w:sdt>
@@ -3800,7 +3796,7 @@
                                   <w:sz w:val="26"/>
                                   <w:szCs w:val="26"/>
                                 </w:rPr>
-                                <w:t>Christian Coetzee</w:t>
+                                <w:t>Group 04</w:t>
                               </w:r>
                             </w:sdtContent>
                           </w:sdt>
@@ -3941,7 +3937,6 @@
                                     <w:alias w:val="Title"/>
                                     <w:tag w:val=""/>
                                     <w:id w:val="-705018352"/>
-                                    <w:showingPlcHdr/>
                                     <w:dataBinding w:prefixMappings="xmlns:ns0='http://purl.org/dc/elements/1.1/' xmlns:ns1='http://schemas.openxmlformats.org/package/2006/metadata/core-properties' " w:xpath="/ns1:coreProperties[1]/ns0:title[1]" w:storeItemID="{6C3C8BC8-F283-45AE-878A-BAB7291924A1}"/>
                                     <w:text/>
                                   </w:sdtPr>
@@ -3953,7 +3948,7 @@
                                         <w:sz w:val="72"/>
                                         <w:szCs w:val="72"/>
                                       </w:rPr>
-                                      <w:t>[Document title]</w:t>
+                                      <w:t>CMPG 315</w:t>
                                     </w:r>
                                   </w:sdtContent>
                                 </w:sdt>
@@ -3977,7 +3972,6 @@
                                     <w:alias w:val="Subtitle"/>
                                     <w:tag w:val=""/>
                                     <w:id w:val="-1148361611"/>
-                                    <w:showingPlcHdr/>
                                     <w:dataBinding w:prefixMappings="xmlns:ns0='http://purl.org/dc/elements/1.1/' xmlns:ns1='http://schemas.openxmlformats.org/package/2006/metadata/core-properties' " w:xpath="/ns1:coreProperties[1]/ns0:subject[1]" w:storeItemID="{6C3C8BC8-F283-45AE-878A-BAB7291924A1}"/>
                                     <w:text/>
                                   </w:sdtPr>
@@ -3988,7 +3982,7 @@
                                         <w:sz w:val="36"/>
                                         <w:szCs w:val="36"/>
                                       </w:rPr>
-                                      <w:t>[Document subtitle]</w:t>
+                                      <w:t>Project Task 1</w:t>
                                     </w:r>
                                   </w:sdtContent>
                                 </w:sdt>
@@ -4038,7 +4032,6 @@
                               <w:alias w:val="Title"/>
                               <w:tag w:val=""/>
                               <w:id w:val="-705018352"/>
-                              <w:showingPlcHdr/>
                               <w:dataBinding w:prefixMappings="xmlns:ns0='http://purl.org/dc/elements/1.1/' xmlns:ns1='http://schemas.openxmlformats.org/package/2006/metadata/core-properties' " w:xpath="/ns1:coreProperties[1]/ns0:title[1]" w:storeItemID="{6C3C8BC8-F283-45AE-878A-BAB7291924A1}"/>
                               <w:text/>
                             </w:sdtPr>
@@ -4050,7 +4043,7 @@
                                   <w:sz w:val="72"/>
                                   <w:szCs w:val="72"/>
                                 </w:rPr>
-                                <w:t>[Document title]</w:t>
+                                <w:t>CMPG 315</w:t>
                               </w:r>
                             </w:sdtContent>
                           </w:sdt>
@@ -4074,7 +4067,6 @@
                               <w:alias w:val="Subtitle"/>
                               <w:tag w:val=""/>
                               <w:id w:val="-1148361611"/>
-                              <w:showingPlcHdr/>
                               <w:dataBinding w:prefixMappings="xmlns:ns0='http://purl.org/dc/elements/1.1/' xmlns:ns1='http://schemas.openxmlformats.org/package/2006/metadata/core-properties' " w:xpath="/ns1:coreProperties[1]/ns0:subject[1]" w:storeItemID="{6C3C8BC8-F283-45AE-878A-BAB7291924A1}"/>
                               <w:text/>
                             </w:sdtPr>
@@ -4085,7 +4077,7 @@
                                   <w:sz w:val="36"/>
                                   <w:szCs w:val="36"/>
                                 </w:rPr>
-                                <w:t>[Document subtitle]</w:t>
+                                <w:t>Project Task 1</w:t>
                               </w:r>
                             </w:sdtContent>
                           </w:sdt>
@@ -4108,6 +4100,15 @@
     </w:sdt>
     <w:sdt>
       <w:sdtPr>
+        <w:rPr>
+          <w:rFonts w:asciiTheme="minorHAnsi" w:eastAsiaTheme="minorHAnsi" w:hAnsiTheme="minorHAnsi" w:cstheme="minorBidi"/>
+          <w:color w:val="auto"/>
+          <w:kern w:val="2"/>
+          <w:sz w:val="22"/>
+          <w:szCs w:val="22"/>
+          <w:lang w:val="en-ZA"/>
+          <w14:ligatures w14:val="standardContextual"/>
+        </w:rPr>
         <w:id w:val="-1180267623"/>
         <w:docPartObj>
           <w:docPartGallery w:val="Table of Contents"/>
@@ -4116,16 +4117,9 @@
       </w:sdtPr>
       <w:sdtEndPr>
         <w:rPr>
-          <w:rFonts w:asciiTheme="minorHAnsi" w:eastAsiaTheme="minorHAnsi" w:hAnsiTheme="minorHAnsi" w:cstheme="minorBidi"/>
           <w:b/>
           <w:bCs/>
           <w:noProof/>
-          <w:color w:val="auto"/>
-          <w:kern w:val="2"/>
-          <w:sz w:val="22"/>
-          <w:szCs w:val="22"/>
-          <w:lang w:val="en-ZA"/>
-          <w14:ligatures w14:val="standardContextual"/>
         </w:rPr>
       </w:sdtEndPr>
       <w:sdtContent>
@@ -4166,7 +4160,7 @@
           <w:r>
             <w:fldChar w:fldCharType="separate"/>
           </w:r>
-          <w:hyperlink w:anchor="_Toc163262909" w:history="1">
+          <w:hyperlink w:anchor="_Toc163267384" w:history="1">
             <w:r>
               <w:rPr>
                 <w:rStyle w:val="Hyperlink"/>
@@ -4195,7 +4189,7 @@
                 <w:noProof/>
                 <w:webHidden/>
               </w:rPr>
-              <w:instrText xml:space="preserve"> PAGEREF _Toc163262909 \h </w:instrText>
+              <w:instrText xml:space="preserve"> PAGEREF _Toc163267384 \h </w:instrText>
             </w:r>
             <w:r>
               <w:rPr>
@@ -4240,7 +4234,7 @@
               <w:lang w:eastAsia="en-ZA"/>
             </w:rPr>
           </w:pPr>
-          <w:hyperlink w:anchor="_Toc163262910" w:history="1">
+          <w:hyperlink w:anchor="_Toc163267385" w:history="1">
             <w:r>
               <w:rPr>
                 <w:rStyle w:val="Hyperlink"/>
@@ -4267,7 +4261,7 @@
                 <w:noProof/>
                 <w:webHidden/>
               </w:rPr>
-              <w:instrText xml:space="preserve"> PAGEREF _Toc163262910 \h </w:instrText>
+              <w:instrText xml:space="preserve"> PAGEREF _Toc163267385 \h </w:instrText>
             </w:r>
             <w:r>
               <w:rPr>
@@ -4312,7 +4306,7 @@
               <w:lang w:eastAsia="en-ZA"/>
             </w:rPr>
           </w:pPr>
-          <w:hyperlink w:anchor="_Toc163262911" w:history="1">
+          <w:hyperlink w:anchor="_Toc163267386" w:history="1">
             <w:r>
               <w:rPr>
                 <w:rStyle w:val="Hyperlink"/>
@@ -4339,7 +4333,7 @@
                 <w:noProof/>
                 <w:webHidden/>
               </w:rPr>
-              <w:instrText xml:space="preserve"> PAGEREF _Toc163262911 \h </w:instrText>
+              <w:instrText xml:space="preserve"> PAGEREF _Toc163267386 \h </w:instrText>
             </w:r>
             <w:r>
               <w:rPr>
@@ -4384,7 +4378,7 @@
               <w:lang w:eastAsia="en-ZA"/>
             </w:rPr>
           </w:pPr>
-          <w:hyperlink w:anchor="_Toc163262912" w:history="1">
+          <w:hyperlink w:anchor="_Toc163267387" w:history="1">
             <w:r>
               <w:rPr>
                 <w:rStyle w:val="Hyperlink"/>
@@ -4411,7 +4405,7 @@
                 <w:noProof/>
                 <w:webHidden/>
               </w:rPr>
-              <w:instrText xml:space="preserve"> PAGEREF _Toc163262912 \h </w:instrText>
+              <w:instrText xml:space="preserve"> PAGEREF _Toc163267387 \h </w:instrText>
             </w:r>
             <w:r>
               <w:rPr>
@@ -4456,7 +4450,7 @@
               <w:lang w:eastAsia="en-ZA"/>
             </w:rPr>
           </w:pPr>
-          <w:hyperlink w:anchor="_Toc163262913" w:history="1">
+          <w:hyperlink w:anchor="_Toc163267388" w:history="1">
             <w:r>
               <w:rPr>
                 <w:rStyle w:val="Hyperlink"/>
@@ -4483,7 +4477,7 @@
                 <w:noProof/>
                 <w:webHidden/>
               </w:rPr>
-              <w:instrText xml:space="preserve"> PAGEREF _Toc163262913 \h </w:instrText>
+              <w:instrText xml:space="preserve"> PAGEREF _Toc163267388 \h </w:instrText>
             </w:r>
             <w:r>
               <w:rPr>
@@ -4528,7 +4522,7 @@
               <w:lang w:eastAsia="en-ZA"/>
             </w:rPr>
           </w:pPr>
-          <w:hyperlink w:anchor="_Toc163262914" w:history="1">
+          <w:hyperlink w:anchor="_Toc163267389" w:history="1">
             <w:r>
               <w:rPr>
                 <w:rStyle w:val="Hyperlink"/>
@@ -4555,7 +4549,7 @@
                 <w:noProof/>
                 <w:webHidden/>
               </w:rPr>
-              <w:instrText xml:space="preserve"> PAGEREF _Toc163262914 \h </w:instrText>
+              <w:instrText xml:space="preserve"> PAGEREF _Toc163267389 \h </w:instrText>
             </w:r>
             <w:r>
               <w:rPr>
@@ -4600,7 +4594,7 @@
               <w:lang w:eastAsia="en-ZA"/>
             </w:rPr>
           </w:pPr>
-          <w:hyperlink w:anchor="_Toc163262915" w:history="1">
+          <w:hyperlink w:anchor="_Toc163267390" w:history="1">
             <w:r>
               <w:rPr>
                 <w:rStyle w:val="Hyperlink"/>
@@ -4627,7 +4621,7 @@
                 <w:noProof/>
                 <w:webHidden/>
               </w:rPr>
-              <w:instrText xml:space="preserve"> PAGEREF _Toc163262915 \h </w:instrText>
+              <w:instrText xml:space="preserve"> PAGEREF _Toc163267390 \h </w:instrText>
             </w:r>
             <w:r>
               <w:rPr>
@@ -4672,7 +4666,7 @@
               <w:lang w:eastAsia="en-ZA"/>
             </w:rPr>
           </w:pPr>
-          <w:hyperlink w:anchor="_Toc163262916" w:history="1">
+          <w:hyperlink w:anchor="_Toc163267391" w:history="1">
             <w:r>
               <w:rPr>
                 <w:rStyle w:val="Hyperlink"/>
@@ -4699,7 +4693,7 @@
                 <w:noProof/>
                 <w:webHidden/>
               </w:rPr>
-              <w:instrText xml:space="preserve"> PAGEREF _Toc163262916 \h </w:instrText>
+              <w:instrText xml:space="preserve"> PAGEREF _Toc163267391 \h </w:instrText>
             </w:r>
             <w:r>
               <w:rPr>
@@ -4744,7 +4738,7 @@
               <w:lang w:eastAsia="en-ZA"/>
             </w:rPr>
           </w:pPr>
-          <w:hyperlink w:anchor="_Toc163262917" w:history="1">
+          <w:hyperlink w:anchor="_Toc163267392" w:history="1">
             <w:r>
               <w:rPr>
                 <w:rStyle w:val="Hyperlink"/>
@@ -4771,7 +4765,7 @@
                 <w:noProof/>
                 <w:webHidden/>
               </w:rPr>
-              <w:instrText xml:space="preserve"> PAGEREF _Toc163262917 \h </w:instrText>
+              <w:instrText xml:space="preserve"> PAGEREF _Toc163267392 \h </w:instrText>
             </w:r>
             <w:r>
               <w:rPr>
@@ -4816,7 +4810,7 @@
               <w:lang w:eastAsia="en-ZA"/>
             </w:rPr>
           </w:pPr>
-          <w:hyperlink w:anchor="_Toc163262918" w:history="1">
+          <w:hyperlink w:anchor="_Toc163267393" w:history="1">
             <w:r>
               <w:rPr>
                 <w:rStyle w:val="Hyperlink"/>
@@ -4843,7 +4837,7 @@
                 <w:noProof/>
                 <w:webHidden/>
               </w:rPr>
-              <w:instrText xml:space="preserve"> PAGEREF _Toc163262918 \h </w:instrText>
+              <w:instrText xml:space="preserve"> PAGEREF _Toc163267393 \h </w:instrText>
             </w:r>
             <w:r>
               <w:rPr>
@@ -4888,7 +4882,7 @@
               <w:lang w:eastAsia="en-ZA"/>
             </w:rPr>
           </w:pPr>
-          <w:hyperlink w:anchor="_Toc163262919" w:history="1">
+          <w:hyperlink w:anchor="_Toc163267394" w:history="1">
             <w:r>
               <w:rPr>
                 <w:rStyle w:val="Hyperlink"/>
@@ -4915,7 +4909,7 @@
                 <w:noProof/>
                 <w:webHidden/>
               </w:rPr>
-              <w:instrText xml:space="preserve"> PAGEREF _Toc163262919 \h </w:instrText>
+              <w:instrText xml:space="preserve"> PAGEREF _Toc163267394 \h </w:instrText>
             </w:r>
             <w:r>
               <w:rPr>
@@ -4960,7 +4954,7 @@
               <w:lang w:eastAsia="en-ZA"/>
             </w:rPr>
           </w:pPr>
-          <w:hyperlink w:anchor="_Toc163262920" w:history="1">
+          <w:hyperlink w:anchor="_Toc163267395" w:history="1">
             <w:r>
               <w:rPr>
                 <w:rStyle w:val="Hyperlink"/>
@@ -4989,7 +4983,7 @@
                 <w:noProof/>
                 <w:webHidden/>
               </w:rPr>
-              <w:instrText xml:space="preserve"> PAGEREF _Toc163262920 \h </w:instrText>
+              <w:instrText xml:space="preserve"> PAGEREF _Toc163267395 \h </w:instrText>
             </w:r>
             <w:r>
               <w:rPr>
@@ -5034,7 +5028,7 @@
               <w:lang w:eastAsia="en-ZA"/>
             </w:rPr>
           </w:pPr>
-          <w:hyperlink w:anchor="_Toc163262921" w:history="1">
+          <w:hyperlink w:anchor="_Toc163267396" w:history="1">
             <w:r>
               <w:rPr>
                 <w:rStyle w:val="Hyperlink"/>
@@ -5063,7 +5057,7 @@
                 <w:noProof/>
                 <w:webHidden/>
               </w:rPr>
-              <w:instrText xml:space="preserve"> PAGEREF _Toc163262921 \h </w:instrText>
+              <w:instrText xml:space="preserve"> PAGEREF _Toc163267396 \h </w:instrText>
             </w:r>
             <w:r>
               <w:rPr>
@@ -5083,7 +5077,7 @@
                 <w:noProof/>
                 <w:webHidden/>
               </w:rPr>
-              <w:t>13</w:t>
+              <w:t>14</w:t>
             </w:r>
             <w:r>
               <w:rPr>
@@ -5108,7 +5102,7 @@
               <w:lang w:eastAsia="en-ZA"/>
             </w:rPr>
           </w:pPr>
-          <w:hyperlink w:anchor="_Toc163262922" w:history="1">
+          <w:hyperlink w:anchor="_Toc163267397" w:history="1">
             <w:r>
               <w:rPr>
                 <w:rStyle w:val="Hyperlink"/>
@@ -5136,7 +5130,7 @@
                 <w:noProof/>
                 <w:webHidden/>
               </w:rPr>
-              <w:instrText xml:space="preserve"> PAGEREF _Toc163262922 \h </w:instrText>
+              <w:instrText xml:space="preserve"> PAGEREF _Toc163267397 \h </w:instrText>
             </w:r>
             <w:r>
               <w:rPr>
@@ -5156,7 +5150,7 @@
                 <w:noProof/>
                 <w:webHidden/>
               </w:rPr>
-              <w:t>13</w:t>
+              <w:t>14</w:t>
             </w:r>
             <w:r>
               <w:rPr>
@@ -5181,7 +5175,7 @@
               <w:lang w:eastAsia="en-ZA"/>
             </w:rPr>
           </w:pPr>
-          <w:hyperlink w:anchor="_Toc163262923" w:history="1">
+          <w:hyperlink w:anchor="_Toc163267398" w:history="1">
             <w:r>
               <w:rPr>
                 <w:rStyle w:val="Hyperlink"/>
@@ -5209,7 +5203,7 @@
                 <w:noProof/>
                 <w:webHidden/>
               </w:rPr>
-              <w:instrText xml:space="preserve"> PAGEREF _Toc163262923 \h </w:instrText>
+              <w:instrText xml:space="preserve"> PAGEREF _Toc163267398 \h </w:instrText>
             </w:r>
             <w:r>
               <w:rPr>
@@ -5229,7 +5223,7 @@
                 <w:noProof/>
                 <w:webHidden/>
               </w:rPr>
-              <w:t>13</w:t>
+              <w:t>14</w:t>
             </w:r>
             <w:r>
               <w:rPr>
@@ -5254,7 +5248,7 @@
               <w:lang w:eastAsia="en-ZA"/>
             </w:rPr>
           </w:pPr>
-          <w:hyperlink w:anchor="_Toc163262924" w:history="1">
+          <w:hyperlink w:anchor="_Toc163267399" w:history="1">
             <w:r>
               <w:rPr>
                 <w:rStyle w:val="Hyperlink"/>
@@ -5282,7 +5276,7 @@
                 <w:noProof/>
                 <w:webHidden/>
               </w:rPr>
-              <w:instrText xml:space="preserve"> PAGEREF _Toc163262924 \h </w:instrText>
+              <w:instrText xml:space="preserve"> PAGEREF _Toc163267399 \h </w:instrText>
             </w:r>
             <w:r>
               <w:rPr>
@@ -5302,7 +5296,7 @@
                 <w:noProof/>
                 <w:webHidden/>
               </w:rPr>
-              <w:t>13</w:t>
+              <w:t>14</w:t>
             </w:r>
             <w:r>
               <w:rPr>
@@ -5327,7 +5321,7 @@
               <w:lang w:eastAsia="en-ZA"/>
             </w:rPr>
           </w:pPr>
-          <w:hyperlink w:anchor="_Toc163262925" w:history="1">
+          <w:hyperlink w:anchor="_Toc163267400" w:history="1">
             <w:r>
               <w:rPr>
                 <w:rStyle w:val="Hyperlink"/>
@@ -5355,7 +5349,7 @@
                 <w:noProof/>
                 <w:webHidden/>
               </w:rPr>
-              <w:instrText xml:space="preserve"> PAGEREF _Toc163262925 \h </w:instrText>
+              <w:instrText xml:space="preserve"> PAGEREF _Toc163267400 \h </w:instrText>
             </w:r>
             <w:r>
               <w:rPr>
@@ -5375,7 +5369,7 @@
                 <w:noProof/>
                 <w:webHidden/>
               </w:rPr>
-              <w:t>13</w:t>
+              <w:t>14</w:t>
             </w:r>
             <w:r>
               <w:rPr>
@@ -5412,7 +5406,7 @@
           <w:u w:val="single"/>
         </w:rPr>
       </w:pPr>
-      <w:bookmarkStart w:id="0" w:name="_Toc163262909"/>
+      <w:bookmarkStart w:id="0" w:name="_Toc163267384"/>
       <w:r>
         <w:rPr>
           <w:b/>
@@ -5433,7 +5427,7 @@
         </w:rPr>
       </w:pPr>
       <w:bookmarkStart w:id="1" w:name="_Toc163262205"/>
-      <w:bookmarkStart w:id="2" w:name="_Toc163262910"/>
+      <w:bookmarkStart w:id="2" w:name="_Toc163267385"/>
       <w:proofErr w:type="spellStart"/>
       <w:r>
         <w:rPr>
@@ -5560,7 +5554,7 @@
         </w:rPr>
       </w:pPr>
       <w:bookmarkStart w:id="3" w:name="_Toc163262206"/>
-      <w:bookmarkStart w:id="4" w:name="_Toc163262911"/>
+      <w:bookmarkStart w:id="4" w:name="_Toc163267386"/>
       <w:r>
         <w:rPr>
           <w:u w:val="single"/>
@@ -5697,7 +5691,7 @@
         </w:rPr>
       </w:pPr>
       <w:bookmarkStart w:id="5" w:name="_Toc163262207"/>
-      <w:bookmarkStart w:id="6" w:name="_Toc163262912"/>
+      <w:bookmarkStart w:id="6" w:name="_Toc163267387"/>
       <w:r>
         <w:rPr>
           <w:u w:val="single"/>
@@ -5934,7 +5928,7 @@
         </w:rPr>
       </w:pPr>
       <w:bookmarkStart w:id="7" w:name="_Toc163262208"/>
-      <w:bookmarkStart w:id="8" w:name="_Toc163262913"/>
+      <w:bookmarkStart w:id="8" w:name="_Toc163267388"/>
       <w:r>
         <w:rPr>
           <w:u w:val="single"/>
@@ -6071,7 +6065,7 @@
         </w:rPr>
       </w:pPr>
       <w:bookmarkStart w:id="9" w:name="_Toc163262209"/>
-      <w:bookmarkStart w:id="10" w:name="_Toc163262914"/>
+      <w:bookmarkStart w:id="10" w:name="_Toc163267389"/>
       <w:r>
         <w:rPr>
           <w:u w:val="single"/>
@@ -6338,7 +6332,7 @@
         </w:rPr>
       </w:pPr>
       <w:bookmarkStart w:id="11" w:name="_Toc163262210"/>
-      <w:bookmarkStart w:id="12" w:name="_Toc163262915"/>
+      <w:bookmarkStart w:id="12" w:name="_Toc163267390"/>
       <w:proofErr w:type="spellStart"/>
       <w:r>
         <w:rPr>
@@ -6492,7 +6486,7 @@
         </w:rPr>
       </w:pPr>
       <w:bookmarkStart w:id="13" w:name="_Toc163262211"/>
-      <w:bookmarkStart w:id="14" w:name="_Toc163262916"/>
+      <w:bookmarkStart w:id="14" w:name="_Toc163267391"/>
       <w:r>
         <w:rPr>
           <w:u w:val="single"/>
@@ -6596,7 +6590,7 @@
         </w:rPr>
       </w:pPr>
       <w:bookmarkStart w:id="15" w:name="_Toc163262212"/>
-      <w:bookmarkStart w:id="16" w:name="_Toc163262917"/>
+      <w:bookmarkStart w:id="16" w:name="_Toc163267392"/>
       <w:r>
         <w:rPr>
           <w:u w:val="single"/>
@@ -6696,7 +6690,7 @@
         </w:rPr>
       </w:pPr>
       <w:bookmarkStart w:id="17" w:name="_Toc163262213"/>
-      <w:bookmarkStart w:id="18" w:name="_Toc163262918"/>
+      <w:bookmarkStart w:id="18" w:name="_Toc163267393"/>
       <w:r>
         <w:rPr>
           <w:u w:val="single"/>
@@ -6880,7 +6874,7 @@
         </w:rPr>
       </w:pPr>
       <w:bookmarkStart w:id="19" w:name="_Toc163262214"/>
-      <w:bookmarkStart w:id="20" w:name="_Toc163262919"/>
+      <w:bookmarkStart w:id="20" w:name="_Toc163267394"/>
       <w:r>
         <w:rPr>
           <w:u w:val="single"/>
@@ -7033,7 +7027,7 @@
           <w:u w:val="single"/>
         </w:rPr>
       </w:pPr>
-      <w:bookmarkStart w:id="21" w:name="_Toc163262920"/>
+      <w:bookmarkStart w:id="21" w:name="_Toc163267395"/>
       <w:r>
         <w:rPr>
           <w:b/>
@@ -7045,6 +7039,262 @@
       </w:r>
       <w:bookmarkEnd w:id="21"/>
     </w:p>
+    <w:p>
+      <w:pPr>
+        <w:keepNext/>
+      </w:pPr>
+      <w:r>
+        <w:rPr>
+          <w:noProof/>
+        </w:rPr>
+        <w:drawing>
+          <wp:inline distT="0" distB="0" distL="0" distR="0" wp14:anchorId="7D6B1A83" wp14:editId="44341453">
+            <wp:extent cx="5196840" cy="3242733"/>
+            <wp:effectExtent l="0" t="0" r="3810" b="0"/>
+            <wp:docPr id="1145125246" name="Picture 1"/>
+            <wp:cNvGraphicFramePr>
+              <a:graphicFrameLocks xmlns:a="http://schemas.openxmlformats.org/drawingml/2006/main" noChangeAspect="1"/>
+            </wp:cNvGraphicFramePr>
+            <a:graphic xmlns:a="http://schemas.openxmlformats.org/drawingml/2006/main">
+              <a:graphicData uri="http://schemas.openxmlformats.org/drawingml/2006/picture">
+                <pic:pic xmlns:pic="http://schemas.openxmlformats.org/drawingml/2006/picture">
+                  <pic:nvPicPr>
+                    <pic:cNvPr id="1145125246" name="Picture 1145125246"/>
+                    <pic:cNvPicPr/>
+                  </pic:nvPicPr>
+                  <pic:blipFill>
+                    <a:blip r:embed="rId9">
+                      <a:extLst>
+                        <a:ext uri="{28A0092B-C50C-407E-A947-70E740481C1C}">
+                          <a14:useLocalDpi xmlns:a14="http://schemas.microsoft.com/office/drawing/2010/main" val="0"/>
+                        </a:ext>
+                      </a:extLst>
+                    </a:blip>
+                    <a:stretch>
+                      <a:fillRect/>
+                    </a:stretch>
+                  </pic:blipFill>
+                  <pic:spPr>
+                    <a:xfrm>
+                      <a:off x="0" y="0"/>
+                      <a:ext cx="5206175" cy="3248558"/>
+                    </a:xfrm>
+                    <a:prstGeom prst="rect">
+                      <a:avLst/>
+                    </a:prstGeom>
+                  </pic:spPr>
+                </pic:pic>
+              </a:graphicData>
+            </a:graphic>
+          </wp:inline>
+        </w:drawing>
+      </w:r>
+    </w:p>
+    <w:p>
+      <w:pPr>
+        <w:pStyle w:val="Caption"/>
+      </w:pPr>
+      <w:r>
+        <w:t xml:space="preserve">Figure </w:t>
+      </w:r>
+      <w:r>
+        <w:fldChar w:fldCharType="begin"/>
+      </w:r>
+      <w:r>
+        <w:instrText xml:space="preserve"> SEQ Figure \* ARABIC </w:instrText>
+      </w:r>
+      <w:r>
+        <w:fldChar w:fldCharType="separate"/>
+      </w:r>
+      <w:r>
+        <w:rPr>
+          <w:noProof/>
+        </w:rPr>
+        <w:t>1</w:t>
+      </w:r>
+      <w:r>
+        <w:fldChar w:fldCharType="end"/>
+      </w:r>
+      <w:r>
+        <w:t xml:space="preserve"> Members of group and team </w:t>
+      </w:r>
+      <w:r>
+        <w:t>allocations.</w:t>
+      </w:r>
+    </w:p>
+    <w:p/>
+    <w:p>
+      <w:pPr>
+        <w:keepNext/>
+      </w:pPr>
+      <w:r>
+        <w:rPr>
+          <w:noProof/>
+        </w:rPr>
+        <w:drawing>
+          <wp:inline distT="0" distB="0" distL="0" distR="0" wp14:anchorId="2030D9CA" wp14:editId="6E753C51">
+            <wp:extent cx="5731510" cy="3358515"/>
+            <wp:effectExtent l="0" t="0" r="2540" b="0"/>
+            <wp:docPr id="1165361078" name="Picture 2" descr="A screenshot of a project schedule&#10;&#10;Description automatically generated"/>
+            <wp:cNvGraphicFramePr>
+              <a:graphicFrameLocks xmlns:a="http://schemas.openxmlformats.org/drawingml/2006/main" noChangeAspect="1"/>
+            </wp:cNvGraphicFramePr>
+            <a:graphic xmlns:a="http://schemas.openxmlformats.org/drawingml/2006/main">
+              <a:graphicData uri="http://schemas.openxmlformats.org/drawingml/2006/picture">
+                <pic:pic xmlns:pic="http://schemas.openxmlformats.org/drawingml/2006/picture">
+                  <pic:nvPicPr>
+                    <pic:cNvPr id="1165361078" name="Picture 2" descr="A screenshot of a project schedule&#10;&#10;Description automatically generated"/>
+                    <pic:cNvPicPr/>
+                  </pic:nvPicPr>
+                  <pic:blipFill>
+                    <a:blip r:embed="rId10">
+                      <a:extLst>
+                        <a:ext uri="{28A0092B-C50C-407E-A947-70E740481C1C}">
+                          <a14:useLocalDpi xmlns:a14="http://schemas.microsoft.com/office/drawing/2010/main" val="0"/>
+                        </a:ext>
+                      </a:extLst>
+                    </a:blip>
+                    <a:stretch>
+                      <a:fillRect/>
+                    </a:stretch>
+                  </pic:blipFill>
+                  <pic:spPr>
+                    <a:xfrm>
+                      <a:off x="0" y="0"/>
+                      <a:ext cx="5731510" cy="3358515"/>
+                    </a:xfrm>
+                    <a:prstGeom prst="rect">
+                      <a:avLst/>
+                    </a:prstGeom>
+                  </pic:spPr>
+                </pic:pic>
+              </a:graphicData>
+            </a:graphic>
+          </wp:inline>
+        </w:drawing>
+      </w:r>
+    </w:p>
+    <w:p>
+      <w:pPr>
+        <w:pStyle w:val="Caption"/>
+      </w:pPr>
+      <w:r>
+        <w:t xml:space="preserve">Figure </w:t>
+      </w:r>
+      <w:r>
+        <w:fldChar w:fldCharType="begin"/>
+      </w:r>
+      <w:r>
+        <w:instrText xml:space="preserve"> SEQ Figure \* ARABIC </w:instrText>
+      </w:r>
+      <w:r>
+        <w:fldChar w:fldCharType="separate"/>
+      </w:r>
+      <w:r>
+        <w:rPr>
+          <w:noProof/>
+        </w:rPr>
+        <w:t>2</w:t>
+      </w:r>
+      <w:r>
+        <w:fldChar w:fldCharType="end"/>
+      </w:r>
+      <w:r>
+        <w:t xml:space="preserve"> Team task </w:t>
+      </w:r>
+      <w:r>
+        <w:t>allocations.</w:t>
+      </w:r>
+    </w:p>
+    <w:p>
+      <w:r>
+        <w:br w:type="page"/>
+      </w:r>
+    </w:p>
+    <w:p>
+      <w:pPr>
+        <w:keepNext/>
+      </w:pPr>
+      <w:r>
+        <w:rPr>
+          <w:noProof/>
+        </w:rPr>
+        <w:lastRenderedPageBreak/>
+        <w:drawing>
+          <wp:inline distT="0" distB="0" distL="0" distR="0" wp14:anchorId="4AF565C5" wp14:editId="5F9D2ACF">
+            <wp:extent cx="5731510" cy="2541270"/>
+            <wp:effectExtent l="0" t="0" r="2540" b="0"/>
+            <wp:docPr id="349532385" name="Picture 3" descr="A screenshot of a computer&#10;&#10;Description automatically generated"/>
+            <wp:cNvGraphicFramePr>
+              <a:graphicFrameLocks xmlns:a="http://schemas.openxmlformats.org/drawingml/2006/main" noChangeAspect="1"/>
+            </wp:cNvGraphicFramePr>
+            <a:graphic xmlns:a="http://schemas.openxmlformats.org/drawingml/2006/main">
+              <a:graphicData uri="http://schemas.openxmlformats.org/drawingml/2006/picture">
+                <pic:pic xmlns:pic="http://schemas.openxmlformats.org/drawingml/2006/picture">
+                  <pic:nvPicPr>
+                    <pic:cNvPr id="349532385" name="Picture 3" descr="A screenshot of a computer&#10;&#10;Description automatically generated"/>
+                    <pic:cNvPicPr/>
+                  </pic:nvPicPr>
+                  <pic:blipFill>
+                    <a:blip r:embed="rId11">
+                      <a:extLst>
+                        <a:ext uri="{28A0092B-C50C-407E-A947-70E740481C1C}">
+                          <a14:useLocalDpi xmlns:a14="http://schemas.microsoft.com/office/drawing/2010/main" val="0"/>
+                        </a:ext>
+                      </a:extLst>
+                    </a:blip>
+                    <a:stretch>
+                      <a:fillRect/>
+                    </a:stretch>
+                  </pic:blipFill>
+                  <pic:spPr>
+                    <a:xfrm>
+                      <a:off x="0" y="0"/>
+                      <a:ext cx="5731510" cy="2541270"/>
+                    </a:xfrm>
+                    <a:prstGeom prst="rect">
+                      <a:avLst/>
+                    </a:prstGeom>
+                  </pic:spPr>
+                </pic:pic>
+              </a:graphicData>
+            </a:graphic>
+          </wp:inline>
+        </w:drawing>
+      </w:r>
+    </w:p>
+    <w:p>
+      <w:pPr>
+        <w:pStyle w:val="Caption"/>
+      </w:pPr>
+      <w:r>
+        <w:t xml:space="preserve">Figure </w:t>
+      </w:r>
+      <w:r>
+        <w:fldChar w:fldCharType="begin"/>
+      </w:r>
+      <w:r>
+        <w:instrText xml:space="preserve"> SEQ Figure \* ARABIC </w:instrText>
+      </w:r>
+      <w:r>
+        <w:fldChar w:fldCharType="separate"/>
+      </w:r>
+      <w:r>
+        <w:rPr>
+          <w:noProof/>
+        </w:rPr>
+        <w:t>3</w:t>
+      </w:r>
+      <w:r>
+        <w:fldChar w:fldCharType="end"/>
+      </w:r>
+      <w:r>
+        <w:t xml:space="preserve"> Project Timeline with </w:t>
+      </w:r>
+      <w:r>
+        <w:t>contingencies.</w:t>
+      </w:r>
+    </w:p>
     <w:p/>
     <w:p>
       <w:r>
@@ -7060,7 +7310,7 @@
           <w:u w:val="single"/>
         </w:rPr>
       </w:pPr>
-      <w:bookmarkStart w:id="22" w:name="_Toc163262921"/>
+      <w:bookmarkStart w:id="22" w:name="_Toc163267396"/>
       <w:r>
         <w:rPr>
           <w:b/>
@@ -7081,7 +7331,7 @@
           <w:lang w:val="en-US"/>
         </w:rPr>
       </w:pPr>
-      <w:bookmarkStart w:id="23" w:name="_Toc163262922"/>
+      <w:bookmarkStart w:id="23" w:name="_Toc163267397"/>
       <w:r>
         <w:rPr>
           <w:u w:val="single"/>
@@ -7167,7 +7417,7 @@
           <w:lang w:val="en-US"/>
         </w:rPr>
       </w:pPr>
-      <w:bookmarkStart w:id="24" w:name="_Toc163262923"/>
+      <w:bookmarkStart w:id="24" w:name="_Toc163267398"/>
       <w:r>
         <w:rPr>
           <w:u w:val="single"/>
@@ -7221,7 +7471,7 @@
           <w:lang w:val="en-US"/>
         </w:rPr>
       </w:pPr>
-      <w:bookmarkStart w:id="25" w:name="_Toc163262924"/>
+      <w:bookmarkStart w:id="25" w:name="_Toc163267399"/>
       <w:r>
         <w:rPr>
           <w:u w:val="single"/>
@@ -7311,7 +7561,7 @@
           <w:lang w:val="en-US"/>
         </w:rPr>
       </w:pPr>
-      <w:bookmarkStart w:id="26" w:name="_Toc163262925"/>
+      <w:bookmarkStart w:id="26" w:name="_Toc163267400"/>
       <w:r>
         <w:rPr>
           <w:u w:val="single"/>
@@ -7468,7 +7718,7 @@
     <w:p/>
     <w:p/>
     <w:sectPr>
-      <w:footerReference w:type="default" r:id="rId8"/>
+      <w:footerReference w:type="default" r:id="rId12"/>
       <w:pgSz w:w="11906" w:h="16838"/>
       <w:pgMar w:top="1440" w:right="1440" w:bottom="1440" w:left="1440" w:header="708" w:footer="708" w:gutter="0"/>
       <w:pgNumType w:start="0"/>
@@ -9096,6 +9346,25 @@
     <w:uiPriority w:val="99"/>
     <w:rsid w:val="00205866"/>
   </w:style>
+  <w:style w:type="paragraph" w:styleId="Caption">
+    <w:name w:val="caption"/>
+    <w:basedOn w:val="Normal"/>
+    <w:next w:val="Normal"/>
+    <w:uiPriority w:val="35"/>
+    <w:unhideWhenUsed/>
+    <w:qFormat/>
+    <w:rsid w:val="00164963"/>
+    <w:pPr>
+      <w:spacing w:after="200" w:line="240" w:lineRule="auto"/>
+    </w:pPr>
+    <w:rPr>
+      <w:i/>
+      <w:iCs/>
+      <w:color w:val="0E2841" w:themeColor="text2"/>
+      <w:sz w:val="18"/>
+      <w:szCs w:val="18"/>
+    </w:rPr>
+  </w:style>
 </w:styles>
 </file>
 
@@ -9395,10 +9664,29 @@
 </file>
 
 <file path=customXml/item1.xml><?xml version="1.0" encoding="utf-8"?>
+<CoverPageProperties xmlns="http://schemas.microsoft.com/office/2006/coverPageProps">
+  <PublishDate>2024</PublishDate>
+  <Abstract/>
+  <CompanyAddress/>
+  <CompanyPhone/>
+  <CompanyFax/>
+  <CompanyEmail/>
+</CoverPageProperties>
+</file>
+
+<file path=customXml/item2.xml><?xml version="1.0" encoding="utf-8"?>
 <b:Sources xmlns:b="http://schemas.openxmlformats.org/officeDocument/2006/bibliography" xmlns="http://schemas.openxmlformats.org/officeDocument/2006/bibliography" SelectedStyle="\APASixthEditionOfficeOnline.xsl" StyleName="APA" Version="6"/>
 </file>
 
 <file path=customXml/itemProps1.xml><?xml version="1.0" encoding="utf-8"?>
+<ds:datastoreItem xmlns:ds="http://schemas.openxmlformats.org/officeDocument/2006/customXml" ds:itemID="{55AF091B-3C7A-41E3-B477-F2FDAA23CFDA}">
+  <ds:schemaRefs>
+    <ds:schemaRef ds:uri="http://schemas.microsoft.com/office/2006/coverPageProps"/>
+  </ds:schemaRefs>
+</ds:datastoreItem>
+</file>
+
+<file path=customXml/itemProps2.xml><?xml version="1.0" encoding="utf-8"?>
 <ds:datastoreItem xmlns:ds="http://schemas.openxmlformats.org/officeDocument/2006/customXml" ds:itemID="{293BA03B-B3C4-44E4-B310-EBAC5FF97DCA}">
   <ds:schemaRefs>
     <ds:schemaRef ds:uri="http://schemas.openxmlformats.org/officeDocument/2006/bibliography"/>

--- a/Group project/Project Info/Project Task 1/Draft Submission/Group04_Project Task 1.docx
+++ b/Group project/Project Info/Project Task 1/Draft Submission/Group04_Project Task 1.docx
@@ -3673,16 +3673,16 @@
                                   <w:pStyle w:val="NoSpacing"/>
                                   <w:rPr>
                                     <w:color w:val="156082" w:themeColor="accent1"/>
-                                    <w:sz w:val="26"/>
-                                    <w:szCs w:val="26"/>
+                                    <w:sz w:val="40"/>
+                                    <w:szCs w:val="40"/>
                                   </w:rPr>
                                 </w:pPr>
                                 <w:sdt>
                                   <w:sdtPr>
                                     <w:rPr>
                                       <w:color w:val="156082" w:themeColor="accent1"/>
-                                      <w:sz w:val="26"/>
-                                      <w:szCs w:val="26"/>
+                                      <w:sz w:val="40"/>
+                                      <w:szCs w:val="40"/>
                                     </w:rPr>
                                     <w:alias w:val="Author"/>
                                     <w:tag w:val=""/>
@@ -3694,8 +3694,8 @@
                                     <w:r>
                                       <w:rPr>
                                         <w:color w:val="156082" w:themeColor="accent1"/>
-                                        <w:sz w:val="26"/>
-                                        <w:szCs w:val="26"/>
+                                        <w:sz w:val="40"/>
+                                        <w:szCs w:val="40"/>
                                       </w:rPr>
                                       <w:t>Group 04</w:t>
                                     </w:r>
@@ -3772,16 +3772,16 @@
                             <w:pStyle w:val="NoSpacing"/>
                             <w:rPr>
                               <w:color w:val="156082" w:themeColor="accent1"/>
-                              <w:sz w:val="26"/>
-                              <w:szCs w:val="26"/>
+                              <w:sz w:val="40"/>
+                              <w:szCs w:val="40"/>
                             </w:rPr>
                           </w:pPr>
                           <w:sdt>
                             <w:sdtPr>
                               <w:rPr>
                                 <w:color w:val="156082" w:themeColor="accent1"/>
-                                <w:sz w:val="26"/>
-                                <w:szCs w:val="26"/>
+                                <w:sz w:val="40"/>
+                                <w:szCs w:val="40"/>
                               </w:rPr>
                               <w:alias w:val="Author"/>
                               <w:tag w:val=""/>
@@ -3793,8 +3793,8 @@
                               <w:r>
                                 <w:rPr>
                                   <w:color w:val="156082" w:themeColor="accent1"/>
-                                  <w:sz w:val="26"/>
-                                  <w:szCs w:val="26"/>
+                                  <w:sz w:val="40"/>
+                                  <w:szCs w:val="40"/>
                                 </w:rPr>
                                 <w:t>Group 04</w:t>
                               </w:r>
@@ -4160,7 +4160,7 @@
           <w:r>
             <w:fldChar w:fldCharType="separate"/>
           </w:r>
-          <w:hyperlink w:anchor="_Toc163267384" w:history="1">
+          <w:hyperlink w:anchor="_Toc163302032" w:history="1">
             <w:r>
               <w:rPr>
                 <w:rStyle w:val="Hyperlink"/>
@@ -4189,7 +4189,7 @@
                 <w:noProof/>
                 <w:webHidden/>
               </w:rPr>
-              <w:instrText xml:space="preserve"> PAGEREF _Toc163267384 \h </w:instrText>
+              <w:instrText xml:space="preserve"> PAGEREF _Toc163302032 \h </w:instrText>
             </w:r>
             <w:r>
               <w:rPr>
@@ -4234,7 +4234,7 @@
               <w:lang w:eastAsia="en-ZA"/>
             </w:rPr>
           </w:pPr>
-          <w:hyperlink w:anchor="_Toc163267385" w:history="1">
+          <w:hyperlink w:anchor="_Toc163302033" w:history="1">
             <w:r>
               <w:rPr>
                 <w:rStyle w:val="Hyperlink"/>
@@ -4261,7 +4261,7 @@
                 <w:noProof/>
                 <w:webHidden/>
               </w:rPr>
-              <w:instrText xml:space="preserve"> PAGEREF _Toc163267385 \h </w:instrText>
+              <w:instrText xml:space="preserve"> PAGEREF _Toc163302033 \h </w:instrText>
             </w:r>
             <w:r>
               <w:rPr>
@@ -4306,7 +4306,7 @@
               <w:lang w:eastAsia="en-ZA"/>
             </w:rPr>
           </w:pPr>
-          <w:hyperlink w:anchor="_Toc163267386" w:history="1">
+          <w:hyperlink w:anchor="_Toc163302034" w:history="1">
             <w:r>
               <w:rPr>
                 <w:rStyle w:val="Hyperlink"/>
@@ -4333,7 +4333,7 @@
                 <w:noProof/>
                 <w:webHidden/>
               </w:rPr>
-              <w:instrText xml:space="preserve"> PAGEREF _Toc163267386 \h </w:instrText>
+              <w:instrText xml:space="preserve"> PAGEREF _Toc163302034 \h </w:instrText>
             </w:r>
             <w:r>
               <w:rPr>
@@ -4378,7 +4378,7 @@
               <w:lang w:eastAsia="en-ZA"/>
             </w:rPr>
           </w:pPr>
-          <w:hyperlink w:anchor="_Toc163267387" w:history="1">
+          <w:hyperlink w:anchor="_Toc163302035" w:history="1">
             <w:r>
               <w:rPr>
                 <w:rStyle w:val="Hyperlink"/>
@@ -4405,7 +4405,7 @@
                 <w:noProof/>
                 <w:webHidden/>
               </w:rPr>
-              <w:instrText xml:space="preserve"> PAGEREF _Toc163267387 \h </w:instrText>
+              <w:instrText xml:space="preserve"> PAGEREF _Toc163302035 \h </w:instrText>
             </w:r>
             <w:r>
               <w:rPr>
@@ -4450,7 +4450,7 @@
               <w:lang w:eastAsia="en-ZA"/>
             </w:rPr>
           </w:pPr>
-          <w:hyperlink w:anchor="_Toc163267388" w:history="1">
+          <w:hyperlink w:anchor="_Toc163302036" w:history="1">
             <w:r>
               <w:rPr>
                 <w:rStyle w:val="Hyperlink"/>
@@ -4477,7 +4477,7 @@
                 <w:noProof/>
                 <w:webHidden/>
               </w:rPr>
-              <w:instrText xml:space="preserve"> PAGEREF _Toc163267388 \h </w:instrText>
+              <w:instrText xml:space="preserve"> PAGEREF _Toc163302036 \h </w:instrText>
             </w:r>
             <w:r>
               <w:rPr>
@@ -4522,7 +4522,7 @@
               <w:lang w:eastAsia="en-ZA"/>
             </w:rPr>
           </w:pPr>
-          <w:hyperlink w:anchor="_Toc163267389" w:history="1">
+          <w:hyperlink w:anchor="_Toc163302037" w:history="1">
             <w:r>
               <w:rPr>
                 <w:rStyle w:val="Hyperlink"/>
@@ -4549,7 +4549,7 @@
                 <w:noProof/>
                 <w:webHidden/>
               </w:rPr>
-              <w:instrText xml:space="preserve"> PAGEREF _Toc163267389 \h </w:instrText>
+              <w:instrText xml:space="preserve"> PAGEREF _Toc163302037 \h </w:instrText>
             </w:r>
             <w:r>
               <w:rPr>
@@ -4594,7 +4594,7 @@
               <w:lang w:eastAsia="en-ZA"/>
             </w:rPr>
           </w:pPr>
-          <w:hyperlink w:anchor="_Toc163267390" w:history="1">
+          <w:hyperlink w:anchor="_Toc163302038" w:history="1">
             <w:r>
               <w:rPr>
                 <w:rStyle w:val="Hyperlink"/>
@@ -4621,7 +4621,7 @@
                 <w:noProof/>
                 <w:webHidden/>
               </w:rPr>
-              <w:instrText xml:space="preserve"> PAGEREF _Toc163267390 \h </w:instrText>
+              <w:instrText xml:space="preserve"> PAGEREF _Toc163302038 \h </w:instrText>
             </w:r>
             <w:r>
               <w:rPr>
@@ -4666,7 +4666,7 @@
               <w:lang w:eastAsia="en-ZA"/>
             </w:rPr>
           </w:pPr>
-          <w:hyperlink w:anchor="_Toc163267391" w:history="1">
+          <w:hyperlink w:anchor="_Toc163302039" w:history="1">
             <w:r>
               <w:rPr>
                 <w:rStyle w:val="Hyperlink"/>
@@ -4693,7 +4693,7 @@
                 <w:noProof/>
                 <w:webHidden/>
               </w:rPr>
-              <w:instrText xml:space="preserve"> PAGEREF _Toc163267391 \h </w:instrText>
+              <w:instrText xml:space="preserve"> PAGEREF _Toc163302039 \h </w:instrText>
             </w:r>
             <w:r>
               <w:rPr>
@@ -4738,7 +4738,7 @@
               <w:lang w:eastAsia="en-ZA"/>
             </w:rPr>
           </w:pPr>
-          <w:hyperlink w:anchor="_Toc163267392" w:history="1">
+          <w:hyperlink w:anchor="_Toc163302040" w:history="1">
             <w:r>
               <w:rPr>
                 <w:rStyle w:val="Hyperlink"/>
@@ -4765,7 +4765,7 @@
                 <w:noProof/>
                 <w:webHidden/>
               </w:rPr>
-              <w:instrText xml:space="preserve"> PAGEREF _Toc163267392 \h </w:instrText>
+              <w:instrText xml:space="preserve"> PAGEREF _Toc163302040 \h </w:instrText>
             </w:r>
             <w:r>
               <w:rPr>
@@ -4810,7 +4810,7 @@
               <w:lang w:eastAsia="en-ZA"/>
             </w:rPr>
           </w:pPr>
-          <w:hyperlink w:anchor="_Toc163267393" w:history="1">
+          <w:hyperlink w:anchor="_Toc163302041" w:history="1">
             <w:r>
               <w:rPr>
                 <w:rStyle w:val="Hyperlink"/>
@@ -4837,7 +4837,7 @@
                 <w:noProof/>
                 <w:webHidden/>
               </w:rPr>
-              <w:instrText xml:space="preserve"> PAGEREF _Toc163267393 \h </w:instrText>
+              <w:instrText xml:space="preserve"> PAGEREF _Toc163302041 \h </w:instrText>
             </w:r>
             <w:r>
               <w:rPr>
@@ -4882,7 +4882,7 @@
               <w:lang w:eastAsia="en-ZA"/>
             </w:rPr>
           </w:pPr>
-          <w:hyperlink w:anchor="_Toc163267394" w:history="1">
+          <w:hyperlink w:anchor="_Toc163302042" w:history="1">
             <w:r>
               <w:rPr>
                 <w:rStyle w:val="Hyperlink"/>
@@ -4909,7 +4909,7 @@
                 <w:noProof/>
                 <w:webHidden/>
               </w:rPr>
-              <w:instrText xml:space="preserve"> PAGEREF _Toc163267394 \h </w:instrText>
+              <w:instrText xml:space="preserve"> PAGEREF _Toc163302042 \h </w:instrText>
             </w:r>
             <w:r>
               <w:rPr>
@@ -4954,7 +4954,7 @@
               <w:lang w:eastAsia="en-ZA"/>
             </w:rPr>
           </w:pPr>
-          <w:hyperlink w:anchor="_Toc163267395" w:history="1">
+          <w:hyperlink w:anchor="_Toc163302043" w:history="1">
             <w:r>
               <w:rPr>
                 <w:rStyle w:val="Hyperlink"/>
@@ -4983,7 +4983,7 @@
                 <w:noProof/>
                 <w:webHidden/>
               </w:rPr>
-              <w:instrText xml:space="preserve"> PAGEREF _Toc163267395 \h </w:instrText>
+              <w:instrText xml:space="preserve"> PAGEREF _Toc163302043 \h </w:instrText>
             </w:r>
             <w:r>
               <w:rPr>
@@ -5028,7 +5028,7 @@
               <w:lang w:eastAsia="en-ZA"/>
             </w:rPr>
           </w:pPr>
-          <w:hyperlink w:anchor="_Toc163267396" w:history="1">
+          <w:hyperlink w:anchor="_Toc163302044" w:history="1">
             <w:r>
               <w:rPr>
                 <w:rStyle w:val="Hyperlink"/>
@@ -5057,7 +5057,7 @@
                 <w:noProof/>
                 <w:webHidden/>
               </w:rPr>
-              <w:instrText xml:space="preserve"> PAGEREF _Toc163267396 \h </w:instrText>
+              <w:instrText xml:space="preserve"> PAGEREF _Toc163302044 \h </w:instrText>
             </w:r>
             <w:r>
               <w:rPr>
@@ -5102,7 +5102,7 @@
               <w:lang w:eastAsia="en-ZA"/>
             </w:rPr>
           </w:pPr>
-          <w:hyperlink w:anchor="_Toc163267397" w:history="1">
+          <w:hyperlink w:anchor="_Toc163302045" w:history="1">
             <w:r>
               <w:rPr>
                 <w:rStyle w:val="Hyperlink"/>
@@ -5130,7 +5130,7 @@
                 <w:noProof/>
                 <w:webHidden/>
               </w:rPr>
-              <w:instrText xml:space="preserve"> PAGEREF _Toc163267397 \h </w:instrText>
+              <w:instrText xml:space="preserve"> PAGEREF _Toc163302045 \h </w:instrText>
             </w:r>
             <w:r>
               <w:rPr>
@@ -5175,7 +5175,7 @@
               <w:lang w:eastAsia="en-ZA"/>
             </w:rPr>
           </w:pPr>
-          <w:hyperlink w:anchor="_Toc163267398" w:history="1">
+          <w:hyperlink w:anchor="_Toc163302046" w:history="1">
             <w:r>
               <w:rPr>
                 <w:rStyle w:val="Hyperlink"/>
@@ -5203,7 +5203,7 @@
                 <w:noProof/>
                 <w:webHidden/>
               </w:rPr>
-              <w:instrText xml:space="preserve"> PAGEREF _Toc163267398 \h </w:instrText>
+              <w:instrText xml:space="preserve"> PAGEREF _Toc163302046 \h </w:instrText>
             </w:r>
             <w:r>
               <w:rPr>
@@ -5248,7 +5248,7 @@
               <w:lang w:eastAsia="en-ZA"/>
             </w:rPr>
           </w:pPr>
-          <w:hyperlink w:anchor="_Toc163267399" w:history="1">
+          <w:hyperlink w:anchor="_Toc163302047" w:history="1">
             <w:r>
               <w:rPr>
                 <w:rStyle w:val="Hyperlink"/>
@@ -5276,7 +5276,7 @@
                 <w:noProof/>
                 <w:webHidden/>
               </w:rPr>
-              <w:instrText xml:space="preserve"> PAGEREF _Toc163267399 \h </w:instrText>
+              <w:instrText xml:space="preserve"> PAGEREF _Toc163302047 \h </w:instrText>
             </w:r>
             <w:r>
               <w:rPr>
@@ -5321,7 +5321,7 @@
               <w:lang w:eastAsia="en-ZA"/>
             </w:rPr>
           </w:pPr>
-          <w:hyperlink w:anchor="_Toc163267400" w:history="1">
+          <w:hyperlink w:anchor="_Toc163302048" w:history="1">
             <w:r>
               <w:rPr>
                 <w:rStyle w:val="Hyperlink"/>
@@ -5349,7 +5349,7 @@
                 <w:noProof/>
                 <w:webHidden/>
               </w:rPr>
-              <w:instrText xml:space="preserve"> PAGEREF _Toc163267400 \h </w:instrText>
+              <w:instrText xml:space="preserve"> PAGEREF _Toc163302048 \h </w:instrText>
             </w:r>
             <w:r>
               <w:rPr>
@@ -5406,7 +5406,7 @@
           <w:u w:val="single"/>
         </w:rPr>
       </w:pPr>
-      <w:bookmarkStart w:id="0" w:name="_Toc163267384"/>
+      <w:bookmarkStart w:id="0" w:name="_Toc163302032"/>
       <w:r>
         <w:rPr>
           <w:b/>
@@ -5427,7 +5427,7 @@
         </w:rPr>
       </w:pPr>
       <w:bookmarkStart w:id="1" w:name="_Toc163262205"/>
-      <w:bookmarkStart w:id="2" w:name="_Toc163267385"/>
+      <w:bookmarkStart w:id="2" w:name="_Toc163302033"/>
       <w:proofErr w:type="spellStart"/>
       <w:r>
         <w:rPr>
@@ -5554,7 +5554,7 @@
         </w:rPr>
       </w:pPr>
       <w:bookmarkStart w:id="3" w:name="_Toc163262206"/>
-      <w:bookmarkStart w:id="4" w:name="_Toc163267386"/>
+      <w:bookmarkStart w:id="4" w:name="_Toc163302034"/>
       <w:r>
         <w:rPr>
           <w:u w:val="single"/>
@@ -5691,7 +5691,7 @@
         </w:rPr>
       </w:pPr>
       <w:bookmarkStart w:id="5" w:name="_Toc163262207"/>
-      <w:bookmarkStart w:id="6" w:name="_Toc163267387"/>
+      <w:bookmarkStart w:id="6" w:name="_Toc163302035"/>
       <w:r>
         <w:rPr>
           <w:u w:val="single"/>
@@ -5928,7 +5928,7 @@
         </w:rPr>
       </w:pPr>
       <w:bookmarkStart w:id="7" w:name="_Toc163262208"/>
-      <w:bookmarkStart w:id="8" w:name="_Toc163267388"/>
+      <w:bookmarkStart w:id="8" w:name="_Toc163302036"/>
       <w:r>
         <w:rPr>
           <w:u w:val="single"/>
@@ -6065,7 +6065,7 @@
         </w:rPr>
       </w:pPr>
       <w:bookmarkStart w:id="9" w:name="_Toc163262209"/>
-      <w:bookmarkStart w:id="10" w:name="_Toc163267389"/>
+      <w:bookmarkStart w:id="10" w:name="_Toc163302037"/>
       <w:r>
         <w:rPr>
           <w:u w:val="single"/>
@@ -6332,7 +6332,7 @@
         </w:rPr>
       </w:pPr>
       <w:bookmarkStart w:id="11" w:name="_Toc163262210"/>
-      <w:bookmarkStart w:id="12" w:name="_Toc163267390"/>
+      <w:bookmarkStart w:id="12" w:name="_Toc163302038"/>
       <w:proofErr w:type="spellStart"/>
       <w:r>
         <w:rPr>
@@ -6486,7 +6486,7 @@
         </w:rPr>
       </w:pPr>
       <w:bookmarkStart w:id="13" w:name="_Toc163262211"/>
-      <w:bookmarkStart w:id="14" w:name="_Toc163267391"/>
+      <w:bookmarkStart w:id="14" w:name="_Toc163302039"/>
       <w:r>
         <w:rPr>
           <w:u w:val="single"/>
@@ -6590,7 +6590,7 @@
         </w:rPr>
       </w:pPr>
       <w:bookmarkStart w:id="15" w:name="_Toc163262212"/>
-      <w:bookmarkStart w:id="16" w:name="_Toc163267392"/>
+      <w:bookmarkStart w:id="16" w:name="_Toc163302040"/>
       <w:r>
         <w:rPr>
           <w:u w:val="single"/>
@@ -6690,7 +6690,7 @@
         </w:rPr>
       </w:pPr>
       <w:bookmarkStart w:id="17" w:name="_Toc163262213"/>
-      <w:bookmarkStart w:id="18" w:name="_Toc163267393"/>
+      <w:bookmarkStart w:id="18" w:name="_Toc163302041"/>
       <w:r>
         <w:rPr>
           <w:u w:val="single"/>
@@ -6874,7 +6874,7 @@
         </w:rPr>
       </w:pPr>
       <w:bookmarkStart w:id="19" w:name="_Toc163262214"/>
-      <w:bookmarkStart w:id="20" w:name="_Toc163267394"/>
+      <w:bookmarkStart w:id="20" w:name="_Toc163302042"/>
       <w:r>
         <w:rPr>
           <w:u w:val="single"/>
@@ -7027,7 +7027,7 @@
           <w:u w:val="single"/>
         </w:rPr>
       </w:pPr>
-      <w:bookmarkStart w:id="21" w:name="_Toc163267395"/>
+      <w:bookmarkStart w:id="21" w:name="_Toc163302043"/>
       <w:r>
         <w:rPr>
           <w:b/>
@@ -7221,10 +7221,10 @@
         </w:rPr>
         <w:lastRenderedPageBreak/>
         <w:drawing>
-          <wp:inline distT="0" distB="0" distL="0" distR="0" wp14:anchorId="4AF565C5" wp14:editId="5F9D2ACF">
-            <wp:extent cx="5731510" cy="2541270"/>
-            <wp:effectExtent l="0" t="0" r="2540" b="0"/>
-            <wp:docPr id="349532385" name="Picture 3" descr="A screenshot of a computer&#10;&#10;Description automatically generated"/>
+          <wp:inline distT="0" distB="0" distL="0" distR="0" wp14:anchorId="0AC78685" wp14:editId="1F07E0AD">
+            <wp:extent cx="6288239" cy="2658533"/>
+            <wp:effectExtent l="0" t="0" r="0" b="8890"/>
+            <wp:docPr id="872450370" name="Picture 1"/>
             <wp:cNvGraphicFramePr>
               <a:graphicFrameLocks xmlns:a="http://schemas.openxmlformats.org/drawingml/2006/main" noChangeAspect="1"/>
             </wp:cNvGraphicFramePr>
@@ -7232,7 +7232,7 @@
               <a:graphicData uri="http://schemas.openxmlformats.org/drawingml/2006/picture">
                 <pic:pic xmlns:pic="http://schemas.openxmlformats.org/drawingml/2006/picture">
                   <pic:nvPicPr>
-                    <pic:cNvPr id="349532385" name="Picture 3" descr="A screenshot of a computer&#10;&#10;Description automatically generated"/>
+                    <pic:cNvPr id="872450370" name="Picture 872450370"/>
                     <pic:cNvPicPr/>
                   </pic:nvPicPr>
                   <pic:blipFill>
@@ -7250,7 +7250,7 @@
                   <pic:spPr>
                     <a:xfrm>
                       <a:off x="0" y="0"/>
-                      <a:ext cx="5731510" cy="2541270"/>
+                      <a:ext cx="6292869" cy="2660490"/>
                     </a:xfrm>
                     <a:prstGeom prst="rect">
                       <a:avLst/>
@@ -7310,7 +7310,7 @@
           <w:u w:val="single"/>
         </w:rPr>
       </w:pPr>
-      <w:bookmarkStart w:id="22" w:name="_Toc163267396"/>
+      <w:bookmarkStart w:id="22" w:name="_Toc163302044"/>
       <w:r>
         <w:rPr>
           <w:b/>
@@ -7331,7 +7331,7 @@
           <w:lang w:val="en-US"/>
         </w:rPr>
       </w:pPr>
-      <w:bookmarkStart w:id="23" w:name="_Toc163267397"/>
+      <w:bookmarkStart w:id="23" w:name="_Toc163302045"/>
       <w:r>
         <w:rPr>
           <w:u w:val="single"/>
@@ -7417,7 +7417,7 @@
           <w:lang w:val="en-US"/>
         </w:rPr>
       </w:pPr>
-      <w:bookmarkStart w:id="24" w:name="_Toc163267398"/>
+      <w:bookmarkStart w:id="24" w:name="_Toc163302046"/>
       <w:r>
         <w:rPr>
           <w:u w:val="single"/>
@@ -7471,7 +7471,7 @@
           <w:lang w:val="en-US"/>
         </w:rPr>
       </w:pPr>
-      <w:bookmarkStart w:id="25" w:name="_Toc163267399"/>
+      <w:bookmarkStart w:id="25" w:name="_Toc163302047"/>
       <w:r>
         <w:rPr>
           <w:u w:val="single"/>
@@ -7561,7 +7561,7 @@
           <w:lang w:val="en-US"/>
         </w:rPr>
       </w:pPr>
-      <w:bookmarkStart w:id="26" w:name="_Toc163267400"/>
+      <w:bookmarkStart w:id="26" w:name="_Toc163302048"/>
       <w:r>
         <w:rPr>
           <w:u w:val="single"/>

--- a/Group project/Project Info/Project Task 1/Draft Submission/Group04_Project Task 1.docx
+++ b/Group project/Project Info/Project Task 1/Draft Submission/Group04_Project Task 1.docx
@@ -7221,10 +7221,10 @@
         </w:rPr>
         <w:lastRenderedPageBreak/>
         <w:drawing>
-          <wp:inline distT="0" distB="0" distL="0" distR="0" wp14:anchorId="0AC78685" wp14:editId="1F07E0AD">
-            <wp:extent cx="6288239" cy="2658533"/>
-            <wp:effectExtent l="0" t="0" r="0" b="8890"/>
-            <wp:docPr id="872450370" name="Picture 1"/>
+          <wp:inline distT="0" distB="0" distL="0" distR="0" wp14:anchorId="566B30AC" wp14:editId="2C0A1C07">
+            <wp:extent cx="6086036" cy="3924300"/>
+            <wp:effectExtent l="0" t="0" r="0" b="0"/>
+            <wp:docPr id="1487650396" name="Picture 1"/>
             <wp:cNvGraphicFramePr>
               <a:graphicFrameLocks xmlns:a="http://schemas.openxmlformats.org/drawingml/2006/main" noChangeAspect="1"/>
             </wp:cNvGraphicFramePr>
@@ -7232,7 +7232,7 @@
               <a:graphicData uri="http://schemas.openxmlformats.org/drawingml/2006/picture">
                 <pic:pic xmlns:pic="http://schemas.openxmlformats.org/drawingml/2006/picture">
                   <pic:nvPicPr>
-                    <pic:cNvPr id="872450370" name="Picture 872450370"/>
+                    <pic:cNvPr id="1487650396" name="Picture 1487650396"/>
                     <pic:cNvPicPr/>
                   </pic:nvPicPr>
                   <pic:blipFill>
@@ -7250,7 +7250,7 @@
                   <pic:spPr>
                     <a:xfrm>
                       <a:off x="0" y="0"/>
-                      <a:ext cx="6292869" cy="2660490"/>
+                      <a:ext cx="6087752" cy="3925407"/>
                     </a:xfrm>
                     <a:prstGeom prst="rect">
                       <a:avLst/>

--- a/Group project/Project Info/Project Task 1/Draft Submission/Group04_Project Task 1.docx
+++ b/Group project/Project Info/Project Task 1/Draft Submission/Group04_Project Task 1.docx
@@ -4160,7 +4160,7 @@
           <w:r>
             <w:fldChar w:fldCharType="separate"/>
           </w:r>
-          <w:hyperlink w:anchor="_Toc163302032" w:history="1">
+          <w:hyperlink w:anchor="_Toc166619039" w:history="1">
             <w:r>
               <w:rPr>
                 <w:rStyle w:val="Hyperlink"/>
@@ -4168,7 +4168,7 @@
                 <w:bCs/>
                 <w:noProof/>
               </w:rPr>
-              <w:t>Draft Reflections of members:</w:t>
+              <w:t>Group Task 1: Preparation (Reflections)</w:t>
             </w:r>
             <w:r>
               <w:rPr>
@@ -4189,7 +4189,7 @@
                 <w:noProof/>
                 <w:webHidden/>
               </w:rPr>
-              <w:instrText xml:space="preserve"> PAGEREF _Toc163302032 \h </w:instrText>
+              <w:instrText xml:space="preserve"> PAGEREF _Toc166619039 \h </w:instrText>
             </w:r>
             <w:r>
               <w:rPr>
@@ -4234,7 +4234,7 @@
               <w:lang w:eastAsia="en-ZA"/>
             </w:rPr>
           </w:pPr>
-          <w:hyperlink w:anchor="_Toc163302033" w:history="1">
+          <w:hyperlink w:anchor="_Toc166619040" w:history="1">
             <w:r>
               <w:rPr>
                 <w:rStyle w:val="Hyperlink"/>
@@ -4261,7 +4261,7 @@
                 <w:noProof/>
                 <w:webHidden/>
               </w:rPr>
-              <w:instrText xml:space="preserve"> PAGEREF _Toc163302033 \h </w:instrText>
+              <w:instrText xml:space="preserve"> PAGEREF _Toc166619040 \h </w:instrText>
             </w:r>
             <w:r>
               <w:rPr>
@@ -4306,7 +4306,7 @@
               <w:lang w:eastAsia="en-ZA"/>
             </w:rPr>
           </w:pPr>
-          <w:hyperlink w:anchor="_Toc163302034" w:history="1">
+          <w:hyperlink w:anchor="_Toc166619041" w:history="1">
             <w:r>
               <w:rPr>
                 <w:rStyle w:val="Hyperlink"/>
@@ -4333,7 +4333,7 @@
                 <w:noProof/>
                 <w:webHidden/>
               </w:rPr>
-              <w:instrText xml:space="preserve"> PAGEREF _Toc163302034 \h </w:instrText>
+              <w:instrText xml:space="preserve"> PAGEREF _Toc166619041 \h </w:instrText>
             </w:r>
             <w:r>
               <w:rPr>
@@ -4378,7 +4378,7 @@
               <w:lang w:eastAsia="en-ZA"/>
             </w:rPr>
           </w:pPr>
-          <w:hyperlink w:anchor="_Toc163302035" w:history="1">
+          <w:hyperlink w:anchor="_Toc166619042" w:history="1">
             <w:r>
               <w:rPr>
                 <w:rStyle w:val="Hyperlink"/>
@@ -4405,7 +4405,7 @@
                 <w:noProof/>
                 <w:webHidden/>
               </w:rPr>
-              <w:instrText xml:space="preserve"> PAGEREF _Toc163302035 \h </w:instrText>
+              <w:instrText xml:space="preserve"> PAGEREF _Toc166619042 \h </w:instrText>
             </w:r>
             <w:r>
               <w:rPr>
@@ -4450,7 +4450,7 @@
               <w:lang w:eastAsia="en-ZA"/>
             </w:rPr>
           </w:pPr>
-          <w:hyperlink w:anchor="_Toc163302036" w:history="1">
+          <w:hyperlink w:anchor="_Toc166619043" w:history="1">
             <w:r>
               <w:rPr>
                 <w:rStyle w:val="Hyperlink"/>
@@ -4477,7 +4477,7 @@
                 <w:noProof/>
                 <w:webHidden/>
               </w:rPr>
-              <w:instrText xml:space="preserve"> PAGEREF _Toc163302036 \h </w:instrText>
+              <w:instrText xml:space="preserve"> PAGEREF _Toc166619043 \h </w:instrText>
             </w:r>
             <w:r>
               <w:rPr>
@@ -4522,7 +4522,7 @@
               <w:lang w:eastAsia="en-ZA"/>
             </w:rPr>
           </w:pPr>
-          <w:hyperlink w:anchor="_Toc163302037" w:history="1">
+          <w:hyperlink w:anchor="_Toc166619044" w:history="1">
             <w:r>
               <w:rPr>
                 <w:rStyle w:val="Hyperlink"/>
@@ -4549,7 +4549,7 @@
                 <w:noProof/>
                 <w:webHidden/>
               </w:rPr>
-              <w:instrText xml:space="preserve"> PAGEREF _Toc163302037 \h </w:instrText>
+              <w:instrText xml:space="preserve"> PAGEREF _Toc166619044 \h </w:instrText>
             </w:r>
             <w:r>
               <w:rPr>
@@ -4594,7 +4594,7 @@
               <w:lang w:eastAsia="en-ZA"/>
             </w:rPr>
           </w:pPr>
-          <w:hyperlink w:anchor="_Toc163302038" w:history="1">
+          <w:hyperlink w:anchor="_Toc166619045" w:history="1">
             <w:r>
               <w:rPr>
                 <w:rStyle w:val="Hyperlink"/>
@@ -4621,7 +4621,7 @@
                 <w:noProof/>
                 <w:webHidden/>
               </w:rPr>
-              <w:instrText xml:space="preserve"> PAGEREF _Toc163302038 \h </w:instrText>
+              <w:instrText xml:space="preserve"> PAGEREF _Toc166619045 \h </w:instrText>
             </w:r>
             <w:r>
               <w:rPr>
@@ -4666,7 +4666,7 @@
               <w:lang w:eastAsia="en-ZA"/>
             </w:rPr>
           </w:pPr>
-          <w:hyperlink w:anchor="_Toc163302039" w:history="1">
+          <w:hyperlink w:anchor="_Toc166619046" w:history="1">
             <w:r>
               <w:rPr>
                 <w:rStyle w:val="Hyperlink"/>
@@ -4693,7 +4693,7 @@
                 <w:noProof/>
                 <w:webHidden/>
               </w:rPr>
-              <w:instrText xml:space="preserve"> PAGEREF _Toc163302039 \h </w:instrText>
+              <w:instrText xml:space="preserve"> PAGEREF _Toc166619046 \h </w:instrText>
             </w:r>
             <w:r>
               <w:rPr>
@@ -4738,7 +4738,7 @@
               <w:lang w:eastAsia="en-ZA"/>
             </w:rPr>
           </w:pPr>
-          <w:hyperlink w:anchor="_Toc163302040" w:history="1">
+          <w:hyperlink w:anchor="_Toc166619047" w:history="1">
             <w:r>
               <w:rPr>
                 <w:rStyle w:val="Hyperlink"/>
@@ -4765,7 +4765,7 @@
                 <w:noProof/>
                 <w:webHidden/>
               </w:rPr>
-              <w:instrText xml:space="preserve"> PAGEREF _Toc163302040 \h </w:instrText>
+              <w:instrText xml:space="preserve"> PAGEREF _Toc166619047 \h </w:instrText>
             </w:r>
             <w:r>
               <w:rPr>
@@ -4810,7 +4810,7 @@
               <w:lang w:eastAsia="en-ZA"/>
             </w:rPr>
           </w:pPr>
-          <w:hyperlink w:anchor="_Toc163302041" w:history="1">
+          <w:hyperlink w:anchor="_Toc166619048" w:history="1">
             <w:r>
               <w:rPr>
                 <w:rStyle w:val="Hyperlink"/>
@@ -4837,7 +4837,7 @@
                 <w:noProof/>
                 <w:webHidden/>
               </w:rPr>
-              <w:instrText xml:space="preserve"> PAGEREF _Toc163302041 \h </w:instrText>
+              <w:instrText xml:space="preserve"> PAGEREF _Toc166619048 \h </w:instrText>
             </w:r>
             <w:r>
               <w:rPr>
@@ -4882,7 +4882,7 @@
               <w:lang w:eastAsia="en-ZA"/>
             </w:rPr>
           </w:pPr>
-          <w:hyperlink w:anchor="_Toc163302042" w:history="1">
+          <w:hyperlink w:anchor="_Toc166619049" w:history="1">
             <w:r>
               <w:rPr>
                 <w:rStyle w:val="Hyperlink"/>
@@ -4909,7 +4909,7 @@
                 <w:noProof/>
                 <w:webHidden/>
               </w:rPr>
-              <w:instrText xml:space="preserve"> PAGEREF _Toc163302042 \h </w:instrText>
+              <w:instrText xml:space="preserve"> PAGEREF _Toc166619049 \h </w:instrText>
             </w:r>
             <w:r>
               <w:rPr>
@@ -4954,7 +4954,7 @@
               <w:lang w:eastAsia="en-ZA"/>
             </w:rPr>
           </w:pPr>
-          <w:hyperlink w:anchor="_Toc163302043" w:history="1">
+          <w:hyperlink w:anchor="_Toc166619050" w:history="1">
             <w:r>
               <w:rPr>
                 <w:rStyle w:val="Hyperlink"/>
@@ -4983,7 +4983,7 @@
                 <w:noProof/>
                 <w:webHidden/>
               </w:rPr>
-              <w:instrText xml:space="preserve"> PAGEREF _Toc163302043 \h </w:instrText>
+              <w:instrText xml:space="preserve"> PAGEREF _Toc166619050 \h </w:instrText>
             </w:r>
             <w:r>
               <w:rPr>
@@ -5028,7 +5028,7 @@
               <w:lang w:eastAsia="en-ZA"/>
             </w:rPr>
           </w:pPr>
-          <w:hyperlink w:anchor="_Toc163302044" w:history="1">
+          <w:hyperlink w:anchor="_Toc166619051" w:history="1">
             <w:r>
               <w:rPr>
                 <w:rStyle w:val="Hyperlink"/>
@@ -5057,7 +5057,7 @@
                 <w:noProof/>
                 <w:webHidden/>
               </w:rPr>
-              <w:instrText xml:space="preserve"> PAGEREF _Toc163302044 \h </w:instrText>
+              <w:instrText xml:space="preserve"> PAGEREF _Toc166619051 \h </w:instrText>
             </w:r>
             <w:r>
               <w:rPr>
@@ -5102,7 +5102,7 @@
               <w:lang w:eastAsia="en-ZA"/>
             </w:rPr>
           </w:pPr>
-          <w:hyperlink w:anchor="_Toc163302045" w:history="1">
+          <w:hyperlink w:anchor="_Toc166619052" w:history="1">
             <w:r>
               <w:rPr>
                 <w:rStyle w:val="Hyperlink"/>
@@ -5130,7 +5130,7 @@
                 <w:noProof/>
                 <w:webHidden/>
               </w:rPr>
-              <w:instrText xml:space="preserve"> PAGEREF _Toc163302045 \h </w:instrText>
+              <w:instrText xml:space="preserve"> PAGEREF _Toc166619052 \h </w:instrText>
             </w:r>
             <w:r>
               <w:rPr>
@@ -5175,7 +5175,7 @@
               <w:lang w:eastAsia="en-ZA"/>
             </w:rPr>
           </w:pPr>
-          <w:hyperlink w:anchor="_Toc163302046" w:history="1">
+          <w:hyperlink w:anchor="_Toc166619053" w:history="1">
             <w:r>
               <w:rPr>
                 <w:rStyle w:val="Hyperlink"/>
@@ -5203,7 +5203,7 @@
                 <w:noProof/>
                 <w:webHidden/>
               </w:rPr>
-              <w:instrText xml:space="preserve"> PAGEREF _Toc163302046 \h </w:instrText>
+              <w:instrText xml:space="preserve"> PAGEREF _Toc166619053 \h </w:instrText>
             </w:r>
             <w:r>
               <w:rPr>
@@ -5248,7 +5248,7 @@
               <w:lang w:eastAsia="en-ZA"/>
             </w:rPr>
           </w:pPr>
-          <w:hyperlink w:anchor="_Toc163302047" w:history="1">
+          <w:hyperlink w:anchor="_Toc166619054" w:history="1">
             <w:r>
               <w:rPr>
                 <w:rStyle w:val="Hyperlink"/>
@@ -5276,7 +5276,7 @@
                 <w:noProof/>
                 <w:webHidden/>
               </w:rPr>
-              <w:instrText xml:space="preserve"> PAGEREF _Toc163302047 \h </w:instrText>
+              <w:instrText xml:space="preserve"> PAGEREF _Toc166619054 \h </w:instrText>
             </w:r>
             <w:r>
               <w:rPr>
@@ -5321,7 +5321,7 @@
               <w:lang w:eastAsia="en-ZA"/>
             </w:rPr>
           </w:pPr>
-          <w:hyperlink w:anchor="_Toc163302048" w:history="1">
+          <w:hyperlink w:anchor="_Toc166619055" w:history="1">
             <w:r>
               <w:rPr>
                 <w:rStyle w:val="Hyperlink"/>
@@ -5349,7 +5349,7 @@
                 <w:noProof/>
                 <w:webHidden/>
               </w:rPr>
-              <w:instrText xml:space="preserve"> PAGEREF _Toc163302048 \h </w:instrText>
+              <w:instrText xml:space="preserve"> PAGEREF _Toc166619055 \h </w:instrText>
             </w:r>
             <w:r>
               <w:rPr>
@@ -5370,6 +5370,584 @@
                 <w:webHidden/>
               </w:rPr>
               <w:t>14</w:t>
+            </w:r>
+            <w:r>
+              <w:rPr>
+                <w:noProof/>
+                <w:webHidden/>
+              </w:rPr>
+              <w:fldChar w:fldCharType="end"/>
+            </w:r>
+          </w:hyperlink>
+        </w:p>
+        <w:p>
+          <w:pPr>
+            <w:pStyle w:val="TOC1"/>
+            <w:tabs>
+              <w:tab w:val="right" w:leader="dot" w:pos="9016"/>
+            </w:tabs>
+            <w:rPr>
+              <w:rFonts w:eastAsiaTheme="minorEastAsia"/>
+              <w:noProof/>
+              <w:sz w:val="24"/>
+              <w:szCs w:val="24"/>
+              <w:lang w:eastAsia="en-ZA"/>
+            </w:rPr>
+          </w:pPr>
+          <w:hyperlink w:anchor="_Toc166619056" w:history="1">
+            <w:r>
+              <w:rPr>
+                <w:rStyle w:val="Hyperlink"/>
+                <w:b/>
+                <w:bCs/>
+                <w:noProof/>
+              </w:rPr>
+              <w:t>Group Task 2: Continuous Reporting</w:t>
+            </w:r>
+            <w:r>
+              <w:rPr>
+                <w:noProof/>
+                <w:webHidden/>
+              </w:rPr>
+              <w:tab/>
+            </w:r>
+            <w:r>
+              <w:rPr>
+                <w:noProof/>
+                <w:webHidden/>
+              </w:rPr>
+              <w:fldChar w:fldCharType="begin"/>
+            </w:r>
+            <w:r>
+              <w:rPr>
+                <w:noProof/>
+                <w:webHidden/>
+              </w:rPr>
+              <w:instrText xml:space="preserve"> PAGEREF _Toc166619056 \h </w:instrText>
+            </w:r>
+            <w:r>
+              <w:rPr>
+                <w:noProof/>
+                <w:webHidden/>
+              </w:rPr>
+            </w:r>
+            <w:r>
+              <w:rPr>
+                <w:noProof/>
+                <w:webHidden/>
+              </w:rPr>
+              <w:fldChar w:fldCharType="separate"/>
+            </w:r>
+            <w:r>
+              <w:rPr>
+                <w:noProof/>
+                <w:webHidden/>
+              </w:rPr>
+              <w:t>15</w:t>
+            </w:r>
+            <w:r>
+              <w:rPr>
+                <w:noProof/>
+                <w:webHidden/>
+              </w:rPr>
+              <w:fldChar w:fldCharType="end"/>
+            </w:r>
+          </w:hyperlink>
+        </w:p>
+        <w:p>
+          <w:pPr>
+            <w:pStyle w:val="TOC2"/>
+            <w:tabs>
+              <w:tab w:val="right" w:leader="dot" w:pos="9016"/>
+            </w:tabs>
+            <w:rPr>
+              <w:rFonts w:eastAsiaTheme="minorEastAsia"/>
+              <w:noProof/>
+              <w:sz w:val="24"/>
+              <w:szCs w:val="24"/>
+              <w:lang w:eastAsia="en-ZA"/>
+            </w:rPr>
+          </w:pPr>
+          <w:hyperlink w:anchor="_Toc166619057" w:history="1">
+            <w:r>
+              <w:rPr>
+                <w:rStyle w:val="Hyperlink"/>
+                <w:noProof/>
+              </w:rPr>
+              <w:t>Notes and attendances:</w:t>
+            </w:r>
+            <w:r>
+              <w:rPr>
+                <w:noProof/>
+                <w:webHidden/>
+              </w:rPr>
+              <w:tab/>
+            </w:r>
+            <w:r>
+              <w:rPr>
+                <w:noProof/>
+                <w:webHidden/>
+              </w:rPr>
+              <w:fldChar w:fldCharType="begin"/>
+            </w:r>
+            <w:r>
+              <w:rPr>
+                <w:noProof/>
+                <w:webHidden/>
+              </w:rPr>
+              <w:instrText xml:space="preserve"> PAGEREF _Toc166619057 \h </w:instrText>
+            </w:r>
+            <w:r>
+              <w:rPr>
+                <w:noProof/>
+                <w:webHidden/>
+              </w:rPr>
+            </w:r>
+            <w:r>
+              <w:rPr>
+                <w:noProof/>
+                <w:webHidden/>
+              </w:rPr>
+              <w:fldChar w:fldCharType="separate"/>
+            </w:r>
+            <w:r>
+              <w:rPr>
+                <w:noProof/>
+                <w:webHidden/>
+              </w:rPr>
+              <w:t>15</w:t>
+            </w:r>
+            <w:r>
+              <w:rPr>
+                <w:noProof/>
+                <w:webHidden/>
+              </w:rPr>
+              <w:fldChar w:fldCharType="end"/>
+            </w:r>
+          </w:hyperlink>
+        </w:p>
+        <w:p>
+          <w:pPr>
+            <w:pStyle w:val="TOC3"/>
+            <w:tabs>
+              <w:tab w:val="right" w:leader="dot" w:pos="9016"/>
+            </w:tabs>
+            <w:rPr>
+              <w:noProof/>
+            </w:rPr>
+          </w:pPr>
+          <w:hyperlink w:anchor="_Toc166619058" w:history="1">
+            <w:r>
+              <w:rPr>
+                <w:rStyle w:val="Hyperlink"/>
+                <w:noProof/>
+              </w:rPr>
+              <w:t>Group Members Meetings:</w:t>
+            </w:r>
+            <w:r>
+              <w:rPr>
+                <w:noProof/>
+                <w:webHidden/>
+              </w:rPr>
+              <w:tab/>
+            </w:r>
+            <w:r>
+              <w:rPr>
+                <w:noProof/>
+                <w:webHidden/>
+              </w:rPr>
+              <w:fldChar w:fldCharType="begin"/>
+            </w:r>
+            <w:r>
+              <w:rPr>
+                <w:noProof/>
+                <w:webHidden/>
+              </w:rPr>
+              <w:instrText xml:space="preserve"> PAGEREF _Toc166619058 \h </w:instrText>
+            </w:r>
+            <w:r>
+              <w:rPr>
+                <w:noProof/>
+                <w:webHidden/>
+              </w:rPr>
+            </w:r>
+            <w:r>
+              <w:rPr>
+                <w:noProof/>
+                <w:webHidden/>
+              </w:rPr>
+              <w:fldChar w:fldCharType="separate"/>
+            </w:r>
+            <w:r>
+              <w:rPr>
+                <w:noProof/>
+                <w:webHidden/>
+              </w:rPr>
+              <w:t>15</w:t>
+            </w:r>
+            <w:r>
+              <w:rPr>
+                <w:noProof/>
+                <w:webHidden/>
+              </w:rPr>
+              <w:fldChar w:fldCharType="end"/>
+            </w:r>
+          </w:hyperlink>
+        </w:p>
+        <w:p>
+          <w:pPr>
+            <w:pStyle w:val="TOC2"/>
+            <w:tabs>
+              <w:tab w:val="right" w:leader="dot" w:pos="9016"/>
+            </w:tabs>
+            <w:rPr>
+              <w:rFonts w:eastAsiaTheme="minorEastAsia"/>
+              <w:noProof/>
+              <w:sz w:val="24"/>
+              <w:szCs w:val="24"/>
+              <w:lang w:eastAsia="en-ZA"/>
+            </w:rPr>
+          </w:pPr>
+          <w:hyperlink w:anchor="_Toc166619059" w:history="1">
+            <w:r>
+              <w:rPr>
+                <w:rStyle w:val="Hyperlink"/>
+                <w:noProof/>
+              </w:rPr>
+              <w:t>Assigned tasks and responsibilities:</w:t>
+            </w:r>
+            <w:r>
+              <w:rPr>
+                <w:noProof/>
+                <w:webHidden/>
+              </w:rPr>
+              <w:tab/>
+            </w:r>
+            <w:r>
+              <w:rPr>
+                <w:noProof/>
+                <w:webHidden/>
+              </w:rPr>
+              <w:fldChar w:fldCharType="begin"/>
+            </w:r>
+            <w:r>
+              <w:rPr>
+                <w:noProof/>
+                <w:webHidden/>
+              </w:rPr>
+              <w:instrText xml:space="preserve"> PAGEREF _Toc166619059 \h </w:instrText>
+            </w:r>
+            <w:r>
+              <w:rPr>
+                <w:noProof/>
+                <w:webHidden/>
+              </w:rPr>
+            </w:r>
+            <w:r>
+              <w:rPr>
+                <w:noProof/>
+                <w:webHidden/>
+              </w:rPr>
+              <w:fldChar w:fldCharType="separate"/>
+            </w:r>
+            <w:r>
+              <w:rPr>
+                <w:noProof/>
+                <w:webHidden/>
+              </w:rPr>
+              <w:t>16</w:t>
+            </w:r>
+            <w:r>
+              <w:rPr>
+                <w:noProof/>
+                <w:webHidden/>
+              </w:rPr>
+              <w:fldChar w:fldCharType="end"/>
+            </w:r>
+          </w:hyperlink>
+        </w:p>
+        <w:p>
+          <w:pPr>
+            <w:pStyle w:val="TOC2"/>
+            <w:tabs>
+              <w:tab w:val="right" w:leader="dot" w:pos="9016"/>
+            </w:tabs>
+            <w:rPr>
+              <w:rFonts w:eastAsiaTheme="minorEastAsia"/>
+              <w:noProof/>
+              <w:sz w:val="24"/>
+              <w:szCs w:val="24"/>
+              <w:lang w:eastAsia="en-ZA"/>
+            </w:rPr>
+          </w:pPr>
+          <w:hyperlink w:anchor="_Toc166619060" w:history="1">
+            <w:r>
+              <w:rPr>
+                <w:rStyle w:val="Hyperlink"/>
+                <w:noProof/>
+              </w:rPr>
+              <w:t>Completed task sheet:</w:t>
+            </w:r>
+            <w:r>
+              <w:rPr>
+                <w:noProof/>
+                <w:webHidden/>
+              </w:rPr>
+              <w:tab/>
+            </w:r>
+            <w:r>
+              <w:rPr>
+                <w:noProof/>
+                <w:webHidden/>
+              </w:rPr>
+              <w:fldChar w:fldCharType="begin"/>
+            </w:r>
+            <w:r>
+              <w:rPr>
+                <w:noProof/>
+                <w:webHidden/>
+              </w:rPr>
+              <w:instrText xml:space="preserve"> PAGEREF _Toc166619060 \h </w:instrText>
+            </w:r>
+            <w:r>
+              <w:rPr>
+                <w:noProof/>
+                <w:webHidden/>
+              </w:rPr>
+            </w:r>
+            <w:r>
+              <w:rPr>
+                <w:noProof/>
+                <w:webHidden/>
+              </w:rPr>
+              <w:fldChar w:fldCharType="separate"/>
+            </w:r>
+            <w:r>
+              <w:rPr>
+                <w:noProof/>
+                <w:webHidden/>
+              </w:rPr>
+              <w:t>16</w:t>
+            </w:r>
+            <w:r>
+              <w:rPr>
+                <w:noProof/>
+                <w:webHidden/>
+              </w:rPr>
+              <w:fldChar w:fldCharType="end"/>
+            </w:r>
+          </w:hyperlink>
+        </w:p>
+        <w:p>
+          <w:pPr>
+            <w:pStyle w:val="TOC2"/>
+            <w:tabs>
+              <w:tab w:val="right" w:leader="dot" w:pos="9016"/>
+            </w:tabs>
+            <w:rPr>
+              <w:rFonts w:eastAsiaTheme="minorEastAsia"/>
+              <w:noProof/>
+              <w:sz w:val="24"/>
+              <w:szCs w:val="24"/>
+              <w:lang w:eastAsia="en-ZA"/>
+            </w:rPr>
+          </w:pPr>
+          <w:hyperlink w:anchor="_Toc166619061" w:history="1">
+            <w:r>
+              <w:rPr>
+                <w:rStyle w:val="Hyperlink"/>
+                <w:noProof/>
+              </w:rPr>
+              <w:t>Link to repositories used:</w:t>
+            </w:r>
+            <w:r>
+              <w:rPr>
+                <w:noProof/>
+                <w:webHidden/>
+              </w:rPr>
+              <w:tab/>
+            </w:r>
+            <w:r>
+              <w:rPr>
+                <w:noProof/>
+                <w:webHidden/>
+              </w:rPr>
+              <w:fldChar w:fldCharType="begin"/>
+            </w:r>
+            <w:r>
+              <w:rPr>
+                <w:noProof/>
+                <w:webHidden/>
+              </w:rPr>
+              <w:instrText xml:space="preserve"> PAGEREF _Toc166619061 \h </w:instrText>
+            </w:r>
+            <w:r>
+              <w:rPr>
+                <w:noProof/>
+                <w:webHidden/>
+              </w:rPr>
+            </w:r>
+            <w:r>
+              <w:rPr>
+                <w:noProof/>
+                <w:webHidden/>
+              </w:rPr>
+              <w:fldChar w:fldCharType="separate"/>
+            </w:r>
+            <w:r>
+              <w:rPr>
+                <w:noProof/>
+                <w:webHidden/>
+              </w:rPr>
+              <w:t>16</w:t>
+            </w:r>
+            <w:r>
+              <w:rPr>
+                <w:noProof/>
+                <w:webHidden/>
+              </w:rPr>
+              <w:fldChar w:fldCharType="end"/>
+            </w:r>
+          </w:hyperlink>
+        </w:p>
+        <w:p>
+          <w:pPr>
+            <w:pStyle w:val="TOC1"/>
+            <w:tabs>
+              <w:tab w:val="right" w:leader="dot" w:pos="9016"/>
+            </w:tabs>
+            <w:rPr>
+              <w:rFonts w:eastAsiaTheme="minorEastAsia"/>
+              <w:noProof/>
+              <w:sz w:val="24"/>
+              <w:szCs w:val="24"/>
+              <w:lang w:eastAsia="en-ZA"/>
+            </w:rPr>
+          </w:pPr>
+          <w:hyperlink w:anchor="_Toc166619062" w:history="1">
+            <w:r>
+              <w:rPr>
+                <w:rStyle w:val="Hyperlink"/>
+                <w:b/>
+                <w:bCs/>
+                <w:noProof/>
+              </w:rPr>
+              <w:t>Group Task 3: Topological Network Design</w:t>
+            </w:r>
+            <w:r>
+              <w:rPr>
+                <w:noProof/>
+                <w:webHidden/>
+              </w:rPr>
+              <w:tab/>
+            </w:r>
+            <w:r>
+              <w:rPr>
+                <w:noProof/>
+                <w:webHidden/>
+              </w:rPr>
+              <w:fldChar w:fldCharType="begin"/>
+            </w:r>
+            <w:r>
+              <w:rPr>
+                <w:noProof/>
+                <w:webHidden/>
+              </w:rPr>
+              <w:instrText xml:space="preserve"> PAGEREF _Toc166619062 \h </w:instrText>
+            </w:r>
+            <w:r>
+              <w:rPr>
+                <w:noProof/>
+                <w:webHidden/>
+              </w:rPr>
+            </w:r>
+            <w:r>
+              <w:rPr>
+                <w:noProof/>
+                <w:webHidden/>
+              </w:rPr>
+              <w:fldChar w:fldCharType="separate"/>
+            </w:r>
+            <w:r>
+              <w:rPr>
+                <w:noProof/>
+                <w:webHidden/>
+              </w:rPr>
+              <w:t>17</w:t>
+            </w:r>
+            <w:r>
+              <w:rPr>
+                <w:noProof/>
+                <w:webHidden/>
+              </w:rPr>
+              <w:fldChar w:fldCharType="end"/>
+            </w:r>
+          </w:hyperlink>
+        </w:p>
+        <w:p>
+          <w:pPr>
+            <w:pStyle w:val="TOC1"/>
+            <w:tabs>
+              <w:tab w:val="right" w:leader="dot" w:pos="9016"/>
+            </w:tabs>
+            <w:rPr>
+              <w:rFonts w:eastAsiaTheme="minorEastAsia"/>
+              <w:noProof/>
+              <w:sz w:val="24"/>
+              <w:szCs w:val="24"/>
+              <w:lang w:eastAsia="en-ZA"/>
+            </w:rPr>
+          </w:pPr>
+          <w:hyperlink w:anchor="_Toc166619063" w:history="1">
+            <w:r>
+              <w:rPr>
+                <w:rStyle w:val="Hyperlink"/>
+                <w:b/>
+                <w:bCs/>
+                <w:noProof/>
+              </w:rPr>
+              <w:t>Group Task 4: Text Messaging App Development</w:t>
+            </w:r>
+            <w:r>
+              <w:rPr>
+                <w:noProof/>
+                <w:webHidden/>
+              </w:rPr>
+              <w:tab/>
+            </w:r>
+            <w:r>
+              <w:rPr>
+                <w:noProof/>
+                <w:webHidden/>
+              </w:rPr>
+              <w:fldChar w:fldCharType="begin"/>
+            </w:r>
+            <w:r>
+              <w:rPr>
+                <w:noProof/>
+                <w:webHidden/>
+              </w:rPr>
+              <w:instrText xml:space="preserve"> PAGEREF _Toc166619063 \h </w:instrText>
+            </w:r>
+            <w:r>
+              <w:rPr>
+                <w:noProof/>
+                <w:webHidden/>
+              </w:rPr>
+            </w:r>
+            <w:r>
+              <w:rPr>
+                <w:noProof/>
+                <w:webHidden/>
+              </w:rPr>
+              <w:fldChar w:fldCharType="separate"/>
+            </w:r>
+            <w:r>
+              <w:rPr>
+                <w:noProof/>
+                <w:webHidden/>
+              </w:rPr>
+              <w:t>18</w:t>
             </w:r>
             <w:r>
               <w:rPr>
@@ -5406,7 +5984,7 @@
           <w:u w:val="single"/>
         </w:rPr>
       </w:pPr>
-      <w:bookmarkStart w:id="0" w:name="_Toc163302032"/>
+      <w:bookmarkStart w:id="0" w:name="_Toc166619039"/>
       <w:r>
         <w:rPr>
           <w:b/>
@@ -5414,7 +5992,23 @@
           <w:u w:val="single"/>
         </w:rPr>
         <w:lastRenderedPageBreak/>
-        <w:t>Draft Reflections of members:</w:t>
+        <w:t>Group Task 1</w:t>
+      </w:r>
+      <w:r>
+        <w:rPr>
+          <w:b/>
+          <w:bCs/>
+          <w:u w:val="single"/>
+        </w:rPr>
+        <w:t>:</w:t>
+      </w:r>
+      <w:r>
+        <w:rPr>
+          <w:b/>
+          <w:bCs/>
+          <w:u w:val="single"/>
+        </w:rPr>
+        <w:t xml:space="preserve"> Preparation (Reflections)</w:t>
       </w:r>
       <w:bookmarkEnd w:id="0"/>
     </w:p>
@@ -5427,7 +6021,7 @@
         </w:rPr>
       </w:pPr>
       <w:bookmarkStart w:id="1" w:name="_Toc163262205"/>
-      <w:bookmarkStart w:id="2" w:name="_Toc163302033"/>
+      <w:bookmarkStart w:id="2" w:name="_Toc166619040"/>
       <w:proofErr w:type="spellStart"/>
       <w:r>
         <w:rPr>
@@ -5554,7 +6148,7 @@
         </w:rPr>
       </w:pPr>
       <w:bookmarkStart w:id="3" w:name="_Toc163262206"/>
-      <w:bookmarkStart w:id="4" w:name="_Toc163302034"/>
+      <w:bookmarkStart w:id="4" w:name="_Toc166619041"/>
       <w:r>
         <w:rPr>
           <w:u w:val="single"/>
@@ -5691,7 +6285,7 @@
         </w:rPr>
       </w:pPr>
       <w:bookmarkStart w:id="5" w:name="_Toc163262207"/>
-      <w:bookmarkStart w:id="6" w:name="_Toc163302035"/>
+      <w:bookmarkStart w:id="6" w:name="_Toc166619042"/>
       <w:r>
         <w:rPr>
           <w:u w:val="single"/>
@@ -5928,7 +6522,7 @@
         </w:rPr>
       </w:pPr>
       <w:bookmarkStart w:id="7" w:name="_Toc163262208"/>
-      <w:bookmarkStart w:id="8" w:name="_Toc163302036"/>
+      <w:bookmarkStart w:id="8" w:name="_Toc166619043"/>
       <w:r>
         <w:rPr>
           <w:u w:val="single"/>
@@ -6065,7 +6659,7 @@
         </w:rPr>
       </w:pPr>
       <w:bookmarkStart w:id="9" w:name="_Toc163262209"/>
-      <w:bookmarkStart w:id="10" w:name="_Toc163302037"/>
+      <w:bookmarkStart w:id="10" w:name="_Toc166619044"/>
       <w:r>
         <w:rPr>
           <w:u w:val="single"/>
@@ -6332,7 +6926,7 @@
         </w:rPr>
       </w:pPr>
       <w:bookmarkStart w:id="11" w:name="_Toc163262210"/>
-      <w:bookmarkStart w:id="12" w:name="_Toc163302038"/>
+      <w:bookmarkStart w:id="12" w:name="_Toc166619045"/>
       <w:proofErr w:type="spellStart"/>
       <w:r>
         <w:rPr>
@@ -6486,7 +7080,7 @@
         </w:rPr>
       </w:pPr>
       <w:bookmarkStart w:id="13" w:name="_Toc163262211"/>
-      <w:bookmarkStart w:id="14" w:name="_Toc163302039"/>
+      <w:bookmarkStart w:id="14" w:name="_Toc166619046"/>
       <w:r>
         <w:rPr>
           <w:u w:val="single"/>
@@ -6590,7 +7184,7 @@
         </w:rPr>
       </w:pPr>
       <w:bookmarkStart w:id="15" w:name="_Toc163262212"/>
-      <w:bookmarkStart w:id="16" w:name="_Toc163302040"/>
+      <w:bookmarkStart w:id="16" w:name="_Toc166619047"/>
       <w:r>
         <w:rPr>
           <w:u w:val="single"/>
@@ -6690,7 +7284,7 @@
         </w:rPr>
       </w:pPr>
       <w:bookmarkStart w:id="17" w:name="_Toc163262213"/>
-      <w:bookmarkStart w:id="18" w:name="_Toc163302041"/>
+      <w:bookmarkStart w:id="18" w:name="_Toc166619048"/>
       <w:r>
         <w:rPr>
           <w:u w:val="single"/>
@@ -6874,7 +7468,7 @@
         </w:rPr>
       </w:pPr>
       <w:bookmarkStart w:id="19" w:name="_Toc163262214"/>
-      <w:bookmarkStart w:id="20" w:name="_Toc163302042"/>
+      <w:bookmarkStart w:id="20" w:name="_Toc166619049"/>
       <w:r>
         <w:rPr>
           <w:u w:val="single"/>
@@ -7027,7 +7621,6 @@
           <w:u w:val="single"/>
         </w:rPr>
       </w:pPr>
-      <w:bookmarkStart w:id="21" w:name="_Toc163302043"/>
       <w:r>
         <w:rPr>
           <w:b/>
@@ -7035,23 +7628,5263 @@
           <w:u w:val="single"/>
         </w:rPr>
         <w:lastRenderedPageBreak/>
-        <w:t>Timeframe:</w:t>
+        <w:t>Group’s working procedure:</w:t>
+      </w:r>
+    </w:p>
+    <w:p>
+      <w:pPr>
+        <w:pStyle w:val="Heading2"/>
+        <w:rPr>
+          <w:u w:val="single"/>
+        </w:rPr>
+      </w:pPr>
+      <w:r>
+        <w:rPr>
+          <w:u w:val="single"/>
+        </w:rPr>
+        <w:t>Summary of work ethic from group:</w:t>
+      </w:r>
+    </w:p>
+    <w:p>
+      <w:pPr>
+        <w:pStyle w:val="Heading3"/>
+        <w:rPr>
+          <w:u w:val="single"/>
+          <w:lang w:val="en-US"/>
+        </w:rPr>
+      </w:pPr>
+      <w:bookmarkStart w:id="21" w:name="_Toc166619052"/>
+      <w:r>
+        <w:rPr>
+          <w:u w:val="single"/>
+          <w:lang w:val="en-US"/>
+        </w:rPr>
+        <w:t>When work would be done:</w:t>
       </w:r>
       <w:bookmarkEnd w:id="21"/>
     </w:p>
     <w:p>
       <w:pPr>
-        <w:keepNext/>
-      </w:pPr>
+        <w:pStyle w:val="ListParagraph"/>
+        <w:numPr>
+          <w:ilvl w:val="0"/>
+          <w:numId w:val="2"/>
+        </w:numPr>
+        <w:rPr>
+          <w:lang w:val="en-US"/>
+        </w:rPr>
+      </w:pPr>
+      <w:r>
+        <w:rPr>
+          <w:lang w:val="en-US"/>
+        </w:rPr>
+        <w:t>We would all try to do our part when possible. For example:</w:t>
+      </w:r>
+    </w:p>
+    <w:p>
+      <w:pPr>
+        <w:pStyle w:val="ListParagraph"/>
+        <w:numPr>
+          <w:ilvl w:val="1"/>
+          <w:numId w:val="2"/>
+        </w:numPr>
+        <w:rPr>
+          <w:lang w:val="en-US"/>
+        </w:rPr>
+      </w:pPr>
+      <w:r>
+        <w:rPr>
+          <w:lang w:val="en-US"/>
+        </w:rPr>
+        <w:t>After classes (potentially alone at home), late nights (if necessary) and when we have group meetings.</w:t>
+      </w:r>
+    </w:p>
+    <w:p>
+      <w:pPr>
+        <w:pStyle w:val="ListParagraph"/>
+        <w:numPr>
+          <w:ilvl w:val="1"/>
+          <w:numId w:val="2"/>
+        </w:numPr>
+        <w:rPr>
+          <w:lang w:val="en-US"/>
+        </w:rPr>
+      </w:pPr>
+      <w:r>
+        <w:rPr>
+          <w:lang w:val="en-US"/>
+        </w:rPr>
+        <w:t xml:space="preserve">Some people also work better alone and some work better with groups. </w:t>
+      </w:r>
+      <w:r>
+        <w:rPr>
+          <w:lang w:val="en-US"/>
+        </w:rPr>
+        <w:t>So,</w:t>
+      </w:r>
+      <w:r>
+        <w:rPr>
+          <w:lang w:val="en-US"/>
+        </w:rPr>
+        <w:t xml:space="preserve"> a dynamic approach could be considered where we use discord etc.</w:t>
+      </w:r>
+    </w:p>
+    <w:p>
+      <w:pPr>
+        <w:pStyle w:val="Heading3"/>
+        <w:rPr>
+          <w:u w:val="single"/>
+          <w:lang w:val="en-US"/>
+        </w:rPr>
+      </w:pPr>
+      <w:bookmarkStart w:id="22" w:name="_Toc166619053"/>
+      <w:r>
+        <w:rPr>
+          <w:u w:val="single"/>
+          <w:lang w:val="en-US"/>
+        </w:rPr>
+        <w:t>Where work would be done:</w:t>
+      </w:r>
+      <w:bookmarkEnd w:id="22"/>
+    </w:p>
+    <w:p>
+      <w:pPr>
+        <w:pStyle w:val="ListParagraph"/>
+        <w:numPr>
+          <w:ilvl w:val="0"/>
+          <w:numId w:val="2"/>
+        </w:numPr>
+        <w:rPr>
+          <w:lang w:val="en-US"/>
+        </w:rPr>
+      </w:pPr>
+      <w:r>
+        <w:rPr>
+          <w:lang w:val="en-US"/>
+        </w:rPr>
+        <w:t>If some were to work alone, it would typically be where one could concentrate on the tasks. For example, a library, home or maybe even in classes.</w:t>
+      </w:r>
+    </w:p>
+    <w:p>
+      <w:pPr>
+        <w:pStyle w:val="ListParagraph"/>
+        <w:numPr>
+          <w:ilvl w:val="0"/>
+          <w:numId w:val="2"/>
+        </w:numPr>
+        <w:rPr>
+          <w:lang w:val="en-US"/>
+        </w:rPr>
+      </w:pPr>
+      <w:r>
+        <w:rPr>
+          <w:lang w:val="en-US"/>
+        </w:rPr>
+        <w:t>If some were to work in groups, it would be at someone’s house/ flat, or a conference room at the library, or even at a public area inside campus (like on grass, or Monday class etc.)</w:t>
+      </w:r>
+    </w:p>
+    <w:p>
+      <w:pPr>
+        <w:pStyle w:val="Heading3"/>
+        <w:rPr>
+          <w:u w:val="single"/>
+          <w:lang w:val="en-US"/>
+        </w:rPr>
+      </w:pPr>
+      <w:bookmarkStart w:id="23" w:name="_Toc166619054"/>
+      <w:r>
+        <w:rPr>
+          <w:u w:val="single"/>
+          <w:lang w:val="en-US"/>
+        </w:rPr>
+        <w:t>Manner of work being done:</w:t>
+      </w:r>
+      <w:bookmarkEnd w:id="23"/>
+    </w:p>
+    <w:p>
+      <w:pPr>
+        <w:pStyle w:val="ListParagraph"/>
+        <w:numPr>
+          <w:ilvl w:val="0"/>
+          <w:numId w:val="3"/>
+        </w:numPr>
+        <w:rPr>
+          <w:lang w:val="en-US"/>
+        </w:rPr>
+      </w:pPr>
+      <w:r>
+        <w:rPr>
+          <w:lang w:val="en-US"/>
+        </w:rPr>
+        <w:t xml:space="preserve">We should all try to help each other whenever possible but be certain </w:t>
+      </w:r>
+      <w:r>
+        <w:rPr>
+          <w:lang w:val="en-US"/>
+        </w:rPr>
+        <w:t>not to</w:t>
+      </w:r>
+      <w:r>
+        <w:rPr>
+          <w:lang w:val="en-US"/>
+        </w:rPr>
+        <w:t xml:space="preserve"> take advantage of this help received. </w:t>
+      </w:r>
+    </w:p>
+    <w:p>
+      <w:pPr>
+        <w:pStyle w:val="ListParagraph"/>
+        <w:numPr>
+          <w:ilvl w:val="0"/>
+          <w:numId w:val="3"/>
+        </w:numPr>
+        <w:rPr>
+          <w:lang w:val="en-US"/>
+        </w:rPr>
+      </w:pPr>
+      <w:r>
+        <w:rPr>
+          <w:lang w:val="en-US"/>
+        </w:rPr>
+        <w:t>Try to finish best to our abilities and understanding.</w:t>
+      </w:r>
+    </w:p>
+    <w:p>
+      <w:pPr>
+        <w:pStyle w:val="ListParagraph"/>
+        <w:numPr>
+          <w:ilvl w:val="0"/>
+          <w:numId w:val="3"/>
+        </w:numPr>
+        <w:rPr>
+          <w:lang w:val="en-US"/>
+        </w:rPr>
+      </w:pPr>
+      <w:r>
+        <w:rPr>
+          <w:lang w:val="en-US"/>
+        </w:rPr>
+        <w:t>If we were to struggle with a task, to ask for second opinion to ensure your thought process was correct.</w:t>
+      </w:r>
+    </w:p>
+    <w:p>
+      <w:pPr>
+        <w:pStyle w:val="ListParagraph"/>
+        <w:numPr>
+          <w:ilvl w:val="0"/>
+          <w:numId w:val="3"/>
+        </w:numPr>
+        <w:rPr>
+          <w:lang w:val="en-US"/>
+        </w:rPr>
+      </w:pPr>
+      <w:r>
+        <w:rPr>
+          <w:lang w:val="en-US"/>
+        </w:rPr>
+        <w:t xml:space="preserve">The members are serious about their work and known for putting effort in their work, thus no slacking should be expected. </w:t>
+      </w:r>
+    </w:p>
+    <w:p>
+      <w:pPr>
+        <w:pStyle w:val="Heading3"/>
+        <w:rPr>
+          <w:u w:val="single"/>
+          <w:lang w:val="en-US"/>
+        </w:rPr>
+      </w:pPr>
+      <w:bookmarkStart w:id="24" w:name="_Toc166619055"/>
+      <w:r>
+        <w:rPr>
+          <w:u w:val="single"/>
+          <w:lang w:val="en-US"/>
+        </w:rPr>
+        <w:t>What group considers a delinquency:</w:t>
+      </w:r>
+      <w:bookmarkEnd w:id="24"/>
+    </w:p>
+    <w:p>
+      <w:pPr>
+        <w:pStyle w:val="ListParagraph"/>
+        <w:numPr>
+          <w:ilvl w:val="0"/>
+          <w:numId w:val="4"/>
+        </w:numPr>
+        <w:rPr>
+          <w:lang w:val="en-US"/>
+        </w:rPr>
+      </w:pPr>
+      <w:r>
+        <w:rPr>
+          <w:lang w:val="en-US"/>
+        </w:rPr>
+        <w:t>Absence from group meetings</w:t>
+      </w:r>
+    </w:p>
+    <w:p>
+      <w:pPr>
+        <w:pStyle w:val="ListParagraph"/>
+        <w:numPr>
+          <w:ilvl w:val="0"/>
+          <w:numId w:val="4"/>
+        </w:numPr>
+        <w:rPr>
+          <w:lang w:val="en-US"/>
+        </w:rPr>
+      </w:pPr>
+      <w:r>
+        <w:rPr>
+          <w:lang w:val="en-US"/>
+        </w:rPr>
+        <w:t>Not contributing and adding value to group</w:t>
+      </w:r>
+    </w:p>
+    <w:p>
+      <w:pPr>
+        <w:pStyle w:val="ListParagraph"/>
+        <w:numPr>
+          <w:ilvl w:val="0"/>
+          <w:numId w:val="4"/>
+        </w:numPr>
+        <w:rPr>
+          <w:lang w:val="en-US"/>
+        </w:rPr>
+      </w:pPr>
+      <w:r>
+        <w:rPr>
+          <w:lang w:val="en-US"/>
+        </w:rPr>
+        <w:t>Slacking with work and not making deadlines</w:t>
+      </w:r>
+    </w:p>
+    <w:p>
+      <w:pPr>
+        <w:pStyle w:val="ListParagraph"/>
+        <w:numPr>
+          <w:ilvl w:val="0"/>
+          <w:numId w:val="4"/>
+        </w:numPr>
+        <w:rPr>
+          <w:lang w:val="en-US"/>
+        </w:rPr>
+      </w:pPr>
+      <w:r>
+        <w:rPr>
+          <w:lang w:val="en-US"/>
+        </w:rPr>
+        <w:t>Not pulling one’s own weight.</w:t>
+      </w:r>
+    </w:p>
+    <w:p>
+      <w:pPr>
+        <w:pStyle w:val="ListParagraph"/>
+        <w:numPr>
+          <w:ilvl w:val="0"/>
+          <w:numId w:val="4"/>
+        </w:numPr>
+        <w:rPr>
+          <w:lang w:val="en-US"/>
+        </w:rPr>
+      </w:pPr>
+      <w:r>
+        <w:rPr>
+          <w:lang w:val="en-US"/>
+        </w:rPr>
+        <w:t>Disrespecting one another</w:t>
+      </w:r>
+    </w:p>
+    <w:p>
+      <w:pPr>
+        <w:pStyle w:val="ListParagraph"/>
+        <w:numPr>
+          <w:ilvl w:val="0"/>
+          <w:numId w:val="4"/>
+        </w:numPr>
+        <w:rPr>
+          <w:lang w:val="en-US"/>
+        </w:rPr>
+      </w:pPr>
+      <w:r>
+        <w:rPr>
+          <w:lang w:val="en-US"/>
+        </w:rPr>
+        <w:t>Plagiarism in terms of “copying and pasting” work that was already done by someone/ something else. For example, a former student etc.</w:t>
+      </w:r>
+    </w:p>
+    <w:p>
+      <w:pPr>
+        <w:pStyle w:val="ListParagraph"/>
+        <w:numPr>
+          <w:ilvl w:val="0"/>
+          <w:numId w:val="4"/>
+        </w:numPr>
+        <w:rPr>
+          <w:lang w:val="en-US"/>
+        </w:rPr>
+      </w:pPr>
+      <w:r>
+        <w:rPr>
+          <w:lang w:val="en-US"/>
+        </w:rPr>
+        <w:t>Lying and dishonesty</w:t>
+      </w:r>
+    </w:p>
+    <w:p>
+      <w:pPr>
+        <w:pStyle w:val="ListParagraph"/>
+        <w:numPr>
+          <w:ilvl w:val="0"/>
+          <w:numId w:val="4"/>
+        </w:numPr>
+        <w:rPr>
+          <w:lang w:val="en-US"/>
+        </w:rPr>
+      </w:pPr>
+      <w:r>
+        <w:rPr>
+          <w:lang w:val="en-US"/>
+        </w:rPr>
+        <w:t>Substandard quality of work</w:t>
+      </w:r>
+    </w:p>
+    <w:p>
+      <w:pPr>
+        <w:rPr>
+          <w:lang w:val="en-US"/>
+        </w:rPr>
+      </w:pPr>
+    </w:p>
+    <w:p>
+      <w:pPr>
+        <w:pStyle w:val="Heading2"/>
+        <w:rPr>
+          <w:u w:val="single"/>
+          <w:lang w:val="en-US"/>
+        </w:rPr>
+      </w:pPr>
+      <w:r>
+        <w:rPr>
+          <w:u w:val="single"/>
+          <w:lang w:val="en-US"/>
+        </w:rPr>
+        <w:t>Communication Channels and collaborations:</w:t>
+      </w:r>
+    </w:p>
+    <w:p>
+      <w:pPr>
+        <w:rPr>
+          <w:lang w:val="en-US"/>
+        </w:rPr>
+      </w:pPr>
+      <w:r>
+        <w:rPr>
+          <w:lang w:val="en-US"/>
+        </w:rPr>
+        <w:t>WhatsApp groups were used to arrange a time and place for meetings as well as sending relevant documentation on. Sometimes phone calls would also be made to try to understand some concepts when a meeting would not be able to be arranged. Discord was also used for a meeting when not everyone was in Potchefstroom, it was also used to work together on some rooms (network diagram Packet Tracer) by some teams. Otherwise, meetings and small group meetings would be held to discuss expectations and workload etc.</w:t>
+      </w:r>
+    </w:p>
+    <w:p>
+      <w:pPr>
+        <w:pStyle w:val="Heading1"/>
+        <w:rPr>
+          <w:b/>
+          <w:bCs/>
+          <w:u w:val="single"/>
+        </w:rPr>
+      </w:pPr>
+      <w:bookmarkStart w:id="25" w:name="_Toc166619056"/>
+      <w:r>
+        <w:rPr>
+          <w:b/>
+          <w:bCs/>
+          <w:u w:val="single"/>
+        </w:rPr>
+        <w:lastRenderedPageBreak/>
+        <w:t>Group Task 2: Continuous Reporting</w:t>
+      </w:r>
+      <w:bookmarkEnd w:id="25"/>
+    </w:p>
+    <w:p>
+      <w:pPr>
+        <w:pStyle w:val="Heading2"/>
+        <w:rPr>
+          <w:u w:val="single"/>
+        </w:rPr>
+      </w:pPr>
+      <w:bookmarkStart w:id="26" w:name="_Toc166619057"/>
+      <w:r>
+        <w:rPr>
+          <w:u w:val="single"/>
+        </w:rPr>
+        <w:t>Notes and attendances:</w:t>
+      </w:r>
+      <w:bookmarkEnd w:id="26"/>
+    </w:p>
+    <w:p>
+      <w:pPr>
+        <w:pStyle w:val="Heading3"/>
+        <w:rPr>
+          <w:u w:val="single"/>
+        </w:rPr>
+      </w:pPr>
+      <w:bookmarkStart w:id="27" w:name="_Toc166619058"/>
+      <w:r>
+        <w:rPr>
+          <w:u w:val="single"/>
+        </w:rPr>
+        <w:t>Group Members Meetings:</w:t>
+      </w:r>
+      <w:bookmarkEnd w:id="27"/>
+    </w:p>
+    <w:p>
+      <w:pPr>
+        <w:pStyle w:val="Heading4"/>
+      </w:pPr>
+      <w:r>
+        <w:t>Group 4 Meetings</w:t>
+      </w:r>
+    </w:p>
+    <w:tbl>
+      <w:tblPr>
+        <w:tblStyle w:val="LightList"/>
+        <w:tblW w:w="5000" w:type="pct"/>
+        <w:tblLook w:val="0620" w:firstRow="1" w:lastRow="0" w:firstColumn="0" w:lastColumn="0" w:noHBand="1" w:noVBand="1"/>
+      </w:tblPr>
+      <w:tblGrid>
+        <w:gridCol w:w="1209"/>
+        <w:gridCol w:w="1237"/>
+        <w:gridCol w:w="1182"/>
+        <w:gridCol w:w="1327"/>
+        <w:gridCol w:w="1327"/>
+        <w:gridCol w:w="1327"/>
+        <w:gridCol w:w="1397"/>
+      </w:tblGrid>
+      <w:tr>
+        <w:trPr>
+          <w:cnfStyle w:val="100000000000" w:firstRow="1" w:lastRow="0" w:firstColumn="0" w:lastColumn="0" w:oddVBand="0" w:evenVBand="0" w:oddHBand="0" w:evenHBand="0" w:firstRowFirstColumn="0" w:firstRowLastColumn="0" w:lastRowFirstColumn="0" w:lastRowLastColumn="0"/>
+        </w:trPr>
+        <w:tc>
+          <w:tcPr>
+            <w:tcW w:w="671" w:type="pct"/>
+            <w:tcBorders>
+              <w:bottom w:val="nil"/>
+            </w:tcBorders>
+          </w:tcPr>
+          <w:p>
+            <w:r>
+              <w:t>Names</w:t>
+            </w:r>
+          </w:p>
+        </w:tc>
+        <w:tc>
+          <w:tcPr>
+            <w:tcW w:w="687" w:type="pct"/>
+            <w:tcBorders>
+              <w:bottom w:val="nil"/>
+            </w:tcBorders>
+          </w:tcPr>
+          <w:p>
+            <w:r>
+              <w:t>Surnames</w:t>
+            </w:r>
+          </w:p>
+        </w:tc>
+        <w:tc>
+          <w:tcPr>
+            <w:tcW w:w="656" w:type="pct"/>
+            <w:tcBorders>
+              <w:bottom w:val="nil"/>
+            </w:tcBorders>
+          </w:tcPr>
+          <w:p>
+            <w:r>
+              <w:t>Student Numbers</w:t>
+            </w:r>
+          </w:p>
+        </w:tc>
+        <w:tc>
+          <w:tcPr>
+            <w:tcW w:w="737" w:type="pct"/>
+            <w:tcBorders>
+              <w:bottom w:val="nil"/>
+            </w:tcBorders>
+          </w:tcPr>
+          <w:p>
+            <w:r>
+              <w:t>Monday 2024/03/04</w:t>
+            </w:r>
+          </w:p>
+        </w:tc>
+        <w:tc>
+          <w:tcPr>
+            <w:tcW w:w="737" w:type="pct"/>
+            <w:tcBorders>
+              <w:bottom w:val="nil"/>
+            </w:tcBorders>
+          </w:tcPr>
+          <w:p>
+            <w:r>
+              <w:t>Thursday 2024/04/11</w:t>
+            </w:r>
+          </w:p>
+        </w:tc>
+        <w:tc>
+          <w:tcPr>
+            <w:tcW w:w="737" w:type="pct"/>
+            <w:tcBorders>
+              <w:bottom w:val="nil"/>
+            </w:tcBorders>
+          </w:tcPr>
+          <w:p>
+            <w:r>
+              <w:t>Tuesday 2024/05/07</w:t>
+            </w:r>
+          </w:p>
+        </w:tc>
+        <w:tc>
+          <w:tcPr>
+            <w:tcW w:w="776" w:type="pct"/>
+            <w:tcBorders>
+              <w:bottom w:val="nil"/>
+            </w:tcBorders>
+          </w:tcPr>
+          <w:p>
+            <w:r>
+              <w:t>Wednesday 2024/05/14</w:t>
+            </w:r>
+          </w:p>
+        </w:tc>
+      </w:tr>
+      <w:tr>
+        <w:tc>
+          <w:tcPr>
+            <w:tcW w:w="671" w:type="pct"/>
+            <w:tcBorders>
+              <w:top w:val="nil"/>
+              <w:bottom w:val="single" w:sz="4" w:space="0" w:color="auto"/>
+            </w:tcBorders>
+          </w:tcPr>
+          <w:p>
+            <w:r>
+              <w:t>Jean-Luc</w:t>
+            </w:r>
+          </w:p>
+        </w:tc>
+        <w:tc>
+          <w:tcPr>
+            <w:tcW w:w="687" w:type="pct"/>
+            <w:tcBorders>
+              <w:top w:val="nil"/>
+              <w:bottom w:val="single" w:sz="4" w:space="0" w:color="auto"/>
+            </w:tcBorders>
+          </w:tcPr>
+          <w:p>
+            <w:proofErr w:type="spellStart"/>
+            <w:r>
+              <w:t>Bégué</w:t>
+            </w:r>
+            <w:proofErr w:type="spellEnd"/>
+          </w:p>
+        </w:tc>
+        <w:tc>
+          <w:tcPr>
+            <w:tcW w:w="656" w:type="pct"/>
+            <w:tcBorders>
+              <w:top w:val="nil"/>
+              <w:bottom w:val="single" w:sz="4" w:space="0" w:color="auto"/>
+            </w:tcBorders>
+          </w:tcPr>
+          <w:p>
+            <w:r>
+              <w:t>40779173</w:t>
+            </w:r>
+          </w:p>
+        </w:tc>
+        <w:tc>
+          <w:tcPr>
+            <w:tcW w:w="737" w:type="pct"/>
+            <w:tcBorders>
+              <w:top w:val="nil"/>
+              <w:bottom w:val="single" w:sz="4" w:space="0" w:color="auto"/>
+            </w:tcBorders>
+          </w:tcPr>
+          <w:p>
+            <w:r>
+              <w:t>Yes</w:t>
+            </w:r>
+          </w:p>
+        </w:tc>
+        <w:tc>
+          <w:tcPr>
+            <w:tcW w:w="737" w:type="pct"/>
+            <w:tcBorders>
+              <w:top w:val="nil"/>
+              <w:bottom w:val="single" w:sz="4" w:space="0" w:color="auto"/>
+            </w:tcBorders>
+          </w:tcPr>
+          <w:p>
+            <w:r>
+              <w:t>Yes</w:t>
+            </w:r>
+          </w:p>
+        </w:tc>
+        <w:tc>
+          <w:tcPr>
+            <w:tcW w:w="737" w:type="pct"/>
+            <w:tcBorders>
+              <w:top w:val="nil"/>
+              <w:bottom w:val="single" w:sz="4" w:space="0" w:color="auto"/>
+            </w:tcBorders>
+          </w:tcPr>
+          <w:p>
+            <w:pPr>
+              <w:rPr>
+                <w:rFonts w:ascii="Aptos" w:eastAsia="Aptos" w:hAnsi="Aptos" w:cs="Times New Roman"/>
+              </w:rPr>
+            </w:pPr>
+            <w:r>
+              <w:t>Yes</w:t>
+            </w:r>
+          </w:p>
+        </w:tc>
+        <w:tc>
+          <w:tcPr>
+            <w:tcW w:w="776" w:type="pct"/>
+            <w:tcBorders>
+              <w:top w:val="nil"/>
+              <w:bottom w:val="single" w:sz="4" w:space="0" w:color="auto"/>
+            </w:tcBorders>
+          </w:tcPr>
+          <w:p>
+            <w:r>
+              <w:t>-</w:t>
+            </w:r>
+          </w:p>
+        </w:tc>
+      </w:tr>
+      <w:tr>
+        <w:tc>
+          <w:tcPr>
+            <w:tcW w:w="671" w:type="pct"/>
+            <w:tcBorders>
+              <w:top w:val="single" w:sz="4" w:space="0" w:color="auto"/>
+              <w:bottom w:val="single" w:sz="4" w:space="0" w:color="auto"/>
+            </w:tcBorders>
+          </w:tcPr>
+          <w:p>
+            <w:r>
+              <w:t>Jacques</w:t>
+            </w:r>
+          </w:p>
+        </w:tc>
+        <w:tc>
+          <w:tcPr>
+            <w:tcW w:w="687" w:type="pct"/>
+            <w:tcBorders>
+              <w:top w:val="single" w:sz="4" w:space="0" w:color="auto"/>
+              <w:bottom w:val="single" w:sz="4" w:space="0" w:color="auto"/>
+            </w:tcBorders>
+          </w:tcPr>
+          <w:p>
+            <w:r>
+              <w:t>Cloete</w:t>
+            </w:r>
+          </w:p>
+        </w:tc>
+        <w:tc>
+          <w:tcPr>
+            <w:tcW w:w="656" w:type="pct"/>
+            <w:tcBorders>
+              <w:top w:val="single" w:sz="4" w:space="0" w:color="auto"/>
+              <w:bottom w:val="single" w:sz="4" w:space="0" w:color="auto"/>
+            </w:tcBorders>
+          </w:tcPr>
+          <w:p>
+            <w:r>
+              <w:t>44214987</w:t>
+            </w:r>
+          </w:p>
+        </w:tc>
+        <w:tc>
+          <w:tcPr>
+            <w:tcW w:w="737" w:type="pct"/>
+            <w:tcBorders>
+              <w:top w:val="single" w:sz="4" w:space="0" w:color="auto"/>
+              <w:bottom w:val="single" w:sz="4" w:space="0" w:color="auto"/>
+            </w:tcBorders>
+          </w:tcPr>
+          <w:p>
+            <w:r>
+              <w:t>Yes</w:t>
+            </w:r>
+          </w:p>
+        </w:tc>
+        <w:tc>
+          <w:tcPr>
+            <w:tcW w:w="737" w:type="pct"/>
+            <w:tcBorders>
+              <w:top w:val="single" w:sz="4" w:space="0" w:color="auto"/>
+              <w:bottom w:val="single" w:sz="4" w:space="0" w:color="auto"/>
+            </w:tcBorders>
+          </w:tcPr>
+          <w:p>
+            <w:r>
+              <w:t>Yes</w:t>
+            </w:r>
+          </w:p>
+        </w:tc>
+        <w:tc>
+          <w:tcPr>
+            <w:tcW w:w="737" w:type="pct"/>
+            <w:tcBorders>
+              <w:top w:val="single" w:sz="4" w:space="0" w:color="auto"/>
+              <w:bottom w:val="single" w:sz="4" w:space="0" w:color="auto"/>
+            </w:tcBorders>
+          </w:tcPr>
+          <w:p>
+            <w:pPr>
+              <w:rPr>
+                <w:rFonts w:ascii="Aptos" w:eastAsia="Aptos" w:hAnsi="Aptos" w:cs="Times New Roman"/>
+              </w:rPr>
+            </w:pPr>
+            <w:r>
+              <w:t>Yes</w:t>
+            </w:r>
+          </w:p>
+        </w:tc>
+        <w:tc>
+          <w:tcPr>
+            <w:tcW w:w="776" w:type="pct"/>
+            <w:tcBorders>
+              <w:top w:val="single" w:sz="4" w:space="0" w:color="auto"/>
+              <w:bottom w:val="single" w:sz="4" w:space="0" w:color="auto"/>
+            </w:tcBorders>
+          </w:tcPr>
+          <w:p>
+            <w:r>
+              <w:t>-</w:t>
+            </w:r>
+          </w:p>
+        </w:tc>
+      </w:tr>
+      <w:tr>
+        <w:tc>
+          <w:tcPr>
+            <w:tcW w:w="671" w:type="pct"/>
+            <w:tcBorders>
+              <w:top w:val="single" w:sz="4" w:space="0" w:color="auto"/>
+              <w:bottom w:val="single" w:sz="4" w:space="0" w:color="auto"/>
+            </w:tcBorders>
+          </w:tcPr>
+          <w:p>
+            <w:r>
+              <w:t>Christian</w:t>
+            </w:r>
+          </w:p>
+        </w:tc>
+        <w:tc>
+          <w:tcPr>
+            <w:tcW w:w="687" w:type="pct"/>
+            <w:tcBorders>
+              <w:top w:val="single" w:sz="4" w:space="0" w:color="auto"/>
+              <w:bottom w:val="single" w:sz="4" w:space="0" w:color="auto"/>
+            </w:tcBorders>
+          </w:tcPr>
+          <w:p>
+            <w:r>
+              <w:t>Coetzee</w:t>
+            </w:r>
+          </w:p>
+        </w:tc>
+        <w:tc>
+          <w:tcPr>
+            <w:tcW w:w="656" w:type="pct"/>
+            <w:tcBorders>
+              <w:top w:val="single" w:sz="4" w:space="0" w:color="auto"/>
+              <w:bottom w:val="single" w:sz="4" w:space="0" w:color="auto"/>
+            </w:tcBorders>
+          </w:tcPr>
+          <w:p>
+            <w:r>
+              <w:t>40513262</w:t>
+            </w:r>
+          </w:p>
+        </w:tc>
+        <w:tc>
+          <w:tcPr>
+            <w:tcW w:w="737" w:type="pct"/>
+            <w:tcBorders>
+              <w:top w:val="single" w:sz="4" w:space="0" w:color="auto"/>
+              <w:bottom w:val="single" w:sz="4" w:space="0" w:color="auto"/>
+            </w:tcBorders>
+          </w:tcPr>
+          <w:p>
+            <w:r>
+              <w:t>Yes</w:t>
+            </w:r>
+          </w:p>
+        </w:tc>
+        <w:tc>
+          <w:tcPr>
+            <w:tcW w:w="737" w:type="pct"/>
+            <w:tcBorders>
+              <w:top w:val="single" w:sz="4" w:space="0" w:color="auto"/>
+              <w:bottom w:val="single" w:sz="4" w:space="0" w:color="auto"/>
+            </w:tcBorders>
+          </w:tcPr>
+          <w:p>
+            <w:r>
+              <w:t>Yes</w:t>
+            </w:r>
+          </w:p>
+        </w:tc>
+        <w:tc>
+          <w:tcPr>
+            <w:tcW w:w="737" w:type="pct"/>
+            <w:tcBorders>
+              <w:top w:val="single" w:sz="4" w:space="0" w:color="auto"/>
+              <w:bottom w:val="single" w:sz="4" w:space="0" w:color="auto"/>
+            </w:tcBorders>
+          </w:tcPr>
+          <w:p>
+            <w:pPr>
+              <w:rPr>
+                <w:rFonts w:ascii="Aptos" w:eastAsia="Aptos" w:hAnsi="Aptos" w:cs="Times New Roman"/>
+              </w:rPr>
+            </w:pPr>
+            <w:r>
+              <w:t>Yes</w:t>
+            </w:r>
+          </w:p>
+        </w:tc>
+        <w:tc>
+          <w:tcPr>
+            <w:tcW w:w="776" w:type="pct"/>
+            <w:tcBorders>
+              <w:top w:val="single" w:sz="4" w:space="0" w:color="auto"/>
+              <w:bottom w:val="single" w:sz="4" w:space="0" w:color="auto"/>
+            </w:tcBorders>
+          </w:tcPr>
+          <w:p>
+            <w:r>
+              <w:t>-</w:t>
+            </w:r>
+          </w:p>
+        </w:tc>
+      </w:tr>
+      <w:tr>
+        <w:tc>
+          <w:tcPr>
+            <w:tcW w:w="671" w:type="pct"/>
+            <w:tcBorders>
+              <w:top w:val="single" w:sz="4" w:space="0" w:color="auto"/>
+              <w:bottom w:val="single" w:sz="4" w:space="0" w:color="auto"/>
+            </w:tcBorders>
+          </w:tcPr>
+          <w:p>
+            <w:proofErr w:type="spellStart"/>
+            <w:r>
+              <w:t>Maderi</w:t>
+            </w:r>
+            <w:proofErr w:type="spellEnd"/>
+          </w:p>
+        </w:tc>
+        <w:tc>
+          <w:tcPr>
+            <w:tcW w:w="687" w:type="pct"/>
+            <w:tcBorders>
+              <w:top w:val="single" w:sz="4" w:space="0" w:color="auto"/>
+              <w:bottom w:val="single" w:sz="4" w:space="0" w:color="auto"/>
+            </w:tcBorders>
+          </w:tcPr>
+          <w:p>
+            <w:r>
+              <w:t>de Meyer</w:t>
+            </w:r>
+          </w:p>
+        </w:tc>
+        <w:tc>
+          <w:tcPr>
+            <w:tcW w:w="656" w:type="pct"/>
+            <w:tcBorders>
+              <w:top w:val="single" w:sz="4" w:space="0" w:color="auto"/>
+              <w:bottom w:val="single" w:sz="4" w:space="0" w:color="auto"/>
+            </w:tcBorders>
+          </w:tcPr>
+          <w:p>
+            <w:r>
+              <w:t>40977676</w:t>
+            </w:r>
+          </w:p>
+        </w:tc>
+        <w:tc>
+          <w:tcPr>
+            <w:tcW w:w="737" w:type="pct"/>
+            <w:tcBorders>
+              <w:top w:val="single" w:sz="4" w:space="0" w:color="auto"/>
+              <w:bottom w:val="single" w:sz="4" w:space="0" w:color="auto"/>
+            </w:tcBorders>
+          </w:tcPr>
+          <w:p>
+            <w:r>
+              <w:t>Yes</w:t>
+            </w:r>
+          </w:p>
+        </w:tc>
+        <w:tc>
+          <w:tcPr>
+            <w:tcW w:w="737" w:type="pct"/>
+            <w:tcBorders>
+              <w:top w:val="single" w:sz="4" w:space="0" w:color="auto"/>
+              <w:bottom w:val="single" w:sz="4" w:space="0" w:color="auto"/>
+            </w:tcBorders>
+          </w:tcPr>
+          <w:p>
+            <w:r>
+              <w:t>Yes</w:t>
+            </w:r>
+          </w:p>
+        </w:tc>
+        <w:tc>
+          <w:tcPr>
+            <w:tcW w:w="737" w:type="pct"/>
+            <w:tcBorders>
+              <w:top w:val="single" w:sz="4" w:space="0" w:color="auto"/>
+              <w:bottom w:val="single" w:sz="4" w:space="0" w:color="auto"/>
+            </w:tcBorders>
+          </w:tcPr>
+          <w:p>
+            <w:pPr>
+              <w:rPr>
+                <w:rFonts w:ascii="Aptos" w:eastAsia="Aptos" w:hAnsi="Aptos" w:cs="Times New Roman"/>
+              </w:rPr>
+            </w:pPr>
+            <w:r>
+              <w:t>Yes</w:t>
+            </w:r>
+          </w:p>
+        </w:tc>
+        <w:tc>
+          <w:tcPr>
+            <w:tcW w:w="776" w:type="pct"/>
+            <w:tcBorders>
+              <w:top w:val="single" w:sz="4" w:space="0" w:color="auto"/>
+              <w:bottom w:val="single" w:sz="4" w:space="0" w:color="auto"/>
+            </w:tcBorders>
+          </w:tcPr>
+          <w:p>
+            <w:r>
+              <w:t>-</w:t>
+            </w:r>
+          </w:p>
+        </w:tc>
+      </w:tr>
+      <w:tr>
+        <w:tc>
+          <w:tcPr>
+            <w:tcW w:w="671" w:type="pct"/>
+            <w:tcBorders>
+              <w:top w:val="single" w:sz="4" w:space="0" w:color="auto"/>
+              <w:bottom w:val="single" w:sz="4" w:space="0" w:color="auto"/>
+            </w:tcBorders>
+          </w:tcPr>
+          <w:p>
+            <w:r>
+              <w:t>Danika</w:t>
+            </w:r>
+          </w:p>
+        </w:tc>
+        <w:tc>
+          <w:tcPr>
+            <w:tcW w:w="687" w:type="pct"/>
+            <w:tcBorders>
+              <w:top w:val="single" w:sz="4" w:space="0" w:color="auto"/>
+              <w:bottom w:val="single" w:sz="4" w:space="0" w:color="auto"/>
+            </w:tcBorders>
+          </w:tcPr>
+          <w:p>
+            <w:r>
+              <w:t>le Roux</w:t>
+            </w:r>
+          </w:p>
+        </w:tc>
+        <w:tc>
+          <w:tcPr>
+            <w:tcW w:w="656" w:type="pct"/>
+            <w:tcBorders>
+              <w:top w:val="single" w:sz="4" w:space="0" w:color="auto"/>
+              <w:bottom w:val="single" w:sz="4" w:space="0" w:color="auto"/>
+            </w:tcBorders>
+          </w:tcPr>
+          <w:p>
+            <w:r>
+              <w:t>41049764</w:t>
+            </w:r>
+          </w:p>
+        </w:tc>
+        <w:tc>
+          <w:tcPr>
+            <w:tcW w:w="737" w:type="pct"/>
+            <w:tcBorders>
+              <w:top w:val="single" w:sz="4" w:space="0" w:color="auto"/>
+              <w:bottom w:val="single" w:sz="4" w:space="0" w:color="auto"/>
+            </w:tcBorders>
+          </w:tcPr>
+          <w:p>
+            <w:r>
+              <w:t>Yes</w:t>
+            </w:r>
+          </w:p>
+        </w:tc>
+        <w:tc>
+          <w:tcPr>
+            <w:tcW w:w="737" w:type="pct"/>
+            <w:tcBorders>
+              <w:top w:val="single" w:sz="4" w:space="0" w:color="auto"/>
+              <w:bottom w:val="single" w:sz="4" w:space="0" w:color="auto"/>
+            </w:tcBorders>
+          </w:tcPr>
+          <w:p>
+            <w:r>
+              <w:t>Yes</w:t>
+            </w:r>
+          </w:p>
+        </w:tc>
+        <w:tc>
+          <w:tcPr>
+            <w:tcW w:w="737" w:type="pct"/>
+            <w:tcBorders>
+              <w:top w:val="single" w:sz="4" w:space="0" w:color="auto"/>
+              <w:bottom w:val="single" w:sz="4" w:space="0" w:color="auto"/>
+            </w:tcBorders>
+          </w:tcPr>
+          <w:p>
+            <w:pPr>
+              <w:rPr>
+                <w:rFonts w:ascii="Aptos" w:eastAsia="Aptos" w:hAnsi="Aptos" w:cs="Times New Roman"/>
+              </w:rPr>
+            </w:pPr>
+            <w:r>
+              <w:t>Yes</w:t>
+            </w:r>
+          </w:p>
+        </w:tc>
+        <w:tc>
+          <w:tcPr>
+            <w:tcW w:w="776" w:type="pct"/>
+            <w:tcBorders>
+              <w:top w:val="single" w:sz="4" w:space="0" w:color="auto"/>
+              <w:bottom w:val="single" w:sz="4" w:space="0" w:color="auto"/>
+            </w:tcBorders>
+          </w:tcPr>
+          <w:p>
+            <w:r>
+              <w:t>-</w:t>
+            </w:r>
+          </w:p>
+        </w:tc>
+      </w:tr>
+      <w:tr>
+        <w:tc>
+          <w:tcPr>
+            <w:tcW w:w="671" w:type="pct"/>
+            <w:tcBorders>
+              <w:top w:val="single" w:sz="4" w:space="0" w:color="auto"/>
+              <w:bottom w:val="single" w:sz="4" w:space="0" w:color="auto"/>
+            </w:tcBorders>
+          </w:tcPr>
+          <w:p>
+            <w:r>
+              <w:t>Henk</w:t>
+            </w:r>
+          </w:p>
+        </w:tc>
+        <w:tc>
+          <w:tcPr>
+            <w:tcW w:w="687" w:type="pct"/>
+            <w:tcBorders>
+              <w:top w:val="single" w:sz="4" w:space="0" w:color="auto"/>
+              <w:bottom w:val="single" w:sz="4" w:space="0" w:color="auto"/>
+            </w:tcBorders>
+          </w:tcPr>
+          <w:p>
+            <w:proofErr w:type="spellStart"/>
+            <w:r>
+              <w:t>Mooiman</w:t>
+            </w:r>
+            <w:proofErr w:type="spellEnd"/>
+          </w:p>
+        </w:tc>
+        <w:tc>
+          <w:tcPr>
+            <w:tcW w:w="656" w:type="pct"/>
+            <w:tcBorders>
+              <w:top w:val="single" w:sz="4" w:space="0" w:color="auto"/>
+              <w:bottom w:val="single" w:sz="4" w:space="0" w:color="auto"/>
+            </w:tcBorders>
+          </w:tcPr>
+          <w:p>
+            <w:r>
+              <w:t>41293584</w:t>
+            </w:r>
+          </w:p>
+        </w:tc>
+        <w:tc>
+          <w:tcPr>
+            <w:tcW w:w="737" w:type="pct"/>
+            <w:tcBorders>
+              <w:top w:val="single" w:sz="4" w:space="0" w:color="auto"/>
+              <w:bottom w:val="single" w:sz="4" w:space="0" w:color="auto"/>
+            </w:tcBorders>
+          </w:tcPr>
+          <w:p>
+            <w:r>
+              <w:t>Yes</w:t>
+            </w:r>
+          </w:p>
+        </w:tc>
+        <w:tc>
+          <w:tcPr>
+            <w:tcW w:w="737" w:type="pct"/>
+            <w:tcBorders>
+              <w:top w:val="single" w:sz="4" w:space="0" w:color="auto"/>
+              <w:bottom w:val="single" w:sz="4" w:space="0" w:color="auto"/>
+            </w:tcBorders>
+          </w:tcPr>
+          <w:p>
+            <w:r>
+              <w:t>Yes</w:t>
+            </w:r>
+          </w:p>
+        </w:tc>
+        <w:tc>
+          <w:tcPr>
+            <w:tcW w:w="737" w:type="pct"/>
+            <w:tcBorders>
+              <w:top w:val="single" w:sz="4" w:space="0" w:color="auto"/>
+              <w:bottom w:val="single" w:sz="4" w:space="0" w:color="auto"/>
+            </w:tcBorders>
+          </w:tcPr>
+          <w:p>
+            <w:pPr>
+              <w:rPr>
+                <w:rFonts w:ascii="Aptos" w:eastAsia="Aptos" w:hAnsi="Aptos" w:cs="Times New Roman"/>
+              </w:rPr>
+            </w:pPr>
+            <w:r>
+              <w:t>Yes</w:t>
+            </w:r>
+          </w:p>
+        </w:tc>
+        <w:tc>
+          <w:tcPr>
+            <w:tcW w:w="776" w:type="pct"/>
+            <w:tcBorders>
+              <w:top w:val="single" w:sz="4" w:space="0" w:color="auto"/>
+              <w:bottom w:val="single" w:sz="4" w:space="0" w:color="auto"/>
+            </w:tcBorders>
+          </w:tcPr>
+          <w:p>
+            <w:r>
+              <w:t>-</w:t>
+            </w:r>
+          </w:p>
+        </w:tc>
+      </w:tr>
+      <w:tr>
+        <w:tc>
+          <w:tcPr>
+            <w:tcW w:w="671" w:type="pct"/>
+            <w:tcBorders>
+              <w:top w:val="single" w:sz="4" w:space="0" w:color="auto"/>
+              <w:bottom w:val="single" w:sz="4" w:space="0" w:color="auto"/>
+            </w:tcBorders>
+          </w:tcPr>
+          <w:p>
+            <w:r>
+              <w:t>Waldo</w:t>
+            </w:r>
+          </w:p>
+        </w:tc>
+        <w:tc>
+          <w:tcPr>
+            <w:tcW w:w="687" w:type="pct"/>
+            <w:tcBorders>
+              <w:top w:val="single" w:sz="4" w:space="0" w:color="auto"/>
+              <w:bottom w:val="single" w:sz="4" w:space="0" w:color="auto"/>
+            </w:tcBorders>
+          </w:tcPr>
+          <w:p>
+            <w:r>
+              <w:t>Nieman</w:t>
+            </w:r>
+          </w:p>
+        </w:tc>
+        <w:tc>
+          <w:tcPr>
+            <w:tcW w:w="656" w:type="pct"/>
+            <w:tcBorders>
+              <w:top w:val="single" w:sz="4" w:space="0" w:color="auto"/>
+              <w:bottom w:val="single" w:sz="4" w:space="0" w:color="auto"/>
+            </w:tcBorders>
+          </w:tcPr>
+          <w:p>
+            <w:r>
+              <w:t>37943278</w:t>
+            </w:r>
+          </w:p>
+        </w:tc>
+        <w:tc>
+          <w:tcPr>
+            <w:tcW w:w="737" w:type="pct"/>
+            <w:tcBorders>
+              <w:top w:val="single" w:sz="4" w:space="0" w:color="auto"/>
+              <w:bottom w:val="single" w:sz="4" w:space="0" w:color="auto"/>
+            </w:tcBorders>
+          </w:tcPr>
+          <w:p>
+            <w:r>
+              <w:t>Yes</w:t>
+            </w:r>
+          </w:p>
+        </w:tc>
+        <w:tc>
+          <w:tcPr>
+            <w:tcW w:w="737" w:type="pct"/>
+            <w:tcBorders>
+              <w:top w:val="single" w:sz="4" w:space="0" w:color="auto"/>
+              <w:bottom w:val="single" w:sz="4" w:space="0" w:color="auto"/>
+            </w:tcBorders>
+          </w:tcPr>
+          <w:p>
+            <w:r>
+              <w:t>Yes</w:t>
+            </w:r>
+          </w:p>
+        </w:tc>
+        <w:tc>
+          <w:tcPr>
+            <w:tcW w:w="737" w:type="pct"/>
+            <w:tcBorders>
+              <w:top w:val="single" w:sz="4" w:space="0" w:color="auto"/>
+              <w:bottom w:val="single" w:sz="4" w:space="0" w:color="auto"/>
+            </w:tcBorders>
+          </w:tcPr>
+          <w:p>
+            <w:pPr>
+              <w:rPr>
+                <w:rFonts w:ascii="Aptos" w:eastAsia="Aptos" w:hAnsi="Aptos" w:cs="Times New Roman"/>
+              </w:rPr>
+            </w:pPr>
+            <w:r>
+              <w:t>Yes</w:t>
+            </w:r>
+          </w:p>
+        </w:tc>
+        <w:tc>
+          <w:tcPr>
+            <w:tcW w:w="776" w:type="pct"/>
+            <w:tcBorders>
+              <w:top w:val="single" w:sz="4" w:space="0" w:color="auto"/>
+              <w:bottom w:val="single" w:sz="4" w:space="0" w:color="auto"/>
+            </w:tcBorders>
+          </w:tcPr>
+          <w:p>
+            <w:r>
+              <w:t>-</w:t>
+            </w:r>
+          </w:p>
+        </w:tc>
+      </w:tr>
+      <w:tr>
+        <w:tc>
+          <w:tcPr>
+            <w:tcW w:w="671" w:type="pct"/>
+            <w:tcBorders>
+              <w:top w:val="single" w:sz="4" w:space="0" w:color="auto"/>
+              <w:bottom w:val="single" w:sz="4" w:space="0" w:color="auto"/>
+            </w:tcBorders>
+          </w:tcPr>
+          <w:p>
+            <w:r>
+              <w:t>Andre</w:t>
+            </w:r>
+          </w:p>
+        </w:tc>
+        <w:tc>
+          <w:tcPr>
+            <w:tcW w:w="687" w:type="pct"/>
+            <w:tcBorders>
+              <w:top w:val="single" w:sz="4" w:space="0" w:color="auto"/>
+              <w:bottom w:val="single" w:sz="4" w:space="0" w:color="auto"/>
+            </w:tcBorders>
+          </w:tcPr>
+          <w:p>
+            <w:r>
+              <w:t>Pretorius</w:t>
+            </w:r>
+          </w:p>
+        </w:tc>
+        <w:tc>
+          <w:tcPr>
+            <w:tcW w:w="656" w:type="pct"/>
+            <w:tcBorders>
+              <w:top w:val="single" w:sz="4" w:space="0" w:color="auto"/>
+              <w:bottom w:val="single" w:sz="4" w:space="0" w:color="auto"/>
+            </w:tcBorders>
+          </w:tcPr>
+          <w:p>
+            <w:r>
+              <w:t>41093615</w:t>
+            </w:r>
+          </w:p>
+        </w:tc>
+        <w:tc>
+          <w:tcPr>
+            <w:tcW w:w="737" w:type="pct"/>
+            <w:tcBorders>
+              <w:top w:val="single" w:sz="4" w:space="0" w:color="auto"/>
+              <w:bottom w:val="single" w:sz="4" w:space="0" w:color="auto"/>
+            </w:tcBorders>
+          </w:tcPr>
+          <w:p>
+            <w:r>
+              <w:t>Yes</w:t>
+            </w:r>
+          </w:p>
+        </w:tc>
+        <w:tc>
+          <w:tcPr>
+            <w:tcW w:w="737" w:type="pct"/>
+            <w:tcBorders>
+              <w:top w:val="single" w:sz="4" w:space="0" w:color="auto"/>
+              <w:bottom w:val="single" w:sz="4" w:space="0" w:color="auto"/>
+            </w:tcBorders>
+          </w:tcPr>
+          <w:p>
+            <w:r>
+              <w:t>Yes</w:t>
+            </w:r>
+          </w:p>
+        </w:tc>
+        <w:tc>
+          <w:tcPr>
+            <w:tcW w:w="737" w:type="pct"/>
+            <w:tcBorders>
+              <w:top w:val="single" w:sz="4" w:space="0" w:color="auto"/>
+              <w:bottom w:val="single" w:sz="4" w:space="0" w:color="auto"/>
+            </w:tcBorders>
+          </w:tcPr>
+          <w:p>
+            <w:pPr>
+              <w:rPr>
+                <w:rFonts w:ascii="Aptos" w:eastAsia="Aptos" w:hAnsi="Aptos" w:cs="Times New Roman"/>
+              </w:rPr>
+            </w:pPr>
+            <w:r>
+              <w:t>Yes</w:t>
+            </w:r>
+          </w:p>
+        </w:tc>
+        <w:tc>
+          <w:tcPr>
+            <w:tcW w:w="776" w:type="pct"/>
+            <w:tcBorders>
+              <w:top w:val="single" w:sz="4" w:space="0" w:color="auto"/>
+              <w:bottom w:val="single" w:sz="4" w:space="0" w:color="auto"/>
+            </w:tcBorders>
+          </w:tcPr>
+          <w:p>
+            <w:r>
+              <w:t>-</w:t>
+            </w:r>
+          </w:p>
+        </w:tc>
+      </w:tr>
+      <w:tr>
+        <w:tc>
+          <w:tcPr>
+            <w:tcW w:w="671" w:type="pct"/>
+            <w:tcBorders>
+              <w:top w:val="single" w:sz="4" w:space="0" w:color="auto"/>
+              <w:bottom w:val="single" w:sz="4" w:space="0" w:color="auto"/>
+            </w:tcBorders>
+          </w:tcPr>
+          <w:p>
+            <w:r>
+              <w:t>Ariël</w:t>
+            </w:r>
+          </w:p>
+        </w:tc>
+        <w:tc>
+          <w:tcPr>
+            <w:tcW w:w="687" w:type="pct"/>
+            <w:tcBorders>
+              <w:top w:val="single" w:sz="4" w:space="0" w:color="auto"/>
+              <w:bottom w:val="single" w:sz="4" w:space="0" w:color="auto"/>
+            </w:tcBorders>
+          </w:tcPr>
+          <w:p>
+            <w:r>
+              <w:t>Truter</w:t>
+            </w:r>
+          </w:p>
+        </w:tc>
+        <w:tc>
+          <w:tcPr>
+            <w:tcW w:w="656" w:type="pct"/>
+            <w:tcBorders>
+              <w:top w:val="single" w:sz="4" w:space="0" w:color="auto"/>
+              <w:bottom w:val="single" w:sz="4" w:space="0" w:color="auto"/>
+            </w:tcBorders>
+          </w:tcPr>
+          <w:p>
+            <w:r>
+              <w:t>38566567</w:t>
+            </w:r>
+          </w:p>
+        </w:tc>
+        <w:tc>
+          <w:tcPr>
+            <w:tcW w:w="737" w:type="pct"/>
+            <w:tcBorders>
+              <w:top w:val="single" w:sz="4" w:space="0" w:color="auto"/>
+              <w:bottom w:val="single" w:sz="4" w:space="0" w:color="auto"/>
+            </w:tcBorders>
+          </w:tcPr>
+          <w:p>
+            <w:r>
+              <w:t>Yes</w:t>
+            </w:r>
+          </w:p>
+        </w:tc>
+        <w:tc>
+          <w:tcPr>
+            <w:tcW w:w="737" w:type="pct"/>
+            <w:tcBorders>
+              <w:top w:val="single" w:sz="4" w:space="0" w:color="auto"/>
+              <w:bottom w:val="single" w:sz="4" w:space="0" w:color="auto"/>
+            </w:tcBorders>
+          </w:tcPr>
+          <w:p>
+            <w:r>
+              <w:t>Yes</w:t>
+            </w:r>
+          </w:p>
+        </w:tc>
+        <w:tc>
+          <w:tcPr>
+            <w:tcW w:w="737" w:type="pct"/>
+            <w:tcBorders>
+              <w:top w:val="single" w:sz="4" w:space="0" w:color="auto"/>
+              <w:bottom w:val="single" w:sz="4" w:space="0" w:color="auto"/>
+            </w:tcBorders>
+          </w:tcPr>
+          <w:p>
+            <w:pPr>
+              <w:rPr>
+                <w:rFonts w:ascii="Aptos" w:eastAsia="Aptos" w:hAnsi="Aptos" w:cs="Times New Roman"/>
+              </w:rPr>
+            </w:pPr>
+            <w:r>
+              <w:t>Yes</w:t>
+            </w:r>
+          </w:p>
+        </w:tc>
+        <w:tc>
+          <w:tcPr>
+            <w:tcW w:w="776" w:type="pct"/>
+            <w:tcBorders>
+              <w:top w:val="single" w:sz="4" w:space="0" w:color="auto"/>
+              <w:bottom w:val="single" w:sz="4" w:space="0" w:color="auto"/>
+            </w:tcBorders>
+          </w:tcPr>
+          <w:p>
+            <w:r>
+              <w:t>-</w:t>
+            </w:r>
+          </w:p>
+        </w:tc>
+      </w:tr>
+      <w:tr>
+        <w:tc>
+          <w:tcPr>
+            <w:tcW w:w="671" w:type="pct"/>
+            <w:tcBorders>
+              <w:top w:val="single" w:sz="4" w:space="0" w:color="auto"/>
+            </w:tcBorders>
+          </w:tcPr>
+          <w:p>
+            <w:r>
+              <w:t>Anri</w:t>
+            </w:r>
+          </w:p>
+        </w:tc>
+        <w:tc>
+          <w:tcPr>
+            <w:tcW w:w="687" w:type="pct"/>
+            <w:tcBorders>
+              <w:top w:val="single" w:sz="4" w:space="0" w:color="auto"/>
+            </w:tcBorders>
+          </w:tcPr>
+          <w:p>
+            <w:r>
+              <w:t>van Tonder</w:t>
+            </w:r>
+          </w:p>
+        </w:tc>
+        <w:tc>
+          <w:tcPr>
+            <w:tcW w:w="656" w:type="pct"/>
+            <w:tcBorders>
+              <w:top w:val="single" w:sz="4" w:space="0" w:color="auto"/>
+            </w:tcBorders>
+          </w:tcPr>
+          <w:p>
+            <w:r>
+              <w:t>37328409</w:t>
+            </w:r>
+          </w:p>
+        </w:tc>
+        <w:tc>
+          <w:tcPr>
+            <w:tcW w:w="737" w:type="pct"/>
+            <w:tcBorders>
+              <w:top w:val="single" w:sz="4" w:space="0" w:color="auto"/>
+            </w:tcBorders>
+          </w:tcPr>
+          <w:p>
+            <w:r>
+              <w:t>Yes</w:t>
+            </w:r>
+          </w:p>
+        </w:tc>
+        <w:tc>
+          <w:tcPr>
+            <w:tcW w:w="737" w:type="pct"/>
+            <w:tcBorders>
+              <w:top w:val="single" w:sz="4" w:space="0" w:color="auto"/>
+            </w:tcBorders>
+          </w:tcPr>
+          <w:p>
+            <w:r>
+              <w:t>Yes</w:t>
+            </w:r>
+          </w:p>
+        </w:tc>
+        <w:tc>
+          <w:tcPr>
+            <w:tcW w:w="737" w:type="pct"/>
+            <w:tcBorders>
+              <w:top w:val="single" w:sz="4" w:space="0" w:color="auto"/>
+            </w:tcBorders>
+          </w:tcPr>
+          <w:p>
+            <w:pPr>
+              <w:rPr>
+                <w:rFonts w:ascii="Aptos" w:eastAsia="Aptos" w:hAnsi="Aptos" w:cs="Times New Roman"/>
+              </w:rPr>
+            </w:pPr>
+            <w:r>
+              <w:t>Yes</w:t>
+            </w:r>
+          </w:p>
+        </w:tc>
+        <w:tc>
+          <w:tcPr>
+            <w:tcW w:w="776" w:type="pct"/>
+            <w:tcBorders>
+              <w:top w:val="single" w:sz="4" w:space="0" w:color="auto"/>
+            </w:tcBorders>
+          </w:tcPr>
+          <w:p>
+            <w:r>
+              <w:t>-</w:t>
+            </w:r>
+          </w:p>
+        </w:tc>
+      </w:tr>
+    </w:tbl>
+    <w:p>
+      <w:r>
+        <w:t>Group meetings were held in the afternoons</w:t>
+      </w:r>
+      <w:r>
+        <w:t>.</w:t>
+      </w:r>
+      <w:r>
+        <w:t xml:space="preserve"> Most members were available in these times.</w:t>
+      </w:r>
+    </w:p>
+    <w:p>
+      <w:pPr>
+        <w:pStyle w:val="Heading5"/>
+      </w:pPr>
+      <w:r>
+        <w:t>Notes:</w:t>
+      </w:r>
+    </w:p>
+    <w:tbl>
+      <w:tblPr>
+        <w:tblStyle w:val="LightList"/>
+        <w:tblW w:w="5000" w:type="pct"/>
+        <w:tblLook w:val="0620" w:firstRow="1" w:lastRow="0" w:firstColumn="0" w:lastColumn="0" w:noHBand="1" w:noVBand="1"/>
+      </w:tblPr>
+      <w:tblGrid>
+        <w:gridCol w:w="2073"/>
+        <w:gridCol w:w="3467"/>
+        <w:gridCol w:w="3466"/>
+      </w:tblGrid>
+      <w:tr>
+        <w:trPr>
+          <w:cnfStyle w:val="100000000000" w:firstRow="1" w:lastRow="0" w:firstColumn="0" w:lastColumn="0" w:oddVBand="0" w:evenVBand="0" w:oddHBand="0" w:evenHBand="0" w:firstRowFirstColumn="0" w:firstRowLastColumn="0" w:lastRowFirstColumn="0" w:lastRowLastColumn="0"/>
+        </w:trPr>
+        <w:tc>
+          <w:tcPr>
+            <w:tcW w:w="1151" w:type="pct"/>
+            <w:tcBorders>
+              <w:bottom w:val="nil"/>
+            </w:tcBorders>
+          </w:tcPr>
+          <w:p>
+            <w:r>
+              <w:t>Date</w:t>
+            </w:r>
+          </w:p>
+        </w:tc>
+        <w:tc>
+          <w:tcPr>
+            <w:tcW w:w="1925" w:type="pct"/>
+            <w:tcBorders>
+              <w:bottom w:val="nil"/>
+            </w:tcBorders>
+          </w:tcPr>
+          <w:p>
+            <w:r>
+              <w:t>Notes</w:t>
+            </w:r>
+          </w:p>
+        </w:tc>
+        <w:tc>
+          <w:tcPr>
+            <w:tcW w:w="1924" w:type="pct"/>
+            <w:tcBorders>
+              <w:bottom w:val="nil"/>
+            </w:tcBorders>
+          </w:tcPr>
+          <w:p>
+            <w:r>
+              <w:t>Conclusion</w:t>
+            </w:r>
+          </w:p>
+        </w:tc>
+      </w:tr>
+      <w:tr>
+        <w:tc>
+          <w:tcPr>
+            <w:tcW w:w="1151" w:type="pct"/>
+            <w:tcBorders>
+              <w:top w:val="nil"/>
+              <w:bottom w:val="single" w:sz="4" w:space="0" w:color="auto"/>
+            </w:tcBorders>
+          </w:tcPr>
+          <w:p>
+            <w:r>
+              <w:t>2024/</w:t>
+            </w:r>
+            <w:r>
+              <w:t>03/04</w:t>
+            </w:r>
+          </w:p>
+        </w:tc>
+        <w:tc>
+          <w:tcPr>
+            <w:tcW w:w="1925" w:type="pct"/>
+            <w:tcBorders>
+              <w:top w:val="nil"/>
+              <w:bottom w:val="single" w:sz="4" w:space="0" w:color="auto"/>
+            </w:tcBorders>
+          </w:tcPr>
+          <w:p>
+            <w:pPr>
+              <w:rPr>
+                <w:rFonts w:ascii="Aptos Narrow" w:hAnsi="Aptos Narrow"/>
+                <w:color w:val="000000"/>
+              </w:rPr>
+            </w:pPr>
+            <w:r>
+              <w:rPr>
+                <w:rFonts w:ascii="Aptos Narrow" w:hAnsi="Aptos Narrow"/>
+                <w:color w:val="000000"/>
+              </w:rPr>
+              <w:t>Meet and greet. Talked about project and read through the documents. Discussed how the group dynamics could work, for example making smaller teams of two or three. Would ideally be of different skill sets. We also discussed when and where we could meet in the future (agreement on the library, Discord</w:t>
+            </w:r>
+            <w:r>
+              <w:rPr>
+                <w:rFonts w:ascii="Aptos Narrow" w:hAnsi="Aptos Narrow"/>
+                <w:color w:val="000000"/>
+              </w:rPr>
+              <w:t>). Use GitHub for documents etc.</w:t>
+            </w:r>
+            <w:r>
+              <w:rPr>
+                <w:rFonts w:ascii="Aptos Narrow" w:hAnsi="Aptos Narrow"/>
+                <w:color w:val="000000"/>
+              </w:rPr>
+              <w:t xml:space="preserve"> Lastly, we discussed what everyone should do and then we agreed on a deadline.</w:t>
+            </w:r>
+          </w:p>
+          <w:p/>
+        </w:tc>
+        <w:tc>
+          <w:tcPr>
+            <w:tcW w:w="1924" w:type="pct"/>
+            <w:tcBorders>
+              <w:top w:val="nil"/>
+              <w:bottom w:val="single" w:sz="4" w:space="0" w:color="auto"/>
+            </w:tcBorders>
+          </w:tcPr>
+          <w:p>
+            <w:pPr>
+              <w:rPr>
+                <w:rFonts w:ascii="Aptos Narrow" w:hAnsi="Aptos Narrow"/>
+                <w:color w:val="000000"/>
+              </w:rPr>
+            </w:pPr>
+            <w:r>
+              <w:rPr>
+                <w:rFonts w:ascii="Aptos Narrow" w:hAnsi="Aptos Narrow"/>
+                <w:color w:val="000000"/>
+              </w:rPr>
+              <w:t xml:space="preserve">We agreed on the following: Completing the course work with deadline of 18 March, creating a GitHub </w:t>
+            </w:r>
+            <w:r>
+              <w:rPr>
+                <w:rFonts w:ascii="Aptos Narrow" w:hAnsi="Aptos Narrow"/>
+                <w:color w:val="000000"/>
+              </w:rPr>
+              <w:t>repository,</w:t>
+            </w:r>
+            <w:r>
+              <w:rPr>
+                <w:rFonts w:ascii="Aptos Narrow" w:hAnsi="Aptos Narrow"/>
+                <w:color w:val="000000"/>
+              </w:rPr>
+              <w:t xml:space="preserve"> and joining it </w:t>
+            </w:r>
+            <w:r>
+              <w:rPr>
+                <w:rFonts w:ascii="Aptos Narrow" w:hAnsi="Aptos Narrow"/>
+                <w:color w:val="000000"/>
+              </w:rPr>
+              <w:t xml:space="preserve">in the meantime, </w:t>
+            </w:r>
+            <w:r>
+              <w:rPr>
+                <w:rFonts w:ascii="Aptos Narrow" w:hAnsi="Aptos Narrow"/>
+                <w:color w:val="000000"/>
+              </w:rPr>
+              <w:t xml:space="preserve">creating a Discord server, have our meetings in a </w:t>
+            </w:r>
+            <w:r>
+              <w:rPr>
+                <w:rFonts w:ascii="Aptos Narrow" w:hAnsi="Aptos Narrow"/>
+                <w:color w:val="000000"/>
+              </w:rPr>
+              <w:t>“</w:t>
+            </w:r>
+            <w:r>
+              <w:rPr>
+                <w:rFonts w:ascii="Aptos Narrow" w:hAnsi="Aptos Narrow"/>
+                <w:color w:val="000000"/>
+              </w:rPr>
+              <w:t>boardroom</w:t>
+            </w:r>
+            <w:r>
+              <w:rPr>
+                <w:rFonts w:ascii="Aptos Narrow" w:hAnsi="Aptos Narrow"/>
+                <w:color w:val="000000"/>
+              </w:rPr>
+              <w:t>”</w:t>
+            </w:r>
+            <w:r>
+              <w:rPr>
+                <w:rFonts w:ascii="Aptos Narrow" w:hAnsi="Aptos Narrow"/>
+                <w:color w:val="000000"/>
+              </w:rPr>
+              <w:t xml:space="preserve"> at the library and choosing a group leader.</w:t>
+            </w:r>
+          </w:p>
+          <w:p/>
+        </w:tc>
+      </w:tr>
+      <w:tr>
+        <w:tc>
+          <w:tcPr>
+            <w:tcW w:w="1151" w:type="pct"/>
+            <w:tcBorders>
+              <w:top w:val="single" w:sz="4" w:space="0" w:color="auto"/>
+              <w:bottom w:val="single" w:sz="4" w:space="0" w:color="auto"/>
+            </w:tcBorders>
+          </w:tcPr>
+          <w:p>
+            <w:r>
+              <w:t>2024/</w:t>
+            </w:r>
+            <w:r>
+              <w:t>04/11</w:t>
+            </w:r>
+          </w:p>
+        </w:tc>
+        <w:tc>
+          <w:tcPr>
+            <w:tcW w:w="1925" w:type="pct"/>
+            <w:tcBorders>
+              <w:top w:val="single" w:sz="4" w:space="0" w:color="auto"/>
+              <w:bottom w:val="single" w:sz="4" w:space="0" w:color="auto"/>
+            </w:tcBorders>
+          </w:tcPr>
+          <w:p>
+            <w:pPr>
+              <w:rPr>
+                <w:rFonts w:ascii="Aptos Narrow" w:hAnsi="Aptos Narrow"/>
+                <w:color w:val="000000"/>
+              </w:rPr>
+            </w:pPr>
+            <w:r>
+              <w:rPr>
+                <w:rFonts w:ascii="Aptos Narrow" w:hAnsi="Aptos Narrow"/>
+                <w:color w:val="000000"/>
+              </w:rPr>
+              <w:t xml:space="preserve">Meeting held on Discord as it was the week where </w:t>
+            </w:r>
+            <w:r>
+              <w:rPr>
+                <w:rFonts w:ascii="Aptos Narrow" w:hAnsi="Aptos Narrow"/>
+                <w:color w:val="000000"/>
+              </w:rPr>
+              <w:t>Potchefstroom</w:t>
+            </w:r>
+            <w:r>
+              <w:rPr>
+                <w:rFonts w:ascii="Aptos Narrow" w:hAnsi="Aptos Narrow"/>
+                <w:color w:val="000000"/>
+              </w:rPr>
+              <w:t xml:space="preserve"> had some water problems and online classes were allowed to be held. Members were allocated into teams randomly and tasks were also allocated randomly. Everybody also agreed on allocations and draft documentation for project timeline etc.</w:t>
+            </w:r>
+          </w:p>
+          <w:p/>
+        </w:tc>
+        <w:tc>
+          <w:tcPr>
+            <w:tcW w:w="1924" w:type="pct"/>
+            <w:tcBorders>
+              <w:top w:val="single" w:sz="4" w:space="0" w:color="auto"/>
+              <w:bottom w:val="single" w:sz="4" w:space="0" w:color="auto"/>
+            </w:tcBorders>
+          </w:tcPr>
+          <w:p>
+            <w:pPr>
+              <w:rPr>
+                <w:rFonts w:ascii="Aptos Narrow" w:hAnsi="Aptos Narrow"/>
+                <w:color w:val="000000"/>
+              </w:rPr>
+            </w:pPr>
+            <w:r>
+              <w:rPr>
+                <w:rFonts w:ascii="Aptos Narrow" w:hAnsi="Aptos Narrow"/>
+                <w:color w:val="000000"/>
+              </w:rPr>
+              <w:t xml:space="preserve">Discord meeting went well, but some would rather meet in person. Teams of two would </w:t>
+            </w:r>
+            <w:r>
+              <w:rPr>
+                <w:rFonts w:ascii="Aptos Narrow" w:hAnsi="Aptos Narrow"/>
+                <w:color w:val="000000"/>
+              </w:rPr>
+              <w:t>have their own</w:t>
+            </w:r>
+            <w:r>
+              <w:rPr>
+                <w:rFonts w:ascii="Aptos Narrow" w:hAnsi="Aptos Narrow"/>
+                <w:color w:val="000000"/>
+              </w:rPr>
+              <w:t xml:space="preserve"> m</w:t>
+            </w:r>
+            <w:r>
+              <w:rPr>
+                <w:rFonts w:ascii="Aptos Narrow" w:hAnsi="Aptos Narrow"/>
+                <w:color w:val="000000"/>
+              </w:rPr>
+              <w:t>eetings where they would do the allocated tasks and record their meeting times.</w:t>
+            </w:r>
+          </w:p>
+          <w:p/>
+        </w:tc>
+      </w:tr>
+      <w:tr>
+        <w:tc>
+          <w:tcPr>
+            <w:tcW w:w="1151" w:type="pct"/>
+            <w:tcBorders>
+              <w:top w:val="single" w:sz="4" w:space="0" w:color="auto"/>
+              <w:bottom w:val="single" w:sz="4" w:space="0" w:color="auto"/>
+            </w:tcBorders>
+          </w:tcPr>
+          <w:p>
+            <w:r>
+              <w:t>2024/05/07</w:t>
+            </w:r>
+          </w:p>
+        </w:tc>
+        <w:tc>
+          <w:tcPr>
+            <w:tcW w:w="1925" w:type="pct"/>
+            <w:tcBorders>
+              <w:top w:val="single" w:sz="4" w:space="0" w:color="auto"/>
+              <w:bottom w:val="single" w:sz="4" w:space="0" w:color="auto"/>
+            </w:tcBorders>
+          </w:tcPr>
+          <w:p>
+            <w:pPr>
+              <w:rPr>
+                <w:rFonts w:ascii="Aptos Narrow" w:hAnsi="Aptos Narrow"/>
+                <w:color w:val="000000"/>
+              </w:rPr>
+            </w:pPr>
+            <w:r>
+              <w:rPr>
+                <w:rFonts w:ascii="Aptos Narrow" w:hAnsi="Aptos Narrow"/>
+                <w:color w:val="000000"/>
+              </w:rPr>
+              <w:t xml:space="preserve">Meeting held in the library. We discussed how far we were with our </w:t>
+            </w:r>
+            <w:r>
+              <w:rPr>
+                <w:rFonts w:ascii="Aptos Narrow" w:hAnsi="Aptos Narrow"/>
+                <w:color w:val="000000"/>
+              </w:rPr>
+              <w:lastRenderedPageBreak/>
+              <w:t>parts of the tasks and the plan forward in terms of the text messaging app and who is compiling what and when we would go over everything for the final time.</w:t>
+            </w:r>
+          </w:p>
+          <w:p>
+            <w:pPr>
+              <w:rPr>
+                <w:rFonts w:ascii="Aptos Narrow" w:hAnsi="Aptos Narrow"/>
+                <w:color w:val="000000"/>
+              </w:rPr>
+            </w:pPr>
+          </w:p>
+        </w:tc>
+        <w:tc>
+          <w:tcPr>
+            <w:tcW w:w="1924" w:type="pct"/>
+            <w:tcBorders>
+              <w:top w:val="single" w:sz="4" w:space="0" w:color="auto"/>
+              <w:bottom w:val="single" w:sz="4" w:space="0" w:color="auto"/>
+            </w:tcBorders>
+          </w:tcPr>
+          <w:p>
+            <w:pPr>
+              <w:rPr>
+                <w:rFonts w:ascii="Aptos Narrow" w:hAnsi="Aptos Narrow"/>
+                <w:color w:val="000000"/>
+              </w:rPr>
+            </w:pPr>
+            <w:r>
+              <w:rPr>
+                <w:rFonts w:ascii="Aptos Narrow" w:hAnsi="Aptos Narrow"/>
+                <w:color w:val="000000"/>
+              </w:rPr>
+              <w:lastRenderedPageBreak/>
+              <w:t xml:space="preserve">Everybody gave input and some volunteered to do certain tasks. The </w:t>
+            </w:r>
+            <w:r>
+              <w:rPr>
+                <w:rFonts w:ascii="Aptos Narrow" w:hAnsi="Aptos Narrow"/>
+                <w:color w:val="000000"/>
+              </w:rPr>
+              <w:lastRenderedPageBreak/>
+              <w:t>group was divided into Front End, Back End and Front End/ Back End. Front End would design the GUI, Back End would do the necessary coding and the Front End/ Back End team would test the application. Meeting will be held on 15 May 2024.</w:t>
+            </w:r>
+          </w:p>
+          <w:p>
+            <w:pPr>
+              <w:rPr>
+                <w:rFonts w:ascii="Aptos Narrow" w:hAnsi="Aptos Narrow"/>
+                <w:color w:val="000000"/>
+              </w:rPr>
+            </w:pPr>
+          </w:p>
+        </w:tc>
+      </w:tr>
+      <w:tr>
+        <w:tc>
+          <w:tcPr>
+            <w:tcW w:w="1151" w:type="pct"/>
+            <w:tcBorders>
+              <w:top w:val="single" w:sz="4" w:space="0" w:color="auto"/>
+              <w:bottom w:val="single" w:sz="4" w:space="0" w:color="auto"/>
+            </w:tcBorders>
+          </w:tcPr>
+          <w:p>
+            <w:r>
+              <w:lastRenderedPageBreak/>
+              <w:t>2024/05/15</w:t>
+            </w:r>
+          </w:p>
+        </w:tc>
+        <w:tc>
+          <w:tcPr>
+            <w:tcW w:w="1925" w:type="pct"/>
+            <w:tcBorders>
+              <w:top w:val="single" w:sz="4" w:space="0" w:color="auto"/>
+              <w:bottom w:val="single" w:sz="4" w:space="0" w:color="auto"/>
+            </w:tcBorders>
+          </w:tcPr>
+          <w:p>
+            <w:r>
+              <w:t>Enter here</w:t>
+            </w:r>
+          </w:p>
+        </w:tc>
+        <w:tc>
+          <w:tcPr>
+            <w:tcW w:w="1924" w:type="pct"/>
+            <w:tcBorders>
+              <w:top w:val="single" w:sz="4" w:space="0" w:color="auto"/>
+              <w:bottom w:val="single" w:sz="4" w:space="0" w:color="auto"/>
+            </w:tcBorders>
+          </w:tcPr>
+          <w:p>
+            <w:r>
+              <w:t>Enter here</w:t>
+            </w:r>
+          </w:p>
+        </w:tc>
+      </w:tr>
+    </w:tbl>
+    <w:p/>
+    <w:p/>
+    <w:p>
+      <w:pPr>
+        <w:pStyle w:val="Heading4"/>
+      </w:pPr>
+      <w:r>
+        <w:t>Team meetings:</w:t>
+      </w:r>
+    </w:p>
+    <w:tbl>
+      <w:tblPr>
+        <w:tblStyle w:val="LightList"/>
+        <w:tblW w:w="5000" w:type="pct"/>
+        <w:tblLook w:val="0620" w:firstRow="1" w:lastRow="0" w:firstColumn="0" w:lastColumn="0" w:noHBand="1" w:noVBand="1"/>
+      </w:tblPr>
+      <w:tblGrid>
+        <w:gridCol w:w="841"/>
+        <w:gridCol w:w="1174"/>
+        <w:gridCol w:w="2165"/>
+        <w:gridCol w:w="1306"/>
+        <w:gridCol w:w="1306"/>
+        <w:gridCol w:w="2214"/>
+      </w:tblGrid>
+      <w:tr>
+        <w:trPr>
+          <w:cnfStyle w:val="100000000000" w:firstRow="1" w:lastRow="0" w:firstColumn="0" w:lastColumn="0" w:oddVBand="0" w:evenVBand="0" w:oddHBand="0" w:evenHBand="0" w:firstRowFirstColumn="0" w:firstRowLastColumn="0" w:lastRowFirstColumn="0" w:lastRowLastColumn="0"/>
+        </w:trPr>
+        <w:tc>
+          <w:tcPr>
+            <w:tcW w:w="467" w:type="pct"/>
+            <w:tcBorders>
+              <w:bottom w:val="nil"/>
+            </w:tcBorders>
+          </w:tcPr>
+          <w:p>
+            <w:r>
+              <w:t>Team</w:t>
+            </w:r>
+          </w:p>
+        </w:tc>
+        <w:tc>
+          <w:tcPr>
+            <w:tcW w:w="652" w:type="pct"/>
+            <w:tcBorders>
+              <w:bottom w:val="nil"/>
+            </w:tcBorders>
+          </w:tcPr>
+          <w:p>
+            <w:r>
+              <w:t>Members</w:t>
+            </w:r>
+          </w:p>
+        </w:tc>
+        <w:tc>
+          <w:tcPr>
+            <w:tcW w:w="1202" w:type="pct"/>
+            <w:tcBorders>
+              <w:bottom w:val="nil"/>
+            </w:tcBorders>
+          </w:tcPr>
+          <w:p>
+            <w:r>
+              <w:t>Rooms Assigned</w:t>
+            </w:r>
+          </w:p>
+        </w:tc>
+        <w:tc>
+          <w:tcPr>
+            <w:tcW w:w="725" w:type="pct"/>
+            <w:tcBorders>
+              <w:bottom w:val="nil"/>
+            </w:tcBorders>
+          </w:tcPr>
+          <w:p>
+            <w:r>
+              <w:t>Meet Date 1</w:t>
+            </w:r>
+          </w:p>
+        </w:tc>
+        <w:tc>
+          <w:tcPr>
+            <w:tcW w:w="725" w:type="pct"/>
+            <w:tcBorders>
+              <w:bottom w:val="nil"/>
+              <w:right w:val="single" w:sz="4" w:space="0" w:color="auto"/>
+            </w:tcBorders>
+          </w:tcPr>
+          <w:p>
+            <w:r>
+              <w:t>Meet Date 2</w:t>
+            </w:r>
+          </w:p>
+        </w:tc>
+        <w:tc>
+          <w:tcPr>
+            <w:tcW w:w="1229" w:type="pct"/>
+            <w:tcBorders>
+              <w:top w:val="single" w:sz="8" w:space="0" w:color="000000" w:themeColor="text1"/>
+              <w:left w:val="single" w:sz="4" w:space="0" w:color="auto"/>
+              <w:bottom w:val="nil"/>
+            </w:tcBorders>
+          </w:tcPr>
+          <w:p>
+            <w:r>
+              <w:t>Attendees</w:t>
+            </w:r>
+          </w:p>
+        </w:tc>
+      </w:tr>
+      <w:tr>
+        <w:tc>
+          <w:tcPr>
+            <w:tcW w:w="467" w:type="pct"/>
+            <w:tcBorders>
+              <w:top w:val="nil"/>
+              <w:bottom w:val="single" w:sz="4" w:space="0" w:color="auto"/>
+            </w:tcBorders>
+          </w:tcPr>
+          <w:p>
+            <w:r>
+              <w:t>1</w:t>
+            </w:r>
+          </w:p>
+        </w:tc>
+        <w:tc>
+          <w:tcPr>
+            <w:tcW w:w="652" w:type="pct"/>
+            <w:tcBorders>
+              <w:top w:val="nil"/>
+              <w:bottom w:val="single" w:sz="4" w:space="0" w:color="auto"/>
+            </w:tcBorders>
+          </w:tcPr>
+          <w:p>
+            <w:r>
+              <w:t>Cloete,</w:t>
+            </w:r>
+          </w:p>
+          <w:p>
+            <w:r>
+              <w:t>Le Roux</w:t>
+            </w:r>
+          </w:p>
+        </w:tc>
+        <w:tc>
+          <w:tcPr>
+            <w:tcW w:w="1202" w:type="pct"/>
+            <w:tcBorders>
+              <w:top w:val="nil"/>
+              <w:bottom w:val="single" w:sz="4" w:space="0" w:color="auto"/>
+            </w:tcBorders>
+          </w:tcPr>
+          <w:p>
+            <w:r>
+              <w:t>13 Offices</w:t>
+            </w:r>
+          </w:p>
+        </w:tc>
+        <w:tc>
+          <w:tcPr>
+            <w:tcW w:w="725" w:type="pct"/>
+            <w:tcBorders>
+              <w:top w:val="nil"/>
+              <w:bottom w:val="single" w:sz="4" w:space="0" w:color="auto"/>
+            </w:tcBorders>
+          </w:tcPr>
+          <w:p>
+            <w:r>
+              <w:t>2024/04/24</w:t>
+            </w:r>
+          </w:p>
+        </w:tc>
+        <w:tc>
+          <w:tcPr>
+            <w:tcW w:w="725" w:type="pct"/>
+            <w:tcBorders>
+              <w:top w:val="nil"/>
+              <w:bottom w:val="single" w:sz="4" w:space="0" w:color="auto"/>
+            </w:tcBorders>
+          </w:tcPr>
+          <w:p>
+            <w:r>
+              <w:t>-</w:t>
+            </w:r>
+          </w:p>
+        </w:tc>
+        <w:tc>
+          <w:tcPr>
+            <w:tcW w:w="1229" w:type="pct"/>
+            <w:tcBorders>
+              <w:top w:val="nil"/>
+              <w:bottom w:val="single" w:sz="4" w:space="0" w:color="auto"/>
+            </w:tcBorders>
+          </w:tcPr>
+          <w:p>
+            <w:pPr>
+              <w:rPr>
+                <w:rFonts w:ascii="Aptos" w:eastAsia="Aptos" w:hAnsi="Aptos" w:cs="Times New Roman"/>
+              </w:rPr>
+            </w:pPr>
+            <w:r>
+              <w:rPr>
+                <w:rFonts w:ascii="Aptos" w:eastAsia="Aptos" w:hAnsi="Aptos" w:cs="Times New Roman"/>
+              </w:rPr>
+              <w:t>Cloete, Le Roux, *</w:t>
+            </w:r>
+          </w:p>
+        </w:tc>
+      </w:tr>
+      <w:tr>
+        <w:tc>
+          <w:tcPr>
+            <w:tcW w:w="467" w:type="pct"/>
+            <w:tcBorders>
+              <w:top w:val="single" w:sz="4" w:space="0" w:color="auto"/>
+              <w:bottom w:val="single" w:sz="4" w:space="0" w:color="auto"/>
+            </w:tcBorders>
+          </w:tcPr>
+          <w:p>
+            <w:r>
+              <w:t>2</w:t>
+            </w:r>
+          </w:p>
+        </w:tc>
+        <w:tc>
+          <w:tcPr>
+            <w:tcW w:w="652" w:type="pct"/>
+            <w:tcBorders>
+              <w:top w:val="single" w:sz="4" w:space="0" w:color="auto"/>
+              <w:bottom w:val="single" w:sz="4" w:space="0" w:color="auto"/>
+            </w:tcBorders>
+          </w:tcPr>
+          <w:p>
+            <w:proofErr w:type="spellStart"/>
+            <w:r>
+              <w:t>Bégué</w:t>
+            </w:r>
+            <w:proofErr w:type="spellEnd"/>
+            <w:r>
+              <w:t>,</w:t>
+            </w:r>
+          </w:p>
+          <w:p>
+            <w:r>
+              <w:t>Pretorius</w:t>
+            </w:r>
+          </w:p>
+        </w:tc>
+        <w:tc>
+          <w:tcPr>
+            <w:tcW w:w="1202" w:type="pct"/>
+            <w:tcBorders>
+              <w:top w:val="single" w:sz="4" w:space="0" w:color="auto"/>
+              <w:bottom w:val="single" w:sz="4" w:space="0" w:color="auto"/>
+            </w:tcBorders>
+          </w:tcPr>
+          <w:p>
+            <w:r>
+              <w:t>Reception, Open Floor Space</w:t>
+            </w:r>
+          </w:p>
+        </w:tc>
+        <w:tc>
+          <w:tcPr>
+            <w:tcW w:w="725" w:type="pct"/>
+            <w:tcBorders>
+              <w:top w:val="single" w:sz="4" w:space="0" w:color="auto"/>
+              <w:bottom w:val="single" w:sz="4" w:space="0" w:color="auto"/>
+            </w:tcBorders>
+          </w:tcPr>
+          <w:p>
+            <w:r>
+              <w:t>2024/04/18</w:t>
+            </w:r>
+          </w:p>
+        </w:tc>
+        <w:tc>
+          <w:tcPr>
+            <w:tcW w:w="725" w:type="pct"/>
+            <w:tcBorders>
+              <w:top w:val="single" w:sz="4" w:space="0" w:color="auto"/>
+              <w:bottom w:val="single" w:sz="4" w:space="0" w:color="auto"/>
+            </w:tcBorders>
+          </w:tcPr>
+          <w:p>
+            <w:r>
+              <w:t>2024/04/24</w:t>
+            </w:r>
+          </w:p>
+        </w:tc>
+        <w:tc>
+          <w:tcPr>
+            <w:tcW w:w="1229" w:type="pct"/>
+            <w:tcBorders>
+              <w:top w:val="single" w:sz="4" w:space="0" w:color="auto"/>
+              <w:bottom w:val="single" w:sz="4" w:space="0" w:color="auto"/>
+            </w:tcBorders>
+          </w:tcPr>
+          <w:p>
+            <w:pPr>
+              <w:rPr>
+                <w:rFonts w:ascii="Aptos" w:eastAsia="Aptos" w:hAnsi="Aptos" w:cs="Times New Roman"/>
+              </w:rPr>
+            </w:pPr>
+            <w:proofErr w:type="spellStart"/>
+            <w:r>
+              <w:t>Bégué</w:t>
+            </w:r>
+            <w:proofErr w:type="spellEnd"/>
+            <w:r>
+              <w:t>, Pretorius, *</w:t>
+            </w:r>
+          </w:p>
+        </w:tc>
+      </w:tr>
+      <w:tr>
+        <w:tc>
+          <w:tcPr>
+            <w:tcW w:w="467" w:type="pct"/>
+            <w:tcBorders>
+              <w:top w:val="single" w:sz="4" w:space="0" w:color="auto"/>
+              <w:bottom w:val="single" w:sz="4" w:space="0" w:color="auto"/>
+            </w:tcBorders>
+          </w:tcPr>
+          <w:p>
+            <w:r>
+              <w:t>3</w:t>
+            </w:r>
+          </w:p>
+        </w:tc>
+        <w:tc>
+          <w:tcPr>
+            <w:tcW w:w="652" w:type="pct"/>
+            <w:tcBorders>
+              <w:top w:val="single" w:sz="4" w:space="0" w:color="auto"/>
+              <w:bottom w:val="single" w:sz="4" w:space="0" w:color="auto"/>
+            </w:tcBorders>
+          </w:tcPr>
+          <w:p>
+            <w:proofErr w:type="spellStart"/>
+            <w:r>
+              <w:t>Mooiman</w:t>
+            </w:r>
+            <w:proofErr w:type="spellEnd"/>
+            <w:r>
+              <w:t>,</w:t>
+            </w:r>
+          </w:p>
+          <w:p>
+            <w:r>
+              <w:t>Nieman</w:t>
+            </w:r>
+          </w:p>
+        </w:tc>
+        <w:tc>
+          <w:tcPr>
+            <w:tcW w:w="1202" w:type="pct"/>
+            <w:tcBorders>
+              <w:top w:val="single" w:sz="4" w:space="0" w:color="auto"/>
+              <w:bottom w:val="single" w:sz="4" w:space="0" w:color="auto"/>
+            </w:tcBorders>
+          </w:tcPr>
+          <w:p>
+            <w:r>
+              <w:t>Server Room</w:t>
+            </w:r>
+          </w:p>
+        </w:tc>
+        <w:tc>
+          <w:tcPr>
+            <w:tcW w:w="725" w:type="pct"/>
+            <w:tcBorders>
+              <w:top w:val="single" w:sz="4" w:space="0" w:color="auto"/>
+              <w:bottom w:val="single" w:sz="4" w:space="0" w:color="auto"/>
+            </w:tcBorders>
+          </w:tcPr>
+          <w:p>
+            <w:r>
+              <w:t>2024/04/19</w:t>
+            </w:r>
+          </w:p>
+        </w:tc>
+        <w:tc>
+          <w:tcPr>
+            <w:tcW w:w="725" w:type="pct"/>
+            <w:tcBorders>
+              <w:top w:val="single" w:sz="4" w:space="0" w:color="auto"/>
+              <w:bottom w:val="single" w:sz="4" w:space="0" w:color="auto"/>
+            </w:tcBorders>
+          </w:tcPr>
+          <w:p>
+            <w:r>
+              <w:t>2024/04/25</w:t>
+            </w:r>
+          </w:p>
+        </w:tc>
+        <w:tc>
+          <w:tcPr>
+            <w:tcW w:w="1229" w:type="pct"/>
+            <w:tcBorders>
+              <w:top w:val="single" w:sz="4" w:space="0" w:color="auto"/>
+              <w:bottom w:val="single" w:sz="4" w:space="0" w:color="auto"/>
+            </w:tcBorders>
+          </w:tcPr>
+          <w:p>
+            <w:pPr>
+              <w:rPr>
+                <w:rFonts w:ascii="Aptos" w:eastAsia="Aptos" w:hAnsi="Aptos" w:cs="Times New Roman"/>
+              </w:rPr>
+            </w:pPr>
+            <w:proofErr w:type="spellStart"/>
+            <w:r>
+              <w:rPr>
+                <w:rFonts w:ascii="Aptos" w:eastAsia="Aptos" w:hAnsi="Aptos" w:cs="Times New Roman"/>
+              </w:rPr>
+              <w:t>Mooiman</w:t>
+            </w:r>
+            <w:proofErr w:type="spellEnd"/>
+            <w:r>
+              <w:rPr>
+                <w:rFonts w:ascii="Aptos" w:eastAsia="Aptos" w:hAnsi="Aptos" w:cs="Times New Roman"/>
+              </w:rPr>
+              <w:t>, Nieman, *</w:t>
+            </w:r>
+          </w:p>
+        </w:tc>
+      </w:tr>
+      <w:tr>
+        <w:tc>
+          <w:tcPr>
+            <w:tcW w:w="467" w:type="pct"/>
+            <w:tcBorders>
+              <w:top w:val="nil"/>
+              <w:bottom w:val="single" w:sz="4" w:space="0" w:color="auto"/>
+            </w:tcBorders>
+          </w:tcPr>
+          <w:p>
+            <w:r>
+              <w:t>4</w:t>
+            </w:r>
+          </w:p>
+        </w:tc>
+        <w:tc>
+          <w:tcPr>
+            <w:tcW w:w="652" w:type="pct"/>
+            <w:tcBorders>
+              <w:top w:val="nil"/>
+              <w:bottom w:val="single" w:sz="4" w:space="0" w:color="auto"/>
+            </w:tcBorders>
+          </w:tcPr>
+          <w:p>
+            <w:r>
+              <w:t>De Meyer,</w:t>
+            </w:r>
+          </w:p>
+          <w:p>
+            <w:r>
+              <w:t>Truter</w:t>
+            </w:r>
+          </w:p>
+        </w:tc>
+        <w:tc>
+          <w:tcPr>
+            <w:tcW w:w="1202" w:type="pct"/>
+            <w:tcBorders>
+              <w:top w:val="nil"/>
+              <w:bottom w:val="single" w:sz="4" w:space="0" w:color="auto"/>
+            </w:tcBorders>
+          </w:tcPr>
+          <w:p>
+            <w:r>
+              <w:t>Kitchen,</w:t>
+            </w:r>
+          </w:p>
+          <w:p>
+            <w:r>
+              <w:t>Meeting room, Open Floor Space(optional)</w:t>
+            </w:r>
+          </w:p>
+        </w:tc>
+        <w:tc>
+          <w:tcPr>
+            <w:tcW w:w="725" w:type="pct"/>
+            <w:tcBorders>
+              <w:top w:val="nil"/>
+              <w:bottom w:val="single" w:sz="4" w:space="0" w:color="auto"/>
+            </w:tcBorders>
+          </w:tcPr>
+          <w:p>
+            <w:r>
+              <w:t>2024/04/17</w:t>
+            </w:r>
+          </w:p>
+        </w:tc>
+        <w:tc>
+          <w:tcPr>
+            <w:tcW w:w="725" w:type="pct"/>
+            <w:tcBorders>
+              <w:top w:val="nil"/>
+              <w:bottom w:val="single" w:sz="4" w:space="0" w:color="auto"/>
+            </w:tcBorders>
+          </w:tcPr>
+          <w:p>
+            <w:r>
+              <w:t>2024/04/18</w:t>
+            </w:r>
+          </w:p>
+        </w:tc>
+        <w:tc>
+          <w:tcPr>
+            <w:tcW w:w="1229" w:type="pct"/>
+            <w:tcBorders>
+              <w:top w:val="nil"/>
+              <w:bottom w:val="single" w:sz="4" w:space="0" w:color="auto"/>
+            </w:tcBorders>
+          </w:tcPr>
+          <w:p>
+            <w:pPr>
+              <w:rPr>
+                <w:rFonts w:ascii="Aptos" w:eastAsia="Aptos" w:hAnsi="Aptos" w:cs="Times New Roman"/>
+              </w:rPr>
+            </w:pPr>
+            <w:r>
+              <w:rPr>
+                <w:rFonts w:ascii="Aptos" w:eastAsia="Aptos" w:hAnsi="Aptos" w:cs="Times New Roman"/>
+              </w:rPr>
+              <w:t>de Meyer, Truter, *</w:t>
+            </w:r>
+          </w:p>
+        </w:tc>
+      </w:tr>
+      <w:tr>
+        <w:tc>
+          <w:tcPr>
+            <w:tcW w:w="467" w:type="pct"/>
+            <w:tcBorders>
+              <w:top w:val="single" w:sz="4" w:space="0" w:color="auto"/>
+              <w:bottom w:val="single" w:sz="4" w:space="0" w:color="auto"/>
+            </w:tcBorders>
+          </w:tcPr>
+          <w:p>
+            <w:r>
+              <w:t>5</w:t>
+            </w:r>
+          </w:p>
+        </w:tc>
+        <w:tc>
+          <w:tcPr>
+            <w:tcW w:w="652" w:type="pct"/>
+            <w:tcBorders>
+              <w:top w:val="single" w:sz="4" w:space="0" w:color="auto"/>
+              <w:bottom w:val="single" w:sz="4" w:space="0" w:color="auto"/>
+            </w:tcBorders>
+          </w:tcPr>
+          <w:p>
+            <w:r>
+              <w:t>Coetzee, van Tonder</w:t>
+            </w:r>
+          </w:p>
+        </w:tc>
+        <w:tc>
+          <w:tcPr>
+            <w:tcW w:w="1202" w:type="pct"/>
+            <w:tcBorders>
+              <w:top w:val="single" w:sz="4" w:space="0" w:color="auto"/>
+              <w:bottom w:val="single" w:sz="4" w:space="0" w:color="auto"/>
+            </w:tcBorders>
+          </w:tcPr>
+          <w:p>
+            <w:r>
+              <w:t>Technicians’ Office</w:t>
+            </w:r>
+          </w:p>
+        </w:tc>
+        <w:tc>
+          <w:tcPr>
+            <w:tcW w:w="725" w:type="pct"/>
+            <w:tcBorders>
+              <w:top w:val="single" w:sz="4" w:space="0" w:color="auto"/>
+              <w:bottom w:val="single" w:sz="4" w:space="0" w:color="auto"/>
+            </w:tcBorders>
+          </w:tcPr>
+          <w:p>
+            <w:r>
+              <w:t>2024/04/16</w:t>
+            </w:r>
+          </w:p>
+        </w:tc>
+        <w:tc>
+          <w:tcPr>
+            <w:tcW w:w="725" w:type="pct"/>
+            <w:tcBorders>
+              <w:top w:val="single" w:sz="4" w:space="0" w:color="auto"/>
+              <w:bottom w:val="single" w:sz="4" w:space="0" w:color="auto"/>
+            </w:tcBorders>
+          </w:tcPr>
+          <w:p>
+            <w:r>
+              <w:t>-</w:t>
+            </w:r>
+          </w:p>
+        </w:tc>
+        <w:tc>
+          <w:tcPr>
+            <w:tcW w:w="1229" w:type="pct"/>
+            <w:tcBorders>
+              <w:top w:val="single" w:sz="4" w:space="0" w:color="auto"/>
+              <w:bottom w:val="single" w:sz="4" w:space="0" w:color="auto"/>
+            </w:tcBorders>
+          </w:tcPr>
+          <w:p>
+            <w:pPr>
+              <w:rPr>
+                <w:rFonts w:ascii="Aptos" w:eastAsia="Aptos" w:hAnsi="Aptos" w:cs="Times New Roman"/>
+              </w:rPr>
+            </w:pPr>
+            <w:r>
+              <w:rPr>
+                <w:rFonts w:ascii="Aptos" w:eastAsia="Aptos" w:hAnsi="Aptos" w:cs="Times New Roman"/>
+              </w:rPr>
+              <w:t>Coetzee, van Tonder</w:t>
+            </w:r>
+          </w:p>
+        </w:tc>
+      </w:tr>
+    </w:tbl>
+    <w:p>
+      <w:pPr>
+        <w:rPr>
+          <w:i/>
+          <w:iCs/>
+        </w:rPr>
+      </w:pPr>
+      <w:r>
+        <w:rPr>
+          <w:i/>
+          <w:iCs/>
+        </w:rPr>
+        <w:t>*Coetzee attended first meeting of team to clarify what is expected.</w:t>
+      </w:r>
+    </w:p>
+    <w:p>
+      <w:r>
+        <w:t>Team meetings were held when both members were available. Ranged from 07:30 to 18:30.</w:t>
+      </w:r>
+    </w:p>
+    <w:p>
+      <w:r>
+        <w:br w:type="page"/>
+      </w:r>
+    </w:p>
+    <w:p>
+      <w:pPr>
+        <w:pStyle w:val="Heading4"/>
+      </w:pPr>
+      <w:r>
+        <w:lastRenderedPageBreak/>
+        <w:t>Compiling Packet Tracer files:</w:t>
+      </w:r>
+    </w:p>
+    <w:tbl>
+      <w:tblPr>
+        <w:tblStyle w:val="LightList"/>
+        <w:tblW w:w="3201" w:type="pct"/>
+        <w:tblLook w:val="0620" w:firstRow="1" w:lastRow="0" w:firstColumn="0" w:lastColumn="0" w:noHBand="1" w:noVBand="1"/>
+      </w:tblPr>
+      <w:tblGrid>
+        <w:gridCol w:w="1194"/>
+        <w:gridCol w:w="1307"/>
+        <w:gridCol w:w="1882"/>
+        <w:gridCol w:w="1383"/>
+      </w:tblGrid>
+      <w:tr>
+        <w:trPr>
+          <w:cnfStyle w:val="100000000000" w:firstRow="1" w:lastRow="0" w:firstColumn="0" w:lastColumn="0" w:oddVBand="0" w:evenVBand="0" w:oddHBand="0" w:evenHBand="0" w:firstRowFirstColumn="0" w:firstRowLastColumn="0" w:lastRowFirstColumn="0" w:lastRowLastColumn="0"/>
+        </w:trPr>
+        <w:tc>
+          <w:tcPr>
+            <w:tcW w:w="1036" w:type="pct"/>
+            <w:tcBorders>
+              <w:bottom w:val="nil"/>
+            </w:tcBorders>
+          </w:tcPr>
+          <w:p>
+            <w:r>
+              <w:t>Members</w:t>
+            </w:r>
+          </w:p>
+        </w:tc>
+        <w:tc>
+          <w:tcPr>
+            <w:tcW w:w="1133" w:type="pct"/>
+            <w:tcBorders>
+              <w:bottom w:val="nil"/>
+            </w:tcBorders>
+          </w:tcPr>
+          <w:p>
+            <w:r>
+              <w:t>Date</w:t>
+            </w:r>
+          </w:p>
+        </w:tc>
+        <w:tc>
+          <w:tcPr>
+            <w:tcW w:w="1632" w:type="pct"/>
+            <w:tcBorders>
+              <w:bottom w:val="nil"/>
+            </w:tcBorders>
+          </w:tcPr>
+          <w:p>
+            <w:r>
+              <w:t>Time</w:t>
+            </w:r>
+          </w:p>
+        </w:tc>
+        <w:tc>
+          <w:tcPr>
+            <w:tcW w:w="1199" w:type="pct"/>
+            <w:tcBorders>
+              <w:bottom w:val="nil"/>
+            </w:tcBorders>
+          </w:tcPr>
+          <w:p>
+            <w:r>
+              <w:t>Attended</w:t>
+            </w:r>
+          </w:p>
+        </w:tc>
+      </w:tr>
+      <w:tr>
+        <w:tc>
+          <w:tcPr>
+            <w:tcW w:w="1036" w:type="pct"/>
+            <w:tcBorders>
+              <w:top w:val="nil"/>
+              <w:bottom w:val="single" w:sz="4" w:space="0" w:color="auto"/>
+            </w:tcBorders>
+          </w:tcPr>
+          <w:p>
+            <w:r>
+              <w:t>Anri</w:t>
+            </w:r>
+          </w:p>
+        </w:tc>
+        <w:tc>
+          <w:tcPr>
+            <w:tcW w:w="1133" w:type="pct"/>
+            <w:tcBorders>
+              <w:top w:val="nil"/>
+              <w:bottom w:val="single" w:sz="4" w:space="0" w:color="auto"/>
+            </w:tcBorders>
+          </w:tcPr>
+          <w:p>
+            <w:r>
+              <w:t>2024/05/14</w:t>
+            </w:r>
+          </w:p>
+        </w:tc>
+        <w:tc>
+          <w:tcPr>
+            <w:tcW w:w="1632" w:type="pct"/>
+            <w:tcBorders>
+              <w:top w:val="nil"/>
+              <w:bottom w:val="single" w:sz="4" w:space="0" w:color="auto"/>
+            </w:tcBorders>
+          </w:tcPr>
+          <w:p>
+            <w:r>
+              <w:t>09:00 – 12:00</w:t>
+            </w:r>
+          </w:p>
+        </w:tc>
+        <w:tc>
+          <w:tcPr>
+            <w:tcW w:w="1199" w:type="pct"/>
+            <w:tcBorders>
+              <w:top w:val="nil"/>
+              <w:bottom w:val="single" w:sz="4" w:space="0" w:color="auto"/>
+            </w:tcBorders>
+          </w:tcPr>
+          <w:p>
+            <w:r>
+              <w:t>Yes</w:t>
+            </w:r>
+          </w:p>
+        </w:tc>
+      </w:tr>
+      <w:tr>
+        <w:tc>
+          <w:tcPr>
+            <w:tcW w:w="1036" w:type="pct"/>
+            <w:tcBorders>
+              <w:top w:val="single" w:sz="4" w:space="0" w:color="auto"/>
+              <w:bottom w:val="single" w:sz="4" w:space="0" w:color="auto"/>
+            </w:tcBorders>
+          </w:tcPr>
+          <w:p>
+            <w:r>
+              <w:t>Henk</w:t>
+            </w:r>
+          </w:p>
+        </w:tc>
+        <w:tc>
+          <w:tcPr>
+            <w:tcW w:w="1133" w:type="pct"/>
+            <w:tcBorders>
+              <w:top w:val="single" w:sz="4" w:space="0" w:color="auto"/>
+              <w:bottom w:val="single" w:sz="4" w:space="0" w:color="auto"/>
+            </w:tcBorders>
+          </w:tcPr>
+          <w:p>
+            <w:r>
+              <w:t>-</w:t>
+            </w:r>
+          </w:p>
+        </w:tc>
+        <w:tc>
+          <w:tcPr>
+            <w:tcW w:w="1632" w:type="pct"/>
+            <w:tcBorders>
+              <w:top w:val="single" w:sz="4" w:space="0" w:color="auto"/>
+              <w:bottom w:val="single" w:sz="4" w:space="0" w:color="auto"/>
+            </w:tcBorders>
+          </w:tcPr>
+          <w:p>
+            <w:r>
+              <w:t>-</w:t>
+            </w:r>
+          </w:p>
+        </w:tc>
+        <w:tc>
+          <w:tcPr>
+            <w:tcW w:w="1199" w:type="pct"/>
+            <w:tcBorders>
+              <w:top w:val="single" w:sz="4" w:space="0" w:color="auto"/>
+              <w:bottom w:val="single" w:sz="4" w:space="0" w:color="auto"/>
+            </w:tcBorders>
+          </w:tcPr>
+          <w:p>
+            <w:r>
+              <w:t>Yes</w:t>
+            </w:r>
+          </w:p>
+        </w:tc>
+      </w:tr>
+      <w:tr>
+        <w:tc>
+          <w:tcPr>
+            <w:tcW w:w="1036" w:type="pct"/>
+            <w:tcBorders>
+              <w:top w:val="single" w:sz="4" w:space="0" w:color="auto"/>
+              <w:bottom w:val="single" w:sz="4" w:space="0" w:color="auto"/>
+            </w:tcBorders>
+          </w:tcPr>
+          <w:p>
+            <w:r>
+              <w:t>Jacques</w:t>
+            </w:r>
+          </w:p>
+        </w:tc>
+        <w:tc>
+          <w:tcPr>
+            <w:tcW w:w="1133" w:type="pct"/>
+            <w:tcBorders>
+              <w:top w:val="single" w:sz="4" w:space="0" w:color="auto"/>
+              <w:bottom w:val="single" w:sz="4" w:space="0" w:color="auto"/>
+            </w:tcBorders>
+          </w:tcPr>
+          <w:p>
+            <w:r>
+              <w:t>-</w:t>
+            </w:r>
+          </w:p>
+        </w:tc>
+        <w:tc>
+          <w:tcPr>
+            <w:tcW w:w="1632" w:type="pct"/>
+            <w:tcBorders>
+              <w:top w:val="single" w:sz="4" w:space="0" w:color="auto"/>
+              <w:bottom w:val="single" w:sz="4" w:space="0" w:color="auto"/>
+            </w:tcBorders>
+          </w:tcPr>
+          <w:p>
+            <w:r>
+              <w:t>-</w:t>
+            </w:r>
+          </w:p>
+        </w:tc>
+        <w:tc>
+          <w:tcPr>
+            <w:tcW w:w="1199" w:type="pct"/>
+            <w:tcBorders>
+              <w:top w:val="single" w:sz="4" w:space="0" w:color="auto"/>
+              <w:bottom w:val="single" w:sz="4" w:space="0" w:color="auto"/>
+            </w:tcBorders>
+          </w:tcPr>
+          <w:p>
+            <w:r>
+              <w:t>Yes</w:t>
+            </w:r>
+          </w:p>
+        </w:tc>
+      </w:tr>
+      <w:tr>
+        <w:tc>
+          <w:tcPr>
+            <w:tcW w:w="1036" w:type="pct"/>
+            <w:tcBorders>
+              <w:top w:val="single" w:sz="4" w:space="0" w:color="auto"/>
+              <w:bottom w:val="single" w:sz="4" w:space="0" w:color="auto"/>
+            </w:tcBorders>
+          </w:tcPr>
+          <w:p>
+            <w:r>
+              <w:t>Waldo</w:t>
+            </w:r>
+          </w:p>
+        </w:tc>
+        <w:tc>
+          <w:tcPr>
+            <w:tcW w:w="1133" w:type="pct"/>
+            <w:tcBorders>
+              <w:top w:val="single" w:sz="4" w:space="0" w:color="auto"/>
+              <w:bottom w:val="single" w:sz="4" w:space="0" w:color="auto"/>
+            </w:tcBorders>
+          </w:tcPr>
+          <w:p>
+            <w:r>
+              <w:t>-</w:t>
+            </w:r>
+          </w:p>
+        </w:tc>
+        <w:tc>
+          <w:tcPr>
+            <w:tcW w:w="1632" w:type="pct"/>
+            <w:tcBorders>
+              <w:top w:val="single" w:sz="4" w:space="0" w:color="auto"/>
+              <w:bottom w:val="single" w:sz="4" w:space="0" w:color="auto"/>
+            </w:tcBorders>
+          </w:tcPr>
+          <w:p>
+            <w:r>
+              <w:t>-</w:t>
+            </w:r>
+          </w:p>
+        </w:tc>
+        <w:tc>
+          <w:tcPr>
+            <w:tcW w:w="1199" w:type="pct"/>
+            <w:tcBorders>
+              <w:top w:val="single" w:sz="4" w:space="0" w:color="auto"/>
+              <w:bottom w:val="single" w:sz="4" w:space="0" w:color="auto"/>
+            </w:tcBorders>
+          </w:tcPr>
+          <w:p>
+            <w:r>
+              <w:t>Yes</w:t>
+            </w:r>
+          </w:p>
+        </w:tc>
+      </w:tr>
+    </w:tbl>
+    <w:p/>
+    <w:p>
+      <w:pPr>
+        <w:pStyle w:val="Heading4"/>
+      </w:pPr>
+      <w:r>
+        <w:t>Developing Text Messaging application:</w:t>
+      </w:r>
+    </w:p>
+    <w:tbl>
+      <w:tblPr>
+        <w:tblStyle w:val="LightList"/>
+        <w:tblW w:w="4402" w:type="pct"/>
+        <w:tblLook w:val="0620" w:firstRow="1" w:lastRow="0" w:firstColumn="0" w:lastColumn="0" w:noHBand="1" w:noVBand="1"/>
+      </w:tblPr>
+      <w:tblGrid>
+        <w:gridCol w:w="1194"/>
+        <w:gridCol w:w="1307"/>
+        <w:gridCol w:w="1882"/>
+        <w:gridCol w:w="1383"/>
+        <w:gridCol w:w="2163"/>
+      </w:tblGrid>
+      <w:tr>
+        <w:trPr>
+          <w:cnfStyle w:val="100000000000" w:firstRow="1" w:lastRow="0" w:firstColumn="0" w:lastColumn="0" w:oddVBand="0" w:evenVBand="0" w:oddHBand="0" w:evenHBand="0" w:firstRowFirstColumn="0" w:firstRowLastColumn="0" w:lastRowFirstColumn="0" w:lastRowLastColumn="0"/>
+        </w:trPr>
+        <w:tc>
+          <w:tcPr>
+            <w:tcW w:w="753" w:type="pct"/>
+            <w:tcBorders>
+              <w:bottom w:val="nil"/>
+            </w:tcBorders>
+          </w:tcPr>
+          <w:p>
+            <w:r>
+              <w:t>Members</w:t>
+            </w:r>
+          </w:p>
+        </w:tc>
+        <w:tc>
+          <w:tcPr>
+            <w:tcW w:w="824" w:type="pct"/>
+            <w:tcBorders>
+              <w:bottom w:val="nil"/>
+            </w:tcBorders>
+          </w:tcPr>
+          <w:p>
+            <w:r>
+              <w:t>Date</w:t>
+            </w:r>
+          </w:p>
+        </w:tc>
+        <w:tc>
+          <w:tcPr>
+            <w:tcW w:w="1187" w:type="pct"/>
+            <w:tcBorders>
+              <w:bottom w:val="nil"/>
+            </w:tcBorders>
+          </w:tcPr>
+          <w:p>
+            <w:r>
+              <w:t>Time</w:t>
+            </w:r>
+          </w:p>
+        </w:tc>
+        <w:tc>
+          <w:tcPr>
+            <w:tcW w:w="872" w:type="pct"/>
+            <w:tcBorders>
+              <w:bottom w:val="nil"/>
+            </w:tcBorders>
+          </w:tcPr>
+          <w:p>
+            <w:r>
+              <w:t>Attended</w:t>
+            </w:r>
+          </w:p>
+        </w:tc>
+        <w:tc>
+          <w:tcPr>
+            <w:tcW w:w="1364" w:type="pct"/>
+            <w:tcBorders>
+              <w:bottom w:val="nil"/>
+            </w:tcBorders>
+          </w:tcPr>
+          <w:p>
+            <w:r>
+              <w:t>Role</w:t>
+            </w:r>
+          </w:p>
+        </w:tc>
+      </w:tr>
+      <w:tr>
+        <w:tc>
+          <w:tcPr>
+            <w:tcW w:w="753" w:type="pct"/>
+            <w:tcBorders>
+              <w:top w:val="nil"/>
+              <w:bottom w:val="single" w:sz="4" w:space="0" w:color="auto"/>
+            </w:tcBorders>
+          </w:tcPr>
+          <w:p>
+            <w:r>
+              <w:t>Henk</w:t>
+            </w:r>
+          </w:p>
+        </w:tc>
+        <w:tc>
+          <w:tcPr>
+            <w:tcW w:w="824" w:type="pct"/>
+            <w:tcBorders>
+              <w:top w:val="nil"/>
+              <w:bottom w:val="single" w:sz="4" w:space="0" w:color="auto"/>
+            </w:tcBorders>
+          </w:tcPr>
+          <w:p>
+            <w:r>
+              <w:t>2024/05/14</w:t>
+            </w:r>
+          </w:p>
+        </w:tc>
+        <w:tc>
+          <w:tcPr>
+            <w:tcW w:w="1187" w:type="pct"/>
+            <w:tcBorders>
+              <w:top w:val="nil"/>
+              <w:bottom w:val="single" w:sz="4" w:space="0" w:color="auto"/>
+            </w:tcBorders>
+          </w:tcPr>
+          <w:p>
+            <w:r>
+              <w:t>19</w:t>
+            </w:r>
+            <w:r>
+              <w:t>:30 – 01:00</w:t>
+            </w:r>
+          </w:p>
+        </w:tc>
+        <w:tc>
+          <w:tcPr>
+            <w:tcW w:w="872" w:type="pct"/>
+            <w:tcBorders>
+              <w:top w:val="nil"/>
+              <w:bottom w:val="single" w:sz="4" w:space="0" w:color="auto"/>
+            </w:tcBorders>
+          </w:tcPr>
+          <w:p>
+            <w:r>
+              <w:t>Yes</w:t>
+            </w:r>
+          </w:p>
+        </w:tc>
+        <w:tc>
+          <w:tcPr>
+            <w:tcW w:w="1364" w:type="pct"/>
+            <w:tcBorders>
+              <w:top w:val="nil"/>
+              <w:bottom w:val="single" w:sz="4" w:space="0" w:color="auto"/>
+            </w:tcBorders>
+          </w:tcPr>
+          <w:p>
+            <w:r>
+              <w:t>Back End</w:t>
+            </w:r>
+            <w:r>
+              <w:t xml:space="preserve"> Leader</w:t>
+            </w:r>
+          </w:p>
+        </w:tc>
+      </w:tr>
+      <w:tr>
+        <w:tc>
+          <w:tcPr>
+            <w:tcW w:w="753" w:type="pct"/>
+            <w:tcBorders>
+              <w:top w:val="nil"/>
+              <w:bottom w:val="single" w:sz="4" w:space="0" w:color="auto"/>
+            </w:tcBorders>
+          </w:tcPr>
+          <w:p>
+            <w:r>
+              <w:t>Andre</w:t>
+            </w:r>
+          </w:p>
+        </w:tc>
+        <w:tc>
+          <w:tcPr>
+            <w:tcW w:w="824" w:type="pct"/>
+            <w:tcBorders>
+              <w:top w:val="nil"/>
+              <w:bottom w:val="single" w:sz="4" w:space="0" w:color="auto"/>
+            </w:tcBorders>
+          </w:tcPr>
+          <w:p>
+            <w:r>
+              <w:t>-</w:t>
+            </w:r>
+          </w:p>
+        </w:tc>
+        <w:tc>
+          <w:tcPr>
+            <w:tcW w:w="1187" w:type="pct"/>
+            <w:tcBorders>
+              <w:top w:val="nil"/>
+              <w:bottom w:val="single" w:sz="4" w:space="0" w:color="auto"/>
+            </w:tcBorders>
+          </w:tcPr>
+          <w:p>
+            <w:r>
+              <w:t>-</w:t>
+            </w:r>
+          </w:p>
+        </w:tc>
+        <w:tc>
+          <w:tcPr>
+            <w:tcW w:w="872" w:type="pct"/>
+            <w:tcBorders>
+              <w:top w:val="nil"/>
+              <w:bottom w:val="single" w:sz="4" w:space="0" w:color="auto"/>
+            </w:tcBorders>
+          </w:tcPr>
+          <w:p>
+            <w:r>
+              <w:t>Yes</w:t>
+            </w:r>
+          </w:p>
+        </w:tc>
+        <w:tc>
+          <w:tcPr>
+            <w:tcW w:w="1364" w:type="pct"/>
+            <w:tcBorders>
+              <w:top w:val="nil"/>
+              <w:bottom w:val="single" w:sz="4" w:space="0" w:color="auto"/>
+            </w:tcBorders>
+          </w:tcPr>
+          <w:p>
+            <w:r>
+              <w:t>Back End</w:t>
+            </w:r>
+          </w:p>
+        </w:tc>
+      </w:tr>
+      <w:tr>
+        <w:tc>
+          <w:tcPr>
+            <w:tcW w:w="753" w:type="pct"/>
+            <w:tcBorders>
+              <w:top w:val="nil"/>
+              <w:bottom w:val="single" w:sz="4" w:space="0" w:color="auto"/>
+            </w:tcBorders>
+          </w:tcPr>
+          <w:p>
+            <w:r>
+              <w:t>Jean-Luc</w:t>
+            </w:r>
+          </w:p>
+        </w:tc>
+        <w:tc>
+          <w:tcPr>
+            <w:tcW w:w="824" w:type="pct"/>
+            <w:tcBorders>
+              <w:top w:val="nil"/>
+              <w:bottom w:val="single" w:sz="4" w:space="0" w:color="auto"/>
+            </w:tcBorders>
+          </w:tcPr>
+          <w:p>
+            <w:r>
+              <w:t>-</w:t>
+            </w:r>
+          </w:p>
+        </w:tc>
+        <w:tc>
+          <w:tcPr>
+            <w:tcW w:w="1187" w:type="pct"/>
+            <w:tcBorders>
+              <w:top w:val="nil"/>
+              <w:bottom w:val="single" w:sz="4" w:space="0" w:color="auto"/>
+            </w:tcBorders>
+          </w:tcPr>
+          <w:p>
+            <w:r>
+              <w:t>-</w:t>
+            </w:r>
+          </w:p>
+        </w:tc>
+        <w:tc>
+          <w:tcPr>
+            <w:tcW w:w="872" w:type="pct"/>
+            <w:tcBorders>
+              <w:top w:val="nil"/>
+              <w:bottom w:val="single" w:sz="4" w:space="0" w:color="auto"/>
+            </w:tcBorders>
+          </w:tcPr>
+          <w:p>
+            <w:r>
+              <w:t>Yes</w:t>
+            </w:r>
+          </w:p>
+        </w:tc>
+        <w:tc>
+          <w:tcPr>
+            <w:tcW w:w="1364" w:type="pct"/>
+            <w:tcBorders>
+              <w:top w:val="nil"/>
+              <w:bottom w:val="single" w:sz="4" w:space="0" w:color="auto"/>
+            </w:tcBorders>
+          </w:tcPr>
+          <w:p>
+            <w:r>
+              <w:t>Back End</w:t>
+            </w:r>
+          </w:p>
+        </w:tc>
+      </w:tr>
+      <w:tr>
+        <w:tc>
+          <w:tcPr>
+            <w:tcW w:w="753" w:type="pct"/>
+            <w:tcBorders>
+              <w:top w:val="single" w:sz="4" w:space="0" w:color="auto"/>
+              <w:bottom w:val="single" w:sz="4" w:space="0" w:color="auto"/>
+            </w:tcBorders>
+          </w:tcPr>
+          <w:p>
+            <w:r>
+              <w:t>Danika</w:t>
+            </w:r>
+          </w:p>
+        </w:tc>
+        <w:tc>
+          <w:tcPr>
+            <w:tcW w:w="824" w:type="pct"/>
+            <w:tcBorders>
+              <w:top w:val="single" w:sz="4" w:space="0" w:color="auto"/>
+              <w:bottom w:val="single" w:sz="4" w:space="0" w:color="auto"/>
+            </w:tcBorders>
+          </w:tcPr>
+          <w:p>
+            <w:r>
+              <w:t>-</w:t>
+            </w:r>
+          </w:p>
+        </w:tc>
+        <w:tc>
+          <w:tcPr>
+            <w:tcW w:w="1187" w:type="pct"/>
+            <w:tcBorders>
+              <w:top w:val="single" w:sz="4" w:space="0" w:color="auto"/>
+              <w:bottom w:val="single" w:sz="4" w:space="0" w:color="auto"/>
+            </w:tcBorders>
+          </w:tcPr>
+          <w:p>
+            <w:r>
+              <w:t>-</w:t>
+            </w:r>
+          </w:p>
+        </w:tc>
+        <w:tc>
+          <w:tcPr>
+            <w:tcW w:w="872" w:type="pct"/>
+            <w:tcBorders>
+              <w:top w:val="single" w:sz="4" w:space="0" w:color="auto"/>
+              <w:bottom w:val="single" w:sz="4" w:space="0" w:color="auto"/>
+            </w:tcBorders>
+          </w:tcPr>
+          <w:p>
+            <w:r>
+              <w:t>Yes</w:t>
+            </w:r>
+          </w:p>
+        </w:tc>
+        <w:tc>
+          <w:tcPr>
+            <w:tcW w:w="1364" w:type="pct"/>
+            <w:tcBorders>
+              <w:top w:val="single" w:sz="4" w:space="0" w:color="auto"/>
+              <w:bottom w:val="single" w:sz="4" w:space="0" w:color="auto"/>
+            </w:tcBorders>
+          </w:tcPr>
+          <w:p>
+            <w:r>
+              <w:t>Front End</w:t>
+            </w:r>
+            <w:r>
+              <w:t xml:space="preserve"> Leader</w:t>
+            </w:r>
+          </w:p>
+        </w:tc>
+      </w:tr>
+      <w:tr>
+        <w:tc>
+          <w:tcPr>
+            <w:tcW w:w="753" w:type="pct"/>
+            <w:tcBorders>
+              <w:top w:val="single" w:sz="4" w:space="0" w:color="auto"/>
+              <w:bottom w:val="single" w:sz="4" w:space="0" w:color="auto"/>
+            </w:tcBorders>
+          </w:tcPr>
+          <w:p>
+            <w:r>
+              <w:t>Jacques</w:t>
+            </w:r>
+          </w:p>
+        </w:tc>
+        <w:tc>
+          <w:tcPr>
+            <w:tcW w:w="824" w:type="pct"/>
+            <w:tcBorders>
+              <w:top w:val="single" w:sz="4" w:space="0" w:color="auto"/>
+              <w:bottom w:val="single" w:sz="4" w:space="0" w:color="auto"/>
+            </w:tcBorders>
+          </w:tcPr>
+          <w:p>
+            <w:r>
+              <w:t>-</w:t>
+            </w:r>
+          </w:p>
+        </w:tc>
+        <w:tc>
+          <w:tcPr>
+            <w:tcW w:w="1187" w:type="pct"/>
+            <w:tcBorders>
+              <w:top w:val="single" w:sz="4" w:space="0" w:color="auto"/>
+              <w:bottom w:val="single" w:sz="4" w:space="0" w:color="auto"/>
+            </w:tcBorders>
+          </w:tcPr>
+          <w:p>
+            <w:r>
+              <w:t>-</w:t>
+            </w:r>
+          </w:p>
+        </w:tc>
+        <w:tc>
+          <w:tcPr>
+            <w:tcW w:w="872" w:type="pct"/>
+            <w:tcBorders>
+              <w:top w:val="single" w:sz="4" w:space="0" w:color="auto"/>
+              <w:bottom w:val="single" w:sz="4" w:space="0" w:color="auto"/>
+            </w:tcBorders>
+          </w:tcPr>
+          <w:p>
+            <w:r>
+              <w:t>Yes</w:t>
+            </w:r>
+          </w:p>
+        </w:tc>
+        <w:tc>
+          <w:tcPr>
+            <w:tcW w:w="1364" w:type="pct"/>
+            <w:tcBorders>
+              <w:top w:val="single" w:sz="4" w:space="0" w:color="auto"/>
+              <w:bottom w:val="single" w:sz="4" w:space="0" w:color="auto"/>
+            </w:tcBorders>
+          </w:tcPr>
+          <w:p>
+            <w:r>
+              <w:t>Back</w:t>
+            </w:r>
+            <w:r>
+              <w:t xml:space="preserve"> End/ </w:t>
+            </w:r>
+            <w:r>
+              <w:t>Front</w:t>
+            </w:r>
+            <w:r>
+              <w:t xml:space="preserve"> End</w:t>
+            </w:r>
+            <w:r>
+              <w:t xml:space="preserve"> Leader</w:t>
+            </w:r>
+          </w:p>
+        </w:tc>
+      </w:tr>
+      <w:tr>
+        <w:tc>
+          <w:tcPr>
+            <w:tcW w:w="753" w:type="pct"/>
+            <w:tcBorders>
+              <w:top w:val="single" w:sz="4" w:space="0" w:color="auto"/>
+              <w:bottom w:val="single" w:sz="4" w:space="0" w:color="auto"/>
+            </w:tcBorders>
+          </w:tcPr>
+          <w:p>
+            <w:r>
+              <w:t>Ariel</w:t>
+            </w:r>
+          </w:p>
+        </w:tc>
+        <w:tc>
+          <w:tcPr>
+            <w:tcW w:w="824" w:type="pct"/>
+            <w:tcBorders>
+              <w:top w:val="single" w:sz="4" w:space="0" w:color="auto"/>
+              <w:bottom w:val="single" w:sz="4" w:space="0" w:color="auto"/>
+            </w:tcBorders>
+          </w:tcPr>
+          <w:p>
+            <w:r>
+              <w:t>-</w:t>
+            </w:r>
+          </w:p>
+        </w:tc>
+        <w:tc>
+          <w:tcPr>
+            <w:tcW w:w="1187" w:type="pct"/>
+            <w:tcBorders>
+              <w:top w:val="single" w:sz="4" w:space="0" w:color="auto"/>
+              <w:bottom w:val="single" w:sz="4" w:space="0" w:color="auto"/>
+            </w:tcBorders>
+          </w:tcPr>
+          <w:p>
+            <w:r>
+              <w:t>-</w:t>
+            </w:r>
+          </w:p>
+        </w:tc>
+        <w:tc>
+          <w:tcPr>
+            <w:tcW w:w="872" w:type="pct"/>
+            <w:tcBorders>
+              <w:top w:val="single" w:sz="4" w:space="0" w:color="auto"/>
+              <w:bottom w:val="single" w:sz="4" w:space="0" w:color="auto"/>
+            </w:tcBorders>
+          </w:tcPr>
+          <w:p>
+            <w:r>
+              <w:t>Yes</w:t>
+            </w:r>
+          </w:p>
+        </w:tc>
+        <w:tc>
+          <w:tcPr>
+            <w:tcW w:w="1364" w:type="pct"/>
+            <w:tcBorders>
+              <w:top w:val="single" w:sz="4" w:space="0" w:color="auto"/>
+              <w:bottom w:val="single" w:sz="4" w:space="0" w:color="auto"/>
+            </w:tcBorders>
+          </w:tcPr>
+          <w:p>
+            <w:r>
+              <w:t>Back</w:t>
+            </w:r>
+            <w:r>
+              <w:t xml:space="preserve"> End/ </w:t>
+            </w:r>
+            <w:r>
+              <w:t>Front</w:t>
+            </w:r>
+            <w:r>
+              <w:t xml:space="preserve"> End</w:t>
+            </w:r>
+          </w:p>
+        </w:tc>
+      </w:tr>
+      <w:tr>
+        <w:tc>
+          <w:tcPr>
+            <w:tcW w:w="753" w:type="pct"/>
+            <w:tcBorders>
+              <w:top w:val="single" w:sz="4" w:space="0" w:color="auto"/>
+              <w:bottom w:val="single" w:sz="4" w:space="0" w:color="auto"/>
+            </w:tcBorders>
+          </w:tcPr>
+          <w:p>
+            <w:r>
+              <w:t>Waldo</w:t>
+            </w:r>
+          </w:p>
+        </w:tc>
+        <w:tc>
+          <w:tcPr>
+            <w:tcW w:w="824" w:type="pct"/>
+            <w:tcBorders>
+              <w:top w:val="single" w:sz="4" w:space="0" w:color="auto"/>
+              <w:bottom w:val="single" w:sz="4" w:space="0" w:color="auto"/>
+            </w:tcBorders>
+          </w:tcPr>
+          <w:p>
+            <w:r>
+              <w:t>-</w:t>
+            </w:r>
+          </w:p>
+        </w:tc>
+        <w:tc>
+          <w:tcPr>
+            <w:tcW w:w="1187" w:type="pct"/>
+            <w:tcBorders>
+              <w:top w:val="single" w:sz="4" w:space="0" w:color="auto"/>
+              <w:bottom w:val="single" w:sz="4" w:space="0" w:color="auto"/>
+            </w:tcBorders>
+          </w:tcPr>
+          <w:p>
+            <w:r>
+              <w:t>-</w:t>
+            </w:r>
+          </w:p>
+        </w:tc>
+        <w:tc>
+          <w:tcPr>
+            <w:tcW w:w="872" w:type="pct"/>
+            <w:tcBorders>
+              <w:top w:val="single" w:sz="4" w:space="0" w:color="auto"/>
+              <w:bottom w:val="single" w:sz="4" w:space="0" w:color="auto"/>
+            </w:tcBorders>
+          </w:tcPr>
+          <w:p>
+            <w:r>
+              <w:t>Yes</w:t>
+            </w:r>
+          </w:p>
+        </w:tc>
+        <w:tc>
+          <w:tcPr>
+            <w:tcW w:w="1364" w:type="pct"/>
+            <w:tcBorders>
+              <w:top w:val="single" w:sz="4" w:space="0" w:color="auto"/>
+              <w:bottom w:val="single" w:sz="4" w:space="0" w:color="auto"/>
+            </w:tcBorders>
+          </w:tcPr>
+          <w:p>
+            <w:r>
+              <w:t>Back</w:t>
+            </w:r>
+            <w:r>
+              <w:t xml:space="preserve"> End/</w:t>
+            </w:r>
+            <w:r>
+              <w:t xml:space="preserve"> Front</w:t>
+            </w:r>
+            <w:r>
+              <w:t xml:space="preserve"> End</w:t>
+            </w:r>
+          </w:p>
+        </w:tc>
+      </w:tr>
+      <w:tr>
+        <w:tc>
+          <w:tcPr>
+            <w:tcW w:w="753" w:type="pct"/>
+            <w:tcBorders>
+              <w:top w:val="single" w:sz="4" w:space="0" w:color="auto"/>
+              <w:bottom w:val="single" w:sz="4" w:space="0" w:color="auto"/>
+            </w:tcBorders>
+          </w:tcPr>
+          <w:p>
+            <w:r>
+              <w:t>Anri</w:t>
+            </w:r>
+          </w:p>
+        </w:tc>
+        <w:tc>
+          <w:tcPr>
+            <w:tcW w:w="824" w:type="pct"/>
+            <w:tcBorders>
+              <w:top w:val="single" w:sz="4" w:space="0" w:color="auto"/>
+              <w:bottom w:val="single" w:sz="4" w:space="0" w:color="auto"/>
+            </w:tcBorders>
+          </w:tcPr>
+          <w:p>
+            <w:r>
+              <w:t>-</w:t>
+            </w:r>
+          </w:p>
+        </w:tc>
+        <w:tc>
+          <w:tcPr>
+            <w:tcW w:w="1187" w:type="pct"/>
+            <w:tcBorders>
+              <w:top w:val="single" w:sz="4" w:space="0" w:color="auto"/>
+              <w:bottom w:val="single" w:sz="4" w:space="0" w:color="auto"/>
+            </w:tcBorders>
+          </w:tcPr>
+          <w:p>
+            <w:r>
+              <w:t>-</w:t>
+            </w:r>
+          </w:p>
+        </w:tc>
+        <w:tc>
+          <w:tcPr>
+            <w:tcW w:w="872" w:type="pct"/>
+            <w:tcBorders>
+              <w:top w:val="single" w:sz="4" w:space="0" w:color="auto"/>
+              <w:bottom w:val="single" w:sz="4" w:space="0" w:color="auto"/>
+            </w:tcBorders>
+          </w:tcPr>
+          <w:p>
+            <w:r>
+              <w:t>Yes</w:t>
+            </w:r>
+          </w:p>
+        </w:tc>
+        <w:tc>
+          <w:tcPr>
+            <w:tcW w:w="1364" w:type="pct"/>
+            <w:tcBorders>
+              <w:top w:val="single" w:sz="4" w:space="0" w:color="auto"/>
+              <w:bottom w:val="single" w:sz="4" w:space="0" w:color="auto"/>
+            </w:tcBorders>
+          </w:tcPr>
+          <w:p>
+            <w:r>
+              <w:t>Back</w:t>
+            </w:r>
+            <w:r>
+              <w:t xml:space="preserve"> End/ </w:t>
+            </w:r>
+            <w:r>
+              <w:t>Front</w:t>
+            </w:r>
+            <w:r>
+              <w:t xml:space="preserve"> End</w:t>
+            </w:r>
+          </w:p>
+        </w:tc>
+      </w:tr>
+      <w:tr>
+        <w:tc>
+          <w:tcPr>
+            <w:tcW w:w="753" w:type="pct"/>
+            <w:tcBorders>
+              <w:top w:val="single" w:sz="4" w:space="0" w:color="auto"/>
+              <w:bottom w:val="single" w:sz="4" w:space="0" w:color="auto"/>
+            </w:tcBorders>
+          </w:tcPr>
+          <w:p>
+            <w:r>
+              <w:t>Christian</w:t>
+            </w:r>
+          </w:p>
+        </w:tc>
+        <w:tc>
+          <w:tcPr>
+            <w:tcW w:w="824" w:type="pct"/>
+            <w:tcBorders>
+              <w:top w:val="single" w:sz="4" w:space="0" w:color="auto"/>
+              <w:bottom w:val="single" w:sz="4" w:space="0" w:color="auto"/>
+            </w:tcBorders>
+          </w:tcPr>
+          <w:p>
+            <w:r>
+              <w:t>-</w:t>
+            </w:r>
+          </w:p>
+        </w:tc>
+        <w:tc>
+          <w:tcPr>
+            <w:tcW w:w="1187" w:type="pct"/>
+            <w:tcBorders>
+              <w:top w:val="single" w:sz="4" w:space="0" w:color="auto"/>
+              <w:bottom w:val="single" w:sz="4" w:space="0" w:color="auto"/>
+            </w:tcBorders>
+          </w:tcPr>
+          <w:p>
+            <w:r>
+              <w:t>-</w:t>
+            </w:r>
+          </w:p>
+        </w:tc>
+        <w:tc>
+          <w:tcPr>
+            <w:tcW w:w="872" w:type="pct"/>
+            <w:tcBorders>
+              <w:top w:val="single" w:sz="4" w:space="0" w:color="auto"/>
+              <w:bottom w:val="single" w:sz="4" w:space="0" w:color="auto"/>
+            </w:tcBorders>
+          </w:tcPr>
+          <w:p>
+            <w:r>
+              <w:t>Yes</w:t>
+            </w:r>
+          </w:p>
+        </w:tc>
+        <w:tc>
+          <w:tcPr>
+            <w:tcW w:w="1364" w:type="pct"/>
+            <w:tcBorders>
+              <w:top w:val="single" w:sz="4" w:space="0" w:color="auto"/>
+              <w:bottom w:val="single" w:sz="4" w:space="0" w:color="auto"/>
+            </w:tcBorders>
+          </w:tcPr>
+          <w:p>
+            <w:r>
+              <w:t>Back</w:t>
+            </w:r>
+            <w:r>
+              <w:t xml:space="preserve"> End/ </w:t>
+            </w:r>
+            <w:r>
+              <w:t>Front</w:t>
+            </w:r>
+            <w:r>
+              <w:t xml:space="preserve"> End</w:t>
+            </w:r>
+          </w:p>
+        </w:tc>
+      </w:tr>
+    </w:tbl>
+    <w:p>
+      <w:r>
+        <w:t>(</w:t>
+      </w:r>
+      <w:r>
+        <w:t xml:space="preserve">Main developers were Jacques, </w:t>
+      </w:r>
+      <w:r>
+        <w:t>Henk,</w:t>
+      </w:r>
+      <w:r>
+        <w:t xml:space="preserve"> and Danika. </w:t>
+      </w:r>
+      <w:r>
+        <w:t>All other members were on standby for additional help if needed. Jacques and Henk did do some research and tests before our first meeting where we would talk about the text application.)</w:t>
+      </w:r>
+    </w:p>
+    <w:p>
+      <w:r>
+        <w:br w:type="page"/>
+      </w:r>
+    </w:p>
+    <w:p>
+      <w:pPr>
+        <w:pStyle w:val="Heading2"/>
+        <w:rPr>
+          <w:u w:val="single"/>
+        </w:rPr>
+      </w:pPr>
+      <w:bookmarkStart w:id="28" w:name="_Toc166619059"/>
+      <w:r>
+        <w:rPr>
+          <w:u w:val="single"/>
+        </w:rPr>
+        <w:lastRenderedPageBreak/>
+        <w:t>Assigned tasks and responsibilities:</w:t>
+      </w:r>
+      <w:bookmarkEnd w:id="28"/>
+    </w:p>
+    <w:p/>
+    <w:tbl>
+      <w:tblPr>
+        <w:tblStyle w:val="LightList"/>
+        <w:tblW w:w="4402" w:type="pct"/>
+        <w:tblLook w:val="0620" w:firstRow="1" w:lastRow="0" w:firstColumn="0" w:lastColumn="0" w:noHBand="1" w:noVBand="1"/>
+      </w:tblPr>
+      <w:tblGrid>
+        <w:gridCol w:w="1237"/>
+        <w:gridCol w:w="1197"/>
+        <w:gridCol w:w="1242"/>
+        <w:gridCol w:w="4253"/>
+      </w:tblGrid>
+      <w:tr>
+        <w:trPr>
+          <w:cnfStyle w:val="100000000000" w:firstRow="1" w:lastRow="0" w:firstColumn="0" w:lastColumn="0" w:oddVBand="0" w:evenVBand="0" w:oddHBand="0" w:evenHBand="0" w:firstRowFirstColumn="0" w:firstRowLastColumn="0" w:lastRowFirstColumn="0" w:lastRowLastColumn="0"/>
+        </w:trPr>
+        <w:tc>
+          <w:tcPr>
+            <w:tcW w:w="780" w:type="pct"/>
+            <w:tcBorders>
+              <w:bottom w:val="nil"/>
+            </w:tcBorders>
+          </w:tcPr>
+          <w:p>
+            <w:r>
+              <w:t>Surnames</w:t>
+            </w:r>
+          </w:p>
+        </w:tc>
+        <w:tc>
+          <w:tcPr>
+            <w:tcW w:w="755" w:type="pct"/>
+            <w:tcBorders>
+              <w:bottom w:val="nil"/>
+            </w:tcBorders>
+          </w:tcPr>
+          <w:p>
+            <w:r>
+              <w:t>Student Numbers</w:t>
+            </w:r>
+          </w:p>
+        </w:tc>
+        <w:tc>
+          <w:tcPr>
+            <w:tcW w:w="783" w:type="pct"/>
+            <w:tcBorders>
+              <w:bottom w:val="nil"/>
+            </w:tcBorders>
+          </w:tcPr>
+          <w:p>
+            <w:r>
+              <w:t xml:space="preserve">Team </w:t>
+            </w:r>
+            <w:r>
+              <w:t>Allocation</w:t>
+            </w:r>
+          </w:p>
+        </w:tc>
+        <w:tc>
+          <w:tcPr>
+            <w:tcW w:w="2681" w:type="pct"/>
+            <w:tcBorders>
+              <w:bottom w:val="nil"/>
+            </w:tcBorders>
+          </w:tcPr>
+          <w:p>
+            <w:r>
+              <w:t>Roles</w:t>
+            </w:r>
+          </w:p>
+        </w:tc>
+      </w:tr>
+      <w:tr>
+        <w:tc>
+          <w:tcPr>
+            <w:tcW w:w="780" w:type="pct"/>
+            <w:tcBorders>
+              <w:top w:val="nil"/>
+              <w:bottom w:val="single" w:sz="4" w:space="0" w:color="auto"/>
+            </w:tcBorders>
+          </w:tcPr>
+          <w:p>
+            <w:r>
+              <w:t>Jean-Luc</w:t>
+            </w:r>
+          </w:p>
+        </w:tc>
+        <w:tc>
+          <w:tcPr>
+            <w:tcW w:w="755" w:type="pct"/>
+            <w:tcBorders>
+              <w:top w:val="nil"/>
+              <w:bottom w:val="single" w:sz="4" w:space="0" w:color="auto"/>
+            </w:tcBorders>
+          </w:tcPr>
+          <w:p>
+            <w:r>
+              <w:t>40779173</w:t>
+            </w:r>
+          </w:p>
+        </w:tc>
+        <w:tc>
+          <w:tcPr>
+            <w:tcW w:w="783" w:type="pct"/>
+            <w:tcBorders>
+              <w:top w:val="nil"/>
+              <w:bottom w:val="single" w:sz="4" w:space="0" w:color="auto"/>
+            </w:tcBorders>
+          </w:tcPr>
+          <w:p>
+            <w:r>
+              <w:t>Team 2</w:t>
+            </w:r>
+          </w:p>
+        </w:tc>
+        <w:tc>
+          <w:tcPr>
+            <w:tcW w:w="2681" w:type="pct"/>
+            <w:tcBorders>
+              <w:top w:val="nil"/>
+              <w:bottom w:val="single" w:sz="4" w:space="0" w:color="auto"/>
+            </w:tcBorders>
+          </w:tcPr>
+          <w:p>
+            <w:r>
+              <w:t>Member, Back End</w:t>
+            </w:r>
+          </w:p>
+        </w:tc>
+      </w:tr>
+      <w:tr>
+        <w:tc>
+          <w:tcPr>
+            <w:tcW w:w="780" w:type="pct"/>
+            <w:tcBorders>
+              <w:top w:val="single" w:sz="4" w:space="0" w:color="auto"/>
+              <w:bottom w:val="single" w:sz="4" w:space="0" w:color="auto"/>
+            </w:tcBorders>
+          </w:tcPr>
+          <w:p>
+            <w:r>
+              <w:t>Jacques</w:t>
+            </w:r>
+          </w:p>
+        </w:tc>
+        <w:tc>
+          <w:tcPr>
+            <w:tcW w:w="755" w:type="pct"/>
+            <w:tcBorders>
+              <w:top w:val="single" w:sz="4" w:space="0" w:color="auto"/>
+              <w:bottom w:val="single" w:sz="4" w:space="0" w:color="auto"/>
+            </w:tcBorders>
+          </w:tcPr>
+          <w:p>
+            <w:r>
+              <w:t>44214987</w:t>
+            </w:r>
+          </w:p>
+        </w:tc>
+        <w:tc>
+          <w:tcPr>
+            <w:tcW w:w="783" w:type="pct"/>
+            <w:tcBorders>
+              <w:top w:val="single" w:sz="4" w:space="0" w:color="auto"/>
+              <w:bottom w:val="single" w:sz="4" w:space="0" w:color="auto"/>
+            </w:tcBorders>
+          </w:tcPr>
+          <w:p>
+            <w:r>
+              <w:t>Team 1</w:t>
+            </w:r>
+          </w:p>
+        </w:tc>
+        <w:tc>
+          <w:tcPr>
+            <w:tcW w:w="2681" w:type="pct"/>
+            <w:tcBorders>
+              <w:top w:val="single" w:sz="4" w:space="0" w:color="auto"/>
+              <w:bottom w:val="single" w:sz="4" w:space="0" w:color="auto"/>
+            </w:tcBorders>
+          </w:tcPr>
+          <w:p>
+            <w:r>
+              <w:t>Member, Back End/ Front End Leader</w:t>
+            </w:r>
+          </w:p>
+        </w:tc>
+      </w:tr>
+      <w:tr>
+        <w:tc>
+          <w:tcPr>
+            <w:tcW w:w="780" w:type="pct"/>
+            <w:tcBorders>
+              <w:top w:val="single" w:sz="4" w:space="0" w:color="auto"/>
+              <w:bottom w:val="single" w:sz="4" w:space="0" w:color="auto"/>
+            </w:tcBorders>
+          </w:tcPr>
+          <w:p>
+            <w:r>
+              <w:t>Christian</w:t>
+            </w:r>
+          </w:p>
+        </w:tc>
+        <w:tc>
+          <w:tcPr>
+            <w:tcW w:w="755" w:type="pct"/>
+            <w:tcBorders>
+              <w:top w:val="single" w:sz="4" w:space="0" w:color="auto"/>
+              <w:bottom w:val="single" w:sz="4" w:space="0" w:color="auto"/>
+            </w:tcBorders>
+          </w:tcPr>
+          <w:p>
+            <w:r>
+              <w:t>40513262</w:t>
+            </w:r>
+          </w:p>
+        </w:tc>
+        <w:tc>
+          <w:tcPr>
+            <w:tcW w:w="783" w:type="pct"/>
+            <w:tcBorders>
+              <w:top w:val="single" w:sz="4" w:space="0" w:color="auto"/>
+              <w:bottom w:val="single" w:sz="4" w:space="0" w:color="auto"/>
+            </w:tcBorders>
+          </w:tcPr>
+          <w:p>
+            <w:r>
+              <w:t>Team 5</w:t>
+            </w:r>
+          </w:p>
+        </w:tc>
+        <w:tc>
+          <w:tcPr>
+            <w:tcW w:w="2681" w:type="pct"/>
+            <w:tcBorders>
+              <w:top w:val="single" w:sz="4" w:space="0" w:color="auto"/>
+              <w:bottom w:val="single" w:sz="4" w:space="0" w:color="auto"/>
+            </w:tcBorders>
+          </w:tcPr>
+          <w:p>
+            <w:r>
+              <w:t>Member, Group Leader, Back End/ Front End</w:t>
+            </w:r>
+          </w:p>
+        </w:tc>
+      </w:tr>
+      <w:tr>
+        <w:tc>
+          <w:tcPr>
+            <w:tcW w:w="780" w:type="pct"/>
+            <w:tcBorders>
+              <w:top w:val="single" w:sz="4" w:space="0" w:color="auto"/>
+              <w:bottom w:val="single" w:sz="4" w:space="0" w:color="auto"/>
+            </w:tcBorders>
+          </w:tcPr>
+          <w:p>
+            <w:proofErr w:type="spellStart"/>
+            <w:r>
+              <w:t>Maderi</w:t>
+            </w:r>
+            <w:proofErr w:type="spellEnd"/>
+          </w:p>
+        </w:tc>
+        <w:tc>
+          <w:tcPr>
+            <w:tcW w:w="755" w:type="pct"/>
+            <w:tcBorders>
+              <w:top w:val="single" w:sz="4" w:space="0" w:color="auto"/>
+              <w:bottom w:val="single" w:sz="4" w:space="0" w:color="auto"/>
+            </w:tcBorders>
+          </w:tcPr>
+          <w:p>
+            <w:r>
+              <w:t>40977676</w:t>
+            </w:r>
+          </w:p>
+        </w:tc>
+        <w:tc>
+          <w:tcPr>
+            <w:tcW w:w="783" w:type="pct"/>
+            <w:tcBorders>
+              <w:top w:val="single" w:sz="4" w:space="0" w:color="auto"/>
+              <w:bottom w:val="single" w:sz="4" w:space="0" w:color="auto"/>
+            </w:tcBorders>
+          </w:tcPr>
+          <w:p>
+            <w:r>
+              <w:t>Team 4</w:t>
+            </w:r>
+          </w:p>
+        </w:tc>
+        <w:tc>
+          <w:tcPr>
+            <w:tcW w:w="2681" w:type="pct"/>
+            <w:tcBorders>
+              <w:top w:val="single" w:sz="4" w:space="0" w:color="auto"/>
+              <w:bottom w:val="single" w:sz="4" w:space="0" w:color="auto"/>
+            </w:tcBorders>
+          </w:tcPr>
+          <w:p>
+            <w:r>
+              <w:t>Member, Back End/ Front End</w:t>
+            </w:r>
+          </w:p>
+        </w:tc>
+      </w:tr>
+      <w:tr>
+        <w:tc>
+          <w:tcPr>
+            <w:tcW w:w="780" w:type="pct"/>
+            <w:tcBorders>
+              <w:top w:val="single" w:sz="4" w:space="0" w:color="auto"/>
+              <w:bottom w:val="single" w:sz="4" w:space="0" w:color="auto"/>
+            </w:tcBorders>
+          </w:tcPr>
+          <w:p>
+            <w:r>
+              <w:t>Danika</w:t>
+            </w:r>
+          </w:p>
+        </w:tc>
+        <w:tc>
+          <w:tcPr>
+            <w:tcW w:w="755" w:type="pct"/>
+            <w:tcBorders>
+              <w:top w:val="single" w:sz="4" w:space="0" w:color="auto"/>
+              <w:bottom w:val="single" w:sz="4" w:space="0" w:color="auto"/>
+            </w:tcBorders>
+          </w:tcPr>
+          <w:p>
+            <w:r>
+              <w:t>41049764</w:t>
+            </w:r>
+          </w:p>
+        </w:tc>
+        <w:tc>
+          <w:tcPr>
+            <w:tcW w:w="783" w:type="pct"/>
+            <w:tcBorders>
+              <w:top w:val="single" w:sz="4" w:space="0" w:color="auto"/>
+              <w:bottom w:val="single" w:sz="4" w:space="0" w:color="auto"/>
+            </w:tcBorders>
+          </w:tcPr>
+          <w:p>
+            <w:r>
+              <w:t>Team 1</w:t>
+            </w:r>
+          </w:p>
+        </w:tc>
+        <w:tc>
+          <w:tcPr>
+            <w:tcW w:w="2681" w:type="pct"/>
+            <w:tcBorders>
+              <w:top w:val="single" w:sz="4" w:space="0" w:color="auto"/>
+              <w:bottom w:val="single" w:sz="4" w:space="0" w:color="auto"/>
+            </w:tcBorders>
+          </w:tcPr>
+          <w:p>
+            <w:r>
+              <w:t>Member, Takes Attendance, Documentation Formatting, Back End Leader</w:t>
+            </w:r>
+          </w:p>
+        </w:tc>
+      </w:tr>
+      <w:tr>
+        <w:tc>
+          <w:tcPr>
+            <w:tcW w:w="780" w:type="pct"/>
+            <w:tcBorders>
+              <w:top w:val="single" w:sz="4" w:space="0" w:color="auto"/>
+              <w:bottom w:val="single" w:sz="4" w:space="0" w:color="auto"/>
+            </w:tcBorders>
+          </w:tcPr>
+          <w:p>
+            <w:r>
+              <w:t>Henk</w:t>
+            </w:r>
+          </w:p>
+        </w:tc>
+        <w:tc>
+          <w:tcPr>
+            <w:tcW w:w="755" w:type="pct"/>
+            <w:tcBorders>
+              <w:top w:val="single" w:sz="4" w:space="0" w:color="auto"/>
+              <w:bottom w:val="single" w:sz="4" w:space="0" w:color="auto"/>
+            </w:tcBorders>
+          </w:tcPr>
+          <w:p>
+            <w:r>
+              <w:t>41293584</w:t>
+            </w:r>
+          </w:p>
+        </w:tc>
+        <w:tc>
+          <w:tcPr>
+            <w:tcW w:w="783" w:type="pct"/>
+            <w:tcBorders>
+              <w:top w:val="single" w:sz="4" w:space="0" w:color="auto"/>
+              <w:bottom w:val="single" w:sz="4" w:space="0" w:color="auto"/>
+            </w:tcBorders>
+          </w:tcPr>
+          <w:p>
+            <w:r>
+              <w:t>Team 3</w:t>
+            </w:r>
+          </w:p>
+        </w:tc>
+        <w:tc>
+          <w:tcPr>
+            <w:tcW w:w="2681" w:type="pct"/>
+            <w:tcBorders>
+              <w:top w:val="single" w:sz="4" w:space="0" w:color="auto"/>
+              <w:bottom w:val="single" w:sz="4" w:space="0" w:color="auto"/>
+            </w:tcBorders>
+          </w:tcPr>
+          <w:p>
+            <w:r>
+              <w:t>Member, Back End Leader</w:t>
+            </w:r>
+          </w:p>
+        </w:tc>
+      </w:tr>
+      <w:tr>
+        <w:tc>
+          <w:tcPr>
+            <w:tcW w:w="780" w:type="pct"/>
+            <w:tcBorders>
+              <w:top w:val="single" w:sz="4" w:space="0" w:color="auto"/>
+              <w:bottom w:val="single" w:sz="4" w:space="0" w:color="auto"/>
+            </w:tcBorders>
+          </w:tcPr>
+          <w:p>
+            <w:r>
+              <w:t>Waldo</w:t>
+            </w:r>
+          </w:p>
+        </w:tc>
+        <w:tc>
+          <w:tcPr>
+            <w:tcW w:w="755" w:type="pct"/>
+            <w:tcBorders>
+              <w:top w:val="single" w:sz="4" w:space="0" w:color="auto"/>
+              <w:bottom w:val="single" w:sz="4" w:space="0" w:color="auto"/>
+            </w:tcBorders>
+          </w:tcPr>
+          <w:p>
+            <w:r>
+              <w:t>37943278</w:t>
+            </w:r>
+          </w:p>
+        </w:tc>
+        <w:tc>
+          <w:tcPr>
+            <w:tcW w:w="783" w:type="pct"/>
+            <w:tcBorders>
+              <w:top w:val="single" w:sz="4" w:space="0" w:color="auto"/>
+              <w:bottom w:val="single" w:sz="4" w:space="0" w:color="auto"/>
+            </w:tcBorders>
+          </w:tcPr>
+          <w:p>
+            <w:r>
+              <w:t>Team 3</w:t>
+            </w:r>
+          </w:p>
+        </w:tc>
+        <w:tc>
+          <w:tcPr>
+            <w:tcW w:w="2681" w:type="pct"/>
+            <w:tcBorders>
+              <w:top w:val="single" w:sz="4" w:space="0" w:color="auto"/>
+              <w:bottom w:val="single" w:sz="4" w:space="0" w:color="auto"/>
+            </w:tcBorders>
+          </w:tcPr>
+          <w:p>
+            <w:r>
+              <w:t>Member, Back End/ Front End</w:t>
+            </w:r>
+          </w:p>
+        </w:tc>
+      </w:tr>
+      <w:tr>
+        <w:tc>
+          <w:tcPr>
+            <w:tcW w:w="780" w:type="pct"/>
+            <w:tcBorders>
+              <w:top w:val="single" w:sz="4" w:space="0" w:color="auto"/>
+              <w:bottom w:val="single" w:sz="4" w:space="0" w:color="auto"/>
+            </w:tcBorders>
+          </w:tcPr>
+          <w:p>
+            <w:r>
+              <w:t>Andre</w:t>
+            </w:r>
+          </w:p>
+        </w:tc>
+        <w:tc>
+          <w:tcPr>
+            <w:tcW w:w="755" w:type="pct"/>
+            <w:tcBorders>
+              <w:top w:val="single" w:sz="4" w:space="0" w:color="auto"/>
+              <w:bottom w:val="single" w:sz="4" w:space="0" w:color="auto"/>
+            </w:tcBorders>
+          </w:tcPr>
+          <w:p>
+            <w:r>
+              <w:t>41093615</w:t>
+            </w:r>
+          </w:p>
+        </w:tc>
+        <w:tc>
+          <w:tcPr>
+            <w:tcW w:w="783" w:type="pct"/>
+            <w:tcBorders>
+              <w:top w:val="single" w:sz="4" w:space="0" w:color="auto"/>
+              <w:bottom w:val="single" w:sz="4" w:space="0" w:color="auto"/>
+            </w:tcBorders>
+          </w:tcPr>
+          <w:p>
+            <w:r>
+              <w:t>Team 2</w:t>
+            </w:r>
+          </w:p>
+        </w:tc>
+        <w:tc>
+          <w:tcPr>
+            <w:tcW w:w="2681" w:type="pct"/>
+            <w:tcBorders>
+              <w:top w:val="single" w:sz="4" w:space="0" w:color="auto"/>
+              <w:bottom w:val="single" w:sz="4" w:space="0" w:color="auto"/>
+            </w:tcBorders>
+          </w:tcPr>
+          <w:p>
+            <w:r>
+              <w:t>Member. Back End</w:t>
+            </w:r>
+          </w:p>
+        </w:tc>
+      </w:tr>
+      <w:tr>
+        <w:tc>
+          <w:tcPr>
+            <w:tcW w:w="780" w:type="pct"/>
+            <w:tcBorders>
+              <w:top w:val="single" w:sz="4" w:space="0" w:color="auto"/>
+              <w:bottom w:val="single" w:sz="4" w:space="0" w:color="auto"/>
+            </w:tcBorders>
+          </w:tcPr>
+          <w:p>
+            <w:r>
+              <w:t>Ariël</w:t>
+            </w:r>
+          </w:p>
+        </w:tc>
+        <w:tc>
+          <w:tcPr>
+            <w:tcW w:w="755" w:type="pct"/>
+            <w:tcBorders>
+              <w:top w:val="single" w:sz="4" w:space="0" w:color="auto"/>
+              <w:bottom w:val="single" w:sz="4" w:space="0" w:color="auto"/>
+            </w:tcBorders>
+          </w:tcPr>
+          <w:p>
+            <w:r>
+              <w:t>38566567</w:t>
+            </w:r>
+          </w:p>
+        </w:tc>
+        <w:tc>
+          <w:tcPr>
+            <w:tcW w:w="783" w:type="pct"/>
+            <w:tcBorders>
+              <w:top w:val="single" w:sz="4" w:space="0" w:color="auto"/>
+              <w:bottom w:val="single" w:sz="4" w:space="0" w:color="auto"/>
+            </w:tcBorders>
+          </w:tcPr>
+          <w:p>
+            <w:r>
+              <w:t>Team 4</w:t>
+            </w:r>
+          </w:p>
+        </w:tc>
+        <w:tc>
+          <w:tcPr>
+            <w:tcW w:w="2681" w:type="pct"/>
+            <w:tcBorders>
+              <w:top w:val="single" w:sz="4" w:space="0" w:color="auto"/>
+              <w:bottom w:val="single" w:sz="4" w:space="0" w:color="auto"/>
+            </w:tcBorders>
+          </w:tcPr>
+          <w:p>
+            <w:r>
+              <w:t>Member, Back End/ Front End</w:t>
+            </w:r>
+          </w:p>
+        </w:tc>
+      </w:tr>
+      <w:tr>
+        <w:tc>
+          <w:tcPr>
+            <w:tcW w:w="780" w:type="pct"/>
+            <w:tcBorders>
+              <w:top w:val="single" w:sz="4" w:space="0" w:color="auto"/>
+            </w:tcBorders>
+          </w:tcPr>
+          <w:p>
+            <w:r>
+              <w:t>Anri</w:t>
+            </w:r>
+          </w:p>
+        </w:tc>
+        <w:tc>
+          <w:tcPr>
+            <w:tcW w:w="755" w:type="pct"/>
+            <w:tcBorders>
+              <w:top w:val="single" w:sz="4" w:space="0" w:color="auto"/>
+            </w:tcBorders>
+          </w:tcPr>
+          <w:p>
+            <w:r>
+              <w:t>37328409</w:t>
+            </w:r>
+          </w:p>
+        </w:tc>
+        <w:tc>
+          <w:tcPr>
+            <w:tcW w:w="783" w:type="pct"/>
+            <w:tcBorders>
+              <w:top w:val="single" w:sz="4" w:space="0" w:color="auto"/>
+            </w:tcBorders>
+          </w:tcPr>
+          <w:p>
+            <w:r>
+              <w:t>Team 5</w:t>
+            </w:r>
+          </w:p>
+        </w:tc>
+        <w:tc>
+          <w:tcPr>
+            <w:tcW w:w="2681" w:type="pct"/>
+            <w:tcBorders>
+              <w:top w:val="single" w:sz="4" w:space="0" w:color="auto"/>
+            </w:tcBorders>
+          </w:tcPr>
+          <w:p>
+            <w:r>
+              <w:t>Member, Back End/ Front End</w:t>
+            </w:r>
+          </w:p>
+        </w:tc>
+      </w:tr>
+    </w:tbl>
+    <w:p/>
+    <w:p/>
+    <w:tbl>
+      <w:tblPr>
+        <w:tblStyle w:val="LightList"/>
+        <w:tblW w:w="4480" w:type="pct"/>
+        <w:tblLook w:val="0620" w:firstRow="1" w:lastRow="0" w:firstColumn="0" w:lastColumn="0" w:noHBand="1" w:noVBand="1"/>
+      </w:tblPr>
+      <w:tblGrid>
+        <w:gridCol w:w="1290"/>
+        <w:gridCol w:w="910"/>
+        <w:gridCol w:w="5869"/>
+      </w:tblGrid>
+      <w:tr>
+        <w:trPr>
+          <w:cnfStyle w:val="100000000000" w:firstRow="1" w:lastRow="0" w:firstColumn="0" w:lastColumn="0" w:oddVBand="0" w:evenVBand="0" w:oddHBand="0" w:evenHBand="0" w:firstRowFirstColumn="0" w:firstRowLastColumn="0" w:lastRowFirstColumn="0" w:lastRowLastColumn="0"/>
+        </w:trPr>
+        <w:tc>
+          <w:tcPr>
+            <w:tcW w:w="799" w:type="pct"/>
+            <w:tcBorders>
+              <w:bottom w:val="nil"/>
+            </w:tcBorders>
+          </w:tcPr>
+          <w:p>
+            <w:r>
+              <w:t xml:space="preserve">Members </w:t>
+            </w:r>
+          </w:p>
+        </w:tc>
+        <w:tc>
+          <w:tcPr>
+            <w:tcW w:w="564" w:type="pct"/>
+            <w:tcBorders>
+              <w:bottom w:val="nil"/>
+            </w:tcBorders>
+          </w:tcPr>
+          <w:p>
+            <w:r>
+              <w:t>Team</w:t>
+            </w:r>
+          </w:p>
+        </w:tc>
+        <w:tc>
+          <w:tcPr>
+            <w:tcW w:w="3637" w:type="pct"/>
+            <w:tcBorders>
+              <w:bottom w:val="nil"/>
+            </w:tcBorders>
+          </w:tcPr>
+          <w:p>
+            <w:r>
+              <w:t>Tasks (Use Packet Tracer for designs)</w:t>
+            </w:r>
+          </w:p>
+        </w:tc>
+      </w:tr>
+      <w:tr>
+        <w:tc>
+          <w:tcPr>
+            <w:tcW w:w="799" w:type="pct"/>
+            <w:tcBorders>
+              <w:top w:val="nil"/>
+              <w:bottom w:val="single" w:sz="4" w:space="0" w:color="auto"/>
+            </w:tcBorders>
+          </w:tcPr>
+          <w:p>
+            <w:r>
+              <w:t>Jacques, Danika</w:t>
+            </w:r>
+          </w:p>
+        </w:tc>
+        <w:tc>
+          <w:tcPr>
+            <w:tcW w:w="564" w:type="pct"/>
+            <w:tcBorders>
+              <w:top w:val="nil"/>
+              <w:bottom w:val="single" w:sz="4" w:space="0" w:color="auto"/>
+            </w:tcBorders>
+          </w:tcPr>
+          <w:p>
+            <w:r>
+              <w:t>Team 1</w:t>
+            </w:r>
+          </w:p>
+        </w:tc>
+        <w:tc>
+          <w:tcPr>
+            <w:tcW w:w="3637" w:type="pct"/>
+            <w:tcBorders>
+              <w:top w:val="nil"/>
+              <w:bottom w:val="single" w:sz="4" w:space="0" w:color="auto"/>
+            </w:tcBorders>
+          </w:tcPr>
+          <w:p>
+            <w:r>
+              <w:t xml:space="preserve">Create the network design for 13 Offices. </w:t>
+            </w:r>
+            <w:r>
+              <w:t>Helping Team 3 with Server Room was optional (if Team 3 needed help)</w:t>
+            </w:r>
+            <w:r>
+              <w:t xml:space="preserve">. </w:t>
+            </w:r>
+            <w:r>
+              <w:t>Helping Team 3 with combining packet tracer files was optional (if Team 3 needed help)</w:t>
+            </w:r>
+            <w:r>
+              <w:t>.</w:t>
+            </w:r>
+          </w:p>
+        </w:tc>
+      </w:tr>
+      <w:tr>
+        <w:tc>
+          <w:tcPr>
+            <w:tcW w:w="799" w:type="pct"/>
+            <w:tcBorders>
+              <w:top w:val="single" w:sz="4" w:space="0" w:color="auto"/>
+              <w:bottom w:val="single" w:sz="4" w:space="0" w:color="auto"/>
+            </w:tcBorders>
+          </w:tcPr>
+          <w:p>
+            <w:r>
+              <w:t>Andre, Jean-Luc</w:t>
+            </w:r>
+          </w:p>
+        </w:tc>
+        <w:tc>
+          <w:tcPr>
+            <w:tcW w:w="564" w:type="pct"/>
+            <w:tcBorders>
+              <w:top w:val="single" w:sz="4" w:space="0" w:color="auto"/>
+              <w:bottom w:val="single" w:sz="4" w:space="0" w:color="auto"/>
+            </w:tcBorders>
+          </w:tcPr>
+          <w:p>
+            <w:r>
+              <w:t>Team 2</w:t>
+            </w:r>
+          </w:p>
+        </w:tc>
+        <w:tc>
+          <w:tcPr>
+            <w:tcW w:w="3637" w:type="pct"/>
+            <w:tcBorders>
+              <w:top w:val="single" w:sz="4" w:space="0" w:color="auto"/>
+              <w:bottom w:val="single" w:sz="4" w:space="0" w:color="auto"/>
+            </w:tcBorders>
+          </w:tcPr>
+          <w:p>
+            <w:r>
+              <w:t xml:space="preserve">Create the network design for Reception/ Waiting Area and Open Floor Space. </w:t>
+            </w:r>
+            <w:r>
+              <w:t xml:space="preserve">Helping Team 3 with </w:t>
+            </w:r>
+            <w:r>
+              <w:t xml:space="preserve">combining packet tracer files </w:t>
+            </w:r>
+            <w:r>
+              <w:t>was optional (if Team 3 needed help)</w:t>
+            </w:r>
+          </w:p>
+        </w:tc>
+      </w:tr>
+      <w:tr>
+        <w:tc>
+          <w:tcPr>
+            <w:tcW w:w="799" w:type="pct"/>
+            <w:tcBorders>
+              <w:top w:val="single" w:sz="4" w:space="0" w:color="auto"/>
+              <w:bottom w:val="single" w:sz="4" w:space="0" w:color="auto"/>
+            </w:tcBorders>
+          </w:tcPr>
+          <w:p>
+            <w:r>
+              <w:t>Henk, Waldo</w:t>
+            </w:r>
+          </w:p>
+        </w:tc>
+        <w:tc>
+          <w:tcPr>
+            <w:tcW w:w="564" w:type="pct"/>
+            <w:tcBorders>
+              <w:top w:val="single" w:sz="4" w:space="0" w:color="auto"/>
+              <w:bottom w:val="single" w:sz="4" w:space="0" w:color="auto"/>
+            </w:tcBorders>
+          </w:tcPr>
+          <w:p>
+            <w:r>
+              <w:t>Team 3</w:t>
+            </w:r>
+          </w:p>
+        </w:tc>
+        <w:tc>
+          <w:tcPr>
+            <w:tcW w:w="3637" w:type="pct"/>
+            <w:tcBorders>
+              <w:top w:val="single" w:sz="4" w:space="0" w:color="auto"/>
+              <w:bottom w:val="single" w:sz="4" w:space="0" w:color="auto"/>
+            </w:tcBorders>
+          </w:tcPr>
+          <w:p>
+            <w:r>
+              <w:t>Create the network design for Server Room/ Machine Room. Compile the Packet Tracer files from the rooms and ensure it works. Describe/ documenting network topology after discussing with whole team.</w:t>
+            </w:r>
+          </w:p>
+        </w:tc>
+      </w:tr>
+      <w:tr>
+        <w:tc>
+          <w:tcPr>
+            <w:tcW w:w="799" w:type="pct"/>
+            <w:tcBorders>
+              <w:top w:val="single" w:sz="4" w:space="0" w:color="auto"/>
+              <w:bottom w:val="single" w:sz="4" w:space="0" w:color="auto"/>
+            </w:tcBorders>
+          </w:tcPr>
+          <w:p>
+            <w:r>
+              <w:t xml:space="preserve">Ariel, </w:t>
+            </w:r>
+            <w:proofErr w:type="spellStart"/>
+            <w:r>
+              <w:t>Maderi</w:t>
+            </w:r>
+            <w:proofErr w:type="spellEnd"/>
+          </w:p>
+        </w:tc>
+        <w:tc>
+          <w:tcPr>
+            <w:tcW w:w="564" w:type="pct"/>
+            <w:tcBorders>
+              <w:top w:val="single" w:sz="4" w:space="0" w:color="auto"/>
+              <w:bottom w:val="single" w:sz="4" w:space="0" w:color="auto"/>
+            </w:tcBorders>
+          </w:tcPr>
+          <w:p>
+            <w:r>
+              <w:t>Team 4</w:t>
+            </w:r>
+          </w:p>
+        </w:tc>
+        <w:tc>
+          <w:tcPr>
+            <w:tcW w:w="3637" w:type="pct"/>
+            <w:tcBorders>
+              <w:top w:val="single" w:sz="4" w:space="0" w:color="auto"/>
+              <w:bottom w:val="single" w:sz="4" w:space="0" w:color="auto"/>
+            </w:tcBorders>
+          </w:tcPr>
+          <w:p>
+            <w:r>
+              <w:t xml:space="preserve">Create the network design for Kitchen and Meeting Room. Helping Team 2 with Open Floor Space was optional (if Team 2 needed help). </w:t>
+            </w:r>
+            <w:r>
+              <w:t>Helping Team 3 with combining packet tracer files was optional (if Team 3 needed help)</w:t>
+            </w:r>
+            <w:r>
+              <w:t>.</w:t>
+            </w:r>
+          </w:p>
+        </w:tc>
+      </w:tr>
+      <w:tr>
+        <w:tc>
+          <w:tcPr>
+            <w:tcW w:w="799" w:type="pct"/>
+            <w:tcBorders>
+              <w:top w:val="single" w:sz="4" w:space="0" w:color="auto"/>
+              <w:bottom w:val="single" w:sz="4" w:space="0" w:color="auto"/>
+            </w:tcBorders>
+          </w:tcPr>
+          <w:p>
+            <w:r>
+              <w:t>Anri, Christian</w:t>
+            </w:r>
+          </w:p>
+        </w:tc>
+        <w:tc>
+          <w:tcPr>
+            <w:tcW w:w="564" w:type="pct"/>
+            <w:tcBorders>
+              <w:top w:val="single" w:sz="4" w:space="0" w:color="auto"/>
+              <w:bottom w:val="single" w:sz="4" w:space="0" w:color="auto"/>
+            </w:tcBorders>
+          </w:tcPr>
+          <w:p>
+            <w:r>
+              <w:t>Team 5</w:t>
+            </w:r>
+          </w:p>
+        </w:tc>
+        <w:tc>
+          <w:tcPr>
+            <w:tcW w:w="3637" w:type="pct"/>
+            <w:tcBorders>
+              <w:top w:val="single" w:sz="4" w:space="0" w:color="auto"/>
+              <w:bottom w:val="single" w:sz="4" w:space="0" w:color="auto"/>
+            </w:tcBorders>
+          </w:tcPr>
+          <w:p>
+            <w:r>
+              <w:t xml:space="preserve">Create the network design for Technicians’’ Office. Helping Team 3 with Server Room was optional (if Team 3 needed help). </w:t>
+            </w:r>
+            <w:r>
+              <w:t>Helping Team 3 with combining packet tracer files was optional (if Team 3 needed help)</w:t>
+            </w:r>
+            <w:r>
+              <w:t>.</w:t>
+            </w:r>
+          </w:p>
+        </w:tc>
+      </w:tr>
+    </w:tbl>
+    <w:p/>
+    <w:p>
+      <w:r>
+        <w:br w:type="page"/>
+      </w:r>
+    </w:p>
+    <w:tbl>
+      <w:tblPr>
+        <w:tblStyle w:val="LightList"/>
+        <w:tblW w:w="5000" w:type="pct"/>
+        <w:tblLook w:val="0620" w:firstRow="1" w:lastRow="0" w:firstColumn="0" w:lastColumn="0" w:noHBand="1" w:noVBand="1"/>
+      </w:tblPr>
+      <w:tblGrid>
+        <w:gridCol w:w="2904"/>
+        <w:gridCol w:w="6102"/>
+      </w:tblGrid>
+      <w:tr>
+        <w:trPr>
+          <w:cnfStyle w:val="100000000000" w:firstRow="1" w:lastRow="0" w:firstColumn="0" w:lastColumn="0" w:oddVBand="0" w:evenVBand="0" w:oddHBand="0" w:evenHBand="0" w:firstRowFirstColumn="0" w:firstRowLastColumn="0" w:lastRowFirstColumn="0" w:lastRowLastColumn="0"/>
+        </w:trPr>
+        <w:tc>
+          <w:tcPr>
+            <w:tcW w:w="1612" w:type="pct"/>
+            <w:tcBorders>
+              <w:bottom w:val="nil"/>
+            </w:tcBorders>
+          </w:tcPr>
+          <w:p>
+            <w:r>
+              <w:lastRenderedPageBreak/>
+              <w:t>Role</w:t>
+            </w:r>
+          </w:p>
+        </w:tc>
+        <w:tc>
+          <w:tcPr>
+            <w:tcW w:w="3388" w:type="pct"/>
+            <w:tcBorders>
+              <w:bottom w:val="nil"/>
+            </w:tcBorders>
+          </w:tcPr>
+          <w:p>
+            <w:r>
+              <w:t>Responsibilities</w:t>
+            </w:r>
+          </w:p>
+        </w:tc>
+      </w:tr>
+      <w:tr>
+        <w:tc>
+          <w:tcPr>
+            <w:tcW w:w="1612" w:type="pct"/>
+            <w:tcBorders>
+              <w:top w:val="nil"/>
+              <w:bottom w:val="single" w:sz="4" w:space="0" w:color="auto"/>
+            </w:tcBorders>
+          </w:tcPr>
+          <w:p>
+            <w:r>
+              <w:t>Member</w:t>
+            </w:r>
+          </w:p>
+        </w:tc>
+        <w:tc>
+          <w:tcPr>
+            <w:tcW w:w="3388" w:type="pct"/>
+            <w:tcBorders>
+              <w:top w:val="nil"/>
+              <w:bottom w:val="single" w:sz="4" w:space="0" w:color="auto"/>
+            </w:tcBorders>
+          </w:tcPr>
+          <w:p>
+            <w:r>
+              <w:t xml:space="preserve">Help where needed. Communicate concerns, ideas, and answers. </w:t>
+            </w:r>
+          </w:p>
+        </w:tc>
+      </w:tr>
+      <w:tr>
+        <w:tc>
+          <w:tcPr>
+            <w:tcW w:w="1612" w:type="pct"/>
+            <w:tcBorders>
+              <w:top w:val="single" w:sz="4" w:space="0" w:color="auto"/>
+              <w:bottom w:val="single" w:sz="4" w:space="0" w:color="auto"/>
+            </w:tcBorders>
+          </w:tcPr>
+          <w:p>
+            <w:r>
+              <w:t>Group Leader</w:t>
+            </w:r>
+          </w:p>
+        </w:tc>
+        <w:tc>
+          <w:tcPr>
+            <w:tcW w:w="3388" w:type="pct"/>
+            <w:tcBorders>
+              <w:top w:val="single" w:sz="4" w:space="0" w:color="auto"/>
+              <w:bottom w:val="single" w:sz="4" w:space="0" w:color="auto"/>
+            </w:tcBorders>
+          </w:tcPr>
+          <w:p>
+            <w:r>
+              <w:t>Ensures group stays on track. Schedules meetings and allocates tasks when needed. Also ensures the tasks completed, adheres to requirements communicated from lecturer/ the higher-ups. Also makes notes at meetings.</w:t>
+            </w:r>
+          </w:p>
+        </w:tc>
+      </w:tr>
+      <w:tr>
+        <w:tc>
+          <w:tcPr>
+            <w:tcW w:w="1612" w:type="pct"/>
+            <w:tcBorders>
+              <w:top w:val="single" w:sz="4" w:space="0" w:color="auto"/>
+              <w:bottom w:val="single" w:sz="4" w:space="0" w:color="auto"/>
+            </w:tcBorders>
+          </w:tcPr>
+          <w:p>
+            <w:r>
+              <w:t>Back End Leader</w:t>
+            </w:r>
+          </w:p>
+        </w:tc>
+        <w:tc>
+          <w:tcPr>
+            <w:tcW w:w="3388" w:type="pct"/>
+            <w:tcBorders>
+              <w:top w:val="single" w:sz="4" w:space="0" w:color="auto"/>
+              <w:bottom w:val="single" w:sz="4" w:space="0" w:color="auto"/>
+            </w:tcBorders>
+          </w:tcPr>
+          <w:p>
+            <w:r>
+              <w:t>Oversees the back end of the text messaging application in this case. Programs the application and ensures the application is optimized and portable. Communicates with the Back End/ Front End Leader to ensure requirements are met.</w:t>
+            </w:r>
+          </w:p>
+          <w:p/>
+        </w:tc>
+      </w:tr>
+      <w:tr>
+        <w:tc>
+          <w:tcPr>
+            <w:tcW w:w="1612" w:type="pct"/>
+            <w:tcBorders>
+              <w:top w:val="single" w:sz="4" w:space="0" w:color="auto"/>
+              <w:bottom w:val="single" w:sz="4" w:space="0" w:color="auto"/>
+            </w:tcBorders>
+          </w:tcPr>
+          <w:p>
+            <w:r>
+              <w:t>Front End Leader</w:t>
+            </w:r>
+          </w:p>
+        </w:tc>
+        <w:tc>
+          <w:tcPr>
+            <w:tcW w:w="3388" w:type="pct"/>
+            <w:tcBorders>
+              <w:top w:val="single" w:sz="4" w:space="0" w:color="auto"/>
+              <w:bottom w:val="single" w:sz="4" w:space="0" w:color="auto"/>
+            </w:tcBorders>
+          </w:tcPr>
+          <w:p>
+            <w:r>
+              <w:t>Oversees the front end of the text messaging application in this case. Ensures the flow of the application is smooth and acceptable. Communicates with the Back End/ Front End Leader to ensure requirements are met.</w:t>
+            </w:r>
+          </w:p>
+        </w:tc>
+      </w:tr>
+      <w:tr>
+        <w:tc>
+          <w:tcPr>
+            <w:tcW w:w="1612" w:type="pct"/>
+            <w:tcBorders>
+              <w:top w:val="single" w:sz="4" w:space="0" w:color="auto"/>
+              <w:bottom w:val="single" w:sz="4" w:space="0" w:color="auto"/>
+            </w:tcBorders>
+          </w:tcPr>
+          <w:p>
+            <w:r>
+              <w:t>Back End/ Front End Leader</w:t>
+            </w:r>
+          </w:p>
+        </w:tc>
+        <w:tc>
+          <w:tcPr>
+            <w:tcW w:w="3388" w:type="pct"/>
+            <w:tcBorders>
+              <w:top w:val="single" w:sz="4" w:space="0" w:color="auto"/>
+              <w:bottom w:val="single" w:sz="4" w:space="0" w:color="auto"/>
+            </w:tcBorders>
+          </w:tcPr>
+          <w:p>
+            <w:r>
+              <w:t xml:space="preserve">Acts as “middleman” between Back End-and </w:t>
+            </w:r>
+            <w:proofErr w:type="gramStart"/>
+            <w:r>
+              <w:t>Front End</w:t>
+            </w:r>
+            <w:proofErr w:type="gramEnd"/>
+            <w:r>
+              <w:t xml:space="preserve"> Leaders. Sets out requirements for Front End and Back End, also makes sure requirements are met as set by the business. </w:t>
+            </w:r>
+          </w:p>
+        </w:tc>
+      </w:tr>
+      <w:tr>
+        <w:tc>
+          <w:tcPr>
+            <w:tcW w:w="1612" w:type="pct"/>
+            <w:tcBorders>
+              <w:top w:val="single" w:sz="4" w:space="0" w:color="auto"/>
+              <w:bottom w:val="single" w:sz="4" w:space="0" w:color="auto"/>
+            </w:tcBorders>
+          </w:tcPr>
+          <w:p>
+            <w:r>
+              <w:t>Back End/ Front End</w:t>
+            </w:r>
+          </w:p>
+        </w:tc>
+        <w:tc>
+          <w:tcPr>
+            <w:tcW w:w="3388" w:type="pct"/>
+            <w:tcBorders>
+              <w:top w:val="single" w:sz="4" w:space="0" w:color="auto"/>
+              <w:bottom w:val="single" w:sz="4" w:space="0" w:color="auto"/>
+            </w:tcBorders>
+          </w:tcPr>
+          <w:p>
+            <w:r>
+              <w:t>Dynamic developers that can be utilized by Front End Leaders or Back End Leaders, communicates with the Back End/ Front End Leader if someone is needed.</w:t>
+            </w:r>
+          </w:p>
+        </w:tc>
+      </w:tr>
+      <w:tr>
+        <w:tc>
+          <w:tcPr>
+            <w:tcW w:w="1612" w:type="pct"/>
+            <w:tcBorders>
+              <w:top w:val="single" w:sz="4" w:space="0" w:color="auto"/>
+              <w:bottom w:val="single" w:sz="4" w:space="0" w:color="auto"/>
+            </w:tcBorders>
+          </w:tcPr>
+          <w:p>
+            <w:r>
+              <w:t>Documentation Formatting</w:t>
+            </w:r>
+          </w:p>
+        </w:tc>
+        <w:tc>
+          <w:tcPr>
+            <w:tcW w:w="3388" w:type="pct"/>
+            <w:tcBorders>
+              <w:top w:val="single" w:sz="4" w:space="0" w:color="auto"/>
+              <w:bottom w:val="single" w:sz="4" w:space="0" w:color="auto"/>
+            </w:tcBorders>
+          </w:tcPr>
+          <w:p>
+            <w:r>
+              <w:t>Beautifies the documentation and ensures content is readable.</w:t>
+            </w:r>
+          </w:p>
+        </w:tc>
+      </w:tr>
+      <w:tr>
+        <w:tc>
+          <w:tcPr>
+            <w:tcW w:w="1612" w:type="pct"/>
+            <w:tcBorders>
+              <w:top w:val="single" w:sz="4" w:space="0" w:color="auto"/>
+            </w:tcBorders>
+          </w:tcPr>
+          <w:p>
+            <w:r>
+              <w:t>Take Attendance</w:t>
+            </w:r>
+          </w:p>
+        </w:tc>
+        <w:tc>
+          <w:tcPr>
+            <w:tcW w:w="3388" w:type="pct"/>
+            <w:tcBorders>
+              <w:top w:val="single" w:sz="4" w:space="0" w:color="auto"/>
+            </w:tcBorders>
+          </w:tcPr>
+          <w:p>
+            <w:r>
+              <w:t>Writes date down and checks if everyone is present at meetings.</w:t>
+            </w:r>
+          </w:p>
+        </w:tc>
+      </w:tr>
+    </w:tbl>
+    <w:p/>
+    <w:p>
+      <w:r>
+        <w:br w:type="page"/>
+      </w:r>
+    </w:p>
+    <w:p>
+      <w:pPr>
+        <w:pStyle w:val="Heading2"/>
+        <w:rPr>
+          <w:u w:val="single"/>
+        </w:rPr>
+      </w:pPr>
+      <w:bookmarkStart w:id="29" w:name="_Toc166619060"/>
+      <w:r>
+        <w:rPr>
+          <w:u w:val="single"/>
+        </w:rPr>
+        <w:lastRenderedPageBreak/>
+        <w:t>Completed task sheet:</w:t>
+      </w:r>
+      <w:bookmarkEnd w:id="29"/>
+    </w:p>
+    <w:p>
+      <w:r>
+        <w:t>Because the dates stretch from March until May, uploading a single picture with details included is a bit difficult to read. So, sections are uploaded with the final picture representing a general idea of the timeline with the help of charts.</w:t>
+      </w:r>
+    </w:p>
+    <w:p>
+      <w:r>
+        <w:br w:type="page"/>
+      </w:r>
+    </w:p>
+    <w:p>
+      <w:pPr>
+        <w:sectPr>
+          <w:footerReference w:type="default" r:id="rId9"/>
+          <w:pgSz w:w="11906" w:h="16838"/>
+          <w:pgMar w:top="1440" w:right="1440" w:bottom="1440" w:left="1440" w:header="708" w:footer="708" w:gutter="0"/>
+          <w:pgNumType w:start="0"/>
+          <w:cols w:space="708"/>
+          <w:titlePg/>
+          <w:docGrid w:linePitch="360"/>
+        </w:sectPr>
+      </w:pPr>
+    </w:p>
+    <w:p>
       <w:r>
         <w:rPr>
           <w:noProof/>
         </w:rPr>
+        <w:lastRenderedPageBreak/>
         <w:drawing>
-          <wp:inline distT="0" distB="0" distL="0" distR="0" wp14:anchorId="7D6B1A83" wp14:editId="44341453">
-            <wp:extent cx="5196840" cy="3242733"/>
-            <wp:effectExtent l="0" t="0" r="3810" b="0"/>
-            <wp:docPr id="1145125246" name="Picture 1"/>
+          <wp:inline distT="0" distB="0" distL="0" distR="0" wp14:anchorId="4EED124E" wp14:editId="3C2D056C">
+            <wp:extent cx="9047863" cy="3168502"/>
+            <wp:effectExtent l="0" t="0" r="1270" b="0"/>
+            <wp:docPr id="712014426" name="Picture 1" descr="A screenshot of a computer&#10;&#10;Description automatically generated"/>
             <wp:cNvGraphicFramePr>
               <a:graphicFrameLocks xmlns:a="http://schemas.openxmlformats.org/drawingml/2006/main" noChangeAspect="1"/>
             </wp:cNvGraphicFramePr>
@@ -7059,91 +12892,7 @@
               <a:graphicData uri="http://schemas.openxmlformats.org/drawingml/2006/picture">
                 <pic:pic xmlns:pic="http://schemas.openxmlformats.org/drawingml/2006/picture">
                   <pic:nvPicPr>
-                    <pic:cNvPr id="1145125246" name="Picture 1145125246"/>
-                    <pic:cNvPicPr/>
-                  </pic:nvPicPr>
-                  <pic:blipFill>
-                    <a:blip r:embed="rId9">
-                      <a:extLst>
-                        <a:ext uri="{28A0092B-C50C-407E-A947-70E740481C1C}">
-                          <a14:useLocalDpi xmlns:a14="http://schemas.microsoft.com/office/drawing/2010/main" val="0"/>
-                        </a:ext>
-                      </a:extLst>
-                    </a:blip>
-                    <a:stretch>
-                      <a:fillRect/>
-                    </a:stretch>
-                  </pic:blipFill>
-                  <pic:spPr>
-                    <a:xfrm>
-                      <a:off x="0" y="0"/>
-                      <a:ext cx="5206175" cy="3248558"/>
-                    </a:xfrm>
-                    <a:prstGeom prst="rect">
-                      <a:avLst/>
-                    </a:prstGeom>
-                  </pic:spPr>
-                </pic:pic>
-              </a:graphicData>
-            </a:graphic>
-          </wp:inline>
-        </w:drawing>
-      </w:r>
-    </w:p>
-    <w:p>
-      <w:pPr>
-        <w:pStyle w:val="Caption"/>
-      </w:pPr>
-      <w:r>
-        <w:t xml:space="preserve">Figure </w:t>
-      </w:r>
-      <w:r>
-        <w:fldChar w:fldCharType="begin"/>
-      </w:r>
-      <w:r>
-        <w:instrText xml:space="preserve"> SEQ Figure \* ARABIC </w:instrText>
-      </w:r>
-      <w:r>
-        <w:fldChar w:fldCharType="separate"/>
-      </w:r>
-      <w:r>
-        <w:rPr>
-          <w:noProof/>
-        </w:rPr>
-        <w:t>1</w:t>
-      </w:r>
-      <w:r>
-        <w:fldChar w:fldCharType="end"/>
-      </w:r>
-      <w:r>
-        <w:t xml:space="preserve"> Members of group and team </w:t>
-      </w:r>
-      <w:r>
-        <w:t>allocations.</w:t>
-      </w:r>
-    </w:p>
-    <w:p/>
-    <w:p>
-      <w:pPr>
-        <w:keepNext/>
-      </w:pPr>
-      <w:r>
-        <w:rPr>
-          <w:noProof/>
-        </w:rPr>
-        <w:drawing>
-          <wp:inline distT="0" distB="0" distL="0" distR="0" wp14:anchorId="2030D9CA" wp14:editId="6E753C51">
-            <wp:extent cx="5731510" cy="3358515"/>
-            <wp:effectExtent l="0" t="0" r="2540" b="0"/>
-            <wp:docPr id="1165361078" name="Picture 2" descr="A screenshot of a project schedule&#10;&#10;Description automatically generated"/>
-            <wp:cNvGraphicFramePr>
-              <a:graphicFrameLocks xmlns:a="http://schemas.openxmlformats.org/drawingml/2006/main" noChangeAspect="1"/>
-            </wp:cNvGraphicFramePr>
-            <a:graphic xmlns:a="http://schemas.openxmlformats.org/drawingml/2006/main">
-              <a:graphicData uri="http://schemas.openxmlformats.org/drawingml/2006/picture">
-                <pic:pic xmlns:pic="http://schemas.openxmlformats.org/drawingml/2006/picture">
-                  <pic:nvPicPr>
-                    <pic:cNvPr id="1165361078" name="Picture 2" descr="A screenshot of a project schedule&#10;&#10;Description automatically generated"/>
+                    <pic:cNvPr id="712014426" name="Picture 1" descr="A screenshot of a computer&#10;&#10;Description automatically generated"/>
                     <pic:cNvPicPr/>
                   </pic:nvPicPr>
                   <pic:blipFill>
@@ -7161,7 +12910,7 @@
                   <pic:spPr>
                     <a:xfrm>
                       <a:off x="0" y="0"/>
-                      <a:ext cx="5731510" cy="3358515"/>
+                      <a:ext cx="9080541" cy="3179946"/>
                     </a:xfrm>
                     <a:prstGeom prst="rect">
                       <a:avLst/>
@@ -7175,56 +12924,15 @@
       </w:r>
     </w:p>
     <w:p>
-      <w:pPr>
-        <w:pStyle w:val="Caption"/>
-      </w:pPr>
-      <w:r>
-        <w:t xml:space="preserve">Figure </w:t>
-      </w:r>
-      <w:r>
-        <w:fldChar w:fldCharType="begin"/>
-      </w:r>
-      <w:r>
-        <w:instrText xml:space="preserve"> SEQ Figure \* ARABIC </w:instrText>
-      </w:r>
-      <w:r>
-        <w:fldChar w:fldCharType="separate"/>
-      </w:r>
       <w:r>
         <w:rPr>
           <w:noProof/>
         </w:rPr>
-        <w:t>2</w:t>
-      </w:r>
-      <w:r>
-        <w:fldChar w:fldCharType="end"/>
-      </w:r>
-      <w:r>
-        <w:t xml:space="preserve"> Team task </w:t>
-      </w:r>
-      <w:r>
-        <w:t>allocations.</w:t>
-      </w:r>
-    </w:p>
-    <w:p>
-      <w:r>
-        <w:br w:type="page"/>
-      </w:r>
-    </w:p>
-    <w:p>
-      <w:pPr>
-        <w:keepNext/>
-      </w:pPr>
-      <w:r>
-        <w:rPr>
-          <w:noProof/>
-        </w:rPr>
-        <w:lastRenderedPageBreak/>
         <w:drawing>
-          <wp:inline distT="0" distB="0" distL="0" distR="0" wp14:anchorId="566B30AC" wp14:editId="2C0A1C07">
-            <wp:extent cx="6086036" cy="3924300"/>
-            <wp:effectExtent l="0" t="0" r="0" b="0"/>
-            <wp:docPr id="1487650396" name="Picture 1"/>
+          <wp:inline distT="0" distB="0" distL="0" distR="0" wp14:anchorId="42AB50E1" wp14:editId="01BCBBA8">
+            <wp:extent cx="9005515" cy="2371061"/>
+            <wp:effectExtent l="0" t="0" r="5715" b="0"/>
+            <wp:docPr id="835452053" name="Picture 2" descr="A screenshot of a computer&#10;&#10;Description automatically generated"/>
             <wp:cNvGraphicFramePr>
               <a:graphicFrameLocks xmlns:a="http://schemas.openxmlformats.org/drawingml/2006/main" noChangeAspect="1"/>
             </wp:cNvGraphicFramePr>
@@ -7232,7 +12940,7 @@
               <a:graphicData uri="http://schemas.openxmlformats.org/drawingml/2006/picture">
                 <pic:pic xmlns:pic="http://schemas.openxmlformats.org/drawingml/2006/picture">
                   <pic:nvPicPr>
-                    <pic:cNvPr id="1487650396" name="Picture 1487650396"/>
+                    <pic:cNvPr id="835452053" name="Picture 2" descr="A screenshot of a computer&#10;&#10;Description automatically generated"/>
                     <pic:cNvPicPr/>
                   </pic:nvPicPr>
                   <pic:blipFill>
@@ -7250,7 +12958,7 @@
                   <pic:spPr>
                     <a:xfrm>
                       <a:off x="0" y="0"/>
-                      <a:ext cx="6087752" cy="3925407"/>
+                      <a:ext cx="9040071" cy="2380159"/>
                     </a:xfrm>
                     <a:prstGeom prst="rect">
                       <a:avLst/>
@@ -7262,40 +12970,289 @@
           </wp:inline>
         </w:drawing>
       </w:r>
-    </w:p>
-    <w:p>
-      <w:pPr>
-        <w:pStyle w:val="Caption"/>
-      </w:pPr>
-      <w:r>
-        <w:t xml:space="preserve">Figure </w:t>
-      </w:r>
-      <w:r>
-        <w:fldChar w:fldCharType="begin"/>
-      </w:r>
-      <w:r>
-        <w:instrText xml:space="preserve"> SEQ Figure \* ARABIC </w:instrText>
-      </w:r>
-      <w:r>
-        <w:fldChar w:fldCharType="separate"/>
-      </w:r>
+      <w:r>
+        <w:br w:type="page"/>
+      </w:r>
+    </w:p>
+    <w:p>
+      <w:pPr>
+        <w:sectPr>
+          <w:pgSz w:w="16838" w:h="11906" w:orient="landscape" w:code="9"/>
+          <w:pgMar w:top="1440" w:right="1440" w:bottom="1440" w:left="1440" w:header="708" w:footer="708" w:gutter="0"/>
+          <w:pgNumType w:start="0"/>
+          <w:cols w:space="708"/>
+          <w:titlePg/>
+          <w:docGrid w:linePitch="360"/>
+        </w:sectPr>
+      </w:pPr>
+    </w:p>
+    <w:p>
       <w:r>
         <w:rPr>
           <w:noProof/>
         </w:rPr>
-        <w:t>3</w:t>
-      </w:r>
-      <w:r>
-        <w:fldChar w:fldCharType="end"/>
-      </w:r>
-      <w:r>
-        <w:t xml:space="preserve"> Project Timeline with </w:t>
-      </w:r>
-      <w:r>
-        <w:t>contingencies.</w:t>
-      </w:r>
-    </w:p>
-    <w:p/>
+        <w:lastRenderedPageBreak/>
+        <w:drawing>
+          <wp:inline distT="0" distB="0" distL="0" distR="0" wp14:anchorId="52C37B71" wp14:editId="00125633">
+            <wp:extent cx="8863330" cy="2865755"/>
+            <wp:effectExtent l="0" t="0" r="0" b="0"/>
+            <wp:docPr id="28402306" name="Picture 3" descr="A screenshot of a computer&#10;&#10;Description automatically generated"/>
+            <wp:cNvGraphicFramePr>
+              <a:graphicFrameLocks xmlns:a="http://schemas.openxmlformats.org/drawingml/2006/main" noChangeAspect="1"/>
+            </wp:cNvGraphicFramePr>
+            <a:graphic xmlns:a="http://schemas.openxmlformats.org/drawingml/2006/main">
+              <a:graphicData uri="http://schemas.openxmlformats.org/drawingml/2006/picture">
+                <pic:pic xmlns:pic="http://schemas.openxmlformats.org/drawingml/2006/picture">
+                  <pic:nvPicPr>
+                    <pic:cNvPr id="28402306" name="Picture 3" descr="A screenshot of a computer&#10;&#10;Description automatically generated"/>
+                    <pic:cNvPicPr/>
+                  </pic:nvPicPr>
+                  <pic:blipFill>
+                    <a:blip r:embed="rId12">
+                      <a:extLst>
+                        <a:ext uri="{28A0092B-C50C-407E-A947-70E740481C1C}">
+                          <a14:useLocalDpi xmlns:a14="http://schemas.microsoft.com/office/drawing/2010/main" val="0"/>
+                        </a:ext>
+                      </a:extLst>
+                    </a:blip>
+                    <a:stretch>
+                      <a:fillRect/>
+                    </a:stretch>
+                  </pic:blipFill>
+                  <pic:spPr>
+                    <a:xfrm>
+                      <a:off x="0" y="0"/>
+                      <a:ext cx="8863330" cy="2865755"/>
+                    </a:xfrm>
+                    <a:prstGeom prst="rect">
+                      <a:avLst/>
+                    </a:prstGeom>
+                  </pic:spPr>
+                </pic:pic>
+              </a:graphicData>
+            </a:graphic>
+          </wp:inline>
+        </w:drawing>
+      </w:r>
+    </w:p>
+    <w:p>
+      <w:r>
+        <w:rPr>
+          <w:noProof/>
+        </w:rPr>
+        <w:drawing>
+          <wp:inline distT="0" distB="0" distL="0" distR="0" wp14:anchorId="418B0369" wp14:editId="51BC0A91">
+            <wp:extent cx="8863330" cy="2695575"/>
+            <wp:effectExtent l="0" t="0" r="0" b="9525"/>
+            <wp:docPr id="39769087" name="Picture 4" descr="A screenshot of a computer&#10;&#10;Description automatically generated"/>
+            <wp:cNvGraphicFramePr>
+              <a:graphicFrameLocks xmlns:a="http://schemas.openxmlformats.org/drawingml/2006/main" noChangeAspect="1"/>
+            </wp:cNvGraphicFramePr>
+            <a:graphic xmlns:a="http://schemas.openxmlformats.org/drawingml/2006/main">
+              <a:graphicData uri="http://schemas.openxmlformats.org/drawingml/2006/picture">
+                <pic:pic xmlns:pic="http://schemas.openxmlformats.org/drawingml/2006/picture">
+                  <pic:nvPicPr>
+                    <pic:cNvPr id="39769087" name="Picture 4" descr="A screenshot of a computer&#10;&#10;Description automatically generated"/>
+                    <pic:cNvPicPr/>
+                  </pic:nvPicPr>
+                  <pic:blipFill>
+                    <a:blip r:embed="rId13">
+                      <a:extLst>
+                        <a:ext uri="{28A0092B-C50C-407E-A947-70E740481C1C}">
+                          <a14:useLocalDpi xmlns:a14="http://schemas.microsoft.com/office/drawing/2010/main" val="0"/>
+                        </a:ext>
+                      </a:extLst>
+                    </a:blip>
+                    <a:stretch>
+                      <a:fillRect/>
+                    </a:stretch>
+                  </pic:blipFill>
+                  <pic:spPr>
+                    <a:xfrm>
+                      <a:off x="0" y="0"/>
+                      <a:ext cx="8863330" cy="2695575"/>
+                    </a:xfrm>
+                    <a:prstGeom prst="rect">
+                      <a:avLst/>
+                    </a:prstGeom>
+                  </pic:spPr>
+                </pic:pic>
+              </a:graphicData>
+            </a:graphic>
+          </wp:inline>
+        </w:drawing>
+      </w:r>
+    </w:p>
+    <w:p>
+      <w:r>
+        <w:rPr>
+          <w:noProof/>
+        </w:rPr>
+        <w:lastRenderedPageBreak/>
+        <w:drawing>
+          <wp:inline distT="0" distB="0" distL="0" distR="0" wp14:anchorId="75EEE664" wp14:editId="180CCA7B">
+            <wp:extent cx="8863330" cy="3020060"/>
+            <wp:effectExtent l="0" t="0" r="0" b="8890"/>
+            <wp:docPr id="1889558513" name="Picture 5" descr="A screenshot of a computer&#10;&#10;Description automatically generated"/>
+            <wp:cNvGraphicFramePr>
+              <a:graphicFrameLocks xmlns:a="http://schemas.openxmlformats.org/drawingml/2006/main" noChangeAspect="1"/>
+            </wp:cNvGraphicFramePr>
+            <a:graphic xmlns:a="http://schemas.openxmlformats.org/drawingml/2006/main">
+              <a:graphicData uri="http://schemas.openxmlformats.org/drawingml/2006/picture">
+                <pic:pic xmlns:pic="http://schemas.openxmlformats.org/drawingml/2006/picture">
+                  <pic:nvPicPr>
+                    <pic:cNvPr id="1889558513" name="Picture 5" descr="A screenshot of a computer&#10;&#10;Description automatically generated"/>
+                    <pic:cNvPicPr/>
+                  </pic:nvPicPr>
+                  <pic:blipFill>
+                    <a:blip r:embed="rId14">
+                      <a:extLst>
+                        <a:ext uri="{28A0092B-C50C-407E-A947-70E740481C1C}">
+                          <a14:useLocalDpi xmlns:a14="http://schemas.microsoft.com/office/drawing/2010/main" val="0"/>
+                        </a:ext>
+                      </a:extLst>
+                    </a:blip>
+                    <a:stretch>
+                      <a:fillRect/>
+                    </a:stretch>
+                  </pic:blipFill>
+                  <pic:spPr>
+                    <a:xfrm>
+                      <a:off x="0" y="0"/>
+                      <a:ext cx="8863330" cy="3020060"/>
+                    </a:xfrm>
+                    <a:prstGeom prst="rect">
+                      <a:avLst/>
+                    </a:prstGeom>
+                  </pic:spPr>
+                </pic:pic>
+              </a:graphicData>
+            </a:graphic>
+          </wp:inline>
+        </w:drawing>
+      </w:r>
+    </w:p>
+    <w:p>
+      <w:pPr>
+        <w:sectPr>
+          <w:pgSz w:w="16838" w:h="11906" w:orient="landscape" w:code="9"/>
+          <w:pgMar w:top="1440" w:right="1440" w:bottom="1440" w:left="1440" w:header="709" w:footer="709" w:gutter="0"/>
+          <w:pgNumType w:start="0"/>
+          <w:cols w:space="708"/>
+          <w:titlePg/>
+          <w:docGrid w:linePitch="360"/>
+        </w:sectPr>
+      </w:pPr>
+      <w:r>
+        <w:rPr>
+          <w:noProof/>
+        </w:rPr>
+        <w:lastRenderedPageBreak/>
+        <w:drawing>
+          <wp:inline distT="0" distB="0" distL="0" distR="0" wp14:anchorId="34E77F11" wp14:editId="7F920D1F">
+            <wp:extent cx="9432971" cy="5826642"/>
+            <wp:effectExtent l="0" t="0" r="0" b="3175"/>
+            <wp:docPr id="358326906" name="Picture 6" descr="A screenshot of a computer&#10;&#10;Description automatically generated"/>
+            <wp:cNvGraphicFramePr>
+              <a:graphicFrameLocks xmlns:a="http://schemas.openxmlformats.org/drawingml/2006/main" noChangeAspect="1"/>
+            </wp:cNvGraphicFramePr>
+            <a:graphic xmlns:a="http://schemas.openxmlformats.org/drawingml/2006/main">
+              <a:graphicData uri="http://schemas.openxmlformats.org/drawingml/2006/picture">
+                <pic:pic xmlns:pic="http://schemas.openxmlformats.org/drawingml/2006/picture">
+                  <pic:nvPicPr>
+                    <pic:cNvPr id="358326906" name="Picture 6" descr="A screenshot of a computer&#10;&#10;Description automatically generated"/>
+                    <pic:cNvPicPr/>
+                  </pic:nvPicPr>
+                  <pic:blipFill>
+                    <a:blip r:embed="rId15">
+                      <a:extLst>
+                        <a:ext uri="{28A0092B-C50C-407E-A947-70E740481C1C}">
+                          <a14:useLocalDpi xmlns:a14="http://schemas.microsoft.com/office/drawing/2010/main" val="0"/>
+                        </a:ext>
+                      </a:extLst>
+                    </a:blip>
+                    <a:stretch>
+                      <a:fillRect/>
+                    </a:stretch>
+                  </pic:blipFill>
+                  <pic:spPr>
+                    <a:xfrm>
+                      <a:off x="0" y="0"/>
+                      <a:ext cx="9474246" cy="5852137"/>
+                    </a:xfrm>
+                    <a:prstGeom prst="rect">
+                      <a:avLst/>
+                    </a:prstGeom>
+                  </pic:spPr>
+                </pic:pic>
+              </a:graphicData>
+            </a:graphic>
+          </wp:inline>
+        </w:drawing>
+      </w:r>
+    </w:p>
+    <w:p>
+      <w:pPr>
+        <w:pStyle w:val="Heading2"/>
+        <w:rPr>
+          <w:u w:val="single"/>
+        </w:rPr>
+      </w:pPr>
+      <w:bookmarkStart w:id="30" w:name="_Toc166619061"/>
+      <w:r>
+        <w:rPr>
+          <w:u w:val="single"/>
+        </w:rPr>
+        <w:lastRenderedPageBreak/>
+        <w:t>Link to repositories used:</w:t>
+      </w:r>
+      <w:bookmarkEnd w:id="30"/>
+    </w:p>
+    <w:p>
+      <w:r>
+        <w:t>Documents etc:</w:t>
+      </w:r>
+    </w:p>
+    <w:p>
+      <w:r>
+        <w:rPr>
+          <w:i/>
+          <w:iCs/>
+        </w:rPr>
+        <w:t xml:space="preserve">Link will be added after </w:t>
+      </w:r>
+      <w:r>
+        <w:rPr>
+          <w:i/>
+          <w:iCs/>
+        </w:rPr>
+        <w:t>finalization.</w:t>
+      </w:r>
+    </w:p>
+    <w:p>
+      <w:r>
+        <w:t>App repository:</w:t>
+      </w:r>
+    </w:p>
+    <w:p>
+      <w:r>
+        <w:rPr>
+          <w:i/>
+          <w:iCs/>
+        </w:rPr>
+        <w:t xml:space="preserve">Link </w:t>
+      </w:r>
+      <w:r>
+        <w:t>will</w:t>
+      </w:r>
+      <w:r>
+        <w:rPr>
+          <w:i/>
+          <w:iCs/>
+        </w:rPr>
+        <w:t xml:space="preserve"> be added after finalization.</w:t>
+      </w:r>
+    </w:p>
     <w:p>
       <w:r>
         <w:br w:type="page"/>
@@ -7310,7 +13267,7 @@
           <w:u w:val="single"/>
         </w:rPr>
       </w:pPr>
-      <w:bookmarkStart w:id="22" w:name="_Toc163302044"/>
+      <w:bookmarkStart w:id="31" w:name="_Toc166619062"/>
       <w:r>
         <w:rPr>
           <w:b/>
@@ -7318,45 +13275,303 @@
           <w:u w:val="single"/>
         </w:rPr>
         <w:lastRenderedPageBreak/>
-        <w:t>Summary of work ethic:</w:t>
-      </w:r>
-      <w:bookmarkEnd w:id="22"/>
+        <w:t>Group Task 3: Topological Network Design</w:t>
+      </w:r>
+      <w:bookmarkEnd w:id="31"/>
+    </w:p>
+    <w:p>
+      <w:pPr>
+        <w:pStyle w:val="Heading2"/>
+        <w:rPr>
+          <w:u w:val="single"/>
+        </w:rPr>
+      </w:pPr>
+      <w:r>
+        <w:rPr>
+          <w:u w:val="single"/>
+        </w:rPr>
+        <w:t>Report:</w:t>
+      </w:r>
+    </w:p>
+    <w:p>
+      <w:pPr>
+        <w:pStyle w:val="Heading3"/>
+        <w:rPr>
+          <w:u w:val="single"/>
+        </w:rPr>
+      </w:pPr>
+      <w:r>
+        <w:rPr>
+          <w:u w:val="single"/>
+        </w:rPr>
+        <w:t>Overview of problem:</w:t>
+      </w:r>
+    </w:p>
+    <w:p>
+      <w:pPr>
+        <w:pStyle w:val="Heading4"/>
+        <w:rPr>
+          <w:u w:val="single"/>
+        </w:rPr>
+      </w:pPr>
+      <w:r>
+        <w:rPr>
+          <w:u w:val="single"/>
+        </w:rPr>
+        <w:t>Possible issues:</w:t>
+      </w:r>
     </w:p>
     <w:p/>
     <w:p>
       <w:pPr>
-        <w:pStyle w:val="Heading2"/>
+        <w:pStyle w:val="Heading4"/>
         <w:rPr>
           <w:u w:val="single"/>
-          <w:lang w:val="en-US"/>
-        </w:rPr>
-      </w:pPr>
-      <w:bookmarkStart w:id="23" w:name="_Toc163302045"/>
+        </w:rPr>
+      </w:pPr>
       <w:r>
         <w:rPr>
           <w:u w:val="single"/>
-          <w:lang w:val="en-US"/>
-        </w:rPr>
-        <w:t>When work would be done:</w:t>
-      </w:r>
-      <w:bookmarkEnd w:id="23"/>
+        </w:rPr>
+        <w:t>Work-From-Aspects:</w:t>
+      </w:r>
+    </w:p>
+    <w:p/>
+    <w:p/>
+    <w:p>
+      <w:pPr>
+        <w:pStyle w:val="Heading3"/>
+        <w:rPr>
+          <w:u w:val="single"/>
+        </w:rPr>
+      </w:pPr>
+      <w:r>
+        <w:rPr>
+          <w:u w:val="single"/>
+        </w:rPr>
+        <w:t>Describe network topology designed:</w:t>
+      </w:r>
+    </w:p>
+    <w:p/>
+    <w:p/>
+    <w:p>
+      <w:pPr>
+        <w:pStyle w:val="Heading3"/>
+        <w:rPr>
+          <w:u w:val="single"/>
+        </w:rPr>
+      </w:pPr>
+      <w:r>
+        <w:rPr>
+          <w:u w:val="single"/>
+        </w:rPr>
+        <w:t>Budget and relevant specifications:</w:t>
+      </w:r>
+    </w:p>
+    <w:p>
+      <w:pPr>
+        <w:pStyle w:val="Heading4"/>
+        <w:rPr>
+          <w:u w:val="single"/>
+        </w:rPr>
+      </w:pPr>
+      <w:r>
+        <w:rPr>
+          <w:u w:val="single"/>
+        </w:rPr>
+        <w:t>Specifications:</w:t>
+      </w:r>
+    </w:p>
+    <w:p/>
+    <w:p>
+      <w:pPr>
+        <w:pStyle w:val="Heading4"/>
+        <w:rPr>
+          <w:u w:val="single"/>
+        </w:rPr>
+      </w:pPr>
+      <w:r>
+        <w:rPr>
+          <w:u w:val="single"/>
+        </w:rPr>
+        <w:t>Budget:</w:t>
+      </w:r>
+    </w:p>
+    <w:p/>
+    <w:p>
+      <w:pPr>
+        <w:pStyle w:val="Heading3"/>
+        <w:rPr>
+          <w:u w:val="single"/>
+        </w:rPr>
+      </w:pPr>
+      <w:r>
+        <w:rPr>
+          <w:u w:val="single"/>
+        </w:rPr>
+        <w:t>How users would connect remotely:</w:t>
+      </w:r>
     </w:p>
     <w:p>
       <w:pPr>
         <w:pStyle w:val="ListParagraph"/>
         <w:numPr>
           <w:ilvl w:val="0"/>
-          <w:numId w:val="2"/>
+          <w:numId w:val="5"/>
         </w:numPr>
-        <w:rPr>
-          <w:lang w:val="en-US"/>
-        </w:rPr>
-      </w:pPr>
-      <w:r>
-        <w:rPr>
-          <w:lang w:val="en-US"/>
-        </w:rPr>
-        <w:t>We would all try to do our part when possible. For example:</w:t>
+      </w:pPr>
+      <w:r>
+        <w:t>Which remote software should be used:</w:t>
+      </w:r>
+    </w:p>
+    <w:p/>
+    <w:p>
+      <w:pPr>
+        <w:pStyle w:val="ListParagraph"/>
+        <w:numPr>
+          <w:ilvl w:val="0"/>
+          <w:numId w:val="5"/>
+        </w:numPr>
+      </w:pPr>
+      <w:r>
+        <w:t>Security implications:</w:t>
+      </w:r>
+    </w:p>
+    <w:p/>
+    <w:p>
+      <w:pPr>
+        <w:pStyle w:val="ListParagraph"/>
+        <w:numPr>
+          <w:ilvl w:val="0"/>
+          <w:numId w:val="5"/>
+        </w:numPr>
+      </w:pPr>
+      <w:r>
+        <w:t>Bring-Your-Own-Device considerations:</w:t>
+      </w:r>
+    </w:p>
+    <w:p/>
+    <w:p>
+      <w:pPr>
+        <w:pStyle w:val="ListParagraph"/>
+        <w:numPr>
+          <w:ilvl w:val="0"/>
+          <w:numId w:val="5"/>
+        </w:numPr>
+      </w:pPr>
+      <w:r>
+        <w:t>Establishment of a cooperative virtual workspace:</w:t>
+      </w:r>
+    </w:p>
+    <w:p/>
+    <w:p>
+      <w:pPr>
+        <w:pStyle w:val="Heading3"/>
+        <w:rPr>
+          <w:u w:val="single"/>
+        </w:rPr>
+      </w:pPr>
+      <w:r>
+        <w:rPr>
+          <w:u w:val="single"/>
+        </w:rPr>
+        <w:t>Evaluate the designed network:</w:t>
+      </w:r>
+    </w:p>
+    <w:p>
+      <w:pPr>
+        <w:pStyle w:val="ListParagraph"/>
+        <w:numPr>
+          <w:ilvl w:val="0"/>
+          <w:numId w:val="6"/>
+        </w:numPr>
+      </w:pPr>
+      <w:r>
+        <w:t>Does it fulfil the requirements?</w:t>
+      </w:r>
+    </w:p>
+    <w:p/>
+    <w:p>
+      <w:pPr>
+        <w:pStyle w:val="ListParagraph"/>
+        <w:numPr>
+          <w:ilvl w:val="0"/>
+          <w:numId w:val="6"/>
+        </w:numPr>
+      </w:pPr>
+      <w:r>
+        <w:t>What is good about this setup?</w:t>
+      </w:r>
+    </w:p>
+    <w:p/>
+    <w:p>
+      <w:pPr>
+        <w:pStyle w:val="ListParagraph"/>
+        <w:numPr>
+          <w:ilvl w:val="0"/>
+          <w:numId w:val="6"/>
+        </w:numPr>
+      </w:pPr>
+      <w:r>
+        <w:t>What is problematic about this setup?</w:t>
+      </w:r>
+    </w:p>
+    <w:p/>
+    <w:p>
+      <w:pPr>
+        <w:pStyle w:val="ListParagraph"/>
+        <w:numPr>
+          <w:ilvl w:val="0"/>
+          <w:numId w:val="6"/>
+        </w:numPr>
+      </w:pPr>
+      <w:r>
+        <w:t>Which part of the network is likely to need the most maintenance?  Can this part of network be installed in a way that facilitates maintenance?</w:t>
+      </w:r>
+    </w:p>
+    <w:p/>
+    <w:p>
+      <w:pPr>
+        <w:pStyle w:val="ListParagraph"/>
+        <w:numPr>
+          <w:ilvl w:val="0"/>
+          <w:numId w:val="6"/>
+        </w:numPr>
+      </w:pPr>
+      <w:r>
+        <w:t>Which parts, if any, would remain if the company moves to a virtual office environment completely? Why?</w:t>
+      </w:r>
+    </w:p>
+    <w:p>
+      <w:pPr>
+        <w:pStyle w:val="ListParagraph"/>
+      </w:pPr>
+    </w:p>
+    <w:p/>
+    <w:p>
+      <w:pPr>
+        <w:pStyle w:val="Heading3"/>
+        <w:rPr>
+          <w:u w:val="single"/>
+        </w:rPr>
+      </w:pPr>
+      <w:r>
+        <w:rPr>
+          <w:u w:val="single"/>
+        </w:rPr>
+        <w:t>How the group managed the project without face-to-face meetings.</w:t>
+      </w:r>
+    </w:p>
+    <w:p>
+      <w:pPr>
+        <w:pStyle w:val="ListParagraph"/>
+        <w:numPr>
+          <w:ilvl w:val="0"/>
+          <w:numId w:val="8"/>
+        </w:numPr>
+      </w:pPr>
+      <w:r>
+        <w:t>Advantages:</w:t>
       </w:r>
     </w:p>
     <w:p>
@@ -7364,17 +13579,26 @@
         <w:pStyle w:val="ListParagraph"/>
         <w:numPr>
           <w:ilvl w:val="1"/>
-          <w:numId w:val="2"/>
+          <w:numId w:val="8"/>
         </w:numPr>
-        <w:rPr>
-          <w:lang w:val="en-US"/>
-        </w:rPr>
-      </w:pPr>
-      <w:r>
-        <w:rPr>
-          <w:lang w:val="en-US"/>
-        </w:rPr>
-        <w:t>After classes (potentially alone at home), late nights (if necessary) and when we have group meetings.</w:t>
+      </w:pPr>
+      <w:r>
+        <w:t xml:space="preserve">Experience </w:t>
+      </w:r>
+      <w:r>
+        <w:t>etc.</w:t>
+      </w:r>
+    </w:p>
+    <w:p>
+      <w:pPr>
+        <w:pStyle w:val="ListParagraph"/>
+        <w:numPr>
+          <w:ilvl w:val="0"/>
+          <w:numId w:val="8"/>
+        </w:numPr>
+      </w:pPr>
+      <w:r>
+        <w:t>Disadvantages:</w:t>
       </w:r>
     </w:p>
     <w:p>
@@ -7382,345 +13606,88 @@
         <w:pStyle w:val="ListParagraph"/>
         <w:numPr>
           <w:ilvl w:val="1"/>
-          <w:numId w:val="2"/>
+          <w:numId w:val="8"/>
         </w:numPr>
-        <w:rPr>
-          <w:lang w:val="en-US"/>
-        </w:rPr>
-      </w:pPr>
-      <w:r>
-        <w:rPr>
-          <w:lang w:val="en-US"/>
-        </w:rPr>
-        <w:t xml:space="preserve">Some people also work better alone and some work better with groups. </w:t>
-      </w:r>
-      <w:proofErr w:type="gramStart"/>
-      <w:r>
-        <w:rPr>
-          <w:lang w:val="en-US"/>
-        </w:rPr>
-        <w:t>So</w:t>
-      </w:r>
-      <w:proofErr w:type="gramEnd"/>
-      <w:r>
-        <w:rPr>
-          <w:lang w:val="en-US"/>
-        </w:rPr>
-        <w:t xml:space="preserve"> a dynamic approach could be considered where we use discord etc.</w:t>
-      </w:r>
-    </w:p>
-    <w:p>
-      <w:pPr>
-        <w:pStyle w:val="Heading2"/>
-        <w:rPr>
-          <w:u w:val="single"/>
-          <w:lang w:val="en-US"/>
-        </w:rPr>
-      </w:pPr>
-      <w:bookmarkStart w:id="24" w:name="_Toc163302046"/>
-      <w:r>
-        <w:rPr>
-          <w:u w:val="single"/>
-          <w:lang w:val="en-US"/>
-        </w:rPr>
-        <w:t>Where work would be done:</w:t>
-      </w:r>
-      <w:bookmarkEnd w:id="24"/>
+      </w:pPr>
+      <w:r>
+        <w:t>No experience etc</w:t>
+      </w:r>
     </w:p>
     <w:p>
       <w:pPr>
         <w:pStyle w:val="ListParagraph"/>
         <w:numPr>
           <w:ilvl w:val="0"/>
-          <w:numId w:val="2"/>
+          <w:numId w:val="8"/>
         </w:numPr>
-        <w:rPr>
-          <w:lang w:val="en-US"/>
-        </w:rPr>
-      </w:pPr>
-      <w:r>
-        <w:rPr>
-          <w:lang w:val="en-US"/>
-        </w:rPr>
-        <w:t>If some were to work alone, it would typically be where one could concentrate on the tasks. For example, a library, home or maybe even in classes.</w:t>
+      </w:pPr>
+      <w:r>
+        <w:t xml:space="preserve">Lessons learned from this </w:t>
+      </w:r>
+      <w:r>
+        <w:t>exercise.</w:t>
       </w:r>
     </w:p>
     <w:p>
       <w:pPr>
         <w:pStyle w:val="ListParagraph"/>
         <w:numPr>
-          <w:ilvl w:val="0"/>
-          <w:numId w:val="2"/>
+          <w:ilvl w:val="1"/>
+          <w:numId w:val="8"/>
         </w:numPr>
-        <w:rPr>
-          <w:lang w:val="en-US"/>
-        </w:rPr>
-      </w:pPr>
-      <w:r>
-        <w:rPr>
-          <w:lang w:val="en-US"/>
-        </w:rPr>
-        <w:t>If some were to work in groups, it would be at someone’s house/ flat, or a conference room at the library, or even at a public area inside campus (like on grass, or Monday class etc.)</w:t>
-      </w:r>
-    </w:p>
-    <w:p>
-      <w:pPr>
-        <w:pStyle w:val="Heading2"/>
+      </w:pPr>
+      <w:r>
+        <w:t xml:space="preserve">Life can be a </w:t>
+      </w:r>
+      <w:proofErr w:type="gramStart"/>
+      <w:r>
+        <w:t>bastard</w:t>
+      </w:r>
+      <w:proofErr w:type="gramEnd"/>
+      <w:r>
+        <w:t>.</w:t>
+      </w:r>
+    </w:p>
+    <w:p/>
+    <w:p>
+      <w:pPr>
         <w:rPr>
           <w:u w:val="single"/>
-          <w:lang w:val="en-US"/>
-        </w:rPr>
-      </w:pPr>
-      <w:bookmarkStart w:id="25" w:name="_Toc163302047"/>
-      <w:r>
-        <w:rPr>
+        </w:rPr>
+      </w:pPr>
+      <w:r>
+        <w:br w:type="page"/>
+      </w:r>
+    </w:p>
+    <w:p>
+      <w:pPr>
+        <w:pStyle w:val="Heading1"/>
+        <w:rPr>
+          <w:b/>
+          <w:bCs/>
           <w:u w:val="single"/>
-          <w:lang w:val="en-US"/>
-        </w:rPr>
-        <w:t>Manner of work being done:</w:t>
-      </w:r>
-      <w:bookmarkEnd w:id="25"/>
-    </w:p>
-    <w:p>
-      <w:pPr>
-        <w:pStyle w:val="ListParagraph"/>
-        <w:numPr>
-          <w:ilvl w:val="0"/>
-          <w:numId w:val="3"/>
-        </w:numPr>
-        <w:rPr>
-          <w:lang w:val="en-US"/>
-        </w:rPr>
-      </w:pPr>
-      <w:r>
-        <w:rPr>
-          <w:lang w:val="en-US"/>
-        </w:rPr>
-        <w:t xml:space="preserve">We should all try to help each other whenever possible but be certain to not take advantage of this help received. </w:t>
-      </w:r>
-    </w:p>
-    <w:p>
-      <w:pPr>
-        <w:pStyle w:val="ListParagraph"/>
-        <w:numPr>
-          <w:ilvl w:val="0"/>
-          <w:numId w:val="3"/>
-        </w:numPr>
-        <w:rPr>
-          <w:lang w:val="en-US"/>
-        </w:rPr>
-      </w:pPr>
-      <w:r>
-        <w:rPr>
-          <w:lang w:val="en-US"/>
-        </w:rPr>
-        <w:t>Try to finish best to our abilities and understanding.</w:t>
-      </w:r>
-    </w:p>
-    <w:p>
-      <w:pPr>
-        <w:pStyle w:val="ListParagraph"/>
-        <w:numPr>
-          <w:ilvl w:val="0"/>
-          <w:numId w:val="3"/>
-        </w:numPr>
-        <w:rPr>
-          <w:lang w:val="en-US"/>
-        </w:rPr>
-      </w:pPr>
-      <w:r>
-        <w:rPr>
-          <w:lang w:val="en-US"/>
-        </w:rPr>
-        <w:t>If we were to struggle with a task, to ask for second opinion to ensure your thought process was correct.</w:t>
-      </w:r>
-    </w:p>
-    <w:p>
-      <w:pPr>
-        <w:pStyle w:val="ListParagraph"/>
-        <w:numPr>
-          <w:ilvl w:val="0"/>
-          <w:numId w:val="3"/>
-        </w:numPr>
-        <w:rPr>
-          <w:lang w:val="en-US"/>
-        </w:rPr>
-      </w:pPr>
-      <w:r>
-        <w:rPr>
-          <w:lang w:val="en-US"/>
-        </w:rPr>
-        <w:t xml:space="preserve">The members are serious about their work and known for putting effort in their work, thus no slacking should be expected. </w:t>
-      </w:r>
-    </w:p>
-    <w:p>
-      <w:pPr>
-        <w:pStyle w:val="Heading2"/>
-        <w:rPr>
+        </w:rPr>
+      </w:pPr>
+      <w:bookmarkStart w:id="32" w:name="_Toc166619063"/>
+      <w:r>
+        <w:rPr>
+          <w:b/>
+          <w:bCs/>
           <w:u w:val="single"/>
-          <w:lang w:val="en-US"/>
-        </w:rPr>
-      </w:pPr>
-      <w:bookmarkStart w:id="26" w:name="_Toc163302048"/>
-      <w:r>
-        <w:rPr>
-          <w:u w:val="single"/>
-          <w:lang w:val="en-US"/>
-        </w:rPr>
-        <w:t>What group considers a delinquency:</w:t>
-      </w:r>
-      <w:bookmarkEnd w:id="26"/>
-    </w:p>
-    <w:p>
-      <w:pPr>
-        <w:pStyle w:val="ListParagraph"/>
-        <w:numPr>
-          <w:ilvl w:val="0"/>
-          <w:numId w:val="4"/>
-        </w:numPr>
-        <w:rPr>
-          <w:lang w:val="en-US"/>
-        </w:rPr>
-      </w:pPr>
-      <w:r>
-        <w:rPr>
-          <w:lang w:val="en-US"/>
-        </w:rPr>
-        <w:t>Absence from group meetings</w:t>
-      </w:r>
-    </w:p>
-    <w:p>
-      <w:pPr>
-        <w:pStyle w:val="ListParagraph"/>
-        <w:numPr>
-          <w:ilvl w:val="0"/>
-          <w:numId w:val="4"/>
-        </w:numPr>
-        <w:rPr>
-          <w:lang w:val="en-US"/>
-        </w:rPr>
-      </w:pPr>
-      <w:r>
-        <w:rPr>
-          <w:lang w:val="en-US"/>
-        </w:rPr>
-        <w:t>Not contributing and adding value to group</w:t>
-      </w:r>
-    </w:p>
-    <w:p>
-      <w:pPr>
-        <w:pStyle w:val="ListParagraph"/>
-        <w:numPr>
-          <w:ilvl w:val="0"/>
-          <w:numId w:val="4"/>
-        </w:numPr>
-        <w:rPr>
-          <w:lang w:val="en-US"/>
-        </w:rPr>
-      </w:pPr>
-      <w:r>
-        <w:rPr>
-          <w:lang w:val="en-US"/>
-        </w:rPr>
-        <w:t>Slacking with work and not making deadlines</w:t>
-      </w:r>
-    </w:p>
-    <w:p>
-      <w:pPr>
-        <w:pStyle w:val="ListParagraph"/>
-        <w:numPr>
-          <w:ilvl w:val="0"/>
-          <w:numId w:val="4"/>
-        </w:numPr>
-        <w:rPr>
-          <w:lang w:val="en-US"/>
-        </w:rPr>
-      </w:pPr>
-      <w:r>
-        <w:rPr>
-          <w:lang w:val="en-US"/>
-        </w:rPr>
-        <w:t>Not pulling one’s own weight.</w:t>
-      </w:r>
-    </w:p>
-    <w:p>
-      <w:pPr>
-        <w:pStyle w:val="ListParagraph"/>
-        <w:numPr>
-          <w:ilvl w:val="0"/>
-          <w:numId w:val="4"/>
-        </w:numPr>
-        <w:rPr>
-          <w:lang w:val="en-US"/>
-        </w:rPr>
-      </w:pPr>
-      <w:r>
-        <w:rPr>
-          <w:lang w:val="en-US"/>
-        </w:rPr>
-        <w:t>Disrespecting one another</w:t>
-      </w:r>
-    </w:p>
-    <w:p>
-      <w:pPr>
-        <w:pStyle w:val="ListParagraph"/>
-        <w:numPr>
-          <w:ilvl w:val="0"/>
-          <w:numId w:val="4"/>
-        </w:numPr>
-        <w:rPr>
-          <w:lang w:val="en-US"/>
-        </w:rPr>
-      </w:pPr>
-      <w:r>
-        <w:rPr>
-          <w:lang w:val="en-US"/>
-        </w:rPr>
-        <w:t>Plagiarism in terms of “copying and pasting” work that was already done by someone/ something else. For example, a former student etc.</w:t>
-      </w:r>
-    </w:p>
-    <w:p>
-      <w:pPr>
-        <w:pStyle w:val="ListParagraph"/>
-        <w:numPr>
-          <w:ilvl w:val="0"/>
-          <w:numId w:val="4"/>
-        </w:numPr>
-        <w:rPr>
-          <w:lang w:val="en-US"/>
-        </w:rPr>
-      </w:pPr>
-      <w:r>
-        <w:rPr>
-          <w:lang w:val="en-US"/>
-        </w:rPr>
-        <w:t>Lying and dishonesty</w:t>
-      </w:r>
-    </w:p>
-    <w:p>
-      <w:pPr>
-        <w:pStyle w:val="ListParagraph"/>
-        <w:numPr>
-          <w:ilvl w:val="0"/>
-          <w:numId w:val="4"/>
-        </w:numPr>
-        <w:rPr>
-          <w:lang w:val="en-US"/>
-        </w:rPr>
-      </w:pPr>
-      <w:r>
-        <w:rPr>
-          <w:lang w:val="en-US"/>
-        </w:rPr>
-        <w:t>Substandard quality of work</w:t>
-      </w:r>
-    </w:p>
-    <w:p/>
-    <w:p/>
+        </w:rPr>
+        <w:lastRenderedPageBreak/>
+        <w:t>Group Task 4: Text Messaging App Development</w:t>
+      </w:r>
+      <w:bookmarkEnd w:id="32"/>
+    </w:p>
+    <w:p>
+      <w:r>
+        <w:t>Manual for app use should be here…</w:t>
+      </w:r>
+    </w:p>
     <w:sectPr>
-      <w:footerReference w:type="default" r:id="rId12"/>
-      <w:pgSz w:w="11906" w:h="16838"/>
-      <w:pgMar w:top="1440" w:right="1440" w:bottom="1440" w:left="1440" w:header="708" w:footer="708" w:gutter="0"/>
+      <w:pgSz w:w="11906" w:h="16838" w:code="9"/>
+      <w:pgMar w:top="1440" w:right="1440" w:bottom="1440" w:left="1440" w:header="709" w:footer="709" w:gutter="0"/>
       <w:pgNumType w:start="0"/>
       <w:cols w:space="708"/>
       <w:titlePg/>
@@ -8062,6 +14029,119 @@
     </w:lvl>
   </w:abstractNum>
   <w:abstractNum w:abstractNumId="2" w15:restartNumberingAfterBreak="0">
+    <w:nsid w:val="1C6F0951"/>
+    <w:multiLevelType w:val="hybridMultilevel"/>
+    <w:tmpl w:val="23BA1988"/>
+    <w:lvl w:ilvl="0" w:tplc="1C090001">
+      <w:start w:val="1"/>
+      <w:numFmt w:val="bullet"/>
+      <w:lvlText w:val=""/>
+      <w:lvlJc w:val="left"/>
+      <w:pPr>
+        <w:ind w:left="720" w:hanging="360"/>
+      </w:pPr>
+      <w:rPr>
+        <w:rFonts w:ascii="Symbol" w:hAnsi="Symbol" w:hint="default"/>
+      </w:rPr>
+    </w:lvl>
+    <w:lvl w:ilvl="1" w:tplc="1C090003" w:tentative="1">
+      <w:start w:val="1"/>
+      <w:numFmt w:val="bullet"/>
+      <w:lvlText w:val="o"/>
+      <w:lvlJc w:val="left"/>
+      <w:pPr>
+        <w:ind w:left="1440" w:hanging="360"/>
+      </w:pPr>
+      <w:rPr>
+        <w:rFonts w:ascii="Courier New" w:hAnsi="Courier New" w:cs="Courier New" w:hint="default"/>
+      </w:rPr>
+    </w:lvl>
+    <w:lvl w:ilvl="2" w:tplc="1C090005" w:tentative="1">
+      <w:start w:val="1"/>
+      <w:numFmt w:val="bullet"/>
+      <w:lvlText w:val=""/>
+      <w:lvlJc w:val="left"/>
+      <w:pPr>
+        <w:ind w:left="2160" w:hanging="360"/>
+      </w:pPr>
+      <w:rPr>
+        <w:rFonts w:ascii="Wingdings" w:hAnsi="Wingdings" w:hint="default"/>
+      </w:rPr>
+    </w:lvl>
+    <w:lvl w:ilvl="3" w:tplc="1C090001" w:tentative="1">
+      <w:start w:val="1"/>
+      <w:numFmt w:val="bullet"/>
+      <w:lvlText w:val=""/>
+      <w:lvlJc w:val="left"/>
+      <w:pPr>
+        <w:ind w:left="2880" w:hanging="360"/>
+      </w:pPr>
+      <w:rPr>
+        <w:rFonts w:ascii="Symbol" w:hAnsi="Symbol" w:hint="default"/>
+      </w:rPr>
+    </w:lvl>
+    <w:lvl w:ilvl="4" w:tplc="1C090003" w:tentative="1">
+      <w:start w:val="1"/>
+      <w:numFmt w:val="bullet"/>
+      <w:lvlText w:val="o"/>
+      <w:lvlJc w:val="left"/>
+      <w:pPr>
+        <w:ind w:left="3600" w:hanging="360"/>
+      </w:pPr>
+      <w:rPr>
+        <w:rFonts w:ascii="Courier New" w:hAnsi="Courier New" w:cs="Courier New" w:hint="default"/>
+      </w:rPr>
+    </w:lvl>
+    <w:lvl w:ilvl="5" w:tplc="1C090005" w:tentative="1">
+      <w:start w:val="1"/>
+      <w:numFmt w:val="bullet"/>
+      <w:lvlText w:val=""/>
+      <w:lvlJc w:val="left"/>
+      <w:pPr>
+        <w:ind w:left="4320" w:hanging="360"/>
+      </w:pPr>
+      <w:rPr>
+        <w:rFonts w:ascii="Wingdings" w:hAnsi="Wingdings" w:hint="default"/>
+      </w:rPr>
+    </w:lvl>
+    <w:lvl w:ilvl="6" w:tplc="1C090001" w:tentative="1">
+      <w:start w:val="1"/>
+      <w:numFmt w:val="bullet"/>
+      <w:lvlText w:val=""/>
+      <w:lvlJc w:val="left"/>
+      <w:pPr>
+        <w:ind w:left="5040" w:hanging="360"/>
+      </w:pPr>
+      <w:rPr>
+        <w:rFonts w:ascii="Symbol" w:hAnsi="Symbol" w:hint="default"/>
+      </w:rPr>
+    </w:lvl>
+    <w:lvl w:ilvl="7" w:tplc="1C090003" w:tentative="1">
+      <w:start w:val="1"/>
+      <w:numFmt w:val="bullet"/>
+      <w:lvlText w:val="o"/>
+      <w:lvlJc w:val="left"/>
+      <w:pPr>
+        <w:ind w:left="5760" w:hanging="360"/>
+      </w:pPr>
+      <w:rPr>
+        <w:rFonts w:ascii="Courier New" w:hAnsi="Courier New" w:cs="Courier New" w:hint="default"/>
+      </w:rPr>
+    </w:lvl>
+    <w:lvl w:ilvl="8" w:tplc="1C090005" w:tentative="1">
+      <w:start w:val="1"/>
+      <w:numFmt w:val="bullet"/>
+      <w:lvlText w:val=""/>
+      <w:lvlJc w:val="left"/>
+      <w:pPr>
+        <w:ind w:left="6480" w:hanging="360"/>
+      </w:pPr>
+      <w:rPr>
+        <w:rFonts w:ascii="Wingdings" w:hAnsi="Wingdings" w:hint="default"/>
+      </w:rPr>
+    </w:lvl>
+  </w:abstractNum>
+  <w:abstractNum w:abstractNumId="3" w15:restartNumberingAfterBreak="0">
     <w:nsid w:val="35122837"/>
     <w:multiLevelType w:val="hybridMultilevel"/>
     <w:tmpl w:val="DE842E96"/>
@@ -8174,7 +14254,120 @@
       </w:rPr>
     </w:lvl>
   </w:abstractNum>
-  <w:abstractNum w:abstractNumId="3" w15:restartNumberingAfterBreak="0">
+  <w:abstractNum w:abstractNumId="4" w15:restartNumberingAfterBreak="0">
+    <w:nsid w:val="47722A0B"/>
+    <w:multiLevelType w:val="hybridMultilevel"/>
+    <w:tmpl w:val="5854FDBE"/>
+    <w:lvl w:ilvl="0" w:tplc="1C090001">
+      <w:start w:val="1"/>
+      <w:numFmt w:val="bullet"/>
+      <w:lvlText w:val=""/>
+      <w:lvlJc w:val="left"/>
+      <w:pPr>
+        <w:ind w:left="720" w:hanging="360"/>
+      </w:pPr>
+      <w:rPr>
+        <w:rFonts w:ascii="Symbol" w:hAnsi="Symbol" w:hint="default"/>
+      </w:rPr>
+    </w:lvl>
+    <w:lvl w:ilvl="1" w:tplc="1C090003" w:tentative="1">
+      <w:start w:val="1"/>
+      <w:numFmt w:val="bullet"/>
+      <w:lvlText w:val="o"/>
+      <w:lvlJc w:val="left"/>
+      <w:pPr>
+        <w:ind w:left="1440" w:hanging="360"/>
+      </w:pPr>
+      <w:rPr>
+        <w:rFonts w:ascii="Courier New" w:hAnsi="Courier New" w:cs="Courier New" w:hint="default"/>
+      </w:rPr>
+    </w:lvl>
+    <w:lvl w:ilvl="2" w:tplc="1C090005" w:tentative="1">
+      <w:start w:val="1"/>
+      <w:numFmt w:val="bullet"/>
+      <w:lvlText w:val=""/>
+      <w:lvlJc w:val="left"/>
+      <w:pPr>
+        <w:ind w:left="2160" w:hanging="360"/>
+      </w:pPr>
+      <w:rPr>
+        <w:rFonts w:ascii="Wingdings" w:hAnsi="Wingdings" w:hint="default"/>
+      </w:rPr>
+    </w:lvl>
+    <w:lvl w:ilvl="3" w:tplc="1C090001" w:tentative="1">
+      <w:start w:val="1"/>
+      <w:numFmt w:val="bullet"/>
+      <w:lvlText w:val=""/>
+      <w:lvlJc w:val="left"/>
+      <w:pPr>
+        <w:ind w:left="2880" w:hanging="360"/>
+      </w:pPr>
+      <w:rPr>
+        <w:rFonts w:ascii="Symbol" w:hAnsi="Symbol" w:hint="default"/>
+      </w:rPr>
+    </w:lvl>
+    <w:lvl w:ilvl="4" w:tplc="1C090003" w:tentative="1">
+      <w:start w:val="1"/>
+      <w:numFmt w:val="bullet"/>
+      <w:lvlText w:val="o"/>
+      <w:lvlJc w:val="left"/>
+      <w:pPr>
+        <w:ind w:left="3600" w:hanging="360"/>
+      </w:pPr>
+      <w:rPr>
+        <w:rFonts w:ascii="Courier New" w:hAnsi="Courier New" w:cs="Courier New" w:hint="default"/>
+      </w:rPr>
+    </w:lvl>
+    <w:lvl w:ilvl="5" w:tplc="1C090005" w:tentative="1">
+      <w:start w:val="1"/>
+      <w:numFmt w:val="bullet"/>
+      <w:lvlText w:val=""/>
+      <w:lvlJc w:val="left"/>
+      <w:pPr>
+        <w:ind w:left="4320" w:hanging="360"/>
+      </w:pPr>
+      <w:rPr>
+        <w:rFonts w:ascii="Wingdings" w:hAnsi="Wingdings" w:hint="default"/>
+      </w:rPr>
+    </w:lvl>
+    <w:lvl w:ilvl="6" w:tplc="1C090001" w:tentative="1">
+      <w:start w:val="1"/>
+      <w:numFmt w:val="bullet"/>
+      <w:lvlText w:val=""/>
+      <w:lvlJc w:val="left"/>
+      <w:pPr>
+        <w:ind w:left="5040" w:hanging="360"/>
+      </w:pPr>
+      <w:rPr>
+        <w:rFonts w:ascii="Symbol" w:hAnsi="Symbol" w:hint="default"/>
+      </w:rPr>
+    </w:lvl>
+    <w:lvl w:ilvl="7" w:tplc="1C090003" w:tentative="1">
+      <w:start w:val="1"/>
+      <w:numFmt w:val="bullet"/>
+      <w:lvlText w:val="o"/>
+      <w:lvlJc w:val="left"/>
+      <w:pPr>
+        <w:ind w:left="5760" w:hanging="360"/>
+      </w:pPr>
+      <w:rPr>
+        <w:rFonts w:ascii="Courier New" w:hAnsi="Courier New" w:cs="Courier New" w:hint="default"/>
+      </w:rPr>
+    </w:lvl>
+    <w:lvl w:ilvl="8" w:tplc="1C090005" w:tentative="1">
+      <w:start w:val="1"/>
+      <w:numFmt w:val="bullet"/>
+      <w:lvlText w:val=""/>
+      <w:lvlJc w:val="left"/>
+      <w:pPr>
+        <w:ind w:left="6480" w:hanging="360"/>
+      </w:pPr>
+      <w:rPr>
+        <w:rFonts w:ascii="Wingdings" w:hAnsi="Wingdings" w:hint="default"/>
+      </w:rPr>
+    </w:lvl>
+  </w:abstractNum>
+  <w:abstractNum w:abstractNumId="5" w15:restartNumberingAfterBreak="0">
     <w:nsid w:val="48162CC7"/>
     <w:multiLevelType w:val="hybridMultilevel"/>
     <w:tmpl w:val="1D48B22E"/>
@@ -8287,17 +14480,255 @@
       </w:rPr>
     </w:lvl>
   </w:abstractNum>
+  <w:abstractNum w:abstractNumId="6" w15:restartNumberingAfterBreak="0">
+    <w:nsid w:val="615966AA"/>
+    <w:multiLevelType w:val="hybridMultilevel"/>
+    <w:tmpl w:val="A044CE62"/>
+    <w:lvl w:ilvl="0" w:tplc="1C090001">
+      <w:start w:val="1"/>
+      <w:numFmt w:val="bullet"/>
+      <w:lvlText w:val=""/>
+      <w:lvlJc w:val="left"/>
+      <w:pPr>
+        <w:ind w:left="720" w:hanging="360"/>
+      </w:pPr>
+      <w:rPr>
+        <w:rFonts w:ascii="Symbol" w:hAnsi="Symbol" w:hint="default"/>
+      </w:rPr>
+    </w:lvl>
+    <w:lvl w:ilvl="1" w:tplc="1C090003" w:tentative="1">
+      <w:start w:val="1"/>
+      <w:numFmt w:val="bullet"/>
+      <w:lvlText w:val="o"/>
+      <w:lvlJc w:val="left"/>
+      <w:pPr>
+        <w:ind w:left="1440" w:hanging="360"/>
+      </w:pPr>
+      <w:rPr>
+        <w:rFonts w:ascii="Courier New" w:hAnsi="Courier New" w:cs="Courier New" w:hint="default"/>
+      </w:rPr>
+    </w:lvl>
+    <w:lvl w:ilvl="2" w:tplc="1C090005" w:tentative="1">
+      <w:start w:val="1"/>
+      <w:numFmt w:val="bullet"/>
+      <w:lvlText w:val=""/>
+      <w:lvlJc w:val="left"/>
+      <w:pPr>
+        <w:ind w:left="2160" w:hanging="360"/>
+      </w:pPr>
+      <w:rPr>
+        <w:rFonts w:ascii="Wingdings" w:hAnsi="Wingdings" w:hint="default"/>
+      </w:rPr>
+    </w:lvl>
+    <w:lvl w:ilvl="3" w:tplc="1C090001" w:tentative="1">
+      <w:start w:val="1"/>
+      <w:numFmt w:val="bullet"/>
+      <w:lvlText w:val=""/>
+      <w:lvlJc w:val="left"/>
+      <w:pPr>
+        <w:ind w:left="2880" w:hanging="360"/>
+      </w:pPr>
+      <w:rPr>
+        <w:rFonts w:ascii="Symbol" w:hAnsi="Symbol" w:hint="default"/>
+      </w:rPr>
+    </w:lvl>
+    <w:lvl w:ilvl="4" w:tplc="1C090003" w:tentative="1">
+      <w:start w:val="1"/>
+      <w:numFmt w:val="bullet"/>
+      <w:lvlText w:val="o"/>
+      <w:lvlJc w:val="left"/>
+      <w:pPr>
+        <w:ind w:left="3600" w:hanging="360"/>
+      </w:pPr>
+      <w:rPr>
+        <w:rFonts w:ascii="Courier New" w:hAnsi="Courier New" w:cs="Courier New" w:hint="default"/>
+      </w:rPr>
+    </w:lvl>
+    <w:lvl w:ilvl="5" w:tplc="1C090005" w:tentative="1">
+      <w:start w:val="1"/>
+      <w:numFmt w:val="bullet"/>
+      <w:lvlText w:val=""/>
+      <w:lvlJc w:val="left"/>
+      <w:pPr>
+        <w:ind w:left="4320" w:hanging="360"/>
+      </w:pPr>
+      <w:rPr>
+        <w:rFonts w:ascii="Wingdings" w:hAnsi="Wingdings" w:hint="default"/>
+      </w:rPr>
+    </w:lvl>
+    <w:lvl w:ilvl="6" w:tplc="1C090001" w:tentative="1">
+      <w:start w:val="1"/>
+      <w:numFmt w:val="bullet"/>
+      <w:lvlText w:val=""/>
+      <w:lvlJc w:val="left"/>
+      <w:pPr>
+        <w:ind w:left="5040" w:hanging="360"/>
+      </w:pPr>
+      <w:rPr>
+        <w:rFonts w:ascii="Symbol" w:hAnsi="Symbol" w:hint="default"/>
+      </w:rPr>
+    </w:lvl>
+    <w:lvl w:ilvl="7" w:tplc="1C090003" w:tentative="1">
+      <w:start w:val="1"/>
+      <w:numFmt w:val="bullet"/>
+      <w:lvlText w:val="o"/>
+      <w:lvlJc w:val="left"/>
+      <w:pPr>
+        <w:ind w:left="5760" w:hanging="360"/>
+      </w:pPr>
+      <w:rPr>
+        <w:rFonts w:ascii="Courier New" w:hAnsi="Courier New" w:cs="Courier New" w:hint="default"/>
+      </w:rPr>
+    </w:lvl>
+    <w:lvl w:ilvl="8" w:tplc="1C090005" w:tentative="1">
+      <w:start w:val="1"/>
+      <w:numFmt w:val="bullet"/>
+      <w:lvlText w:val=""/>
+      <w:lvlJc w:val="left"/>
+      <w:pPr>
+        <w:ind w:left="6480" w:hanging="360"/>
+      </w:pPr>
+      <w:rPr>
+        <w:rFonts w:ascii="Wingdings" w:hAnsi="Wingdings" w:hint="default"/>
+      </w:rPr>
+    </w:lvl>
+  </w:abstractNum>
+  <w:abstractNum w:abstractNumId="7" w15:restartNumberingAfterBreak="0">
+    <w:nsid w:val="672B1995"/>
+    <w:multiLevelType w:val="hybridMultilevel"/>
+    <w:tmpl w:val="1D5A7744"/>
+    <w:lvl w:ilvl="0" w:tplc="1C090001">
+      <w:start w:val="1"/>
+      <w:numFmt w:val="bullet"/>
+      <w:lvlText w:val=""/>
+      <w:lvlJc w:val="left"/>
+      <w:pPr>
+        <w:ind w:left="720" w:hanging="360"/>
+      </w:pPr>
+      <w:rPr>
+        <w:rFonts w:ascii="Symbol" w:hAnsi="Symbol" w:hint="default"/>
+      </w:rPr>
+    </w:lvl>
+    <w:lvl w:ilvl="1" w:tplc="1C090003">
+      <w:start w:val="1"/>
+      <w:numFmt w:val="bullet"/>
+      <w:lvlText w:val="o"/>
+      <w:lvlJc w:val="left"/>
+      <w:pPr>
+        <w:ind w:left="1440" w:hanging="360"/>
+      </w:pPr>
+      <w:rPr>
+        <w:rFonts w:ascii="Courier New" w:hAnsi="Courier New" w:cs="Courier New" w:hint="default"/>
+      </w:rPr>
+    </w:lvl>
+    <w:lvl w:ilvl="2" w:tplc="1C090005" w:tentative="1">
+      <w:start w:val="1"/>
+      <w:numFmt w:val="bullet"/>
+      <w:lvlText w:val=""/>
+      <w:lvlJc w:val="left"/>
+      <w:pPr>
+        <w:ind w:left="2160" w:hanging="360"/>
+      </w:pPr>
+      <w:rPr>
+        <w:rFonts w:ascii="Wingdings" w:hAnsi="Wingdings" w:hint="default"/>
+      </w:rPr>
+    </w:lvl>
+    <w:lvl w:ilvl="3" w:tplc="1C090001" w:tentative="1">
+      <w:start w:val="1"/>
+      <w:numFmt w:val="bullet"/>
+      <w:lvlText w:val=""/>
+      <w:lvlJc w:val="left"/>
+      <w:pPr>
+        <w:ind w:left="2880" w:hanging="360"/>
+      </w:pPr>
+      <w:rPr>
+        <w:rFonts w:ascii="Symbol" w:hAnsi="Symbol" w:hint="default"/>
+      </w:rPr>
+    </w:lvl>
+    <w:lvl w:ilvl="4" w:tplc="1C090003" w:tentative="1">
+      <w:start w:val="1"/>
+      <w:numFmt w:val="bullet"/>
+      <w:lvlText w:val="o"/>
+      <w:lvlJc w:val="left"/>
+      <w:pPr>
+        <w:ind w:left="3600" w:hanging="360"/>
+      </w:pPr>
+      <w:rPr>
+        <w:rFonts w:ascii="Courier New" w:hAnsi="Courier New" w:cs="Courier New" w:hint="default"/>
+      </w:rPr>
+    </w:lvl>
+    <w:lvl w:ilvl="5" w:tplc="1C090005" w:tentative="1">
+      <w:start w:val="1"/>
+      <w:numFmt w:val="bullet"/>
+      <w:lvlText w:val=""/>
+      <w:lvlJc w:val="left"/>
+      <w:pPr>
+        <w:ind w:left="4320" w:hanging="360"/>
+      </w:pPr>
+      <w:rPr>
+        <w:rFonts w:ascii="Wingdings" w:hAnsi="Wingdings" w:hint="default"/>
+      </w:rPr>
+    </w:lvl>
+    <w:lvl w:ilvl="6" w:tplc="1C090001" w:tentative="1">
+      <w:start w:val="1"/>
+      <w:numFmt w:val="bullet"/>
+      <w:lvlText w:val=""/>
+      <w:lvlJc w:val="left"/>
+      <w:pPr>
+        <w:ind w:left="5040" w:hanging="360"/>
+      </w:pPr>
+      <w:rPr>
+        <w:rFonts w:ascii="Symbol" w:hAnsi="Symbol" w:hint="default"/>
+      </w:rPr>
+    </w:lvl>
+    <w:lvl w:ilvl="7" w:tplc="1C090003" w:tentative="1">
+      <w:start w:val="1"/>
+      <w:numFmt w:val="bullet"/>
+      <w:lvlText w:val="o"/>
+      <w:lvlJc w:val="left"/>
+      <w:pPr>
+        <w:ind w:left="5760" w:hanging="360"/>
+      </w:pPr>
+      <w:rPr>
+        <w:rFonts w:ascii="Courier New" w:hAnsi="Courier New" w:cs="Courier New" w:hint="default"/>
+      </w:rPr>
+    </w:lvl>
+    <w:lvl w:ilvl="8" w:tplc="1C090005" w:tentative="1">
+      <w:start w:val="1"/>
+      <w:numFmt w:val="bullet"/>
+      <w:lvlText w:val=""/>
+      <w:lvlJc w:val="left"/>
+      <w:pPr>
+        <w:ind w:left="6480" w:hanging="360"/>
+      </w:pPr>
+      <w:rPr>
+        <w:rFonts w:ascii="Wingdings" w:hAnsi="Wingdings" w:hint="default"/>
+      </w:rPr>
+    </w:lvl>
+  </w:abstractNum>
   <w:num w:numId="1" w16cid:durableId="1719931297">
     <w:abstractNumId w:val="1"/>
   </w:num>
   <w:num w:numId="2" w16cid:durableId="1236892127">
-    <w:abstractNumId w:val="2"/>
+    <w:abstractNumId w:val="3"/>
   </w:num>
   <w:num w:numId="3" w16cid:durableId="1358432588">
-    <w:abstractNumId w:val="3"/>
+    <w:abstractNumId w:val="5"/>
   </w:num>
   <w:num w:numId="4" w16cid:durableId="186215821">
     <w:abstractNumId w:val="0"/>
+  </w:num>
+  <w:num w:numId="5" w16cid:durableId="396586039">
+    <w:abstractNumId w:val="4"/>
+  </w:num>
+  <w:num w:numId="6" w16cid:durableId="1432818731">
+    <w:abstractNumId w:val="6"/>
+  </w:num>
+  <w:num w:numId="7" w16cid:durableId="293633776">
+    <w:abstractNumId w:val="2"/>
+  </w:num>
+  <w:num w:numId="8" w16cid:durableId="1739159939">
+    <w:abstractNumId w:val="7"/>
   </w:num>
 </w:numbering>
 </file>
@@ -8702,6 +15133,7 @@
   <w:style w:type="paragraph" w:default="1" w:styleId="Normal">
     <w:name w:val="Normal"/>
     <w:qFormat/>
+    <w:rsid w:val="00045441"/>
   </w:style>
   <w:style w:type="paragraph" w:styleId="Heading1">
     <w:name w:val="heading 1"/>
@@ -8752,7 +15184,6 @@
     <w:next w:val="Normal"/>
     <w:link w:val="Heading3Char"/>
     <w:uiPriority w:val="9"/>
-    <w:semiHidden/>
     <w:unhideWhenUsed/>
     <w:qFormat/>
     <w:rsid w:val="0085507A"/>
@@ -8775,7 +15206,6 @@
     <w:next w:val="Normal"/>
     <w:link w:val="Heading4Char"/>
     <w:uiPriority w:val="9"/>
-    <w:semiHidden/>
     <w:unhideWhenUsed/>
     <w:qFormat/>
     <w:rsid w:val="0085507A"/>
@@ -8798,7 +15228,6 @@
     <w:next w:val="Normal"/>
     <w:link w:val="Heading5Char"/>
     <w:uiPriority w:val="9"/>
-    <w:semiHidden/>
     <w:unhideWhenUsed/>
     <w:qFormat/>
     <w:rsid w:val="0085507A"/>
@@ -8959,7 +15388,6 @@
     <w:basedOn w:val="DefaultParagraphFont"/>
     <w:link w:val="Heading3"/>
     <w:uiPriority w:val="9"/>
-    <w:semiHidden/>
     <w:rsid w:val="0085507A"/>
     <w:rPr>
       <w:rFonts w:eastAsiaTheme="majorEastAsia" w:cstheme="majorBidi"/>
@@ -8973,7 +15401,6 @@
     <w:basedOn w:val="DefaultParagraphFont"/>
     <w:link w:val="Heading4"/>
     <w:uiPriority w:val="9"/>
-    <w:semiHidden/>
     <w:rsid w:val="0085507A"/>
     <w:rPr>
       <w:rFonts w:eastAsiaTheme="majorEastAsia" w:cstheme="majorBidi"/>
@@ -8987,7 +15414,6 @@
     <w:basedOn w:val="DefaultParagraphFont"/>
     <w:link w:val="Heading5"/>
     <w:uiPriority w:val="9"/>
-    <w:semiHidden/>
     <w:rsid w:val="0085507A"/>
     <w:rPr>
       <w:rFonts w:eastAsiaTheme="majorEastAsia" w:cstheme="majorBidi"/>
@@ -9365,6 +15791,120 @@
       <w:szCs w:val="18"/>
     </w:rPr>
   </w:style>
+  <w:style w:type="table" w:styleId="LightList">
+    <w:name w:val="Light List"/>
+    <w:basedOn w:val="TableNormal"/>
+    <w:uiPriority w:val="61"/>
+    <w:rsid w:val="00E6200B"/>
+    <w:pPr>
+      <w:spacing w:after="0" w:line="240" w:lineRule="auto"/>
+    </w:pPr>
+    <w:rPr>
+      <w:rFonts w:eastAsiaTheme="minorEastAsia"/>
+      <w:kern w:val="0"/>
+      <w:lang w:val="en-US"/>
+      <w14:ligatures w14:val="none"/>
+    </w:rPr>
+    <w:tblPr>
+      <w:tblStyleRowBandSize w:val="1"/>
+      <w:tblStyleColBandSize w:val="1"/>
+      <w:tblBorders>
+        <w:top w:val="single" w:sz="8" w:space="0" w:color="000000" w:themeColor="text1"/>
+        <w:left w:val="single" w:sz="8" w:space="0" w:color="000000" w:themeColor="text1"/>
+        <w:bottom w:val="single" w:sz="8" w:space="0" w:color="000000" w:themeColor="text1"/>
+        <w:right w:val="single" w:sz="8" w:space="0" w:color="000000" w:themeColor="text1"/>
+      </w:tblBorders>
+    </w:tblPr>
+    <w:tblStylePr w:type="firstRow">
+      <w:pPr>
+        <w:spacing w:before="0" w:after="0" w:line="240" w:lineRule="auto"/>
+      </w:pPr>
+      <w:rPr>
+        <w:b/>
+        <w:bCs/>
+        <w:color w:val="FFFFFF" w:themeColor="background1"/>
+      </w:rPr>
+      <w:tblPr/>
+      <w:tcPr>
+        <w:shd w:val="clear" w:color="auto" w:fill="000000" w:themeFill="text1"/>
+      </w:tcPr>
+    </w:tblStylePr>
+    <w:tblStylePr w:type="lastRow">
+      <w:pPr>
+        <w:spacing w:before="0" w:after="0" w:line="240" w:lineRule="auto"/>
+      </w:pPr>
+      <w:rPr>
+        <w:b/>
+        <w:bCs/>
+      </w:rPr>
+      <w:tblPr/>
+      <w:tcPr>
+        <w:tcBorders>
+          <w:top w:val="double" w:sz="6" w:space="0" w:color="000000" w:themeColor="text1"/>
+          <w:left w:val="single" w:sz="8" w:space="0" w:color="000000" w:themeColor="text1"/>
+          <w:bottom w:val="single" w:sz="8" w:space="0" w:color="000000" w:themeColor="text1"/>
+          <w:right w:val="single" w:sz="8" w:space="0" w:color="000000" w:themeColor="text1"/>
+        </w:tcBorders>
+      </w:tcPr>
+    </w:tblStylePr>
+    <w:tblStylePr w:type="firstCol">
+      <w:rPr>
+        <w:b/>
+        <w:bCs/>
+      </w:rPr>
+    </w:tblStylePr>
+    <w:tblStylePr w:type="lastCol">
+      <w:rPr>
+        <w:b/>
+        <w:bCs/>
+      </w:rPr>
+    </w:tblStylePr>
+    <w:tblStylePr w:type="band1Vert">
+      <w:tblPr/>
+      <w:tcPr>
+        <w:tcBorders>
+          <w:top w:val="single" w:sz="8" w:space="0" w:color="000000" w:themeColor="text1"/>
+          <w:left w:val="single" w:sz="8" w:space="0" w:color="000000" w:themeColor="text1"/>
+          <w:bottom w:val="single" w:sz="8" w:space="0" w:color="000000" w:themeColor="text1"/>
+          <w:right w:val="single" w:sz="8" w:space="0" w:color="000000" w:themeColor="text1"/>
+        </w:tcBorders>
+      </w:tcPr>
+    </w:tblStylePr>
+    <w:tblStylePr w:type="band1Horz">
+      <w:tblPr/>
+      <w:tcPr>
+        <w:tcBorders>
+          <w:top w:val="single" w:sz="8" w:space="0" w:color="000000" w:themeColor="text1"/>
+          <w:left w:val="single" w:sz="8" w:space="0" w:color="000000" w:themeColor="text1"/>
+          <w:bottom w:val="single" w:sz="8" w:space="0" w:color="000000" w:themeColor="text1"/>
+          <w:right w:val="single" w:sz="8" w:space="0" w:color="000000" w:themeColor="text1"/>
+        </w:tcBorders>
+      </w:tcPr>
+    </w:tblStylePr>
+  </w:style>
+  <w:style w:type="character" w:styleId="PlaceholderText">
+    <w:name w:val="Placeholder Text"/>
+    <w:basedOn w:val="DefaultParagraphFont"/>
+    <w:uiPriority w:val="99"/>
+    <w:semiHidden/>
+    <w:rsid w:val="00E6200B"/>
+    <w:rPr>
+      <w:color w:val="666666"/>
+    </w:rPr>
+  </w:style>
+  <w:style w:type="paragraph" w:styleId="TOC3">
+    <w:name w:val="toc 3"/>
+    <w:basedOn w:val="Normal"/>
+    <w:next w:val="Normal"/>
+    <w:autoRedefine/>
+    <w:uiPriority w:val="39"/>
+    <w:unhideWhenUsed/>
+    <w:rsid w:val="009F7752"/>
+    <w:pPr>
+      <w:spacing w:after="100"/>
+      <w:ind w:left="440"/>
+    </w:pPr>
+  </w:style>
 </w:styles>
 </file>
 

--- a/Group project/Project Info/Project Task 1/Draft Submission/Group04_Project Task 1.docx
+++ b/Group project/Project Info/Project Task 1/Draft Submission/Group04_Project Task 1.docx
@@ -4160,7 +4160,7 @@
           <w:r>
             <w:fldChar w:fldCharType="separate"/>
           </w:r>
-          <w:hyperlink w:anchor="_Toc166619039" w:history="1">
+          <w:hyperlink w:anchor="_Toc166632333" w:history="1">
             <w:r>
               <w:rPr>
                 <w:rStyle w:val="Hyperlink"/>
@@ -4189,7 +4189,7 @@
                 <w:noProof/>
                 <w:webHidden/>
               </w:rPr>
-              <w:instrText xml:space="preserve"> PAGEREF _Toc166619039 \h </w:instrText>
+              <w:instrText xml:space="preserve"> PAGEREF _Toc166632333 \h </w:instrText>
             </w:r>
             <w:r>
               <w:rPr>
@@ -4209,7 +4209,7 @@
                 <w:noProof/>
                 <w:webHidden/>
               </w:rPr>
-              <w:t>2</w:t>
+              <w:t>3</w:t>
             </w:r>
             <w:r>
               <w:rPr>
@@ -4234,7 +4234,7 @@
               <w:lang w:eastAsia="en-ZA"/>
             </w:rPr>
           </w:pPr>
-          <w:hyperlink w:anchor="_Toc166619040" w:history="1">
+          <w:hyperlink w:anchor="_Toc166632334" w:history="1">
             <w:r>
               <w:rPr>
                 <w:rStyle w:val="Hyperlink"/>
@@ -4261,7 +4261,7 @@
                 <w:noProof/>
                 <w:webHidden/>
               </w:rPr>
-              <w:instrText xml:space="preserve"> PAGEREF _Toc166619040 \h </w:instrText>
+              <w:instrText xml:space="preserve"> PAGEREF _Toc166632334 \h </w:instrText>
             </w:r>
             <w:r>
               <w:rPr>
@@ -4281,7 +4281,7 @@
                 <w:noProof/>
                 <w:webHidden/>
               </w:rPr>
-              <w:t>2</w:t>
+              <w:t>3</w:t>
             </w:r>
             <w:r>
               <w:rPr>
@@ -4306,7 +4306,7 @@
               <w:lang w:eastAsia="en-ZA"/>
             </w:rPr>
           </w:pPr>
-          <w:hyperlink w:anchor="_Toc166619041" w:history="1">
+          <w:hyperlink w:anchor="_Toc166632335" w:history="1">
             <w:r>
               <w:rPr>
                 <w:rStyle w:val="Hyperlink"/>
@@ -4333,7 +4333,7 @@
                 <w:noProof/>
                 <w:webHidden/>
               </w:rPr>
-              <w:instrText xml:space="preserve"> PAGEREF _Toc166619041 \h </w:instrText>
+              <w:instrText xml:space="preserve"> PAGEREF _Toc166632335 \h </w:instrText>
             </w:r>
             <w:r>
               <w:rPr>
@@ -4353,7 +4353,7 @@
                 <w:noProof/>
                 <w:webHidden/>
               </w:rPr>
-              <w:t>3</w:t>
+              <w:t>4</w:t>
             </w:r>
             <w:r>
               <w:rPr>
@@ -4378,7 +4378,7 @@
               <w:lang w:eastAsia="en-ZA"/>
             </w:rPr>
           </w:pPr>
-          <w:hyperlink w:anchor="_Toc166619042" w:history="1">
+          <w:hyperlink w:anchor="_Toc166632336" w:history="1">
             <w:r>
               <w:rPr>
                 <w:rStyle w:val="Hyperlink"/>
@@ -4405,7 +4405,7 @@
                 <w:noProof/>
                 <w:webHidden/>
               </w:rPr>
-              <w:instrText xml:space="preserve"> PAGEREF _Toc166619042 \h </w:instrText>
+              <w:instrText xml:space="preserve"> PAGEREF _Toc166632336 \h </w:instrText>
             </w:r>
             <w:r>
               <w:rPr>
@@ -4425,7 +4425,7 @@
                 <w:noProof/>
                 <w:webHidden/>
               </w:rPr>
-              <w:t>4</w:t>
+              <w:t>5</w:t>
             </w:r>
             <w:r>
               <w:rPr>
@@ -4450,7 +4450,7 @@
               <w:lang w:eastAsia="en-ZA"/>
             </w:rPr>
           </w:pPr>
-          <w:hyperlink w:anchor="_Toc166619043" w:history="1">
+          <w:hyperlink w:anchor="_Toc166632337" w:history="1">
             <w:r>
               <w:rPr>
                 <w:rStyle w:val="Hyperlink"/>
@@ -4477,7 +4477,7 @@
                 <w:noProof/>
                 <w:webHidden/>
               </w:rPr>
-              <w:instrText xml:space="preserve"> PAGEREF _Toc166619043 \h </w:instrText>
+              <w:instrText xml:space="preserve"> PAGEREF _Toc166632337 \h </w:instrText>
             </w:r>
             <w:r>
               <w:rPr>
@@ -4497,7 +4497,7 @@
                 <w:noProof/>
                 <w:webHidden/>
               </w:rPr>
-              <w:t>5</w:t>
+              <w:t>6</w:t>
             </w:r>
             <w:r>
               <w:rPr>
@@ -4522,7 +4522,7 @@
               <w:lang w:eastAsia="en-ZA"/>
             </w:rPr>
           </w:pPr>
-          <w:hyperlink w:anchor="_Toc166619044" w:history="1">
+          <w:hyperlink w:anchor="_Toc166632338" w:history="1">
             <w:r>
               <w:rPr>
                 <w:rStyle w:val="Hyperlink"/>
@@ -4549,7 +4549,7 @@
                 <w:noProof/>
                 <w:webHidden/>
               </w:rPr>
-              <w:instrText xml:space="preserve"> PAGEREF _Toc166619044 \h </w:instrText>
+              <w:instrText xml:space="preserve"> PAGEREF _Toc166632338 \h </w:instrText>
             </w:r>
             <w:r>
               <w:rPr>
@@ -4569,7 +4569,7 @@
                 <w:noProof/>
                 <w:webHidden/>
               </w:rPr>
-              <w:t>6</w:t>
+              <w:t>7</w:t>
             </w:r>
             <w:r>
               <w:rPr>
@@ -4594,7 +4594,7 @@
               <w:lang w:eastAsia="en-ZA"/>
             </w:rPr>
           </w:pPr>
-          <w:hyperlink w:anchor="_Toc166619045" w:history="1">
+          <w:hyperlink w:anchor="_Toc166632339" w:history="1">
             <w:r>
               <w:rPr>
                 <w:rStyle w:val="Hyperlink"/>
@@ -4621,7 +4621,7 @@
                 <w:noProof/>
                 <w:webHidden/>
               </w:rPr>
-              <w:instrText xml:space="preserve"> PAGEREF _Toc166619045 \h </w:instrText>
+              <w:instrText xml:space="preserve"> PAGEREF _Toc166632339 \h </w:instrText>
             </w:r>
             <w:r>
               <w:rPr>
@@ -4641,7 +4641,7 @@
                 <w:noProof/>
                 <w:webHidden/>
               </w:rPr>
-              <w:t>7</w:t>
+              <w:t>8</w:t>
             </w:r>
             <w:r>
               <w:rPr>
@@ -4666,7 +4666,7 @@
               <w:lang w:eastAsia="en-ZA"/>
             </w:rPr>
           </w:pPr>
-          <w:hyperlink w:anchor="_Toc166619046" w:history="1">
+          <w:hyperlink w:anchor="_Toc166632340" w:history="1">
             <w:r>
               <w:rPr>
                 <w:rStyle w:val="Hyperlink"/>
@@ -4693,7 +4693,7 @@
                 <w:noProof/>
                 <w:webHidden/>
               </w:rPr>
-              <w:instrText xml:space="preserve"> PAGEREF _Toc166619046 \h </w:instrText>
+              <w:instrText xml:space="preserve"> PAGEREF _Toc166632340 \h </w:instrText>
             </w:r>
             <w:r>
               <w:rPr>
@@ -4713,7 +4713,7 @@
                 <w:noProof/>
                 <w:webHidden/>
               </w:rPr>
-              <w:t>8</w:t>
+              <w:t>9</w:t>
             </w:r>
             <w:r>
               <w:rPr>
@@ -4738,7 +4738,7 @@
               <w:lang w:eastAsia="en-ZA"/>
             </w:rPr>
           </w:pPr>
-          <w:hyperlink w:anchor="_Toc166619047" w:history="1">
+          <w:hyperlink w:anchor="_Toc166632341" w:history="1">
             <w:r>
               <w:rPr>
                 <w:rStyle w:val="Hyperlink"/>
@@ -4765,7 +4765,7 @@
                 <w:noProof/>
                 <w:webHidden/>
               </w:rPr>
-              <w:instrText xml:space="preserve"> PAGEREF _Toc166619047 \h </w:instrText>
+              <w:instrText xml:space="preserve"> PAGEREF _Toc166632341 \h </w:instrText>
             </w:r>
             <w:r>
               <w:rPr>
@@ -4785,7 +4785,7 @@
                 <w:noProof/>
                 <w:webHidden/>
               </w:rPr>
-              <w:t>9</w:t>
+              <w:t>10</w:t>
             </w:r>
             <w:r>
               <w:rPr>
@@ -4810,7 +4810,7 @@
               <w:lang w:eastAsia="en-ZA"/>
             </w:rPr>
           </w:pPr>
-          <w:hyperlink w:anchor="_Toc166619048" w:history="1">
+          <w:hyperlink w:anchor="_Toc166632342" w:history="1">
             <w:r>
               <w:rPr>
                 <w:rStyle w:val="Hyperlink"/>
@@ -4837,7 +4837,7 @@
                 <w:noProof/>
                 <w:webHidden/>
               </w:rPr>
-              <w:instrText xml:space="preserve"> PAGEREF _Toc166619048 \h </w:instrText>
+              <w:instrText xml:space="preserve"> PAGEREF _Toc166632342 \h </w:instrText>
             </w:r>
             <w:r>
               <w:rPr>
@@ -4857,7 +4857,7 @@
                 <w:noProof/>
                 <w:webHidden/>
               </w:rPr>
-              <w:t>10</w:t>
+              <w:t>11</w:t>
             </w:r>
             <w:r>
               <w:rPr>
@@ -4882,7 +4882,7 @@
               <w:lang w:eastAsia="en-ZA"/>
             </w:rPr>
           </w:pPr>
-          <w:hyperlink w:anchor="_Toc166619049" w:history="1">
+          <w:hyperlink w:anchor="_Toc166632343" w:history="1">
             <w:r>
               <w:rPr>
                 <w:rStyle w:val="Hyperlink"/>
@@ -4909,7 +4909,7 @@
                 <w:noProof/>
                 <w:webHidden/>
               </w:rPr>
-              <w:instrText xml:space="preserve"> PAGEREF _Toc166619049 \h </w:instrText>
+              <w:instrText xml:space="preserve"> PAGEREF _Toc166632343 \h </w:instrText>
             </w:r>
             <w:r>
               <w:rPr>
@@ -4929,7 +4929,7 @@
                 <w:noProof/>
                 <w:webHidden/>
               </w:rPr>
-              <w:t>11</w:t>
+              <w:t>12</w:t>
             </w:r>
             <w:r>
               <w:rPr>
@@ -4954,7 +4954,7 @@
               <w:lang w:eastAsia="en-ZA"/>
             </w:rPr>
           </w:pPr>
-          <w:hyperlink w:anchor="_Toc166619050" w:history="1">
+          <w:hyperlink w:anchor="_Toc166632344" w:history="1">
             <w:r>
               <w:rPr>
                 <w:rStyle w:val="Hyperlink"/>
@@ -4962,7 +4962,7 @@
                 <w:bCs/>
                 <w:noProof/>
               </w:rPr>
-              <w:t>Timeframe:</w:t>
+              <w:t>Group’s working procedure:</w:t>
             </w:r>
             <w:r>
               <w:rPr>
@@ -4983,7 +4983,7 @@
                 <w:noProof/>
                 <w:webHidden/>
               </w:rPr>
-              <w:instrText xml:space="preserve"> PAGEREF _Toc166619050 \h </w:instrText>
+              <w:instrText xml:space="preserve"> PAGEREF _Toc166632344 \h </w:instrText>
             </w:r>
             <w:r>
               <w:rPr>
@@ -5003,7 +5003,444 @@
                 <w:noProof/>
                 <w:webHidden/>
               </w:rPr>
-              <w:t>12</w:t>
+              <w:t>13</w:t>
+            </w:r>
+            <w:r>
+              <w:rPr>
+                <w:noProof/>
+                <w:webHidden/>
+              </w:rPr>
+              <w:fldChar w:fldCharType="end"/>
+            </w:r>
+          </w:hyperlink>
+        </w:p>
+        <w:p>
+          <w:pPr>
+            <w:pStyle w:val="TOC2"/>
+            <w:tabs>
+              <w:tab w:val="right" w:leader="dot" w:pos="9016"/>
+            </w:tabs>
+            <w:rPr>
+              <w:rFonts w:eastAsiaTheme="minorEastAsia"/>
+              <w:noProof/>
+              <w:sz w:val="24"/>
+              <w:szCs w:val="24"/>
+              <w:lang w:eastAsia="en-ZA"/>
+            </w:rPr>
+          </w:pPr>
+          <w:hyperlink w:anchor="_Toc166632345" w:history="1">
+            <w:r>
+              <w:rPr>
+                <w:rStyle w:val="Hyperlink"/>
+                <w:noProof/>
+              </w:rPr>
+              <w:t>Summary of work ethic from group:</w:t>
+            </w:r>
+            <w:r>
+              <w:rPr>
+                <w:noProof/>
+                <w:webHidden/>
+              </w:rPr>
+              <w:tab/>
+            </w:r>
+            <w:r>
+              <w:rPr>
+                <w:noProof/>
+                <w:webHidden/>
+              </w:rPr>
+              <w:fldChar w:fldCharType="begin"/>
+            </w:r>
+            <w:r>
+              <w:rPr>
+                <w:noProof/>
+                <w:webHidden/>
+              </w:rPr>
+              <w:instrText xml:space="preserve"> PAGEREF _Toc166632345 \h </w:instrText>
+            </w:r>
+            <w:r>
+              <w:rPr>
+                <w:noProof/>
+                <w:webHidden/>
+              </w:rPr>
+            </w:r>
+            <w:r>
+              <w:rPr>
+                <w:noProof/>
+                <w:webHidden/>
+              </w:rPr>
+              <w:fldChar w:fldCharType="separate"/>
+            </w:r>
+            <w:r>
+              <w:rPr>
+                <w:noProof/>
+                <w:webHidden/>
+              </w:rPr>
+              <w:t>13</w:t>
+            </w:r>
+            <w:r>
+              <w:rPr>
+                <w:noProof/>
+                <w:webHidden/>
+              </w:rPr>
+              <w:fldChar w:fldCharType="end"/>
+            </w:r>
+          </w:hyperlink>
+        </w:p>
+        <w:p>
+          <w:pPr>
+            <w:pStyle w:val="TOC3"/>
+            <w:tabs>
+              <w:tab w:val="right" w:leader="dot" w:pos="9016"/>
+            </w:tabs>
+            <w:rPr>
+              <w:rFonts w:eastAsiaTheme="minorEastAsia"/>
+              <w:noProof/>
+              <w:sz w:val="24"/>
+              <w:szCs w:val="24"/>
+              <w:lang w:eastAsia="en-ZA"/>
+            </w:rPr>
+          </w:pPr>
+          <w:hyperlink w:anchor="_Toc166632346" w:history="1">
+            <w:r>
+              <w:rPr>
+                <w:rStyle w:val="Hyperlink"/>
+                <w:noProof/>
+                <w:lang w:val="en-US"/>
+              </w:rPr>
+              <w:t>When work would be done:</w:t>
+            </w:r>
+            <w:r>
+              <w:rPr>
+                <w:noProof/>
+                <w:webHidden/>
+              </w:rPr>
+              <w:tab/>
+            </w:r>
+            <w:r>
+              <w:rPr>
+                <w:noProof/>
+                <w:webHidden/>
+              </w:rPr>
+              <w:fldChar w:fldCharType="begin"/>
+            </w:r>
+            <w:r>
+              <w:rPr>
+                <w:noProof/>
+                <w:webHidden/>
+              </w:rPr>
+              <w:instrText xml:space="preserve"> PAGEREF _Toc166632346 \h </w:instrText>
+            </w:r>
+            <w:r>
+              <w:rPr>
+                <w:noProof/>
+                <w:webHidden/>
+              </w:rPr>
+            </w:r>
+            <w:r>
+              <w:rPr>
+                <w:noProof/>
+                <w:webHidden/>
+              </w:rPr>
+              <w:fldChar w:fldCharType="separate"/>
+            </w:r>
+            <w:r>
+              <w:rPr>
+                <w:noProof/>
+                <w:webHidden/>
+              </w:rPr>
+              <w:t>13</w:t>
+            </w:r>
+            <w:r>
+              <w:rPr>
+                <w:noProof/>
+                <w:webHidden/>
+              </w:rPr>
+              <w:fldChar w:fldCharType="end"/>
+            </w:r>
+          </w:hyperlink>
+        </w:p>
+        <w:p>
+          <w:pPr>
+            <w:pStyle w:val="TOC3"/>
+            <w:tabs>
+              <w:tab w:val="right" w:leader="dot" w:pos="9016"/>
+            </w:tabs>
+            <w:rPr>
+              <w:rFonts w:eastAsiaTheme="minorEastAsia"/>
+              <w:noProof/>
+              <w:sz w:val="24"/>
+              <w:szCs w:val="24"/>
+              <w:lang w:eastAsia="en-ZA"/>
+            </w:rPr>
+          </w:pPr>
+          <w:hyperlink w:anchor="_Toc166632347" w:history="1">
+            <w:r>
+              <w:rPr>
+                <w:rStyle w:val="Hyperlink"/>
+                <w:noProof/>
+                <w:lang w:val="en-US"/>
+              </w:rPr>
+              <w:t>Where work would be done:</w:t>
+            </w:r>
+            <w:r>
+              <w:rPr>
+                <w:noProof/>
+                <w:webHidden/>
+              </w:rPr>
+              <w:tab/>
+            </w:r>
+            <w:r>
+              <w:rPr>
+                <w:noProof/>
+                <w:webHidden/>
+              </w:rPr>
+              <w:fldChar w:fldCharType="begin"/>
+            </w:r>
+            <w:r>
+              <w:rPr>
+                <w:noProof/>
+                <w:webHidden/>
+              </w:rPr>
+              <w:instrText xml:space="preserve"> PAGEREF _Toc166632347 \h </w:instrText>
+            </w:r>
+            <w:r>
+              <w:rPr>
+                <w:noProof/>
+                <w:webHidden/>
+              </w:rPr>
+            </w:r>
+            <w:r>
+              <w:rPr>
+                <w:noProof/>
+                <w:webHidden/>
+              </w:rPr>
+              <w:fldChar w:fldCharType="separate"/>
+            </w:r>
+            <w:r>
+              <w:rPr>
+                <w:noProof/>
+                <w:webHidden/>
+              </w:rPr>
+              <w:t>13</w:t>
+            </w:r>
+            <w:r>
+              <w:rPr>
+                <w:noProof/>
+                <w:webHidden/>
+              </w:rPr>
+              <w:fldChar w:fldCharType="end"/>
+            </w:r>
+          </w:hyperlink>
+        </w:p>
+        <w:p>
+          <w:pPr>
+            <w:pStyle w:val="TOC3"/>
+            <w:tabs>
+              <w:tab w:val="right" w:leader="dot" w:pos="9016"/>
+            </w:tabs>
+            <w:rPr>
+              <w:rFonts w:eastAsiaTheme="minorEastAsia"/>
+              <w:noProof/>
+              <w:sz w:val="24"/>
+              <w:szCs w:val="24"/>
+              <w:lang w:eastAsia="en-ZA"/>
+            </w:rPr>
+          </w:pPr>
+          <w:hyperlink w:anchor="_Toc166632348" w:history="1">
+            <w:r>
+              <w:rPr>
+                <w:rStyle w:val="Hyperlink"/>
+                <w:noProof/>
+                <w:lang w:val="en-US"/>
+              </w:rPr>
+              <w:t>Manner of work being done:</w:t>
+            </w:r>
+            <w:r>
+              <w:rPr>
+                <w:noProof/>
+                <w:webHidden/>
+              </w:rPr>
+              <w:tab/>
+            </w:r>
+            <w:r>
+              <w:rPr>
+                <w:noProof/>
+                <w:webHidden/>
+              </w:rPr>
+              <w:fldChar w:fldCharType="begin"/>
+            </w:r>
+            <w:r>
+              <w:rPr>
+                <w:noProof/>
+                <w:webHidden/>
+              </w:rPr>
+              <w:instrText xml:space="preserve"> PAGEREF _Toc166632348 \h </w:instrText>
+            </w:r>
+            <w:r>
+              <w:rPr>
+                <w:noProof/>
+                <w:webHidden/>
+              </w:rPr>
+            </w:r>
+            <w:r>
+              <w:rPr>
+                <w:noProof/>
+                <w:webHidden/>
+              </w:rPr>
+              <w:fldChar w:fldCharType="separate"/>
+            </w:r>
+            <w:r>
+              <w:rPr>
+                <w:noProof/>
+                <w:webHidden/>
+              </w:rPr>
+              <w:t>13</w:t>
+            </w:r>
+            <w:r>
+              <w:rPr>
+                <w:noProof/>
+                <w:webHidden/>
+              </w:rPr>
+              <w:fldChar w:fldCharType="end"/>
+            </w:r>
+          </w:hyperlink>
+        </w:p>
+        <w:p>
+          <w:pPr>
+            <w:pStyle w:val="TOC3"/>
+            <w:tabs>
+              <w:tab w:val="right" w:leader="dot" w:pos="9016"/>
+            </w:tabs>
+            <w:rPr>
+              <w:rFonts w:eastAsiaTheme="minorEastAsia"/>
+              <w:noProof/>
+              <w:sz w:val="24"/>
+              <w:szCs w:val="24"/>
+              <w:lang w:eastAsia="en-ZA"/>
+            </w:rPr>
+          </w:pPr>
+          <w:hyperlink w:anchor="_Toc166632349" w:history="1">
+            <w:r>
+              <w:rPr>
+                <w:rStyle w:val="Hyperlink"/>
+                <w:noProof/>
+                <w:lang w:val="en-US"/>
+              </w:rPr>
+              <w:t>What group considers a delinquency:</w:t>
+            </w:r>
+            <w:r>
+              <w:rPr>
+                <w:noProof/>
+                <w:webHidden/>
+              </w:rPr>
+              <w:tab/>
+            </w:r>
+            <w:r>
+              <w:rPr>
+                <w:noProof/>
+                <w:webHidden/>
+              </w:rPr>
+              <w:fldChar w:fldCharType="begin"/>
+            </w:r>
+            <w:r>
+              <w:rPr>
+                <w:noProof/>
+                <w:webHidden/>
+              </w:rPr>
+              <w:instrText xml:space="preserve"> PAGEREF _Toc166632349 \h </w:instrText>
+            </w:r>
+            <w:r>
+              <w:rPr>
+                <w:noProof/>
+                <w:webHidden/>
+              </w:rPr>
+            </w:r>
+            <w:r>
+              <w:rPr>
+                <w:noProof/>
+                <w:webHidden/>
+              </w:rPr>
+              <w:fldChar w:fldCharType="separate"/>
+            </w:r>
+            <w:r>
+              <w:rPr>
+                <w:noProof/>
+                <w:webHidden/>
+              </w:rPr>
+              <w:t>13</w:t>
+            </w:r>
+            <w:r>
+              <w:rPr>
+                <w:noProof/>
+                <w:webHidden/>
+              </w:rPr>
+              <w:fldChar w:fldCharType="end"/>
+            </w:r>
+          </w:hyperlink>
+        </w:p>
+        <w:p>
+          <w:pPr>
+            <w:pStyle w:val="TOC2"/>
+            <w:tabs>
+              <w:tab w:val="right" w:leader="dot" w:pos="9016"/>
+            </w:tabs>
+            <w:rPr>
+              <w:rFonts w:eastAsiaTheme="minorEastAsia"/>
+              <w:noProof/>
+              <w:sz w:val="24"/>
+              <w:szCs w:val="24"/>
+              <w:lang w:eastAsia="en-ZA"/>
+            </w:rPr>
+          </w:pPr>
+          <w:hyperlink w:anchor="_Toc166632350" w:history="1">
+            <w:r>
+              <w:rPr>
+                <w:rStyle w:val="Hyperlink"/>
+                <w:noProof/>
+                <w:lang w:val="en-US"/>
+              </w:rPr>
+              <w:t>Communication Channels and collaborations:</w:t>
+            </w:r>
+            <w:r>
+              <w:rPr>
+                <w:noProof/>
+                <w:webHidden/>
+              </w:rPr>
+              <w:tab/>
+            </w:r>
+            <w:r>
+              <w:rPr>
+                <w:noProof/>
+                <w:webHidden/>
+              </w:rPr>
+              <w:fldChar w:fldCharType="begin"/>
+            </w:r>
+            <w:r>
+              <w:rPr>
+                <w:noProof/>
+                <w:webHidden/>
+              </w:rPr>
+              <w:instrText xml:space="preserve"> PAGEREF _Toc166632350 \h </w:instrText>
+            </w:r>
+            <w:r>
+              <w:rPr>
+                <w:noProof/>
+                <w:webHidden/>
+              </w:rPr>
+            </w:r>
+            <w:r>
+              <w:rPr>
+                <w:noProof/>
+                <w:webHidden/>
+              </w:rPr>
+              <w:fldChar w:fldCharType="separate"/>
+            </w:r>
+            <w:r>
+              <w:rPr>
+                <w:noProof/>
+                <w:webHidden/>
+              </w:rPr>
+              <w:t>13</w:t>
             </w:r>
             <w:r>
               <w:rPr>
@@ -5028,7 +5465,7 @@
               <w:lang w:eastAsia="en-ZA"/>
             </w:rPr>
           </w:pPr>
-          <w:hyperlink w:anchor="_Toc166619051" w:history="1">
+          <w:hyperlink w:anchor="_Toc166632351" w:history="1">
             <w:r>
               <w:rPr>
                 <w:rStyle w:val="Hyperlink"/>
@@ -5036,7 +5473,7 @@
                 <w:bCs/>
                 <w:noProof/>
               </w:rPr>
-              <w:t>Summary of work ethic:</w:t>
+              <w:t>Group Task 2: Continuous Reporting</w:t>
             </w:r>
             <w:r>
               <w:rPr>
@@ -5057,7 +5494,7 @@
                 <w:noProof/>
                 <w:webHidden/>
               </w:rPr>
-              <w:instrText xml:space="preserve"> PAGEREF _Toc166619051 \h </w:instrText>
+              <w:instrText xml:space="preserve"> PAGEREF _Toc166632351 \h </w:instrText>
             </w:r>
             <w:r>
               <w:rPr>
@@ -5102,14 +5539,13 @@
               <w:lang w:eastAsia="en-ZA"/>
             </w:rPr>
           </w:pPr>
-          <w:hyperlink w:anchor="_Toc166619052" w:history="1">
+          <w:hyperlink w:anchor="_Toc166632352" w:history="1">
             <w:r>
               <w:rPr>
                 <w:rStyle w:val="Hyperlink"/>
                 <w:noProof/>
-                <w:lang w:val="en-US"/>
-              </w:rPr>
-              <w:t>When work would be done:</w:t>
+              </w:rPr>
+              <w:t>Notes and attendances:</w:t>
             </w:r>
             <w:r>
               <w:rPr>
@@ -5130,7 +5566,79 @@
                 <w:noProof/>
                 <w:webHidden/>
               </w:rPr>
-              <w:instrText xml:space="preserve"> PAGEREF _Toc166619052 \h </w:instrText>
+              <w:instrText xml:space="preserve"> PAGEREF _Toc166632352 \h </w:instrText>
+            </w:r>
+            <w:r>
+              <w:rPr>
+                <w:noProof/>
+                <w:webHidden/>
+              </w:rPr>
+            </w:r>
+            <w:r>
+              <w:rPr>
+                <w:noProof/>
+                <w:webHidden/>
+              </w:rPr>
+              <w:fldChar w:fldCharType="separate"/>
+            </w:r>
+            <w:r>
+              <w:rPr>
+                <w:noProof/>
+                <w:webHidden/>
+              </w:rPr>
+              <w:t>14</w:t>
+            </w:r>
+            <w:r>
+              <w:rPr>
+                <w:noProof/>
+                <w:webHidden/>
+              </w:rPr>
+              <w:fldChar w:fldCharType="end"/>
+            </w:r>
+          </w:hyperlink>
+        </w:p>
+        <w:p>
+          <w:pPr>
+            <w:pStyle w:val="TOC3"/>
+            <w:tabs>
+              <w:tab w:val="right" w:leader="dot" w:pos="9016"/>
+            </w:tabs>
+            <w:rPr>
+              <w:rFonts w:eastAsiaTheme="minorEastAsia"/>
+              <w:noProof/>
+              <w:sz w:val="24"/>
+              <w:szCs w:val="24"/>
+              <w:lang w:eastAsia="en-ZA"/>
+            </w:rPr>
+          </w:pPr>
+          <w:hyperlink w:anchor="_Toc166632353" w:history="1">
+            <w:r>
+              <w:rPr>
+                <w:rStyle w:val="Hyperlink"/>
+                <w:noProof/>
+              </w:rPr>
+              <w:t>Group Members Meetings:</w:t>
+            </w:r>
+            <w:r>
+              <w:rPr>
+                <w:noProof/>
+                <w:webHidden/>
+              </w:rPr>
+              <w:tab/>
+            </w:r>
+            <w:r>
+              <w:rPr>
+                <w:noProof/>
+                <w:webHidden/>
+              </w:rPr>
+              <w:fldChar w:fldCharType="begin"/>
+            </w:r>
+            <w:r>
+              <w:rPr>
+                <w:noProof/>
+                <w:webHidden/>
+              </w:rPr>
+              <w:instrText xml:space="preserve"> PAGEREF _Toc166632353 \h </w:instrText>
             </w:r>
             <w:r>
               <w:rPr>
@@ -5175,14 +5683,13 @@
               <w:lang w:eastAsia="en-ZA"/>
             </w:rPr>
           </w:pPr>
-          <w:hyperlink w:anchor="_Toc166619053" w:history="1">
+          <w:hyperlink w:anchor="_Toc166632354" w:history="1">
             <w:r>
               <w:rPr>
                 <w:rStyle w:val="Hyperlink"/>
                 <w:noProof/>
-                <w:lang w:val="en-US"/>
-              </w:rPr>
-              <w:t>Where work would be done:</w:t>
+              </w:rPr>
+              <w:t>Assigned tasks and responsibilities:</w:t>
             </w:r>
             <w:r>
               <w:rPr>
@@ -5203,7 +5710,7 @@
                 <w:noProof/>
                 <w:webHidden/>
               </w:rPr>
-              <w:instrText xml:space="preserve"> PAGEREF _Toc166619053 \h </w:instrText>
+              <w:instrText xml:space="preserve"> PAGEREF _Toc166632354 \h </w:instrText>
             </w:r>
             <w:r>
               <w:rPr>
@@ -5223,7 +5730,7 @@
                 <w:noProof/>
                 <w:webHidden/>
               </w:rPr>
-              <w:t>14</w:t>
+              <w:t>17</w:t>
             </w:r>
             <w:r>
               <w:rPr>
@@ -5248,14 +5755,13 @@
               <w:lang w:eastAsia="en-ZA"/>
             </w:rPr>
           </w:pPr>
-          <w:hyperlink w:anchor="_Toc166619054" w:history="1">
+          <w:hyperlink w:anchor="_Toc166632355" w:history="1">
             <w:r>
               <w:rPr>
                 <w:rStyle w:val="Hyperlink"/>
                 <w:noProof/>
-                <w:lang w:val="en-US"/>
-              </w:rPr>
-              <w:t>Manner of work being done:</w:t>
+              </w:rPr>
+              <w:t>Completed task sheet:</w:t>
             </w:r>
             <w:r>
               <w:rPr>
@@ -5276,7 +5782,7 @@
                 <w:noProof/>
                 <w:webHidden/>
               </w:rPr>
-              <w:instrText xml:space="preserve"> PAGEREF _Toc166619054 \h </w:instrText>
+              <w:instrText xml:space="preserve"> PAGEREF _Toc166632355 \h </w:instrText>
             </w:r>
             <w:r>
               <w:rPr>
@@ -5296,7 +5802,7 @@
                 <w:noProof/>
                 <w:webHidden/>
               </w:rPr>
-              <w:t>14</w:t>
+              <w:t>19</w:t>
             </w:r>
             <w:r>
               <w:rPr>
@@ -5321,14 +5827,13 @@
               <w:lang w:eastAsia="en-ZA"/>
             </w:rPr>
           </w:pPr>
-          <w:hyperlink w:anchor="_Toc166619055" w:history="1">
+          <w:hyperlink w:anchor="_Toc166632356" w:history="1">
             <w:r>
               <w:rPr>
                 <w:rStyle w:val="Hyperlink"/>
                 <w:noProof/>
-                <w:lang w:val="en-US"/>
-              </w:rPr>
-              <w:t>What group considers a delinquency:</w:t>
+              </w:rPr>
+              <w:t>Link to repositories used:</w:t>
             </w:r>
             <w:r>
               <w:rPr>
@@ -5349,7 +5854,7 @@
                 <w:noProof/>
                 <w:webHidden/>
               </w:rPr>
-              <w:instrText xml:space="preserve"> PAGEREF _Toc166619055 \h </w:instrText>
+              <w:instrText xml:space="preserve"> PAGEREF _Toc166632356 \h </w:instrText>
             </w:r>
             <w:r>
               <w:rPr>
@@ -5369,7 +5874,7 @@
                 <w:noProof/>
                 <w:webHidden/>
               </w:rPr>
-              <w:t>14</w:t>
+              <w:t>0</w:t>
             </w:r>
             <w:r>
               <w:rPr>
@@ -5394,7 +5899,7 @@
               <w:lang w:eastAsia="en-ZA"/>
             </w:rPr>
           </w:pPr>
-          <w:hyperlink w:anchor="_Toc166619056" w:history="1">
+          <w:hyperlink w:anchor="_Toc166632357" w:history="1">
             <w:r>
               <w:rPr>
                 <w:rStyle w:val="Hyperlink"/>
@@ -5402,7 +5907,7 @@
                 <w:bCs/>
                 <w:noProof/>
               </w:rPr>
-              <w:t>Group Task 2: Continuous Reporting</w:t>
+              <w:t>Group Task 3: Topological Network Design</w:t>
             </w:r>
             <w:r>
               <w:rPr>
@@ -5423,7 +5928,7 @@
                 <w:noProof/>
                 <w:webHidden/>
               </w:rPr>
-              <w:instrText xml:space="preserve"> PAGEREF _Toc166619056 \h </w:instrText>
+              <w:instrText xml:space="preserve"> PAGEREF _Toc166632357 \h </w:instrText>
             </w:r>
             <w:r>
               <w:rPr>
@@ -5443,7 +5948,7 @@
                 <w:noProof/>
                 <w:webHidden/>
               </w:rPr>
-              <w:t>15</w:t>
+              <w:t>1</w:t>
             </w:r>
             <w:r>
               <w:rPr>
@@ -5468,13 +5973,13 @@
               <w:lang w:eastAsia="en-ZA"/>
             </w:rPr>
           </w:pPr>
-          <w:hyperlink w:anchor="_Toc166619057" w:history="1">
+          <w:hyperlink w:anchor="_Toc166632358" w:history="1">
             <w:r>
               <w:rPr>
                 <w:rStyle w:val="Hyperlink"/>
                 <w:noProof/>
               </w:rPr>
-              <w:t>Notes and attendances:</w:t>
+              <w:t>Report:</w:t>
             </w:r>
             <w:r>
               <w:rPr>
@@ -5495,7 +6000,7 @@
                 <w:noProof/>
                 <w:webHidden/>
               </w:rPr>
-              <w:instrText xml:space="preserve"> PAGEREF _Toc166619057 \h </w:instrText>
+              <w:instrText xml:space="preserve"> PAGEREF _Toc166632358 \h </w:instrText>
             </w:r>
             <w:r>
               <w:rPr>
@@ -5515,7 +6020,7 @@
                 <w:noProof/>
                 <w:webHidden/>
               </w:rPr>
-              <w:t>15</w:t>
+              <w:t>1</w:t>
             </w:r>
             <w:r>
               <w:rPr>
@@ -5529,74 +6034,6 @@
         <w:p>
           <w:pPr>
             <w:pStyle w:val="TOC3"/>
-            <w:tabs>
-              <w:tab w:val="right" w:leader="dot" w:pos="9016"/>
-            </w:tabs>
-            <w:rPr>
-              <w:noProof/>
-            </w:rPr>
-          </w:pPr>
-          <w:hyperlink w:anchor="_Toc166619058" w:history="1">
-            <w:r>
-              <w:rPr>
-                <w:rStyle w:val="Hyperlink"/>
-                <w:noProof/>
-              </w:rPr>
-              <w:t>Group Members Meetings:</w:t>
-            </w:r>
-            <w:r>
-              <w:rPr>
-                <w:noProof/>
-                <w:webHidden/>
-              </w:rPr>
-              <w:tab/>
-            </w:r>
-            <w:r>
-              <w:rPr>
-                <w:noProof/>
-                <w:webHidden/>
-              </w:rPr>
-              <w:fldChar w:fldCharType="begin"/>
-            </w:r>
-            <w:r>
-              <w:rPr>
-                <w:noProof/>
-                <w:webHidden/>
-              </w:rPr>
-              <w:instrText xml:space="preserve"> PAGEREF _Toc166619058 \h </w:instrText>
-            </w:r>
-            <w:r>
-              <w:rPr>
-                <w:noProof/>
-                <w:webHidden/>
-              </w:rPr>
-            </w:r>
-            <w:r>
-              <w:rPr>
-                <w:noProof/>
-                <w:webHidden/>
-              </w:rPr>
-              <w:fldChar w:fldCharType="separate"/>
-            </w:r>
-            <w:r>
-              <w:rPr>
-                <w:noProof/>
-                <w:webHidden/>
-              </w:rPr>
-              <w:t>15</w:t>
-            </w:r>
-            <w:r>
-              <w:rPr>
-                <w:noProof/>
-                <w:webHidden/>
-              </w:rPr>
-              <w:fldChar w:fldCharType="end"/>
-            </w:r>
-          </w:hyperlink>
-        </w:p>
-        <w:p>
-          <w:pPr>
-            <w:pStyle w:val="TOC2"/>
             <w:tabs>
               <w:tab w:val="right" w:leader="dot" w:pos="9016"/>
             </w:tabs>
@@ -5608,13 +6045,13 @@
               <w:lang w:eastAsia="en-ZA"/>
             </w:rPr>
           </w:pPr>
-          <w:hyperlink w:anchor="_Toc166619059" w:history="1">
+          <w:hyperlink w:anchor="_Toc166632359" w:history="1">
             <w:r>
               <w:rPr>
                 <w:rStyle w:val="Hyperlink"/>
                 <w:noProof/>
               </w:rPr>
-              <w:t>Assigned tasks and responsibilities:</w:t>
+              <w:t>Overview of problem:</w:t>
             </w:r>
             <w:r>
               <w:rPr>
@@ -5635,7 +6072,7 @@
                 <w:noProof/>
                 <w:webHidden/>
               </w:rPr>
-              <w:instrText xml:space="preserve"> PAGEREF _Toc166619059 \h </w:instrText>
+              <w:instrText xml:space="preserve"> PAGEREF _Toc166632359 \h </w:instrText>
             </w:r>
             <w:r>
               <w:rPr>
@@ -5655,7 +6092,7 @@
                 <w:noProof/>
                 <w:webHidden/>
               </w:rPr>
-              <w:t>16</w:t>
+              <w:t>1</w:t>
             </w:r>
             <w:r>
               <w:rPr>
@@ -5668,7 +6105,7 @@
         </w:p>
         <w:p>
           <w:pPr>
-            <w:pStyle w:val="TOC2"/>
+            <w:pStyle w:val="TOC3"/>
             <w:tabs>
               <w:tab w:val="right" w:leader="dot" w:pos="9016"/>
             </w:tabs>
@@ -5680,13 +6117,13 @@
               <w:lang w:eastAsia="en-ZA"/>
             </w:rPr>
           </w:pPr>
-          <w:hyperlink w:anchor="_Toc166619060" w:history="1">
+          <w:hyperlink w:anchor="_Toc166632360" w:history="1">
             <w:r>
               <w:rPr>
                 <w:rStyle w:val="Hyperlink"/>
                 <w:noProof/>
               </w:rPr>
-              <w:t>Completed task sheet:</w:t>
+              <w:t>Describe network topology designed:</w:t>
             </w:r>
             <w:r>
               <w:rPr>
@@ -5707,7 +6144,7 @@
                 <w:noProof/>
                 <w:webHidden/>
               </w:rPr>
-              <w:instrText xml:space="preserve"> PAGEREF _Toc166619060 \h </w:instrText>
+              <w:instrText xml:space="preserve"> PAGEREF _Toc166632360 \h </w:instrText>
             </w:r>
             <w:r>
               <w:rPr>
@@ -5727,7 +6164,7 @@
                 <w:noProof/>
                 <w:webHidden/>
               </w:rPr>
-              <w:t>16</w:t>
+              <w:t>1</w:t>
             </w:r>
             <w:r>
               <w:rPr>
@@ -5740,7 +6177,7 @@
         </w:p>
         <w:p>
           <w:pPr>
-            <w:pStyle w:val="TOC2"/>
+            <w:pStyle w:val="TOC3"/>
             <w:tabs>
               <w:tab w:val="right" w:leader="dot" w:pos="9016"/>
             </w:tabs>
@@ -5752,13 +6189,13 @@
               <w:lang w:eastAsia="en-ZA"/>
             </w:rPr>
           </w:pPr>
-          <w:hyperlink w:anchor="_Toc166619061" w:history="1">
+          <w:hyperlink w:anchor="_Toc166632361" w:history="1">
             <w:r>
               <w:rPr>
                 <w:rStyle w:val="Hyperlink"/>
                 <w:noProof/>
               </w:rPr>
-              <w:t>Link to repositories used:</w:t>
+              <w:t>Budget and relevant specifications:</w:t>
             </w:r>
             <w:r>
               <w:rPr>
@@ -5779,7 +6216,7 @@
                 <w:noProof/>
                 <w:webHidden/>
               </w:rPr>
-              <w:instrText xml:space="preserve"> PAGEREF _Toc166619061 \h </w:instrText>
+              <w:instrText xml:space="preserve"> PAGEREF _Toc166632361 \h </w:instrText>
             </w:r>
             <w:r>
               <w:rPr>
@@ -5799,7 +6236,223 @@
                 <w:noProof/>
                 <w:webHidden/>
               </w:rPr>
-              <w:t>16</w:t>
+              <w:t>1</w:t>
+            </w:r>
+            <w:r>
+              <w:rPr>
+                <w:noProof/>
+                <w:webHidden/>
+              </w:rPr>
+              <w:fldChar w:fldCharType="end"/>
+            </w:r>
+          </w:hyperlink>
+        </w:p>
+        <w:p>
+          <w:pPr>
+            <w:pStyle w:val="TOC3"/>
+            <w:tabs>
+              <w:tab w:val="right" w:leader="dot" w:pos="9016"/>
+            </w:tabs>
+            <w:rPr>
+              <w:rFonts w:eastAsiaTheme="minorEastAsia"/>
+              <w:noProof/>
+              <w:sz w:val="24"/>
+              <w:szCs w:val="24"/>
+              <w:lang w:eastAsia="en-ZA"/>
+            </w:rPr>
+          </w:pPr>
+          <w:hyperlink w:anchor="_Toc166632362" w:history="1">
+            <w:r>
+              <w:rPr>
+                <w:rStyle w:val="Hyperlink"/>
+                <w:noProof/>
+              </w:rPr>
+              <w:t>How users would connect remotely:</w:t>
+            </w:r>
+            <w:r>
+              <w:rPr>
+                <w:noProof/>
+                <w:webHidden/>
+              </w:rPr>
+              <w:tab/>
+            </w:r>
+            <w:r>
+              <w:rPr>
+                <w:noProof/>
+                <w:webHidden/>
+              </w:rPr>
+              <w:fldChar w:fldCharType="begin"/>
+            </w:r>
+            <w:r>
+              <w:rPr>
+                <w:noProof/>
+                <w:webHidden/>
+              </w:rPr>
+              <w:instrText xml:space="preserve"> PAGEREF _Toc166632362 \h </w:instrText>
+            </w:r>
+            <w:r>
+              <w:rPr>
+                <w:noProof/>
+                <w:webHidden/>
+              </w:rPr>
+            </w:r>
+            <w:r>
+              <w:rPr>
+                <w:noProof/>
+                <w:webHidden/>
+              </w:rPr>
+              <w:fldChar w:fldCharType="separate"/>
+            </w:r>
+            <w:r>
+              <w:rPr>
+                <w:noProof/>
+                <w:webHidden/>
+              </w:rPr>
+              <w:t>1</w:t>
+            </w:r>
+            <w:r>
+              <w:rPr>
+                <w:noProof/>
+                <w:webHidden/>
+              </w:rPr>
+              <w:fldChar w:fldCharType="end"/>
+            </w:r>
+          </w:hyperlink>
+        </w:p>
+        <w:p>
+          <w:pPr>
+            <w:pStyle w:val="TOC3"/>
+            <w:tabs>
+              <w:tab w:val="right" w:leader="dot" w:pos="9016"/>
+            </w:tabs>
+            <w:rPr>
+              <w:rFonts w:eastAsiaTheme="minorEastAsia"/>
+              <w:noProof/>
+              <w:sz w:val="24"/>
+              <w:szCs w:val="24"/>
+              <w:lang w:eastAsia="en-ZA"/>
+            </w:rPr>
+          </w:pPr>
+          <w:hyperlink w:anchor="_Toc166632363" w:history="1">
+            <w:r>
+              <w:rPr>
+                <w:rStyle w:val="Hyperlink"/>
+                <w:noProof/>
+              </w:rPr>
+              <w:t>Evaluate the designed network:</w:t>
+            </w:r>
+            <w:r>
+              <w:rPr>
+                <w:noProof/>
+                <w:webHidden/>
+              </w:rPr>
+              <w:tab/>
+            </w:r>
+            <w:r>
+              <w:rPr>
+                <w:noProof/>
+                <w:webHidden/>
+              </w:rPr>
+              <w:fldChar w:fldCharType="begin"/>
+            </w:r>
+            <w:r>
+              <w:rPr>
+                <w:noProof/>
+                <w:webHidden/>
+              </w:rPr>
+              <w:instrText xml:space="preserve"> PAGEREF _Toc166632363 \h </w:instrText>
+            </w:r>
+            <w:r>
+              <w:rPr>
+                <w:noProof/>
+                <w:webHidden/>
+              </w:rPr>
+            </w:r>
+            <w:r>
+              <w:rPr>
+                <w:noProof/>
+                <w:webHidden/>
+              </w:rPr>
+              <w:fldChar w:fldCharType="separate"/>
+            </w:r>
+            <w:r>
+              <w:rPr>
+                <w:noProof/>
+                <w:webHidden/>
+              </w:rPr>
+              <w:t>1</w:t>
+            </w:r>
+            <w:r>
+              <w:rPr>
+                <w:noProof/>
+                <w:webHidden/>
+              </w:rPr>
+              <w:fldChar w:fldCharType="end"/>
+            </w:r>
+          </w:hyperlink>
+        </w:p>
+        <w:p>
+          <w:pPr>
+            <w:pStyle w:val="TOC3"/>
+            <w:tabs>
+              <w:tab w:val="right" w:leader="dot" w:pos="9016"/>
+            </w:tabs>
+            <w:rPr>
+              <w:rFonts w:eastAsiaTheme="minorEastAsia"/>
+              <w:noProof/>
+              <w:sz w:val="24"/>
+              <w:szCs w:val="24"/>
+              <w:lang w:eastAsia="en-ZA"/>
+            </w:rPr>
+          </w:pPr>
+          <w:hyperlink w:anchor="_Toc166632364" w:history="1">
+            <w:r>
+              <w:rPr>
+                <w:rStyle w:val="Hyperlink"/>
+                <w:noProof/>
+              </w:rPr>
+              <w:t>How the group managed the project without face-to-face meetings.</w:t>
+            </w:r>
+            <w:r>
+              <w:rPr>
+                <w:noProof/>
+                <w:webHidden/>
+              </w:rPr>
+              <w:tab/>
+            </w:r>
+            <w:r>
+              <w:rPr>
+                <w:noProof/>
+                <w:webHidden/>
+              </w:rPr>
+              <w:fldChar w:fldCharType="begin"/>
+            </w:r>
+            <w:r>
+              <w:rPr>
+                <w:noProof/>
+                <w:webHidden/>
+              </w:rPr>
+              <w:instrText xml:space="preserve"> PAGEREF _Toc166632364 \h </w:instrText>
+            </w:r>
+            <w:r>
+              <w:rPr>
+                <w:noProof/>
+                <w:webHidden/>
+              </w:rPr>
+            </w:r>
+            <w:r>
+              <w:rPr>
+                <w:noProof/>
+                <w:webHidden/>
+              </w:rPr>
+              <w:fldChar w:fldCharType="separate"/>
+            </w:r>
+            <w:r>
+              <w:rPr>
+                <w:noProof/>
+                <w:webHidden/>
+              </w:rPr>
+              <w:t>2</w:t>
             </w:r>
             <w:r>
               <w:rPr>
@@ -5824,7 +6477,7 @@
               <w:lang w:eastAsia="en-ZA"/>
             </w:rPr>
           </w:pPr>
-          <w:hyperlink w:anchor="_Toc166619062" w:history="1">
+          <w:hyperlink w:anchor="_Toc166632365" w:history="1">
             <w:r>
               <w:rPr>
                 <w:rStyle w:val="Hyperlink"/>
@@ -5832,7 +6485,7 @@
                 <w:bCs/>
                 <w:noProof/>
               </w:rPr>
-              <w:t>Group Task 3: Topological Network Design</w:t>
+              <w:t>Group Task 4: Text Messaging App Development</w:t>
             </w:r>
             <w:r>
               <w:rPr>
@@ -5853,7 +6506,7 @@
                 <w:noProof/>
                 <w:webHidden/>
               </w:rPr>
-              <w:instrText xml:space="preserve"> PAGEREF _Toc166619062 \h </w:instrText>
+              <w:instrText xml:space="preserve"> PAGEREF _Toc166632365 \h </w:instrText>
             </w:r>
             <w:r>
               <w:rPr>
@@ -5873,81 +6526,7 @@
                 <w:noProof/>
                 <w:webHidden/>
               </w:rPr>
-              <w:t>17</w:t>
-            </w:r>
-            <w:r>
-              <w:rPr>
-                <w:noProof/>
-                <w:webHidden/>
-              </w:rPr>
-              <w:fldChar w:fldCharType="end"/>
-            </w:r>
-          </w:hyperlink>
-        </w:p>
-        <w:p>
-          <w:pPr>
-            <w:pStyle w:val="TOC1"/>
-            <w:tabs>
-              <w:tab w:val="right" w:leader="dot" w:pos="9016"/>
-            </w:tabs>
-            <w:rPr>
-              <w:rFonts w:eastAsiaTheme="minorEastAsia"/>
-              <w:noProof/>
-              <w:sz w:val="24"/>
-              <w:szCs w:val="24"/>
-              <w:lang w:eastAsia="en-ZA"/>
-            </w:rPr>
-          </w:pPr>
-          <w:hyperlink w:anchor="_Toc166619063" w:history="1">
-            <w:r>
-              <w:rPr>
-                <w:rStyle w:val="Hyperlink"/>
-                <w:b/>
-                <w:bCs/>
-                <w:noProof/>
-              </w:rPr>
-              <w:t>Group Task 4: Text Messaging App Development</w:t>
-            </w:r>
-            <w:r>
-              <w:rPr>
-                <w:noProof/>
-                <w:webHidden/>
-              </w:rPr>
-              <w:tab/>
-            </w:r>
-            <w:r>
-              <w:rPr>
-                <w:noProof/>
-                <w:webHidden/>
-              </w:rPr>
-              <w:fldChar w:fldCharType="begin"/>
-            </w:r>
-            <w:r>
-              <w:rPr>
-                <w:noProof/>
-                <w:webHidden/>
-              </w:rPr>
-              <w:instrText xml:space="preserve"> PAGEREF _Toc166619063 \h </w:instrText>
-            </w:r>
-            <w:r>
-              <w:rPr>
-                <w:noProof/>
-                <w:webHidden/>
-              </w:rPr>
-            </w:r>
-            <w:r>
-              <w:rPr>
-                <w:noProof/>
-                <w:webHidden/>
-              </w:rPr>
-              <w:fldChar w:fldCharType="separate"/>
-            </w:r>
-            <w:r>
-              <w:rPr>
-                <w:noProof/>
-                <w:webHidden/>
-              </w:rPr>
-              <w:t>18</w:t>
+              <w:t>3</w:t>
             </w:r>
             <w:r>
               <w:rPr>
@@ -5972,6 +6551,7 @@
     </w:sdt>
     <w:p>
       <w:r>
+        <w:lastRenderedPageBreak/>
         <w:br w:type="page"/>
       </w:r>
     </w:p>
@@ -5984,7 +6564,7 @@
           <w:u w:val="single"/>
         </w:rPr>
       </w:pPr>
-      <w:bookmarkStart w:id="0" w:name="_Toc166619039"/>
+      <w:bookmarkStart w:id="0" w:name="_Toc166632333"/>
       <w:r>
         <w:rPr>
           <w:b/>
@@ -6021,7 +6601,7 @@
         </w:rPr>
       </w:pPr>
       <w:bookmarkStart w:id="1" w:name="_Toc163262205"/>
-      <w:bookmarkStart w:id="2" w:name="_Toc166619040"/>
+      <w:bookmarkStart w:id="2" w:name="_Toc166632334"/>
       <w:proofErr w:type="spellStart"/>
       <w:r>
         <w:rPr>
@@ -6148,7 +6728,7 @@
         </w:rPr>
       </w:pPr>
       <w:bookmarkStart w:id="3" w:name="_Toc163262206"/>
-      <w:bookmarkStart w:id="4" w:name="_Toc166619041"/>
+      <w:bookmarkStart w:id="4" w:name="_Toc166632335"/>
       <w:r>
         <w:rPr>
           <w:u w:val="single"/>
@@ -6285,7 +6865,7 @@
         </w:rPr>
       </w:pPr>
       <w:bookmarkStart w:id="5" w:name="_Toc163262207"/>
-      <w:bookmarkStart w:id="6" w:name="_Toc166619042"/>
+      <w:bookmarkStart w:id="6" w:name="_Toc166632336"/>
       <w:r>
         <w:rPr>
           <w:u w:val="single"/>
@@ -6522,7 +7102,7 @@
         </w:rPr>
       </w:pPr>
       <w:bookmarkStart w:id="7" w:name="_Toc163262208"/>
-      <w:bookmarkStart w:id="8" w:name="_Toc166619043"/>
+      <w:bookmarkStart w:id="8" w:name="_Toc166632337"/>
       <w:r>
         <w:rPr>
           <w:u w:val="single"/>
@@ -6659,7 +7239,7 @@
         </w:rPr>
       </w:pPr>
       <w:bookmarkStart w:id="9" w:name="_Toc163262209"/>
-      <w:bookmarkStart w:id="10" w:name="_Toc166619044"/>
+      <w:bookmarkStart w:id="10" w:name="_Toc166632338"/>
       <w:r>
         <w:rPr>
           <w:u w:val="single"/>
@@ -6926,7 +7506,7 @@
         </w:rPr>
       </w:pPr>
       <w:bookmarkStart w:id="11" w:name="_Toc163262210"/>
-      <w:bookmarkStart w:id="12" w:name="_Toc166619045"/>
+      <w:bookmarkStart w:id="12" w:name="_Toc166632339"/>
       <w:proofErr w:type="spellStart"/>
       <w:r>
         <w:rPr>
@@ -7080,7 +7660,7 @@
         </w:rPr>
       </w:pPr>
       <w:bookmarkStart w:id="13" w:name="_Toc163262211"/>
-      <w:bookmarkStart w:id="14" w:name="_Toc166619046"/>
+      <w:bookmarkStart w:id="14" w:name="_Toc166632340"/>
       <w:r>
         <w:rPr>
           <w:u w:val="single"/>
@@ -7184,7 +7764,7 @@
         </w:rPr>
       </w:pPr>
       <w:bookmarkStart w:id="15" w:name="_Toc163262212"/>
-      <w:bookmarkStart w:id="16" w:name="_Toc166619047"/>
+      <w:bookmarkStart w:id="16" w:name="_Toc166632341"/>
       <w:r>
         <w:rPr>
           <w:u w:val="single"/>
@@ -7284,7 +7864,7 @@
         </w:rPr>
       </w:pPr>
       <w:bookmarkStart w:id="17" w:name="_Toc163262213"/>
-      <w:bookmarkStart w:id="18" w:name="_Toc166619048"/>
+      <w:bookmarkStart w:id="18" w:name="_Toc166632342"/>
       <w:r>
         <w:rPr>
           <w:u w:val="single"/>
@@ -7468,7 +8048,7 @@
         </w:rPr>
       </w:pPr>
       <w:bookmarkStart w:id="19" w:name="_Toc163262214"/>
-      <w:bookmarkStart w:id="20" w:name="_Toc166619049"/>
+      <w:bookmarkStart w:id="20" w:name="_Toc166632343"/>
       <w:r>
         <w:rPr>
           <w:u w:val="single"/>
@@ -7621,6 +8201,7 @@
           <w:u w:val="single"/>
         </w:rPr>
       </w:pPr>
+      <w:bookmarkStart w:id="21" w:name="_Toc166632344"/>
       <w:r>
         <w:rPr>
           <w:b/>
@@ -7630,6 +8211,7 @@
         <w:lastRenderedPageBreak/>
         <w:t>Group’s working procedure:</w:t>
       </w:r>
+      <w:bookmarkEnd w:id="21"/>
     </w:p>
     <w:p>
       <w:pPr>
@@ -7638,12 +8220,14 @@
           <w:u w:val="single"/>
         </w:rPr>
       </w:pPr>
+      <w:bookmarkStart w:id="22" w:name="_Toc166632345"/>
       <w:r>
         <w:rPr>
           <w:u w:val="single"/>
         </w:rPr>
         <w:t>Summary of work ethic from group:</w:t>
       </w:r>
+      <w:bookmarkEnd w:id="22"/>
     </w:p>
     <w:p>
       <w:pPr>
@@ -7653,7 +8237,7 @@
           <w:lang w:val="en-US"/>
         </w:rPr>
       </w:pPr>
-      <w:bookmarkStart w:id="21" w:name="_Toc166619052"/>
+      <w:bookmarkStart w:id="23" w:name="_Toc166632346"/>
       <w:r>
         <w:rPr>
           <w:u w:val="single"/>
@@ -7661,7 +8245,7 @@
         </w:rPr>
         <w:t>When work would be done:</w:t>
       </w:r>
-      <w:bookmarkEnd w:id="21"/>
+      <w:bookmarkEnd w:id="23"/>
     </w:p>
     <w:p>
       <w:pPr>
@@ -7737,7 +8321,7 @@
           <w:lang w:val="en-US"/>
         </w:rPr>
       </w:pPr>
-      <w:bookmarkStart w:id="22" w:name="_Toc166619053"/>
+      <w:bookmarkStart w:id="24" w:name="_Toc166632347"/>
       <w:r>
         <w:rPr>
           <w:u w:val="single"/>
@@ -7745,7 +8329,7 @@
         </w:rPr>
         <w:t>Where work would be done:</w:t>
       </w:r>
-      <w:bookmarkEnd w:id="22"/>
+      <w:bookmarkEnd w:id="24"/>
     </w:p>
     <w:p>
       <w:pPr>
@@ -7791,7 +8375,7 @@
           <w:lang w:val="en-US"/>
         </w:rPr>
       </w:pPr>
-      <w:bookmarkStart w:id="23" w:name="_Toc166619054"/>
+      <w:bookmarkStart w:id="25" w:name="_Toc166632348"/>
       <w:r>
         <w:rPr>
           <w:u w:val="single"/>
@@ -7799,7 +8383,7 @@
         </w:rPr>
         <w:t>Manner of work being done:</w:t>
       </w:r>
-      <w:bookmarkEnd w:id="23"/>
+      <w:bookmarkEnd w:id="25"/>
     </w:p>
     <w:p>
       <w:pPr>
@@ -7893,7 +8477,7 @@
           <w:lang w:val="en-US"/>
         </w:rPr>
       </w:pPr>
-      <w:bookmarkStart w:id="24" w:name="_Toc166619055"/>
+      <w:bookmarkStart w:id="26" w:name="_Toc166632349"/>
       <w:r>
         <w:rPr>
           <w:u w:val="single"/>
@@ -7901,7 +8485,7 @@
         </w:rPr>
         <w:t>What group considers a delinquency:</w:t>
       </w:r>
-      <w:bookmarkEnd w:id="24"/>
+      <w:bookmarkEnd w:id="26"/>
     </w:p>
     <w:p>
       <w:pPr>
@@ -8062,6 +8646,7 @@
           <w:lang w:val="en-US"/>
         </w:rPr>
       </w:pPr>
+      <w:bookmarkStart w:id="27" w:name="_Toc166632350"/>
       <w:r>
         <w:rPr>
           <w:u w:val="single"/>
@@ -8069,6 +8654,7 @@
         </w:rPr>
         <w:t>Communication Channels and collaborations:</w:t>
       </w:r>
+      <w:bookmarkEnd w:id="27"/>
     </w:p>
     <w:p>
       <w:pPr>
@@ -8092,7 +8678,7 @@
           <w:u w:val="single"/>
         </w:rPr>
       </w:pPr>
-      <w:bookmarkStart w:id="25" w:name="_Toc166619056"/>
+      <w:bookmarkStart w:id="28" w:name="_Toc166632351"/>
       <w:r>
         <w:rPr>
           <w:b/>
@@ -8102,7 +8688,7 @@
         <w:lastRenderedPageBreak/>
         <w:t>Group Task 2: Continuous Reporting</w:t>
       </w:r>
-      <w:bookmarkEnd w:id="25"/>
+      <w:bookmarkEnd w:id="28"/>
     </w:p>
     <w:p>
       <w:pPr>
@@ -8111,14 +8697,14 @@
           <w:u w:val="single"/>
         </w:rPr>
       </w:pPr>
-      <w:bookmarkStart w:id="26" w:name="_Toc166619057"/>
+      <w:bookmarkStart w:id="29" w:name="_Toc166632352"/>
       <w:r>
         <w:rPr>
           <w:u w:val="single"/>
         </w:rPr>
         <w:t>Notes and attendances:</w:t>
       </w:r>
-      <w:bookmarkEnd w:id="26"/>
+      <w:bookmarkEnd w:id="29"/>
     </w:p>
     <w:p>
       <w:pPr>
@@ -8127,14 +8713,14 @@
           <w:u w:val="single"/>
         </w:rPr>
       </w:pPr>
-      <w:bookmarkStart w:id="27" w:name="_Toc166619058"/>
+      <w:bookmarkStart w:id="30" w:name="_Toc166632353"/>
       <w:r>
         <w:rPr>
           <w:u w:val="single"/>
         </w:rPr>
         <w:t>Group Members Meetings:</w:t>
       </w:r>
-      <w:bookmarkEnd w:id="27"/>
+      <w:bookmarkEnd w:id="30"/>
     </w:p>
     <w:p>
       <w:pPr>
@@ -9417,30 +10003,60 @@
                 <w:rFonts w:ascii="Aptos Narrow" w:hAnsi="Aptos Narrow"/>
                 <w:color w:val="000000"/>
               </w:rPr>
-              <w:t>Meet and greet. Talked about project and read through the documents. Discussed how the group dynamics could work, for example making smaller teams of two or three. Would ideally be of different skill sets. We also discussed when and where we could meet in the future (agreement on the library, Discord</w:t>
-            </w:r>
-            <w:r>
+              <w:t>Meet and greet. Talked about project and read through the documents. Discussed how the group dynamics could work, for example making smaller teams of two or three. Would ideally be of different skill sets. We also discussed when and where we could meet in the future (agreement on the library, Discord). Use GitHub for documents etc. Lastly, we discussed what everyone should do and then we agreed on a deadline.</w:t>
+            </w:r>
+          </w:p>
+          <w:p/>
+        </w:tc>
+        <w:tc>
+          <w:tcPr>
+            <w:tcW w:w="1924" w:type="pct"/>
+            <w:tcBorders>
+              <w:top w:val="nil"/>
+              <w:bottom w:val="single" w:sz="4" w:space="0" w:color="auto"/>
+            </w:tcBorders>
+          </w:tcPr>
+          <w:p>
+            <w:pPr>
               <w:rPr>
                 <w:rFonts w:ascii="Aptos Narrow" w:hAnsi="Aptos Narrow"/>
                 <w:color w:val="000000"/>
               </w:rPr>
-              <w:t>). Use GitHub for documents etc.</w:t>
-            </w:r>
+            </w:pPr>
             <w:r>
               <w:rPr>
                 <w:rFonts w:ascii="Aptos Narrow" w:hAnsi="Aptos Narrow"/>
                 <w:color w:val="000000"/>
               </w:rPr>
-              <w:t xml:space="preserve"> Lastly, we discussed what everyone should do and then we agreed on a deadline.</w:t>
+              <w:t>We agreed on the following: Completing the course work with deadline of 18 March, creating a GitHub repository, and joining it in the meantime, creating a Discord server, have our meetings in a “boardroom” at the library and choosing a group leader.</w:t>
             </w:r>
           </w:p>
           <w:p/>
         </w:tc>
-        <w:tc>
-          <w:tcPr>
-            <w:tcW w:w="1924" w:type="pct"/>
-            <w:tcBorders>
-              <w:top w:val="nil"/>
+      </w:tr>
+      <w:tr>
+        <w:tc>
+          <w:tcPr>
+            <w:tcW w:w="1151" w:type="pct"/>
+            <w:tcBorders>
+              <w:top w:val="single" w:sz="4" w:space="0" w:color="auto"/>
+              <w:bottom w:val="single" w:sz="4" w:space="0" w:color="auto"/>
+            </w:tcBorders>
+          </w:tcPr>
+          <w:p>
+            <w:r>
+              <w:t>2024/</w:t>
+            </w:r>
+            <w:r>
+              <w:t>04/11</w:t>
+            </w:r>
+          </w:p>
+        </w:tc>
+        <w:tc>
+          <w:tcPr>
+            <w:tcW w:w="1925" w:type="pct"/>
+            <w:tcBorders>
+              <w:top w:val="single" w:sz="4" w:space="0" w:color="auto"/>
               <w:bottom w:val="single" w:sz="4" w:space="0" w:color="auto"/>
             </w:tcBorders>
           </w:tcPr>
@@ -9456,167 +10072,32 @@
                 <w:rFonts w:ascii="Aptos Narrow" w:hAnsi="Aptos Narrow"/>
                 <w:color w:val="000000"/>
               </w:rPr>
-              <w:t xml:space="preserve">We agreed on the following: Completing the course work with deadline of 18 March, creating a GitHub </w:t>
-            </w:r>
-            <w:r>
+              <w:t>Meeting held on Discord as it was the week where Potchefstroom had some water problems and online classes were allowed to be held. Members were allocated into teams randomly and tasks were also allocated randomly. Everybody also agreed on allocations and draft documentation for project timeline etc.</w:t>
+            </w:r>
+          </w:p>
+          <w:p/>
+        </w:tc>
+        <w:tc>
+          <w:tcPr>
+            <w:tcW w:w="1924" w:type="pct"/>
+            <w:tcBorders>
+              <w:top w:val="single" w:sz="4" w:space="0" w:color="auto"/>
+              <w:bottom w:val="single" w:sz="4" w:space="0" w:color="auto"/>
+            </w:tcBorders>
+          </w:tcPr>
+          <w:p>
+            <w:pPr>
               <w:rPr>
                 <w:rFonts w:ascii="Aptos Narrow" w:hAnsi="Aptos Narrow"/>
                 <w:color w:val="000000"/>
               </w:rPr>
-              <w:t>repository,</w:t>
-            </w:r>
+            </w:pPr>
             <w:r>
               <w:rPr>
                 <w:rFonts w:ascii="Aptos Narrow" w:hAnsi="Aptos Narrow"/>
                 <w:color w:val="000000"/>
               </w:rPr>
-              <w:t xml:space="preserve"> and joining it </w:t>
-            </w:r>
-            <w:r>
-              <w:rPr>
-                <w:rFonts w:ascii="Aptos Narrow" w:hAnsi="Aptos Narrow"/>
-                <w:color w:val="000000"/>
-              </w:rPr>
-              <w:t xml:space="preserve">in the meantime, </w:t>
-            </w:r>
-            <w:r>
-              <w:rPr>
-                <w:rFonts w:ascii="Aptos Narrow" w:hAnsi="Aptos Narrow"/>
-                <w:color w:val="000000"/>
-              </w:rPr>
-              <w:t xml:space="preserve">creating a Discord server, have our meetings in a </w:t>
-            </w:r>
-            <w:r>
-              <w:rPr>
-                <w:rFonts w:ascii="Aptos Narrow" w:hAnsi="Aptos Narrow"/>
-                <w:color w:val="000000"/>
-              </w:rPr>
-              <w:t>“</w:t>
-            </w:r>
-            <w:r>
-              <w:rPr>
-                <w:rFonts w:ascii="Aptos Narrow" w:hAnsi="Aptos Narrow"/>
-                <w:color w:val="000000"/>
-              </w:rPr>
-              <w:t>boardroom</w:t>
-            </w:r>
-            <w:r>
-              <w:rPr>
-                <w:rFonts w:ascii="Aptos Narrow" w:hAnsi="Aptos Narrow"/>
-                <w:color w:val="000000"/>
-              </w:rPr>
-              <w:t>”</w:t>
-            </w:r>
-            <w:r>
-              <w:rPr>
-                <w:rFonts w:ascii="Aptos Narrow" w:hAnsi="Aptos Narrow"/>
-                <w:color w:val="000000"/>
-              </w:rPr>
-              <w:t xml:space="preserve"> at the library and choosing a group leader.</w:t>
-            </w:r>
-          </w:p>
-          <w:p/>
-        </w:tc>
-      </w:tr>
-      <w:tr>
-        <w:tc>
-          <w:tcPr>
-            <w:tcW w:w="1151" w:type="pct"/>
-            <w:tcBorders>
-              <w:top w:val="single" w:sz="4" w:space="0" w:color="auto"/>
-              <w:bottom w:val="single" w:sz="4" w:space="0" w:color="auto"/>
-            </w:tcBorders>
-          </w:tcPr>
-          <w:p>
-            <w:r>
-              <w:t>2024/</w:t>
-            </w:r>
-            <w:r>
-              <w:t>04/11</w:t>
-            </w:r>
-          </w:p>
-        </w:tc>
-        <w:tc>
-          <w:tcPr>
-            <w:tcW w:w="1925" w:type="pct"/>
-            <w:tcBorders>
-              <w:top w:val="single" w:sz="4" w:space="0" w:color="auto"/>
-              <w:bottom w:val="single" w:sz="4" w:space="0" w:color="auto"/>
-            </w:tcBorders>
-          </w:tcPr>
-          <w:p>
-            <w:pPr>
-              <w:rPr>
-                <w:rFonts w:ascii="Aptos Narrow" w:hAnsi="Aptos Narrow"/>
-                <w:color w:val="000000"/>
-              </w:rPr>
-            </w:pPr>
-            <w:r>
-              <w:rPr>
-                <w:rFonts w:ascii="Aptos Narrow" w:hAnsi="Aptos Narrow"/>
-                <w:color w:val="000000"/>
-              </w:rPr>
-              <w:t xml:space="preserve">Meeting held on Discord as it was the week where </w:t>
-            </w:r>
-            <w:r>
-              <w:rPr>
-                <w:rFonts w:ascii="Aptos Narrow" w:hAnsi="Aptos Narrow"/>
-                <w:color w:val="000000"/>
-              </w:rPr>
-              <w:t>Potchefstroom</w:t>
-            </w:r>
-            <w:r>
-              <w:rPr>
-                <w:rFonts w:ascii="Aptos Narrow" w:hAnsi="Aptos Narrow"/>
-                <w:color w:val="000000"/>
-              </w:rPr>
-              <w:t xml:space="preserve"> had some water problems and online classes were allowed to be held. Members were allocated into teams randomly and tasks were also allocated randomly. Everybody also agreed on allocations and draft documentation for project timeline etc.</w:t>
-            </w:r>
-          </w:p>
-          <w:p/>
-        </w:tc>
-        <w:tc>
-          <w:tcPr>
-            <w:tcW w:w="1924" w:type="pct"/>
-            <w:tcBorders>
-              <w:top w:val="single" w:sz="4" w:space="0" w:color="auto"/>
-              <w:bottom w:val="single" w:sz="4" w:space="0" w:color="auto"/>
-            </w:tcBorders>
-          </w:tcPr>
-          <w:p>
-            <w:pPr>
-              <w:rPr>
-                <w:rFonts w:ascii="Aptos Narrow" w:hAnsi="Aptos Narrow"/>
-                <w:color w:val="000000"/>
-              </w:rPr>
-            </w:pPr>
-            <w:r>
-              <w:rPr>
-                <w:rFonts w:ascii="Aptos Narrow" w:hAnsi="Aptos Narrow"/>
-                <w:color w:val="000000"/>
-              </w:rPr>
-              <w:t xml:space="preserve">Discord meeting went well, but some would rather meet in person. Teams of two would </w:t>
-            </w:r>
-            <w:r>
-              <w:rPr>
-                <w:rFonts w:ascii="Aptos Narrow" w:hAnsi="Aptos Narrow"/>
-                <w:color w:val="000000"/>
-              </w:rPr>
-              <w:t>have their own</w:t>
-            </w:r>
-            <w:r>
-              <w:rPr>
-                <w:rFonts w:ascii="Aptos Narrow" w:hAnsi="Aptos Narrow"/>
-                <w:color w:val="000000"/>
-              </w:rPr>
-              <w:t xml:space="preserve"> m</w:t>
-            </w:r>
-            <w:r>
-              <w:rPr>
-                <w:rFonts w:ascii="Aptos Narrow" w:hAnsi="Aptos Narrow"/>
-                <w:color w:val="000000"/>
-              </w:rPr>
-              <w:t>eetings where they would do the allocated tasks and record their meeting times.</w:t>
+              <w:t>Discord meeting went well, but some would rather meet in person. Teams of two would have their own meetings where they would do the allocated tasks and record their meeting times.</w:t>
             </w:r>
           </w:p>
           <w:p/>
@@ -11554,7 +12035,7 @@
           <w:u w:val="single"/>
         </w:rPr>
       </w:pPr>
-      <w:bookmarkStart w:id="28" w:name="_Toc166619059"/>
+      <w:bookmarkStart w:id="31" w:name="_Toc166632354"/>
       <w:r>
         <w:rPr>
           <w:u w:val="single"/>
@@ -11562,7 +12043,7 @@
         <w:lastRenderedPageBreak/>
         <w:t>Assigned tasks and responsibilities:</w:t>
       </w:r>
-      <w:bookmarkEnd w:id="28"/>
+      <w:bookmarkEnd w:id="31"/>
     </w:p>
     <w:p/>
     <w:tbl>
@@ -12312,19 +12793,7 @@
           </w:tcPr>
           <w:p>
             <w:r>
-              <w:t xml:space="preserve">Create the network design for 13 Offices. </w:t>
-            </w:r>
-            <w:r>
-              <w:t>Helping Team 3 with Server Room was optional (if Team 3 needed help)</w:t>
-            </w:r>
-            <w:r>
-              <w:t xml:space="preserve">. </w:t>
-            </w:r>
-            <w:r>
-              <w:t>Helping Team 3 with combining packet tracer files was optional (if Team 3 needed help)</w:t>
-            </w:r>
-            <w:r>
-              <w:t>.</w:t>
+              <w:t>Create the network design for 13 Offices. Helping Team 3 with Server Room was optional (if Team 3 needed help). Helping Team 3 with combining packet tracer files was optional (if Team 3 needed help).</w:t>
             </w:r>
           </w:p>
         </w:tc>
@@ -12368,16 +12837,7 @@
           </w:tcPr>
           <w:p>
             <w:r>
-              <w:t xml:space="preserve">Create the network design for Reception/ Waiting Area and Open Floor Space. </w:t>
-            </w:r>
-            <w:r>
-              <w:t xml:space="preserve">Helping Team 3 with </w:t>
-            </w:r>
-            <w:r>
-              <w:t xml:space="preserve">combining packet tracer files </w:t>
-            </w:r>
-            <w:r>
-              <w:t>was optional (if Team 3 needed help)</w:t>
+              <w:t>Create the network design for Reception/ Waiting Area and Open Floor Space. Helping Team 3 with combining packet tracer files was optional (if Team 3 needed help)</w:t>
             </w:r>
           </w:p>
         </w:tc>
@@ -12470,13 +12930,7 @@
           </w:tcPr>
           <w:p>
             <w:r>
-              <w:t xml:space="preserve">Create the network design for Kitchen and Meeting Room. Helping Team 2 with Open Floor Space was optional (if Team 2 needed help). </w:t>
-            </w:r>
-            <w:r>
-              <w:t>Helping Team 3 with combining packet tracer files was optional (if Team 3 needed help)</w:t>
-            </w:r>
-            <w:r>
-              <w:t>.</w:t>
+              <w:t>Create the network design for Kitchen and Meeting Room. Helping Team 2 with Open Floor Space was optional (if Team 2 needed help). Helping Team 3 with combining packet tracer files was optional (if Team 3 needed help).</w:t>
             </w:r>
           </w:p>
         </w:tc>
@@ -12520,13 +12974,7 @@
           </w:tcPr>
           <w:p>
             <w:r>
-              <w:t xml:space="preserve">Create the network design for Technicians’’ Office. Helping Team 3 with Server Room was optional (if Team 3 needed help). </w:t>
-            </w:r>
-            <w:r>
-              <w:t>Helping Team 3 with combining packet tracer files was optional (if Team 3 needed help)</w:t>
-            </w:r>
-            <w:r>
-              <w:t>.</w:t>
+              <w:t>Create the network design for Technicians’’ Office. Helping Team 3 with Server Room was optional (if Team 3 needed help). Helping Team 3 with combining packet tracer files was optional (if Team 3 needed help).</w:t>
             </w:r>
           </w:p>
         </w:tc>
@@ -12841,7 +13289,7 @@
           <w:u w:val="single"/>
         </w:rPr>
       </w:pPr>
-      <w:bookmarkStart w:id="29" w:name="_Toc166619060"/>
+      <w:bookmarkStart w:id="32" w:name="_Toc166632355"/>
       <w:r>
         <w:rPr>
           <w:u w:val="single"/>
@@ -12849,7 +13297,7 @@
         <w:lastRenderedPageBreak/>
         <w:t>Completed task sheet:</w:t>
       </w:r>
-      <w:bookmarkEnd w:id="29"/>
+      <w:bookmarkEnd w:id="32"/>
     </w:p>
     <w:p>
       <w:r>
@@ -13198,7 +13646,7 @@
           <w:u w:val="single"/>
         </w:rPr>
       </w:pPr>
-      <w:bookmarkStart w:id="30" w:name="_Toc166619061"/>
+      <w:bookmarkStart w:id="33" w:name="_Toc166632356"/>
       <w:r>
         <w:rPr>
           <w:u w:val="single"/>
@@ -13206,7 +13654,7 @@
         <w:lastRenderedPageBreak/>
         <w:t>Link to repositories used:</w:t>
       </w:r>
-      <w:bookmarkEnd w:id="30"/>
+      <w:bookmarkEnd w:id="33"/>
     </w:p>
     <w:p>
       <w:r>
@@ -13267,7 +13715,7 @@
           <w:u w:val="single"/>
         </w:rPr>
       </w:pPr>
-      <w:bookmarkStart w:id="31" w:name="_Toc166619062"/>
+      <w:bookmarkStart w:id="34" w:name="_Toc166632357"/>
       <w:r>
         <w:rPr>
           <w:b/>
@@ -13277,7 +13725,7 @@
         <w:lastRenderedPageBreak/>
         <w:t>Group Task 3: Topological Network Design</w:t>
       </w:r>
-      <w:bookmarkEnd w:id="31"/>
+      <w:bookmarkEnd w:id="34"/>
     </w:p>
     <w:p>
       <w:pPr>
@@ -13286,12 +13734,14 @@
           <w:u w:val="single"/>
         </w:rPr>
       </w:pPr>
+      <w:bookmarkStart w:id="35" w:name="_Toc166632358"/>
       <w:r>
         <w:rPr>
           <w:u w:val="single"/>
         </w:rPr>
         <w:t>Report:</w:t>
       </w:r>
+      <w:bookmarkEnd w:id="35"/>
     </w:p>
     <w:p>
       <w:pPr>
@@ -13300,12 +13750,14 @@
           <w:u w:val="single"/>
         </w:rPr>
       </w:pPr>
+      <w:bookmarkStart w:id="36" w:name="_Toc166632359"/>
       <w:r>
         <w:rPr>
           <w:u w:val="single"/>
         </w:rPr>
         <w:t>Overview of problem:</w:t>
       </w:r>
+      <w:bookmarkEnd w:id="36"/>
     </w:p>
     <w:p>
       <w:pPr>
@@ -13345,12 +13797,14 @@
           <w:u w:val="single"/>
         </w:rPr>
       </w:pPr>
+      <w:bookmarkStart w:id="37" w:name="_Toc166632360"/>
       <w:r>
         <w:rPr>
           <w:u w:val="single"/>
         </w:rPr>
         <w:t>Describe network topology designed:</w:t>
       </w:r>
+      <w:bookmarkEnd w:id="37"/>
     </w:p>
     <w:p/>
     <w:p/>
@@ -13361,12 +13815,14 @@
           <w:u w:val="single"/>
         </w:rPr>
       </w:pPr>
+      <w:bookmarkStart w:id="38" w:name="_Toc166632361"/>
       <w:r>
         <w:rPr>
           <w:u w:val="single"/>
         </w:rPr>
         <w:t>Budget and relevant specifications:</w:t>
       </w:r>
+      <w:bookmarkEnd w:id="38"/>
     </w:p>
     <w:p>
       <w:pPr>
@@ -13405,12 +13861,14 @@
           <w:u w:val="single"/>
         </w:rPr>
       </w:pPr>
+      <w:bookmarkStart w:id="39" w:name="_Toc166632362"/>
       <w:r>
         <w:rPr>
           <w:u w:val="single"/>
         </w:rPr>
         <w:t>How users would connect remotely:</w:t>
       </w:r>
+      <w:bookmarkEnd w:id="39"/>
     </w:p>
     <w:p>
       <w:pPr>
@@ -13471,12 +13929,14 @@
           <w:u w:val="single"/>
         </w:rPr>
       </w:pPr>
+      <w:bookmarkStart w:id="40" w:name="_Toc166632363"/>
       <w:r>
         <w:rPr>
           <w:u w:val="single"/>
         </w:rPr>
         <w:t>Evaluate the designed network:</w:t>
       </w:r>
+      <w:bookmarkEnd w:id="40"/>
     </w:p>
     <w:p>
       <w:pPr>
@@ -13555,12 +14015,14 @@
           <w:u w:val="single"/>
         </w:rPr>
       </w:pPr>
+      <w:bookmarkStart w:id="41" w:name="_Toc166632364"/>
       <w:r>
         <w:rPr>
           <w:u w:val="single"/>
         </w:rPr>
         <w:t>How the group managed the project without face-to-face meetings.</w:t>
       </w:r>
+      <w:bookmarkEnd w:id="41"/>
     </w:p>
     <w:p>
       <w:pPr>
@@ -13668,7 +14130,7 @@
           <w:u w:val="single"/>
         </w:rPr>
       </w:pPr>
-      <w:bookmarkStart w:id="32" w:name="_Toc166619063"/>
+      <w:bookmarkStart w:id="42" w:name="_Toc166632365"/>
       <w:r>
         <w:rPr>
           <w:b/>
@@ -13678,7 +14140,7 @@
         <w:lastRenderedPageBreak/>
         <w:t>Group Task 4: Text Messaging App Development</w:t>
       </w:r>
-      <w:bookmarkEnd w:id="32"/>
+      <w:bookmarkEnd w:id="42"/>
     </w:p>
     <w:p>
       <w:r>

--- a/Group project/Project Info/Project Task 1/Draft Submission/Group04_Project Task 1.docx
+++ b/Group project/Project Info/Project Task 1/Draft Submission/Group04_Project Task 1.docx
@@ -4160,7 +4160,7 @@
           <w:r>
             <w:fldChar w:fldCharType="separate"/>
           </w:r>
-          <w:hyperlink w:anchor="_Toc166632333" w:history="1">
+          <w:hyperlink w:anchor="_Toc166666282" w:history="1">
             <w:r>
               <w:rPr>
                 <w:rStyle w:val="Hyperlink"/>
@@ -4189,7 +4189,7 @@
                 <w:noProof/>
                 <w:webHidden/>
               </w:rPr>
-              <w:instrText xml:space="preserve"> PAGEREF _Toc166632333 \h </w:instrText>
+              <w:instrText xml:space="preserve"> PAGEREF _Toc166666282 \h </w:instrText>
             </w:r>
             <w:r>
               <w:rPr>
@@ -4234,7 +4234,7 @@
               <w:lang w:eastAsia="en-ZA"/>
             </w:rPr>
           </w:pPr>
-          <w:hyperlink w:anchor="_Toc166632334" w:history="1">
+          <w:hyperlink w:anchor="_Toc166666283" w:history="1">
             <w:r>
               <w:rPr>
                 <w:rStyle w:val="Hyperlink"/>
@@ -4261,7 +4261,7 @@
                 <w:noProof/>
                 <w:webHidden/>
               </w:rPr>
-              <w:instrText xml:space="preserve"> PAGEREF _Toc166632334 \h </w:instrText>
+              <w:instrText xml:space="preserve"> PAGEREF _Toc166666283 \h </w:instrText>
             </w:r>
             <w:r>
               <w:rPr>
@@ -4306,7 +4306,7 @@
               <w:lang w:eastAsia="en-ZA"/>
             </w:rPr>
           </w:pPr>
-          <w:hyperlink w:anchor="_Toc166632335" w:history="1">
+          <w:hyperlink w:anchor="_Toc166666284" w:history="1">
             <w:r>
               <w:rPr>
                 <w:rStyle w:val="Hyperlink"/>
@@ -4333,7 +4333,7 @@
                 <w:noProof/>
                 <w:webHidden/>
               </w:rPr>
-              <w:instrText xml:space="preserve"> PAGEREF _Toc166632335 \h </w:instrText>
+              <w:instrText xml:space="preserve"> PAGEREF _Toc166666284 \h </w:instrText>
             </w:r>
             <w:r>
               <w:rPr>
@@ -4378,7 +4378,7 @@
               <w:lang w:eastAsia="en-ZA"/>
             </w:rPr>
           </w:pPr>
-          <w:hyperlink w:anchor="_Toc166632336" w:history="1">
+          <w:hyperlink w:anchor="_Toc166666285" w:history="1">
             <w:r>
               <w:rPr>
                 <w:rStyle w:val="Hyperlink"/>
@@ -4405,7 +4405,7 @@
                 <w:noProof/>
                 <w:webHidden/>
               </w:rPr>
-              <w:instrText xml:space="preserve"> PAGEREF _Toc166632336 \h </w:instrText>
+              <w:instrText xml:space="preserve"> PAGEREF _Toc166666285 \h </w:instrText>
             </w:r>
             <w:r>
               <w:rPr>
@@ -4450,7 +4450,7 @@
               <w:lang w:eastAsia="en-ZA"/>
             </w:rPr>
           </w:pPr>
-          <w:hyperlink w:anchor="_Toc166632337" w:history="1">
+          <w:hyperlink w:anchor="_Toc166666286" w:history="1">
             <w:r>
               <w:rPr>
                 <w:rStyle w:val="Hyperlink"/>
@@ -4477,7 +4477,7 @@
                 <w:noProof/>
                 <w:webHidden/>
               </w:rPr>
-              <w:instrText xml:space="preserve"> PAGEREF _Toc166632337 \h </w:instrText>
+              <w:instrText xml:space="preserve"> PAGEREF _Toc166666286 \h </w:instrText>
             </w:r>
             <w:r>
               <w:rPr>
@@ -4522,7 +4522,7 @@
               <w:lang w:eastAsia="en-ZA"/>
             </w:rPr>
           </w:pPr>
-          <w:hyperlink w:anchor="_Toc166632338" w:history="1">
+          <w:hyperlink w:anchor="_Toc166666287" w:history="1">
             <w:r>
               <w:rPr>
                 <w:rStyle w:val="Hyperlink"/>
@@ -4549,7 +4549,7 @@
                 <w:noProof/>
                 <w:webHidden/>
               </w:rPr>
-              <w:instrText xml:space="preserve"> PAGEREF _Toc166632338 \h </w:instrText>
+              <w:instrText xml:space="preserve"> PAGEREF _Toc166666287 \h </w:instrText>
             </w:r>
             <w:r>
               <w:rPr>
@@ -4594,7 +4594,7 @@
               <w:lang w:eastAsia="en-ZA"/>
             </w:rPr>
           </w:pPr>
-          <w:hyperlink w:anchor="_Toc166632339" w:history="1">
+          <w:hyperlink w:anchor="_Toc166666288" w:history="1">
             <w:r>
               <w:rPr>
                 <w:rStyle w:val="Hyperlink"/>
@@ -4621,7 +4621,7 @@
                 <w:noProof/>
                 <w:webHidden/>
               </w:rPr>
-              <w:instrText xml:space="preserve"> PAGEREF _Toc166632339 \h </w:instrText>
+              <w:instrText xml:space="preserve"> PAGEREF _Toc166666288 \h </w:instrText>
             </w:r>
             <w:r>
               <w:rPr>
@@ -4666,7 +4666,7 @@
               <w:lang w:eastAsia="en-ZA"/>
             </w:rPr>
           </w:pPr>
-          <w:hyperlink w:anchor="_Toc166632340" w:history="1">
+          <w:hyperlink w:anchor="_Toc166666289" w:history="1">
             <w:r>
               <w:rPr>
                 <w:rStyle w:val="Hyperlink"/>
@@ -4693,7 +4693,7 @@
                 <w:noProof/>
                 <w:webHidden/>
               </w:rPr>
-              <w:instrText xml:space="preserve"> PAGEREF _Toc166632340 \h </w:instrText>
+              <w:instrText xml:space="preserve"> PAGEREF _Toc166666289 \h </w:instrText>
             </w:r>
             <w:r>
               <w:rPr>
@@ -4738,7 +4738,7 @@
               <w:lang w:eastAsia="en-ZA"/>
             </w:rPr>
           </w:pPr>
-          <w:hyperlink w:anchor="_Toc166632341" w:history="1">
+          <w:hyperlink w:anchor="_Toc166666290" w:history="1">
             <w:r>
               <w:rPr>
                 <w:rStyle w:val="Hyperlink"/>
@@ -4765,7 +4765,7 @@
                 <w:noProof/>
                 <w:webHidden/>
               </w:rPr>
-              <w:instrText xml:space="preserve"> PAGEREF _Toc166632341 \h </w:instrText>
+              <w:instrText xml:space="preserve"> PAGEREF _Toc166666290 \h </w:instrText>
             </w:r>
             <w:r>
               <w:rPr>
@@ -4810,7 +4810,7 @@
               <w:lang w:eastAsia="en-ZA"/>
             </w:rPr>
           </w:pPr>
-          <w:hyperlink w:anchor="_Toc166632342" w:history="1">
+          <w:hyperlink w:anchor="_Toc166666291" w:history="1">
             <w:r>
               <w:rPr>
                 <w:rStyle w:val="Hyperlink"/>
@@ -4837,7 +4837,7 @@
                 <w:noProof/>
                 <w:webHidden/>
               </w:rPr>
-              <w:instrText xml:space="preserve"> PAGEREF _Toc166632342 \h </w:instrText>
+              <w:instrText xml:space="preserve"> PAGEREF _Toc166666291 \h </w:instrText>
             </w:r>
             <w:r>
               <w:rPr>
@@ -4882,7 +4882,7 @@
               <w:lang w:eastAsia="en-ZA"/>
             </w:rPr>
           </w:pPr>
-          <w:hyperlink w:anchor="_Toc166632343" w:history="1">
+          <w:hyperlink w:anchor="_Toc166666292" w:history="1">
             <w:r>
               <w:rPr>
                 <w:rStyle w:val="Hyperlink"/>
@@ -4909,7 +4909,7 @@
                 <w:noProof/>
                 <w:webHidden/>
               </w:rPr>
-              <w:instrText xml:space="preserve"> PAGEREF _Toc166632343 \h </w:instrText>
+              <w:instrText xml:space="preserve"> PAGEREF _Toc166666292 \h </w:instrText>
             </w:r>
             <w:r>
               <w:rPr>
@@ -4954,7 +4954,7 @@
               <w:lang w:eastAsia="en-ZA"/>
             </w:rPr>
           </w:pPr>
-          <w:hyperlink w:anchor="_Toc166632344" w:history="1">
+          <w:hyperlink w:anchor="_Toc166666293" w:history="1">
             <w:r>
               <w:rPr>
                 <w:rStyle w:val="Hyperlink"/>
@@ -4983,7 +4983,7 @@
                 <w:noProof/>
                 <w:webHidden/>
               </w:rPr>
-              <w:instrText xml:space="preserve"> PAGEREF _Toc166632344 \h </w:instrText>
+              <w:instrText xml:space="preserve"> PAGEREF _Toc166666293 \h </w:instrText>
             </w:r>
             <w:r>
               <w:rPr>
@@ -5028,7 +5028,7 @@
               <w:lang w:eastAsia="en-ZA"/>
             </w:rPr>
           </w:pPr>
-          <w:hyperlink w:anchor="_Toc166632345" w:history="1">
+          <w:hyperlink w:anchor="_Toc166666294" w:history="1">
             <w:r>
               <w:rPr>
                 <w:rStyle w:val="Hyperlink"/>
@@ -5055,7 +5055,7 @@
                 <w:noProof/>
                 <w:webHidden/>
               </w:rPr>
-              <w:instrText xml:space="preserve"> PAGEREF _Toc166632345 \h </w:instrText>
+              <w:instrText xml:space="preserve"> PAGEREF _Toc166666294 \h </w:instrText>
             </w:r>
             <w:r>
               <w:rPr>
@@ -5100,7 +5100,7 @@
               <w:lang w:eastAsia="en-ZA"/>
             </w:rPr>
           </w:pPr>
-          <w:hyperlink w:anchor="_Toc166632346" w:history="1">
+          <w:hyperlink w:anchor="_Toc166666295" w:history="1">
             <w:r>
               <w:rPr>
                 <w:rStyle w:val="Hyperlink"/>
@@ -5128,7 +5128,7 @@
                 <w:noProof/>
                 <w:webHidden/>
               </w:rPr>
-              <w:instrText xml:space="preserve"> PAGEREF _Toc166632346 \h </w:instrText>
+              <w:instrText xml:space="preserve"> PAGEREF _Toc166666295 \h </w:instrText>
             </w:r>
             <w:r>
               <w:rPr>
@@ -5173,7 +5173,7 @@
               <w:lang w:eastAsia="en-ZA"/>
             </w:rPr>
           </w:pPr>
-          <w:hyperlink w:anchor="_Toc166632347" w:history="1">
+          <w:hyperlink w:anchor="_Toc166666296" w:history="1">
             <w:r>
               <w:rPr>
                 <w:rStyle w:val="Hyperlink"/>
@@ -5201,7 +5201,7 @@
                 <w:noProof/>
                 <w:webHidden/>
               </w:rPr>
-              <w:instrText xml:space="preserve"> PAGEREF _Toc166632347 \h </w:instrText>
+              <w:instrText xml:space="preserve"> PAGEREF _Toc166666296 \h </w:instrText>
             </w:r>
             <w:r>
               <w:rPr>
@@ -5246,7 +5246,7 @@
               <w:lang w:eastAsia="en-ZA"/>
             </w:rPr>
           </w:pPr>
-          <w:hyperlink w:anchor="_Toc166632348" w:history="1">
+          <w:hyperlink w:anchor="_Toc166666297" w:history="1">
             <w:r>
               <w:rPr>
                 <w:rStyle w:val="Hyperlink"/>
@@ -5274,7 +5274,7 @@
                 <w:noProof/>
                 <w:webHidden/>
               </w:rPr>
-              <w:instrText xml:space="preserve"> PAGEREF _Toc166632348 \h </w:instrText>
+              <w:instrText xml:space="preserve"> PAGEREF _Toc166666297 \h </w:instrText>
             </w:r>
             <w:r>
               <w:rPr>
@@ -5319,7 +5319,7 @@
               <w:lang w:eastAsia="en-ZA"/>
             </w:rPr>
           </w:pPr>
-          <w:hyperlink w:anchor="_Toc166632349" w:history="1">
+          <w:hyperlink w:anchor="_Toc166666298" w:history="1">
             <w:r>
               <w:rPr>
                 <w:rStyle w:val="Hyperlink"/>
@@ -5347,7 +5347,7 @@
                 <w:noProof/>
                 <w:webHidden/>
               </w:rPr>
-              <w:instrText xml:space="preserve"> PAGEREF _Toc166632349 \h </w:instrText>
+              <w:instrText xml:space="preserve"> PAGEREF _Toc166666298 \h </w:instrText>
             </w:r>
             <w:r>
               <w:rPr>
@@ -5392,7 +5392,7 @@
               <w:lang w:eastAsia="en-ZA"/>
             </w:rPr>
           </w:pPr>
-          <w:hyperlink w:anchor="_Toc166632350" w:history="1">
+          <w:hyperlink w:anchor="_Toc166666299" w:history="1">
             <w:r>
               <w:rPr>
                 <w:rStyle w:val="Hyperlink"/>
@@ -5420,7 +5420,7 @@
                 <w:noProof/>
                 <w:webHidden/>
               </w:rPr>
-              <w:instrText xml:space="preserve"> PAGEREF _Toc166632350 \h </w:instrText>
+              <w:instrText xml:space="preserve"> PAGEREF _Toc166666299 \h </w:instrText>
             </w:r>
             <w:r>
               <w:rPr>
@@ -5465,7 +5465,7 @@
               <w:lang w:eastAsia="en-ZA"/>
             </w:rPr>
           </w:pPr>
-          <w:hyperlink w:anchor="_Toc166632351" w:history="1">
+          <w:hyperlink w:anchor="_Toc166666300" w:history="1">
             <w:r>
               <w:rPr>
                 <w:rStyle w:val="Hyperlink"/>
@@ -5494,7 +5494,7 @@
                 <w:noProof/>
                 <w:webHidden/>
               </w:rPr>
-              <w:instrText xml:space="preserve"> PAGEREF _Toc166632351 \h </w:instrText>
+              <w:instrText xml:space="preserve"> PAGEREF _Toc166666300 \h </w:instrText>
             </w:r>
             <w:r>
               <w:rPr>
@@ -5539,7 +5539,7 @@
               <w:lang w:eastAsia="en-ZA"/>
             </w:rPr>
           </w:pPr>
-          <w:hyperlink w:anchor="_Toc166632352" w:history="1">
+          <w:hyperlink w:anchor="_Toc166666301" w:history="1">
             <w:r>
               <w:rPr>
                 <w:rStyle w:val="Hyperlink"/>
@@ -5566,7 +5566,7 @@
                 <w:noProof/>
                 <w:webHidden/>
               </w:rPr>
-              <w:instrText xml:space="preserve"> PAGEREF _Toc166632352 \h </w:instrText>
+              <w:instrText xml:space="preserve"> PAGEREF _Toc166666301 \h </w:instrText>
             </w:r>
             <w:r>
               <w:rPr>
@@ -5611,7 +5611,7 @@
               <w:lang w:eastAsia="en-ZA"/>
             </w:rPr>
           </w:pPr>
-          <w:hyperlink w:anchor="_Toc166632353" w:history="1">
+          <w:hyperlink w:anchor="_Toc166666302" w:history="1">
             <w:r>
               <w:rPr>
                 <w:rStyle w:val="Hyperlink"/>
@@ -5638,7 +5638,7 @@
                 <w:noProof/>
                 <w:webHidden/>
               </w:rPr>
-              <w:instrText xml:space="preserve"> PAGEREF _Toc166632353 \h </w:instrText>
+              <w:instrText xml:space="preserve"> PAGEREF _Toc166666302 \h </w:instrText>
             </w:r>
             <w:r>
               <w:rPr>
@@ -5683,7 +5683,7 @@
               <w:lang w:eastAsia="en-ZA"/>
             </w:rPr>
           </w:pPr>
-          <w:hyperlink w:anchor="_Toc166632354" w:history="1">
+          <w:hyperlink w:anchor="_Toc166666303" w:history="1">
             <w:r>
               <w:rPr>
                 <w:rStyle w:val="Hyperlink"/>
@@ -5710,7 +5710,7 @@
                 <w:noProof/>
                 <w:webHidden/>
               </w:rPr>
-              <w:instrText xml:space="preserve"> PAGEREF _Toc166632354 \h </w:instrText>
+              <w:instrText xml:space="preserve"> PAGEREF _Toc166666303 \h </w:instrText>
             </w:r>
             <w:r>
               <w:rPr>
@@ -5755,7 +5755,7 @@
               <w:lang w:eastAsia="en-ZA"/>
             </w:rPr>
           </w:pPr>
-          <w:hyperlink w:anchor="_Toc166632355" w:history="1">
+          <w:hyperlink w:anchor="_Toc166666304" w:history="1">
             <w:r>
               <w:rPr>
                 <w:rStyle w:val="Hyperlink"/>
@@ -5782,7 +5782,7 @@
                 <w:noProof/>
                 <w:webHidden/>
               </w:rPr>
-              <w:instrText xml:space="preserve"> PAGEREF _Toc166632355 \h </w:instrText>
+              <w:instrText xml:space="preserve"> PAGEREF _Toc166666304 \h </w:instrText>
             </w:r>
             <w:r>
               <w:rPr>
@@ -5827,7 +5827,7 @@
               <w:lang w:eastAsia="en-ZA"/>
             </w:rPr>
           </w:pPr>
-          <w:hyperlink w:anchor="_Toc166632356" w:history="1">
+          <w:hyperlink w:anchor="_Toc166666305" w:history="1">
             <w:r>
               <w:rPr>
                 <w:rStyle w:val="Hyperlink"/>
@@ -5854,7 +5854,7 @@
                 <w:noProof/>
                 <w:webHidden/>
               </w:rPr>
-              <w:instrText xml:space="preserve"> PAGEREF _Toc166632356 \h </w:instrText>
+              <w:instrText xml:space="preserve"> PAGEREF _Toc166666305 \h </w:instrText>
             </w:r>
             <w:r>
               <w:rPr>
@@ -5899,7 +5899,7 @@
               <w:lang w:eastAsia="en-ZA"/>
             </w:rPr>
           </w:pPr>
-          <w:hyperlink w:anchor="_Toc166632357" w:history="1">
+          <w:hyperlink w:anchor="_Toc166666306" w:history="1">
             <w:r>
               <w:rPr>
                 <w:rStyle w:val="Hyperlink"/>
@@ -5928,7 +5928,7 @@
                 <w:noProof/>
                 <w:webHidden/>
               </w:rPr>
-              <w:instrText xml:space="preserve"> PAGEREF _Toc166632357 \h </w:instrText>
+              <w:instrText xml:space="preserve"> PAGEREF _Toc166666306 \h </w:instrText>
             </w:r>
             <w:r>
               <w:rPr>
@@ -5973,7 +5973,7 @@
               <w:lang w:eastAsia="en-ZA"/>
             </w:rPr>
           </w:pPr>
-          <w:hyperlink w:anchor="_Toc166632358" w:history="1">
+          <w:hyperlink w:anchor="_Toc166666307" w:history="1">
             <w:r>
               <w:rPr>
                 <w:rStyle w:val="Hyperlink"/>
@@ -6000,7 +6000,7 @@
                 <w:noProof/>
                 <w:webHidden/>
               </w:rPr>
-              <w:instrText xml:space="preserve"> PAGEREF _Toc166632358 \h </w:instrText>
+              <w:instrText xml:space="preserve"> PAGEREF _Toc166666307 \h </w:instrText>
             </w:r>
             <w:r>
               <w:rPr>
@@ -6045,7 +6045,7 @@
               <w:lang w:eastAsia="en-ZA"/>
             </w:rPr>
           </w:pPr>
-          <w:hyperlink w:anchor="_Toc166632359" w:history="1">
+          <w:hyperlink w:anchor="_Toc166666308" w:history="1">
             <w:r>
               <w:rPr>
                 <w:rStyle w:val="Hyperlink"/>
@@ -6072,7 +6072,7 @@
                 <w:noProof/>
                 <w:webHidden/>
               </w:rPr>
-              <w:instrText xml:space="preserve"> PAGEREF _Toc166632359 \h </w:instrText>
+              <w:instrText xml:space="preserve"> PAGEREF _Toc166666308 \h </w:instrText>
             </w:r>
             <w:r>
               <w:rPr>
@@ -6117,7 +6117,7 @@
               <w:lang w:eastAsia="en-ZA"/>
             </w:rPr>
           </w:pPr>
-          <w:hyperlink w:anchor="_Toc166632360" w:history="1">
+          <w:hyperlink w:anchor="_Toc166666309" w:history="1">
             <w:r>
               <w:rPr>
                 <w:rStyle w:val="Hyperlink"/>
@@ -6144,7 +6144,7 @@
                 <w:noProof/>
                 <w:webHidden/>
               </w:rPr>
-              <w:instrText xml:space="preserve"> PAGEREF _Toc166632360 \h </w:instrText>
+              <w:instrText xml:space="preserve"> PAGEREF _Toc166666309 \h </w:instrText>
             </w:r>
             <w:r>
               <w:rPr>
@@ -6189,7 +6189,7 @@
               <w:lang w:eastAsia="en-ZA"/>
             </w:rPr>
           </w:pPr>
-          <w:hyperlink w:anchor="_Toc166632361" w:history="1">
+          <w:hyperlink w:anchor="_Toc166666310" w:history="1">
             <w:r>
               <w:rPr>
                 <w:rStyle w:val="Hyperlink"/>
@@ -6216,7 +6216,7 @@
                 <w:noProof/>
                 <w:webHidden/>
               </w:rPr>
-              <w:instrText xml:space="preserve"> PAGEREF _Toc166632361 \h </w:instrText>
+              <w:instrText xml:space="preserve"> PAGEREF _Toc166666310 \h </w:instrText>
             </w:r>
             <w:r>
               <w:rPr>
@@ -6261,7 +6261,7 @@
               <w:lang w:eastAsia="en-ZA"/>
             </w:rPr>
           </w:pPr>
-          <w:hyperlink w:anchor="_Toc166632362" w:history="1">
+          <w:hyperlink w:anchor="_Toc166666311" w:history="1">
             <w:r>
               <w:rPr>
                 <w:rStyle w:val="Hyperlink"/>
@@ -6288,7 +6288,7 @@
                 <w:noProof/>
                 <w:webHidden/>
               </w:rPr>
-              <w:instrText xml:space="preserve"> PAGEREF _Toc166632362 \h </w:instrText>
+              <w:instrText xml:space="preserve"> PAGEREF _Toc166666311 \h </w:instrText>
             </w:r>
             <w:r>
               <w:rPr>
@@ -6333,7 +6333,7 @@
               <w:lang w:eastAsia="en-ZA"/>
             </w:rPr>
           </w:pPr>
-          <w:hyperlink w:anchor="_Toc166632363" w:history="1">
+          <w:hyperlink w:anchor="_Toc166666312" w:history="1">
             <w:r>
               <w:rPr>
                 <w:rStyle w:val="Hyperlink"/>
@@ -6360,7 +6360,7 @@
                 <w:noProof/>
                 <w:webHidden/>
               </w:rPr>
-              <w:instrText xml:space="preserve"> PAGEREF _Toc166632363 \h </w:instrText>
+              <w:instrText xml:space="preserve"> PAGEREF _Toc166666312 \h </w:instrText>
             </w:r>
             <w:r>
               <w:rPr>
@@ -6405,7 +6405,7 @@
               <w:lang w:eastAsia="en-ZA"/>
             </w:rPr>
           </w:pPr>
-          <w:hyperlink w:anchor="_Toc166632364" w:history="1">
+          <w:hyperlink w:anchor="_Toc166666313" w:history="1">
             <w:r>
               <w:rPr>
                 <w:rStyle w:val="Hyperlink"/>
@@ -6432,7 +6432,7 @@
                 <w:noProof/>
                 <w:webHidden/>
               </w:rPr>
-              <w:instrText xml:space="preserve"> PAGEREF _Toc166632364 \h </w:instrText>
+              <w:instrText xml:space="preserve"> PAGEREF _Toc166666313 \h </w:instrText>
             </w:r>
             <w:r>
               <w:rPr>
@@ -6477,7 +6477,7 @@
               <w:lang w:eastAsia="en-ZA"/>
             </w:rPr>
           </w:pPr>
-          <w:hyperlink w:anchor="_Toc166632365" w:history="1">
+          <w:hyperlink w:anchor="_Toc166666314" w:history="1">
             <w:r>
               <w:rPr>
                 <w:rStyle w:val="Hyperlink"/>
@@ -6506,7 +6506,7 @@
                 <w:noProof/>
                 <w:webHidden/>
               </w:rPr>
-              <w:instrText xml:space="preserve"> PAGEREF _Toc166632365 \h </w:instrText>
+              <w:instrText xml:space="preserve"> PAGEREF _Toc166666314 \h </w:instrText>
             </w:r>
             <w:r>
               <w:rPr>
@@ -6527,6 +6527,798 @@
                 <w:webHidden/>
               </w:rPr>
               <w:t>3</w:t>
+            </w:r>
+            <w:r>
+              <w:rPr>
+                <w:noProof/>
+                <w:webHidden/>
+              </w:rPr>
+              <w:fldChar w:fldCharType="end"/>
+            </w:r>
+          </w:hyperlink>
+        </w:p>
+        <w:p>
+          <w:pPr>
+            <w:pStyle w:val="TOC1"/>
+            <w:tabs>
+              <w:tab w:val="right" w:leader="dot" w:pos="9016"/>
+            </w:tabs>
+            <w:rPr>
+              <w:rFonts w:eastAsiaTheme="minorEastAsia"/>
+              <w:noProof/>
+              <w:sz w:val="24"/>
+              <w:szCs w:val="24"/>
+              <w:lang w:eastAsia="en-ZA"/>
+            </w:rPr>
+          </w:pPr>
+          <w:hyperlink w:anchor="_Toc166666315" w:history="1">
+            <w:r>
+              <w:rPr>
+                <w:rStyle w:val="Hyperlink"/>
+                <w:noProof/>
+              </w:rPr>
+              <w:t>Group’s Experience with project:</w:t>
+            </w:r>
+            <w:r>
+              <w:rPr>
+                <w:noProof/>
+                <w:webHidden/>
+              </w:rPr>
+              <w:tab/>
+            </w:r>
+            <w:r>
+              <w:rPr>
+                <w:noProof/>
+                <w:webHidden/>
+              </w:rPr>
+              <w:fldChar w:fldCharType="begin"/>
+            </w:r>
+            <w:r>
+              <w:rPr>
+                <w:noProof/>
+                <w:webHidden/>
+              </w:rPr>
+              <w:instrText xml:space="preserve"> PAGEREF _Toc166666315 \h </w:instrText>
+            </w:r>
+            <w:r>
+              <w:rPr>
+                <w:noProof/>
+                <w:webHidden/>
+              </w:rPr>
+            </w:r>
+            <w:r>
+              <w:rPr>
+                <w:noProof/>
+                <w:webHidden/>
+              </w:rPr>
+              <w:fldChar w:fldCharType="separate"/>
+            </w:r>
+            <w:r>
+              <w:rPr>
+                <w:noProof/>
+                <w:webHidden/>
+              </w:rPr>
+              <w:t>4</w:t>
+            </w:r>
+            <w:r>
+              <w:rPr>
+                <w:noProof/>
+                <w:webHidden/>
+              </w:rPr>
+              <w:fldChar w:fldCharType="end"/>
+            </w:r>
+          </w:hyperlink>
+        </w:p>
+        <w:p>
+          <w:pPr>
+            <w:pStyle w:val="TOC2"/>
+            <w:tabs>
+              <w:tab w:val="right" w:leader="dot" w:pos="9016"/>
+            </w:tabs>
+            <w:rPr>
+              <w:rFonts w:eastAsiaTheme="minorEastAsia"/>
+              <w:noProof/>
+              <w:sz w:val="24"/>
+              <w:szCs w:val="24"/>
+              <w:lang w:eastAsia="en-ZA"/>
+            </w:rPr>
+          </w:pPr>
+          <w:hyperlink w:anchor="_Toc166666316" w:history="1">
+            <w:r>
+              <w:rPr>
+                <w:rStyle w:val="Hyperlink"/>
+                <w:noProof/>
+              </w:rPr>
+              <w:t>Bégué, Jean-Luc (40779173)</w:t>
+            </w:r>
+            <w:r>
+              <w:rPr>
+                <w:noProof/>
+                <w:webHidden/>
+              </w:rPr>
+              <w:tab/>
+            </w:r>
+            <w:r>
+              <w:rPr>
+                <w:noProof/>
+                <w:webHidden/>
+              </w:rPr>
+              <w:fldChar w:fldCharType="begin"/>
+            </w:r>
+            <w:r>
+              <w:rPr>
+                <w:noProof/>
+                <w:webHidden/>
+              </w:rPr>
+              <w:instrText xml:space="preserve"> PAGEREF _Toc166666316 \h </w:instrText>
+            </w:r>
+            <w:r>
+              <w:rPr>
+                <w:noProof/>
+                <w:webHidden/>
+              </w:rPr>
+            </w:r>
+            <w:r>
+              <w:rPr>
+                <w:noProof/>
+                <w:webHidden/>
+              </w:rPr>
+              <w:fldChar w:fldCharType="separate"/>
+            </w:r>
+            <w:r>
+              <w:rPr>
+                <w:noProof/>
+                <w:webHidden/>
+              </w:rPr>
+              <w:t>4</w:t>
+            </w:r>
+            <w:r>
+              <w:rPr>
+                <w:noProof/>
+                <w:webHidden/>
+              </w:rPr>
+              <w:fldChar w:fldCharType="end"/>
+            </w:r>
+          </w:hyperlink>
+        </w:p>
+        <w:p>
+          <w:pPr>
+            <w:pStyle w:val="TOC2"/>
+            <w:tabs>
+              <w:tab w:val="right" w:leader="dot" w:pos="9016"/>
+            </w:tabs>
+            <w:rPr>
+              <w:rFonts w:eastAsiaTheme="minorEastAsia"/>
+              <w:noProof/>
+              <w:sz w:val="24"/>
+              <w:szCs w:val="24"/>
+              <w:lang w:eastAsia="en-ZA"/>
+            </w:rPr>
+          </w:pPr>
+          <w:hyperlink w:anchor="_Toc166666317" w:history="1">
+            <w:r>
+              <w:rPr>
+                <w:rStyle w:val="Hyperlink"/>
+                <w:noProof/>
+              </w:rPr>
+              <w:t>Cloete, Jacques (44214987)</w:t>
+            </w:r>
+            <w:r>
+              <w:rPr>
+                <w:noProof/>
+                <w:webHidden/>
+              </w:rPr>
+              <w:tab/>
+            </w:r>
+            <w:r>
+              <w:rPr>
+                <w:noProof/>
+                <w:webHidden/>
+              </w:rPr>
+              <w:fldChar w:fldCharType="begin"/>
+            </w:r>
+            <w:r>
+              <w:rPr>
+                <w:noProof/>
+                <w:webHidden/>
+              </w:rPr>
+              <w:instrText xml:space="preserve"> PAGEREF _Toc166666317 \h </w:instrText>
+            </w:r>
+            <w:r>
+              <w:rPr>
+                <w:noProof/>
+                <w:webHidden/>
+              </w:rPr>
+            </w:r>
+            <w:r>
+              <w:rPr>
+                <w:noProof/>
+                <w:webHidden/>
+              </w:rPr>
+              <w:fldChar w:fldCharType="separate"/>
+            </w:r>
+            <w:r>
+              <w:rPr>
+                <w:noProof/>
+                <w:webHidden/>
+              </w:rPr>
+              <w:t>5</w:t>
+            </w:r>
+            <w:r>
+              <w:rPr>
+                <w:noProof/>
+                <w:webHidden/>
+              </w:rPr>
+              <w:fldChar w:fldCharType="end"/>
+            </w:r>
+          </w:hyperlink>
+        </w:p>
+        <w:p>
+          <w:pPr>
+            <w:pStyle w:val="TOC2"/>
+            <w:tabs>
+              <w:tab w:val="right" w:leader="dot" w:pos="9016"/>
+            </w:tabs>
+            <w:rPr>
+              <w:rFonts w:eastAsiaTheme="minorEastAsia"/>
+              <w:noProof/>
+              <w:sz w:val="24"/>
+              <w:szCs w:val="24"/>
+              <w:lang w:eastAsia="en-ZA"/>
+            </w:rPr>
+          </w:pPr>
+          <w:hyperlink w:anchor="_Toc166666318" w:history="1">
+            <w:r>
+              <w:rPr>
+                <w:rStyle w:val="Hyperlink"/>
+                <w:noProof/>
+              </w:rPr>
+              <w:t>Coetzee, Christian (40513262)</w:t>
+            </w:r>
+            <w:r>
+              <w:rPr>
+                <w:noProof/>
+                <w:webHidden/>
+              </w:rPr>
+              <w:tab/>
+            </w:r>
+            <w:r>
+              <w:rPr>
+                <w:noProof/>
+                <w:webHidden/>
+              </w:rPr>
+              <w:fldChar w:fldCharType="begin"/>
+            </w:r>
+            <w:r>
+              <w:rPr>
+                <w:noProof/>
+                <w:webHidden/>
+              </w:rPr>
+              <w:instrText xml:space="preserve"> PAGEREF _Toc166666318 \h </w:instrText>
+            </w:r>
+            <w:r>
+              <w:rPr>
+                <w:noProof/>
+                <w:webHidden/>
+              </w:rPr>
+            </w:r>
+            <w:r>
+              <w:rPr>
+                <w:noProof/>
+                <w:webHidden/>
+              </w:rPr>
+              <w:fldChar w:fldCharType="separate"/>
+            </w:r>
+            <w:r>
+              <w:rPr>
+                <w:noProof/>
+                <w:webHidden/>
+              </w:rPr>
+              <w:t>6</w:t>
+            </w:r>
+            <w:r>
+              <w:rPr>
+                <w:noProof/>
+                <w:webHidden/>
+              </w:rPr>
+              <w:fldChar w:fldCharType="end"/>
+            </w:r>
+          </w:hyperlink>
+        </w:p>
+        <w:p>
+          <w:pPr>
+            <w:pStyle w:val="TOC2"/>
+            <w:tabs>
+              <w:tab w:val="right" w:leader="dot" w:pos="9016"/>
+            </w:tabs>
+            <w:rPr>
+              <w:rFonts w:eastAsiaTheme="minorEastAsia"/>
+              <w:noProof/>
+              <w:sz w:val="24"/>
+              <w:szCs w:val="24"/>
+              <w:lang w:eastAsia="en-ZA"/>
+            </w:rPr>
+          </w:pPr>
+          <w:hyperlink w:anchor="_Toc166666319" w:history="1">
+            <w:r>
+              <w:rPr>
+                <w:rStyle w:val="Hyperlink"/>
+                <w:noProof/>
+              </w:rPr>
+              <w:t>De Meyer, Maderi (50977676)</w:t>
+            </w:r>
+            <w:r>
+              <w:rPr>
+                <w:noProof/>
+                <w:webHidden/>
+              </w:rPr>
+              <w:tab/>
+            </w:r>
+            <w:r>
+              <w:rPr>
+                <w:noProof/>
+                <w:webHidden/>
+              </w:rPr>
+              <w:fldChar w:fldCharType="begin"/>
+            </w:r>
+            <w:r>
+              <w:rPr>
+                <w:noProof/>
+                <w:webHidden/>
+              </w:rPr>
+              <w:instrText xml:space="preserve"> PAGEREF _Toc166666319 \h </w:instrText>
+            </w:r>
+            <w:r>
+              <w:rPr>
+                <w:noProof/>
+                <w:webHidden/>
+              </w:rPr>
+            </w:r>
+            <w:r>
+              <w:rPr>
+                <w:noProof/>
+                <w:webHidden/>
+              </w:rPr>
+              <w:fldChar w:fldCharType="separate"/>
+            </w:r>
+            <w:r>
+              <w:rPr>
+                <w:noProof/>
+                <w:webHidden/>
+              </w:rPr>
+              <w:t>7</w:t>
+            </w:r>
+            <w:r>
+              <w:rPr>
+                <w:noProof/>
+                <w:webHidden/>
+              </w:rPr>
+              <w:fldChar w:fldCharType="end"/>
+            </w:r>
+          </w:hyperlink>
+        </w:p>
+        <w:p>
+          <w:pPr>
+            <w:pStyle w:val="TOC2"/>
+            <w:tabs>
+              <w:tab w:val="right" w:leader="dot" w:pos="9016"/>
+            </w:tabs>
+            <w:rPr>
+              <w:rFonts w:eastAsiaTheme="minorEastAsia"/>
+              <w:noProof/>
+              <w:sz w:val="24"/>
+              <w:szCs w:val="24"/>
+              <w:lang w:eastAsia="en-ZA"/>
+            </w:rPr>
+          </w:pPr>
+          <w:hyperlink w:anchor="_Toc166666320" w:history="1">
+            <w:r>
+              <w:rPr>
+                <w:rStyle w:val="Hyperlink"/>
+                <w:noProof/>
+              </w:rPr>
+              <w:t>Le Roux, Danika (41049764)</w:t>
+            </w:r>
+            <w:r>
+              <w:rPr>
+                <w:noProof/>
+                <w:webHidden/>
+              </w:rPr>
+              <w:tab/>
+            </w:r>
+            <w:r>
+              <w:rPr>
+                <w:noProof/>
+                <w:webHidden/>
+              </w:rPr>
+              <w:fldChar w:fldCharType="begin"/>
+            </w:r>
+            <w:r>
+              <w:rPr>
+                <w:noProof/>
+                <w:webHidden/>
+              </w:rPr>
+              <w:instrText xml:space="preserve"> PAGEREF _Toc166666320 \h </w:instrText>
+            </w:r>
+            <w:r>
+              <w:rPr>
+                <w:noProof/>
+                <w:webHidden/>
+              </w:rPr>
+            </w:r>
+            <w:r>
+              <w:rPr>
+                <w:noProof/>
+                <w:webHidden/>
+              </w:rPr>
+              <w:fldChar w:fldCharType="separate"/>
+            </w:r>
+            <w:r>
+              <w:rPr>
+                <w:noProof/>
+                <w:webHidden/>
+              </w:rPr>
+              <w:t>8</w:t>
+            </w:r>
+            <w:r>
+              <w:rPr>
+                <w:noProof/>
+                <w:webHidden/>
+              </w:rPr>
+              <w:fldChar w:fldCharType="end"/>
+            </w:r>
+          </w:hyperlink>
+        </w:p>
+        <w:p>
+          <w:pPr>
+            <w:pStyle w:val="TOC2"/>
+            <w:tabs>
+              <w:tab w:val="right" w:leader="dot" w:pos="9016"/>
+            </w:tabs>
+            <w:rPr>
+              <w:rFonts w:eastAsiaTheme="minorEastAsia"/>
+              <w:noProof/>
+              <w:sz w:val="24"/>
+              <w:szCs w:val="24"/>
+              <w:lang w:eastAsia="en-ZA"/>
+            </w:rPr>
+          </w:pPr>
+          <w:hyperlink w:anchor="_Toc166666321" w:history="1">
+            <w:r>
+              <w:rPr>
+                <w:rStyle w:val="Hyperlink"/>
+                <w:noProof/>
+              </w:rPr>
+              <w:t>Mooiman, Henk (41293584)</w:t>
+            </w:r>
+            <w:r>
+              <w:rPr>
+                <w:noProof/>
+                <w:webHidden/>
+              </w:rPr>
+              <w:tab/>
+            </w:r>
+            <w:r>
+              <w:rPr>
+                <w:noProof/>
+                <w:webHidden/>
+              </w:rPr>
+              <w:fldChar w:fldCharType="begin"/>
+            </w:r>
+            <w:r>
+              <w:rPr>
+                <w:noProof/>
+                <w:webHidden/>
+              </w:rPr>
+              <w:instrText xml:space="preserve"> PAGEREF _Toc166666321 \h </w:instrText>
+            </w:r>
+            <w:r>
+              <w:rPr>
+                <w:noProof/>
+                <w:webHidden/>
+              </w:rPr>
+            </w:r>
+            <w:r>
+              <w:rPr>
+                <w:noProof/>
+                <w:webHidden/>
+              </w:rPr>
+              <w:fldChar w:fldCharType="separate"/>
+            </w:r>
+            <w:r>
+              <w:rPr>
+                <w:noProof/>
+                <w:webHidden/>
+              </w:rPr>
+              <w:t>9</w:t>
+            </w:r>
+            <w:r>
+              <w:rPr>
+                <w:noProof/>
+                <w:webHidden/>
+              </w:rPr>
+              <w:fldChar w:fldCharType="end"/>
+            </w:r>
+          </w:hyperlink>
+        </w:p>
+        <w:p>
+          <w:pPr>
+            <w:pStyle w:val="TOC2"/>
+            <w:tabs>
+              <w:tab w:val="right" w:leader="dot" w:pos="9016"/>
+            </w:tabs>
+            <w:rPr>
+              <w:rFonts w:eastAsiaTheme="minorEastAsia"/>
+              <w:noProof/>
+              <w:sz w:val="24"/>
+              <w:szCs w:val="24"/>
+              <w:lang w:eastAsia="en-ZA"/>
+            </w:rPr>
+          </w:pPr>
+          <w:hyperlink w:anchor="_Toc166666322" w:history="1">
+            <w:r>
+              <w:rPr>
+                <w:rStyle w:val="Hyperlink"/>
+                <w:noProof/>
+              </w:rPr>
+              <w:t>Nieman, Waldo (37943278)</w:t>
+            </w:r>
+            <w:r>
+              <w:rPr>
+                <w:noProof/>
+                <w:webHidden/>
+              </w:rPr>
+              <w:tab/>
+            </w:r>
+            <w:r>
+              <w:rPr>
+                <w:noProof/>
+                <w:webHidden/>
+              </w:rPr>
+              <w:fldChar w:fldCharType="begin"/>
+            </w:r>
+            <w:r>
+              <w:rPr>
+                <w:noProof/>
+                <w:webHidden/>
+              </w:rPr>
+              <w:instrText xml:space="preserve"> PAGEREF _Toc166666322 \h </w:instrText>
+            </w:r>
+            <w:r>
+              <w:rPr>
+                <w:noProof/>
+                <w:webHidden/>
+              </w:rPr>
+            </w:r>
+            <w:r>
+              <w:rPr>
+                <w:noProof/>
+                <w:webHidden/>
+              </w:rPr>
+              <w:fldChar w:fldCharType="separate"/>
+            </w:r>
+            <w:r>
+              <w:rPr>
+                <w:noProof/>
+                <w:webHidden/>
+              </w:rPr>
+              <w:t>10</w:t>
+            </w:r>
+            <w:r>
+              <w:rPr>
+                <w:noProof/>
+                <w:webHidden/>
+              </w:rPr>
+              <w:fldChar w:fldCharType="end"/>
+            </w:r>
+          </w:hyperlink>
+        </w:p>
+        <w:p>
+          <w:pPr>
+            <w:pStyle w:val="TOC2"/>
+            <w:tabs>
+              <w:tab w:val="right" w:leader="dot" w:pos="9016"/>
+            </w:tabs>
+            <w:rPr>
+              <w:rFonts w:eastAsiaTheme="minorEastAsia"/>
+              <w:noProof/>
+              <w:sz w:val="24"/>
+              <w:szCs w:val="24"/>
+              <w:lang w:eastAsia="en-ZA"/>
+            </w:rPr>
+          </w:pPr>
+          <w:hyperlink w:anchor="_Toc166666323" w:history="1">
+            <w:r>
+              <w:rPr>
+                <w:rStyle w:val="Hyperlink"/>
+                <w:noProof/>
+              </w:rPr>
+              <w:t>Pretorius, Andre (41093615)</w:t>
+            </w:r>
+            <w:r>
+              <w:rPr>
+                <w:noProof/>
+                <w:webHidden/>
+              </w:rPr>
+              <w:tab/>
+            </w:r>
+            <w:r>
+              <w:rPr>
+                <w:noProof/>
+                <w:webHidden/>
+              </w:rPr>
+              <w:fldChar w:fldCharType="begin"/>
+            </w:r>
+            <w:r>
+              <w:rPr>
+                <w:noProof/>
+                <w:webHidden/>
+              </w:rPr>
+              <w:instrText xml:space="preserve"> PAGEREF _Toc166666323 \h </w:instrText>
+            </w:r>
+            <w:r>
+              <w:rPr>
+                <w:noProof/>
+                <w:webHidden/>
+              </w:rPr>
+            </w:r>
+            <w:r>
+              <w:rPr>
+                <w:noProof/>
+                <w:webHidden/>
+              </w:rPr>
+              <w:fldChar w:fldCharType="separate"/>
+            </w:r>
+            <w:r>
+              <w:rPr>
+                <w:noProof/>
+                <w:webHidden/>
+              </w:rPr>
+              <w:t>11</w:t>
+            </w:r>
+            <w:r>
+              <w:rPr>
+                <w:noProof/>
+                <w:webHidden/>
+              </w:rPr>
+              <w:fldChar w:fldCharType="end"/>
+            </w:r>
+          </w:hyperlink>
+        </w:p>
+        <w:p>
+          <w:pPr>
+            <w:pStyle w:val="TOC2"/>
+            <w:tabs>
+              <w:tab w:val="right" w:leader="dot" w:pos="9016"/>
+            </w:tabs>
+            <w:rPr>
+              <w:rFonts w:eastAsiaTheme="minorEastAsia"/>
+              <w:noProof/>
+              <w:sz w:val="24"/>
+              <w:szCs w:val="24"/>
+              <w:lang w:eastAsia="en-ZA"/>
+            </w:rPr>
+          </w:pPr>
+          <w:hyperlink w:anchor="_Toc166666324" w:history="1">
+            <w:r>
+              <w:rPr>
+                <w:rStyle w:val="Hyperlink"/>
+                <w:noProof/>
+              </w:rPr>
+              <w:t>Truter, Ariël (38566567)</w:t>
+            </w:r>
+            <w:r>
+              <w:rPr>
+                <w:noProof/>
+                <w:webHidden/>
+              </w:rPr>
+              <w:tab/>
+            </w:r>
+            <w:r>
+              <w:rPr>
+                <w:noProof/>
+                <w:webHidden/>
+              </w:rPr>
+              <w:fldChar w:fldCharType="begin"/>
+            </w:r>
+            <w:r>
+              <w:rPr>
+                <w:noProof/>
+                <w:webHidden/>
+              </w:rPr>
+              <w:instrText xml:space="preserve"> PAGEREF _Toc166666324 \h </w:instrText>
+            </w:r>
+            <w:r>
+              <w:rPr>
+                <w:noProof/>
+                <w:webHidden/>
+              </w:rPr>
+            </w:r>
+            <w:r>
+              <w:rPr>
+                <w:noProof/>
+                <w:webHidden/>
+              </w:rPr>
+              <w:fldChar w:fldCharType="separate"/>
+            </w:r>
+            <w:r>
+              <w:rPr>
+                <w:noProof/>
+                <w:webHidden/>
+              </w:rPr>
+              <w:t>12</w:t>
+            </w:r>
+            <w:r>
+              <w:rPr>
+                <w:noProof/>
+                <w:webHidden/>
+              </w:rPr>
+              <w:fldChar w:fldCharType="end"/>
+            </w:r>
+          </w:hyperlink>
+        </w:p>
+        <w:p>
+          <w:pPr>
+            <w:pStyle w:val="TOC2"/>
+            <w:tabs>
+              <w:tab w:val="right" w:leader="dot" w:pos="9016"/>
+            </w:tabs>
+            <w:rPr>
+              <w:rFonts w:eastAsiaTheme="minorEastAsia"/>
+              <w:noProof/>
+              <w:sz w:val="24"/>
+              <w:szCs w:val="24"/>
+              <w:lang w:eastAsia="en-ZA"/>
+            </w:rPr>
+          </w:pPr>
+          <w:hyperlink w:anchor="_Toc166666325" w:history="1">
+            <w:r>
+              <w:rPr>
+                <w:rStyle w:val="Hyperlink"/>
+                <w:noProof/>
+              </w:rPr>
+              <w:t>Van Tonder, Anri (37328409)</w:t>
+            </w:r>
+            <w:r>
+              <w:rPr>
+                <w:noProof/>
+                <w:webHidden/>
+              </w:rPr>
+              <w:tab/>
+            </w:r>
+            <w:r>
+              <w:rPr>
+                <w:noProof/>
+                <w:webHidden/>
+              </w:rPr>
+              <w:fldChar w:fldCharType="begin"/>
+            </w:r>
+            <w:r>
+              <w:rPr>
+                <w:noProof/>
+                <w:webHidden/>
+              </w:rPr>
+              <w:instrText xml:space="preserve"> PAGEREF _Toc166666325 \h </w:instrText>
+            </w:r>
+            <w:r>
+              <w:rPr>
+                <w:noProof/>
+                <w:webHidden/>
+              </w:rPr>
+            </w:r>
+            <w:r>
+              <w:rPr>
+                <w:noProof/>
+                <w:webHidden/>
+              </w:rPr>
+              <w:fldChar w:fldCharType="separate"/>
+            </w:r>
+            <w:r>
+              <w:rPr>
+                <w:noProof/>
+                <w:webHidden/>
+              </w:rPr>
+              <w:t>13</w:t>
             </w:r>
             <w:r>
               <w:rPr>
@@ -6551,7 +7343,6 @@
     </w:sdt>
     <w:p>
       <w:r>
-        <w:lastRenderedPageBreak/>
         <w:br w:type="page"/>
       </w:r>
     </w:p>
@@ -6564,7 +7355,7 @@
           <w:u w:val="single"/>
         </w:rPr>
       </w:pPr>
-      <w:bookmarkStart w:id="0" w:name="_Toc166632333"/>
+      <w:bookmarkStart w:id="0" w:name="_Toc166666282"/>
       <w:r>
         <w:rPr>
           <w:b/>
@@ -6601,7 +7392,7 @@
         </w:rPr>
       </w:pPr>
       <w:bookmarkStart w:id="1" w:name="_Toc163262205"/>
-      <w:bookmarkStart w:id="2" w:name="_Toc166632334"/>
+      <w:bookmarkStart w:id="2" w:name="_Toc166666283"/>
       <w:proofErr w:type="spellStart"/>
       <w:r>
         <w:rPr>
@@ -6728,7 +7519,7 @@
         </w:rPr>
       </w:pPr>
       <w:bookmarkStart w:id="3" w:name="_Toc163262206"/>
-      <w:bookmarkStart w:id="4" w:name="_Toc166632335"/>
+      <w:bookmarkStart w:id="4" w:name="_Toc166666284"/>
       <w:r>
         <w:rPr>
           <w:u w:val="single"/>
@@ -6865,7 +7656,7 @@
         </w:rPr>
       </w:pPr>
       <w:bookmarkStart w:id="5" w:name="_Toc163262207"/>
-      <w:bookmarkStart w:id="6" w:name="_Toc166632336"/>
+      <w:bookmarkStart w:id="6" w:name="_Toc166666285"/>
       <w:r>
         <w:rPr>
           <w:u w:val="single"/>
@@ -7102,7 +7893,7 @@
         </w:rPr>
       </w:pPr>
       <w:bookmarkStart w:id="7" w:name="_Toc163262208"/>
-      <w:bookmarkStart w:id="8" w:name="_Toc166632337"/>
+      <w:bookmarkStart w:id="8" w:name="_Toc166666286"/>
       <w:r>
         <w:rPr>
           <w:u w:val="single"/>
@@ -7239,7 +8030,7 @@
         </w:rPr>
       </w:pPr>
       <w:bookmarkStart w:id="9" w:name="_Toc163262209"/>
-      <w:bookmarkStart w:id="10" w:name="_Toc166632338"/>
+      <w:bookmarkStart w:id="10" w:name="_Toc166666287"/>
       <w:r>
         <w:rPr>
           <w:u w:val="single"/>
@@ -7506,7 +8297,7 @@
         </w:rPr>
       </w:pPr>
       <w:bookmarkStart w:id="11" w:name="_Toc163262210"/>
-      <w:bookmarkStart w:id="12" w:name="_Toc166632339"/>
+      <w:bookmarkStart w:id="12" w:name="_Toc166666288"/>
       <w:proofErr w:type="spellStart"/>
       <w:r>
         <w:rPr>
@@ -7660,7 +8451,7 @@
         </w:rPr>
       </w:pPr>
       <w:bookmarkStart w:id="13" w:name="_Toc163262211"/>
-      <w:bookmarkStart w:id="14" w:name="_Toc166632340"/>
+      <w:bookmarkStart w:id="14" w:name="_Toc166666289"/>
       <w:r>
         <w:rPr>
           <w:u w:val="single"/>
@@ -7764,7 +8555,7 @@
         </w:rPr>
       </w:pPr>
       <w:bookmarkStart w:id="15" w:name="_Toc163262212"/>
-      <w:bookmarkStart w:id="16" w:name="_Toc166632341"/>
+      <w:bookmarkStart w:id="16" w:name="_Toc166666290"/>
       <w:r>
         <w:rPr>
           <w:u w:val="single"/>
@@ -7864,7 +8655,7 @@
         </w:rPr>
       </w:pPr>
       <w:bookmarkStart w:id="17" w:name="_Toc163262213"/>
-      <w:bookmarkStart w:id="18" w:name="_Toc166632342"/>
+      <w:bookmarkStart w:id="18" w:name="_Toc166666291"/>
       <w:r>
         <w:rPr>
           <w:u w:val="single"/>
@@ -8048,7 +8839,7 @@
         </w:rPr>
       </w:pPr>
       <w:bookmarkStart w:id="19" w:name="_Toc163262214"/>
-      <w:bookmarkStart w:id="20" w:name="_Toc166632343"/>
+      <w:bookmarkStart w:id="20" w:name="_Toc166666292"/>
       <w:r>
         <w:rPr>
           <w:u w:val="single"/>
@@ -8201,7 +8992,7 @@
           <w:u w:val="single"/>
         </w:rPr>
       </w:pPr>
-      <w:bookmarkStart w:id="21" w:name="_Toc166632344"/>
+      <w:bookmarkStart w:id="21" w:name="_Toc166666293"/>
       <w:r>
         <w:rPr>
           <w:b/>
@@ -8220,7 +9011,7 @@
           <w:u w:val="single"/>
         </w:rPr>
       </w:pPr>
-      <w:bookmarkStart w:id="22" w:name="_Toc166632345"/>
+      <w:bookmarkStart w:id="22" w:name="_Toc166666294"/>
       <w:r>
         <w:rPr>
           <w:u w:val="single"/>
@@ -8237,7 +9028,7 @@
           <w:lang w:val="en-US"/>
         </w:rPr>
       </w:pPr>
-      <w:bookmarkStart w:id="23" w:name="_Toc166632346"/>
+      <w:bookmarkStart w:id="23" w:name="_Toc166666295"/>
       <w:r>
         <w:rPr>
           <w:u w:val="single"/>
@@ -8321,7 +9112,7 @@
           <w:lang w:val="en-US"/>
         </w:rPr>
       </w:pPr>
-      <w:bookmarkStart w:id="24" w:name="_Toc166632347"/>
+      <w:bookmarkStart w:id="24" w:name="_Toc166666296"/>
       <w:r>
         <w:rPr>
           <w:u w:val="single"/>
@@ -8375,7 +9166,7 @@
           <w:lang w:val="en-US"/>
         </w:rPr>
       </w:pPr>
-      <w:bookmarkStart w:id="25" w:name="_Toc166632348"/>
+      <w:bookmarkStart w:id="25" w:name="_Toc166666297"/>
       <w:r>
         <w:rPr>
           <w:u w:val="single"/>
@@ -8477,7 +9268,7 @@
           <w:lang w:val="en-US"/>
         </w:rPr>
       </w:pPr>
-      <w:bookmarkStart w:id="26" w:name="_Toc166632349"/>
+      <w:bookmarkStart w:id="26" w:name="_Toc166666298"/>
       <w:r>
         <w:rPr>
           <w:u w:val="single"/>
@@ -8646,7 +9437,7 @@
           <w:lang w:val="en-US"/>
         </w:rPr>
       </w:pPr>
-      <w:bookmarkStart w:id="27" w:name="_Toc166632350"/>
+      <w:bookmarkStart w:id="27" w:name="_Toc166666299"/>
       <w:r>
         <w:rPr>
           <w:u w:val="single"/>
@@ -8678,7 +9469,7 @@
           <w:u w:val="single"/>
         </w:rPr>
       </w:pPr>
-      <w:bookmarkStart w:id="28" w:name="_Toc166632351"/>
+      <w:bookmarkStart w:id="28" w:name="_Toc166666300"/>
       <w:r>
         <w:rPr>
           <w:b/>
@@ -8697,7 +9488,7 @@
           <w:u w:val="single"/>
         </w:rPr>
       </w:pPr>
-      <w:bookmarkStart w:id="29" w:name="_Toc166632352"/>
+      <w:bookmarkStart w:id="29" w:name="_Toc166666301"/>
       <w:r>
         <w:rPr>
           <w:u w:val="single"/>
@@ -8713,7 +9504,7 @@
           <w:u w:val="single"/>
         </w:rPr>
       </w:pPr>
-      <w:bookmarkStart w:id="30" w:name="_Toc166632353"/>
+      <w:bookmarkStart w:id="30" w:name="_Toc166666302"/>
       <w:r>
         <w:rPr>
           <w:u w:val="single"/>
@@ -12035,7 +12826,7 @@
           <w:u w:val="single"/>
         </w:rPr>
       </w:pPr>
-      <w:bookmarkStart w:id="31" w:name="_Toc166632354"/>
+      <w:bookmarkStart w:id="31" w:name="_Toc166666303"/>
       <w:r>
         <w:rPr>
           <w:u w:val="single"/>
@@ -13289,7 +14080,7 @@
           <w:u w:val="single"/>
         </w:rPr>
       </w:pPr>
-      <w:bookmarkStart w:id="32" w:name="_Toc166632355"/>
+      <w:bookmarkStart w:id="32" w:name="_Toc166666304"/>
       <w:r>
         <w:rPr>
           <w:u w:val="single"/>
@@ -13646,7 +14437,7 @@
           <w:u w:val="single"/>
         </w:rPr>
       </w:pPr>
-      <w:bookmarkStart w:id="33" w:name="_Toc166632356"/>
+      <w:bookmarkStart w:id="33" w:name="_Toc166666305"/>
       <w:r>
         <w:rPr>
           <w:u w:val="single"/>
@@ -13715,7 +14506,7 @@
           <w:u w:val="single"/>
         </w:rPr>
       </w:pPr>
-      <w:bookmarkStart w:id="34" w:name="_Toc166632357"/>
+      <w:bookmarkStart w:id="34" w:name="_Toc166666306"/>
       <w:r>
         <w:rPr>
           <w:b/>
@@ -13734,7 +14525,7 @@
           <w:u w:val="single"/>
         </w:rPr>
       </w:pPr>
-      <w:bookmarkStart w:id="35" w:name="_Toc166632358"/>
+      <w:bookmarkStart w:id="35" w:name="_Toc166666307"/>
       <w:r>
         <w:rPr>
           <w:u w:val="single"/>
@@ -13750,7 +14541,7 @@
           <w:u w:val="single"/>
         </w:rPr>
       </w:pPr>
-      <w:bookmarkStart w:id="36" w:name="_Toc166632359"/>
+      <w:bookmarkStart w:id="36" w:name="_Toc166666308"/>
       <w:r>
         <w:rPr>
           <w:u w:val="single"/>
@@ -13797,7 +14588,7 @@
           <w:u w:val="single"/>
         </w:rPr>
       </w:pPr>
-      <w:bookmarkStart w:id="37" w:name="_Toc166632360"/>
+      <w:bookmarkStart w:id="37" w:name="_Toc166666309"/>
       <w:r>
         <w:rPr>
           <w:u w:val="single"/>
@@ -13815,7 +14606,7 @@
           <w:u w:val="single"/>
         </w:rPr>
       </w:pPr>
-      <w:bookmarkStart w:id="38" w:name="_Toc166632361"/>
+      <w:bookmarkStart w:id="38" w:name="_Toc166666310"/>
       <w:r>
         <w:rPr>
           <w:u w:val="single"/>
@@ -13861,7 +14652,7 @@
           <w:u w:val="single"/>
         </w:rPr>
       </w:pPr>
-      <w:bookmarkStart w:id="39" w:name="_Toc166632362"/>
+      <w:bookmarkStart w:id="39" w:name="_Toc166666311"/>
       <w:r>
         <w:rPr>
           <w:u w:val="single"/>
@@ -13929,7 +14720,7 @@
           <w:u w:val="single"/>
         </w:rPr>
       </w:pPr>
-      <w:bookmarkStart w:id="40" w:name="_Toc166632363"/>
+      <w:bookmarkStart w:id="40" w:name="_Toc166666312"/>
       <w:r>
         <w:rPr>
           <w:u w:val="single"/>
@@ -14015,7 +14806,7 @@
           <w:u w:val="single"/>
         </w:rPr>
       </w:pPr>
-      <w:bookmarkStart w:id="41" w:name="_Toc166632364"/>
+      <w:bookmarkStart w:id="41" w:name="_Toc166666313"/>
       <w:r>
         <w:rPr>
           <w:u w:val="single"/>
@@ -14130,7 +14921,7 @@
           <w:u w:val="single"/>
         </w:rPr>
       </w:pPr>
-      <w:bookmarkStart w:id="42" w:name="_Toc166632365"/>
+      <w:bookmarkStart w:id="42" w:name="_Toc166666314"/>
       <w:r>
         <w:rPr>
           <w:b/>
@@ -14147,6 +14938,385 @@
         <w:t>Manual for app use should be here…</w:t>
       </w:r>
     </w:p>
+    <w:p/>
+    <w:p>
+      <w:r>
+        <w:br w:type="page"/>
+      </w:r>
+    </w:p>
+    <w:p>
+      <w:pPr>
+        <w:pStyle w:val="Heading1"/>
+        <w:rPr>
+          <w:u w:val="single"/>
+        </w:rPr>
+      </w:pPr>
+      <w:bookmarkStart w:id="43" w:name="_Toc166666315"/>
+      <w:r>
+        <w:rPr>
+          <w:u w:val="single"/>
+        </w:rPr>
+        <w:lastRenderedPageBreak/>
+        <w:t>Group’s Experience with project:</w:t>
+      </w:r>
+      <w:bookmarkEnd w:id="43"/>
+    </w:p>
+    <w:p>
+      <w:pPr>
+        <w:pStyle w:val="Heading2"/>
+        <w:rPr>
+          <w:u w:val="single"/>
+        </w:rPr>
+      </w:pPr>
+      <w:bookmarkStart w:id="44" w:name="_Toc166666316"/>
+      <w:proofErr w:type="spellStart"/>
+      <w:r>
+        <w:rPr>
+          <w:u w:val="single"/>
+        </w:rPr>
+        <w:t>Bégué</w:t>
+      </w:r>
+      <w:proofErr w:type="spellEnd"/>
+      <w:r>
+        <w:rPr>
+          <w:u w:val="single"/>
+        </w:rPr>
+        <w:t>, Jean-Luc (40779173)</w:t>
+      </w:r>
+      <w:bookmarkEnd w:id="44"/>
+    </w:p>
+    <w:p>
+      <w:pPr>
+        <w:rPr>
+          <w:sz w:val="24"/>
+          <w:szCs w:val="24"/>
+          <w:lang w:val="en-US"/>
+        </w:rPr>
+      </w:pPr>
+      <w:r>
+        <w:rPr>
+          <w:sz w:val="24"/>
+          <w:szCs w:val="24"/>
+          <w:lang w:val="en-US"/>
+        </w:rPr>
+        <w:br w:type="page"/>
+      </w:r>
+    </w:p>
+    <w:p>
+      <w:pPr>
+        <w:pStyle w:val="Heading2"/>
+        <w:rPr>
+          <w:u w:val="single"/>
+        </w:rPr>
+      </w:pPr>
+      <w:bookmarkStart w:id="45" w:name="_Toc166666317"/>
+      <w:r>
+        <w:rPr>
+          <w:u w:val="single"/>
+        </w:rPr>
+        <w:lastRenderedPageBreak/>
+        <w:t>Cloete, Jacques (44214987)</w:t>
+      </w:r>
+      <w:bookmarkEnd w:id="45"/>
+    </w:p>
+    <w:p>
+      <w:pPr>
+        <w:rPr>
+          <w:sz w:val="24"/>
+          <w:szCs w:val="24"/>
+          <w:lang w:val="en-US"/>
+        </w:rPr>
+      </w:pPr>
+      <w:r>
+        <w:rPr>
+          <w:sz w:val="24"/>
+          <w:szCs w:val="24"/>
+          <w:lang w:val="en-US"/>
+        </w:rPr>
+        <w:br w:type="page"/>
+      </w:r>
+    </w:p>
+    <w:p>
+      <w:pPr>
+        <w:pStyle w:val="Heading2"/>
+        <w:rPr>
+          <w:u w:val="single"/>
+        </w:rPr>
+      </w:pPr>
+      <w:bookmarkStart w:id="46" w:name="_Toc166666318"/>
+      <w:r>
+        <w:rPr>
+          <w:u w:val="single"/>
+        </w:rPr>
+        <w:lastRenderedPageBreak/>
+        <w:t>Coetzee, Christian (40513262)</w:t>
+      </w:r>
+      <w:bookmarkEnd w:id="46"/>
+    </w:p>
+    <w:p>
+      <w:pPr>
+        <w:rPr>
+          <w:u w:val="single"/>
+        </w:rPr>
+      </w:pPr>
+      <w:r>
+        <w:rPr>
+          <w:u w:val="single"/>
+        </w:rPr>
+        <w:br w:type="page"/>
+      </w:r>
+    </w:p>
+    <w:p>
+      <w:pPr>
+        <w:pStyle w:val="Heading2"/>
+        <w:rPr>
+          <w:u w:val="single"/>
+        </w:rPr>
+      </w:pPr>
+      <w:bookmarkStart w:id="47" w:name="_Toc166666319"/>
+      <w:r>
+        <w:rPr>
+          <w:u w:val="single"/>
+        </w:rPr>
+        <w:lastRenderedPageBreak/>
+        <w:t xml:space="preserve">De Meyer, </w:t>
+      </w:r>
+      <w:proofErr w:type="spellStart"/>
+      <w:r>
+        <w:rPr>
+          <w:u w:val="single"/>
+        </w:rPr>
+        <w:t>Maderi</w:t>
+      </w:r>
+      <w:proofErr w:type="spellEnd"/>
+      <w:r>
+        <w:rPr>
+          <w:u w:val="single"/>
+        </w:rPr>
+        <w:t xml:space="preserve"> (50977676)</w:t>
+      </w:r>
+      <w:bookmarkEnd w:id="47"/>
+    </w:p>
+    <w:p>
+      <w:pPr>
+        <w:rPr>
+          <w:sz w:val="24"/>
+          <w:szCs w:val="24"/>
+          <w:lang w:val="en-US"/>
+        </w:rPr>
+      </w:pPr>
+      <w:r>
+        <w:rPr>
+          <w:sz w:val="24"/>
+          <w:szCs w:val="24"/>
+          <w:lang w:val="en-US"/>
+        </w:rPr>
+        <w:br w:type="page"/>
+      </w:r>
+    </w:p>
+    <w:p>
+      <w:pPr>
+        <w:pStyle w:val="Heading2"/>
+        <w:rPr>
+          <w:u w:val="single"/>
+        </w:rPr>
+      </w:pPr>
+      <w:bookmarkStart w:id="48" w:name="_Toc166666320"/>
+      <w:r>
+        <w:rPr>
+          <w:u w:val="single"/>
+        </w:rPr>
+        <w:lastRenderedPageBreak/>
+        <w:t>Le Roux, Danika (41049764)</w:t>
+      </w:r>
+      <w:bookmarkEnd w:id="48"/>
+    </w:p>
+    <w:p/>
+    <w:p>
+      <w:pPr>
+        <w:rPr>
+          <w:sz w:val="24"/>
+          <w:szCs w:val="24"/>
+          <w:lang w:val="en-US"/>
+        </w:rPr>
+      </w:pPr>
+      <w:r>
+        <w:rPr>
+          <w:sz w:val="24"/>
+          <w:szCs w:val="24"/>
+          <w:lang w:val="en-US"/>
+        </w:rPr>
+        <w:br w:type="page"/>
+      </w:r>
+    </w:p>
+    <w:p>
+      <w:pPr>
+        <w:pStyle w:val="Heading2"/>
+        <w:rPr>
+          <w:u w:val="single"/>
+        </w:rPr>
+      </w:pPr>
+      <w:bookmarkStart w:id="49" w:name="_Toc166666321"/>
+      <w:proofErr w:type="spellStart"/>
+      <w:r>
+        <w:rPr>
+          <w:u w:val="single"/>
+        </w:rPr>
+        <w:lastRenderedPageBreak/>
+        <w:t>Mooiman</w:t>
+      </w:r>
+      <w:proofErr w:type="spellEnd"/>
+      <w:r>
+        <w:rPr>
+          <w:u w:val="single"/>
+        </w:rPr>
+        <w:t>, Henk (41293584)</w:t>
+      </w:r>
+      <w:bookmarkEnd w:id="49"/>
+    </w:p>
+    <w:p>
+      <w:pPr>
+        <w:rPr>
+          <w:sz w:val="24"/>
+          <w:szCs w:val="24"/>
+          <w:lang w:val="en-US"/>
+        </w:rPr>
+      </w:pPr>
+      <w:r>
+        <w:rPr>
+          <w:sz w:val="24"/>
+          <w:szCs w:val="24"/>
+          <w:lang w:val="en-US"/>
+        </w:rPr>
+        <w:br w:type="page"/>
+      </w:r>
+    </w:p>
+    <w:p>
+      <w:pPr>
+        <w:pStyle w:val="Heading2"/>
+        <w:rPr>
+          <w:sz w:val="28"/>
+          <w:szCs w:val="28"/>
+        </w:rPr>
+      </w:pPr>
+      <w:bookmarkStart w:id="50" w:name="_Toc166666322"/>
+      <w:r>
+        <w:rPr>
+          <w:u w:val="single"/>
+        </w:rPr>
+        <w:lastRenderedPageBreak/>
+        <w:t>Nieman, Waldo (37943278)</w:t>
+      </w:r>
+      <w:bookmarkEnd w:id="50"/>
+      <w:r>
+        <w:rPr>
+          <w:sz w:val="28"/>
+          <w:szCs w:val="28"/>
+        </w:rPr>
+        <w:t xml:space="preserve"> </w:t>
+      </w:r>
+    </w:p>
+    <w:p>
+      <w:pPr>
+        <w:rPr>
+          <w:sz w:val="24"/>
+          <w:szCs w:val="24"/>
+          <w:lang w:val="en-US"/>
+        </w:rPr>
+      </w:pPr>
+      <w:r>
+        <w:rPr>
+          <w:sz w:val="24"/>
+          <w:szCs w:val="24"/>
+          <w:lang w:val="en-US"/>
+        </w:rPr>
+        <w:br w:type="page"/>
+      </w:r>
+    </w:p>
+    <w:p>
+      <w:pPr>
+        <w:pStyle w:val="Heading2"/>
+        <w:rPr>
+          <w:u w:val="single"/>
+        </w:rPr>
+      </w:pPr>
+      <w:bookmarkStart w:id="51" w:name="_Toc166666323"/>
+      <w:r>
+        <w:rPr>
+          <w:u w:val="single"/>
+        </w:rPr>
+        <w:lastRenderedPageBreak/>
+        <w:t>Pretorius, Andre (41093615)</w:t>
+      </w:r>
+      <w:bookmarkEnd w:id="51"/>
+    </w:p>
+    <w:p>
+      <w:pPr>
+        <w:rPr>
+          <w:sz w:val="24"/>
+          <w:szCs w:val="24"/>
+          <w:lang w:val="en-US"/>
+        </w:rPr>
+      </w:pPr>
+      <w:r>
+        <w:rPr>
+          <w:sz w:val="24"/>
+          <w:szCs w:val="24"/>
+          <w:lang w:val="en-US"/>
+        </w:rPr>
+        <w:br w:type="page"/>
+      </w:r>
+    </w:p>
+    <w:p>
+      <w:pPr>
+        <w:pStyle w:val="Heading2"/>
+        <w:rPr>
+          <w:u w:val="single"/>
+        </w:rPr>
+      </w:pPr>
+      <w:bookmarkStart w:id="52" w:name="_Toc166666324"/>
+      <w:r>
+        <w:rPr>
+          <w:u w:val="single"/>
+        </w:rPr>
+        <w:lastRenderedPageBreak/>
+        <w:t>Truter, Ariël (38566567)</w:t>
+      </w:r>
+      <w:bookmarkEnd w:id="52"/>
+    </w:p>
+    <w:p>
+      <w:pPr>
+        <w:rPr>
+          <w:sz w:val="32"/>
+          <w:szCs w:val="32"/>
+          <w:u w:val="single"/>
+        </w:rPr>
+      </w:pPr>
+      <w:r>
+        <w:rPr>
+          <w:lang w:val="en-US"/>
+        </w:rPr>
+        <w:br w:type="page"/>
+      </w:r>
+    </w:p>
+    <w:p>
+      <w:pPr>
+        <w:pStyle w:val="Heading2"/>
+        <w:rPr>
+          <w:u w:val="single"/>
+        </w:rPr>
+      </w:pPr>
+      <w:bookmarkStart w:id="53" w:name="_Toc166666325"/>
+      <w:r>
+        <w:rPr>
+          <w:u w:val="single"/>
+        </w:rPr>
+        <w:lastRenderedPageBreak/>
+        <w:t>Van Tonder, Anri (37328409)</w:t>
+      </w:r>
+      <w:bookmarkEnd w:id="53"/>
+    </w:p>
+    <w:p/>
     <w:sectPr>
       <w:pgSz w:w="11906" w:h="16838" w:code="9"/>
       <w:pgMar w:top="1440" w:right="1440" w:bottom="1440" w:left="1440" w:header="709" w:footer="709" w:gutter="0"/>
@@ -15595,7 +16765,7 @@
   <w:style w:type="paragraph" w:default="1" w:styleId="Normal">
     <w:name w:val="Normal"/>
     <w:qFormat/>
-    <w:rsid w:val="00045441"/>
+    <w:rsid w:val="00BD1040"/>
   </w:style>
   <w:style w:type="paragraph" w:styleId="Heading1">
     <w:name w:val="heading 1"/>

--- a/Group project/Project Info/Project Task 1/Draft Submission/Group04_Project Task 1.docx
+++ b/Group project/Project Info/Project Task 1/Draft Submission/Group04_Project Task 1.docx
@@ -7425,58 +7425,22 @@
           <w:szCs w:val="24"/>
           <w:lang w:val="en-US"/>
         </w:rPr>
-        <w:t xml:space="preserve">I've developed </w:t>
-      </w:r>
-      <w:proofErr w:type="gramStart"/>
+        <w:t>I've developed a number of soft skills through various courses that are crucial for both professional and personal development. The Mini Course on Time Management's emphasis on time management helped me learn how to set priorities for my work, manage my time well, and stay focused in the face of distractions. My cooperation abilities have been enhanced by Git that started with GitHub and Become an Expert in Git &amp; GitHub, which emphasizes effective communication, teamwork, and dispute resolution throughout project work.</w:t>
+      </w:r>
+      <w:r>
+        <w:rPr>
+          <w:sz w:val="24"/>
+          <w:szCs w:val="24"/>
+        </w:rPr>
+        <w:t xml:space="preserve"> </w:t>
+      </w:r>
       <w:r>
         <w:rPr>
           <w:sz w:val="24"/>
           <w:szCs w:val="24"/>
           <w:lang w:val="en-US"/>
         </w:rPr>
-        <w:t>a number of</w:t>
-      </w:r>
-      <w:proofErr w:type="gramEnd"/>
-      <w:r>
-        <w:rPr>
-          <w:sz w:val="24"/>
-          <w:szCs w:val="24"/>
-          <w:lang w:val="en-US"/>
-        </w:rPr>
-        <w:t xml:space="preserve"> soft skills through various courses that are crucial for both professional and personal development. The Mini Course on Time Management's emphasis on time management helped me learn how to set priorities for my work, manage my time well, and stay focused in the face of distractions. My cooperation abilities have been enhanced by Git that started with GitHub and Become an Expert in Git &amp; GitHub, which emphasizes effective communication, teamwork, and dispute resolution throughout project work.</w:t>
-      </w:r>
-      <w:r>
-        <w:rPr>
-          <w:sz w:val="24"/>
-          <w:szCs w:val="24"/>
-        </w:rPr>
-        <w:t xml:space="preserve"> </w:t>
-      </w:r>
-      <w:r>
-        <w:rPr>
-          <w:sz w:val="24"/>
-          <w:szCs w:val="24"/>
-          <w:lang w:val="en-US"/>
-        </w:rPr>
-        <w:t xml:space="preserve">Project and project management taught leadership skills that are essential for managing successful projects, include </w:t>
-      </w:r>
-      <w:proofErr w:type="gramStart"/>
-      <w:r>
-        <w:rPr>
-          <w:sz w:val="24"/>
-          <w:szCs w:val="24"/>
-          <w:lang w:val="en-US"/>
-        </w:rPr>
-        <w:t>goal-setting</w:t>
-      </w:r>
-      <w:proofErr w:type="gramEnd"/>
-      <w:r>
-        <w:rPr>
-          <w:sz w:val="24"/>
-          <w:szCs w:val="24"/>
-          <w:lang w:val="en-US"/>
-        </w:rPr>
-        <w:t>, work delegation, and change adaptation. Additionally, by modeling actual networking situations and encouraging analytical thinking and troubleshooting techniques, Cisco Packet Tracer improved my problem-solving abilities. Together, these classes cultivated resilience, flexibility, and a proactive mentality that enabled me to effectively tackle problems in a variety of professional situations.</w:t>
+        <w:t>Project and project management taught leadership skills that are essential for managing successful projects, include goal-setting, work delegation, and change adaptation. Additionally, by modeling actual networking situations and encouraging analytical thinking and troubleshooting techniques, Cisco Packet Tracer improved my problem-solving abilities. Together, these classes cultivated resilience, flexibility, and a proactive mentality that enabled me to effectively tackle problems in a variety of professional situations.</w:t>
       </w:r>
       <w:r>
         <w:rPr>
@@ -7556,51 +7520,7 @@
           <w:szCs w:val="24"/>
           <w:shd w:val="clear" w:color="auto" w:fill="FFFFFF"/>
         </w:rPr>
-        <w:t xml:space="preserve">I took plenty of notes from this course </w:t>
-      </w:r>
-      <w:proofErr w:type="gramStart"/>
-      <w:r>
-        <w:rPr>
-          <w:rFonts w:ascii="Segoe UI" w:hAnsi="Segoe UI" w:cs="Segoe UI"/>
-          <w:color w:val="0D0D0D"/>
-          <w:sz w:val="24"/>
-          <w:szCs w:val="24"/>
-          <w:shd w:val="clear" w:color="auto" w:fill="FFFFFF"/>
-        </w:rPr>
-        <w:t>in order to</w:t>
-      </w:r>
-      <w:proofErr w:type="gramEnd"/>
-      <w:r>
-        <w:rPr>
-          <w:rFonts w:ascii="Segoe UI" w:hAnsi="Segoe UI" w:cs="Segoe UI"/>
-          <w:color w:val="0D0D0D"/>
-          <w:sz w:val="24"/>
-          <w:szCs w:val="24"/>
-          <w:shd w:val="clear" w:color="auto" w:fill="FFFFFF"/>
-        </w:rPr>
-        <w:t xml:space="preserve"> organize my tasks, schedules, and priorities efficiently. From </w:t>
-      </w:r>
-      <w:proofErr w:type="gramStart"/>
-      <w:r>
-        <w:rPr>
-          <w:rFonts w:ascii="Segoe UI" w:hAnsi="Segoe UI" w:cs="Segoe UI"/>
-          <w:color w:val="0D0D0D"/>
-          <w:sz w:val="24"/>
-          <w:szCs w:val="24"/>
-          <w:shd w:val="clear" w:color="auto" w:fill="FFFFFF"/>
-        </w:rPr>
-        <w:t>past experience</w:t>
-      </w:r>
-      <w:proofErr w:type="gramEnd"/>
-      <w:r>
-        <w:rPr>
-          <w:rFonts w:ascii="Segoe UI" w:hAnsi="Segoe UI" w:cs="Segoe UI"/>
-          <w:color w:val="0D0D0D"/>
-          <w:sz w:val="24"/>
-          <w:szCs w:val="24"/>
-          <w:shd w:val="clear" w:color="auto" w:fill="FFFFFF"/>
-        </w:rPr>
-        <w:t xml:space="preserve"> I have realized that s</w:t>
+        <w:t>I took plenty of notes from this course in order to organize my tasks, schedules, and priorities efficiently. From past experience I have realized that s</w:t>
       </w:r>
       <w:r>
         <w:rPr>
@@ -7950,25 +7870,7 @@
           <w:szCs w:val="24"/>
           <w:lang w:val="en-US"/>
         </w:rPr>
-        <w:t xml:space="preserve">The second course gave me an overview of GitHub, from installing it, setting up a project folder and using the pushing feature, to command references. The third course went into more depth, and covered all the basics of Git, as well as GitHub and SourceTree. This is a great tool to use when multiple people </w:t>
-      </w:r>
-      <w:proofErr w:type="gramStart"/>
-      <w:r>
-        <w:rPr>
-          <w:sz w:val="24"/>
-          <w:szCs w:val="24"/>
-          <w:lang w:val="en-US"/>
-        </w:rPr>
-        <w:t>have to</w:t>
-      </w:r>
-      <w:proofErr w:type="gramEnd"/>
-      <w:r>
-        <w:rPr>
-          <w:sz w:val="24"/>
-          <w:szCs w:val="24"/>
-          <w:lang w:val="en-US"/>
-        </w:rPr>
-        <w:t xml:space="preserve"> work on the same program and is therefore ideal for group projects.</w:t>
+        <w:t>The second course gave me an overview of GitHub, from installing it, setting up a project folder and using the pushing feature, to command references. The third course went into more depth, and covered all the basics of Git, as well as GitHub and SourceTree. This is a great tool to use when multiple people have to work on the same program and is therefore ideal for group projects.</w:t>
       </w:r>
     </w:p>
     <w:p>
@@ -8063,31 +7965,7 @@
           <w:lang w:eastAsia="en-ZA"/>
           <w14:ligatures w14:val="none"/>
         </w:rPr>
-        <w:t xml:space="preserve">I have really developed and refined </w:t>
-      </w:r>
-      <w:proofErr w:type="gramStart"/>
-      <w:r>
-        <w:rPr>
-          <w:rFonts w:ascii="Calibri" w:eastAsia="Times New Roman" w:hAnsi="Calibri" w:cs="Calibri"/>
-          <w:kern w:val="0"/>
-          <w:sz w:val="24"/>
-          <w:szCs w:val="24"/>
-          <w:lang w:eastAsia="en-ZA"/>
-          <w14:ligatures w14:val="none"/>
-        </w:rPr>
-        <w:t>a number of</w:t>
-      </w:r>
-      <w:proofErr w:type="gramEnd"/>
-      <w:r>
-        <w:rPr>
-          <w:rFonts w:ascii="Calibri" w:eastAsia="Times New Roman" w:hAnsi="Calibri" w:cs="Calibri"/>
-          <w:kern w:val="0"/>
-          <w:sz w:val="24"/>
-          <w:szCs w:val="24"/>
-          <w:lang w:eastAsia="en-ZA"/>
-          <w14:ligatures w14:val="none"/>
-        </w:rPr>
-        <w:t xml:space="preserve"> soft skills during these courses that are essential for both career and personal growth.</w:t>
+        <w:t>I have really developed and refined a number of soft skills during these courses that are essential for both career and personal growth.</w:t>
       </w:r>
     </w:p>
     <w:p>
@@ -8329,54 +8207,22 @@
           <w:sz w:val="24"/>
           <w:szCs w:val="24"/>
         </w:rPr>
-        <w:t xml:space="preserve">Reflecting after completing these courses made me realize that this process enriched my life with practical skills and invaluable insights. Initially I was worried about when I would find time to complete and work through </w:t>
-      </w:r>
-      <w:proofErr w:type="gramStart"/>
-      <w:r>
-        <w:rPr>
-          <w:sz w:val="24"/>
-          <w:szCs w:val="24"/>
-        </w:rPr>
-        <w:t>all of</w:t>
-      </w:r>
-      <w:proofErr w:type="gramEnd"/>
-      <w:r>
-        <w:rPr>
-          <w:sz w:val="24"/>
-          <w:szCs w:val="24"/>
-        </w:rPr>
-        <w:t xml:space="preserve"> these courses.  After I started with the first course which was time management, I realized that this task was completely possible. I managed to rearrange all my other daily activates to make space for this project. Learning to prioritize certain tasks, to allocate resources effectively, and to mitigate procrastination has not only improved my life for the better, but also reduced some of my stress.</w:t>
-      </w:r>
-    </w:p>
-    <w:p>
-      <w:pPr>
-        <w:rPr>
-          <w:sz w:val="24"/>
-          <w:szCs w:val="24"/>
-        </w:rPr>
-      </w:pPr>
-      <w:r>
-        <w:rPr>
-          <w:sz w:val="24"/>
-          <w:szCs w:val="24"/>
-        </w:rPr>
-        <w:t xml:space="preserve">Initially navigating GitHub seemed extremely difficult, but as the courses progressed, I grasped its essence of collaboration between developers and how it is a version control software to safe- guard the projects you are working on, </w:t>
-      </w:r>
-      <w:proofErr w:type="gramStart"/>
-      <w:r>
-        <w:rPr>
-          <w:sz w:val="24"/>
-          <w:szCs w:val="24"/>
-        </w:rPr>
-        <w:t>and also</w:t>
-      </w:r>
-      <w:proofErr w:type="gramEnd"/>
-      <w:r>
-        <w:rPr>
-          <w:sz w:val="24"/>
-          <w:szCs w:val="24"/>
-        </w:rPr>
-        <w:t xml:space="preserve"> share the projects with others and collaborate with them easily. Project management principles and the technique to mitigate the project constraints such as cost, time and scope is very valuable information.  I will certainly use it in this project, since working with a team and meeting deadlines was an area I was rather unsure about, but essential for this project. </w:t>
+        <w:t>Reflecting after completing these courses made me realize that this process enriched my life with practical skills and invaluable insights. Initially I was worried about when I would find time to complete and work through all of these courses.  After I started with the first course which was time management, I realized that this task was completely possible. I managed to rearrange all my other daily activates to make space for this project. Learning to prioritize certain tasks, to allocate resources effectively, and to mitigate procrastination has not only improved my life for the better, but also reduced some of my stress.</w:t>
+      </w:r>
+    </w:p>
+    <w:p>
+      <w:pPr>
+        <w:rPr>
+          <w:sz w:val="24"/>
+          <w:szCs w:val="24"/>
+        </w:rPr>
+      </w:pPr>
+      <w:r>
+        <w:rPr>
+          <w:sz w:val="24"/>
+          <w:szCs w:val="24"/>
+        </w:rPr>
+        <w:t xml:space="preserve">Initially navigating GitHub seemed extremely difficult, but as the courses progressed, I grasped its essence of collaboration between developers and how it is a version control software to safe- guard the projects you are working on, and also share the projects with others and collaborate with them easily. Project management principles and the technique to mitigate the project constraints such as cost, time and scope is very valuable information.  I will certainly use it in this project, since working with a team and meeting deadlines was an area I was rather unsure about, but essential for this project. </w:t>
       </w:r>
     </w:p>
     <w:p>
@@ -8408,15 +8254,13 @@
         </w:rPr>
         <w:t xml:space="preserve">I am looking forward to </w:t>
       </w:r>
-      <w:proofErr w:type="gramStart"/>
-      <w:r>
-        <w:rPr>
-          <w:sz w:val="24"/>
-          <w:szCs w:val="24"/>
-        </w:rPr>
-        <w:t>implement</w:t>
-      </w:r>
-      <w:proofErr w:type="gramEnd"/>
+      <w:r>
+        <w:rPr>
+          <w:sz w:val="24"/>
+          <w:szCs w:val="24"/>
+        </w:rPr>
+        <w:t>implementing</w:t>
+      </w:r>
       <w:r>
         <w:rPr>
           <w:sz w:val="24"/>
@@ -8579,49 +8423,15 @@
           <w:sz w:val="24"/>
           <w:szCs w:val="24"/>
         </w:rPr>
-        <w:t xml:space="preserve">Throughout these courses I have learned several new soft skills. In terms of time management, I have learned that my time </w:t>
-      </w:r>
-      <w:proofErr w:type="gramStart"/>
-      <w:r>
-        <w:rPr>
-          <w:sz w:val="24"/>
-          <w:szCs w:val="24"/>
-        </w:rPr>
-        <w:t>has to</w:t>
-      </w:r>
-      <w:proofErr w:type="gramEnd"/>
-      <w:r>
-        <w:rPr>
-          <w:sz w:val="24"/>
-          <w:szCs w:val="24"/>
-        </w:rPr>
-        <w:t xml:space="preserve"> be invested into activities that would benefit me, instead of just wasting my time on menial tasks. Instead of thinking about what I need to work on or do </w:t>
-      </w:r>
-      <w:proofErr w:type="gramStart"/>
-      <w:r>
-        <w:rPr>
-          <w:sz w:val="24"/>
-          <w:szCs w:val="24"/>
-        </w:rPr>
-        <w:t>at the present moment</w:t>
-      </w:r>
-      <w:proofErr w:type="gramEnd"/>
-      <w:r>
-        <w:rPr>
-          <w:sz w:val="24"/>
-          <w:szCs w:val="24"/>
-        </w:rPr>
-        <w:t xml:space="preserve">, I have learned to plan my daily activities and set goals for myself. Through planning my day, I have been able to accomplish much more than in the past. I have also learned to work in chunks of uninterrupted time and to fully cut out all distractions that might interfere with my concentration. Since I have been organizing my goals from most to least important, I have learned to accurately divide my time between these goals. I have also learned to use Git and GitHub to its full extent and learned about several new features. I now better understand how Git and GitHub works in terms of version control and how it tracks changes to files on several </w:t>
-      </w:r>
-      <w:proofErr w:type="spellStart"/>
-      <w:r>
-        <w:rPr>
-          <w:sz w:val="24"/>
-          <w:szCs w:val="24"/>
-        </w:rPr>
-        <w:t>diƯerent</w:t>
-      </w:r>
-      <w:proofErr w:type="spellEnd"/>
+        <w:t>Throughout these courses I have learned several new soft skills. In terms of time management, I have learned that my time has to be invested into activities that would benefit me, instead of just wasting my time on menial tasks. Instead of thinking about what I need to work on or do at the present moment, I have learned to plan my daily activities and set goals for myself. Through planning my day, I have been able to accomplish much more than in the past. I have also learned to work in chunks of uninterrupted time and to fully cut out all distractions that might interfere with my concentration. Since I have been organizing my goals from most to least important, I have learned to accurately divide my time between these goals. I have also learned to use Git and GitHub to its full extent and learned about several new features. I now better understand how Git and GitHub works in terms of version control and how it tracks changes to files on several di</w:t>
+      </w:r>
+      <w:r>
+        <w:rPr>
+          <w:sz w:val="24"/>
+          <w:szCs w:val="24"/>
+        </w:rPr>
+        <w:t>fferent</w:t>
+      </w:r>
       <w:r>
         <w:rPr>
           <w:sz w:val="24"/>
@@ -13965,15 +13775,7 @@
           </w:tcPr>
           <w:p>
             <w:r>
-              <w:t xml:space="preserve">Acts as “middleman” between Back End-and </w:t>
-            </w:r>
-            <w:proofErr w:type="gramStart"/>
-            <w:r>
-              <w:t>Front End</w:t>
-            </w:r>
-            <w:proofErr w:type="gramEnd"/>
-            <w:r>
-              <w:t xml:space="preserve"> Leaders. Sets out requirements for Front End and Back End, also makes sure requirements are met as set by the business. </w:t>
+              <w:t xml:space="preserve">Acts as “middleman” between Back End-and Front End Leaders. Sets out requirements for Front End and Back End, also makes sure requirements are met as set by the business. </w:t>
             </w:r>
           </w:p>
         </w:tc>
@@ -14546,19 +14348,214 @@
         <w:rPr>
           <w:u w:val="single"/>
         </w:rPr>
-        <w:t>Overview of problem:</w:t>
+        <w:t>Overview of problem</w:t>
+      </w:r>
+      <w:r>
+        <w:rPr>
+          <w:u w:val="single"/>
+        </w:rPr>
+        <w:t xml:space="preserve"> </w:t>
+      </w:r>
+      <w:r>
+        <w:rPr>
+          <w:highlight w:val="yellow"/>
+          <w:u w:val="single"/>
+        </w:rPr>
+        <w:t>(</w:t>
+      </w:r>
+      <w:r>
+        <w:rPr>
+          <w:highlight w:val="yellow"/>
+        </w:rPr>
+        <w:t>Discuss possible issues that need to be addressed. Also focus on work-from-home aspects</w:t>
+      </w:r>
+      <w:r>
+        <w:rPr>
+          <w:highlight w:val="yellow"/>
+        </w:rPr>
+        <w:t>)</w:t>
+      </w:r>
+      <w:r>
+        <w:rPr>
+          <w:highlight w:val="yellow"/>
+        </w:rPr>
+        <w:t>:</w:t>
       </w:r>
       <w:bookmarkEnd w:id="36"/>
     </w:p>
     <w:p>
       <w:pPr>
+        <w:pStyle w:val="NormalWeb"/>
+        <w:shd w:val="clear" w:color="auto" w:fill="FFFFFF"/>
+        <w:spacing w:before="0" w:beforeAutospacing="0" w:after="0" w:afterAutospacing="0"/>
+        <w:rPr>
+          <w:highlight w:val="yellow"/>
+        </w:rPr>
+      </w:pPr>
+      <w:r>
+        <w:rPr>
+          <w:rFonts w:ascii="Arial" w:hAnsi="Arial" w:cs="Arial"/>
+          <w:color w:val="0D0D0D"/>
+          <w:highlight w:val="yellow"/>
+        </w:rPr>
+        <w:t>This assignment entailed the design of a comprehensive network infrastructure for a single-story detached property spanning approximately 100 x 50 metres. The network that has to be designed must cater to the needs of various staff members, each expected to connect between 1 to 4 Wi-Fi devices, that are all considered untrustworthy. </w:t>
+      </w:r>
+    </w:p>
+    <w:p>
+      <w:pPr>
+        <w:pStyle w:val="NormalWeb"/>
+        <w:shd w:val="clear" w:color="auto" w:fill="FFFFFF"/>
+        <w:spacing w:before="0" w:beforeAutospacing="0" w:after="0" w:afterAutospacing="0"/>
+        <w:rPr>
+          <w:highlight w:val="yellow"/>
+        </w:rPr>
+      </w:pPr>
+      <w:r>
+        <w:rPr>
+          <w:rFonts w:ascii="Arial" w:hAnsi="Arial" w:cs="Arial"/>
+          <w:color w:val="0D0D0D"/>
+          <w:highlight w:val="yellow"/>
+        </w:rPr>
+        <w:t xml:space="preserve">There are 13 offices, accommodating 2 to 4 individual employees each, they must have a total of 4 wired access points each. The network must also make provision for 2 to 4 devices that should be able to connect to the </w:t>
+      </w:r>
+      <w:r>
+        <w:rPr>
+          <w:rFonts w:ascii="Arial" w:hAnsi="Arial" w:cs="Arial"/>
+          <w:color w:val="0D0D0D"/>
+          <w:highlight w:val="yellow"/>
+        </w:rPr>
+        <w:t>Wi-Fi</w:t>
+      </w:r>
+      <w:r>
+        <w:rPr>
+          <w:rFonts w:ascii="Arial" w:hAnsi="Arial" w:cs="Arial"/>
+          <w:color w:val="0D0D0D"/>
+          <w:highlight w:val="yellow"/>
+        </w:rPr>
+        <w:t xml:space="preserve">, for each employee in these </w:t>
+      </w:r>
+      <w:r>
+        <w:rPr>
+          <w:rFonts w:ascii="Arial" w:hAnsi="Arial" w:cs="Arial"/>
+          <w:color w:val="0D0D0D"/>
+          <w:highlight w:val="yellow"/>
+        </w:rPr>
+        <w:t>offices. The</w:t>
+      </w:r>
+      <w:r>
+        <w:rPr>
+          <w:rFonts w:ascii="Arial" w:hAnsi="Arial" w:cs="Arial"/>
+          <w:color w:val="0D0D0D"/>
+          <w:highlight w:val="yellow"/>
+        </w:rPr>
+        <w:t xml:space="preserve"> technicians’ office, serving 2 technicians, necessitates 2 wired access points for them, as well as direct connectivity to the machine room, and Wi-Fi support for up to 8 devices per technician. In the reception area 2 wired access points, designated for 2 </w:t>
+      </w:r>
+      <w:r>
+        <w:rPr>
+          <w:rFonts w:ascii="Arial" w:hAnsi="Arial" w:cs="Arial"/>
+          <w:color w:val="0D0D0D"/>
+          <w:highlight w:val="yellow"/>
+        </w:rPr>
+        <w:t>personnel, are</w:t>
+      </w:r>
+      <w:r>
+        <w:rPr>
+          <w:rFonts w:ascii="Arial" w:hAnsi="Arial" w:cs="Arial"/>
+          <w:color w:val="0D0D0D"/>
+          <w:highlight w:val="yellow"/>
+        </w:rPr>
+        <w:t xml:space="preserve"> needed along with full Wi-Fi coverage and access to a networked printer. The kitchen requires 4 wired access points for IoT devices and Wi-Fi connectivity for the staff.</w:t>
+      </w:r>
+    </w:p>
+    <w:p>
+      <w:pPr>
+        <w:pStyle w:val="NormalWeb"/>
+        <w:shd w:val="clear" w:color="auto" w:fill="FFFFFF"/>
+        <w:spacing w:before="0" w:beforeAutospacing="0" w:after="0" w:afterAutospacing="0"/>
+        <w:rPr>
+          <w:highlight w:val="yellow"/>
+        </w:rPr>
+      </w:pPr>
+      <w:r>
+        <w:rPr>
+          <w:rFonts w:ascii="Arial" w:hAnsi="Arial" w:cs="Arial"/>
+          <w:color w:val="0D0D0D"/>
+          <w:highlight w:val="yellow"/>
+        </w:rPr>
+        <w:t>The meeting room has to accommodate 20 to 30 individuals and should be equipped for teleconferencing, 2 wired access points should be provided are essential for the communication devices alongside the Wi-Fi access for the staff. The machine room, which is exclusively accessed by technicians, houses the servers, the routers, and the bigger switches (switches with more than 8 ports) for the entire building; it also serves as a termination point for the ISP fibre line. The network in the open floor space should be able to provide connectivity for 75 to 120 employees; this means that it should also provide 100 wired access points, Wi-Fi access for each staff member. There are also 5 networked printers positioned adjacent to the machine room. </w:t>
+      </w:r>
+    </w:p>
+    <w:p>
+      <w:pPr>
+        <w:pStyle w:val="NormalWeb"/>
+        <w:shd w:val="clear" w:color="auto" w:fill="FFFFFF"/>
+        <w:spacing w:before="0" w:beforeAutospacing="0" w:after="0" w:afterAutospacing="0"/>
+        <w:rPr>
+          <w:highlight w:val="yellow"/>
+        </w:rPr>
+      </w:pPr>
+      <w:r>
+        <w:rPr>
+          <w:rFonts w:ascii="Arial" w:hAnsi="Arial" w:cs="Arial"/>
+          <w:color w:val="0D0D0D"/>
+          <w:highlight w:val="yellow"/>
+        </w:rPr>
+        <w:t>The overall goal of this network to be designed is to ensure a seamless connectivity, optimal bandwidth allocation, and effective device management across the entire property.</w:t>
+      </w:r>
+    </w:p>
+    <w:p>
+      <w:pPr>
+        <w:pStyle w:val="NormalWeb"/>
+        <w:shd w:val="clear" w:color="auto" w:fill="FFFFFF"/>
+        <w:spacing w:before="0" w:beforeAutospacing="0" w:after="0" w:afterAutospacing="0"/>
+        <w:rPr>
+          <w:highlight w:val="yellow"/>
+        </w:rPr>
+      </w:pPr>
+      <w:r>
+        <w:rPr>
+          <w:rFonts w:ascii="Arial" w:hAnsi="Arial" w:cs="Arial"/>
+          <w:color w:val="0D0D0D"/>
+          <w:highlight w:val="yellow"/>
+        </w:rPr>
+        <w:t>The network should also be able to allow certain employees to work from home, and wirelessly connect to the business network environment. For the network to be able to support this functionality, one needs to address a few potential issues, for example the bandwidth allocation, to ensure the network can handle the demands of both the in-house staff, and the remote workers simultaneously without sacrificing performance or security. The Network also needs to provide remote accessibility, which means to provide secure remote access to the network, whether that be through a VPN Solution or Multi-factor authentication.</w:t>
+      </w:r>
+    </w:p>
+    <w:p>
+      <w:pPr>
+        <w:pStyle w:val="NormalWeb"/>
+        <w:shd w:val="clear" w:color="auto" w:fill="FFFFFF"/>
+        <w:spacing w:before="0" w:beforeAutospacing="0" w:after="0" w:afterAutospacing="0"/>
+      </w:pPr>
+      <w:r>
+        <w:rPr>
+          <w:rFonts w:ascii="Arial" w:hAnsi="Arial" w:cs="Arial"/>
+          <w:color w:val="0D0D0D"/>
+          <w:highlight w:val="yellow"/>
+        </w:rPr>
+        <w:t>With this in mind, the network should</w:t>
+      </w:r>
+      <w:r>
+        <w:rPr>
+          <w:rFonts w:ascii="Roboto" w:hAnsi="Roboto"/>
+          <w:color w:val="0D0D0D"/>
+          <w:highlight w:val="yellow"/>
+        </w:rPr>
+        <w:t xml:space="preserve"> be designed to facilitate seamless communication, collaboration, and productivity among all the employees across the entire organisation.</w:t>
+      </w:r>
+    </w:p>
+    <w:p>
+      <w:pPr>
         <w:pStyle w:val="Heading4"/>
         <w:rPr>
+          <w:strike/>
           <w:u w:val="single"/>
         </w:rPr>
       </w:pPr>
       <w:r>
         <w:rPr>
+          <w:strike/>
+          <w:highlight w:val="yellow"/>
           <w:u w:val="single"/>
         </w:rPr>
         <w:t>Possible issues:</w:t>
@@ -14569,13 +14566,17 @@
       <w:pPr>
         <w:pStyle w:val="Heading4"/>
         <w:rPr>
+          <w:strike/>
           <w:u w:val="single"/>
         </w:rPr>
       </w:pPr>
       <w:r>
         <w:rPr>
+          <w:strike/>
+          <w:highlight w:val="yellow"/>
           <w:u w:val="single"/>
         </w:rPr>
+        <w:lastRenderedPageBreak/>
         <w:t>Work-From-Aspects:</w:t>
       </w:r>
     </w:p>
@@ -14593,9 +14594,163 @@
         <w:rPr>
           <w:u w:val="single"/>
         </w:rPr>
-        <w:t>Describe network topology designed:</w:t>
+        <w:t>Describe network topology designed</w:t>
+      </w:r>
+      <w:r>
+        <w:rPr>
+          <w:u w:val="single"/>
+        </w:rPr>
+        <w:t xml:space="preserve"> </w:t>
+      </w:r>
+      <w:r>
+        <w:rPr>
+          <w:highlight w:val="yellow"/>
+        </w:rPr>
+        <w:t>(</w:t>
+      </w:r>
+      <w:r>
+        <w:rPr>
+          <w:highlight w:val="yellow"/>
+        </w:rPr>
+        <w:t>Discuss selection of routers, switches, repeaters, etc. and motivate the selection of each</w:t>
+      </w:r>
+      <w:r>
+        <w:rPr>
+          <w:highlight w:val="yellow"/>
+        </w:rPr>
+        <w:t>)</w:t>
+      </w:r>
+      <w:r>
+        <w:rPr>
+          <w:highlight w:val="yellow"/>
+        </w:rPr>
+        <w:t>:</w:t>
       </w:r>
       <w:bookmarkEnd w:id="37"/>
+    </w:p>
+    <w:p>
+      <w:pPr>
+        <w:spacing w:after="0" w:line="240" w:lineRule="auto"/>
+        <w:rPr>
+          <w:rFonts w:ascii="Times New Roman" w:eastAsia="Times New Roman" w:hAnsi="Times New Roman" w:cs="Times New Roman"/>
+          <w:kern w:val="0"/>
+          <w:sz w:val="24"/>
+          <w:szCs w:val="24"/>
+          <w:highlight w:val="yellow"/>
+          <w:lang w:eastAsia="en-ZA"/>
+          <w14:ligatures w14:val="none"/>
+        </w:rPr>
+      </w:pPr>
+      <w:r>
+        <w:rPr>
+          <w:rFonts w:ascii="Arial" w:eastAsia="Times New Roman" w:hAnsi="Arial" w:cs="Arial"/>
+          <w:color w:val="000000"/>
+          <w:kern w:val="0"/>
+          <w:sz w:val="24"/>
+          <w:szCs w:val="24"/>
+          <w:highlight w:val="yellow"/>
+          <w:lang w:eastAsia="en-ZA"/>
+          <w14:ligatures w14:val="none"/>
+        </w:rPr>
+        <w:t>The network topology we designed is a combination of several different topologies, benefiting from the advantages of these different generic topologies. Our Network design contains a central node, which in this case is two multilayer switches, to which all the other device in the network connect to. We decided that only switches should be able to physically connect to the main multilayer switches, as this makes the device management as well as the device and network allocation easier. We added a second switch to our design, that increases redundancy, but reduces the chances of an error, or a failure in the network, influencing the working of and the connectivity of the other devices in the network. Each of these 9 switches connected to the main multi layered switches then connected to the individual devices in each of their designated areas with their own cable. This ensures that even if the network cable for a specific computer/ section breaks or is damaged, the other devices are unaffected, and can still continue to work as normal.</w:t>
+      </w:r>
+    </w:p>
+    <w:p>
+      <w:pPr>
+        <w:spacing w:after="0" w:line="240" w:lineRule="auto"/>
+        <w:rPr>
+          <w:rFonts w:ascii="Times New Roman" w:eastAsia="Times New Roman" w:hAnsi="Times New Roman" w:cs="Times New Roman"/>
+          <w:kern w:val="0"/>
+          <w:sz w:val="24"/>
+          <w:szCs w:val="24"/>
+          <w:highlight w:val="yellow"/>
+          <w:lang w:eastAsia="en-ZA"/>
+          <w14:ligatures w14:val="none"/>
+        </w:rPr>
+      </w:pPr>
+    </w:p>
+    <w:p>
+      <w:pPr>
+        <w:spacing w:after="0" w:line="240" w:lineRule="auto"/>
+        <w:rPr>
+          <w:rFonts w:ascii="Times New Roman" w:eastAsia="Times New Roman" w:hAnsi="Times New Roman" w:cs="Times New Roman"/>
+          <w:kern w:val="0"/>
+          <w:sz w:val="24"/>
+          <w:szCs w:val="24"/>
+          <w:lang w:eastAsia="en-ZA"/>
+          <w14:ligatures w14:val="none"/>
+        </w:rPr>
+      </w:pPr>
+      <w:r>
+        <w:rPr>
+          <w:rFonts w:ascii="Arial" w:eastAsia="Times New Roman" w:hAnsi="Arial" w:cs="Arial"/>
+          <w:color w:val="0D0D0D"/>
+          <w:kern w:val="0"/>
+          <w:sz w:val="24"/>
+          <w:szCs w:val="24"/>
+          <w:highlight w:val="yellow"/>
+          <w:shd w:val="clear" w:color="auto" w:fill="FFFFFF"/>
+          <w:lang w:eastAsia="en-ZA"/>
+          <w14:ligatures w14:val="none"/>
+        </w:rPr>
+        <w:t xml:space="preserve">We have selected switches for the central node due to their ability to manage traffic efficiently, prevent data collisions, and provide high-speed connectivity to all connected devices. They offer better performance and scalability compared to hubs, making them ideal for this scenario. Ethernet cables were chosen to connect the devices in the network for their reliability and affordability. They provide a stable physical connection between the devices and the central switch, ensuring consistent data transmission within the network between the connected </w:t>
+      </w:r>
+      <w:r>
+        <w:rPr>
+          <w:rFonts w:ascii="Arial" w:eastAsia="Times New Roman" w:hAnsi="Arial" w:cs="Arial"/>
+          <w:color w:val="0D0D0D"/>
+          <w:kern w:val="0"/>
+          <w:sz w:val="24"/>
+          <w:szCs w:val="24"/>
+          <w:highlight w:val="yellow"/>
+          <w:shd w:val="clear" w:color="auto" w:fill="FFFFFF"/>
+          <w:lang w:eastAsia="en-ZA"/>
+          <w14:ligatures w14:val="none"/>
+        </w:rPr>
+        <w:t>devices. A</w:t>
+      </w:r>
+      <w:r>
+        <w:rPr>
+          <w:rFonts w:ascii="Arial" w:eastAsia="Times New Roman" w:hAnsi="Arial" w:cs="Arial"/>
+          <w:color w:val="0D0D0D"/>
+          <w:kern w:val="0"/>
+          <w:sz w:val="24"/>
+          <w:szCs w:val="24"/>
+          <w:highlight w:val="yellow"/>
+          <w:shd w:val="clear" w:color="auto" w:fill="FFFFFF"/>
+          <w:lang w:eastAsia="en-ZA"/>
+          <w14:ligatures w14:val="none"/>
+        </w:rPr>
+        <w:t xml:space="preserve"> </w:t>
+      </w:r>
+      <w:r>
+        <w:rPr>
+          <w:rFonts w:ascii="Arial" w:eastAsia="Times New Roman" w:hAnsi="Arial" w:cs="Arial"/>
+          <w:color w:val="0D0D0D"/>
+          <w:kern w:val="0"/>
+          <w:sz w:val="24"/>
+          <w:szCs w:val="24"/>
+          <w:highlight w:val="yellow"/>
+          <w:shd w:val="clear" w:color="auto" w:fill="FFFFFF"/>
+          <w:lang w:eastAsia="en-ZA"/>
+          <w14:ligatures w14:val="none"/>
+        </w:rPr>
+        <w:t>router</w:t>
+      </w:r>
+      <w:r>
+        <w:rPr>
+          <w:rFonts w:ascii="Arial" w:eastAsia="Times New Roman" w:hAnsi="Arial" w:cs="Arial"/>
+          <w:color w:val="0D0D0D"/>
+          <w:kern w:val="0"/>
+          <w:sz w:val="24"/>
+          <w:szCs w:val="24"/>
+          <w:highlight w:val="yellow"/>
+          <w:shd w:val="clear" w:color="auto" w:fill="FFFFFF"/>
+          <w:lang w:eastAsia="en-ZA"/>
+          <w14:ligatures w14:val="none"/>
+        </w:rPr>
+        <w:t xml:space="preserve"> was selected to be used in the network, to connect this network to other external networks, such as the internet. They handle the routing of data between different networks, providing the network with access to resources beyond the local network.</w:t>
+      </w:r>
     </w:p>
     <w:p/>
     <w:p/>
@@ -14657,10 +14812,320 @@
         <w:rPr>
           <w:u w:val="single"/>
         </w:rPr>
-        <w:t>How users would connect remotely:</w:t>
+        <w:t>How users would connect remotely</w:t>
+      </w:r>
+      <w:r>
+        <w:rPr>
+          <w:u w:val="single"/>
+        </w:rPr>
+        <w:t xml:space="preserve"> </w:t>
+      </w:r>
+      <w:r>
+        <w:t>(</w:t>
+      </w:r>
+      <w:r>
+        <w:rPr>
+          <w:highlight w:val="yellow"/>
+        </w:rPr>
+        <w:t>Which remote software should be used, and why (include choices in the budget); Security implications (e.g. vulnerability to lateral movement); Bring Your Own Device considerations; and Establishment of a cooperative virtual workspace</w:t>
+      </w:r>
+      <w:r>
+        <w:rPr>
+          <w:highlight w:val="yellow"/>
+        </w:rPr>
+        <w:t>)</w:t>
+      </w:r>
+      <w:r>
+        <w:rPr>
+          <w:highlight w:val="yellow"/>
+        </w:rPr>
+        <w:t>:</w:t>
       </w:r>
       <w:bookmarkEnd w:id="39"/>
     </w:p>
+    <w:p>
+      <w:pPr>
+        <w:spacing w:after="0" w:line="240" w:lineRule="auto"/>
+        <w:rPr>
+          <w:rFonts w:ascii="Times New Roman" w:eastAsia="Times New Roman" w:hAnsi="Times New Roman" w:cs="Times New Roman"/>
+          <w:kern w:val="0"/>
+          <w:sz w:val="24"/>
+          <w:szCs w:val="24"/>
+          <w:highlight w:val="yellow"/>
+          <w:lang w:eastAsia="en-ZA"/>
+          <w14:ligatures w14:val="none"/>
+        </w:rPr>
+      </w:pPr>
+      <w:r>
+        <w:rPr>
+          <w:rFonts w:ascii="Arial" w:eastAsia="Times New Roman" w:hAnsi="Arial" w:cs="Arial"/>
+          <w:color w:val="000000"/>
+          <w:kern w:val="0"/>
+          <w:sz w:val="24"/>
+          <w:szCs w:val="24"/>
+          <w:highlight w:val="yellow"/>
+          <w:lang w:eastAsia="en-ZA"/>
+          <w14:ligatures w14:val="none"/>
+        </w:rPr>
+        <w:t xml:space="preserve">For the remote employees to be able to connect remotely to the business network environment, certain aspects and issues should be taken into consideration. These </w:t>
+      </w:r>
+      <w:r>
+        <w:rPr>
+          <w:rFonts w:ascii="Arial" w:eastAsia="Times New Roman" w:hAnsi="Arial" w:cs="Arial"/>
+          <w:color w:val="000000"/>
+          <w:kern w:val="0"/>
+          <w:sz w:val="24"/>
+          <w:szCs w:val="24"/>
+          <w:highlight w:val="yellow"/>
+          <w:lang w:eastAsia="en-ZA"/>
+          <w14:ligatures w14:val="none"/>
+        </w:rPr>
+        <w:lastRenderedPageBreak/>
+        <w:t xml:space="preserve">issues should include which remote access software to use, the security implications of having all the network's resources available over the internet. It should also be considered how the business’s network will accommodate Bring Your Own Device and the policies to protect the business and employees in this situation, </w:t>
+      </w:r>
+      <w:r>
+        <w:rPr>
+          <w:rFonts w:ascii="Arial" w:eastAsia="Times New Roman" w:hAnsi="Arial" w:cs="Arial"/>
+          <w:color w:val="000000"/>
+          <w:kern w:val="0"/>
+          <w:sz w:val="24"/>
+          <w:szCs w:val="24"/>
+          <w:highlight w:val="yellow"/>
+          <w:lang w:eastAsia="en-ZA"/>
+          <w14:ligatures w14:val="none"/>
+        </w:rPr>
+        <w:t>and</w:t>
+      </w:r>
+      <w:r>
+        <w:rPr>
+          <w:rFonts w:ascii="Arial" w:eastAsia="Times New Roman" w:hAnsi="Arial" w:cs="Arial"/>
+          <w:color w:val="000000"/>
+          <w:kern w:val="0"/>
+          <w:sz w:val="24"/>
+          <w:szCs w:val="24"/>
+          <w:highlight w:val="yellow"/>
+          <w:lang w:eastAsia="en-ZA"/>
+          <w14:ligatures w14:val="none"/>
+        </w:rPr>
+        <w:t xml:space="preserve"> how the business will create a cooperative virtual workspace between its employees.</w:t>
+      </w:r>
+    </w:p>
+    <w:p>
+      <w:pPr>
+        <w:spacing w:after="0" w:line="240" w:lineRule="auto"/>
+        <w:rPr>
+          <w:rFonts w:ascii="Times New Roman" w:eastAsia="Times New Roman" w:hAnsi="Times New Roman" w:cs="Times New Roman"/>
+          <w:kern w:val="0"/>
+          <w:sz w:val="24"/>
+          <w:szCs w:val="24"/>
+          <w:highlight w:val="yellow"/>
+          <w:lang w:eastAsia="en-ZA"/>
+          <w14:ligatures w14:val="none"/>
+        </w:rPr>
+      </w:pPr>
+    </w:p>
+    <w:p>
+      <w:pPr>
+        <w:spacing w:after="0" w:line="240" w:lineRule="auto"/>
+        <w:rPr>
+          <w:rFonts w:ascii="Times New Roman" w:eastAsia="Times New Roman" w:hAnsi="Times New Roman" w:cs="Times New Roman"/>
+          <w:kern w:val="0"/>
+          <w:sz w:val="24"/>
+          <w:szCs w:val="24"/>
+          <w:highlight w:val="yellow"/>
+          <w:lang w:eastAsia="en-ZA"/>
+          <w14:ligatures w14:val="none"/>
+        </w:rPr>
+      </w:pPr>
+      <w:r>
+        <w:rPr>
+          <w:rFonts w:ascii="Arial" w:eastAsia="Times New Roman" w:hAnsi="Arial" w:cs="Arial"/>
+          <w:color w:val="000000"/>
+          <w:kern w:val="0"/>
+          <w:sz w:val="24"/>
+          <w:szCs w:val="24"/>
+          <w:highlight w:val="yellow"/>
+          <w:lang w:eastAsia="en-ZA"/>
+          <w14:ligatures w14:val="none"/>
+        </w:rPr>
+        <w:t xml:space="preserve">When the business selects a software to use for the remote employees to connect to the business network, the options include VPN’s (Virtual Private Network)’s, Cisco AnyConnect or </w:t>
+      </w:r>
+      <w:r>
+        <w:rPr>
+          <w:rFonts w:ascii="Arial" w:eastAsia="Times New Roman" w:hAnsi="Arial" w:cs="Arial"/>
+          <w:color w:val="000000"/>
+          <w:kern w:val="0"/>
+          <w:sz w:val="24"/>
+          <w:szCs w:val="24"/>
+          <w:highlight w:val="yellow"/>
+          <w:lang w:eastAsia="en-ZA"/>
+          <w14:ligatures w14:val="none"/>
+        </w:rPr>
+        <w:t>even simpler</w:t>
+      </w:r>
+      <w:r>
+        <w:rPr>
+          <w:rFonts w:ascii="Arial" w:eastAsia="Times New Roman" w:hAnsi="Arial" w:cs="Arial"/>
+          <w:color w:val="000000"/>
+          <w:kern w:val="0"/>
+          <w:sz w:val="24"/>
+          <w:szCs w:val="24"/>
+          <w:highlight w:val="yellow"/>
+          <w:lang w:eastAsia="en-ZA"/>
+          <w14:ligatures w14:val="none"/>
+        </w:rPr>
+        <w:t xml:space="preserve"> Remote Desktop Protocols such as Microsoft Remote Desktop, or even collaboration software platforms like Microsoft Teams or Slack. We would recommend a VPN Software to establish a secure connection between the remote users and the corporate network, ensuring data privacy and integrity during the transmission of data, but still allowing the user to have access to all the resources on or connected to the network.</w:t>
+      </w:r>
+    </w:p>
+    <w:p>
+      <w:pPr>
+        <w:spacing w:after="0" w:line="240" w:lineRule="auto"/>
+        <w:rPr>
+          <w:rFonts w:ascii="Times New Roman" w:eastAsia="Times New Roman" w:hAnsi="Times New Roman" w:cs="Times New Roman"/>
+          <w:kern w:val="0"/>
+          <w:sz w:val="24"/>
+          <w:szCs w:val="24"/>
+          <w:highlight w:val="yellow"/>
+          <w:lang w:eastAsia="en-ZA"/>
+          <w14:ligatures w14:val="none"/>
+        </w:rPr>
+      </w:pPr>
+    </w:p>
+    <w:p>
+      <w:pPr>
+        <w:spacing w:after="0" w:line="240" w:lineRule="auto"/>
+        <w:rPr>
+          <w:rFonts w:ascii="Times New Roman" w:eastAsia="Times New Roman" w:hAnsi="Times New Roman" w:cs="Times New Roman"/>
+          <w:kern w:val="0"/>
+          <w:sz w:val="24"/>
+          <w:szCs w:val="24"/>
+          <w:highlight w:val="yellow"/>
+          <w:lang w:eastAsia="en-ZA"/>
+          <w14:ligatures w14:val="none"/>
+        </w:rPr>
+      </w:pPr>
+      <w:r>
+        <w:rPr>
+          <w:rFonts w:ascii="Arial" w:eastAsia="Times New Roman" w:hAnsi="Arial" w:cs="Arial"/>
+          <w:color w:val="000000"/>
+          <w:kern w:val="0"/>
+          <w:sz w:val="24"/>
+          <w:szCs w:val="24"/>
+          <w:highlight w:val="yellow"/>
+          <w:lang w:eastAsia="en-ZA"/>
+          <w14:ligatures w14:val="none"/>
+        </w:rPr>
+        <w:t>Giving employees remote access to the network and its resources, introduces great security risks, particularly vulnerability to lateral movement in the network, this is when the attacker gains unauthorised access to one device in the network, and then attempts to move laterally through the network. But these risks can be combated through implementing strong authentication methods such as multi-factor authentication (MFA). Another control that can be implemented is network segmentation which only allows employees access to controls that they require for their role in the business.</w:t>
+      </w:r>
+    </w:p>
+    <w:p>
+      <w:pPr>
+        <w:spacing w:after="0" w:line="240" w:lineRule="auto"/>
+        <w:rPr>
+          <w:rFonts w:ascii="Times New Roman" w:eastAsia="Times New Roman" w:hAnsi="Times New Roman" w:cs="Times New Roman"/>
+          <w:kern w:val="0"/>
+          <w:sz w:val="24"/>
+          <w:szCs w:val="24"/>
+          <w:highlight w:val="yellow"/>
+          <w:lang w:eastAsia="en-ZA"/>
+          <w14:ligatures w14:val="none"/>
+        </w:rPr>
+      </w:pPr>
+    </w:p>
+    <w:p>
+      <w:pPr>
+        <w:spacing w:after="0" w:line="240" w:lineRule="auto"/>
+        <w:rPr>
+          <w:rFonts w:ascii="Times New Roman" w:eastAsia="Times New Roman" w:hAnsi="Times New Roman" w:cs="Times New Roman"/>
+          <w:kern w:val="0"/>
+          <w:sz w:val="24"/>
+          <w:szCs w:val="24"/>
+          <w:highlight w:val="yellow"/>
+          <w:lang w:eastAsia="en-ZA"/>
+          <w14:ligatures w14:val="none"/>
+        </w:rPr>
+      </w:pPr>
+      <w:r>
+        <w:rPr>
+          <w:rFonts w:ascii="Arial" w:eastAsia="Times New Roman" w:hAnsi="Arial" w:cs="Arial"/>
+          <w:color w:val="000000"/>
+          <w:kern w:val="0"/>
+          <w:sz w:val="24"/>
+          <w:szCs w:val="24"/>
+          <w:highlight w:val="yellow"/>
+          <w:lang w:eastAsia="en-ZA"/>
+          <w14:ligatures w14:val="none"/>
+        </w:rPr>
+        <w:t xml:space="preserve">If the business implements a Bring Your Own Device practice, certain BYOD policies should be established to govern the use of personal devices for remote work. These policies should outline security requirements such as mandatory device encryption, specific antivirus software and regular security updates. Another control that can be implemented is Device registration and </w:t>
+      </w:r>
+      <w:r>
+        <w:rPr>
+          <w:rFonts w:ascii="Arial" w:eastAsia="Times New Roman" w:hAnsi="Arial" w:cs="Arial"/>
+          <w:color w:val="000000"/>
+          <w:kern w:val="0"/>
+          <w:sz w:val="24"/>
+          <w:szCs w:val="24"/>
+          <w:highlight w:val="yellow"/>
+          <w:lang w:eastAsia="en-ZA"/>
+          <w14:ligatures w14:val="none"/>
+        </w:rPr>
+        <w:t>enrolment</w:t>
+      </w:r>
+      <w:r>
+        <w:rPr>
+          <w:rFonts w:ascii="Arial" w:eastAsia="Times New Roman" w:hAnsi="Arial" w:cs="Arial"/>
+          <w:color w:val="000000"/>
+          <w:kern w:val="0"/>
+          <w:sz w:val="24"/>
+          <w:szCs w:val="24"/>
+          <w:highlight w:val="yellow"/>
+          <w:lang w:eastAsia="en-ZA"/>
+          <w14:ligatures w14:val="none"/>
+        </w:rPr>
+        <w:t>. This process can ensure that only authorised devices are allowed to connect to the corporate network remotely, greatly reducing the risk of security threats.</w:t>
+      </w:r>
+    </w:p>
+    <w:p>
+      <w:pPr>
+        <w:spacing w:after="0" w:line="240" w:lineRule="auto"/>
+        <w:rPr>
+          <w:rFonts w:ascii="Times New Roman" w:eastAsia="Times New Roman" w:hAnsi="Times New Roman" w:cs="Times New Roman"/>
+          <w:kern w:val="0"/>
+          <w:sz w:val="24"/>
+          <w:szCs w:val="24"/>
+          <w:highlight w:val="yellow"/>
+          <w:lang w:eastAsia="en-ZA"/>
+          <w14:ligatures w14:val="none"/>
+        </w:rPr>
+      </w:pPr>
+    </w:p>
+    <w:p>
+      <w:pPr>
+        <w:spacing w:after="0" w:line="240" w:lineRule="auto"/>
+        <w:rPr>
+          <w:rFonts w:ascii="Times New Roman" w:eastAsia="Times New Roman" w:hAnsi="Times New Roman" w:cs="Times New Roman"/>
+          <w:kern w:val="0"/>
+          <w:sz w:val="24"/>
+          <w:szCs w:val="24"/>
+          <w:lang w:eastAsia="en-ZA"/>
+          <w14:ligatures w14:val="none"/>
+        </w:rPr>
+      </w:pPr>
+      <w:r>
+        <w:rPr>
+          <w:rFonts w:ascii="Arial" w:eastAsia="Times New Roman" w:hAnsi="Arial" w:cs="Arial"/>
+          <w:color w:val="000000"/>
+          <w:kern w:val="0"/>
+          <w:sz w:val="24"/>
+          <w:szCs w:val="24"/>
+          <w:highlight w:val="yellow"/>
+          <w:lang w:eastAsia="en-ZA"/>
+          <w14:ligatures w14:val="none"/>
+        </w:rPr>
+        <w:t>If the business allows employees to remotely connect to the business network, certain actions can be taken to create a cooperative virtual workspace between the different employees. For example, collaboration platforms such as Microsoft Teams, Slack or even Google Workspace can enable remote users to collaborate effectively through messaging, video conferencing, file sharing, and project management tools. Even further, the business can establish shared document repositories and project management dashboard within these platforms to promote transparency, accountability and even teamwork among remote users.</w:t>
+      </w:r>
+    </w:p>
+    <w:p/>
     <w:p>
       <w:pPr>
         <w:pStyle w:val="ListParagraph"/>
@@ -14668,12 +15133,27 @@
           <w:ilvl w:val="0"/>
           <w:numId w:val="5"/>
         </w:numPr>
-      </w:pPr>
-      <w:r>
+        <w:rPr>
+          <w:strike/>
+          <w:highlight w:val="yellow"/>
+        </w:rPr>
+      </w:pPr>
+      <w:r>
+        <w:rPr>
+          <w:strike/>
+          <w:highlight w:val="yellow"/>
+        </w:rPr>
         <w:t>Which remote software should be used:</w:t>
       </w:r>
     </w:p>
-    <w:p/>
+    <w:p>
+      <w:pPr>
+        <w:rPr>
+          <w:strike/>
+          <w:highlight w:val="yellow"/>
+        </w:rPr>
+      </w:pPr>
+    </w:p>
     <w:p>
       <w:pPr>
         <w:pStyle w:val="ListParagraph"/>
@@ -14681,12 +15161,27 @@
           <w:ilvl w:val="0"/>
           <w:numId w:val="5"/>
         </w:numPr>
-      </w:pPr>
-      <w:r>
+        <w:rPr>
+          <w:strike/>
+          <w:highlight w:val="yellow"/>
+        </w:rPr>
+      </w:pPr>
+      <w:r>
+        <w:rPr>
+          <w:strike/>
+          <w:highlight w:val="yellow"/>
+        </w:rPr>
         <w:t>Security implications:</w:t>
       </w:r>
     </w:p>
-    <w:p/>
+    <w:p>
+      <w:pPr>
+        <w:rPr>
+          <w:strike/>
+          <w:highlight w:val="yellow"/>
+        </w:rPr>
+      </w:pPr>
+    </w:p>
     <w:p>
       <w:pPr>
         <w:pStyle w:val="ListParagraph"/>
@@ -14694,12 +15189,27 @@
           <w:ilvl w:val="0"/>
           <w:numId w:val="5"/>
         </w:numPr>
-      </w:pPr>
-      <w:r>
+        <w:rPr>
+          <w:strike/>
+          <w:highlight w:val="yellow"/>
+        </w:rPr>
+      </w:pPr>
+      <w:r>
+        <w:rPr>
+          <w:strike/>
+          <w:highlight w:val="yellow"/>
+        </w:rPr>
         <w:t>Bring-Your-Own-Device considerations:</w:t>
       </w:r>
     </w:p>
-    <w:p/>
+    <w:p>
+      <w:pPr>
+        <w:rPr>
+          <w:strike/>
+          <w:highlight w:val="yellow"/>
+        </w:rPr>
+      </w:pPr>
+    </w:p>
     <w:p>
       <w:pPr>
         <w:pStyle w:val="ListParagraph"/>
@@ -14707,8 +15217,16 @@
           <w:ilvl w:val="0"/>
           <w:numId w:val="5"/>
         </w:numPr>
-      </w:pPr>
-      <w:r>
+        <w:rPr>
+          <w:strike/>
+          <w:highlight w:val="yellow"/>
+        </w:rPr>
+      </w:pPr>
+      <w:r>
+        <w:rPr>
+          <w:strike/>
+          <w:highlight w:val="yellow"/>
+        </w:rPr>
         <w:t>Establishment of a cooperative virtual workspace:</w:t>
       </w:r>
     </w:p>
@@ -14741,7 +15259,23 @@
         <w:t>Does it fulfil the requirements?</w:t>
       </w:r>
     </w:p>
-    <w:p/>
+    <w:p>
+      <w:pPr>
+        <w:pStyle w:val="ListParagraph"/>
+        <w:numPr>
+          <w:ilvl w:val="1"/>
+          <w:numId w:val="6"/>
+        </w:numPr>
+      </w:pPr>
+      <w:r>
+        <w:rPr>
+          <w:rFonts w:ascii="Arial" w:hAnsi="Arial" w:cs="Arial"/>
+          <w:color w:val="000000"/>
+          <w:highlight w:val="yellow"/>
+        </w:rPr>
+        <w:t>This network design is mainly based on a star topology, but not completely and is rather a combination of more than one generic network topology. This design does fulfil all the specified requirements for this business environment situation that is described in the project.</w:t>
+      </w:r>
+    </w:p>
     <w:p>
       <w:pPr>
         <w:pStyle w:val="ListParagraph"/>
@@ -14754,6 +15288,148 @@
         <w:t>What is good about this setup?</w:t>
       </w:r>
     </w:p>
+    <w:p>
+      <w:pPr>
+        <w:pStyle w:val="NormalWeb"/>
+        <w:numPr>
+          <w:ilvl w:val="1"/>
+          <w:numId w:val="6"/>
+        </w:numPr>
+        <w:spacing w:before="0" w:beforeAutospacing="0" w:after="0" w:afterAutospacing="0"/>
+        <w:textAlignment w:val="baseline"/>
+        <w:rPr>
+          <w:rFonts w:ascii="Arial" w:hAnsi="Arial" w:cs="Arial"/>
+          <w:color w:val="000000"/>
+          <w:sz w:val="22"/>
+          <w:szCs w:val="22"/>
+          <w:highlight w:val="yellow"/>
+        </w:rPr>
+      </w:pPr>
+      <w:r>
+        <w:rPr>
+          <w:rFonts w:ascii="Arial" w:hAnsi="Arial" w:cs="Arial"/>
+          <w:color w:val="000000"/>
+          <w:sz w:val="22"/>
+          <w:szCs w:val="22"/>
+          <w:highlight w:val="yellow"/>
+        </w:rPr>
+        <w:t>This topology is inherently scalable, allowing easy expansion of the network, and the devices connected to it. Expansion of the network can easily be done by just adding more devices to the central switches, without disrupting any existing connections.</w:t>
+      </w:r>
+    </w:p>
+    <w:p>
+      <w:pPr>
+        <w:pStyle w:val="NormalWeb"/>
+        <w:numPr>
+          <w:ilvl w:val="1"/>
+          <w:numId w:val="6"/>
+        </w:numPr>
+        <w:spacing w:before="0" w:beforeAutospacing="0" w:after="0" w:afterAutospacing="0"/>
+        <w:textAlignment w:val="baseline"/>
+        <w:rPr>
+          <w:rFonts w:ascii="Arial" w:hAnsi="Arial" w:cs="Arial"/>
+          <w:color w:val="000000"/>
+          <w:sz w:val="22"/>
+          <w:szCs w:val="22"/>
+          <w:highlight w:val="yellow"/>
+        </w:rPr>
+      </w:pPr>
+      <w:r>
+        <w:rPr>
+          <w:rFonts w:ascii="Arial" w:hAnsi="Arial" w:cs="Arial"/>
+          <w:color w:val="000000"/>
+          <w:sz w:val="22"/>
+          <w:szCs w:val="22"/>
+          <w:highlight w:val="yellow"/>
+        </w:rPr>
+        <w:t>Since each device in the network communicates directly with the central switch, it recovers the overall data collision and latency in the network, ensuring efficient performance.</w:t>
+      </w:r>
+    </w:p>
+    <w:p>
+      <w:pPr>
+        <w:pStyle w:val="NormalWeb"/>
+        <w:numPr>
+          <w:ilvl w:val="1"/>
+          <w:numId w:val="6"/>
+        </w:numPr>
+        <w:spacing w:before="0" w:beforeAutospacing="0" w:after="0" w:afterAutospacing="0"/>
+        <w:textAlignment w:val="baseline"/>
+        <w:rPr>
+          <w:rFonts w:ascii="Arial" w:hAnsi="Arial" w:cs="Arial"/>
+          <w:color w:val="000000"/>
+          <w:sz w:val="22"/>
+          <w:szCs w:val="22"/>
+          <w:highlight w:val="yellow"/>
+        </w:rPr>
+      </w:pPr>
+      <w:r>
+        <w:rPr>
+          <w:rFonts w:ascii="Arial" w:hAnsi="Arial" w:cs="Arial"/>
+          <w:color w:val="000000"/>
+          <w:sz w:val="22"/>
+          <w:szCs w:val="22"/>
+          <w:highlight w:val="yellow"/>
+        </w:rPr>
+        <w:t>This topology isolates an issue, if one should occur, since for example if one device or cable fails, it typically does not affect the rest of the network, as each device is connected independently to the central switch.</w:t>
+      </w:r>
+    </w:p>
+    <w:p>
+      <w:pPr>
+        <w:pStyle w:val="NormalWeb"/>
+        <w:numPr>
+          <w:ilvl w:val="1"/>
+          <w:numId w:val="6"/>
+        </w:numPr>
+        <w:spacing w:before="0" w:beforeAutospacing="0" w:after="0" w:afterAutospacing="0"/>
+        <w:textAlignment w:val="baseline"/>
+        <w:rPr>
+          <w:rFonts w:ascii="Arial" w:hAnsi="Arial" w:cs="Arial"/>
+          <w:color w:val="000000"/>
+          <w:sz w:val="22"/>
+          <w:szCs w:val="22"/>
+          <w:highlight w:val="yellow"/>
+        </w:rPr>
+      </w:pPr>
+      <w:r>
+        <w:rPr>
+          <w:rFonts w:ascii="Arial" w:hAnsi="Arial" w:cs="Arial"/>
+          <w:color w:val="000000"/>
+          <w:sz w:val="22"/>
+          <w:szCs w:val="22"/>
+          <w:highlight w:val="yellow"/>
+        </w:rPr>
+        <w:t xml:space="preserve">Since two switches are used in parallel with one another, if one switch fails, there's still a backup switch and all the network activities can </w:t>
+      </w:r>
+      <w:r>
+        <w:rPr>
+          <w:rFonts w:ascii="Arial" w:hAnsi="Arial" w:cs="Arial"/>
+          <w:color w:val="000000"/>
+          <w:sz w:val="22"/>
+          <w:szCs w:val="22"/>
+          <w:highlight w:val="yellow"/>
+        </w:rPr>
+        <w:t>continue</w:t>
+      </w:r>
+      <w:r>
+        <w:rPr>
+          <w:rFonts w:ascii="Arial" w:hAnsi="Arial" w:cs="Arial"/>
+          <w:color w:val="000000"/>
+          <w:sz w:val="22"/>
+          <w:szCs w:val="22"/>
+          <w:highlight w:val="yellow"/>
+        </w:rPr>
+        <w:t xml:space="preserve"> as normal. This also reduces the chances of the network becoming </w:t>
+      </w:r>
+      <w:r>
+        <w:rPr>
+          <w:rFonts w:ascii="Arial" w:hAnsi="Arial" w:cs="Arial"/>
+          <w:color w:val="000000"/>
+          <w:sz w:val="22"/>
+          <w:szCs w:val="22"/>
+          <w:highlight w:val="yellow"/>
+        </w:rPr>
+        <w:t>overloaded.</w:t>
+      </w:r>
+    </w:p>
     <w:p/>
     <w:p>
       <w:pPr>
@@ -14767,6 +15443,84 @@
         <w:t>What is problematic about this setup?</w:t>
       </w:r>
     </w:p>
+    <w:p>
+      <w:pPr>
+        <w:pStyle w:val="ListParagraph"/>
+        <w:rPr>
+          <w:rFonts w:ascii="Arial" w:hAnsi="Arial" w:cs="Arial"/>
+          <w:color w:val="000000"/>
+        </w:rPr>
+      </w:pPr>
+    </w:p>
+    <w:p>
+      <w:pPr>
+        <w:pStyle w:val="ListParagraph"/>
+        <w:numPr>
+          <w:ilvl w:val="1"/>
+          <w:numId w:val="6"/>
+        </w:numPr>
+        <w:rPr>
+          <w:highlight w:val="yellow"/>
+        </w:rPr>
+      </w:pPr>
+      <w:r>
+        <w:rPr>
+          <w:rFonts w:ascii="Arial" w:hAnsi="Arial" w:cs="Arial"/>
+          <w:color w:val="000000"/>
+          <w:highlight w:val="yellow"/>
+        </w:rPr>
+        <w:t>The devices in this setup must be located within the reach of the Ethernet cables or Wi-Fi signals, which could potentially limit mobility and flexibility within the building, in terms of network design.</w:t>
+      </w:r>
+    </w:p>
+    <w:p>
+      <w:pPr>
+        <w:pStyle w:val="NormalWeb"/>
+        <w:numPr>
+          <w:ilvl w:val="1"/>
+          <w:numId w:val="6"/>
+        </w:numPr>
+        <w:shd w:val="clear" w:color="auto" w:fill="FFFFFF"/>
+        <w:spacing w:before="0" w:beforeAutospacing="0" w:after="0" w:afterAutospacing="0"/>
+        <w:textAlignment w:val="baseline"/>
+        <w:rPr>
+          <w:rFonts w:ascii="Arial" w:hAnsi="Arial" w:cs="Arial"/>
+          <w:color w:val="000000"/>
+          <w:sz w:val="22"/>
+          <w:szCs w:val="22"/>
+          <w:highlight w:val="yellow"/>
+        </w:rPr>
+      </w:pPr>
+      <w:r>
+        <w:rPr>
+          <w:rFonts w:ascii="Arial" w:hAnsi="Arial" w:cs="Arial"/>
+          <w:color w:val="000000"/>
+          <w:sz w:val="22"/>
+          <w:szCs w:val="22"/>
+          <w:highlight w:val="yellow"/>
+        </w:rPr>
+        <w:t xml:space="preserve">Since two multilayer switches are used, it increases the cost of the network hardware by a </w:t>
+      </w:r>
+      <w:r>
+        <w:rPr>
+          <w:rFonts w:ascii="Arial" w:hAnsi="Arial" w:cs="Arial"/>
+          <w:color w:val="000000"/>
+          <w:sz w:val="22"/>
+          <w:szCs w:val="22"/>
+          <w:highlight w:val="yellow"/>
+        </w:rPr>
+        <w:t>lot and</w:t>
+      </w:r>
+      <w:r>
+        <w:rPr>
+          <w:rFonts w:ascii="Arial" w:hAnsi="Arial" w:cs="Arial"/>
+          <w:color w:val="000000"/>
+          <w:sz w:val="22"/>
+          <w:szCs w:val="22"/>
+          <w:highlight w:val="yellow"/>
+        </w:rPr>
+        <w:t xml:space="preserve"> can quickly make the business network setup extremely expensive.</w:t>
+      </w:r>
+    </w:p>
     <w:p/>
     <w:p>
       <w:pPr>
@@ -14780,7 +15534,23 @@
         <w:t>Which part of the network is likely to need the most maintenance?  Can this part of network be installed in a way that facilitates maintenance?</w:t>
       </w:r>
     </w:p>
-    <w:p/>
+    <w:p>
+      <w:pPr>
+        <w:pStyle w:val="ListParagraph"/>
+        <w:numPr>
+          <w:ilvl w:val="1"/>
+          <w:numId w:val="6"/>
+        </w:numPr>
+      </w:pPr>
+      <w:r>
+        <w:rPr>
+          <w:rFonts w:ascii="Roboto" w:hAnsi="Roboto"/>
+          <w:color w:val="0D0D0D"/>
+          <w:highlight w:val="yellow"/>
+        </w:rPr>
+        <w:t>The open floor space, with its 100 wired access points, is the most likely to require the most maintenance due to the sheer number of connections and potential for cable wear or damage. Installing these access points in a modular and accessible manner can facilitate maintenance tasks. To facilitate maintenance in the open floor space, structured cabling systems should be implemented, allowing for easy identification and replacement of cables if needed. Additionally, the organizing of access points in zones or clusters can simplify troubleshooting and maintenance efforts, reducing downtime and disruptions to users in this network.</w:t>
+      </w:r>
+    </w:p>
     <w:p>
       <w:pPr>
         <w:pStyle w:val="ListParagraph"/>
@@ -14795,8 +15565,122 @@
     </w:p>
     <w:p>
       <w:pPr>
-        <w:pStyle w:val="ListParagraph"/>
-      </w:pPr>
+        <w:pStyle w:val="NormalWeb"/>
+        <w:numPr>
+          <w:ilvl w:val="1"/>
+          <w:numId w:val="6"/>
+        </w:numPr>
+        <w:shd w:val="clear" w:color="auto" w:fill="FFFFFF"/>
+        <w:spacing w:before="300" w:beforeAutospacing="0" w:after="300" w:afterAutospacing="0"/>
+        <w:rPr>
+          <w:highlight w:val="yellow"/>
+        </w:rPr>
+      </w:pPr>
+      <w:r>
+        <w:rPr>
+          <w:rFonts w:ascii="Roboto" w:hAnsi="Roboto"/>
+          <w:color w:val="0D0D0D"/>
+          <w:highlight w:val="yellow"/>
+        </w:rPr>
+        <w:lastRenderedPageBreak/>
+        <w:t>In a completely virtual office environment, certain parts of the network would remain very essential and needed for the network to function such as:</w:t>
+      </w:r>
+    </w:p>
+    <w:p>
+      <w:pPr>
+        <w:pStyle w:val="NormalWeb"/>
+        <w:numPr>
+          <w:ilvl w:val="2"/>
+          <w:numId w:val="6"/>
+        </w:numPr>
+        <w:shd w:val="clear" w:color="auto" w:fill="FFFFFF"/>
+        <w:spacing w:before="420" w:beforeAutospacing="0" w:after="0" w:afterAutospacing="0"/>
+        <w:textAlignment w:val="baseline"/>
+        <w:rPr>
+          <w:rFonts w:ascii="Roboto" w:hAnsi="Roboto"/>
+          <w:color w:val="0D0D0D"/>
+          <w:highlight w:val="yellow"/>
+        </w:rPr>
+      </w:pPr>
+      <w:r>
+        <w:rPr>
+          <w:rFonts w:ascii="Roboto" w:hAnsi="Roboto"/>
+          <w:color w:val="0D0D0D"/>
+          <w:highlight w:val="yellow"/>
+        </w:rPr>
+        <w:t>Machine Room/Server Room: The servers and networking equipment housed in the machine room would remain critical for hosting centralised data and services accessed remotely by employees.</w:t>
+      </w:r>
+    </w:p>
+    <w:p>
+      <w:pPr>
+        <w:pStyle w:val="NormalWeb"/>
+        <w:numPr>
+          <w:ilvl w:val="2"/>
+          <w:numId w:val="6"/>
+        </w:numPr>
+        <w:shd w:val="clear" w:color="auto" w:fill="FFFFFF"/>
+        <w:spacing w:before="0" w:beforeAutospacing="0" w:after="0" w:afterAutospacing="0"/>
+        <w:textAlignment w:val="baseline"/>
+        <w:rPr>
+          <w:rFonts w:ascii="Roboto" w:hAnsi="Roboto"/>
+          <w:color w:val="0D0D0D"/>
+          <w:highlight w:val="yellow"/>
+        </w:rPr>
+      </w:pPr>
+      <w:r>
+        <w:rPr>
+          <w:rFonts w:ascii="Roboto" w:hAnsi="Roboto"/>
+          <w:color w:val="0D0D0D"/>
+          <w:highlight w:val="yellow"/>
+        </w:rPr>
+        <w:t>Remote Access Infrastructure: Components supporting remote access, such as VPN servers or remote desktop services, would still be necessary to facilitate connectivity for remote workers.</w:t>
+      </w:r>
+    </w:p>
+    <w:p>
+      <w:pPr>
+        <w:pStyle w:val="NormalWeb"/>
+        <w:numPr>
+          <w:ilvl w:val="2"/>
+          <w:numId w:val="6"/>
+        </w:numPr>
+        <w:shd w:val="clear" w:color="auto" w:fill="FFFFFF"/>
+        <w:spacing w:before="0" w:beforeAutospacing="0" w:after="420" w:afterAutospacing="0"/>
+        <w:textAlignment w:val="baseline"/>
+        <w:rPr>
+          <w:rFonts w:ascii="Roboto" w:hAnsi="Roboto"/>
+          <w:color w:val="0D0D0D"/>
+          <w:highlight w:val="yellow"/>
+        </w:rPr>
+      </w:pPr>
+      <w:r>
+        <w:rPr>
+          <w:rFonts w:ascii="Roboto" w:hAnsi="Roboto"/>
+          <w:color w:val="0D0D0D"/>
+          <w:highlight w:val="yellow"/>
+        </w:rPr>
+        <w:t>Security Measures: Network security measures, including firewalls, intrusion detection systems, and access controls, would remain vital to protect the organisation's digital assets, even in a virtual office environment.</w:t>
+      </w:r>
+    </w:p>
+    <w:p>
+      <w:pPr>
+        <w:pStyle w:val="NormalWeb"/>
+        <w:shd w:val="clear" w:color="auto" w:fill="FFFFFF"/>
+        <w:spacing w:before="0" w:beforeAutospacing="0" w:after="420" w:afterAutospacing="0"/>
+        <w:textAlignment w:val="baseline"/>
+        <w:rPr>
+          <w:rFonts w:ascii="Roboto" w:hAnsi="Roboto"/>
+          <w:color w:val="0D0D0D"/>
+          <w:highlight w:val="yellow"/>
+        </w:rPr>
+      </w:pPr>
+      <w:r>
+        <w:rPr>
+          <w:rFonts w:ascii="Roboto" w:hAnsi="Roboto"/>
+          <w:color w:val="0D0D0D"/>
+          <w:highlight w:val="yellow"/>
+        </w:rPr>
+        <w:t>While certain components of the network would still be essential in a virtual office scenario, the physical infrastructure requirements may be reduced, this means that there is less emphasis on wired connections and more reliance on remote access technologies.</w:t>
+      </w:r>
     </w:p>
     <w:p/>
     <w:p>
@@ -14892,13 +15776,8 @@
       <w:r>
         <w:t xml:space="preserve">Life can be a </w:t>
       </w:r>
-      <w:proofErr w:type="gramStart"/>
-      <w:r>
-        <w:t>bastard</w:t>
-      </w:r>
-      <w:proofErr w:type="gramEnd"/>
-      <w:r>
-        <w:t>.</w:t>
+      <w:r>
+        <w:t>bastard.</w:t>
       </w:r>
     </w:p>
     <w:p/>
@@ -14948,6 +15827,601 @@
       <w:pPr>
         <w:pStyle w:val="Heading1"/>
         <w:rPr>
+          <w:highlight w:val="yellow"/>
+          <w:u w:val="single"/>
+        </w:rPr>
+      </w:pPr>
+      <w:r>
+        <w:rPr>
+          <w:highlight w:val="yellow"/>
+          <w:u w:val="single"/>
+        </w:rPr>
+        <w:lastRenderedPageBreak/>
+        <w:t>Packet Tracer Reflection:</w:t>
+      </w:r>
+    </w:p>
+    <w:p>
+      <w:pPr>
+        <w:spacing w:after="0" w:line="240" w:lineRule="auto"/>
+        <w:rPr>
+          <w:rFonts w:ascii="Times New Roman" w:eastAsia="Times New Roman" w:hAnsi="Times New Roman" w:cs="Times New Roman"/>
+          <w:kern w:val="0"/>
+          <w:sz w:val="24"/>
+          <w:szCs w:val="24"/>
+          <w:lang w:eastAsia="en-ZA"/>
+          <w14:ligatures w14:val="none"/>
+        </w:rPr>
+      </w:pPr>
+      <w:r>
+        <w:rPr>
+          <w:rFonts w:ascii="Arial" w:eastAsia="Times New Roman" w:hAnsi="Arial" w:cs="Arial"/>
+          <w:b/>
+          <w:bCs/>
+          <w:color w:val="000000"/>
+          <w:kern w:val="0"/>
+          <w:sz w:val="24"/>
+          <w:szCs w:val="24"/>
+          <w:highlight w:val="yellow"/>
+          <w:lang w:eastAsia="en-ZA"/>
+          <w14:ligatures w14:val="none"/>
+        </w:rPr>
+        <w:t>Packet Tracer Reflection:</w:t>
+      </w:r>
+    </w:p>
+    <w:p>
+      <w:pPr>
+        <w:spacing w:after="0" w:line="240" w:lineRule="auto"/>
+        <w:rPr>
+          <w:rFonts w:ascii="Times New Roman" w:eastAsia="Times New Roman" w:hAnsi="Times New Roman" w:cs="Times New Roman"/>
+          <w:kern w:val="0"/>
+          <w:sz w:val="24"/>
+          <w:szCs w:val="24"/>
+          <w:lang w:eastAsia="en-ZA"/>
+          <w14:ligatures w14:val="none"/>
+        </w:rPr>
+      </w:pPr>
+    </w:p>
+    <w:p>
+      <w:pPr>
+        <w:spacing w:after="0" w:line="240" w:lineRule="auto"/>
+        <w:rPr>
+          <w:rFonts w:ascii="Times New Roman" w:eastAsia="Times New Roman" w:hAnsi="Times New Roman" w:cs="Times New Roman"/>
+          <w:kern w:val="0"/>
+          <w:sz w:val="24"/>
+          <w:szCs w:val="24"/>
+          <w:highlight w:val="yellow"/>
+          <w:lang w:eastAsia="en-ZA"/>
+          <w14:ligatures w14:val="none"/>
+        </w:rPr>
+      </w:pPr>
+      <w:r>
+        <w:rPr>
+          <w:rFonts w:ascii="Arial" w:eastAsia="Times New Roman" w:hAnsi="Arial" w:cs="Arial"/>
+          <w:color w:val="000000"/>
+          <w:kern w:val="0"/>
+          <w:sz w:val="24"/>
+          <w:szCs w:val="24"/>
+          <w:highlight w:val="yellow"/>
+          <w:lang w:eastAsia="en-ZA"/>
+          <w14:ligatures w14:val="none"/>
+        </w:rPr>
+        <w:t>We utilized the given specifications to create the network topology. </w:t>
+      </w:r>
+    </w:p>
+    <w:p>
+      <w:pPr>
+        <w:spacing w:after="0" w:line="240" w:lineRule="auto"/>
+        <w:rPr>
+          <w:rFonts w:ascii="Times New Roman" w:eastAsia="Times New Roman" w:hAnsi="Times New Roman" w:cs="Times New Roman"/>
+          <w:kern w:val="0"/>
+          <w:sz w:val="24"/>
+          <w:szCs w:val="24"/>
+          <w:highlight w:val="yellow"/>
+          <w:lang w:eastAsia="en-ZA"/>
+          <w14:ligatures w14:val="none"/>
+        </w:rPr>
+      </w:pPr>
+    </w:p>
+    <w:p>
+      <w:pPr>
+        <w:spacing w:after="0" w:line="240" w:lineRule="auto"/>
+        <w:rPr>
+          <w:rFonts w:ascii="Times New Roman" w:eastAsia="Times New Roman" w:hAnsi="Times New Roman" w:cs="Times New Roman"/>
+          <w:kern w:val="0"/>
+          <w:sz w:val="24"/>
+          <w:szCs w:val="24"/>
+          <w:highlight w:val="yellow"/>
+          <w:lang w:eastAsia="en-ZA"/>
+          <w14:ligatures w14:val="none"/>
+        </w:rPr>
+      </w:pPr>
+      <w:r>
+        <w:rPr>
+          <w:rFonts w:ascii="Arial" w:eastAsia="Times New Roman" w:hAnsi="Arial" w:cs="Arial"/>
+          <w:color w:val="000000"/>
+          <w:kern w:val="0"/>
+          <w:sz w:val="24"/>
+          <w:szCs w:val="24"/>
+          <w:highlight w:val="yellow"/>
+          <w:lang w:eastAsia="en-ZA"/>
+          <w14:ligatures w14:val="none"/>
+        </w:rPr>
+        <w:t xml:space="preserve">The different sections were clearly defined, and we allocated the appropriate devices accordingly. To ensure the devices that are going to use this network can connect </w:t>
+      </w:r>
+      <w:r>
+        <w:rPr>
+          <w:rFonts w:ascii="Arial" w:eastAsia="Times New Roman" w:hAnsi="Arial" w:cs="Arial"/>
+          <w:color w:val="000000"/>
+          <w:kern w:val="0"/>
+          <w:sz w:val="24"/>
+          <w:szCs w:val="24"/>
+          <w:highlight w:val="yellow"/>
+          <w:lang w:eastAsia="en-ZA"/>
+          <w14:ligatures w14:val="none"/>
+        </w:rPr>
+        <w:t>smoothly</w:t>
+      </w:r>
+      <w:r>
+        <w:rPr>
+          <w:rFonts w:ascii="Arial" w:eastAsia="Times New Roman" w:hAnsi="Arial" w:cs="Arial"/>
+          <w:color w:val="000000"/>
+          <w:kern w:val="0"/>
+          <w:sz w:val="24"/>
+          <w:szCs w:val="24"/>
+          <w:highlight w:val="yellow"/>
+          <w:lang w:eastAsia="en-ZA"/>
+          <w14:ligatures w14:val="none"/>
+        </w:rPr>
+        <w:t xml:space="preserve">, we determined that a central multilayer switch should be used for the smaller switches to connect to. We added a second </w:t>
+      </w:r>
+      <w:r>
+        <w:rPr>
+          <w:rFonts w:ascii="Arial" w:eastAsia="Times New Roman" w:hAnsi="Arial" w:cs="Arial"/>
+          <w:color w:val="000000"/>
+          <w:kern w:val="0"/>
+          <w:sz w:val="24"/>
+          <w:szCs w:val="24"/>
+          <w:highlight w:val="yellow"/>
+          <w:lang w:eastAsia="en-ZA"/>
+          <w14:ligatures w14:val="none"/>
+        </w:rPr>
+        <w:t>multilayer</w:t>
+      </w:r>
+      <w:r>
+        <w:rPr>
+          <w:rFonts w:ascii="Arial" w:eastAsia="Times New Roman" w:hAnsi="Arial" w:cs="Arial"/>
+          <w:color w:val="000000"/>
+          <w:kern w:val="0"/>
+          <w:sz w:val="24"/>
+          <w:szCs w:val="24"/>
+          <w:highlight w:val="yellow"/>
+          <w:lang w:eastAsia="en-ZA"/>
+          <w14:ligatures w14:val="none"/>
+        </w:rPr>
+        <w:t xml:space="preserve"> switch for redundancy and robustness, to ensure we minimise potential </w:t>
+      </w:r>
+      <w:r>
+        <w:rPr>
+          <w:rFonts w:ascii="Arial" w:eastAsia="Times New Roman" w:hAnsi="Arial" w:cs="Arial"/>
+          <w:color w:val="000000"/>
+          <w:kern w:val="0"/>
+          <w:sz w:val="24"/>
+          <w:szCs w:val="24"/>
+          <w:highlight w:val="yellow"/>
+          <w:lang w:eastAsia="en-ZA"/>
+          <w14:ligatures w14:val="none"/>
+        </w:rPr>
+        <w:t>risks</w:t>
+      </w:r>
+      <w:r>
+        <w:rPr>
+          <w:rFonts w:ascii="Arial" w:eastAsia="Times New Roman" w:hAnsi="Arial" w:cs="Arial"/>
+          <w:color w:val="000000"/>
+          <w:kern w:val="0"/>
+          <w:sz w:val="24"/>
+          <w:szCs w:val="24"/>
+          <w:highlight w:val="yellow"/>
+          <w:lang w:eastAsia="en-ZA"/>
+          <w14:ligatures w14:val="none"/>
+        </w:rPr>
+        <w:t xml:space="preserve"> and downtime the network might encounter. We used V</w:t>
+      </w:r>
+      <w:r>
+        <w:rPr>
+          <w:rFonts w:ascii="Arial" w:eastAsia="Times New Roman" w:hAnsi="Arial" w:cs="Arial"/>
+          <w:color w:val="000000"/>
+          <w:kern w:val="0"/>
+          <w:sz w:val="24"/>
+          <w:szCs w:val="24"/>
+          <w:highlight w:val="yellow"/>
+          <w:lang w:eastAsia="en-ZA"/>
+          <w14:ligatures w14:val="none"/>
+        </w:rPr>
+        <w:t>LAN</w:t>
+      </w:r>
+      <w:r>
+        <w:rPr>
+          <w:rFonts w:ascii="Arial" w:eastAsia="Times New Roman" w:hAnsi="Arial" w:cs="Arial"/>
+          <w:color w:val="000000"/>
+          <w:kern w:val="0"/>
+          <w:sz w:val="24"/>
+          <w:szCs w:val="24"/>
+          <w:highlight w:val="yellow"/>
+          <w:lang w:eastAsia="en-ZA"/>
+          <w14:ligatures w14:val="none"/>
+        </w:rPr>
+        <w:t xml:space="preserve"> to separate the network logically, we then assigned a </w:t>
+      </w:r>
+      <w:r>
+        <w:rPr>
+          <w:rFonts w:ascii="Arial" w:eastAsia="Times New Roman" w:hAnsi="Arial" w:cs="Arial"/>
+          <w:color w:val="000000"/>
+          <w:kern w:val="0"/>
+          <w:sz w:val="24"/>
+          <w:szCs w:val="24"/>
+          <w:highlight w:val="yellow"/>
+          <w:lang w:eastAsia="en-ZA"/>
+          <w14:ligatures w14:val="none"/>
+        </w:rPr>
+        <w:t>DHCP</w:t>
+      </w:r>
+      <w:r>
+        <w:rPr>
+          <w:rFonts w:ascii="Arial" w:eastAsia="Times New Roman" w:hAnsi="Arial" w:cs="Arial"/>
+          <w:color w:val="000000"/>
+          <w:kern w:val="0"/>
+          <w:sz w:val="24"/>
+          <w:szCs w:val="24"/>
+          <w:highlight w:val="yellow"/>
+          <w:lang w:eastAsia="en-ZA"/>
+          <w14:ligatures w14:val="none"/>
+        </w:rPr>
+        <w:t xml:space="preserve"> pool to each </w:t>
+      </w:r>
+      <w:r>
+        <w:rPr>
+          <w:rFonts w:ascii="Arial" w:eastAsia="Times New Roman" w:hAnsi="Arial" w:cs="Arial"/>
+          <w:color w:val="000000"/>
+          <w:kern w:val="0"/>
+          <w:sz w:val="24"/>
+          <w:szCs w:val="24"/>
+          <w:highlight w:val="yellow"/>
+          <w:lang w:eastAsia="en-ZA"/>
+          <w14:ligatures w14:val="none"/>
+        </w:rPr>
+        <w:t>VLAN</w:t>
+      </w:r>
+      <w:r>
+        <w:rPr>
+          <w:rFonts w:ascii="Arial" w:eastAsia="Times New Roman" w:hAnsi="Arial" w:cs="Arial"/>
+          <w:color w:val="000000"/>
+          <w:kern w:val="0"/>
+          <w:sz w:val="24"/>
+          <w:szCs w:val="24"/>
+          <w:highlight w:val="yellow"/>
+          <w:lang w:eastAsia="en-ZA"/>
+          <w14:ligatures w14:val="none"/>
+        </w:rPr>
+        <w:t xml:space="preserve"> for the wired and wireless devices.</w:t>
+      </w:r>
+    </w:p>
+    <w:p>
+      <w:pPr>
+        <w:spacing w:after="0" w:line="240" w:lineRule="auto"/>
+        <w:rPr>
+          <w:rFonts w:ascii="Times New Roman" w:eastAsia="Times New Roman" w:hAnsi="Times New Roman" w:cs="Times New Roman"/>
+          <w:kern w:val="0"/>
+          <w:sz w:val="24"/>
+          <w:szCs w:val="24"/>
+          <w:highlight w:val="yellow"/>
+          <w:lang w:eastAsia="en-ZA"/>
+          <w14:ligatures w14:val="none"/>
+        </w:rPr>
+      </w:pPr>
+      <w:r>
+        <w:rPr>
+          <w:rFonts w:ascii="Arial" w:eastAsia="Times New Roman" w:hAnsi="Arial" w:cs="Arial"/>
+          <w:color w:val="000000"/>
+          <w:kern w:val="0"/>
+          <w:sz w:val="24"/>
+          <w:szCs w:val="24"/>
+          <w:highlight w:val="yellow"/>
+          <w:lang w:eastAsia="en-ZA"/>
+          <w14:ligatures w14:val="none"/>
+        </w:rPr>
+        <w:t>Static IPs were assigned to the devices in the server room such as the multilayer switches, a server, a router, WLC (Wireless Lan Controller) and the pc that manages it.</w:t>
+      </w:r>
+    </w:p>
+    <w:p>
+      <w:pPr>
+        <w:spacing w:after="0" w:line="240" w:lineRule="auto"/>
+        <w:rPr>
+          <w:rFonts w:ascii="Times New Roman" w:eastAsia="Times New Roman" w:hAnsi="Times New Roman" w:cs="Times New Roman"/>
+          <w:kern w:val="0"/>
+          <w:sz w:val="24"/>
+          <w:szCs w:val="24"/>
+          <w:highlight w:val="yellow"/>
+          <w:lang w:eastAsia="en-ZA"/>
+          <w14:ligatures w14:val="none"/>
+        </w:rPr>
+      </w:pPr>
+    </w:p>
+    <w:p>
+      <w:pPr>
+        <w:spacing w:after="0" w:line="240" w:lineRule="auto"/>
+        <w:rPr>
+          <w:rFonts w:ascii="Times New Roman" w:eastAsia="Times New Roman" w:hAnsi="Times New Roman" w:cs="Times New Roman"/>
+          <w:kern w:val="0"/>
+          <w:sz w:val="24"/>
+          <w:szCs w:val="24"/>
+          <w:highlight w:val="yellow"/>
+          <w:lang w:eastAsia="en-ZA"/>
+          <w14:ligatures w14:val="none"/>
+        </w:rPr>
+      </w:pPr>
+      <w:r>
+        <w:rPr>
+          <w:rFonts w:ascii="Arial" w:eastAsia="Times New Roman" w:hAnsi="Arial" w:cs="Arial"/>
+          <w:color w:val="000000"/>
+          <w:kern w:val="0"/>
+          <w:sz w:val="24"/>
+          <w:szCs w:val="24"/>
+          <w:highlight w:val="yellow"/>
+          <w:lang w:eastAsia="en-ZA"/>
+          <w14:ligatures w14:val="none"/>
+        </w:rPr>
+        <w:t>This design approach allowed us to establish a scalable and easily manageable network infrastructure. We encountered a challenge regarding the one fibre connection to the Internet. As the project specifications did not provide a specific method, we needed to find a suitable solution and we decided that using a web server to represent the internet was the best. </w:t>
+      </w:r>
+    </w:p>
+    <w:p>
+      <w:pPr>
+        <w:spacing w:after="0" w:line="240" w:lineRule="auto"/>
+        <w:rPr>
+          <w:rFonts w:ascii="Times New Roman" w:eastAsia="Times New Roman" w:hAnsi="Times New Roman" w:cs="Times New Roman"/>
+          <w:kern w:val="0"/>
+          <w:sz w:val="24"/>
+          <w:szCs w:val="24"/>
+          <w:highlight w:val="yellow"/>
+          <w:lang w:eastAsia="en-ZA"/>
+          <w14:ligatures w14:val="none"/>
+        </w:rPr>
+      </w:pPr>
+    </w:p>
+    <w:p>
+      <w:pPr>
+        <w:spacing w:after="0" w:line="240" w:lineRule="auto"/>
+        <w:rPr>
+          <w:rFonts w:ascii="Times New Roman" w:eastAsia="Times New Roman" w:hAnsi="Times New Roman" w:cs="Times New Roman"/>
+          <w:kern w:val="0"/>
+          <w:sz w:val="24"/>
+          <w:szCs w:val="24"/>
+          <w:lang w:eastAsia="en-ZA"/>
+          <w14:ligatures w14:val="none"/>
+        </w:rPr>
+      </w:pPr>
+      <w:r>
+        <w:rPr>
+          <w:rFonts w:ascii="Arial" w:eastAsia="Times New Roman" w:hAnsi="Arial" w:cs="Arial"/>
+          <w:color w:val="000000"/>
+          <w:kern w:val="0"/>
+          <w:sz w:val="24"/>
+          <w:szCs w:val="24"/>
+          <w:highlight w:val="yellow"/>
+          <w:lang w:eastAsia="en-ZA"/>
+          <w14:ligatures w14:val="none"/>
+        </w:rPr>
+        <w:t xml:space="preserve">Working with Cisco Packet Tracer provided us with a valuable learning experience. As a team, we were initially unfamiliar with the environment and had to acquire new network building skills. Through hands-on experimentation and research, we gained a deeper understanding of network design principles and device configurations. Overall, the project allowed us to apply theoretical knowledge to practical scenarios, enhancing our understanding of network design and troubleshooting. The challenges we encountered helped us develop problem-solving skills and </w:t>
+      </w:r>
+      <w:r>
+        <w:rPr>
+          <w:rFonts w:ascii="Arial" w:eastAsia="Times New Roman" w:hAnsi="Arial" w:cs="Arial"/>
+          <w:color w:val="000000"/>
+          <w:kern w:val="0"/>
+          <w:sz w:val="24"/>
+          <w:szCs w:val="24"/>
+          <w:highlight w:val="yellow"/>
+          <w:lang w:eastAsia="en-ZA"/>
+          <w14:ligatures w14:val="none"/>
+        </w:rPr>
+        <w:t>adaptability and</w:t>
+      </w:r>
+      <w:r>
+        <w:rPr>
+          <w:rFonts w:ascii="Arial" w:eastAsia="Times New Roman" w:hAnsi="Arial" w:cs="Arial"/>
+          <w:color w:val="000000"/>
+          <w:kern w:val="0"/>
+          <w:sz w:val="24"/>
+          <w:szCs w:val="24"/>
+          <w:highlight w:val="yellow"/>
+          <w:lang w:eastAsia="en-ZA"/>
+          <w14:ligatures w14:val="none"/>
+        </w:rPr>
+        <w:t xml:space="preserve"> prepared us for future networking endeavours.</w:t>
+      </w:r>
+    </w:p>
+    <w:p>
+      <w:r>
+        <w:br w:type="page"/>
+      </w:r>
+    </w:p>
+    <w:p>
+      <w:pPr>
+        <w:pStyle w:val="Heading1"/>
+        <w:rPr>
+          <w:u w:val="single"/>
+        </w:rPr>
+      </w:pPr>
+      <w:r>
+        <w:rPr>
+          <w:highlight w:val="yellow"/>
+          <w:u w:val="single"/>
+        </w:rPr>
+        <w:lastRenderedPageBreak/>
+        <w:t>Text Messaging Application Reflection:</w:t>
+      </w:r>
+    </w:p>
+    <w:p>
+      <w:pPr>
+        <w:spacing w:after="0" w:line="240" w:lineRule="auto"/>
+        <w:rPr>
+          <w:rFonts w:ascii="Times New Roman" w:eastAsia="Times New Roman" w:hAnsi="Times New Roman" w:cs="Times New Roman"/>
+          <w:kern w:val="0"/>
+          <w:sz w:val="24"/>
+          <w:szCs w:val="24"/>
+          <w:highlight w:val="yellow"/>
+          <w:lang w:eastAsia="en-ZA"/>
+          <w14:ligatures w14:val="none"/>
+        </w:rPr>
+      </w:pPr>
+      <w:r>
+        <w:rPr>
+          <w:rFonts w:ascii="Arial" w:eastAsia="Times New Roman" w:hAnsi="Arial" w:cs="Arial"/>
+          <w:color w:val="000000"/>
+          <w:kern w:val="0"/>
+          <w:highlight w:val="yellow"/>
+          <w:lang w:eastAsia="en-ZA"/>
+          <w14:ligatures w14:val="none"/>
+        </w:rPr>
+        <w:t>Reflecting on the messaging application developed by our group, We are truly impressed by the valuable insights and expertise we acquired throughout the entire process. The project not only expanded our proficiency in various C# methods and features but also deepened our understanding of establishing connections between different machines using their respective IP addresses and ports. Overcoming challenges emerged as an integral part of our journey, notably tackling the intricacies of connecting and enabling seamless communication between devices.</w:t>
+      </w:r>
+    </w:p>
+    <w:p>
+      <w:pPr>
+        <w:spacing w:after="0" w:line="240" w:lineRule="auto"/>
+        <w:rPr>
+          <w:rFonts w:ascii="Times New Roman" w:eastAsia="Times New Roman" w:hAnsi="Times New Roman" w:cs="Times New Roman"/>
+          <w:kern w:val="0"/>
+          <w:sz w:val="24"/>
+          <w:szCs w:val="24"/>
+          <w:highlight w:val="yellow"/>
+          <w:lang w:eastAsia="en-ZA"/>
+          <w14:ligatures w14:val="none"/>
+        </w:rPr>
+      </w:pPr>
+    </w:p>
+    <w:p>
+      <w:pPr>
+        <w:spacing w:after="0" w:line="240" w:lineRule="auto"/>
+        <w:rPr>
+          <w:rFonts w:ascii="Times New Roman" w:eastAsia="Times New Roman" w:hAnsi="Times New Roman" w:cs="Times New Roman"/>
+          <w:kern w:val="0"/>
+          <w:sz w:val="24"/>
+          <w:szCs w:val="24"/>
+          <w:highlight w:val="yellow"/>
+          <w:lang w:eastAsia="en-ZA"/>
+          <w14:ligatures w14:val="none"/>
+        </w:rPr>
+      </w:pPr>
+      <w:r>
+        <w:rPr>
+          <w:rFonts w:ascii="Arial" w:eastAsia="Times New Roman" w:hAnsi="Arial" w:cs="Arial"/>
+          <w:color w:val="000000"/>
+          <w:kern w:val="0"/>
+          <w:highlight w:val="yellow"/>
+          <w:lang w:eastAsia="en-ZA"/>
+          <w14:ligatures w14:val="none"/>
+        </w:rPr>
+        <w:t>Additionally, configuring the Peer-to-Peer server proved to be a significant hurdle, as we discovered the need to address message routing concerns that could potentially cause confusion when engaged in conversations with multiple users. Ultimately, the experience fostered tremendous personal and professional growth, equipping each team member with a wealth of new knowledge and skills to carry forward.</w:t>
+      </w:r>
+    </w:p>
+    <w:p>
+      <w:pPr>
+        <w:spacing w:after="0" w:line="240" w:lineRule="auto"/>
+        <w:rPr>
+          <w:rFonts w:ascii="Times New Roman" w:eastAsia="Times New Roman" w:hAnsi="Times New Roman" w:cs="Times New Roman"/>
+          <w:kern w:val="0"/>
+          <w:sz w:val="24"/>
+          <w:szCs w:val="24"/>
+          <w:highlight w:val="yellow"/>
+          <w:lang w:eastAsia="en-ZA"/>
+          <w14:ligatures w14:val="none"/>
+        </w:rPr>
+      </w:pPr>
+    </w:p>
+    <w:p>
+      <w:pPr>
+        <w:spacing w:after="0" w:line="240" w:lineRule="auto"/>
+        <w:rPr>
+          <w:rFonts w:ascii="Times New Roman" w:eastAsia="Times New Roman" w:hAnsi="Times New Roman" w:cs="Times New Roman"/>
+          <w:kern w:val="0"/>
+          <w:sz w:val="24"/>
+          <w:szCs w:val="24"/>
+          <w:highlight w:val="yellow"/>
+          <w:lang w:eastAsia="en-ZA"/>
+          <w14:ligatures w14:val="none"/>
+        </w:rPr>
+      </w:pPr>
+      <w:r>
+        <w:rPr>
+          <w:rFonts w:ascii="Arial" w:eastAsia="Times New Roman" w:hAnsi="Arial" w:cs="Arial"/>
+          <w:color w:val="000000"/>
+          <w:kern w:val="0"/>
+          <w:highlight w:val="yellow"/>
+          <w:lang w:eastAsia="en-ZA"/>
+          <w14:ligatures w14:val="none"/>
+        </w:rPr>
+        <w:t>Text Messaging App Reflection (Jacques):</w:t>
+      </w:r>
+    </w:p>
+    <w:p>
+      <w:r>
+        <w:rPr>
+          <w:rFonts w:ascii="Arial" w:eastAsia="Times New Roman" w:hAnsi="Arial" w:cs="Arial"/>
+          <w:color w:val="000000"/>
+          <w:kern w:val="0"/>
+          <w:highlight w:val="yellow"/>
+          <w:lang w:eastAsia="en-ZA"/>
+          <w14:ligatures w14:val="none"/>
+        </w:rPr>
+        <w:t xml:space="preserve">For the text-messaging app I made 2 rough ideas about how we could approach the chat app’s way of communicating. Further along the road we made use of a web server called firebase which eased things. The code from my previous 2 ideas were used in the final </w:t>
+      </w:r>
+      <w:proofErr w:type="spellStart"/>
+      <w:r>
+        <w:rPr>
+          <w:rFonts w:ascii="Arial" w:eastAsia="Times New Roman" w:hAnsi="Arial" w:cs="Arial"/>
+          <w:color w:val="000000"/>
+          <w:kern w:val="0"/>
+          <w:highlight w:val="yellow"/>
+          <w:lang w:eastAsia="en-ZA"/>
+          <w14:ligatures w14:val="none"/>
+        </w:rPr>
+        <w:t>ChatSphere</w:t>
+      </w:r>
+      <w:proofErr w:type="spellEnd"/>
+      <w:r>
+        <w:rPr>
+          <w:rFonts w:ascii="Arial" w:eastAsia="Times New Roman" w:hAnsi="Arial" w:cs="Arial"/>
+          <w:color w:val="000000"/>
+          <w:kern w:val="0"/>
+          <w:highlight w:val="yellow"/>
+          <w:lang w:eastAsia="en-ZA"/>
+          <w14:ligatures w14:val="none"/>
+        </w:rPr>
+        <w:t xml:space="preserve"> text-messaging app. </w:t>
+      </w:r>
+      <w:r>
+        <w:rPr>
+          <w:rFonts w:ascii="Arial" w:eastAsia="Times New Roman" w:hAnsi="Arial" w:cs="Arial"/>
+          <w:b/>
+          <w:bCs/>
+          <w:color w:val="000000"/>
+          <w:kern w:val="0"/>
+          <w:sz w:val="24"/>
+          <w:szCs w:val="24"/>
+          <w:highlight w:val="yellow"/>
+          <w:lang w:eastAsia="en-ZA"/>
+          <w14:ligatures w14:val="none"/>
+        </w:rPr>
+        <w:t>[Write more]</w:t>
+      </w:r>
+      <w:r>
+        <w:br w:type="page"/>
+      </w:r>
+    </w:p>
+    <w:p>
+      <w:pPr>
+        <w:pStyle w:val="Heading1"/>
+        <w:rPr>
           <w:u w:val="single"/>
         </w:rPr>
       </w:pPr>
@@ -14993,14 +16467,31 @@
           <w:lang w:val="en-US"/>
         </w:rPr>
       </w:pPr>
-      <w:r>
+    </w:p>
+    <w:p>
+      <w:pPr>
+        <w:pStyle w:val="Heading2"/>
+        <w:rPr>
+          <w:u w:val="single"/>
+        </w:rPr>
+      </w:pPr>
+      <w:bookmarkStart w:id="45" w:name="_Toc166666317"/>
+      <w:r>
+        <w:rPr>
+          <w:u w:val="single"/>
+        </w:rPr>
+        <w:t>Cloete, Jacques (44214987)</w:t>
+      </w:r>
+      <w:bookmarkEnd w:id="45"/>
+    </w:p>
+    <w:p>
+      <w:pPr>
         <w:rPr>
           <w:sz w:val="24"/>
           <w:szCs w:val="24"/>
           <w:lang w:val="en-US"/>
         </w:rPr>
-        <w:br w:type="page"/>
-      </w:r>
+      </w:pPr>
     </w:p>
     <w:p>
       <w:pPr>
@@ -15009,15 +16500,51 @@
           <w:u w:val="single"/>
         </w:rPr>
       </w:pPr>
-      <w:bookmarkStart w:id="45" w:name="_Toc166666317"/>
+      <w:bookmarkStart w:id="46" w:name="_Toc166666318"/>
       <w:r>
         <w:rPr>
           <w:u w:val="single"/>
         </w:rPr>
-        <w:lastRenderedPageBreak/>
-        <w:t>Cloete, Jacques (44214987)</w:t>
-      </w:r>
-      <w:bookmarkEnd w:id="45"/>
+        <w:t>Coetzee, Christian (40513262)</w:t>
+      </w:r>
+      <w:bookmarkEnd w:id="46"/>
+    </w:p>
+    <w:p>
+      <w:pPr>
+        <w:rPr>
+          <w:u w:val="single"/>
+        </w:rPr>
+      </w:pPr>
+    </w:p>
+    <w:p>
+      <w:pPr>
+        <w:pStyle w:val="Heading2"/>
+        <w:rPr>
+          <w:u w:val="single"/>
+        </w:rPr>
+      </w:pPr>
+      <w:bookmarkStart w:id="47" w:name="_Toc166666319"/>
+      <w:r>
+        <w:rPr>
+          <w:u w:val="single"/>
+        </w:rPr>
+        <w:t xml:space="preserve">De Meyer, </w:t>
+      </w:r>
+      <w:proofErr w:type="spellStart"/>
+      <w:r>
+        <w:rPr>
+          <w:u w:val="single"/>
+        </w:rPr>
+        <w:t>Maderi</w:t>
+      </w:r>
+      <w:proofErr w:type="spellEnd"/>
+      <w:r>
+        <w:rPr>
+          <w:u w:val="single"/>
+        </w:rPr>
+        <w:t xml:space="preserve"> (50977676)</w:t>
+      </w:r>
+      <w:bookmarkEnd w:id="47"/>
     </w:p>
     <w:p>
       <w:pPr>
@@ -15027,127 +16554,31 @@
           <w:lang w:val="en-US"/>
         </w:rPr>
       </w:pPr>
-      <w:r>
+    </w:p>
+    <w:p>
+      <w:pPr>
+        <w:pStyle w:val="Heading2"/>
+        <w:rPr>
+          <w:u w:val="single"/>
+        </w:rPr>
+      </w:pPr>
+      <w:bookmarkStart w:id="48" w:name="_Toc166666320"/>
+      <w:r>
+        <w:rPr>
+          <w:u w:val="single"/>
+        </w:rPr>
+        <w:t>Le Roux, Danika (41049764)</w:t>
+      </w:r>
+      <w:bookmarkEnd w:id="48"/>
+    </w:p>
+    <w:p>
+      <w:pPr>
         <w:rPr>
           <w:sz w:val="24"/>
           <w:szCs w:val="24"/>
           <w:lang w:val="en-US"/>
         </w:rPr>
-        <w:br w:type="page"/>
-      </w:r>
-    </w:p>
-    <w:p>
-      <w:pPr>
-        <w:pStyle w:val="Heading2"/>
-        <w:rPr>
-          <w:u w:val="single"/>
-        </w:rPr>
-      </w:pPr>
-      <w:bookmarkStart w:id="46" w:name="_Toc166666318"/>
-      <w:r>
-        <w:rPr>
-          <w:u w:val="single"/>
-        </w:rPr>
-        <w:lastRenderedPageBreak/>
-        <w:t>Coetzee, Christian (40513262)</w:t>
-      </w:r>
-      <w:bookmarkEnd w:id="46"/>
-    </w:p>
-    <w:p>
-      <w:pPr>
-        <w:rPr>
-          <w:u w:val="single"/>
-        </w:rPr>
-      </w:pPr>
-      <w:r>
-        <w:rPr>
-          <w:u w:val="single"/>
-        </w:rPr>
-        <w:br w:type="page"/>
-      </w:r>
-    </w:p>
-    <w:p>
-      <w:pPr>
-        <w:pStyle w:val="Heading2"/>
-        <w:rPr>
-          <w:u w:val="single"/>
-        </w:rPr>
-      </w:pPr>
-      <w:bookmarkStart w:id="47" w:name="_Toc166666319"/>
-      <w:r>
-        <w:rPr>
-          <w:u w:val="single"/>
-        </w:rPr>
-        <w:lastRenderedPageBreak/>
-        <w:t xml:space="preserve">De Meyer, </w:t>
-      </w:r>
-      <w:proofErr w:type="spellStart"/>
-      <w:r>
-        <w:rPr>
-          <w:u w:val="single"/>
-        </w:rPr>
-        <w:t>Maderi</w:t>
-      </w:r>
-      <w:proofErr w:type="spellEnd"/>
-      <w:r>
-        <w:rPr>
-          <w:u w:val="single"/>
-        </w:rPr>
-        <w:t xml:space="preserve"> (50977676)</w:t>
-      </w:r>
-      <w:bookmarkEnd w:id="47"/>
-    </w:p>
-    <w:p>
-      <w:pPr>
-        <w:rPr>
-          <w:sz w:val="24"/>
-          <w:szCs w:val="24"/>
-          <w:lang w:val="en-US"/>
-        </w:rPr>
-      </w:pPr>
-      <w:r>
-        <w:rPr>
-          <w:sz w:val="24"/>
-          <w:szCs w:val="24"/>
-          <w:lang w:val="en-US"/>
-        </w:rPr>
-        <w:br w:type="page"/>
-      </w:r>
-    </w:p>
-    <w:p>
-      <w:pPr>
-        <w:pStyle w:val="Heading2"/>
-        <w:rPr>
-          <w:u w:val="single"/>
-        </w:rPr>
-      </w:pPr>
-      <w:bookmarkStart w:id="48" w:name="_Toc166666320"/>
-      <w:r>
-        <w:rPr>
-          <w:u w:val="single"/>
-        </w:rPr>
-        <w:lastRenderedPageBreak/>
-        <w:t>Le Roux, Danika (41049764)</w:t>
-      </w:r>
-      <w:bookmarkEnd w:id="48"/>
-    </w:p>
-    <w:p/>
-    <w:p>
-      <w:pPr>
-        <w:rPr>
-          <w:sz w:val="24"/>
-          <w:szCs w:val="24"/>
-          <w:lang w:val="en-US"/>
-        </w:rPr>
-      </w:pPr>
-      <w:r>
-        <w:rPr>
-          <w:sz w:val="24"/>
-          <w:szCs w:val="24"/>
-          <w:lang w:val="en-US"/>
-        </w:rPr>
-        <w:br w:type="page"/>
-      </w:r>
+      </w:pPr>
     </w:p>
     <w:p>
       <w:pPr>
@@ -15162,7 +16593,6 @@
         <w:rPr>
           <w:u w:val="single"/>
         </w:rPr>
-        <w:lastRenderedPageBreak/>
         <w:t>Mooiman</w:t>
       </w:r>
       <w:proofErr w:type="spellEnd"/>
@@ -15182,14 +16612,6 @@
           <w:lang w:val="en-US"/>
         </w:rPr>
       </w:pPr>
-      <w:r>
-        <w:rPr>
-          <w:sz w:val="24"/>
-          <w:szCs w:val="24"/>
-          <w:lang w:val="en-US"/>
-        </w:rPr>
-        <w:br w:type="page"/>
-      </w:r>
     </w:p>
     <w:p>
       <w:pPr>
@@ -15204,7 +16626,6 @@
         <w:rPr>
           <w:u w:val="single"/>
         </w:rPr>
-        <w:lastRenderedPageBreak/>
         <w:t>Nieman, Waldo (37943278)</w:t>
       </w:r>
       <w:bookmarkEnd w:id="50"/>
@@ -15224,14 +16645,31 @@
           <w:lang w:val="en-US"/>
         </w:rPr>
       </w:pPr>
-      <w:r>
+    </w:p>
+    <w:p>
+      <w:pPr>
+        <w:pStyle w:val="Heading2"/>
+        <w:rPr>
+          <w:u w:val="single"/>
+        </w:rPr>
+      </w:pPr>
+      <w:bookmarkStart w:id="51" w:name="_Toc166666323"/>
+      <w:r>
+        <w:rPr>
+          <w:u w:val="single"/>
+        </w:rPr>
+        <w:t>Pretorius, Andre (41093615)</w:t>
+      </w:r>
+      <w:bookmarkEnd w:id="51"/>
+    </w:p>
+    <w:p>
+      <w:pPr>
         <w:rPr>
           <w:sz w:val="24"/>
           <w:szCs w:val="24"/>
           <w:lang w:val="en-US"/>
         </w:rPr>
-        <w:br w:type="page"/>
-      </w:r>
+      </w:pPr>
     </w:p>
     <w:p>
       <w:pPr>
@@ -15240,46 +16678,11 @@
           <w:u w:val="single"/>
         </w:rPr>
       </w:pPr>
-      <w:bookmarkStart w:id="51" w:name="_Toc166666323"/>
+      <w:bookmarkStart w:id="52" w:name="_Toc166666324"/>
       <w:r>
         <w:rPr>
           <w:u w:val="single"/>
         </w:rPr>
-        <w:lastRenderedPageBreak/>
-        <w:t>Pretorius, Andre (41093615)</w:t>
-      </w:r>
-      <w:bookmarkEnd w:id="51"/>
-    </w:p>
-    <w:p>
-      <w:pPr>
-        <w:rPr>
-          <w:sz w:val="24"/>
-          <w:szCs w:val="24"/>
-          <w:lang w:val="en-US"/>
-        </w:rPr>
-      </w:pPr>
-      <w:r>
-        <w:rPr>
-          <w:sz w:val="24"/>
-          <w:szCs w:val="24"/>
-          <w:lang w:val="en-US"/>
-        </w:rPr>
-        <w:br w:type="page"/>
-      </w:r>
-    </w:p>
-    <w:p>
-      <w:pPr>
-        <w:pStyle w:val="Heading2"/>
-        <w:rPr>
-          <w:u w:val="single"/>
-        </w:rPr>
-      </w:pPr>
-      <w:bookmarkStart w:id="52" w:name="_Toc166666324"/>
-      <w:r>
-        <w:rPr>
-          <w:u w:val="single"/>
-        </w:rPr>
-        <w:lastRenderedPageBreak/>
         <w:t>Truter, Ariël (38566567)</w:t>
       </w:r>
       <w:bookmarkEnd w:id="52"/>
@@ -15292,12 +16695,6 @@
           <w:u w:val="single"/>
         </w:rPr>
       </w:pPr>
-      <w:r>
-        <w:rPr>
-          <w:lang w:val="en-US"/>
-        </w:rPr>
-        <w:br w:type="page"/>
-      </w:r>
     </w:p>
     <w:p>
       <w:pPr>
@@ -15311,12 +16708,10 @@
         <w:rPr>
           <w:u w:val="single"/>
         </w:rPr>
-        <w:lastRenderedPageBreak/>
         <w:t>Van Tonder, Anri (37328409)</w:t>
       </w:r>
       <w:bookmarkEnd w:id="53"/>
     </w:p>
-    <w:p/>
     <w:sectPr>
       <w:pgSz w:w="11906" w:h="16838" w:code="9"/>
       <w:pgMar w:top="1440" w:right="1440" w:bottom="1440" w:left="1440" w:header="709" w:footer="709" w:gutter="0"/>
@@ -15435,6 +16830,119 @@
 <file path=word/numbering.xml><?xml version="1.0" encoding="utf-8"?>
 <w:numbering xmlns:wpc="http://schemas.microsoft.com/office/word/2010/wordprocessingCanvas" xmlns:cx="http://schemas.microsoft.com/office/drawing/2014/chartex" xmlns:cx1="http://schemas.microsoft.com/office/drawing/2015/9/8/chartex" xmlns:cx2="http://schemas.microsoft.com/office/drawing/2015/10/21/chartex" xmlns:cx3="http://schemas.microsoft.com/office/drawing/2016/5/9/chartex" xmlns:cx4="http://schemas.microsoft.com/office/drawing/2016/5/10/chartex" xmlns:cx5="http://schemas.microsoft.com/office/drawing/2016/5/11/chartex" xmlns:cx6="http://schemas.microsoft.com/office/drawing/2016/5/12/chartex" xmlns:cx7="http://schemas.microsoft.com/office/drawing/2016/5/13/chartex" xmlns:cx8="http://schemas.microsoft.com/office/drawing/2016/5/14/chartex" xmlns:mc="http://schemas.openxmlformats.org/markup-compatibility/2006" xmlns:aink="http://schemas.microsoft.com/office/drawing/2016/ink" xmlns:am3d="http://schemas.microsoft.com/office/drawing/2017/model3d" xmlns:o="urn:schemas-microsoft-com:office:office" xmlns:oel="http://schemas.microsoft.com/office/2019/extlst" xmlns:r="http://schemas.openxmlformats.org/officeDocument/2006/relationships" xmlns:m="http://schemas.openxmlformats.org/officeDocument/2006/math" xmlns:v="urn:schemas-microsoft-com:vml" xmlns:wp14="http://schemas.microsoft.com/office/word/2010/wordprocessingDrawing" xmlns:wp="http://schemas.openxmlformats.org/drawingml/2006/wordprocessingDrawing" xmlns:w10="urn:schemas-microsoft-com:office:word" xmlns:w="http://schemas.openxmlformats.org/wordprocessingml/2006/main" xmlns:w14="http://schemas.microsoft.com/office/word/2010/wordml" xmlns:w15="http://schemas.microsoft.com/office/word/2012/wordml" xmlns:w16cex="http://schemas.microsoft.com/office/word/2018/wordml/cex" xmlns:w16cid="http://schemas.microsoft.com/office/word/2016/wordml/cid" xmlns:w16="http://schemas.microsoft.com/office/word/2018/wordml" xmlns:w16du="http://schemas.microsoft.com/office/word/2023/wordml/word16du" xmlns:w16sdtdh="http://schemas.microsoft.com/office/word/2020/wordml/sdtdatahash" xmlns:w16se="http://schemas.microsoft.com/office/word/2015/wordml/symex" xmlns:wpg="http://schemas.microsoft.com/office/word/2010/wordprocessingGroup" xmlns:wpi="http://schemas.microsoft.com/office/word/2010/wordprocessingInk" xmlns:wne="http://schemas.microsoft.com/office/word/2006/wordml" xmlns:wps="http://schemas.microsoft.com/office/word/2010/wordprocessingShape" mc:Ignorable="w14 w15 w16se w16cid w16 w16cex w16sdtdh w16du wp14">
   <w:abstractNum w:abstractNumId="0" w15:restartNumberingAfterBreak="0">
+    <w:nsid w:val="0BE745A8"/>
+    <w:multiLevelType w:val="multilevel"/>
+    <w:tmpl w:val="25465EE4"/>
+    <w:lvl w:ilvl="0">
+      <w:start w:val="1"/>
+      <w:numFmt w:val="decimal"/>
+      <w:lvlText w:val="%1."/>
+      <w:lvlJc w:val="left"/>
+      <w:pPr>
+        <w:tabs>
+          <w:tab w:val="num" w:pos="720"/>
+        </w:tabs>
+        <w:ind w:left="720" w:hanging="360"/>
+      </w:pPr>
+    </w:lvl>
+    <w:lvl w:ilvl="1" w:tentative="1">
+      <w:start w:val="1"/>
+      <w:numFmt w:val="decimal"/>
+      <w:lvlText w:val="%2."/>
+      <w:lvlJc w:val="left"/>
+      <w:pPr>
+        <w:tabs>
+          <w:tab w:val="num" w:pos="1440"/>
+        </w:tabs>
+        <w:ind w:left="1440" w:hanging="360"/>
+      </w:pPr>
+    </w:lvl>
+    <w:lvl w:ilvl="2" w:tentative="1">
+      <w:start w:val="1"/>
+      <w:numFmt w:val="decimal"/>
+      <w:lvlText w:val="%3."/>
+      <w:lvlJc w:val="left"/>
+      <w:pPr>
+        <w:tabs>
+          <w:tab w:val="num" w:pos="2160"/>
+        </w:tabs>
+        <w:ind w:left="2160" w:hanging="360"/>
+      </w:pPr>
+    </w:lvl>
+    <w:lvl w:ilvl="3" w:tentative="1">
+      <w:start w:val="1"/>
+      <w:numFmt w:val="decimal"/>
+      <w:lvlText w:val="%4."/>
+      <w:lvlJc w:val="left"/>
+      <w:pPr>
+        <w:tabs>
+          <w:tab w:val="num" w:pos="2880"/>
+        </w:tabs>
+        <w:ind w:left="2880" w:hanging="360"/>
+      </w:pPr>
+    </w:lvl>
+    <w:lvl w:ilvl="4" w:tentative="1">
+      <w:start w:val="1"/>
+      <w:numFmt w:val="decimal"/>
+      <w:lvlText w:val="%5."/>
+      <w:lvlJc w:val="left"/>
+      <w:pPr>
+        <w:tabs>
+          <w:tab w:val="num" w:pos="3600"/>
+        </w:tabs>
+        <w:ind w:left="3600" w:hanging="360"/>
+      </w:pPr>
+    </w:lvl>
+    <w:lvl w:ilvl="5" w:tentative="1">
+      <w:start w:val="1"/>
+      <w:numFmt w:val="decimal"/>
+      <w:lvlText w:val="%6."/>
+      <w:lvlJc w:val="left"/>
+      <w:pPr>
+        <w:tabs>
+          <w:tab w:val="num" w:pos="4320"/>
+        </w:tabs>
+        <w:ind w:left="4320" w:hanging="360"/>
+      </w:pPr>
+    </w:lvl>
+    <w:lvl w:ilvl="6" w:tentative="1">
+      <w:start w:val="1"/>
+      <w:numFmt w:val="decimal"/>
+      <w:lvlText w:val="%7."/>
+      <w:lvlJc w:val="left"/>
+      <w:pPr>
+        <w:tabs>
+          <w:tab w:val="num" w:pos="5040"/>
+        </w:tabs>
+        <w:ind w:left="5040" w:hanging="360"/>
+      </w:pPr>
+    </w:lvl>
+    <w:lvl w:ilvl="7" w:tentative="1">
+      <w:start w:val="1"/>
+      <w:numFmt w:val="decimal"/>
+      <w:lvlText w:val="%8."/>
+      <w:lvlJc w:val="left"/>
+      <w:pPr>
+        <w:tabs>
+          <w:tab w:val="num" w:pos="5760"/>
+        </w:tabs>
+        <w:ind w:left="5760" w:hanging="360"/>
+      </w:pPr>
+    </w:lvl>
+    <w:lvl w:ilvl="8" w:tentative="1">
+      <w:start w:val="1"/>
+      <w:numFmt w:val="decimal"/>
+      <w:lvlText w:val="%9."/>
+      <w:lvlJc w:val="left"/>
+      <w:pPr>
+        <w:tabs>
+          <w:tab w:val="num" w:pos="6480"/>
+        </w:tabs>
+        <w:ind w:left="6480" w:hanging="360"/>
+      </w:pPr>
+    </w:lvl>
+  </w:abstractNum>
+  <w:abstractNum w:abstractNumId="1" w15:restartNumberingAfterBreak="0">
     <w:nsid w:val="1248143E"/>
     <w:multiLevelType w:val="hybridMultilevel"/>
     <w:tmpl w:val="6E264500"/>
@@ -15547,7 +17055,7 @@
       </w:rPr>
     </w:lvl>
   </w:abstractNum>
-  <w:abstractNum w:abstractNumId="1" w15:restartNumberingAfterBreak="0">
+  <w:abstractNum w:abstractNumId="2" w15:restartNumberingAfterBreak="0">
     <w:nsid w:val="141C29C2"/>
     <w:multiLevelType w:val="hybridMultilevel"/>
     <w:tmpl w:val="D9E01B0E"/>
@@ -15660,7 +17168,7 @@
       </w:rPr>
     </w:lvl>
   </w:abstractNum>
-  <w:abstractNum w:abstractNumId="2" w15:restartNumberingAfterBreak="0">
+  <w:abstractNum w:abstractNumId="3" w15:restartNumberingAfterBreak="0">
     <w:nsid w:val="1C6F0951"/>
     <w:multiLevelType w:val="hybridMultilevel"/>
     <w:tmpl w:val="23BA1988"/>
@@ -15773,7 +17281,305 @@
       </w:rPr>
     </w:lvl>
   </w:abstractNum>
-  <w:abstractNum w:abstractNumId="3" w15:restartNumberingAfterBreak="0">
+  <w:abstractNum w:abstractNumId="4" w15:restartNumberingAfterBreak="0">
+    <w:nsid w:val="27691F84"/>
+    <w:multiLevelType w:val="multilevel"/>
+    <w:tmpl w:val="61E87E4A"/>
+    <w:lvl w:ilvl="0">
+      <w:start w:val="1"/>
+      <w:numFmt w:val="bullet"/>
+      <w:lvlText w:val=""/>
+      <w:lvlJc w:val="left"/>
+      <w:pPr>
+        <w:tabs>
+          <w:tab w:val="num" w:pos="720"/>
+        </w:tabs>
+        <w:ind w:left="720" w:hanging="360"/>
+      </w:pPr>
+      <w:rPr>
+        <w:rFonts w:ascii="Symbol" w:hAnsi="Symbol" w:hint="default"/>
+        <w:sz w:val="20"/>
+      </w:rPr>
+    </w:lvl>
+    <w:lvl w:ilvl="1" w:tentative="1">
+      <w:start w:val="1"/>
+      <w:numFmt w:val="bullet"/>
+      <w:lvlText w:val="o"/>
+      <w:lvlJc w:val="left"/>
+      <w:pPr>
+        <w:tabs>
+          <w:tab w:val="num" w:pos="1440"/>
+        </w:tabs>
+        <w:ind w:left="1440" w:hanging="360"/>
+      </w:pPr>
+      <w:rPr>
+        <w:rFonts w:ascii="Courier New" w:hAnsi="Courier New" w:hint="default"/>
+        <w:sz w:val="20"/>
+      </w:rPr>
+    </w:lvl>
+    <w:lvl w:ilvl="2" w:tentative="1">
+      <w:start w:val="1"/>
+      <w:numFmt w:val="bullet"/>
+      <w:lvlText w:val=""/>
+      <w:lvlJc w:val="left"/>
+      <w:pPr>
+        <w:tabs>
+          <w:tab w:val="num" w:pos="2160"/>
+        </w:tabs>
+        <w:ind w:left="2160" w:hanging="360"/>
+      </w:pPr>
+      <w:rPr>
+        <w:rFonts w:ascii="Wingdings" w:hAnsi="Wingdings" w:hint="default"/>
+        <w:sz w:val="20"/>
+      </w:rPr>
+    </w:lvl>
+    <w:lvl w:ilvl="3" w:tentative="1">
+      <w:start w:val="1"/>
+      <w:numFmt w:val="bullet"/>
+      <w:lvlText w:val=""/>
+      <w:lvlJc w:val="left"/>
+      <w:pPr>
+        <w:tabs>
+          <w:tab w:val="num" w:pos="2880"/>
+        </w:tabs>
+        <w:ind w:left="2880" w:hanging="360"/>
+      </w:pPr>
+      <w:rPr>
+        <w:rFonts w:ascii="Wingdings" w:hAnsi="Wingdings" w:hint="default"/>
+        <w:sz w:val="20"/>
+      </w:rPr>
+    </w:lvl>
+    <w:lvl w:ilvl="4" w:tentative="1">
+      <w:start w:val="1"/>
+      <w:numFmt w:val="bullet"/>
+      <w:lvlText w:val=""/>
+      <w:lvlJc w:val="left"/>
+      <w:pPr>
+        <w:tabs>
+          <w:tab w:val="num" w:pos="3600"/>
+        </w:tabs>
+        <w:ind w:left="3600" w:hanging="360"/>
+      </w:pPr>
+      <w:rPr>
+        <w:rFonts w:ascii="Wingdings" w:hAnsi="Wingdings" w:hint="default"/>
+        <w:sz w:val="20"/>
+      </w:rPr>
+    </w:lvl>
+    <w:lvl w:ilvl="5" w:tentative="1">
+      <w:start w:val="1"/>
+      <w:numFmt w:val="bullet"/>
+      <w:lvlText w:val=""/>
+      <w:lvlJc w:val="left"/>
+      <w:pPr>
+        <w:tabs>
+          <w:tab w:val="num" w:pos="4320"/>
+        </w:tabs>
+        <w:ind w:left="4320" w:hanging="360"/>
+      </w:pPr>
+      <w:rPr>
+        <w:rFonts w:ascii="Wingdings" w:hAnsi="Wingdings" w:hint="default"/>
+        <w:sz w:val="20"/>
+      </w:rPr>
+    </w:lvl>
+    <w:lvl w:ilvl="6" w:tentative="1">
+      <w:start w:val="1"/>
+      <w:numFmt w:val="bullet"/>
+      <w:lvlText w:val=""/>
+      <w:lvlJc w:val="left"/>
+      <w:pPr>
+        <w:tabs>
+          <w:tab w:val="num" w:pos="5040"/>
+        </w:tabs>
+        <w:ind w:left="5040" w:hanging="360"/>
+      </w:pPr>
+      <w:rPr>
+        <w:rFonts w:ascii="Wingdings" w:hAnsi="Wingdings" w:hint="default"/>
+        <w:sz w:val="20"/>
+      </w:rPr>
+    </w:lvl>
+    <w:lvl w:ilvl="7" w:tentative="1">
+      <w:start w:val="1"/>
+      <w:numFmt w:val="bullet"/>
+      <w:lvlText w:val=""/>
+      <w:lvlJc w:val="left"/>
+      <w:pPr>
+        <w:tabs>
+          <w:tab w:val="num" w:pos="5760"/>
+        </w:tabs>
+        <w:ind w:left="5760" w:hanging="360"/>
+      </w:pPr>
+      <w:rPr>
+        <w:rFonts w:ascii="Wingdings" w:hAnsi="Wingdings" w:hint="default"/>
+        <w:sz w:val="20"/>
+      </w:rPr>
+    </w:lvl>
+    <w:lvl w:ilvl="8" w:tentative="1">
+      <w:start w:val="1"/>
+      <w:numFmt w:val="bullet"/>
+      <w:lvlText w:val=""/>
+      <w:lvlJc w:val="left"/>
+      <w:pPr>
+        <w:tabs>
+          <w:tab w:val="num" w:pos="6480"/>
+        </w:tabs>
+        <w:ind w:left="6480" w:hanging="360"/>
+      </w:pPr>
+      <w:rPr>
+        <w:rFonts w:ascii="Wingdings" w:hAnsi="Wingdings" w:hint="default"/>
+        <w:sz w:val="20"/>
+      </w:rPr>
+    </w:lvl>
+  </w:abstractNum>
+  <w:abstractNum w:abstractNumId="5" w15:restartNumberingAfterBreak="0">
+    <w:nsid w:val="29B779CD"/>
+    <w:multiLevelType w:val="multilevel"/>
+    <w:tmpl w:val="045ED838"/>
+    <w:lvl w:ilvl="0">
+      <w:start w:val="1"/>
+      <w:numFmt w:val="bullet"/>
+      <w:lvlText w:val=""/>
+      <w:lvlJc w:val="left"/>
+      <w:pPr>
+        <w:tabs>
+          <w:tab w:val="num" w:pos="720"/>
+        </w:tabs>
+        <w:ind w:left="720" w:hanging="360"/>
+      </w:pPr>
+      <w:rPr>
+        <w:rFonts w:ascii="Symbol" w:hAnsi="Symbol" w:hint="default"/>
+        <w:sz w:val="20"/>
+      </w:rPr>
+    </w:lvl>
+    <w:lvl w:ilvl="1" w:tentative="1">
+      <w:start w:val="1"/>
+      <w:numFmt w:val="bullet"/>
+      <w:lvlText w:val="o"/>
+      <w:lvlJc w:val="left"/>
+      <w:pPr>
+        <w:tabs>
+          <w:tab w:val="num" w:pos="1440"/>
+        </w:tabs>
+        <w:ind w:left="1440" w:hanging="360"/>
+      </w:pPr>
+      <w:rPr>
+        <w:rFonts w:ascii="Courier New" w:hAnsi="Courier New" w:hint="default"/>
+        <w:sz w:val="20"/>
+      </w:rPr>
+    </w:lvl>
+    <w:lvl w:ilvl="2" w:tentative="1">
+      <w:start w:val="1"/>
+      <w:numFmt w:val="bullet"/>
+      <w:lvlText w:val=""/>
+      <w:lvlJc w:val="left"/>
+      <w:pPr>
+        <w:tabs>
+          <w:tab w:val="num" w:pos="2160"/>
+        </w:tabs>
+        <w:ind w:left="2160" w:hanging="360"/>
+      </w:pPr>
+      <w:rPr>
+        <w:rFonts w:ascii="Wingdings" w:hAnsi="Wingdings" w:hint="default"/>
+        <w:sz w:val="20"/>
+      </w:rPr>
+    </w:lvl>
+    <w:lvl w:ilvl="3" w:tentative="1">
+      <w:start w:val="1"/>
+      <w:numFmt w:val="bullet"/>
+      <w:lvlText w:val=""/>
+      <w:lvlJc w:val="left"/>
+      <w:pPr>
+        <w:tabs>
+          <w:tab w:val="num" w:pos="2880"/>
+        </w:tabs>
+        <w:ind w:left="2880" w:hanging="360"/>
+      </w:pPr>
+      <w:rPr>
+        <w:rFonts w:ascii="Wingdings" w:hAnsi="Wingdings" w:hint="default"/>
+        <w:sz w:val="20"/>
+      </w:rPr>
+    </w:lvl>
+    <w:lvl w:ilvl="4" w:tentative="1">
+      <w:start w:val="1"/>
+      <w:numFmt w:val="bullet"/>
+      <w:lvlText w:val=""/>
+      <w:lvlJc w:val="left"/>
+      <w:pPr>
+        <w:tabs>
+          <w:tab w:val="num" w:pos="3600"/>
+        </w:tabs>
+        <w:ind w:left="3600" w:hanging="360"/>
+      </w:pPr>
+      <w:rPr>
+        <w:rFonts w:ascii="Wingdings" w:hAnsi="Wingdings" w:hint="default"/>
+        <w:sz w:val="20"/>
+      </w:rPr>
+    </w:lvl>
+    <w:lvl w:ilvl="5" w:tentative="1">
+      <w:start w:val="1"/>
+      <w:numFmt w:val="bullet"/>
+      <w:lvlText w:val=""/>
+      <w:lvlJc w:val="left"/>
+      <w:pPr>
+        <w:tabs>
+          <w:tab w:val="num" w:pos="4320"/>
+        </w:tabs>
+        <w:ind w:left="4320" w:hanging="360"/>
+      </w:pPr>
+      <w:rPr>
+        <w:rFonts w:ascii="Wingdings" w:hAnsi="Wingdings" w:hint="default"/>
+        <w:sz w:val="20"/>
+      </w:rPr>
+    </w:lvl>
+    <w:lvl w:ilvl="6" w:tentative="1">
+      <w:start w:val="1"/>
+      <w:numFmt w:val="bullet"/>
+      <w:lvlText w:val=""/>
+      <w:lvlJc w:val="left"/>
+      <w:pPr>
+        <w:tabs>
+          <w:tab w:val="num" w:pos="5040"/>
+        </w:tabs>
+        <w:ind w:left="5040" w:hanging="360"/>
+      </w:pPr>
+      <w:rPr>
+        <w:rFonts w:ascii="Wingdings" w:hAnsi="Wingdings" w:hint="default"/>
+        <w:sz w:val="20"/>
+      </w:rPr>
+    </w:lvl>
+    <w:lvl w:ilvl="7" w:tentative="1">
+      <w:start w:val="1"/>
+      <w:numFmt w:val="bullet"/>
+      <w:lvlText w:val=""/>
+      <w:lvlJc w:val="left"/>
+      <w:pPr>
+        <w:tabs>
+          <w:tab w:val="num" w:pos="5760"/>
+        </w:tabs>
+        <w:ind w:left="5760" w:hanging="360"/>
+      </w:pPr>
+      <w:rPr>
+        <w:rFonts w:ascii="Wingdings" w:hAnsi="Wingdings" w:hint="default"/>
+        <w:sz w:val="20"/>
+      </w:rPr>
+    </w:lvl>
+    <w:lvl w:ilvl="8" w:tentative="1">
+      <w:start w:val="1"/>
+      <w:numFmt w:val="bullet"/>
+      <w:lvlText w:val=""/>
+      <w:lvlJc w:val="left"/>
+      <w:pPr>
+        <w:tabs>
+          <w:tab w:val="num" w:pos="6480"/>
+        </w:tabs>
+        <w:ind w:left="6480" w:hanging="360"/>
+      </w:pPr>
+      <w:rPr>
+        <w:rFonts w:ascii="Wingdings" w:hAnsi="Wingdings" w:hint="default"/>
+        <w:sz w:val="20"/>
+      </w:rPr>
+    </w:lvl>
+  </w:abstractNum>
+  <w:abstractNum w:abstractNumId="6" w15:restartNumberingAfterBreak="0">
     <w:nsid w:val="35122837"/>
     <w:multiLevelType w:val="hybridMultilevel"/>
     <w:tmpl w:val="DE842E96"/>
@@ -15886,7 +17692,7 @@
       </w:rPr>
     </w:lvl>
   </w:abstractNum>
-  <w:abstractNum w:abstractNumId="4" w15:restartNumberingAfterBreak="0">
+  <w:abstractNum w:abstractNumId="7" w15:restartNumberingAfterBreak="0">
     <w:nsid w:val="47722A0B"/>
     <w:multiLevelType w:val="hybridMultilevel"/>
     <w:tmpl w:val="5854FDBE"/>
@@ -15999,7 +17805,7 @@
       </w:rPr>
     </w:lvl>
   </w:abstractNum>
-  <w:abstractNum w:abstractNumId="5" w15:restartNumberingAfterBreak="0">
+  <w:abstractNum w:abstractNumId="8" w15:restartNumberingAfterBreak="0">
     <w:nsid w:val="48162CC7"/>
     <w:multiLevelType w:val="hybridMultilevel"/>
     <w:tmpl w:val="1D48B22E"/>
@@ -16112,10 +17918,10 @@
       </w:rPr>
     </w:lvl>
   </w:abstractNum>
-  <w:abstractNum w:abstractNumId="6" w15:restartNumberingAfterBreak="0">
+  <w:abstractNum w:abstractNumId="9" w15:restartNumberingAfterBreak="0">
     <w:nsid w:val="615966AA"/>
     <w:multiLevelType w:val="hybridMultilevel"/>
-    <w:tmpl w:val="A044CE62"/>
+    <w:tmpl w:val="3AEE1376"/>
     <w:lvl w:ilvl="0" w:tplc="1C090001">
       <w:start w:val="1"/>
       <w:numFmt w:val="bullet"/>
@@ -16128,7 +17934,117 @@
         <w:rFonts w:ascii="Symbol" w:hAnsi="Symbol" w:hint="default"/>
       </w:rPr>
     </w:lvl>
-    <w:lvl w:ilvl="1" w:tplc="1C090003" w:tentative="1">
+    <w:lvl w:ilvl="1" w:tplc="1C090003">
+      <w:start w:val="1"/>
+      <w:numFmt w:val="bullet"/>
+      <w:lvlText w:val="o"/>
+      <w:lvlJc w:val="left"/>
+      <w:pPr>
+        <w:ind w:left="1440" w:hanging="360"/>
+      </w:pPr>
+      <w:rPr>
+        <w:rFonts w:ascii="Courier New" w:hAnsi="Courier New" w:cs="Courier New" w:hint="default"/>
+      </w:rPr>
+    </w:lvl>
+    <w:lvl w:ilvl="2" w:tplc="1C09000F">
+      <w:start w:val="1"/>
+      <w:numFmt w:val="decimal"/>
+      <w:lvlText w:val="%3."/>
+      <w:lvlJc w:val="left"/>
+      <w:pPr>
+        <w:ind w:left="2160" w:hanging="360"/>
+      </w:pPr>
+    </w:lvl>
+    <w:lvl w:ilvl="3" w:tplc="1C090001" w:tentative="1">
+      <w:start w:val="1"/>
+      <w:numFmt w:val="bullet"/>
+      <w:lvlText w:val=""/>
+      <w:lvlJc w:val="left"/>
+      <w:pPr>
+        <w:ind w:left="2880" w:hanging="360"/>
+      </w:pPr>
+      <w:rPr>
+        <w:rFonts w:ascii="Symbol" w:hAnsi="Symbol" w:hint="default"/>
+      </w:rPr>
+    </w:lvl>
+    <w:lvl w:ilvl="4" w:tplc="1C090003" w:tentative="1">
+      <w:start w:val="1"/>
+      <w:numFmt w:val="bullet"/>
+      <w:lvlText w:val="o"/>
+      <w:lvlJc w:val="left"/>
+      <w:pPr>
+        <w:ind w:left="3600" w:hanging="360"/>
+      </w:pPr>
+      <w:rPr>
+        <w:rFonts w:ascii="Courier New" w:hAnsi="Courier New" w:cs="Courier New" w:hint="default"/>
+      </w:rPr>
+    </w:lvl>
+    <w:lvl w:ilvl="5" w:tplc="1C090005" w:tentative="1">
+      <w:start w:val="1"/>
+      <w:numFmt w:val="bullet"/>
+      <w:lvlText w:val=""/>
+      <w:lvlJc w:val="left"/>
+      <w:pPr>
+        <w:ind w:left="4320" w:hanging="360"/>
+      </w:pPr>
+      <w:rPr>
+        <w:rFonts w:ascii="Wingdings" w:hAnsi="Wingdings" w:hint="default"/>
+      </w:rPr>
+    </w:lvl>
+    <w:lvl w:ilvl="6" w:tplc="1C090001" w:tentative="1">
+      <w:start w:val="1"/>
+      <w:numFmt w:val="bullet"/>
+      <w:lvlText w:val=""/>
+      <w:lvlJc w:val="left"/>
+      <w:pPr>
+        <w:ind w:left="5040" w:hanging="360"/>
+      </w:pPr>
+      <w:rPr>
+        <w:rFonts w:ascii="Symbol" w:hAnsi="Symbol" w:hint="default"/>
+      </w:rPr>
+    </w:lvl>
+    <w:lvl w:ilvl="7" w:tplc="1C090003" w:tentative="1">
+      <w:start w:val="1"/>
+      <w:numFmt w:val="bullet"/>
+      <w:lvlText w:val="o"/>
+      <w:lvlJc w:val="left"/>
+      <w:pPr>
+        <w:ind w:left="5760" w:hanging="360"/>
+      </w:pPr>
+      <w:rPr>
+        <w:rFonts w:ascii="Courier New" w:hAnsi="Courier New" w:cs="Courier New" w:hint="default"/>
+      </w:rPr>
+    </w:lvl>
+    <w:lvl w:ilvl="8" w:tplc="1C090005" w:tentative="1">
+      <w:start w:val="1"/>
+      <w:numFmt w:val="bullet"/>
+      <w:lvlText w:val=""/>
+      <w:lvlJc w:val="left"/>
+      <w:pPr>
+        <w:ind w:left="6480" w:hanging="360"/>
+      </w:pPr>
+      <w:rPr>
+        <w:rFonts w:ascii="Wingdings" w:hAnsi="Wingdings" w:hint="default"/>
+      </w:rPr>
+    </w:lvl>
+  </w:abstractNum>
+  <w:abstractNum w:abstractNumId="10" w15:restartNumberingAfterBreak="0">
+    <w:nsid w:val="672B1995"/>
+    <w:multiLevelType w:val="hybridMultilevel"/>
+    <w:tmpl w:val="1D5A7744"/>
+    <w:lvl w:ilvl="0" w:tplc="1C090001">
+      <w:start w:val="1"/>
+      <w:numFmt w:val="bullet"/>
+      <w:lvlText w:val=""/>
+      <w:lvlJc w:val="left"/>
+      <w:pPr>
+        <w:ind w:left="720" w:hanging="360"/>
+      </w:pPr>
+      <w:rPr>
+        <w:rFonts w:ascii="Symbol" w:hAnsi="Symbol" w:hint="default"/>
+      </w:rPr>
+    </w:lvl>
+    <w:lvl w:ilvl="1" w:tplc="1C090003">
       <w:start w:val="1"/>
       <w:numFmt w:val="bullet"/>
       <w:lvlText w:val="o"/>
@@ -16225,142 +18141,38 @@
       </w:rPr>
     </w:lvl>
   </w:abstractNum>
-  <w:abstractNum w:abstractNumId="7" w15:restartNumberingAfterBreak="0">
-    <w:nsid w:val="672B1995"/>
-    <w:multiLevelType w:val="hybridMultilevel"/>
-    <w:tmpl w:val="1D5A7744"/>
-    <w:lvl w:ilvl="0" w:tplc="1C090001">
-      <w:start w:val="1"/>
-      <w:numFmt w:val="bullet"/>
-      <w:lvlText w:val=""/>
-      <w:lvlJc w:val="left"/>
-      <w:pPr>
-        <w:ind w:left="720" w:hanging="360"/>
-      </w:pPr>
-      <w:rPr>
-        <w:rFonts w:ascii="Symbol" w:hAnsi="Symbol" w:hint="default"/>
-      </w:rPr>
-    </w:lvl>
-    <w:lvl w:ilvl="1" w:tplc="1C090003">
-      <w:start w:val="1"/>
-      <w:numFmt w:val="bullet"/>
-      <w:lvlText w:val="o"/>
-      <w:lvlJc w:val="left"/>
-      <w:pPr>
-        <w:ind w:left="1440" w:hanging="360"/>
-      </w:pPr>
-      <w:rPr>
-        <w:rFonts w:ascii="Courier New" w:hAnsi="Courier New" w:cs="Courier New" w:hint="default"/>
-      </w:rPr>
-    </w:lvl>
-    <w:lvl w:ilvl="2" w:tplc="1C090005" w:tentative="1">
-      <w:start w:val="1"/>
-      <w:numFmt w:val="bullet"/>
-      <w:lvlText w:val=""/>
-      <w:lvlJc w:val="left"/>
-      <w:pPr>
-        <w:ind w:left="2160" w:hanging="360"/>
-      </w:pPr>
-      <w:rPr>
-        <w:rFonts w:ascii="Wingdings" w:hAnsi="Wingdings" w:hint="default"/>
-      </w:rPr>
-    </w:lvl>
-    <w:lvl w:ilvl="3" w:tplc="1C090001" w:tentative="1">
-      <w:start w:val="1"/>
-      <w:numFmt w:val="bullet"/>
-      <w:lvlText w:val=""/>
-      <w:lvlJc w:val="left"/>
-      <w:pPr>
-        <w:ind w:left="2880" w:hanging="360"/>
-      </w:pPr>
-      <w:rPr>
-        <w:rFonts w:ascii="Symbol" w:hAnsi="Symbol" w:hint="default"/>
-      </w:rPr>
-    </w:lvl>
-    <w:lvl w:ilvl="4" w:tplc="1C090003" w:tentative="1">
-      <w:start w:val="1"/>
-      <w:numFmt w:val="bullet"/>
-      <w:lvlText w:val="o"/>
-      <w:lvlJc w:val="left"/>
-      <w:pPr>
-        <w:ind w:left="3600" w:hanging="360"/>
-      </w:pPr>
-      <w:rPr>
-        <w:rFonts w:ascii="Courier New" w:hAnsi="Courier New" w:cs="Courier New" w:hint="default"/>
-      </w:rPr>
-    </w:lvl>
-    <w:lvl w:ilvl="5" w:tplc="1C090005" w:tentative="1">
-      <w:start w:val="1"/>
-      <w:numFmt w:val="bullet"/>
-      <w:lvlText w:val=""/>
-      <w:lvlJc w:val="left"/>
-      <w:pPr>
-        <w:ind w:left="4320" w:hanging="360"/>
-      </w:pPr>
-      <w:rPr>
-        <w:rFonts w:ascii="Wingdings" w:hAnsi="Wingdings" w:hint="default"/>
-      </w:rPr>
-    </w:lvl>
-    <w:lvl w:ilvl="6" w:tplc="1C090001" w:tentative="1">
-      <w:start w:val="1"/>
-      <w:numFmt w:val="bullet"/>
-      <w:lvlText w:val=""/>
-      <w:lvlJc w:val="left"/>
-      <w:pPr>
-        <w:ind w:left="5040" w:hanging="360"/>
-      </w:pPr>
-      <w:rPr>
-        <w:rFonts w:ascii="Symbol" w:hAnsi="Symbol" w:hint="default"/>
-      </w:rPr>
-    </w:lvl>
-    <w:lvl w:ilvl="7" w:tplc="1C090003" w:tentative="1">
-      <w:start w:val="1"/>
-      <w:numFmt w:val="bullet"/>
-      <w:lvlText w:val="o"/>
-      <w:lvlJc w:val="left"/>
-      <w:pPr>
-        <w:ind w:left="5760" w:hanging="360"/>
-      </w:pPr>
-      <w:rPr>
-        <w:rFonts w:ascii="Courier New" w:hAnsi="Courier New" w:cs="Courier New" w:hint="default"/>
-      </w:rPr>
-    </w:lvl>
-    <w:lvl w:ilvl="8" w:tplc="1C090005" w:tentative="1">
-      <w:start w:val="1"/>
-      <w:numFmt w:val="bullet"/>
-      <w:lvlText w:val=""/>
-      <w:lvlJc w:val="left"/>
-      <w:pPr>
-        <w:ind w:left="6480" w:hanging="360"/>
-      </w:pPr>
-      <w:rPr>
-        <w:rFonts w:ascii="Wingdings" w:hAnsi="Wingdings" w:hint="default"/>
-      </w:rPr>
-    </w:lvl>
-  </w:abstractNum>
   <w:num w:numId="1" w16cid:durableId="1719931297">
+    <w:abstractNumId w:val="2"/>
+  </w:num>
+  <w:num w:numId="2" w16cid:durableId="1236892127">
+    <w:abstractNumId w:val="6"/>
+  </w:num>
+  <w:num w:numId="3" w16cid:durableId="1358432588">
+    <w:abstractNumId w:val="8"/>
+  </w:num>
+  <w:num w:numId="4" w16cid:durableId="186215821">
     <w:abstractNumId w:val="1"/>
   </w:num>
-  <w:num w:numId="2" w16cid:durableId="1236892127">
+  <w:num w:numId="5" w16cid:durableId="396586039">
+    <w:abstractNumId w:val="7"/>
+  </w:num>
+  <w:num w:numId="6" w16cid:durableId="1432818731">
+    <w:abstractNumId w:val="9"/>
+  </w:num>
+  <w:num w:numId="7" w16cid:durableId="293633776">
     <w:abstractNumId w:val="3"/>
   </w:num>
-  <w:num w:numId="3" w16cid:durableId="1358432588">
+  <w:num w:numId="8" w16cid:durableId="1739159939">
+    <w:abstractNumId w:val="10"/>
+  </w:num>
+  <w:num w:numId="9" w16cid:durableId="1301691376">
     <w:abstractNumId w:val="5"/>
   </w:num>
-  <w:num w:numId="4" w16cid:durableId="186215821">
-    <w:abstractNumId w:val="0"/>
-  </w:num>
-  <w:num w:numId="5" w16cid:durableId="396586039">
+  <w:num w:numId="10" w16cid:durableId="997657012">
     <w:abstractNumId w:val="4"/>
   </w:num>
-  <w:num w:numId="6" w16cid:durableId="1432818731">
-    <w:abstractNumId w:val="6"/>
-  </w:num>
-  <w:num w:numId="7" w16cid:durableId="293633776">
-    <w:abstractNumId w:val="2"/>
-  </w:num>
-  <w:num w:numId="8" w16cid:durableId="1739159939">
-    <w:abstractNumId w:val="7"/>
+  <w:num w:numId="11" w16cid:durableId="1926574221">
+    <w:abstractNumId w:val="0"/>
   </w:num>
 </w:numbering>
 </file>
@@ -16965,7 +18777,6 @@
   <w:style w:type="character" w:default="1" w:styleId="DefaultParagraphFont">
     <w:name w:val="Default Paragraph Font"/>
     <w:uiPriority w:val="1"/>
-    <w:semiHidden/>
     <w:unhideWhenUsed/>
   </w:style>
   <w:style w:type="table" w:default="1" w:styleId="TableNormal">
@@ -17537,6 +19348,24 @@
       <w:ind w:left="440"/>
     </w:pPr>
   </w:style>
+  <w:style w:type="paragraph" w:styleId="NormalWeb">
+    <w:name w:val="Normal (Web)"/>
+    <w:basedOn w:val="Normal"/>
+    <w:uiPriority w:val="99"/>
+    <w:unhideWhenUsed/>
+    <w:rsid w:val="00530EC9"/>
+    <w:pPr>
+      <w:spacing w:before="100" w:beforeAutospacing="1" w:after="100" w:afterAutospacing="1" w:line="240" w:lineRule="auto"/>
+    </w:pPr>
+    <w:rPr>
+      <w:rFonts w:ascii="Times New Roman" w:eastAsia="Times New Roman" w:hAnsi="Times New Roman" w:cs="Times New Roman"/>
+      <w:kern w:val="0"/>
+      <w:sz w:val="24"/>
+      <w:szCs w:val="24"/>
+      <w:lang w:eastAsia="en-ZA"/>
+      <w14:ligatures w14:val="none"/>
+    </w:rPr>
+  </w:style>
 </w:styles>
 </file>
 

--- a/Group project/Project Info/Project Task 1/Draft Submission/Group04_Project Task 1.docx
+++ b/Group project/Project Info/Project Task 1/Draft Submission/Group04_Project Task 1.docx
@@ -16,6 +16,7 @@
           <w:docPartUnique/>
         </w:docPartObj>
       </w:sdtPr>
+      <w:sdtEndPr/>
       <w:sdtContent>
         <w:p>
           <w:pPr>
@@ -154,6 +155,7 @@
                                       <w:calendar w:val="gregorian"/>
                                     </w:date>
                                   </w:sdtPr>
+                                  <w:sdtEndPr/>
                                   <w:sdtContent>
                                     <w:p>
                                       <w:pPr>
@@ -3690,6 +3692,7 @@
                                     <w:dataBinding w:prefixMappings="xmlns:ns0='http://purl.org/dc/elements/1.1/' xmlns:ns1='http://schemas.openxmlformats.org/package/2006/metadata/core-properties' " w:xpath="/ns1:coreProperties[1]/ns0:creator[1]" w:storeItemID="{6C3C8BC8-F283-45AE-878A-BAB7291924A1}"/>
                                     <w:text/>
                                   </w:sdtPr>
+                                  <w:sdtEndPr/>
                                   <w:sdtContent>
                                     <w:r>
                                       <w:rPr>
@@ -3725,6 +3728,7 @@
                                     <w:dataBinding w:prefixMappings="xmlns:ns0='http://schemas.openxmlformats.org/officeDocument/2006/extended-properties' " w:xpath="/ns0:Properties[1]/ns0:Company[1]" w:storeItemID="{6668398D-A668-4E3E-A5EB-62B293D839F1}"/>
                                     <w:text/>
                                   </w:sdtPr>
+                                  <w:sdtEndPr/>
                                   <w:sdtContent>
                                     <w:r>
                                       <w:rPr>
@@ -3940,6 +3944,7 @@
                                     <w:dataBinding w:prefixMappings="xmlns:ns0='http://purl.org/dc/elements/1.1/' xmlns:ns1='http://schemas.openxmlformats.org/package/2006/metadata/core-properties' " w:xpath="/ns1:coreProperties[1]/ns0:title[1]" w:storeItemID="{6C3C8BC8-F283-45AE-878A-BAB7291924A1}"/>
                                     <w:text/>
                                   </w:sdtPr>
+                                  <w:sdtEndPr/>
                                   <w:sdtContent>
                                     <w:r>
                                       <w:rPr>
@@ -3975,6 +3980,7 @@
                                     <w:dataBinding w:prefixMappings="xmlns:ns0='http://purl.org/dc/elements/1.1/' xmlns:ns1='http://schemas.openxmlformats.org/package/2006/metadata/core-properties' " w:xpath="/ns1:coreProperties[1]/ns0:subject[1]" w:storeItemID="{6C3C8BC8-F283-45AE-878A-BAB7291924A1}"/>
                                     <w:text/>
                                   </w:sdtPr>
+                                  <w:sdtEndPr/>
                                   <w:sdtContent>
                                     <w:r>
                                       <w:rPr>
@@ -4160,7 +4166,7 @@
           <w:r>
             <w:fldChar w:fldCharType="separate"/>
           </w:r>
-          <w:hyperlink w:anchor="_Toc166666282" w:history="1">
+          <w:hyperlink w:anchor="_Toc166685522" w:history="1">
             <w:r>
               <w:rPr>
                 <w:rStyle w:val="Hyperlink"/>
@@ -4189,7 +4195,7 @@
                 <w:noProof/>
                 <w:webHidden/>
               </w:rPr>
-              <w:instrText xml:space="preserve"> PAGEREF _Toc166666282 \h </w:instrText>
+              <w:instrText xml:space="preserve"> PAGEREF _Toc166685522 \h </w:instrText>
             </w:r>
             <w:r>
               <w:rPr>
@@ -4234,7 +4240,7 @@
               <w:lang w:eastAsia="en-ZA"/>
             </w:rPr>
           </w:pPr>
-          <w:hyperlink w:anchor="_Toc166666283" w:history="1">
+          <w:hyperlink w:anchor="_Toc166685523" w:history="1">
             <w:r>
               <w:rPr>
                 <w:rStyle w:val="Hyperlink"/>
@@ -4261,7 +4267,7 @@
                 <w:noProof/>
                 <w:webHidden/>
               </w:rPr>
-              <w:instrText xml:space="preserve"> PAGEREF _Toc166666283 \h </w:instrText>
+              <w:instrText xml:space="preserve"> PAGEREF _Toc166685523 \h </w:instrText>
             </w:r>
             <w:r>
               <w:rPr>
@@ -4306,7 +4312,7 @@
               <w:lang w:eastAsia="en-ZA"/>
             </w:rPr>
           </w:pPr>
-          <w:hyperlink w:anchor="_Toc166666284" w:history="1">
+          <w:hyperlink w:anchor="_Toc166685524" w:history="1">
             <w:r>
               <w:rPr>
                 <w:rStyle w:val="Hyperlink"/>
@@ -4333,7 +4339,7 @@
                 <w:noProof/>
                 <w:webHidden/>
               </w:rPr>
-              <w:instrText xml:space="preserve"> PAGEREF _Toc166666284 \h </w:instrText>
+              <w:instrText xml:space="preserve"> PAGEREF _Toc166685524 \h </w:instrText>
             </w:r>
             <w:r>
               <w:rPr>
@@ -4378,7 +4384,7 @@
               <w:lang w:eastAsia="en-ZA"/>
             </w:rPr>
           </w:pPr>
-          <w:hyperlink w:anchor="_Toc166666285" w:history="1">
+          <w:hyperlink w:anchor="_Toc166685525" w:history="1">
             <w:r>
               <w:rPr>
                 <w:rStyle w:val="Hyperlink"/>
@@ -4405,7 +4411,7 @@
                 <w:noProof/>
                 <w:webHidden/>
               </w:rPr>
-              <w:instrText xml:space="preserve"> PAGEREF _Toc166666285 \h </w:instrText>
+              <w:instrText xml:space="preserve"> PAGEREF _Toc166685525 \h </w:instrText>
             </w:r>
             <w:r>
               <w:rPr>
@@ -4450,7 +4456,7 @@
               <w:lang w:eastAsia="en-ZA"/>
             </w:rPr>
           </w:pPr>
-          <w:hyperlink w:anchor="_Toc166666286" w:history="1">
+          <w:hyperlink w:anchor="_Toc166685526" w:history="1">
             <w:r>
               <w:rPr>
                 <w:rStyle w:val="Hyperlink"/>
@@ -4477,7 +4483,7 @@
                 <w:noProof/>
                 <w:webHidden/>
               </w:rPr>
-              <w:instrText xml:space="preserve"> PAGEREF _Toc166666286 \h </w:instrText>
+              <w:instrText xml:space="preserve"> PAGEREF _Toc166685526 \h </w:instrText>
             </w:r>
             <w:r>
               <w:rPr>
@@ -4522,7 +4528,7 @@
               <w:lang w:eastAsia="en-ZA"/>
             </w:rPr>
           </w:pPr>
-          <w:hyperlink w:anchor="_Toc166666287" w:history="1">
+          <w:hyperlink w:anchor="_Toc166685527" w:history="1">
             <w:r>
               <w:rPr>
                 <w:rStyle w:val="Hyperlink"/>
@@ -4549,7 +4555,7 @@
                 <w:noProof/>
                 <w:webHidden/>
               </w:rPr>
-              <w:instrText xml:space="preserve"> PAGEREF _Toc166666287 \h </w:instrText>
+              <w:instrText xml:space="preserve"> PAGEREF _Toc166685527 \h </w:instrText>
             </w:r>
             <w:r>
               <w:rPr>
@@ -4594,7 +4600,7 @@
               <w:lang w:eastAsia="en-ZA"/>
             </w:rPr>
           </w:pPr>
-          <w:hyperlink w:anchor="_Toc166666288" w:history="1">
+          <w:hyperlink w:anchor="_Toc166685528" w:history="1">
             <w:r>
               <w:rPr>
                 <w:rStyle w:val="Hyperlink"/>
@@ -4621,7 +4627,7 @@
                 <w:noProof/>
                 <w:webHidden/>
               </w:rPr>
-              <w:instrText xml:space="preserve"> PAGEREF _Toc166666288 \h </w:instrText>
+              <w:instrText xml:space="preserve"> PAGEREF _Toc166685528 \h </w:instrText>
             </w:r>
             <w:r>
               <w:rPr>
@@ -4666,7 +4672,7 @@
               <w:lang w:eastAsia="en-ZA"/>
             </w:rPr>
           </w:pPr>
-          <w:hyperlink w:anchor="_Toc166666289" w:history="1">
+          <w:hyperlink w:anchor="_Toc166685529" w:history="1">
             <w:r>
               <w:rPr>
                 <w:rStyle w:val="Hyperlink"/>
@@ -4693,7 +4699,7 @@
                 <w:noProof/>
                 <w:webHidden/>
               </w:rPr>
-              <w:instrText xml:space="preserve"> PAGEREF _Toc166666289 \h </w:instrText>
+              <w:instrText xml:space="preserve"> PAGEREF _Toc166685529 \h </w:instrText>
             </w:r>
             <w:r>
               <w:rPr>
@@ -4738,7 +4744,7 @@
               <w:lang w:eastAsia="en-ZA"/>
             </w:rPr>
           </w:pPr>
-          <w:hyperlink w:anchor="_Toc166666290" w:history="1">
+          <w:hyperlink w:anchor="_Toc166685530" w:history="1">
             <w:r>
               <w:rPr>
                 <w:rStyle w:val="Hyperlink"/>
@@ -4765,7 +4771,7 @@
                 <w:noProof/>
                 <w:webHidden/>
               </w:rPr>
-              <w:instrText xml:space="preserve"> PAGEREF _Toc166666290 \h </w:instrText>
+              <w:instrText xml:space="preserve"> PAGEREF _Toc166685530 \h </w:instrText>
             </w:r>
             <w:r>
               <w:rPr>
@@ -4810,7 +4816,7 @@
               <w:lang w:eastAsia="en-ZA"/>
             </w:rPr>
           </w:pPr>
-          <w:hyperlink w:anchor="_Toc166666291" w:history="1">
+          <w:hyperlink w:anchor="_Toc166685531" w:history="1">
             <w:r>
               <w:rPr>
                 <w:rStyle w:val="Hyperlink"/>
@@ -4837,7 +4843,7 @@
                 <w:noProof/>
                 <w:webHidden/>
               </w:rPr>
-              <w:instrText xml:space="preserve"> PAGEREF _Toc166666291 \h </w:instrText>
+              <w:instrText xml:space="preserve"> PAGEREF _Toc166685531 \h </w:instrText>
             </w:r>
             <w:r>
               <w:rPr>
@@ -4882,7 +4888,7 @@
               <w:lang w:eastAsia="en-ZA"/>
             </w:rPr>
           </w:pPr>
-          <w:hyperlink w:anchor="_Toc166666292" w:history="1">
+          <w:hyperlink w:anchor="_Toc166685532" w:history="1">
             <w:r>
               <w:rPr>
                 <w:rStyle w:val="Hyperlink"/>
@@ -4909,7 +4915,7 @@
                 <w:noProof/>
                 <w:webHidden/>
               </w:rPr>
-              <w:instrText xml:space="preserve"> PAGEREF _Toc166666292 \h </w:instrText>
+              <w:instrText xml:space="preserve"> PAGEREF _Toc166685532 \h </w:instrText>
             </w:r>
             <w:r>
               <w:rPr>
@@ -4954,7 +4960,7 @@
               <w:lang w:eastAsia="en-ZA"/>
             </w:rPr>
           </w:pPr>
-          <w:hyperlink w:anchor="_Toc166666293" w:history="1">
+          <w:hyperlink w:anchor="_Toc166685533" w:history="1">
             <w:r>
               <w:rPr>
                 <w:rStyle w:val="Hyperlink"/>
@@ -4983,7 +4989,7 @@
                 <w:noProof/>
                 <w:webHidden/>
               </w:rPr>
-              <w:instrText xml:space="preserve"> PAGEREF _Toc166666293 \h </w:instrText>
+              <w:instrText xml:space="preserve"> PAGEREF _Toc166685533 \h </w:instrText>
             </w:r>
             <w:r>
               <w:rPr>
@@ -5028,7 +5034,7 @@
               <w:lang w:eastAsia="en-ZA"/>
             </w:rPr>
           </w:pPr>
-          <w:hyperlink w:anchor="_Toc166666294" w:history="1">
+          <w:hyperlink w:anchor="_Toc166685534" w:history="1">
             <w:r>
               <w:rPr>
                 <w:rStyle w:val="Hyperlink"/>
@@ -5055,7 +5061,7 @@
                 <w:noProof/>
                 <w:webHidden/>
               </w:rPr>
-              <w:instrText xml:space="preserve"> PAGEREF _Toc166666294 \h </w:instrText>
+              <w:instrText xml:space="preserve"> PAGEREF _Toc166685534 \h </w:instrText>
             </w:r>
             <w:r>
               <w:rPr>
@@ -5100,7 +5106,7 @@
               <w:lang w:eastAsia="en-ZA"/>
             </w:rPr>
           </w:pPr>
-          <w:hyperlink w:anchor="_Toc166666295" w:history="1">
+          <w:hyperlink w:anchor="_Toc166685535" w:history="1">
             <w:r>
               <w:rPr>
                 <w:rStyle w:val="Hyperlink"/>
@@ -5128,7 +5134,7 @@
                 <w:noProof/>
                 <w:webHidden/>
               </w:rPr>
-              <w:instrText xml:space="preserve"> PAGEREF _Toc166666295 \h </w:instrText>
+              <w:instrText xml:space="preserve"> PAGEREF _Toc166685535 \h </w:instrText>
             </w:r>
             <w:r>
               <w:rPr>
@@ -5173,7 +5179,7 @@
               <w:lang w:eastAsia="en-ZA"/>
             </w:rPr>
           </w:pPr>
-          <w:hyperlink w:anchor="_Toc166666296" w:history="1">
+          <w:hyperlink w:anchor="_Toc166685536" w:history="1">
             <w:r>
               <w:rPr>
                 <w:rStyle w:val="Hyperlink"/>
@@ -5201,7 +5207,7 @@
                 <w:noProof/>
                 <w:webHidden/>
               </w:rPr>
-              <w:instrText xml:space="preserve"> PAGEREF _Toc166666296 \h </w:instrText>
+              <w:instrText xml:space="preserve"> PAGEREF _Toc166685536 \h </w:instrText>
             </w:r>
             <w:r>
               <w:rPr>
@@ -5246,7 +5252,7 @@
               <w:lang w:eastAsia="en-ZA"/>
             </w:rPr>
           </w:pPr>
-          <w:hyperlink w:anchor="_Toc166666297" w:history="1">
+          <w:hyperlink w:anchor="_Toc166685537" w:history="1">
             <w:r>
               <w:rPr>
                 <w:rStyle w:val="Hyperlink"/>
@@ -5274,7 +5280,7 @@
                 <w:noProof/>
                 <w:webHidden/>
               </w:rPr>
-              <w:instrText xml:space="preserve"> PAGEREF _Toc166666297 \h </w:instrText>
+              <w:instrText xml:space="preserve"> PAGEREF _Toc166685537 \h </w:instrText>
             </w:r>
             <w:r>
               <w:rPr>
@@ -5319,7 +5325,7 @@
               <w:lang w:eastAsia="en-ZA"/>
             </w:rPr>
           </w:pPr>
-          <w:hyperlink w:anchor="_Toc166666298" w:history="1">
+          <w:hyperlink w:anchor="_Toc166685538" w:history="1">
             <w:r>
               <w:rPr>
                 <w:rStyle w:val="Hyperlink"/>
@@ -5347,7 +5353,7 @@
                 <w:noProof/>
                 <w:webHidden/>
               </w:rPr>
-              <w:instrText xml:space="preserve"> PAGEREF _Toc166666298 \h </w:instrText>
+              <w:instrText xml:space="preserve"> PAGEREF _Toc166685538 \h </w:instrText>
             </w:r>
             <w:r>
               <w:rPr>
@@ -5392,7 +5398,7 @@
               <w:lang w:eastAsia="en-ZA"/>
             </w:rPr>
           </w:pPr>
-          <w:hyperlink w:anchor="_Toc166666299" w:history="1">
+          <w:hyperlink w:anchor="_Toc166685539" w:history="1">
             <w:r>
               <w:rPr>
                 <w:rStyle w:val="Hyperlink"/>
@@ -5420,7 +5426,7 @@
                 <w:noProof/>
                 <w:webHidden/>
               </w:rPr>
-              <w:instrText xml:space="preserve"> PAGEREF _Toc166666299 \h </w:instrText>
+              <w:instrText xml:space="preserve"> PAGEREF _Toc166685539 \h </w:instrText>
             </w:r>
             <w:r>
               <w:rPr>
@@ -5465,7 +5471,7 @@
               <w:lang w:eastAsia="en-ZA"/>
             </w:rPr>
           </w:pPr>
-          <w:hyperlink w:anchor="_Toc166666300" w:history="1">
+          <w:hyperlink w:anchor="_Toc166685540" w:history="1">
             <w:r>
               <w:rPr>
                 <w:rStyle w:val="Hyperlink"/>
@@ -5494,7 +5500,7 @@
                 <w:noProof/>
                 <w:webHidden/>
               </w:rPr>
-              <w:instrText xml:space="preserve"> PAGEREF _Toc166666300 \h </w:instrText>
+              <w:instrText xml:space="preserve"> PAGEREF _Toc166685540 \h </w:instrText>
             </w:r>
             <w:r>
               <w:rPr>
@@ -5539,7 +5545,7 @@
               <w:lang w:eastAsia="en-ZA"/>
             </w:rPr>
           </w:pPr>
-          <w:hyperlink w:anchor="_Toc166666301" w:history="1">
+          <w:hyperlink w:anchor="_Toc166685541" w:history="1">
             <w:r>
               <w:rPr>
                 <w:rStyle w:val="Hyperlink"/>
@@ -5566,7 +5572,7 @@
                 <w:noProof/>
                 <w:webHidden/>
               </w:rPr>
-              <w:instrText xml:space="preserve"> PAGEREF _Toc166666301 \h </w:instrText>
+              <w:instrText xml:space="preserve"> PAGEREF _Toc166685541 \h </w:instrText>
             </w:r>
             <w:r>
               <w:rPr>
@@ -5611,7 +5617,7 @@
               <w:lang w:eastAsia="en-ZA"/>
             </w:rPr>
           </w:pPr>
-          <w:hyperlink w:anchor="_Toc166666302" w:history="1">
+          <w:hyperlink w:anchor="_Toc166685542" w:history="1">
             <w:r>
               <w:rPr>
                 <w:rStyle w:val="Hyperlink"/>
@@ -5638,7 +5644,7 @@
                 <w:noProof/>
                 <w:webHidden/>
               </w:rPr>
-              <w:instrText xml:space="preserve"> PAGEREF _Toc166666302 \h </w:instrText>
+              <w:instrText xml:space="preserve"> PAGEREF _Toc166685542 \h </w:instrText>
             </w:r>
             <w:r>
               <w:rPr>
@@ -5683,7 +5689,7 @@
               <w:lang w:eastAsia="en-ZA"/>
             </w:rPr>
           </w:pPr>
-          <w:hyperlink w:anchor="_Toc166666303" w:history="1">
+          <w:hyperlink w:anchor="_Toc166685543" w:history="1">
             <w:r>
               <w:rPr>
                 <w:rStyle w:val="Hyperlink"/>
@@ -5710,7 +5716,7 @@
                 <w:noProof/>
                 <w:webHidden/>
               </w:rPr>
-              <w:instrText xml:space="preserve"> PAGEREF _Toc166666303 \h </w:instrText>
+              <w:instrText xml:space="preserve"> PAGEREF _Toc166685543 \h </w:instrText>
             </w:r>
             <w:r>
               <w:rPr>
@@ -5755,7 +5761,7 @@
               <w:lang w:eastAsia="en-ZA"/>
             </w:rPr>
           </w:pPr>
-          <w:hyperlink w:anchor="_Toc166666304" w:history="1">
+          <w:hyperlink w:anchor="_Toc166685544" w:history="1">
             <w:r>
               <w:rPr>
                 <w:rStyle w:val="Hyperlink"/>
@@ -5782,7 +5788,7 @@
                 <w:noProof/>
                 <w:webHidden/>
               </w:rPr>
-              <w:instrText xml:space="preserve"> PAGEREF _Toc166666304 \h </w:instrText>
+              <w:instrText xml:space="preserve"> PAGEREF _Toc166685544 \h </w:instrText>
             </w:r>
             <w:r>
               <w:rPr>
@@ -5827,7 +5833,7 @@
               <w:lang w:eastAsia="en-ZA"/>
             </w:rPr>
           </w:pPr>
-          <w:hyperlink w:anchor="_Toc166666305" w:history="1">
+          <w:hyperlink w:anchor="_Toc166685545" w:history="1">
             <w:r>
               <w:rPr>
                 <w:rStyle w:val="Hyperlink"/>
@@ -5854,7 +5860,7 @@
                 <w:noProof/>
                 <w:webHidden/>
               </w:rPr>
-              <w:instrText xml:space="preserve"> PAGEREF _Toc166666305 \h </w:instrText>
+              <w:instrText xml:space="preserve"> PAGEREF _Toc166685545 \h </w:instrText>
             </w:r>
             <w:r>
               <w:rPr>
@@ -5899,7 +5905,7 @@
               <w:lang w:eastAsia="en-ZA"/>
             </w:rPr>
           </w:pPr>
-          <w:hyperlink w:anchor="_Toc166666306" w:history="1">
+          <w:hyperlink w:anchor="_Toc166685546" w:history="1">
             <w:r>
               <w:rPr>
                 <w:rStyle w:val="Hyperlink"/>
@@ -5928,7 +5934,7 @@
                 <w:noProof/>
                 <w:webHidden/>
               </w:rPr>
-              <w:instrText xml:space="preserve"> PAGEREF _Toc166666306 \h </w:instrText>
+              <w:instrText xml:space="preserve"> PAGEREF _Toc166685546 \h </w:instrText>
             </w:r>
             <w:r>
               <w:rPr>
@@ -5973,7 +5979,7 @@
               <w:lang w:eastAsia="en-ZA"/>
             </w:rPr>
           </w:pPr>
-          <w:hyperlink w:anchor="_Toc166666307" w:history="1">
+          <w:hyperlink w:anchor="_Toc166685547" w:history="1">
             <w:r>
               <w:rPr>
                 <w:rStyle w:val="Hyperlink"/>
@@ -6000,7 +6006,7 @@
                 <w:noProof/>
                 <w:webHidden/>
               </w:rPr>
-              <w:instrText xml:space="preserve"> PAGEREF _Toc166666307 \h </w:instrText>
+              <w:instrText xml:space="preserve"> PAGEREF _Toc166685547 \h </w:instrText>
             </w:r>
             <w:r>
               <w:rPr>
@@ -6045,13 +6051,21 @@
               <w:lang w:eastAsia="en-ZA"/>
             </w:rPr>
           </w:pPr>
-          <w:hyperlink w:anchor="_Toc166666308" w:history="1">
+          <w:hyperlink w:anchor="_Toc166685548" w:history="1">
             <w:r>
               <w:rPr>
                 <w:rStyle w:val="Hyperlink"/>
                 <w:noProof/>
               </w:rPr>
-              <w:t>Overview of problem:</w:t>
+              <w:t xml:space="preserve">Overview of problem </w:t>
+            </w:r>
+            <w:r>
+              <w:rPr>
+                <w:rStyle w:val="Hyperlink"/>
+                <w:noProof/>
+                <w:highlight w:val="yellow"/>
+              </w:rPr>
+              <w:t>(Discuss possible issues that need to be addressed. Also focus on work-from-home aspects):</w:t>
             </w:r>
             <w:r>
               <w:rPr>
@@ -6072,7 +6086,7 @@
                 <w:noProof/>
                 <w:webHidden/>
               </w:rPr>
-              <w:instrText xml:space="preserve"> PAGEREF _Toc166666308 \h </w:instrText>
+              <w:instrText xml:space="preserve"> PAGEREF _Toc166685548 \h </w:instrText>
             </w:r>
             <w:r>
               <w:rPr>
@@ -6117,13 +6131,21 @@
               <w:lang w:eastAsia="en-ZA"/>
             </w:rPr>
           </w:pPr>
-          <w:hyperlink w:anchor="_Toc166666309" w:history="1">
+          <w:hyperlink w:anchor="_Toc166685549" w:history="1">
             <w:r>
               <w:rPr>
                 <w:rStyle w:val="Hyperlink"/>
                 <w:noProof/>
               </w:rPr>
-              <w:t>Describe network topology designed:</w:t>
+              <w:t xml:space="preserve">Describe network topology designed </w:t>
+            </w:r>
+            <w:r>
+              <w:rPr>
+                <w:rStyle w:val="Hyperlink"/>
+                <w:noProof/>
+                <w:highlight w:val="yellow"/>
+              </w:rPr>
+              <w:t>(Discuss selection of routers, switches, repeaters, etc. and motivate the selection of each):</w:t>
             </w:r>
             <w:r>
               <w:rPr>
@@ -6144,7 +6166,7 @@
                 <w:noProof/>
                 <w:webHidden/>
               </w:rPr>
-              <w:instrText xml:space="preserve"> PAGEREF _Toc166666309 \h </w:instrText>
+              <w:instrText xml:space="preserve"> PAGEREF _Toc166685549 \h </w:instrText>
             </w:r>
             <w:r>
               <w:rPr>
@@ -6164,7 +6186,7 @@
                 <w:noProof/>
                 <w:webHidden/>
               </w:rPr>
-              <w:t>1</w:t>
+              <w:t>2</w:t>
             </w:r>
             <w:r>
               <w:rPr>
@@ -6189,7 +6211,7 @@
               <w:lang w:eastAsia="en-ZA"/>
             </w:rPr>
           </w:pPr>
-          <w:hyperlink w:anchor="_Toc166666310" w:history="1">
+          <w:hyperlink w:anchor="_Toc166685550" w:history="1">
             <w:r>
               <w:rPr>
                 <w:rStyle w:val="Hyperlink"/>
@@ -6216,7 +6238,7 @@
                 <w:noProof/>
                 <w:webHidden/>
               </w:rPr>
-              <w:instrText xml:space="preserve"> PAGEREF _Toc166666310 \h </w:instrText>
+              <w:instrText xml:space="preserve"> PAGEREF _Toc166685550 \h </w:instrText>
             </w:r>
             <w:r>
               <w:rPr>
@@ -6236,7 +6258,7 @@
                 <w:noProof/>
                 <w:webHidden/>
               </w:rPr>
-              <w:t>1</w:t>
+              <w:t>2</w:t>
             </w:r>
             <w:r>
               <w:rPr>
@@ -6261,13 +6283,21 @@
               <w:lang w:eastAsia="en-ZA"/>
             </w:rPr>
           </w:pPr>
-          <w:hyperlink w:anchor="_Toc166666311" w:history="1">
+          <w:hyperlink w:anchor="_Toc166685551" w:history="1">
             <w:r>
               <w:rPr>
                 <w:rStyle w:val="Hyperlink"/>
                 <w:noProof/>
               </w:rPr>
-              <w:t>How users would connect remotely:</w:t>
+              <w:t>How users would connect remotely (</w:t>
+            </w:r>
+            <w:r>
+              <w:rPr>
+                <w:rStyle w:val="Hyperlink"/>
+                <w:noProof/>
+                <w:highlight w:val="yellow"/>
+              </w:rPr>
+              <w:t>Which remote software should be used, and why (include choices in the budget); Security implications (e.g. vulnerability to lateral movement); Bring Your Own Device considerations; and Establishment of a cooperative virtual workspace):</w:t>
             </w:r>
             <w:r>
               <w:rPr>
@@ -6288,7 +6318,7 @@
                 <w:noProof/>
                 <w:webHidden/>
               </w:rPr>
-              <w:instrText xml:space="preserve"> PAGEREF _Toc166666311 \h </w:instrText>
+              <w:instrText xml:space="preserve"> PAGEREF _Toc166685551 \h </w:instrText>
             </w:r>
             <w:r>
               <w:rPr>
@@ -6308,7 +6338,7 @@
                 <w:noProof/>
                 <w:webHidden/>
               </w:rPr>
-              <w:t>1</w:t>
+              <w:t>2</w:t>
             </w:r>
             <w:r>
               <w:rPr>
@@ -6333,7 +6363,7 @@
               <w:lang w:eastAsia="en-ZA"/>
             </w:rPr>
           </w:pPr>
-          <w:hyperlink w:anchor="_Toc166666312" w:history="1">
+          <w:hyperlink w:anchor="_Toc166685552" w:history="1">
             <w:r>
               <w:rPr>
                 <w:rStyle w:val="Hyperlink"/>
@@ -6360,7 +6390,7 @@
                 <w:noProof/>
                 <w:webHidden/>
               </w:rPr>
-              <w:instrText xml:space="preserve"> PAGEREF _Toc166666312 \h </w:instrText>
+              <w:instrText xml:space="preserve"> PAGEREF _Toc166685552 \h </w:instrText>
             </w:r>
             <w:r>
               <w:rPr>
@@ -6380,7 +6410,7 @@
                 <w:noProof/>
                 <w:webHidden/>
               </w:rPr>
-              <w:t>1</w:t>
+              <w:t>4</w:t>
             </w:r>
             <w:r>
               <w:rPr>
@@ -6405,7 +6435,7 @@
               <w:lang w:eastAsia="en-ZA"/>
             </w:rPr>
           </w:pPr>
-          <w:hyperlink w:anchor="_Toc166666313" w:history="1">
+          <w:hyperlink w:anchor="_Toc166685553" w:history="1">
             <w:r>
               <w:rPr>
                 <w:rStyle w:val="Hyperlink"/>
@@ -6432,7 +6462,7 @@
                 <w:noProof/>
                 <w:webHidden/>
               </w:rPr>
-              <w:instrText xml:space="preserve"> PAGEREF _Toc166666313 \h </w:instrText>
+              <w:instrText xml:space="preserve"> PAGEREF _Toc166685553 \h </w:instrText>
             </w:r>
             <w:r>
               <w:rPr>
@@ -6452,7 +6482,7 @@
                 <w:noProof/>
                 <w:webHidden/>
               </w:rPr>
-              <w:t>2</w:t>
+              <w:t>5</w:t>
             </w:r>
             <w:r>
               <w:rPr>
@@ -6477,7 +6507,7 @@
               <w:lang w:eastAsia="en-ZA"/>
             </w:rPr>
           </w:pPr>
-          <w:hyperlink w:anchor="_Toc166666314" w:history="1">
+          <w:hyperlink w:anchor="_Toc166685554" w:history="1">
             <w:r>
               <w:rPr>
                 <w:rStyle w:val="Hyperlink"/>
@@ -6506,7 +6536,7 @@
                 <w:noProof/>
                 <w:webHidden/>
               </w:rPr>
-              <w:instrText xml:space="preserve"> PAGEREF _Toc166666314 \h </w:instrText>
+              <w:instrText xml:space="preserve"> PAGEREF _Toc166685554 \h </w:instrText>
             </w:r>
             <w:r>
               <w:rPr>
@@ -6526,7 +6556,7 @@
                 <w:noProof/>
                 <w:webHidden/>
               </w:rPr>
-              <w:t>3</w:t>
+              <w:t>6</w:t>
             </w:r>
             <w:r>
               <w:rPr>
@@ -6551,11 +6581,157 @@
               <w:lang w:eastAsia="en-ZA"/>
             </w:rPr>
           </w:pPr>
-          <w:hyperlink w:anchor="_Toc166666315" w:history="1">
+          <w:hyperlink w:anchor="_Toc166685555" w:history="1">
             <w:r>
               <w:rPr>
                 <w:rStyle w:val="Hyperlink"/>
                 <w:noProof/>
+                <w:highlight w:val="yellow"/>
+              </w:rPr>
+              <w:t>Packet Tracer Reflection:</w:t>
+            </w:r>
+            <w:r>
+              <w:rPr>
+                <w:noProof/>
+                <w:webHidden/>
+              </w:rPr>
+              <w:tab/>
+            </w:r>
+            <w:r>
+              <w:rPr>
+                <w:noProof/>
+                <w:webHidden/>
+              </w:rPr>
+              <w:fldChar w:fldCharType="begin"/>
+            </w:r>
+            <w:r>
+              <w:rPr>
+                <w:noProof/>
+                <w:webHidden/>
+              </w:rPr>
+              <w:instrText xml:space="preserve"> PAGEREF _Toc166685555 \h </w:instrText>
+            </w:r>
+            <w:r>
+              <w:rPr>
+                <w:noProof/>
+                <w:webHidden/>
+              </w:rPr>
+            </w:r>
+            <w:r>
+              <w:rPr>
+                <w:noProof/>
+                <w:webHidden/>
+              </w:rPr>
+              <w:fldChar w:fldCharType="separate"/>
+            </w:r>
+            <w:r>
+              <w:rPr>
+                <w:noProof/>
+                <w:webHidden/>
+              </w:rPr>
+              <w:t>7</w:t>
+            </w:r>
+            <w:r>
+              <w:rPr>
+                <w:noProof/>
+                <w:webHidden/>
+              </w:rPr>
+              <w:fldChar w:fldCharType="end"/>
+            </w:r>
+          </w:hyperlink>
+        </w:p>
+        <w:p>
+          <w:pPr>
+            <w:pStyle w:val="TOC1"/>
+            <w:tabs>
+              <w:tab w:val="right" w:leader="dot" w:pos="9016"/>
+            </w:tabs>
+            <w:rPr>
+              <w:rFonts w:eastAsiaTheme="minorEastAsia"/>
+              <w:noProof/>
+              <w:sz w:val="24"/>
+              <w:szCs w:val="24"/>
+              <w:lang w:eastAsia="en-ZA"/>
+            </w:rPr>
+          </w:pPr>
+          <w:hyperlink w:anchor="_Toc166685556" w:history="1">
+            <w:r>
+              <w:rPr>
+                <w:rStyle w:val="Hyperlink"/>
+                <w:noProof/>
+                <w:highlight w:val="yellow"/>
+              </w:rPr>
+              <w:t>Text Messaging Application Reflection:</w:t>
+            </w:r>
+            <w:r>
+              <w:rPr>
+                <w:noProof/>
+                <w:webHidden/>
+              </w:rPr>
+              <w:tab/>
+            </w:r>
+            <w:r>
+              <w:rPr>
+                <w:noProof/>
+                <w:webHidden/>
+              </w:rPr>
+              <w:fldChar w:fldCharType="begin"/>
+            </w:r>
+            <w:r>
+              <w:rPr>
+                <w:noProof/>
+                <w:webHidden/>
+              </w:rPr>
+              <w:instrText xml:space="preserve"> PAGEREF _Toc166685556 \h </w:instrText>
+            </w:r>
+            <w:r>
+              <w:rPr>
+                <w:noProof/>
+                <w:webHidden/>
+              </w:rPr>
+            </w:r>
+            <w:r>
+              <w:rPr>
+                <w:noProof/>
+                <w:webHidden/>
+              </w:rPr>
+              <w:fldChar w:fldCharType="separate"/>
+            </w:r>
+            <w:r>
+              <w:rPr>
+                <w:noProof/>
+                <w:webHidden/>
+              </w:rPr>
+              <w:t>8</w:t>
+            </w:r>
+            <w:r>
+              <w:rPr>
+                <w:noProof/>
+                <w:webHidden/>
+              </w:rPr>
+              <w:fldChar w:fldCharType="end"/>
+            </w:r>
+          </w:hyperlink>
+        </w:p>
+        <w:p>
+          <w:pPr>
+            <w:pStyle w:val="TOC1"/>
+            <w:tabs>
+              <w:tab w:val="right" w:leader="dot" w:pos="9016"/>
+            </w:tabs>
+            <w:rPr>
+              <w:rFonts w:eastAsiaTheme="minorEastAsia"/>
+              <w:noProof/>
+              <w:sz w:val="24"/>
+              <w:szCs w:val="24"/>
+              <w:lang w:eastAsia="en-ZA"/>
+            </w:rPr>
+          </w:pPr>
+          <w:hyperlink w:anchor="_Toc166685557" w:history="1">
+            <w:r>
+              <w:rPr>
+                <w:rStyle w:val="Hyperlink"/>
+                <w:noProof/>
               </w:rPr>
               <w:t>Group’s Experience with project:</w:t>
             </w:r>
@@ -6578,7 +6754,7 @@
                 <w:noProof/>
                 <w:webHidden/>
               </w:rPr>
-              <w:instrText xml:space="preserve"> PAGEREF _Toc166666315 \h </w:instrText>
+              <w:instrText xml:space="preserve"> PAGEREF _Toc166685557 \h </w:instrText>
             </w:r>
             <w:r>
               <w:rPr>
@@ -6598,7 +6774,7 @@
                 <w:noProof/>
                 <w:webHidden/>
               </w:rPr>
-              <w:t>4</w:t>
+              <w:t>9</w:t>
             </w:r>
             <w:r>
               <w:rPr>
@@ -6623,7 +6799,7 @@
               <w:lang w:eastAsia="en-ZA"/>
             </w:rPr>
           </w:pPr>
-          <w:hyperlink w:anchor="_Toc166666316" w:history="1">
+          <w:hyperlink w:anchor="_Toc166685558" w:history="1">
             <w:r>
               <w:rPr>
                 <w:rStyle w:val="Hyperlink"/>
@@ -6650,7 +6826,7 @@
                 <w:noProof/>
                 <w:webHidden/>
               </w:rPr>
-              <w:instrText xml:space="preserve"> PAGEREF _Toc166666316 \h </w:instrText>
+              <w:instrText xml:space="preserve"> PAGEREF _Toc166685558 \h </w:instrText>
             </w:r>
             <w:r>
               <w:rPr>
@@ -6670,7 +6846,7 @@
                 <w:noProof/>
                 <w:webHidden/>
               </w:rPr>
-              <w:t>4</w:t>
+              <w:t>9</w:t>
             </w:r>
             <w:r>
               <w:rPr>
@@ -6695,7 +6871,7 @@
               <w:lang w:eastAsia="en-ZA"/>
             </w:rPr>
           </w:pPr>
-          <w:hyperlink w:anchor="_Toc166666317" w:history="1">
+          <w:hyperlink w:anchor="_Toc166685559" w:history="1">
             <w:r>
               <w:rPr>
                 <w:rStyle w:val="Hyperlink"/>
@@ -6722,7 +6898,7 @@
                 <w:noProof/>
                 <w:webHidden/>
               </w:rPr>
-              <w:instrText xml:space="preserve"> PAGEREF _Toc166666317 \h </w:instrText>
+              <w:instrText xml:space="preserve"> PAGEREF _Toc166685559 \h </w:instrText>
             </w:r>
             <w:r>
               <w:rPr>
@@ -6742,7 +6918,7 @@
                 <w:noProof/>
                 <w:webHidden/>
               </w:rPr>
-              <w:t>5</w:t>
+              <w:t>9</w:t>
             </w:r>
             <w:r>
               <w:rPr>
@@ -6767,7 +6943,7 @@
               <w:lang w:eastAsia="en-ZA"/>
             </w:rPr>
           </w:pPr>
-          <w:hyperlink w:anchor="_Toc166666318" w:history="1">
+          <w:hyperlink w:anchor="_Toc166685560" w:history="1">
             <w:r>
               <w:rPr>
                 <w:rStyle w:val="Hyperlink"/>
@@ -6794,7 +6970,7 @@
                 <w:noProof/>
                 <w:webHidden/>
               </w:rPr>
-              <w:instrText xml:space="preserve"> PAGEREF _Toc166666318 \h </w:instrText>
+              <w:instrText xml:space="preserve"> PAGEREF _Toc166685560 \h </w:instrText>
             </w:r>
             <w:r>
               <w:rPr>
@@ -6814,7 +6990,7 @@
                 <w:noProof/>
                 <w:webHidden/>
               </w:rPr>
-              <w:t>6</w:t>
+              <w:t>9</w:t>
             </w:r>
             <w:r>
               <w:rPr>
@@ -6839,7 +7015,7 @@
               <w:lang w:eastAsia="en-ZA"/>
             </w:rPr>
           </w:pPr>
-          <w:hyperlink w:anchor="_Toc166666319" w:history="1">
+          <w:hyperlink w:anchor="_Toc166685561" w:history="1">
             <w:r>
               <w:rPr>
                 <w:rStyle w:val="Hyperlink"/>
@@ -6866,7 +7042,7 @@
                 <w:noProof/>
                 <w:webHidden/>
               </w:rPr>
-              <w:instrText xml:space="preserve"> PAGEREF _Toc166666319 \h </w:instrText>
+              <w:instrText xml:space="preserve"> PAGEREF _Toc166685561 \h </w:instrText>
             </w:r>
             <w:r>
               <w:rPr>
@@ -6886,7 +7062,7 @@
                 <w:noProof/>
                 <w:webHidden/>
               </w:rPr>
-              <w:t>7</w:t>
+              <w:t>9</w:t>
             </w:r>
             <w:r>
               <w:rPr>
@@ -6911,7 +7087,7 @@
               <w:lang w:eastAsia="en-ZA"/>
             </w:rPr>
           </w:pPr>
-          <w:hyperlink w:anchor="_Toc166666320" w:history="1">
+          <w:hyperlink w:anchor="_Toc166685562" w:history="1">
             <w:r>
               <w:rPr>
                 <w:rStyle w:val="Hyperlink"/>
@@ -6938,7 +7114,7 @@
                 <w:noProof/>
                 <w:webHidden/>
               </w:rPr>
-              <w:instrText xml:space="preserve"> PAGEREF _Toc166666320 \h </w:instrText>
+              <w:instrText xml:space="preserve"> PAGEREF _Toc166685562 \h </w:instrText>
             </w:r>
             <w:r>
               <w:rPr>
@@ -6958,7 +7134,7 @@
                 <w:noProof/>
                 <w:webHidden/>
               </w:rPr>
-              <w:t>8</w:t>
+              <w:t>9</w:t>
             </w:r>
             <w:r>
               <w:rPr>
@@ -6983,7 +7159,7 @@
               <w:lang w:eastAsia="en-ZA"/>
             </w:rPr>
           </w:pPr>
-          <w:hyperlink w:anchor="_Toc166666321" w:history="1">
+          <w:hyperlink w:anchor="_Toc166685563" w:history="1">
             <w:r>
               <w:rPr>
                 <w:rStyle w:val="Hyperlink"/>
@@ -7010,7 +7186,7 @@
                 <w:noProof/>
                 <w:webHidden/>
               </w:rPr>
-              <w:instrText xml:space="preserve"> PAGEREF _Toc166666321 \h </w:instrText>
+              <w:instrText xml:space="preserve"> PAGEREF _Toc166685563 \h </w:instrText>
             </w:r>
             <w:r>
               <w:rPr>
@@ -7055,7 +7231,7 @@
               <w:lang w:eastAsia="en-ZA"/>
             </w:rPr>
           </w:pPr>
-          <w:hyperlink w:anchor="_Toc166666322" w:history="1">
+          <w:hyperlink w:anchor="_Toc166685564" w:history="1">
             <w:r>
               <w:rPr>
                 <w:rStyle w:val="Hyperlink"/>
@@ -7082,7 +7258,7 @@
                 <w:noProof/>
                 <w:webHidden/>
               </w:rPr>
-              <w:instrText xml:space="preserve"> PAGEREF _Toc166666322 \h </w:instrText>
+              <w:instrText xml:space="preserve"> PAGEREF _Toc166685564 \h </w:instrText>
             </w:r>
             <w:r>
               <w:rPr>
@@ -7102,7 +7278,7 @@
                 <w:noProof/>
                 <w:webHidden/>
               </w:rPr>
-              <w:t>10</w:t>
+              <w:t>9</w:t>
             </w:r>
             <w:r>
               <w:rPr>
@@ -7127,7 +7303,7 @@
               <w:lang w:eastAsia="en-ZA"/>
             </w:rPr>
           </w:pPr>
-          <w:hyperlink w:anchor="_Toc166666323" w:history="1">
+          <w:hyperlink w:anchor="_Toc166685565" w:history="1">
             <w:r>
               <w:rPr>
                 <w:rStyle w:val="Hyperlink"/>
@@ -7154,7 +7330,7 @@
                 <w:noProof/>
                 <w:webHidden/>
               </w:rPr>
-              <w:instrText xml:space="preserve"> PAGEREF _Toc166666323 \h </w:instrText>
+              <w:instrText xml:space="preserve"> PAGEREF _Toc166685565 \h </w:instrText>
             </w:r>
             <w:r>
               <w:rPr>
@@ -7174,7 +7350,7 @@
                 <w:noProof/>
                 <w:webHidden/>
               </w:rPr>
-              <w:t>11</w:t>
+              <w:t>9</w:t>
             </w:r>
             <w:r>
               <w:rPr>
@@ -7199,7 +7375,7 @@
               <w:lang w:eastAsia="en-ZA"/>
             </w:rPr>
           </w:pPr>
-          <w:hyperlink w:anchor="_Toc166666324" w:history="1">
+          <w:hyperlink w:anchor="_Toc166685566" w:history="1">
             <w:r>
               <w:rPr>
                 <w:rStyle w:val="Hyperlink"/>
@@ -7226,7 +7402,7 @@
                 <w:noProof/>
                 <w:webHidden/>
               </w:rPr>
-              <w:instrText xml:space="preserve"> PAGEREF _Toc166666324 \h </w:instrText>
+              <w:instrText xml:space="preserve"> PAGEREF _Toc166685566 \h </w:instrText>
             </w:r>
             <w:r>
               <w:rPr>
@@ -7246,7 +7422,7 @@
                 <w:noProof/>
                 <w:webHidden/>
               </w:rPr>
-              <w:t>12</w:t>
+              <w:t>9</w:t>
             </w:r>
             <w:r>
               <w:rPr>
@@ -7271,7 +7447,7 @@
               <w:lang w:eastAsia="en-ZA"/>
             </w:rPr>
           </w:pPr>
-          <w:hyperlink w:anchor="_Toc166666325" w:history="1">
+          <w:hyperlink w:anchor="_Toc166685567" w:history="1">
             <w:r>
               <w:rPr>
                 <w:rStyle w:val="Hyperlink"/>
@@ -7298,7 +7474,7 @@
                 <w:noProof/>
                 <w:webHidden/>
               </w:rPr>
-              <w:instrText xml:space="preserve"> PAGEREF _Toc166666325 \h </w:instrText>
+              <w:instrText xml:space="preserve"> PAGEREF _Toc166685567 \h </w:instrText>
             </w:r>
             <w:r>
               <w:rPr>
@@ -7318,7 +7494,7 @@
                 <w:noProof/>
                 <w:webHidden/>
               </w:rPr>
-              <w:t>13</w:t>
+              <w:t>9</w:t>
             </w:r>
             <w:r>
               <w:rPr>
@@ -7355,7 +7531,7 @@
           <w:u w:val="single"/>
         </w:rPr>
       </w:pPr>
-      <w:bookmarkStart w:id="0" w:name="_Toc166666282"/>
+      <w:bookmarkStart w:id="0" w:name="_Toc166685522"/>
       <w:r>
         <w:rPr>
           <w:b/>
@@ -7392,7 +7568,7 @@
         </w:rPr>
       </w:pPr>
       <w:bookmarkStart w:id="1" w:name="_Toc163262205"/>
-      <w:bookmarkStart w:id="2" w:name="_Toc166666283"/>
+      <w:bookmarkStart w:id="2" w:name="_Toc166685523"/>
       <w:proofErr w:type="spellStart"/>
       <w:r>
         <w:rPr>
@@ -7425,7 +7601,25 @@
           <w:szCs w:val="24"/>
           <w:lang w:val="en-US"/>
         </w:rPr>
-        <w:t>I've developed a number of soft skills through various courses that are crucial for both professional and personal development. The Mini Course on Time Management's emphasis on time management helped me learn how to set priorities for my work, manage my time well, and stay focused in the face of distractions. My cooperation abilities have been enhanced by Git that started with GitHub and Become an Expert in Git &amp; GitHub, which emphasizes effective communication, teamwork, and dispute resolution throughout project work.</w:t>
+        <w:t xml:space="preserve">I've developed </w:t>
+      </w:r>
+      <w:proofErr w:type="gramStart"/>
+      <w:r>
+        <w:rPr>
+          <w:sz w:val="24"/>
+          <w:szCs w:val="24"/>
+          <w:lang w:val="en-US"/>
+        </w:rPr>
+        <w:t>a number of</w:t>
+      </w:r>
+      <w:proofErr w:type="gramEnd"/>
+      <w:r>
+        <w:rPr>
+          <w:sz w:val="24"/>
+          <w:szCs w:val="24"/>
+          <w:lang w:val="en-US"/>
+        </w:rPr>
+        <w:t xml:space="preserve"> soft skills through various courses that are crucial for both professional and personal development. The Mini Course on Time Management's emphasis on time management helped me learn how to set priorities for my work, manage my time well, and stay focused in the face of distractions. My cooperation abilities have been enhanced by Git that started with GitHub and Become an Expert in Git &amp; GitHub, which emphasizes effective communication, teamwork, and dispute resolution throughout project work.</w:t>
       </w:r>
       <w:r>
         <w:rPr>
@@ -7440,7 +7634,25 @@
           <w:szCs w:val="24"/>
           <w:lang w:val="en-US"/>
         </w:rPr>
-        <w:t>Project and project management taught leadership skills that are essential for managing successful projects, include goal-setting, work delegation, and change adaptation. Additionally, by modeling actual networking situations and encouraging analytical thinking and troubleshooting techniques, Cisco Packet Tracer improved my problem-solving abilities. Together, these classes cultivated resilience, flexibility, and a proactive mentality that enabled me to effectively tackle problems in a variety of professional situations.</w:t>
+        <w:t xml:space="preserve">Project and project management taught leadership skills that are essential for managing successful projects, include </w:t>
+      </w:r>
+      <w:proofErr w:type="gramStart"/>
+      <w:r>
+        <w:rPr>
+          <w:sz w:val="24"/>
+          <w:szCs w:val="24"/>
+          <w:lang w:val="en-US"/>
+        </w:rPr>
+        <w:t>goal-setting</w:t>
+      </w:r>
+      <w:proofErr w:type="gramEnd"/>
+      <w:r>
+        <w:rPr>
+          <w:sz w:val="24"/>
+          <w:szCs w:val="24"/>
+          <w:lang w:val="en-US"/>
+        </w:rPr>
+        <w:t>, work delegation, and change adaptation. Additionally, by modeling actual networking situations and encouraging analytical thinking and troubleshooting techniques, Cisco Packet Tracer improved my problem-solving abilities. Together, these classes cultivated resilience, flexibility, and a proactive mentality that enabled me to effectively tackle problems in a variety of professional situations.</w:t>
       </w:r>
       <w:r>
         <w:rPr>
@@ -7483,7 +7695,7 @@
         </w:rPr>
       </w:pPr>
       <w:bookmarkStart w:id="3" w:name="_Toc163262206"/>
-      <w:bookmarkStart w:id="4" w:name="_Toc166666284"/>
+      <w:bookmarkStart w:id="4" w:name="_Toc166685524"/>
       <w:r>
         <w:rPr>
           <w:u w:val="single"/>
@@ -7520,7 +7732,51 @@
           <w:szCs w:val="24"/>
           <w:shd w:val="clear" w:color="auto" w:fill="FFFFFF"/>
         </w:rPr>
-        <w:t>I took plenty of notes from this course in order to organize my tasks, schedules, and priorities efficiently. From past experience I have realized that s</w:t>
+        <w:t xml:space="preserve">I took plenty of notes from this course </w:t>
+      </w:r>
+      <w:proofErr w:type="gramStart"/>
+      <w:r>
+        <w:rPr>
+          <w:rFonts w:ascii="Segoe UI" w:hAnsi="Segoe UI" w:cs="Segoe UI"/>
+          <w:color w:val="0D0D0D"/>
+          <w:sz w:val="24"/>
+          <w:szCs w:val="24"/>
+          <w:shd w:val="clear" w:color="auto" w:fill="FFFFFF"/>
+        </w:rPr>
+        <w:t>in order to</w:t>
+      </w:r>
+      <w:proofErr w:type="gramEnd"/>
+      <w:r>
+        <w:rPr>
+          <w:rFonts w:ascii="Segoe UI" w:hAnsi="Segoe UI" w:cs="Segoe UI"/>
+          <w:color w:val="0D0D0D"/>
+          <w:sz w:val="24"/>
+          <w:szCs w:val="24"/>
+          <w:shd w:val="clear" w:color="auto" w:fill="FFFFFF"/>
+        </w:rPr>
+        <w:t xml:space="preserve"> organize my tasks, schedules, and priorities efficiently. From </w:t>
+      </w:r>
+      <w:proofErr w:type="gramStart"/>
+      <w:r>
+        <w:rPr>
+          <w:rFonts w:ascii="Segoe UI" w:hAnsi="Segoe UI" w:cs="Segoe UI"/>
+          <w:color w:val="0D0D0D"/>
+          <w:sz w:val="24"/>
+          <w:szCs w:val="24"/>
+          <w:shd w:val="clear" w:color="auto" w:fill="FFFFFF"/>
+        </w:rPr>
+        <w:t>past experience</w:t>
+      </w:r>
+      <w:proofErr w:type="gramEnd"/>
+      <w:r>
+        <w:rPr>
+          <w:rFonts w:ascii="Segoe UI" w:hAnsi="Segoe UI" w:cs="Segoe UI"/>
+          <w:color w:val="0D0D0D"/>
+          <w:sz w:val="24"/>
+          <w:szCs w:val="24"/>
+          <w:shd w:val="clear" w:color="auto" w:fill="FFFFFF"/>
+        </w:rPr>
+        <w:t xml:space="preserve"> I have realized that s</w:t>
       </w:r>
       <w:r>
         <w:rPr>
@@ -7576,7 +7832,7 @@
         </w:rPr>
       </w:pPr>
       <w:bookmarkStart w:id="5" w:name="_Toc163262207"/>
-      <w:bookmarkStart w:id="6" w:name="_Toc166666285"/>
+      <w:bookmarkStart w:id="6" w:name="_Toc166685525"/>
       <w:r>
         <w:rPr>
           <w:u w:val="single"/>
@@ -7813,7 +8069,7 @@
         </w:rPr>
       </w:pPr>
       <w:bookmarkStart w:id="7" w:name="_Toc163262208"/>
-      <w:bookmarkStart w:id="8" w:name="_Toc166666286"/>
+      <w:bookmarkStart w:id="8" w:name="_Toc166685526"/>
       <w:r>
         <w:rPr>
           <w:u w:val="single"/>
@@ -7870,23 +8126,41 @@
           <w:szCs w:val="24"/>
           <w:lang w:val="en-US"/>
         </w:rPr>
-        <w:t>The second course gave me an overview of GitHub, from installing it, setting up a project folder and using the pushing feature, to command references. The third course went into more depth, and covered all the basics of Git, as well as GitHub and SourceTree. This is a great tool to use when multiple people have to work on the same program and is therefore ideal for group projects.</w:t>
-      </w:r>
-    </w:p>
-    <w:p>
-      <w:pPr>
+        <w:t xml:space="preserve">The second course gave me an overview of GitHub, from installing it, setting up a project folder and using the pushing feature, to command references. The third course went into more depth, and covered all the basics of Git, as well as GitHub and SourceTree. This is a great tool to use when multiple people </w:t>
+      </w:r>
+      <w:proofErr w:type="gramStart"/>
+      <w:r>
         <w:rPr>
           <w:sz w:val="24"/>
           <w:szCs w:val="24"/>
           <w:lang w:val="en-US"/>
         </w:rPr>
-      </w:pPr>
+        <w:t>have to</w:t>
+      </w:r>
+      <w:proofErr w:type="gramEnd"/>
       <w:r>
         <w:rPr>
           <w:sz w:val="24"/>
           <w:szCs w:val="24"/>
           <w:lang w:val="en-US"/>
         </w:rPr>
+        <w:t xml:space="preserve"> work on the same program and is therefore ideal for group projects.</w:t>
+      </w:r>
+    </w:p>
+    <w:p>
+      <w:pPr>
+        <w:rPr>
+          <w:sz w:val="24"/>
+          <w:szCs w:val="24"/>
+          <w:lang w:val="en-US"/>
+        </w:rPr>
+      </w:pPr>
+      <w:r>
+        <w:rPr>
+          <w:sz w:val="24"/>
+          <w:szCs w:val="24"/>
+          <w:lang w:val="en-US"/>
+        </w:rPr>
         <w:t>The course about projects and project management outlined the fact that I should first understand the structure of the project, before just rushing into it. Project management process groups consist of initiating, planning, executing, monitoring, controlling, and closing. It taught me the different knowledge areas for project management. Furthermore, it explained different schedule management techniques: Three Point Estimates, PERT and Critical Path Methods as well as precedence diagramming methods, dependency determination and schedule network analysis. Lastly it provided a few tools that will assist in project management.</w:t>
       </w:r>
     </w:p>
@@ -7932,7 +8206,7 @@
         </w:rPr>
       </w:pPr>
       <w:bookmarkStart w:id="9" w:name="_Toc163262209"/>
-      <w:bookmarkStart w:id="10" w:name="_Toc166666287"/>
+      <w:bookmarkStart w:id="10" w:name="_Toc166685527"/>
       <w:r>
         <w:rPr>
           <w:u w:val="single"/>
@@ -7965,12 +8239,10 @@
           <w:lang w:eastAsia="en-ZA"/>
           <w14:ligatures w14:val="none"/>
         </w:rPr>
-        <w:t>I have really developed and refined a number of soft skills during these courses that are essential for both career and personal growth.</w:t>
-      </w:r>
-    </w:p>
-    <w:p>
-      <w:pPr>
-        <w:spacing w:after="0" w:line="240" w:lineRule="auto"/>
+        <w:t xml:space="preserve">I have really developed and refined </w:t>
+      </w:r>
+      <w:proofErr w:type="gramStart"/>
+      <w:r>
         <w:rPr>
           <w:rFonts w:ascii="Calibri" w:eastAsia="Times New Roman" w:hAnsi="Calibri" w:cs="Calibri"/>
           <w:kern w:val="0"/>
@@ -7979,11 +8251,10 @@
           <w:lang w:eastAsia="en-ZA"/>
           <w14:ligatures w14:val="none"/>
         </w:rPr>
-      </w:pPr>
-    </w:p>
-    <w:p>
-      <w:pPr>
-        <w:spacing w:after="0" w:line="240" w:lineRule="auto"/>
+        <w:t>a number of</w:t>
+      </w:r>
+      <w:proofErr w:type="gramEnd"/>
+      <w:r>
         <w:rPr>
           <w:rFonts w:ascii="Calibri" w:eastAsia="Times New Roman" w:hAnsi="Calibri" w:cs="Calibri"/>
           <w:kern w:val="0"/>
@@ -7992,8 +8263,12 @@
           <w:lang w:eastAsia="en-ZA"/>
           <w14:ligatures w14:val="none"/>
         </w:rPr>
-      </w:pPr>
-      <w:r>
+        <w:t xml:space="preserve"> soft skills during these courses that are essential for both career and personal growth.</w:t>
+      </w:r>
+    </w:p>
+    <w:p>
+      <w:pPr>
+        <w:spacing w:after="0" w:line="240" w:lineRule="auto"/>
         <w:rPr>
           <w:rFonts w:ascii="Calibri" w:eastAsia="Times New Roman" w:hAnsi="Calibri" w:cs="Calibri"/>
           <w:kern w:val="0"/>
@@ -8002,8 +8277,7 @@
           <w:lang w:eastAsia="en-ZA"/>
           <w14:ligatures w14:val="none"/>
         </w:rPr>
-        <w:t>The "Manage Your Time" course's lesson on time management has been quite beneficial. I now know how to maximize productivity, prioritize activities, and create attainable objectives. This ability has helped me manage my job and personal lives better by lowering stress and increasing efficiency.</w:t>
-      </w:r>
+      </w:pPr>
     </w:p>
     <w:p>
       <w:pPr>
@@ -8017,10 +8291,7 @@
           <w14:ligatures w14:val="none"/>
         </w:rPr>
       </w:pPr>
-    </w:p>
-    <w:p>
-      <w:pPr>
-        <w:spacing w:after="0" w:line="240" w:lineRule="auto"/>
+      <w:r>
         <w:rPr>
           <w:rFonts w:ascii="Calibri" w:eastAsia="Times New Roman" w:hAnsi="Calibri" w:cs="Calibri"/>
           <w:kern w:val="0"/>
@@ -8029,8 +8300,12 @@
           <w:lang w:eastAsia="en-ZA"/>
           <w14:ligatures w14:val="none"/>
         </w:rPr>
-      </w:pPr>
-      <w:r>
+        <w:t>The "Manage Your Time" course's lesson on time management has been quite beneficial. I now know how to maximize productivity, prioritize activities, and create attainable objectives. This ability has helped me manage my job and personal lives better by lowering stress and increasing efficiency.</w:t>
+      </w:r>
+    </w:p>
+    <w:p>
+      <w:pPr>
+        <w:spacing w:after="0" w:line="240" w:lineRule="auto"/>
         <w:rPr>
           <w:rFonts w:ascii="Calibri" w:eastAsia="Times New Roman" w:hAnsi="Calibri" w:cs="Calibri"/>
           <w:kern w:val="0"/>
@@ -8039,8 +8314,7 @@
           <w:lang w:eastAsia="en-ZA"/>
           <w14:ligatures w14:val="none"/>
         </w:rPr>
-        <w:t>Participation in the Git and GitHub classes improved teamwork and communication abilities. Acquiring proficiency in version control systems promoted smooth collaboration, resulting in efficient coordination and communication. Smooth cooperation was guaranteed via explicit commit messages and branching mechanisms, highlighting the significance of accuracy and clarity in concept communication.</w:t>
-      </w:r>
+      </w:pPr>
     </w:p>
     <w:p>
       <w:pPr>
@@ -8054,10 +8328,7 @@
           <w14:ligatures w14:val="none"/>
         </w:rPr>
       </w:pPr>
-    </w:p>
-    <w:p>
-      <w:pPr>
-        <w:spacing w:after="0" w:line="240" w:lineRule="auto"/>
+      <w:r>
         <w:rPr>
           <w:rFonts w:ascii="Calibri" w:eastAsia="Times New Roman" w:hAnsi="Calibri" w:cs="Calibri"/>
           <w:kern w:val="0"/>
@@ -8066,8 +8337,12 @@
           <w:lang w:eastAsia="en-ZA"/>
           <w14:ligatures w14:val="none"/>
         </w:rPr>
-      </w:pPr>
-      <w:r>
+        <w:t>Participation in the Git and GitHub classes improved teamwork and communication abilities. Acquiring proficiency in version control systems promoted smooth collaboration, resulting in efficient coordination and communication. Smooth cooperation was guaranteed via explicit commit messages and branching mechanisms, highlighting the significance of accuracy and clarity in concept communication.</w:t>
+      </w:r>
+    </w:p>
+    <w:p>
+      <w:pPr>
+        <w:spacing w:after="0" w:line="240" w:lineRule="auto"/>
         <w:rPr>
           <w:rFonts w:ascii="Calibri" w:eastAsia="Times New Roman" w:hAnsi="Calibri" w:cs="Calibri"/>
           <w:kern w:val="0"/>
@@ -8076,17 +8351,6 @@
           <w:lang w:eastAsia="en-ZA"/>
           <w14:ligatures w14:val="none"/>
         </w:rPr>
-        <w:t>I gained the organizational abilities necessary for project planning, execution, and evaluation from project management classes. Comprehending project scopes, timeframes, and stakeholder management enhanced my capacity to effectively lead and participate in initiatives. I also learned more about decision-making and problem-solving techniques, which are essential for overcoming obstacles in a variety of project situations.</w:t>
-      </w:r>
-    </w:p>
-    <w:p>
-      <w:pPr>
-        <w:spacing w:after="0" w:line="240" w:lineRule="auto"/>
-        <w:rPr>
-          <w:rFonts w:ascii="Calibri" w:hAnsi="Calibri" w:cs="Calibri"/>
-          <w:sz w:val="24"/>
-          <w:szCs w:val="24"/>
-        </w:rPr>
       </w:pPr>
     </w:p>
     <w:p>
@@ -8110,8 +8374,18 @@
           <w:lang w:eastAsia="en-ZA"/>
           <w14:ligatures w14:val="none"/>
         </w:rPr>
-        <w:t>Finally, using Cisco Packet Tracer improved my technical expertise and flexibility. Quick thinking and troubleshooting abilities were necessary to navigate intricate network simulations, which promoted adaptation in quickly changing contexts.</w:t>
-      </w:r>
+        <w:t>I gained the organizational abilities necessary for project planning, execution, and evaluation from project management classes. Comprehending project scopes, timeframes, and stakeholder management enhanced my capacity to effectively lead and participate in initiatives. I also learned more about decision-making and problem-solving techniques, which are essential for overcoming obstacles in a variety of project situations.</w:t>
+      </w:r>
+    </w:p>
+    <w:p>
+      <w:pPr>
+        <w:spacing w:after="0" w:line="240" w:lineRule="auto"/>
+        <w:rPr>
+          <w:rFonts w:ascii="Calibri" w:hAnsi="Calibri" w:cs="Calibri"/>
+          <w:sz w:val="24"/>
+          <w:szCs w:val="24"/>
+        </w:rPr>
+      </w:pPr>
     </w:p>
     <w:p>
       <w:pPr>
@@ -8125,10 +8399,7 @@
           <w14:ligatures w14:val="none"/>
         </w:rPr>
       </w:pPr>
-    </w:p>
-    <w:p>
-      <w:pPr>
-        <w:spacing w:after="0" w:line="240" w:lineRule="auto"/>
+      <w:r>
         <w:rPr>
           <w:rFonts w:ascii="Calibri" w:eastAsia="Times New Roman" w:hAnsi="Calibri" w:cs="Calibri"/>
           <w:kern w:val="0"/>
@@ -8137,8 +8408,12 @@
           <w:lang w:eastAsia="en-ZA"/>
           <w14:ligatures w14:val="none"/>
         </w:rPr>
-      </w:pPr>
-      <w:r>
+        <w:t>Finally, using Cisco Packet Tracer improved my technical expertise and flexibility. Quick thinking and troubleshooting abilities were necessary to navigate intricate network simulations, which promoted adaptation in quickly changing contexts.</w:t>
+      </w:r>
+    </w:p>
+    <w:p>
+      <w:pPr>
+        <w:spacing w:after="0" w:line="240" w:lineRule="auto"/>
         <w:rPr>
           <w:rFonts w:ascii="Calibri" w:eastAsia="Times New Roman" w:hAnsi="Calibri" w:cs="Calibri"/>
           <w:kern w:val="0"/>
@@ -8147,6 +8422,29 @@
           <w:lang w:eastAsia="en-ZA"/>
           <w14:ligatures w14:val="none"/>
         </w:rPr>
+      </w:pPr>
+    </w:p>
+    <w:p>
+      <w:pPr>
+        <w:spacing w:after="0" w:line="240" w:lineRule="auto"/>
+        <w:rPr>
+          <w:rFonts w:ascii="Calibri" w:eastAsia="Times New Roman" w:hAnsi="Calibri" w:cs="Calibri"/>
+          <w:kern w:val="0"/>
+          <w:sz w:val="24"/>
+          <w:szCs w:val="24"/>
+          <w:lang w:eastAsia="en-ZA"/>
+          <w14:ligatures w14:val="none"/>
+        </w:rPr>
+      </w:pPr>
+      <w:r>
+        <w:rPr>
+          <w:rFonts w:ascii="Calibri" w:eastAsia="Times New Roman" w:hAnsi="Calibri" w:cs="Calibri"/>
+          <w:kern w:val="0"/>
+          <w:sz w:val="24"/>
+          <w:szCs w:val="24"/>
+          <w:lang w:eastAsia="en-ZA"/>
+          <w14:ligatures w14:val="none"/>
+        </w:rPr>
         <w:t>In summary, these classes have not only given me the technical know-how I need, but they have also helped me develop the soft skills necessary for both professional and personal development. The skills acquired are priceless for managing a variety of aspects of life and business, from time management to teamwork and flexibility.</w:t>
       </w:r>
     </w:p>
@@ -8175,7 +8473,7 @@
         </w:rPr>
       </w:pPr>
       <w:bookmarkStart w:id="11" w:name="_Toc163262210"/>
-      <w:bookmarkStart w:id="12" w:name="_Toc166666288"/>
+      <w:bookmarkStart w:id="12" w:name="_Toc166685528"/>
       <w:proofErr w:type="spellStart"/>
       <w:r>
         <w:rPr>
@@ -8207,22 +8505,54 @@
           <w:sz w:val="24"/>
           <w:szCs w:val="24"/>
         </w:rPr>
-        <w:t>Reflecting after completing these courses made me realize that this process enriched my life with practical skills and invaluable insights. Initially I was worried about when I would find time to complete and work through all of these courses.  After I started with the first course which was time management, I realized that this task was completely possible. I managed to rearrange all my other daily activates to make space for this project. Learning to prioritize certain tasks, to allocate resources effectively, and to mitigate procrastination has not only improved my life for the better, but also reduced some of my stress.</w:t>
-      </w:r>
-    </w:p>
-    <w:p>
-      <w:pPr>
-        <w:rPr>
-          <w:sz w:val="24"/>
-          <w:szCs w:val="24"/>
-        </w:rPr>
-      </w:pPr>
-      <w:r>
-        <w:rPr>
-          <w:sz w:val="24"/>
-          <w:szCs w:val="24"/>
-        </w:rPr>
-        <w:t xml:space="preserve">Initially navigating GitHub seemed extremely difficult, but as the courses progressed, I grasped its essence of collaboration between developers and how it is a version control software to safe- guard the projects you are working on, and also share the projects with others and collaborate with them easily. Project management principles and the technique to mitigate the project constraints such as cost, time and scope is very valuable information.  I will certainly use it in this project, since working with a team and meeting deadlines was an area I was rather unsure about, but essential for this project. </w:t>
+        <w:t xml:space="preserve">Reflecting after completing these courses made me realize that this process enriched my life with practical skills and invaluable insights. Initially I was worried about when I would find time to complete and work through </w:t>
+      </w:r>
+      <w:proofErr w:type="gramStart"/>
+      <w:r>
+        <w:rPr>
+          <w:sz w:val="24"/>
+          <w:szCs w:val="24"/>
+        </w:rPr>
+        <w:t>all of</w:t>
+      </w:r>
+      <w:proofErr w:type="gramEnd"/>
+      <w:r>
+        <w:rPr>
+          <w:sz w:val="24"/>
+          <w:szCs w:val="24"/>
+        </w:rPr>
+        <w:t xml:space="preserve"> these courses.  After I started with the first course which was time management, I realized that this task was completely possible. I managed to rearrange all my other daily activates to make space for this project. Learning to prioritize certain tasks, to allocate resources effectively, and to mitigate procrastination has not only improved my life for the better, but also reduced some of my stress.</w:t>
+      </w:r>
+    </w:p>
+    <w:p>
+      <w:pPr>
+        <w:rPr>
+          <w:sz w:val="24"/>
+          <w:szCs w:val="24"/>
+        </w:rPr>
+      </w:pPr>
+      <w:r>
+        <w:rPr>
+          <w:sz w:val="24"/>
+          <w:szCs w:val="24"/>
+        </w:rPr>
+        <w:t xml:space="preserve">Initially navigating GitHub seemed extremely difficult, but as the courses progressed, I grasped its essence of collaboration between developers and how it is a version control software to safe- guard the projects you are working on, </w:t>
+      </w:r>
+      <w:proofErr w:type="gramStart"/>
+      <w:r>
+        <w:rPr>
+          <w:sz w:val="24"/>
+          <w:szCs w:val="24"/>
+        </w:rPr>
+        <w:t>and also</w:t>
+      </w:r>
+      <w:proofErr w:type="gramEnd"/>
+      <w:r>
+        <w:rPr>
+          <w:sz w:val="24"/>
+          <w:szCs w:val="24"/>
+        </w:rPr>
+        <w:t xml:space="preserve"> share the projects with others and collaborate with them easily. Project management principles and the technique to mitigate the project constraints such as cost, time and scope is very valuable information.  I will certainly use it in this project, since working with a team and meeting deadlines was an area I was rather unsure about, but essential for this project. </w:t>
       </w:r>
     </w:p>
     <w:p>
@@ -8295,7 +8625,7 @@
         </w:rPr>
       </w:pPr>
       <w:bookmarkStart w:id="13" w:name="_Toc163262211"/>
-      <w:bookmarkStart w:id="14" w:name="_Toc166666289"/>
+      <w:bookmarkStart w:id="14" w:name="_Toc166685529"/>
       <w:r>
         <w:rPr>
           <w:u w:val="single"/>
@@ -8399,7 +8729,7 @@
         </w:rPr>
       </w:pPr>
       <w:bookmarkStart w:id="15" w:name="_Toc163262212"/>
-      <w:bookmarkStart w:id="16" w:name="_Toc166666290"/>
+      <w:bookmarkStart w:id="16" w:name="_Toc166685530"/>
       <w:r>
         <w:rPr>
           <w:u w:val="single"/>
@@ -8423,7 +8753,39 @@
           <w:sz w:val="24"/>
           <w:szCs w:val="24"/>
         </w:rPr>
-        <w:t>Throughout these courses I have learned several new soft skills. In terms of time management, I have learned that my time has to be invested into activities that would benefit me, instead of just wasting my time on menial tasks. Instead of thinking about what I need to work on or do at the present moment, I have learned to plan my daily activities and set goals for myself. Through planning my day, I have been able to accomplish much more than in the past. I have also learned to work in chunks of uninterrupted time and to fully cut out all distractions that might interfere with my concentration. Since I have been organizing my goals from most to least important, I have learned to accurately divide my time between these goals. I have also learned to use Git and GitHub to its full extent and learned about several new features. I now better understand how Git and GitHub works in terms of version control and how it tracks changes to files on several di</w:t>
+        <w:t xml:space="preserve">Throughout these courses I have learned several new soft skills. In terms of time management, I have learned that my time </w:t>
+      </w:r>
+      <w:proofErr w:type="gramStart"/>
+      <w:r>
+        <w:rPr>
+          <w:sz w:val="24"/>
+          <w:szCs w:val="24"/>
+        </w:rPr>
+        <w:t>has to</w:t>
+      </w:r>
+      <w:proofErr w:type="gramEnd"/>
+      <w:r>
+        <w:rPr>
+          <w:sz w:val="24"/>
+          <w:szCs w:val="24"/>
+        </w:rPr>
+        <w:t xml:space="preserve"> be invested into activities that would benefit me, instead of just wasting my time on menial tasks. Instead of thinking about what I need to work on or do </w:t>
+      </w:r>
+      <w:proofErr w:type="gramStart"/>
+      <w:r>
+        <w:rPr>
+          <w:sz w:val="24"/>
+          <w:szCs w:val="24"/>
+        </w:rPr>
+        <w:t>at the present moment</w:t>
+      </w:r>
+      <w:proofErr w:type="gramEnd"/>
+      <w:r>
+        <w:rPr>
+          <w:sz w:val="24"/>
+          <w:szCs w:val="24"/>
+        </w:rPr>
+        <w:t>, I have learned to plan my daily activities and set goals for myself. Through planning my day, I have been able to accomplish much more than in the past. I have also learned to work in chunks of uninterrupted time and to fully cut out all distractions that might interfere with my concentration. Since I have been organizing my goals from most to least important, I have learned to accurately divide my time between these goals. I have also learned to use Git and GitHub to its full extent and learned about several new features. I now better understand how Git and GitHub works in terms of version control and how it tracks changes to files on several di</w:t>
       </w:r>
       <w:r>
         <w:rPr>
@@ -8465,7 +8827,7 @@
         </w:rPr>
       </w:pPr>
       <w:bookmarkStart w:id="17" w:name="_Toc163262213"/>
-      <w:bookmarkStart w:id="18" w:name="_Toc166666291"/>
+      <w:bookmarkStart w:id="18" w:name="_Toc166685531"/>
       <w:r>
         <w:rPr>
           <w:u w:val="single"/>
@@ -8649,7 +9011,7 @@
         </w:rPr>
       </w:pPr>
       <w:bookmarkStart w:id="19" w:name="_Toc163262214"/>
-      <w:bookmarkStart w:id="20" w:name="_Toc166666292"/>
+      <w:bookmarkStart w:id="20" w:name="_Toc166685532"/>
       <w:r>
         <w:rPr>
           <w:u w:val="single"/>
@@ -8802,7 +9164,7 @@
           <w:u w:val="single"/>
         </w:rPr>
       </w:pPr>
-      <w:bookmarkStart w:id="21" w:name="_Toc166666293"/>
+      <w:bookmarkStart w:id="21" w:name="_Toc166685533"/>
       <w:r>
         <w:rPr>
           <w:b/>
@@ -8821,7 +9183,7 @@
           <w:u w:val="single"/>
         </w:rPr>
       </w:pPr>
-      <w:bookmarkStart w:id="22" w:name="_Toc166666294"/>
+      <w:bookmarkStart w:id="22" w:name="_Toc166685534"/>
       <w:r>
         <w:rPr>
           <w:u w:val="single"/>
@@ -8838,7 +9200,7 @@
           <w:lang w:val="en-US"/>
         </w:rPr>
       </w:pPr>
-      <w:bookmarkStart w:id="23" w:name="_Toc166666295"/>
+      <w:bookmarkStart w:id="23" w:name="_Toc166685535"/>
       <w:r>
         <w:rPr>
           <w:u w:val="single"/>
@@ -8922,7 +9284,7 @@
           <w:lang w:val="en-US"/>
         </w:rPr>
       </w:pPr>
-      <w:bookmarkStart w:id="24" w:name="_Toc166666296"/>
+      <w:bookmarkStart w:id="24" w:name="_Toc166685536"/>
       <w:r>
         <w:rPr>
           <w:u w:val="single"/>
@@ -8976,7 +9338,7 @@
           <w:lang w:val="en-US"/>
         </w:rPr>
       </w:pPr>
-      <w:bookmarkStart w:id="25" w:name="_Toc166666297"/>
+      <w:bookmarkStart w:id="25" w:name="_Toc166685537"/>
       <w:r>
         <w:rPr>
           <w:u w:val="single"/>
@@ -9078,7 +9440,7 @@
           <w:lang w:val="en-US"/>
         </w:rPr>
       </w:pPr>
-      <w:bookmarkStart w:id="26" w:name="_Toc166666298"/>
+      <w:bookmarkStart w:id="26" w:name="_Toc166685538"/>
       <w:r>
         <w:rPr>
           <w:u w:val="single"/>
@@ -9247,7 +9609,7 @@
           <w:lang w:val="en-US"/>
         </w:rPr>
       </w:pPr>
-      <w:bookmarkStart w:id="27" w:name="_Toc166666299"/>
+      <w:bookmarkStart w:id="27" w:name="_Toc166685539"/>
       <w:r>
         <w:rPr>
           <w:u w:val="single"/>
@@ -9279,7 +9641,7 @@
           <w:u w:val="single"/>
         </w:rPr>
       </w:pPr>
-      <w:bookmarkStart w:id="28" w:name="_Toc166666300"/>
+      <w:bookmarkStart w:id="28" w:name="_Toc166685540"/>
       <w:r>
         <w:rPr>
           <w:b/>
@@ -9298,7 +9660,7 @@
           <w:u w:val="single"/>
         </w:rPr>
       </w:pPr>
-      <w:bookmarkStart w:id="29" w:name="_Toc166666301"/>
+      <w:bookmarkStart w:id="29" w:name="_Toc166685541"/>
       <w:r>
         <w:rPr>
           <w:u w:val="single"/>
@@ -9314,7 +9676,7 @@
           <w:u w:val="single"/>
         </w:rPr>
       </w:pPr>
-      <w:bookmarkStart w:id="30" w:name="_Toc166666302"/>
+      <w:bookmarkStart w:id="30" w:name="_Toc166685542"/>
       <w:r>
         <w:rPr>
           <w:u w:val="single"/>
@@ -12636,7 +12998,7 @@
           <w:u w:val="single"/>
         </w:rPr>
       </w:pPr>
-      <w:bookmarkStart w:id="31" w:name="_Toc166666303"/>
+      <w:bookmarkStart w:id="31" w:name="_Toc166685543"/>
       <w:r>
         <w:rPr>
           <w:u w:val="single"/>
@@ -13775,7 +14137,15 @@
           </w:tcPr>
           <w:p>
             <w:r>
-              <w:t xml:space="preserve">Acts as “middleman” between Back End-and Front End Leaders. Sets out requirements for Front End and Back End, also makes sure requirements are met as set by the business. </w:t>
+              <w:t xml:space="preserve">Acts as “middleman” between Back End-and </w:t>
+            </w:r>
+            <w:proofErr w:type="gramStart"/>
+            <w:r>
+              <w:t>Front End</w:t>
+            </w:r>
+            <w:proofErr w:type="gramEnd"/>
+            <w:r>
+              <w:t xml:space="preserve"> Leaders. Sets out requirements for Front End and Back End, also makes sure requirements are met as set by the business. </w:t>
             </w:r>
           </w:p>
         </w:tc>
@@ -13882,7 +14252,7 @@
           <w:u w:val="single"/>
         </w:rPr>
       </w:pPr>
-      <w:bookmarkStart w:id="32" w:name="_Toc166666304"/>
+      <w:bookmarkStart w:id="32" w:name="_Toc166685544"/>
       <w:r>
         <w:rPr>
           <w:u w:val="single"/>
@@ -14239,7 +14609,7 @@
           <w:u w:val="single"/>
         </w:rPr>
       </w:pPr>
-      <w:bookmarkStart w:id="33" w:name="_Toc166666305"/>
+      <w:bookmarkStart w:id="33" w:name="_Toc166685545"/>
       <w:r>
         <w:rPr>
           <w:u w:val="single"/>
@@ -14308,7 +14678,7 @@
           <w:u w:val="single"/>
         </w:rPr>
       </w:pPr>
-      <w:bookmarkStart w:id="34" w:name="_Toc166666306"/>
+      <w:bookmarkStart w:id="34" w:name="_Toc166685546"/>
       <w:r>
         <w:rPr>
           <w:b/>
@@ -14327,7 +14697,7 @@
           <w:u w:val="single"/>
         </w:rPr>
       </w:pPr>
-      <w:bookmarkStart w:id="35" w:name="_Toc166666307"/>
+      <w:bookmarkStart w:id="35" w:name="_Toc166685547"/>
       <w:r>
         <w:rPr>
           <w:u w:val="single"/>
@@ -14343,7 +14713,7 @@
           <w:u w:val="single"/>
         </w:rPr>
       </w:pPr>
-      <w:bookmarkStart w:id="36" w:name="_Toc166666308"/>
+      <w:bookmarkStart w:id="36" w:name="_Toc166685548"/>
       <w:r>
         <w:rPr>
           <w:u w:val="single"/>
@@ -14367,13 +14737,7 @@
         <w:rPr>
           <w:highlight w:val="yellow"/>
         </w:rPr>
-        <w:t>Discuss possible issues that need to be addressed. Also focus on work-from-home aspects</w:t>
-      </w:r>
-      <w:r>
-        <w:rPr>
-          <w:highlight w:val="yellow"/>
-        </w:rPr>
-        <w:t>)</w:t>
+        <w:t>Discuss possible issues that need to be addressed. Also focus on work-from-home aspects)</w:t>
       </w:r>
       <w:r>
         <w:rPr>
@@ -14398,7 +14762,25 @@
           <w:color w:val="0D0D0D"/>
           <w:highlight w:val="yellow"/>
         </w:rPr>
-        <w:t>This assignment entailed the design of a comprehensive network infrastructure for a single-story detached property spanning approximately 100 x 50 metres. The network that has to be designed must cater to the needs of various staff members, each expected to connect between 1 to 4 Wi-Fi devices, that are all considered untrustworthy. </w:t>
+        <w:t xml:space="preserve">This assignment entailed the design of a comprehensive network infrastructure for a single-story detached property spanning approximately 100 x 50 metres. The network that </w:t>
+      </w:r>
+      <w:proofErr w:type="gramStart"/>
+      <w:r>
+        <w:rPr>
+          <w:rFonts w:ascii="Arial" w:hAnsi="Arial" w:cs="Arial"/>
+          <w:color w:val="0D0D0D"/>
+          <w:highlight w:val="yellow"/>
+        </w:rPr>
+        <w:t>has to</w:t>
+      </w:r>
+      <w:proofErr w:type="gramEnd"/>
+      <w:r>
+        <w:rPr>
+          <w:rFonts w:ascii="Arial" w:hAnsi="Arial" w:cs="Arial"/>
+          <w:color w:val="0D0D0D"/>
+          <w:highlight w:val="yellow"/>
+        </w:rPr>
+        <w:t xml:space="preserve"> be designed must cater to the needs of various staff members, each expected to connect between 1 to 4 Wi-Fi devices, that are all considered untrustworthy. </w:t>
       </w:r>
     </w:p>
     <w:p>
@@ -14416,124 +14798,104 @@
           <w:color w:val="0D0D0D"/>
           <w:highlight w:val="yellow"/>
         </w:rPr>
-        <w:t xml:space="preserve">There are 13 offices, accommodating 2 to 4 individual employees each, they must have a total of 4 wired access points each. The network must also make provision for 2 to 4 devices that should be able to connect to the </w:t>
-      </w:r>
+        <w:t>There are 13 offices, accommodating 2 to 4 individual employees each, they must have a total of 4 wired access points each. The network must also make provision for 2 to 4 devices that should be able to connect to the Wi-Fi, for each employee in these offices. The technicians’ office, serving 2 technicians, necessitates 2 wired access points for them, as well as direct connectivity to the machine room, and Wi-Fi support for up to 8 devices per technician. In the reception area 2 wired access points, designated for 2 personnel, are needed along with full Wi-Fi coverage and access to a networked printer. The kitchen requires 4 wired access points for IoT devices and Wi-Fi connectivity for the staff.</w:t>
+      </w:r>
+    </w:p>
+    <w:p>
+      <w:pPr>
+        <w:pStyle w:val="NormalWeb"/>
+        <w:shd w:val="clear" w:color="auto" w:fill="FFFFFF"/>
+        <w:spacing w:before="0" w:beforeAutospacing="0" w:after="0" w:afterAutospacing="0"/>
+        <w:rPr>
+          <w:highlight w:val="yellow"/>
+        </w:rPr>
+      </w:pPr>
       <w:r>
         <w:rPr>
           <w:rFonts w:ascii="Arial" w:hAnsi="Arial" w:cs="Arial"/>
           <w:color w:val="0D0D0D"/>
           <w:highlight w:val="yellow"/>
         </w:rPr>
-        <w:t>Wi-Fi</w:t>
-      </w:r>
+        <w:t xml:space="preserve">The meeting room </w:t>
+      </w:r>
+      <w:proofErr w:type="gramStart"/>
       <w:r>
         <w:rPr>
           <w:rFonts w:ascii="Arial" w:hAnsi="Arial" w:cs="Arial"/>
           <w:color w:val="0D0D0D"/>
           <w:highlight w:val="yellow"/>
         </w:rPr>
-        <w:t xml:space="preserve">, for each employee in these </w:t>
-      </w:r>
+        <w:t>has to</w:t>
+      </w:r>
+      <w:proofErr w:type="gramEnd"/>
       <w:r>
         <w:rPr>
           <w:rFonts w:ascii="Arial" w:hAnsi="Arial" w:cs="Arial"/>
           <w:color w:val="0D0D0D"/>
           <w:highlight w:val="yellow"/>
         </w:rPr>
-        <w:t>offices. The</w:t>
-      </w:r>
+        <w:t xml:space="preserve"> accommodate 20 to 30 individuals and should be equipped for teleconferencing, 2 wired access points should be provided are essential for the communication devices alongside the Wi-Fi access for the staff. The machine room, which is exclusively accessed by technicians, houses the servers, the routers, and the bigger switches (switches with more than 8 ports) for the entire building; it also serves as a termination point for the ISP fibre line. The network in the open floor space should be able to provide connectivity for 75 to 120 employees; this means that it should also provide 100 wired access points, Wi-Fi access for each staff member. There are also 5 networked printers positioned adjacent to the machine room. </w:t>
+      </w:r>
+    </w:p>
+    <w:p>
+      <w:pPr>
+        <w:pStyle w:val="NormalWeb"/>
+        <w:shd w:val="clear" w:color="auto" w:fill="FFFFFF"/>
+        <w:spacing w:before="0" w:beforeAutospacing="0" w:after="0" w:afterAutospacing="0"/>
+        <w:rPr>
+          <w:highlight w:val="yellow"/>
+        </w:rPr>
+      </w:pPr>
       <w:r>
         <w:rPr>
           <w:rFonts w:ascii="Arial" w:hAnsi="Arial" w:cs="Arial"/>
           <w:color w:val="0D0D0D"/>
           <w:highlight w:val="yellow"/>
         </w:rPr>
-        <w:t xml:space="preserve"> technicians’ office, serving 2 technicians, necessitates 2 wired access points for them, as well as direct connectivity to the machine room, and Wi-Fi support for up to 8 devices per technician. In the reception area 2 wired access points, designated for 2 </w:t>
-      </w:r>
+        <w:t>The overall goal of this network to be designed is to ensure a seamless connectivity, optimal bandwidth allocation, and effective device management across the entire property.</w:t>
+      </w:r>
+    </w:p>
+    <w:p>
+      <w:pPr>
+        <w:pStyle w:val="NormalWeb"/>
+        <w:shd w:val="clear" w:color="auto" w:fill="FFFFFF"/>
+        <w:spacing w:before="0" w:beforeAutospacing="0" w:after="0" w:afterAutospacing="0"/>
+        <w:rPr>
+          <w:highlight w:val="yellow"/>
+        </w:rPr>
+      </w:pPr>
       <w:r>
         <w:rPr>
           <w:rFonts w:ascii="Arial" w:hAnsi="Arial" w:cs="Arial"/>
           <w:color w:val="0D0D0D"/>
           <w:highlight w:val="yellow"/>
         </w:rPr>
-        <w:t>personnel, are</w:t>
-      </w:r>
+        <w:t>The network should also be able to allow certain employees to work from home, and wirelessly connect to the business network environment. For the network to be able to support this functionality, one needs to address a few potential issues, for example the bandwidth allocation, to ensure the network can handle the demands of both the in-house staff, and the remote workers simultaneously without sacrificing performance or security. The Network also needs to provide remote accessibility, which means to provide secure remote access to the network, whether that be through a VPN Solution or Multi-factor authentication.</w:t>
+      </w:r>
+    </w:p>
+    <w:p>
+      <w:pPr>
+        <w:pStyle w:val="NormalWeb"/>
+        <w:shd w:val="clear" w:color="auto" w:fill="FFFFFF"/>
+        <w:spacing w:before="0" w:beforeAutospacing="0" w:after="0" w:afterAutospacing="0"/>
+      </w:pPr>
+      <w:proofErr w:type="gramStart"/>
       <w:r>
         <w:rPr>
           <w:rFonts w:ascii="Arial" w:hAnsi="Arial" w:cs="Arial"/>
           <w:color w:val="0D0D0D"/>
           <w:highlight w:val="yellow"/>
         </w:rPr>
-        <w:t xml:space="preserve"> needed along with full Wi-Fi coverage and access to a networked printer. The kitchen requires 4 wired access points for IoT devices and Wi-Fi connectivity for the staff.</w:t>
-      </w:r>
-    </w:p>
-    <w:p>
-      <w:pPr>
-        <w:pStyle w:val="NormalWeb"/>
-        <w:shd w:val="clear" w:color="auto" w:fill="FFFFFF"/>
-        <w:spacing w:before="0" w:beforeAutospacing="0" w:after="0" w:afterAutospacing="0"/>
-        <w:rPr>
-          <w:highlight w:val="yellow"/>
-        </w:rPr>
-      </w:pPr>
+        <w:t>With this in mind, the</w:t>
+      </w:r>
+      <w:proofErr w:type="gramEnd"/>
       <w:r>
         <w:rPr>
           <w:rFonts w:ascii="Arial" w:hAnsi="Arial" w:cs="Arial"/>
           <w:color w:val="0D0D0D"/>
           <w:highlight w:val="yellow"/>
         </w:rPr>
-        <w:t>The meeting room has to accommodate 20 to 30 individuals and should be equipped for teleconferencing, 2 wired access points should be provided are essential for the communication devices alongside the Wi-Fi access for the staff. The machine room, which is exclusively accessed by technicians, houses the servers, the routers, and the bigger switches (switches with more than 8 ports) for the entire building; it also serves as a termination point for the ISP fibre line. The network in the open floor space should be able to provide connectivity for 75 to 120 employees; this means that it should also provide 100 wired access points, Wi-Fi access for each staff member. There are also 5 networked printers positioned adjacent to the machine room. </w:t>
-      </w:r>
-    </w:p>
-    <w:p>
-      <w:pPr>
-        <w:pStyle w:val="NormalWeb"/>
-        <w:shd w:val="clear" w:color="auto" w:fill="FFFFFF"/>
-        <w:spacing w:before="0" w:beforeAutospacing="0" w:after="0" w:afterAutospacing="0"/>
-        <w:rPr>
-          <w:highlight w:val="yellow"/>
-        </w:rPr>
-      </w:pPr>
-      <w:r>
-        <w:rPr>
-          <w:rFonts w:ascii="Arial" w:hAnsi="Arial" w:cs="Arial"/>
-          <w:color w:val="0D0D0D"/>
-          <w:highlight w:val="yellow"/>
-        </w:rPr>
-        <w:t>The overall goal of this network to be designed is to ensure a seamless connectivity, optimal bandwidth allocation, and effective device management across the entire property.</w:t>
-      </w:r>
-    </w:p>
-    <w:p>
-      <w:pPr>
-        <w:pStyle w:val="NormalWeb"/>
-        <w:shd w:val="clear" w:color="auto" w:fill="FFFFFF"/>
-        <w:spacing w:before="0" w:beforeAutospacing="0" w:after="0" w:afterAutospacing="0"/>
-        <w:rPr>
-          <w:highlight w:val="yellow"/>
-        </w:rPr>
-      </w:pPr>
-      <w:r>
-        <w:rPr>
-          <w:rFonts w:ascii="Arial" w:hAnsi="Arial" w:cs="Arial"/>
-          <w:color w:val="0D0D0D"/>
-          <w:highlight w:val="yellow"/>
-        </w:rPr>
-        <w:t>The network should also be able to allow certain employees to work from home, and wirelessly connect to the business network environment. For the network to be able to support this functionality, one needs to address a few potential issues, for example the bandwidth allocation, to ensure the network can handle the demands of both the in-house staff, and the remote workers simultaneously without sacrificing performance or security. The Network also needs to provide remote accessibility, which means to provide secure remote access to the network, whether that be through a VPN Solution or Multi-factor authentication.</w:t>
-      </w:r>
-    </w:p>
-    <w:p>
-      <w:pPr>
-        <w:pStyle w:val="NormalWeb"/>
-        <w:shd w:val="clear" w:color="auto" w:fill="FFFFFF"/>
-        <w:spacing w:before="0" w:beforeAutospacing="0" w:after="0" w:afterAutospacing="0"/>
-      </w:pPr>
-      <w:r>
-        <w:rPr>
-          <w:rFonts w:ascii="Arial" w:hAnsi="Arial" w:cs="Arial"/>
-          <w:color w:val="0D0D0D"/>
-          <w:highlight w:val="yellow"/>
-        </w:rPr>
-        <w:t>With this in mind, the network should</w:t>
+        <w:t xml:space="preserve"> network should</w:t>
       </w:r>
       <w:r>
         <w:rPr>
@@ -14589,7 +14951,7 @@
           <w:u w:val="single"/>
         </w:rPr>
       </w:pPr>
-      <w:bookmarkStart w:id="37" w:name="_Toc166666309"/>
+      <w:bookmarkStart w:id="37" w:name="_Toc166685549"/>
       <w:r>
         <w:rPr>
           <w:u w:val="single"/>
@@ -14606,19 +14968,7 @@
         <w:rPr>
           <w:highlight w:val="yellow"/>
         </w:rPr>
-        <w:t>(</w:t>
-      </w:r>
-      <w:r>
-        <w:rPr>
-          <w:highlight w:val="yellow"/>
-        </w:rPr>
-        <w:t>Discuss selection of routers, switches, repeaters, etc. and motivate the selection of each</w:t>
-      </w:r>
-      <w:r>
-        <w:rPr>
-          <w:highlight w:val="yellow"/>
-        </w:rPr>
-        <w:t>)</w:t>
+        <w:t>(Discuss selection of routers, switches, repeaters, etc. and motivate the selection of each)</w:t>
       </w:r>
       <w:r>
         <w:rPr>
@@ -14652,7 +15002,35 @@
           <w:lang w:eastAsia="en-ZA"/>
           <w14:ligatures w14:val="none"/>
         </w:rPr>
-        <w:t>The network topology we designed is a combination of several different topologies, benefiting from the advantages of these different generic topologies. Our Network design contains a central node, which in this case is two multilayer switches, to which all the other device in the network connect to. We decided that only switches should be able to physically connect to the main multilayer switches, as this makes the device management as well as the device and network allocation easier. We added a second switch to our design, that increases redundancy, but reduces the chances of an error, or a failure in the network, influencing the working of and the connectivity of the other devices in the network. Each of these 9 switches connected to the main multi layered switches then connected to the individual devices in each of their designated areas with their own cable. This ensures that even if the network cable for a specific computer/ section breaks or is damaged, the other devices are unaffected, and can still continue to work as normal.</w:t>
+        <w:t xml:space="preserve">The network topology we designed is a combination of several different topologies, benefiting from the advantages of these different generic topologies. Our Network design contains a central node, which in this case is two multilayer switches, to which all the other device in the network connect to. We decided that only switches should be able to physically connect to the main multilayer switches, as this makes the device management as well as the device and network allocation easier. We added a second switch to our design, that increases redundancy, but reduces the chances of an error, or a failure in the network, influencing the working of and the connectivity of the other devices in the network. Each of these 9 switches connected to the main multi layered switches then connected to the individual devices in each of their designated areas with their own cable. This ensures that even if the network cable for a specific computer/ section breaks or is damaged, the other devices are unaffected, and can </w:t>
+      </w:r>
+      <w:proofErr w:type="gramStart"/>
+      <w:r>
+        <w:rPr>
+          <w:rFonts w:ascii="Arial" w:eastAsia="Times New Roman" w:hAnsi="Arial" w:cs="Arial"/>
+          <w:color w:val="000000"/>
+          <w:kern w:val="0"/>
+          <w:sz w:val="24"/>
+          <w:szCs w:val="24"/>
+          <w:highlight w:val="yellow"/>
+          <w:lang w:eastAsia="en-ZA"/>
+          <w14:ligatures w14:val="none"/>
+        </w:rPr>
+        <w:t>still continue</w:t>
+      </w:r>
+      <w:proofErr w:type="gramEnd"/>
+      <w:r>
+        <w:rPr>
+          <w:rFonts w:ascii="Arial" w:eastAsia="Times New Roman" w:hAnsi="Arial" w:cs="Arial"/>
+          <w:color w:val="000000"/>
+          <w:kern w:val="0"/>
+          <w:sz w:val="24"/>
+          <w:szCs w:val="24"/>
+          <w:highlight w:val="yellow"/>
+          <w:lang w:eastAsia="en-ZA"/>
+          <w14:ligatures w14:val="none"/>
+        </w:rPr>
+        <w:t xml:space="preserve"> to work as normal.</w:t>
       </w:r>
     </w:p>
     <w:p>
@@ -14693,7 +15071,7 @@
           <w:lang w:eastAsia="en-ZA"/>
           <w14:ligatures w14:val="none"/>
         </w:rPr>
-        <w:t xml:space="preserve">We have selected switches for the central node due to their ability to manage traffic efficiently, prevent data collisions, and provide high-speed connectivity to all connected devices. They offer better performance and scalability compared to hubs, making them ideal for this scenario. Ethernet cables were chosen to connect the devices in the network for their reliability and affordability. They provide a stable physical connection between the devices and the central switch, ensuring consistent data transmission within the network between the connected </w:t>
+        <w:t xml:space="preserve">We have selected switches for the central node due to their ability to manage traffic efficiently, prevent data collisions, and provide high-speed connectivity to all connected devices. They offer better performance and scalability compared to hubs, making them ideal for this scenario. Ethernet cables were chosen to connect the devices in the network for their reliability and affordability. They provide a stable physical connection between the devices and the central switch, ensuring consistent data transmission within the network between the connected devices. A </w:t>
       </w:r>
       <w:r>
         <w:rPr>
@@ -14707,7 +15085,7 @@
           <w:lang w:eastAsia="en-ZA"/>
           <w14:ligatures w14:val="none"/>
         </w:rPr>
-        <w:t>devices. A</w:t>
+        <w:t>router</w:t>
       </w:r>
       <w:r>
         <w:rPr>
@@ -14721,34 +15099,6 @@
           <w:lang w:eastAsia="en-ZA"/>
           <w14:ligatures w14:val="none"/>
         </w:rPr>
-        <w:t xml:space="preserve"> </w:t>
-      </w:r>
-      <w:r>
-        <w:rPr>
-          <w:rFonts w:ascii="Arial" w:eastAsia="Times New Roman" w:hAnsi="Arial" w:cs="Arial"/>
-          <w:color w:val="0D0D0D"/>
-          <w:kern w:val="0"/>
-          <w:sz w:val="24"/>
-          <w:szCs w:val="24"/>
-          <w:highlight w:val="yellow"/>
-          <w:shd w:val="clear" w:color="auto" w:fill="FFFFFF"/>
-          <w:lang w:eastAsia="en-ZA"/>
-          <w14:ligatures w14:val="none"/>
-        </w:rPr>
-        <w:t>router</w:t>
-      </w:r>
-      <w:r>
-        <w:rPr>
-          <w:rFonts w:ascii="Arial" w:eastAsia="Times New Roman" w:hAnsi="Arial" w:cs="Arial"/>
-          <w:color w:val="0D0D0D"/>
-          <w:kern w:val="0"/>
-          <w:sz w:val="24"/>
-          <w:szCs w:val="24"/>
-          <w:highlight w:val="yellow"/>
-          <w:shd w:val="clear" w:color="auto" w:fill="FFFFFF"/>
-          <w:lang w:eastAsia="en-ZA"/>
-          <w14:ligatures w14:val="none"/>
-        </w:rPr>
         <w:t xml:space="preserve"> was selected to be used in the network, to connect this network to other external networks, such as the internet. They handle the routing of data between different networks, providing the network with access to resources beyond the local network.</w:t>
       </w:r>
     </w:p>
@@ -14761,7 +15111,7 @@
           <w:u w:val="single"/>
         </w:rPr>
       </w:pPr>
-      <w:bookmarkStart w:id="38" w:name="_Toc166666310"/>
+      <w:bookmarkStart w:id="38" w:name="_Toc166685550"/>
       <w:r>
         <w:rPr>
           <w:u w:val="single"/>
@@ -14771,53 +15121,63 @@
       <w:bookmarkEnd w:id="38"/>
     </w:p>
     <w:p>
+      <w:r>
+        <w:t>(IP SUBNET STUFF?)</w:t>
+      </w:r>
+    </w:p>
+    <w:p/>
+    <w:p>
       <w:pPr>
         <w:pStyle w:val="Heading4"/>
         <w:rPr>
+          <w:rFonts w:eastAsiaTheme="minorHAnsi" w:cstheme="minorBidi"/>
+          <w:i w:val="0"/>
+          <w:iCs w:val="0"/>
+          <w:color w:val="auto"/>
+        </w:rPr>
+      </w:pPr>
+      <w:r>
+        <w:rPr>
           <w:u w:val="single"/>
         </w:rPr>
-      </w:pPr>
-      <w:r>
+        <w:t>Specifications:</w:t>
+      </w:r>
+    </w:p>
+    <w:p/>
+    <w:p>
+      <w:pPr>
+        <w:pStyle w:val="Heading4"/>
         <w:rPr>
           <w:u w:val="single"/>
         </w:rPr>
-        <w:t>Specifications:</w:t>
+      </w:pPr>
+      <w:r>
+        <w:rPr>
+          <w:u w:val="single"/>
+        </w:rPr>
+        <w:t>Budget:</w:t>
       </w:r>
     </w:p>
     <w:p/>
     <w:p>
       <w:pPr>
-        <w:pStyle w:val="Heading4"/>
+        <w:pStyle w:val="Heading3"/>
         <w:rPr>
           <w:u w:val="single"/>
         </w:rPr>
       </w:pPr>
+      <w:bookmarkStart w:id="39" w:name="_Toc166685551"/>
       <w:r>
         <w:rPr>
           <w:u w:val="single"/>
         </w:rPr>
-        <w:t>Budget:</w:t>
-      </w:r>
-    </w:p>
-    <w:p/>
-    <w:p>
-      <w:pPr>
-        <w:pStyle w:val="Heading3"/>
+        <w:lastRenderedPageBreak/>
+        <w:t>How users would connect remotely</w:t>
+      </w:r>
+      <w:r>
         <w:rPr>
           <w:u w:val="single"/>
         </w:rPr>
-      </w:pPr>
-      <w:bookmarkStart w:id="39" w:name="_Toc166666311"/>
-      <w:r>
-        <w:rPr>
-          <w:u w:val="single"/>
-        </w:rPr>
-        <w:t>How users would connect remotely</w:t>
-      </w:r>
-      <w:r>
-        <w:rPr>
-          <w:u w:val="single"/>
-        </w:rPr>
         <w:t xml:space="preserve"> </w:t>
       </w:r>
       <w:r>
@@ -14827,13 +15187,7 @@
         <w:rPr>
           <w:highlight w:val="yellow"/>
         </w:rPr>
-        <w:t>Which remote software should be used, and why (include choices in the budget); Security implications (e.g. vulnerability to lateral movement); Bring Your Own Device considerations; and Establishment of a cooperative virtual workspace</w:t>
-      </w:r>
-      <w:r>
-        <w:rPr>
-          <w:highlight w:val="yellow"/>
-        </w:rPr>
-        <w:t>)</w:t>
+        <w:t>Which remote software should be used, and why (include choices in the budget); Security implications (e.g. vulnerability to lateral movement); Bring Your Own Device considerations; and Establishment of a cooperative virtual workspace)</w:t>
       </w:r>
       <w:r>
         <w:rPr>
@@ -14867,8 +15221,36 @@
           <w:lang w:eastAsia="en-ZA"/>
           <w14:ligatures w14:val="none"/>
         </w:rPr>
-        <w:t xml:space="preserve">For the remote employees to be able to connect remotely to the business network environment, certain aspects and issues should be taken into consideration. These </w:t>
-      </w:r>
+        <w:t>For the remote employees to be able to connect remotely to the business network environment, certain aspects and issues should be taken into consideration. These issues should include which remote access software to use, the security implications of having all the network's resources available over the internet. It should also be considered how the business’s network will accommodate Bring Your Own Device and the policies to protect the business and employees in this situation, and how the business will create a cooperative virtual workspace between its employees.</w:t>
+      </w:r>
+    </w:p>
+    <w:p>
+      <w:pPr>
+        <w:spacing w:after="0" w:line="240" w:lineRule="auto"/>
+        <w:rPr>
+          <w:rFonts w:ascii="Times New Roman" w:eastAsia="Times New Roman" w:hAnsi="Times New Roman" w:cs="Times New Roman"/>
+          <w:kern w:val="0"/>
+          <w:sz w:val="24"/>
+          <w:szCs w:val="24"/>
+          <w:highlight w:val="yellow"/>
+          <w:lang w:eastAsia="en-ZA"/>
+          <w14:ligatures w14:val="none"/>
+        </w:rPr>
+      </w:pPr>
+    </w:p>
+    <w:p>
+      <w:pPr>
+        <w:spacing w:after="0" w:line="240" w:lineRule="auto"/>
+        <w:rPr>
+          <w:rFonts w:ascii="Times New Roman" w:eastAsia="Times New Roman" w:hAnsi="Times New Roman" w:cs="Times New Roman"/>
+          <w:kern w:val="0"/>
+          <w:sz w:val="24"/>
+          <w:szCs w:val="24"/>
+          <w:highlight w:val="yellow"/>
+          <w:lang w:eastAsia="en-ZA"/>
+          <w14:ligatures w14:val="none"/>
+        </w:rPr>
+      </w:pPr>
       <w:r>
         <w:rPr>
           <w:rFonts w:ascii="Arial" w:eastAsia="Times New Roman" w:hAnsi="Arial" w:cs="Arial"/>
@@ -14880,9 +15262,9 @@
           <w:lang w:eastAsia="en-ZA"/>
           <w14:ligatures w14:val="none"/>
         </w:rPr>
-        <w:lastRenderedPageBreak/>
-        <w:t xml:space="preserve">issues should include which remote access software to use, the security implications of having all the network's resources available over the internet. It should also be considered how the business’s network will accommodate Bring Your Own Device and the policies to protect the business and employees in this situation, </w:t>
-      </w:r>
+        <w:t xml:space="preserve">When the business selects a software to use for the remote employees to connect to the business network, the options include VPN’s (Virtual Private Network)’s, Cisco </w:t>
+      </w:r>
+      <w:proofErr w:type="gramStart"/>
       <w:r>
         <w:rPr>
           <w:rFonts w:ascii="Arial" w:eastAsia="Times New Roman" w:hAnsi="Arial" w:cs="Arial"/>
@@ -14894,8 +15276,9 @@
           <w:lang w:eastAsia="en-ZA"/>
           <w14:ligatures w14:val="none"/>
         </w:rPr>
-        <w:t>and</w:t>
-      </w:r>
+        <w:t>AnyConnect</w:t>
+      </w:r>
+      <w:proofErr w:type="gramEnd"/>
       <w:r>
         <w:rPr>
           <w:rFonts w:ascii="Arial" w:eastAsia="Times New Roman" w:hAnsi="Arial" w:cs="Arial"/>
@@ -14907,7 +15290,7 @@
           <w:lang w:eastAsia="en-ZA"/>
           <w14:ligatures w14:val="none"/>
         </w:rPr>
-        <w:t xml:space="preserve"> how the business will create a cooperative virtual workspace between its employees.</w:t>
+        <w:t xml:space="preserve"> or even simpler Remote Desktop Protocols such as Microsoft Remote Desktop, or even collaboration software platforms like Microsoft Teams or Slack. We would recommend a VPN Software to establish a secure connection between the remote users and the corporate network, ensuring data privacy and integrity during the transmission of data, but still allowing the user to have access to all the resources on or connected to the network.</w:t>
       </w:r>
     </w:p>
     <w:p>
@@ -14948,8 +15331,36 @@
           <w:lang w:eastAsia="en-ZA"/>
           <w14:ligatures w14:val="none"/>
         </w:rPr>
-        <w:t xml:space="preserve">When the business selects a software to use for the remote employees to connect to the business network, the options include VPN’s (Virtual Private Network)’s, Cisco AnyConnect or </w:t>
-      </w:r>
+        <w:t>Giving employees remote access to the network and its resources, introduces great security risks, particularly vulnerability to lateral movement in the network, this is when the attacker gains unauthorised access to one device in the network, and then attempts to move laterally through the network. But these risks can be combated through implementing strong authentication methods such as multi-factor authentication (MFA). Another control that can be implemented is network segmentation which only allows employees access to controls that they require for their role in the business.</w:t>
+      </w:r>
+    </w:p>
+    <w:p>
+      <w:pPr>
+        <w:spacing w:after="0" w:line="240" w:lineRule="auto"/>
+        <w:rPr>
+          <w:rFonts w:ascii="Times New Roman" w:eastAsia="Times New Roman" w:hAnsi="Times New Roman" w:cs="Times New Roman"/>
+          <w:kern w:val="0"/>
+          <w:sz w:val="24"/>
+          <w:szCs w:val="24"/>
+          <w:highlight w:val="yellow"/>
+          <w:lang w:eastAsia="en-ZA"/>
+          <w14:ligatures w14:val="none"/>
+        </w:rPr>
+      </w:pPr>
+    </w:p>
+    <w:p>
+      <w:pPr>
+        <w:spacing w:after="0" w:line="240" w:lineRule="auto"/>
+        <w:rPr>
+          <w:rFonts w:ascii="Times New Roman" w:eastAsia="Times New Roman" w:hAnsi="Times New Roman" w:cs="Times New Roman"/>
+          <w:kern w:val="0"/>
+          <w:sz w:val="24"/>
+          <w:szCs w:val="24"/>
+          <w:highlight w:val="yellow"/>
+          <w:lang w:eastAsia="en-ZA"/>
+          <w14:ligatures w14:val="none"/>
+        </w:rPr>
+      </w:pPr>
       <w:r>
         <w:rPr>
           <w:rFonts w:ascii="Arial" w:eastAsia="Times New Roman" w:hAnsi="Arial" w:cs="Arial"/>
@@ -14961,128 +15372,7 @@
           <w:lang w:eastAsia="en-ZA"/>
           <w14:ligatures w14:val="none"/>
         </w:rPr>
-        <w:t>even simpler</w:t>
-      </w:r>
-      <w:r>
-        <w:rPr>
-          <w:rFonts w:ascii="Arial" w:eastAsia="Times New Roman" w:hAnsi="Arial" w:cs="Arial"/>
-          <w:color w:val="000000"/>
-          <w:kern w:val="0"/>
-          <w:sz w:val="24"/>
-          <w:szCs w:val="24"/>
-          <w:highlight w:val="yellow"/>
-          <w:lang w:eastAsia="en-ZA"/>
-          <w14:ligatures w14:val="none"/>
-        </w:rPr>
-        <w:t xml:space="preserve"> Remote Desktop Protocols such as Microsoft Remote Desktop, or even collaboration software platforms like Microsoft Teams or Slack. We would recommend a VPN Software to establish a secure connection between the remote users and the corporate network, ensuring data privacy and integrity during the transmission of data, but still allowing the user to have access to all the resources on or connected to the network.</w:t>
-      </w:r>
-    </w:p>
-    <w:p>
-      <w:pPr>
-        <w:spacing w:after="0" w:line="240" w:lineRule="auto"/>
-        <w:rPr>
-          <w:rFonts w:ascii="Times New Roman" w:eastAsia="Times New Roman" w:hAnsi="Times New Roman" w:cs="Times New Roman"/>
-          <w:kern w:val="0"/>
-          <w:sz w:val="24"/>
-          <w:szCs w:val="24"/>
-          <w:highlight w:val="yellow"/>
-          <w:lang w:eastAsia="en-ZA"/>
-          <w14:ligatures w14:val="none"/>
-        </w:rPr>
-      </w:pPr>
-    </w:p>
-    <w:p>
-      <w:pPr>
-        <w:spacing w:after="0" w:line="240" w:lineRule="auto"/>
-        <w:rPr>
-          <w:rFonts w:ascii="Times New Roman" w:eastAsia="Times New Roman" w:hAnsi="Times New Roman" w:cs="Times New Roman"/>
-          <w:kern w:val="0"/>
-          <w:sz w:val="24"/>
-          <w:szCs w:val="24"/>
-          <w:highlight w:val="yellow"/>
-          <w:lang w:eastAsia="en-ZA"/>
-          <w14:ligatures w14:val="none"/>
-        </w:rPr>
-      </w:pPr>
-      <w:r>
-        <w:rPr>
-          <w:rFonts w:ascii="Arial" w:eastAsia="Times New Roman" w:hAnsi="Arial" w:cs="Arial"/>
-          <w:color w:val="000000"/>
-          <w:kern w:val="0"/>
-          <w:sz w:val="24"/>
-          <w:szCs w:val="24"/>
-          <w:highlight w:val="yellow"/>
-          <w:lang w:eastAsia="en-ZA"/>
-          <w14:ligatures w14:val="none"/>
-        </w:rPr>
-        <w:t>Giving employees remote access to the network and its resources, introduces great security risks, particularly vulnerability to lateral movement in the network, this is when the attacker gains unauthorised access to one device in the network, and then attempts to move laterally through the network. But these risks can be combated through implementing strong authentication methods such as multi-factor authentication (MFA). Another control that can be implemented is network segmentation which only allows employees access to controls that they require for their role in the business.</w:t>
-      </w:r>
-    </w:p>
-    <w:p>
-      <w:pPr>
-        <w:spacing w:after="0" w:line="240" w:lineRule="auto"/>
-        <w:rPr>
-          <w:rFonts w:ascii="Times New Roman" w:eastAsia="Times New Roman" w:hAnsi="Times New Roman" w:cs="Times New Roman"/>
-          <w:kern w:val="0"/>
-          <w:sz w:val="24"/>
-          <w:szCs w:val="24"/>
-          <w:highlight w:val="yellow"/>
-          <w:lang w:eastAsia="en-ZA"/>
-          <w14:ligatures w14:val="none"/>
-        </w:rPr>
-      </w:pPr>
-    </w:p>
-    <w:p>
-      <w:pPr>
-        <w:spacing w:after="0" w:line="240" w:lineRule="auto"/>
-        <w:rPr>
-          <w:rFonts w:ascii="Times New Roman" w:eastAsia="Times New Roman" w:hAnsi="Times New Roman" w:cs="Times New Roman"/>
-          <w:kern w:val="0"/>
-          <w:sz w:val="24"/>
-          <w:szCs w:val="24"/>
-          <w:highlight w:val="yellow"/>
-          <w:lang w:eastAsia="en-ZA"/>
-          <w14:ligatures w14:val="none"/>
-        </w:rPr>
-      </w:pPr>
-      <w:r>
-        <w:rPr>
-          <w:rFonts w:ascii="Arial" w:eastAsia="Times New Roman" w:hAnsi="Arial" w:cs="Arial"/>
-          <w:color w:val="000000"/>
-          <w:kern w:val="0"/>
-          <w:sz w:val="24"/>
-          <w:szCs w:val="24"/>
-          <w:highlight w:val="yellow"/>
-          <w:lang w:eastAsia="en-ZA"/>
-          <w14:ligatures w14:val="none"/>
-        </w:rPr>
-        <w:t xml:space="preserve">If the business implements a Bring Your Own Device practice, certain BYOD policies should be established to govern the use of personal devices for remote work. These policies should outline security requirements such as mandatory device encryption, specific antivirus software and regular security updates. Another control that can be implemented is Device registration and </w:t>
-      </w:r>
-      <w:r>
-        <w:rPr>
-          <w:rFonts w:ascii="Arial" w:eastAsia="Times New Roman" w:hAnsi="Arial" w:cs="Arial"/>
-          <w:color w:val="000000"/>
-          <w:kern w:val="0"/>
-          <w:sz w:val="24"/>
-          <w:szCs w:val="24"/>
-          <w:highlight w:val="yellow"/>
-          <w:lang w:eastAsia="en-ZA"/>
-          <w14:ligatures w14:val="none"/>
-        </w:rPr>
-        <w:t>enrolment</w:t>
-      </w:r>
-      <w:r>
-        <w:rPr>
-          <w:rFonts w:ascii="Arial" w:eastAsia="Times New Roman" w:hAnsi="Arial" w:cs="Arial"/>
-          <w:color w:val="000000"/>
-          <w:kern w:val="0"/>
-          <w:sz w:val="24"/>
-          <w:szCs w:val="24"/>
-          <w:highlight w:val="yellow"/>
-          <w:lang w:eastAsia="en-ZA"/>
-          <w14:ligatures w14:val="none"/>
-        </w:rPr>
-        <w:t>. This process can ensure that only authorised devices are allowed to connect to the corporate network remotely, greatly reducing the risk of security threats.</w:t>
+        <w:t>If the business implements a Bring Your Own Device practice, certain BYOD policies should be established to govern the use of personal devices for remote work. These policies should outline security requirements such as mandatory device encryption, specific antivirus software and regular security updates. Another control that can be implemented is Device registration and enrolment. This process can ensure that only authorised devices are allowed to connect to the corporate network remotely, greatly reducing the risk of security threats.</w:t>
       </w:r>
     </w:p>
     <w:p>
@@ -15238,7 +15528,7 @@
           <w:u w:val="single"/>
         </w:rPr>
       </w:pPr>
-      <w:bookmarkStart w:id="40" w:name="_Toc166666312"/>
+      <w:bookmarkStart w:id="40" w:name="_Toc166685552"/>
       <w:r>
         <w:rPr>
           <w:u w:val="single"/>
@@ -15397,37 +15687,7 @@
           <w:szCs w:val="22"/>
           <w:highlight w:val="yellow"/>
         </w:rPr>
-        <w:t xml:space="preserve">Since two switches are used in parallel with one another, if one switch fails, there's still a backup switch and all the network activities can </w:t>
-      </w:r>
-      <w:r>
-        <w:rPr>
-          <w:rFonts w:ascii="Arial" w:hAnsi="Arial" w:cs="Arial"/>
-          <w:color w:val="000000"/>
-          <w:sz w:val="22"/>
-          <w:szCs w:val="22"/>
-          <w:highlight w:val="yellow"/>
-        </w:rPr>
-        <w:t>continue</w:t>
-      </w:r>
-      <w:r>
-        <w:rPr>
-          <w:rFonts w:ascii="Arial" w:hAnsi="Arial" w:cs="Arial"/>
-          <w:color w:val="000000"/>
-          <w:sz w:val="22"/>
-          <w:szCs w:val="22"/>
-          <w:highlight w:val="yellow"/>
-        </w:rPr>
-        <w:t xml:space="preserve"> as normal. This also reduces the chances of the network becoming </w:t>
-      </w:r>
-      <w:r>
-        <w:rPr>
-          <w:rFonts w:ascii="Arial" w:hAnsi="Arial" w:cs="Arial"/>
-          <w:color w:val="000000"/>
-          <w:sz w:val="22"/>
-          <w:szCs w:val="22"/>
-          <w:highlight w:val="yellow"/>
-        </w:rPr>
-        <w:t>overloaded.</w:t>
+        <w:t>Since two switches are used in parallel with one another, if one switch fails, there's still a backup switch and all the network activities can continue as normal. This also reduces the chances of the network becoming overloaded.</w:t>
       </w:r>
     </w:p>
     <w:p/>
@@ -15498,27 +15758,7 @@
           <w:szCs w:val="22"/>
           <w:highlight w:val="yellow"/>
         </w:rPr>
-        <w:t xml:space="preserve">Since two multilayer switches are used, it increases the cost of the network hardware by a </w:t>
-      </w:r>
-      <w:r>
-        <w:rPr>
-          <w:rFonts w:ascii="Arial" w:hAnsi="Arial" w:cs="Arial"/>
-          <w:color w:val="000000"/>
-          <w:sz w:val="22"/>
-          <w:szCs w:val="22"/>
-          <w:highlight w:val="yellow"/>
-        </w:rPr>
-        <w:t>lot and</w:t>
-      </w:r>
-      <w:r>
-        <w:rPr>
-          <w:rFonts w:ascii="Arial" w:hAnsi="Arial" w:cs="Arial"/>
-          <w:color w:val="000000"/>
-          <w:sz w:val="22"/>
-          <w:szCs w:val="22"/>
-          <w:highlight w:val="yellow"/>
-        </w:rPr>
-        <w:t xml:space="preserve"> can quickly make the business network setup extremely expensive.</w:t>
+        <w:t>Since two multilayer switches are used, it increases the cost of the network hardware by a lot and can quickly make the business network setup extremely expensive.</w:t>
       </w:r>
     </w:p>
     <w:p/>
@@ -15548,7 +15788,16 @@
           <w:color w:val="0D0D0D"/>
           <w:highlight w:val="yellow"/>
         </w:rPr>
-        <w:t>The open floor space, with its 100 wired access points, is the most likely to require the most maintenance due to the sheer number of connections and potential for cable wear or damage. Installing these access points in a modular and accessible manner can facilitate maintenance tasks. To facilitate maintenance in the open floor space, structured cabling systems should be implemented, allowing for easy identification and replacement of cables if needed. Additionally, the organizing of access points in zones or clusters can simplify troubleshooting and maintenance efforts, reducing downtime and disruptions to users in this network.</w:t>
+        <w:t xml:space="preserve">The open floor space, with its 100 wired access points, is the most likely to require the most maintenance due to the sheer number of connections and potential for cable wear or damage. Installing these access points in a modular and accessible manner can facilitate maintenance tasks. To </w:t>
+      </w:r>
+      <w:r>
+        <w:rPr>
+          <w:rFonts w:ascii="Roboto" w:hAnsi="Roboto"/>
+          <w:color w:val="0D0D0D"/>
+          <w:highlight w:val="yellow"/>
+        </w:rPr>
+        <w:lastRenderedPageBreak/>
+        <w:t>facilitate maintenance in the open floor space, structured cabling systems should be implemented, allowing for easy identification and replacement of cables if needed. Additionally, the organizing of access points in zones or clusters can simplify troubleshooting and maintenance efforts, reducing downtime and disruptions to users in this network.</w:t>
       </w:r>
     </w:p>
     <w:p>
@@ -15582,7 +15831,6 @@
           <w:color w:val="0D0D0D"/>
           <w:highlight w:val="yellow"/>
         </w:rPr>
-        <w:lastRenderedPageBreak/>
         <w:t>In a completely virtual office environment, certain parts of the network would remain very essential and needed for the network to function such as:</w:t>
       </w:r>
     </w:p>
@@ -15690,7 +15938,7 @@
           <w:u w:val="single"/>
         </w:rPr>
       </w:pPr>
-      <w:bookmarkStart w:id="41" w:name="_Toc166666313"/>
+      <w:bookmarkStart w:id="41" w:name="_Toc166685553"/>
       <w:r>
         <w:rPr>
           <w:u w:val="single"/>
@@ -15776,8 +16024,13 @@
       <w:r>
         <w:t xml:space="preserve">Life can be a </w:t>
       </w:r>
-      <w:r>
-        <w:t>bastard.</w:t>
+      <w:proofErr w:type="gramStart"/>
+      <w:r>
+        <w:t>bastard</w:t>
+      </w:r>
+      <w:proofErr w:type="gramEnd"/>
+      <w:r>
+        <w:t>.</w:t>
       </w:r>
     </w:p>
     <w:p/>
@@ -15800,7 +16053,7 @@
           <w:u w:val="single"/>
         </w:rPr>
       </w:pPr>
-      <w:bookmarkStart w:id="42" w:name="_Toc166666314"/>
+      <w:bookmarkStart w:id="42" w:name="_Toc166685554"/>
       <w:r>
         <w:rPr>
           <w:b/>
@@ -15813,32 +16066,535 @@
       <w:bookmarkEnd w:id="42"/>
     </w:p>
     <w:p>
-      <w:r>
-        <w:t>Manual for app use should be here…</w:t>
-      </w:r>
-    </w:p>
-    <w:p/>
-    <w:p>
-      <w:r>
-        <w:br w:type="page"/>
-      </w:r>
-    </w:p>
-    <w:p>
-      <w:pPr>
-        <w:pStyle w:val="Heading1"/>
+      <w:pPr>
+        <w:pStyle w:val="Heading2"/>
+        <w:rPr>
+          <w:u w:val="single"/>
+        </w:rPr>
+      </w:pPr>
+      <w:r>
         <w:rPr>
           <w:highlight w:val="yellow"/>
           <w:u w:val="single"/>
         </w:rPr>
-      </w:pPr>
+        <w:t xml:space="preserve">Manual </w:t>
+      </w:r>
       <w:r>
         <w:rPr>
           <w:highlight w:val="yellow"/>
           <w:u w:val="single"/>
         </w:rPr>
+        <w:t>For End-Users on how to use the text application:</w:t>
+      </w:r>
+    </w:p>
+    <w:p>
+      <w:pPr>
+        <w:pStyle w:val="Heading2"/>
+        <w:rPr>
+          <w:lang w:val="en-US"/>
+        </w:rPr>
+      </w:pPr>
+      <w:r>
+        <w:rPr>
+          <w:noProof/>
+          <w:lang w:val="en-US"/>
+        </w:rPr>
+        <w:drawing>
+          <wp:inline distT="0" distB="0" distL="0" distR="0" wp14:anchorId="49CB0509" wp14:editId="0C8D0E74">
+            <wp:extent cx="4587240" cy="2159957"/>
+            <wp:effectExtent l="0" t="0" r="3810" b="0"/>
+            <wp:docPr id="480401763" name="Picture 1" descr="A white and black text on a green background&#10;&#10;Description automatically generated"/>
+            <wp:cNvGraphicFramePr>
+              <a:graphicFrameLocks xmlns:a="http://schemas.openxmlformats.org/drawingml/2006/main" noChangeAspect="1"/>
+            </wp:cNvGraphicFramePr>
+            <a:graphic xmlns:a="http://schemas.openxmlformats.org/drawingml/2006/main">
+              <a:graphicData uri="http://schemas.openxmlformats.org/drawingml/2006/picture">
+                <pic:pic xmlns:pic="http://schemas.openxmlformats.org/drawingml/2006/picture">
+                  <pic:nvPicPr>
+                    <pic:cNvPr id="480401763" name="Picture 1" descr="A white and black text on a green background&#10;&#10;Description automatically generated"/>
+                    <pic:cNvPicPr/>
+                  </pic:nvPicPr>
+                  <pic:blipFill>
+                    <a:blip r:embed="rId16">
+                      <a:extLst>
+                        <a:ext uri="{28A0092B-C50C-407E-A947-70E740481C1C}">
+                          <a14:useLocalDpi xmlns:a14="http://schemas.microsoft.com/office/drawing/2010/main" val="0"/>
+                        </a:ext>
+                      </a:extLst>
+                    </a:blip>
+                    <a:stretch>
+                      <a:fillRect/>
+                    </a:stretch>
+                  </pic:blipFill>
+                  <pic:spPr>
+                    <a:xfrm>
+                      <a:off x="0" y="0"/>
+                      <a:ext cx="4597625" cy="2164847"/>
+                    </a:xfrm>
+                    <a:prstGeom prst="rect">
+                      <a:avLst/>
+                    </a:prstGeom>
+                  </pic:spPr>
+                </pic:pic>
+              </a:graphicData>
+            </a:graphic>
+          </wp:inline>
+        </w:drawing>
+      </w:r>
+    </w:p>
+    <w:p>
+      <w:pPr>
+        <w:pStyle w:val="Heading2"/>
+        <w:rPr>
+          <w:lang w:val="en-US"/>
+        </w:rPr>
+      </w:pPr>
+    </w:p>
+    <w:p>
+      <w:pPr>
+        <w:pStyle w:val="Heading2"/>
+        <w:rPr>
+          <w:highlight w:val="yellow"/>
+          <w:lang w:val="en-US"/>
+        </w:rPr>
+      </w:pPr>
+      <w:r>
+        <w:rPr>
+          <w:highlight w:val="yellow"/>
+          <w:lang w:val="en-US"/>
+        </w:rPr>
+        <w:t>Sign Up</w:t>
+      </w:r>
+    </w:p>
+    <w:p>
+      <w:pPr>
+        <w:rPr>
+          <w:lang w:val="en-US"/>
+        </w:rPr>
+      </w:pPr>
+      <w:r>
+        <w:rPr>
+          <w:highlight w:val="yellow"/>
+          <w:lang w:val="en-US"/>
+        </w:rPr>
+        <w:t xml:space="preserve">If you do not have an account at </w:t>
+      </w:r>
+      <w:proofErr w:type="spellStart"/>
+      <w:r>
+        <w:rPr>
+          <w:highlight w:val="yellow"/>
+          <w:lang w:val="en-US"/>
+        </w:rPr>
+        <w:t>ChatSphere</w:t>
+      </w:r>
+      <w:proofErr w:type="spellEnd"/>
+      <w:r>
+        <w:rPr>
+          <w:highlight w:val="yellow"/>
+          <w:lang w:val="en-US"/>
+        </w:rPr>
+        <w:t xml:space="preserve"> Messenger yet, you must first sign up. Choose the sign-up option (Sign Up) and enter your name, surname, email address, username, and password. You will be notified if any of the provided inputs are invalid, already exists or ‘confirm password’ does not match the desired password. Upon successful registration, you may proceed by clicking on the login button (Login) to access your account.</w:t>
+      </w:r>
+    </w:p>
+    <w:p>
+      <w:pPr>
+        <w:rPr>
+          <w:lang w:val="en-US"/>
+        </w:rPr>
+      </w:pPr>
+      <w:r>
+        <w:rPr>
+          <w:noProof/>
+          <w:lang w:val="en-US"/>
+        </w:rPr>
+        <w:drawing>
+          <wp:inline distT="0" distB="0" distL="0" distR="0" wp14:anchorId="1A703D01" wp14:editId="5EE10011">
+            <wp:extent cx="3246120" cy="3246120"/>
+            <wp:effectExtent l="0" t="0" r="0" b="0"/>
+            <wp:docPr id="1580185055" name="Picture 2" descr="A screenshot of a sign up form&#10;&#10;Description automatically generated"/>
+            <wp:cNvGraphicFramePr>
+              <a:graphicFrameLocks xmlns:a="http://schemas.openxmlformats.org/drawingml/2006/main" noChangeAspect="1"/>
+            </wp:cNvGraphicFramePr>
+            <a:graphic xmlns:a="http://schemas.openxmlformats.org/drawingml/2006/main">
+              <a:graphicData uri="http://schemas.openxmlformats.org/drawingml/2006/picture">
+                <pic:pic xmlns:pic="http://schemas.openxmlformats.org/drawingml/2006/picture">
+                  <pic:nvPicPr>
+                    <pic:cNvPr id="1580185055" name="Picture 2" descr="A screenshot of a sign up form&#10;&#10;Description automatically generated"/>
+                    <pic:cNvPicPr/>
+                  </pic:nvPicPr>
+                  <pic:blipFill>
+                    <a:blip r:embed="rId17">
+                      <a:extLst>
+                        <a:ext uri="{28A0092B-C50C-407E-A947-70E740481C1C}">
+                          <a14:useLocalDpi xmlns:a14="http://schemas.microsoft.com/office/drawing/2010/main" val="0"/>
+                        </a:ext>
+                      </a:extLst>
+                    </a:blip>
+                    <a:stretch>
+                      <a:fillRect/>
+                    </a:stretch>
+                  </pic:blipFill>
+                  <pic:spPr>
+                    <a:xfrm>
+                      <a:off x="0" y="0"/>
+                      <a:ext cx="3246120" cy="3246120"/>
+                    </a:xfrm>
+                    <a:prstGeom prst="rect">
+                      <a:avLst/>
+                    </a:prstGeom>
+                  </pic:spPr>
+                </pic:pic>
+              </a:graphicData>
+            </a:graphic>
+          </wp:inline>
+        </w:drawing>
+      </w:r>
+    </w:p>
+    <w:p>
+      <w:pPr>
+        <w:pStyle w:val="Heading2"/>
+        <w:rPr>
+          <w:highlight w:val="yellow"/>
+          <w:lang w:val="en-US"/>
+        </w:rPr>
+      </w:pPr>
+      <w:r>
+        <w:rPr>
+          <w:highlight w:val="yellow"/>
+          <w:lang w:val="en-US"/>
+        </w:rPr>
+        <w:lastRenderedPageBreak/>
+        <w:t>Login</w:t>
+      </w:r>
+    </w:p>
+    <w:p>
+      <w:pPr>
+        <w:rPr>
+          <w:lang w:val="en-US"/>
+        </w:rPr>
+      </w:pPr>
+      <w:r>
+        <w:rPr>
+          <w:highlight w:val="yellow"/>
+          <w:lang w:val="en-US"/>
+        </w:rPr>
+        <w:t>The login screen will prompt you to insert the username and password that you have previously created. Upon correct entry, you will be directed to the messaging screen. You will be notified if the username or password is invalid.</w:t>
+      </w:r>
+    </w:p>
+    <w:p>
+      <w:pPr>
+        <w:rPr>
+          <w:lang w:val="en-US"/>
+        </w:rPr>
+      </w:pPr>
+      <w:r>
+        <w:rPr>
+          <w:noProof/>
+          <w:lang w:val="en-US"/>
+        </w:rPr>
+        <w:drawing>
+          <wp:inline distT="0" distB="0" distL="0" distR="0" wp14:anchorId="78CC688F" wp14:editId="54D434BA">
+            <wp:extent cx="4766733" cy="3059877"/>
+            <wp:effectExtent l="0" t="0" r="0" b="7620"/>
+            <wp:docPr id="2017340342" name="Picture 3" descr="A login screen with a logo&#10;&#10;Description automatically generated"/>
+            <wp:cNvGraphicFramePr>
+              <a:graphicFrameLocks xmlns:a="http://schemas.openxmlformats.org/drawingml/2006/main" noChangeAspect="1"/>
+            </wp:cNvGraphicFramePr>
+            <a:graphic xmlns:a="http://schemas.openxmlformats.org/drawingml/2006/main">
+              <a:graphicData uri="http://schemas.openxmlformats.org/drawingml/2006/picture">
+                <pic:pic xmlns:pic="http://schemas.openxmlformats.org/drawingml/2006/picture">
+                  <pic:nvPicPr>
+                    <pic:cNvPr id="2017340342" name="Picture 3" descr="A login screen with a logo&#10;&#10;Description automatically generated"/>
+                    <pic:cNvPicPr/>
+                  </pic:nvPicPr>
+                  <pic:blipFill>
+                    <a:blip r:embed="rId18">
+                      <a:extLst>
+                        <a:ext uri="{28A0092B-C50C-407E-A947-70E740481C1C}">
+                          <a14:useLocalDpi xmlns:a14="http://schemas.microsoft.com/office/drawing/2010/main" val="0"/>
+                        </a:ext>
+                      </a:extLst>
+                    </a:blip>
+                    <a:stretch>
+                      <a:fillRect/>
+                    </a:stretch>
+                  </pic:blipFill>
+                  <pic:spPr>
+                    <a:xfrm>
+                      <a:off x="0" y="0"/>
+                      <a:ext cx="4773481" cy="3064209"/>
+                    </a:xfrm>
+                    <a:prstGeom prst="rect">
+                      <a:avLst/>
+                    </a:prstGeom>
+                  </pic:spPr>
+                </pic:pic>
+              </a:graphicData>
+            </a:graphic>
+          </wp:inline>
+        </w:drawing>
+      </w:r>
+    </w:p>
+    <w:p>
+      <w:pPr>
+        <w:pStyle w:val="Heading2"/>
+        <w:rPr>
+          <w:lang w:val="en-US"/>
+        </w:rPr>
+      </w:pPr>
+    </w:p>
+    <w:p>
+      <w:pPr>
+        <w:pStyle w:val="Heading2"/>
+        <w:rPr>
+          <w:highlight w:val="yellow"/>
+          <w:lang w:val="en-US"/>
+        </w:rPr>
+      </w:pPr>
+      <w:r>
+        <w:rPr>
+          <w:highlight w:val="yellow"/>
+          <w:lang w:val="en-US"/>
+        </w:rPr>
+        <w:t>Layout of messaging screen</w:t>
+      </w:r>
+    </w:p>
+    <w:p>
+      <w:pPr>
+        <w:rPr>
+          <w:lang w:val="en-US"/>
+        </w:rPr>
+      </w:pPr>
+      <w:r>
+        <w:rPr>
+          <w:highlight w:val="yellow"/>
+          <w:lang w:val="en-US"/>
+        </w:rPr>
+        <w:t xml:space="preserve">At the top left of the screen, your username will be displayed. Directly below, is a search bar, that displays all the contacts you have not yet engaged with. </w:t>
+      </w:r>
+      <w:r>
+        <w:rPr>
+          <w:rFonts w:ascii="Segoe UI" w:hAnsi="Segoe UI" w:cs="Segoe UI"/>
+          <w:color w:val="0D0D0D"/>
+          <w:highlight w:val="yellow"/>
+          <w:shd w:val="clear" w:color="auto" w:fill="FFFFFF"/>
+        </w:rPr>
+        <w:t>Beneath the search bar lies a comprehensive list of all ongoing chats</w:t>
+      </w:r>
+      <w:r>
+        <w:rPr>
+          <w:highlight w:val="yellow"/>
+          <w:lang w:val="en-US"/>
+        </w:rPr>
+        <w:t xml:space="preserve">. </w:t>
+      </w:r>
+      <w:r>
+        <w:rPr>
+          <w:rFonts w:ascii="Segoe UI" w:hAnsi="Segoe UI" w:cs="Segoe UI"/>
+          <w:color w:val="0D0D0D"/>
+          <w:highlight w:val="yellow"/>
+          <w:shd w:val="clear" w:color="auto" w:fill="FFFFFF"/>
+        </w:rPr>
+        <w:t>Adjacent to the search bar, on the right-hand side, you will find the username of the individual with whom you are currently engaged in conversation with.</w:t>
+      </w:r>
+      <w:r>
+        <w:rPr>
+          <w:highlight w:val="yellow"/>
+          <w:lang w:val="en-US"/>
+        </w:rPr>
+        <w:t xml:space="preserve"> You can type a message to that contact in the text bar at the bottom of the screen. Press the button to the right of it to send (Send). Positioned at the bottom left of the screen is a button that manages groups (Group Management). You can exit a chat by clicking the top right button (Exit).</w:t>
+      </w:r>
+    </w:p>
+    <w:p>
+      <w:pPr>
+        <w:rPr>
+          <w:lang w:val="en-US"/>
+        </w:rPr>
+      </w:pPr>
+    </w:p>
+    <w:p>
+      <w:pPr>
+        <w:rPr>
+          <w:lang w:val="en-US"/>
+        </w:rPr>
+      </w:pPr>
+    </w:p>
+    <w:p>
+      <w:pPr>
+        <w:rPr>
+          <w:lang w:val="en-US"/>
+        </w:rPr>
+      </w:pPr>
+    </w:p>
+    <w:p>
+      <w:pPr>
+        <w:pStyle w:val="Heading2"/>
+        <w:rPr>
+          <w:lang w:val="en-US"/>
+        </w:rPr>
+      </w:pPr>
+      <w:r>
+        <w:rPr>
+          <w:noProof/>
+          <w:lang w:val="en-US"/>
+        </w:rPr>
+        <w:lastRenderedPageBreak/>
+        <w:drawing>
+          <wp:inline distT="0" distB="0" distL="0" distR="0" wp14:anchorId="6BF7AA4B" wp14:editId="174D0093">
+            <wp:extent cx="5731510" cy="3197860"/>
+            <wp:effectExtent l="0" t="0" r="2540" b="2540"/>
+            <wp:docPr id="864487680" name="Picture 5" descr="A screenshot of a chat&#10;&#10;Description automatically generated"/>
+            <wp:cNvGraphicFramePr>
+              <a:graphicFrameLocks xmlns:a="http://schemas.openxmlformats.org/drawingml/2006/main" noChangeAspect="1"/>
+            </wp:cNvGraphicFramePr>
+            <a:graphic xmlns:a="http://schemas.openxmlformats.org/drawingml/2006/main">
+              <a:graphicData uri="http://schemas.openxmlformats.org/drawingml/2006/picture">
+                <pic:pic xmlns:pic="http://schemas.openxmlformats.org/drawingml/2006/picture">
+                  <pic:nvPicPr>
+                    <pic:cNvPr id="864487680" name="Picture 5" descr="A screenshot of a chat&#10;&#10;Description automatically generated"/>
+                    <pic:cNvPicPr/>
+                  </pic:nvPicPr>
+                  <pic:blipFill>
+                    <a:blip r:embed="rId19">
+                      <a:extLst>
+                        <a:ext uri="{28A0092B-C50C-407E-A947-70E740481C1C}">
+                          <a14:useLocalDpi xmlns:a14="http://schemas.microsoft.com/office/drawing/2010/main" val="0"/>
+                        </a:ext>
+                      </a:extLst>
+                    </a:blip>
+                    <a:stretch>
+                      <a:fillRect/>
+                    </a:stretch>
+                  </pic:blipFill>
+                  <pic:spPr>
+                    <a:xfrm>
+                      <a:off x="0" y="0"/>
+                      <a:ext cx="5731510" cy="3197860"/>
+                    </a:xfrm>
+                    <a:prstGeom prst="rect">
+                      <a:avLst/>
+                    </a:prstGeom>
+                  </pic:spPr>
+                </pic:pic>
+              </a:graphicData>
+            </a:graphic>
+          </wp:inline>
+        </w:drawing>
+      </w:r>
+    </w:p>
+    <w:p>
+      <w:pPr>
+        <w:pStyle w:val="Heading2"/>
+        <w:rPr>
+          <w:lang w:val="en-US"/>
+        </w:rPr>
+      </w:pPr>
+      <w:r>
+        <w:rPr>
+          <w:noProof/>
+          <w:lang w:val="en-US"/>
+        </w:rPr>
+        <w:drawing>
+          <wp:inline distT="0" distB="0" distL="0" distR="0" wp14:anchorId="001BCEAA" wp14:editId="45D3F945">
+            <wp:extent cx="5731510" cy="3214370"/>
+            <wp:effectExtent l="0" t="0" r="2540" b="5080"/>
+            <wp:docPr id="2143009354" name="Picture 6" descr="A screenshot of a chat&#10;&#10;Description automatically generated"/>
+            <wp:cNvGraphicFramePr>
+              <a:graphicFrameLocks xmlns:a="http://schemas.openxmlformats.org/drawingml/2006/main" noChangeAspect="1"/>
+            </wp:cNvGraphicFramePr>
+            <a:graphic xmlns:a="http://schemas.openxmlformats.org/drawingml/2006/main">
+              <a:graphicData uri="http://schemas.openxmlformats.org/drawingml/2006/picture">
+                <pic:pic xmlns:pic="http://schemas.openxmlformats.org/drawingml/2006/picture">
+                  <pic:nvPicPr>
+                    <pic:cNvPr id="2143009354" name="Picture 6" descr="A screenshot of a chat&#10;&#10;Description automatically generated"/>
+                    <pic:cNvPicPr/>
+                  </pic:nvPicPr>
+                  <pic:blipFill>
+                    <a:blip r:embed="rId20">
+                      <a:extLst>
+                        <a:ext uri="{28A0092B-C50C-407E-A947-70E740481C1C}">
+                          <a14:useLocalDpi xmlns:a14="http://schemas.microsoft.com/office/drawing/2010/main" val="0"/>
+                        </a:ext>
+                      </a:extLst>
+                    </a:blip>
+                    <a:stretch>
+                      <a:fillRect/>
+                    </a:stretch>
+                  </pic:blipFill>
+                  <pic:spPr>
+                    <a:xfrm>
+                      <a:off x="0" y="0"/>
+                      <a:ext cx="5731510" cy="3214370"/>
+                    </a:xfrm>
+                    <a:prstGeom prst="rect">
+                      <a:avLst/>
+                    </a:prstGeom>
+                  </pic:spPr>
+                </pic:pic>
+              </a:graphicData>
+            </a:graphic>
+          </wp:inline>
+        </w:drawing>
+      </w:r>
+    </w:p>
+    <w:p>
+      <w:pPr>
+        <w:pStyle w:val="Heading2"/>
+        <w:rPr>
+          <w:lang w:val="en-US"/>
+        </w:rPr>
+      </w:pPr>
+    </w:p>
+    <w:p>
+      <w:pPr>
+        <w:pStyle w:val="Heading2"/>
+        <w:rPr>
+          <w:highlight w:val="yellow"/>
+          <w:lang w:val="en-US"/>
+        </w:rPr>
+      </w:pPr>
+      <w:r>
+        <w:rPr>
+          <w:highlight w:val="yellow"/>
+          <w:lang w:val="en-US"/>
+        </w:rPr>
+        <w:t>Group management screen.</w:t>
+      </w:r>
+    </w:p>
+    <w:p>
+      <w:pPr>
+        <w:rPr>
+          <w:lang w:val="en-US"/>
+        </w:rPr>
+      </w:pPr>
+      <w:r>
+        <w:rPr>
+          <w:highlight w:val="yellow"/>
+          <w:lang w:val="en-US"/>
+        </w:rPr>
+        <w:t>At the left of the screen is a list of all the groups you are the admin of. When you click on the group, you can change the description, as well as add and remove members from the group. Click the bottom right button to create a new group. After you have changed the data of a group or created a new group, remember to save (Save Changes).</w:t>
+      </w:r>
+    </w:p>
+    <w:p/>
+    <w:p/>
+    <w:p>
+      <w:pPr>
+        <w:pStyle w:val="Heading1"/>
+        <w:rPr>
+          <w:highlight w:val="yellow"/>
+          <w:u w:val="single"/>
+        </w:rPr>
+      </w:pPr>
+      <w:bookmarkStart w:id="43" w:name="_Toc166685555"/>
+      <w:r>
+        <w:rPr>
+          <w:highlight w:val="yellow"/>
+          <w:u w:val="single"/>
+        </w:rPr>
         <w:lastRenderedPageBreak/>
         <w:t>Packet Tracer Reflection:</w:t>
       </w:r>
+      <w:bookmarkEnd w:id="43"/>
     </w:p>
     <w:p>
       <w:pPr>
@@ -15946,7 +16702,7 @@
           <w:lang w:eastAsia="en-ZA"/>
           <w14:ligatures w14:val="none"/>
         </w:rPr>
-        <w:t xml:space="preserve">The different sections were clearly defined, and we allocated the appropriate devices accordingly. To ensure the devices that are going to use this network can connect </w:t>
+        <w:t>The different sections were clearly defined, and we allocated the appropriate devices accordingly. To ensure the devices that are going to use this network can connect smoothly, we determined that a central multilayer switch should be used for the smaller switches to connect to. We added a second multilayer switch for redundancy and robustness, to ensure we minimise potential risks and downtime the network might encounter. We used V</w:t>
       </w:r>
       <w:r>
         <w:rPr>
@@ -15959,7 +16715,7 @@
           <w:lang w:eastAsia="en-ZA"/>
           <w14:ligatures w14:val="none"/>
         </w:rPr>
-        <w:t>smoothly</w:t>
+        <w:t>LAN</w:t>
       </w:r>
       <w:r>
         <w:rPr>
@@ -15972,7 +16728,7 @@
           <w:lang w:eastAsia="en-ZA"/>
           <w14:ligatures w14:val="none"/>
         </w:rPr>
-        <w:t xml:space="preserve">, we determined that a central multilayer switch should be used for the smaller switches to connect to. We added a second </w:t>
+        <w:t xml:space="preserve"> to separate the network logically, we then assigned a </w:t>
       </w:r>
       <w:r>
         <w:rPr>
@@ -15985,7 +16741,7 @@
           <w:lang w:eastAsia="en-ZA"/>
           <w14:ligatures w14:val="none"/>
         </w:rPr>
-        <w:t>multilayer</w:t>
+        <w:t>DHCP</w:t>
       </w:r>
       <w:r>
         <w:rPr>
@@ -15998,7 +16754,7 @@
           <w:lang w:eastAsia="en-ZA"/>
           <w14:ligatures w14:val="none"/>
         </w:rPr>
-        <w:t xml:space="preserve"> switch for redundancy and robustness, to ensure we minimise potential </w:t>
+        <w:t xml:space="preserve"> pool to each </w:t>
       </w:r>
       <w:r>
         <w:rPr>
@@ -16011,7 +16767,7 @@
           <w:lang w:eastAsia="en-ZA"/>
           <w14:ligatures w14:val="none"/>
         </w:rPr>
-        <w:t>risks</w:t>
+        <w:t>VLAN</w:t>
       </w:r>
       <w:r>
         <w:rPr>
@@ -16024,8 +16780,22 @@
           <w:lang w:eastAsia="en-ZA"/>
           <w14:ligatures w14:val="none"/>
         </w:rPr>
-        <w:t xml:space="preserve"> and downtime the network might encounter. We used V</w:t>
-      </w:r>
+        <w:t xml:space="preserve"> for the wired and wireless devices.</w:t>
+      </w:r>
+    </w:p>
+    <w:p>
+      <w:pPr>
+        <w:spacing w:after="0" w:line="240" w:lineRule="auto"/>
+        <w:rPr>
+          <w:rFonts w:ascii="Times New Roman" w:eastAsia="Times New Roman" w:hAnsi="Times New Roman" w:cs="Times New Roman"/>
+          <w:kern w:val="0"/>
+          <w:sz w:val="24"/>
+          <w:szCs w:val="24"/>
+          <w:highlight w:val="yellow"/>
+          <w:lang w:eastAsia="en-ZA"/>
+          <w14:ligatures w14:val="none"/>
+        </w:rPr>
+      </w:pPr>
       <w:r>
         <w:rPr>
           <w:rFonts w:ascii="Arial" w:eastAsia="Times New Roman" w:hAnsi="Arial" w:cs="Arial"/>
@@ -16037,8 +16807,36 @@
           <w:lang w:eastAsia="en-ZA"/>
           <w14:ligatures w14:val="none"/>
         </w:rPr>
-        <w:t>LAN</w:t>
-      </w:r>
+        <w:t>Static IPs were assigned to the devices in the server room such as the multilayer switches, a server, a router, WLC (Wireless Lan Controller) and the pc that manages it.</w:t>
+      </w:r>
+    </w:p>
+    <w:p>
+      <w:pPr>
+        <w:spacing w:after="0" w:line="240" w:lineRule="auto"/>
+        <w:rPr>
+          <w:rFonts w:ascii="Times New Roman" w:eastAsia="Times New Roman" w:hAnsi="Times New Roman" w:cs="Times New Roman"/>
+          <w:kern w:val="0"/>
+          <w:sz w:val="24"/>
+          <w:szCs w:val="24"/>
+          <w:highlight w:val="yellow"/>
+          <w:lang w:eastAsia="en-ZA"/>
+          <w14:ligatures w14:val="none"/>
+        </w:rPr>
+      </w:pPr>
+    </w:p>
+    <w:p>
+      <w:pPr>
+        <w:spacing w:after="0" w:line="240" w:lineRule="auto"/>
+        <w:rPr>
+          <w:rFonts w:ascii="Times New Roman" w:eastAsia="Times New Roman" w:hAnsi="Times New Roman" w:cs="Times New Roman"/>
+          <w:kern w:val="0"/>
+          <w:sz w:val="24"/>
+          <w:szCs w:val="24"/>
+          <w:highlight w:val="yellow"/>
+          <w:lang w:eastAsia="en-ZA"/>
+          <w14:ligatures w14:val="none"/>
+        </w:rPr>
+      </w:pPr>
       <w:r>
         <w:rPr>
           <w:rFonts w:ascii="Arial" w:eastAsia="Times New Roman" w:hAnsi="Arial" w:cs="Arial"/>
@@ -16050,8 +16848,35 @@
           <w:lang w:eastAsia="en-ZA"/>
           <w14:ligatures w14:val="none"/>
         </w:rPr>
-        <w:t xml:space="preserve"> to separate the network logically, we then assigned a </w:t>
-      </w:r>
+        <w:t>This design approach allowed us to establish a scalable and easily manageable network infrastructure. We encountered a challenge regarding the one fibre connection to the Internet. As the project specifications did not provide a specific method, we needed to find a suitable solution and we decided that using a web server to represent the internet was the best. </w:t>
+      </w:r>
+    </w:p>
+    <w:p>
+      <w:pPr>
+        <w:spacing w:after="0" w:line="240" w:lineRule="auto"/>
+        <w:rPr>
+          <w:rFonts w:ascii="Times New Roman" w:eastAsia="Times New Roman" w:hAnsi="Times New Roman" w:cs="Times New Roman"/>
+          <w:kern w:val="0"/>
+          <w:sz w:val="24"/>
+          <w:szCs w:val="24"/>
+          <w:highlight w:val="yellow"/>
+          <w:lang w:eastAsia="en-ZA"/>
+          <w14:ligatures w14:val="none"/>
+        </w:rPr>
+      </w:pPr>
+    </w:p>
+    <w:p>
+      <w:pPr>
+        <w:spacing w:after="0" w:line="240" w:lineRule="auto"/>
+        <w:rPr>
+          <w:rFonts w:ascii="Times New Roman" w:eastAsia="Times New Roman" w:hAnsi="Times New Roman" w:cs="Times New Roman"/>
+          <w:kern w:val="0"/>
+          <w:sz w:val="24"/>
+          <w:szCs w:val="24"/>
+          <w:lang w:eastAsia="en-ZA"/>
+          <w14:ligatures w14:val="none"/>
+        </w:rPr>
+      </w:pPr>
       <w:r>
         <w:rPr>
           <w:rFonts w:ascii="Arial" w:eastAsia="Times New Roman" w:hAnsi="Arial" w:cs="Arial"/>
@@ -16063,180 +16888,7 @@
           <w:lang w:eastAsia="en-ZA"/>
           <w14:ligatures w14:val="none"/>
         </w:rPr>
-        <w:t>DHCP</w:t>
-      </w:r>
-      <w:r>
-        <w:rPr>
-          <w:rFonts w:ascii="Arial" w:eastAsia="Times New Roman" w:hAnsi="Arial" w:cs="Arial"/>
-          <w:color w:val="000000"/>
-          <w:kern w:val="0"/>
-          <w:sz w:val="24"/>
-          <w:szCs w:val="24"/>
-          <w:highlight w:val="yellow"/>
-          <w:lang w:eastAsia="en-ZA"/>
-          <w14:ligatures w14:val="none"/>
-        </w:rPr>
-        <w:t xml:space="preserve"> pool to each </w:t>
-      </w:r>
-      <w:r>
-        <w:rPr>
-          <w:rFonts w:ascii="Arial" w:eastAsia="Times New Roman" w:hAnsi="Arial" w:cs="Arial"/>
-          <w:color w:val="000000"/>
-          <w:kern w:val="0"/>
-          <w:sz w:val="24"/>
-          <w:szCs w:val="24"/>
-          <w:highlight w:val="yellow"/>
-          <w:lang w:eastAsia="en-ZA"/>
-          <w14:ligatures w14:val="none"/>
-        </w:rPr>
-        <w:t>VLAN</w:t>
-      </w:r>
-      <w:r>
-        <w:rPr>
-          <w:rFonts w:ascii="Arial" w:eastAsia="Times New Roman" w:hAnsi="Arial" w:cs="Arial"/>
-          <w:color w:val="000000"/>
-          <w:kern w:val="0"/>
-          <w:sz w:val="24"/>
-          <w:szCs w:val="24"/>
-          <w:highlight w:val="yellow"/>
-          <w:lang w:eastAsia="en-ZA"/>
-          <w14:ligatures w14:val="none"/>
-        </w:rPr>
-        <w:t xml:space="preserve"> for the wired and wireless devices.</w:t>
-      </w:r>
-    </w:p>
-    <w:p>
-      <w:pPr>
-        <w:spacing w:after="0" w:line="240" w:lineRule="auto"/>
-        <w:rPr>
-          <w:rFonts w:ascii="Times New Roman" w:eastAsia="Times New Roman" w:hAnsi="Times New Roman" w:cs="Times New Roman"/>
-          <w:kern w:val="0"/>
-          <w:sz w:val="24"/>
-          <w:szCs w:val="24"/>
-          <w:highlight w:val="yellow"/>
-          <w:lang w:eastAsia="en-ZA"/>
-          <w14:ligatures w14:val="none"/>
-        </w:rPr>
-      </w:pPr>
-      <w:r>
-        <w:rPr>
-          <w:rFonts w:ascii="Arial" w:eastAsia="Times New Roman" w:hAnsi="Arial" w:cs="Arial"/>
-          <w:color w:val="000000"/>
-          <w:kern w:val="0"/>
-          <w:sz w:val="24"/>
-          <w:szCs w:val="24"/>
-          <w:highlight w:val="yellow"/>
-          <w:lang w:eastAsia="en-ZA"/>
-          <w14:ligatures w14:val="none"/>
-        </w:rPr>
-        <w:t>Static IPs were assigned to the devices in the server room such as the multilayer switches, a server, a router, WLC (Wireless Lan Controller) and the pc that manages it.</w:t>
-      </w:r>
-    </w:p>
-    <w:p>
-      <w:pPr>
-        <w:spacing w:after="0" w:line="240" w:lineRule="auto"/>
-        <w:rPr>
-          <w:rFonts w:ascii="Times New Roman" w:eastAsia="Times New Roman" w:hAnsi="Times New Roman" w:cs="Times New Roman"/>
-          <w:kern w:val="0"/>
-          <w:sz w:val="24"/>
-          <w:szCs w:val="24"/>
-          <w:highlight w:val="yellow"/>
-          <w:lang w:eastAsia="en-ZA"/>
-          <w14:ligatures w14:val="none"/>
-        </w:rPr>
-      </w:pPr>
-    </w:p>
-    <w:p>
-      <w:pPr>
-        <w:spacing w:after="0" w:line="240" w:lineRule="auto"/>
-        <w:rPr>
-          <w:rFonts w:ascii="Times New Roman" w:eastAsia="Times New Roman" w:hAnsi="Times New Roman" w:cs="Times New Roman"/>
-          <w:kern w:val="0"/>
-          <w:sz w:val="24"/>
-          <w:szCs w:val="24"/>
-          <w:highlight w:val="yellow"/>
-          <w:lang w:eastAsia="en-ZA"/>
-          <w14:ligatures w14:val="none"/>
-        </w:rPr>
-      </w:pPr>
-      <w:r>
-        <w:rPr>
-          <w:rFonts w:ascii="Arial" w:eastAsia="Times New Roman" w:hAnsi="Arial" w:cs="Arial"/>
-          <w:color w:val="000000"/>
-          <w:kern w:val="0"/>
-          <w:sz w:val="24"/>
-          <w:szCs w:val="24"/>
-          <w:highlight w:val="yellow"/>
-          <w:lang w:eastAsia="en-ZA"/>
-          <w14:ligatures w14:val="none"/>
-        </w:rPr>
-        <w:t>This design approach allowed us to establish a scalable and easily manageable network infrastructure. We encountered a challenge regarding the one fibre connection to the Internet. As the project specifications did not provide a specific method, we needed to find a suitable solution and we decided that using a web server to represent the internet was the best. </w:t>
-      </w:r>
-    </w:p>
-    <w:p>
-      <w:pPr>
-        <w:spacing w:after="0" w:line="240" w:lineRule="auto"/>
-        <w:rPr>
-          <w:rFonts w:ascii="Times New Roman" w:eastAsia="Times New Roman" w:hAnsi="Times New Roman" w:cs="Times New Roman"/>
-          <w:kern w:val="0"/>
-          <w:sz w:val="24"/>
-          <w:szCs w:val="24"/>
-          <w:highlight w:val="yellow"/>
-          <w:lang w:eastAsia="en-ZA"/>
-          <w14:ligatures w14:val="none"/>
-        </w:rPr>
-      </w:pPr>
-    </w:p>
-    <w:p>
-      <w:pPr>
-        <w:spacing w:after="0" w:line="240" w:lineRule="auto"/>
-        <w:rPr>
-          <w:rFonts w:ascii="Times New Roman" w:eastAsia="Times New Roman" w:hAnsi="Times New Roman" w:cs="Times New Roman"/>
-          <w:kern w:val="0"/>
-          <w:sz w:val="24"/>
-          <w:szCs w:val="24"/>
-          <w:lang w:eastAsia="en-ZA"/>
-          <w14:ligatures w14:val="none"/>
-        </w:rPr>
-      </w:pPr>
-      <w:r>
-        <w:rPr>
-          <w:rFonts w:ascii="Arial" w:eastAsia="Times New Roman" w:hAnsi="Arial" w:cs="Arial"/>
-          <w:color w:val="000000"/>
-          <w:kern w:val="0"/>
-          <w:sz w:val="24"/>
-          <w:szCs w:val="24"/>
-          <w:highlight w:val="yellow"/>
-          <w:lang w:eastAsia="en-ZA"/>
-          <w14:ligatures w14:val="none"/>
-        </w:rPr>
-        <w:t xml:space="preserve">Working with Cisco Packet Tracer provided us with a valuable learning experience. As a team, we were initially unfamiliar with the environment and had to acquire new network building skills. Through hands-on experimentation and research, we gained a deeper understanding of network design principles and device configurations. Overall, the project allowed us to apply theoretical knowledge to practical scenarios, enhancing our understanding of network design and troubleshooting. The challenges we encountered helped us develop problem-solving skills and </w:t>
-      </w:r>
-      <w:r>
-        <w:rPr>
-          <w:rFonts w:ascii="Arial" w:eastAsia="Times New Roman" w:hAnsi="Arial" w:cs="Arial"/>
-          <w:color w:val="000000"/>
-          <w:kern w:val="0"/>
-          <w:sz w:val="24"/>
-          <w:szCs w:val="24"/>
-          <w:highlight w:val="yellow"/>
-          <w:lang w:eastAsia="en-ZA"/>
-          <w14:ligatures w14:val="none"/>
-        </w:rPr>
-        <w:t>adaptability and</w:t>
-      </w:r>
-      <w:r>
-        <w:rPr>
-          <w:rFonts w:ascii="Arial" w:eastAsia="Times New Roman" w:hAnsi="Arial" w:cs="Arial"/>
-          <w:color w:val="000000"/>
-          <w:kern w:val="0"/>
-          <w:sz w:val="24"/>
-          <w:szCs w:val="24"/>
-          <w:highlight w:val="yellow"/>
-          <w:lang w:eastAsia="en-ZA"/>
-          <w14:ligatures w14:val="none"/>
-        </w:rPr>
-        <w:t xml:space="preserve"> prepared us for future networking endeavours.</w:t>
+        <w:t>Working with Cisco Packet Tracer provided us with a valuable learning experience. As a team, we were initially unfamiliar with the environment and had to acquire new network building skills. Through hands-on experimentation and research, we gained a deeper understanding of network design principles and device configurations. Overall, the project allowed us to apply theoretical knowledge to practical scenarios, enhancing our understanding of network design and troubleshooting. The challenges we encountered helped us develop problem-solving skills and adaptability and prepared us for future networking endeavours.</w:t>
       </w:r>
     </w:p>
     <w:p>
@@ -16251,6 +16903,7 @@
           <w:u w:val="single"/>
         </w:rPr>
       </w:pPr>
+      <w:bookmarkStart w:id="44" w:name="_Toc166685556"/>
       <w:r>
         <w:rPr>
           <w:highlight w:val="yellow"/>
@@ -16259,6 +16912,7 @@
         <w:lastRenderedPageBreak/>
         <w:t>Text Messaging Application Reflection:</w:t>
       </w:r>
+      <w:bookmarkEnd w:id="44"/>
     </w:p>
     <w:p>
       <w:pPr>
@@ -16282,36 +16936,9 @@
           <w:lang w:eastAsia="en-ZA"/>
           <w14:ligatures w14:val="none"/>
         </w:rPr>
-        <w:t>Reflecting on the messaging application developed by our group, We are truly impressed by the valuable insights and expertise we acquired throughout the entire process. The project not only expanded our proficiency in various C# methods and features but also deepened our understanding of establishing connections between different machines using their respective IP addresses and ports. Overcoming challenges emerged as an integral part of our journey, notably tackling the intricacies of connecting and enabling seamless communication between devices.</w:t>
-      </w:r>
-    </w:p>
-    <w:p>
-      <w:pPr>
-        <w:spacing w:after="0" w:line="240" w:lineRule="auto"/>
-        <w:rPr>
-          <w:rFonts w:ascii="Times New Roman" w:eastAsia="Times New Roman" w:hAnsi="Times New Roman" w:cs="Times New Roman"/>
-          <w:kern w:val="0"/>
-          <w:sz w:val="24"/>
-          <w:szCs w:val="24"/>
-          <w:highlight w:val="yellow"/>
-          <w:lang w:eastAsia="en-ZA"/>
-          <w14:ligatures w14:val="none"/>
-        </w:rPr>
-      </w:pPr>
-    </w:p>
-    <w:p>
-      <w:pPr>
-        <w:spacing w:after="0" w:line="240" w:lineRule="auto"/>
-        <w:rPr>
-          <w:rFonts w:ascii="Times New Roman" w:eastAsia="Times New Roman" w:hAnsi="Times New Roman" w:cs="Times New Roman"/>
-          <w:kern w:val="0"/>
-          <w:sz w:val="24"/>
-          <w:szCs w:val="24"/>
-          <w:highlight w:val="yellow"/>
-          <w:lang w:eastAsia="en-ZA"/>
-          <w14:ligatures w14:val="none"/>
-        </w:rPr>
-      </w:pPr>
+        <w:t xml:space="preserve">Reflecting on the messaging application developed by our group, </w:t>
+      </w:r>
+      <w:proofErr w:type="gramStart"/>
       <w:r>
         <w:rPr>
           <w:rFonts w:ascii="Arial" w:eastAsia="Times New Roman" w:hAnsi="Arial" w:cs="Arial"/>
@@ -16321,36 +16948,9 @@
           <w:lang w:eastAsia="en-ZA"/>
           <w14:ligatures w14:val="none"/>
         </w:rPr>
-        <w:t>Additionally, configuring the Peer-to-Peer server proved to be a significant hurdle, as we discovered the need to address message routing concerns that could potentially cause confusion when engaged in conversations with multiple users. Ultimately, the experience fostered tremendous personal and professional growth, equipping each team member with a wealth of new knowledge and skills to carry forward.</w:t>
-      </w:r>
-    </w:p>
-    <w:p>
-      <w:pPr>
-        <w:spacing w:after="0" w:line="240" w:lineRule="auto"/>
-        <w:rPr>
-          <w:rFonts w:ascii="Times New Roman" w:eastAsia="Times New Roman" w:hAnsi="Times New Roman" w:cs="Times New Roman"/>
-          <w:kern w:val="0"/>
-          <w:sz w:val="24"/>
-          <w:szCs w:val="24"/>
-          <w:highlight w:val="yellow"/>
-          <w:lang w:eastAsia="en-ZA"/>
-          <w14:ligatures w14:val="none"/>
-        </w:rPr>
-      </w:pPr>
-    </w:p>
-    <w:p>
-      <w:pPr>
-        <w:spacing w:after="0" w:line="240" w:lineRule="auto"/>
-        <w:rPr>
-          <w:rFonts w:ascii="Times New Roman" w:eastAsia="Times New Roman" w:hAnsi="Times New Roman" w:cs="Times New Roman"/>
-          <w:kern w:val="0"/>
-          <w:sz w:val="24"/>
-          <w:szCs w:val="24"/>
-          <w:highlight w:val="yellow"/>
-          <w:lang w:eastAsia="en-ZA"/>
-          <w14:ligatures w14:val="none"/>
-        </w:rPr>
-      </w:pPr>
+        <w:t>We</w:t>
+      </w:r>
+      <w:proofErr w:type="gramEnd"/>
       <w:r>
         <w:rPr>
           <w:rFonts w:ascii="Arial" w:eastAsia="Times New Roman" w:hAnsi="Arial" w:cs="Arial"/>
@@ -16360,10 +16960,36 @@
           <w:lang w:eastAsia="en-ZA"/>
           <w14:ligatures w14:val="none"/>
         </w:rPr>
-        <w:t>Text Messaging App Reflection (Jacques):</w:t>
-      </w:r>
-    </w:p>
-    <w:p>
+        <w:t xml:space="preserve"> are truly impressed by the valuable insights and expertise we acquired throughout the entire process. The project not only expanded our proficiency in various C# methods and features but also deepened our understanding of establishing connections between different machines using their respective IP addresses and ports. Overcoming challenges emerged as an integral part of our journey, notably tackling the intricacies of connecting and enabling seamless communication between devices.</w:t>
+      </w:r>
+    </w:p>
+    <w:p>
+      <w:pPr>
+        <w:spacing w:after="0" w:line="240" w:lineRule="auto"/>
+        <w:rPr>
+          <w:rFonts w:ascii="Times New Roman" w:eastAsia="Times New Roman" w:hAnsi="Times New Roman" w:cs="Times New Roman"/>
+          <w:kern w:val="0"/>
+          <w:sz w:val="24"/>
+          <w:szCs w:val="24"/>
+          <w:highlight w:val="yellow"/>
+          <w:lang w:eastAsia="en-ZA"/>
+          <w14:ligatures w14:val="none"/>
+        </w:rPr>
+      </w:pPr>
+    </w:p>
+    <w:p>
+      <w:pPr>
+        <w:spacing w:after="0" w:line="240" w:lineRule="auto"/>
+        <w:rPr>
+          <w:rFonts w:ascii="Times New Roman" w:eastAsia="Times New Roman" w:hAnsi="Times New Roman" w:cs="Times New Roman"/>
+          <w:kern w:val="0"/>
+          <w:sz w:val="24"/>
+          <w:szCs w:val="24"/>
+          <w:highlight w:val="yellow"/>
+          <w:lang w:eastAsia="en-ZA"/>
+          <w14:ligatures w14:val="none"/>
+        </w:rPr>
+      </w:pPr>
       <w:r>
         <w:rPr>
           <w:rFonts w:ascii="Arial" w:eastAsia="Times New Roman" w:hAnsi="Arial" w:cs="Arial"/>
@@ -16373,9 +16999,36 @@
           <w:lang w:eastAsia="en-ZA"/>
           <w14:ligatures w14:val="none"/>
         </w:rPr>
-        <w:t xml:space="preserve">For the text-messaging app I made 2 rough ideas about how we could approach the chat app’s way of communicating. Further along the road we made use of a web server called firebase which eased things. The code from my previous 2 ideas were used in the final </w:t>
-      </w:r>
-      <w:proofErr w:type="spellStart"/>
+        <w:t>Additionally, configuring the Peer-to-Peer server proved to be a significant hurdle, as we discovered the need to address message routing concerns that could potentially cause confusion when engaged in conversations with multiple users. Ultimately, the experience fostered tremendous personal and professional growth, equipping each team member with a wealth of new knowledge and skills to carry forward.</w:t>
+      </w:r>
+    </w:p>
+    <w:p>
+      <w:pPr>
+        <w:spacing w:after="0" w:line="240" w:lineRule="auto"/>
+        <w:rPr>
+          <w:rFonts w:ascii="Times New Roman" w:eastAsia="Times New Roman" w:hAnsi="Times New Roman" w:cs="Times New Roman"/>
+          <w:kern w:val="0"/>
+          <w:sz w:val="24"/>
+          <w:szCs w:val="24"/>
+          <w:highlight w:val="yellow"/>
+          <w:lang w:eastAsia="en-ZA"/>
+          <w14:ligatures w14:val="none"/>
+        </w:rPr>
+      </w:pPr>
+    </w:p>
+    <w:p>
+      <w:pPr>
+        <w:spacing w:after="0" w:line="240" w:lineRule="auto"/>
+        <w:rPr>
+          <w:rFonts w:ascii="Times New Roman" w:eastAsia="Times New Roman" w:hAnsi="Times New Roman" w:cs="Times New Roman"/>
+          <w:kern w:val="0"/>
+          <w:sz w:val="24"/>
+          <w:szCs w:val="24"/>
+          <w:highlight w:val="yellow"/>
+          <w:lang w:eastAsia="en-ZA"/>
+          <w14:ligatures w14:val="none"/>
+        </w:rPr>
+      </w:pPr>
       <w:r>
         <w:rPr>
           <w:rFonts w:ascii="Arial" w:eastAsia="Times New Roman" w:hAnsi="Arial" w:cs="Arial"/>
@@ -16385,9 +17038,10 @@
           <w:lang w:eastAsia="en-ZA"/>
           <w14:ligatures w14:val="none"/>
         </w:rPr>
-        <w:t>ChatSphere</w:t>
-      </w:r>
-      <w:proofErr w:type="spellEnd"/>
+        <w:t>Text Messaging App Reflection (Jacques):</w:t>
+      </w:r>
+    </w:p>
+    <w:p>
       <w:r>
         <w:rPr>
           <w:rFonts w:ascii="Arial" w:eastAsia="Times New Roman" w:hAnsi="Arial" w:cs="Arial"/>
@@ -16397,6 +17051,30 @@
           <w:lang w:eastAsia="en-ZA"/>
           <w14:ligatures w14:val="none"/>
         </w:rPr>
+        <w:t xml:space="preserve">For the text-messaging app I made 2 rough ideas about how we could approach the chat app’s way of communicating. Further along the road we made use of a web server called firebase which eased things. The code from my previous 2 ideas were used in the final </w:t>
+      </w:r>
+      <w:proofErr w:type="spellStart"/>
+      <w:r>
+        <w:rPr>
+          <w:rFonts w:ascii="Arial" w:eastAsia="Times New Roman" w:hAnsi="Arial" w:cs="Arial"/>
+          <w:color w:val="000000"/>
+          <w:kern w:val="0"/>
+          <w:highlight w:val="yellow"/>
+          <w:lang w:eastAsia="en-ZA"/>
+          <w14:ligatures w14:val="none"/>
+        </w:rPr>
+        <w:t>ChatSphere</w:t>
+      </w:r>
+      <w:proofErr w:type="spellEnd"/>
+      <w:r>
+        <w:rPr>
+          <w:rFonts w:ascii="Arial" w:eastAsia="Times New Roman" w:hAnsi="Arial" w:cs="Arial"/>
+          <w:color w:val="000000"/>
+          <w:kern w:val="0"/>
+          <w:highlight w:val="yellow"/>
+          <w:lang w:eastAsia="en-ZA"/>
+          <w14:ligatures w14:val="none"/>
+        </w:rPr>
         <w:t xml:space="preserve"> text-messaging app. </w:t>
       </w:r>
       <w:r>
@@ -16425,7 +17103,7 @@
           <w:u w:val="single"/>
         </w:rPr>
       </w:pPr>
-      <w:bookmarkStart w:id="43" w:name="_Toc166666315"/>
+      <w:bookmarkStart w:id="45" w:name="_Toc166685557"/>
       <w:r>
         <w:rPr>
           <w:u w:val="single"/>
@@ -16433,7 +17111,7 @@
         <w:lastRenderedPageBreak/>
         <w:t>Group’s Experience with project:</w:t>
       </w:r>
-      <w:bookmarkEnd w:id="43"/>
+      <w:bookmarkEnd w:id="45"/>
     </w:p>
     <w:p>
       <w:pPr>
@@ -16442,7 +17120,7 @@
           <w:u w:val="single"/>
         </w:rPr>
       </w:pPr>
-      <w:bookmarkStart w:id="44" w:name="_Toc166666316"/>
+      <w:bookmarkStart w:id="46" w:name="_Toc166685558"/>
       <w:proofErr w:type="spellStart"/>
       <w:r>
         <w:rPr>
@@ -16457,7 +17135,7 @@
         </w:rPr>
         <w:t>, Jean-Luc (40779173)</w:t>
       </w:r>
-      <w:bookmarkEnd w:id="44"/>
+      <w:bookmarkEnd w:id="46"/>
     </w:p>
     <w:p>
       <w:pPr>
@@ -16475,14 +17153,14 @@
           <w:u w:val="single"/>
         </w:rPr>
       </w:pPr>
-      <w:bookmarkStart w:id="45" w:name="_Toc166666317"/>
+      <w:bookmarkStart w:id="47" w:name="_Toc166685559"/>
       <w:r>
         <w:rPr>
           <w:u w:val="single"/>
         </w:rPr>
         <w:t>Cloete, Jacques (44214987)</w:t>
       </w:r>
-      <w:bookmarkEnd w:id="45"/>
+      <w:bookmarkEnd w:id="47"/>
     </w:p>
     <w:p>
       <w:pPr>
@@ -16500,14 +17178,14 @@
           <w:u w:val="single"/>
         </w:rPr>
       </w:pPr>
-      <w:bookmarkStart w:id="46" w:name="_Toc166666318"/>
+      <w:bookmarkStart w:id="48" w:name="_Toc166685560"/>
       <w:r>
         <w:rPr>
           <w:u w:val="single"/>
         </w:rPr>
         <w:t>Coetzee, Christian (40513262)</w:t>
       </w:r>
-      <w:bookmarkEnd w:id="46"/>
+      <w:bookmarkEnd w:id="48"/>
     </w:p>
     <w:p>
       <w:pPr>
@@ -16523,7 +17201,7 @@
           <w:u w:val="single"/>
         </w:rPr>
       </w:pPr>
-      <w:bookmarkStart w:id="47" w:name="_Toc166666319"/>
+      <w:bookmarkStart w:id="49" w:name="_Toc166685561"/>
       <w:r>
         <w:rPr>
           <w:u w:val="single"/>
@@ -16544,7 +17222,7 @@
         </w:rPr>
         <w:t xml:space="preserve"> (50977676)</w:t>
       </w:r>
-      <w:bookmarkEnd w:id="47"/>
+      <w:bookmarkEnd w:id="49"/>
     </w:p>
     <w:p>
       <w:pPr>
@@ -16562,14 +17240,14 @@
           <w:u w:val="single"/>
         </w:rPr>
       </w:pPr>
-      <w:bookmarkStart w:id="48" w:name="_Toc166666320"/>
+      <w:bookmarkStart w:id="50" w:name="_Toc166685562"/>
       <w:r>
         <w:rPr>
           <w:u w:val="single"/>
         </w:rPr>
         <w:t>Le Roux, Danika (41049764)</w:t>
       </w:r>
-      <w:bookmarkEnd w:id="48"/>
+      <w:bookmarkEnd w:id="50"/>
     </w:p>
     <w:p>
       <w:pPr>
@@ -16587,7 +17265,7 @@
           <w:u w:val="single"/>
         </w:rPr>
       </w:pPr>
-      <w:bookmarkStart w:id="49" w:name="_Toc166666321"/>
+      <w:bookmarkStart w:id="51" w:name="_Toc166685563"/>
       <w:proofErr w:type="spellStart"/>
       <w:r>
         <w:rPr>
@@ -16602,7 +17280,7 @@
         </w:rPr>
         <w:t>, Henk (41293584)</w:t>
       </w:r>
-      <w:bookmarkEnd w:id="49"/>
+      <w:bookmarkEnd w:id="51"/>
     </w:p>
     <w:p>
       <w:pPr>
@@ -16621,14 +17299,14 @@
           <w:szCs w:val="28"/>
         </w:rPr>
       </w:pPr>
-      <w:bookmarkStart w:id="50" w:name="_Toc166666322"/>
+      <w:bookmarkStart w:id="52" w:name="_Toc166685564"/>
       <w:r>
         <w:rPr>
           <w:u w:val="single"/>
         </w:rPr>
         <w:t>Nieman, Waldo (37943278)</w:t>
       </w:r>
-      <w:bookmarkEnd w:id="50"/>
+      <w:bookmarkEnd w:id="52"/>
       <w:r>
         <w:rPr>
           <w:sz w:val="28"/>
@@ -16653,14 +17331,14 @@
           <w:u w:val="single"/>
         </w:rPr>
       </w:pPr>
-      <w:bookmarkStart w:id="51" w:name="_Toc166666323"/>
+      <w:bookmarkStart w:id="53" w:name="_Toc166685565"/>
       <w:r>
         <w:rPr>
           <w:u w:val="single"/>
         </w:rPr>
         <w:t>Pretorius, Andre (41093615)</w:t>
       </w:r>
-      <w:bookmarkEnd w:id="51"/>
+      <w:bookmarkEnd w:id="53"/>
     </w:p>
     <w:p>
       <w:pPr>
@@ -16678,14 +17356,14 @@
           <w:u w:val="single"/>
         </w:rPr>
       </w:pPr>
-      <w:bookmarkStart w:id="52" w:name="_Toc166666324"/>
+      <w:bookmarkStart w:id="54" w:name="_Toc166685566"/>
       <w:r>
         <w:rPr>
           <w:u w:val="single"/>
         </w:rPr>
         <w:t>Truter, Ariël (38566567)</w:t>
       </w:r>
-      <w:bookmarkEnd w:id="52"/>
+      <w:bookmarkEnd w:id="54"/>
     </w:p>
     <w:p>
       <w:pPr>
@@ -16703,14 +17381,14 @@
           <w:u w:val="single"/>
         </w:rPr>
       </w:pPr>
-      <w:bookmarkStart w:id="53" w:name="_Toc166666325"/>
+      <w:bookmarkStart w:id="55" w:name="_Toc166685567"/>
       <w:r>
         <w:rPr>
           <w:u w:val="single"/>
         </w:rPr>
         <w:t>Van Tonder, Anri (37328409)</w:t>
       </w:r>
-      <w:bookmarkEnd w:id="53"/>
+      <w:bookmarkEnd w:id="55"/>
     </w:p>
     <w:sectPr>
       <w:pgSz w:w="11906" w:h="16838" w:code="9"/>
@@ -18577,7 +19255,7 @@
   <w:style w:type="paragraph" w:default="1" w:styleId="Normal">
     <w:name w:val="Normal"/>
     <w:qFormat/>
-    <w:rsid w:val="00BD1040"/>
+    <w:rsid w:val="00521A59"/>
   </w:style>
   <w:style w:type="paragraph" w:styleId="Heading1">
     <w:name w:val="heading 1"/>
@@ -18777,6 +19455,7 @@
   <w:style w:type="character" w:default="1" w:styleId="DefaultParagraphFont">
     <w:name w:val="Default Paragraph Font"/>
     <w:uiPriority w:val="1"/>
+    <w:semiHidden/>
     <w:unhideWhenUsed/>
   </w:style>
   <w:style w:type="table" w:default="1" w:styleId="TableNormal">

--- a/Group project/Project Info/Project Task 1/Draft Submission/Group04_Project Task 1.docx
+++ b/Group project/Project Info/Project Task 1/Draft Submission/Group04_Project Task 1.docx
@@ -16,7 +16,6 @@
           <w:docPartUnique/>
         </w:docPartObj>
       </w:sdtPr>
-      <w:sdtEndPr/>
       <w:sdtContent>
         <w:p>
           <w:pPr>
@@ -155,7 +154,6 @@
                                       <w:calendar w:val="gregorian"/>
                                     </w:date>
                                   </w:sdtPr>
-                                  <w:sdtEndPr/>
                                   <w:sdtContent>
                                     <w:p>
                                       <w:pPr>
@@ -3692,7 +3690,6 @@
                                     <w:dataBinding w:prefixMappings="xmlns:ns0='http://purl.org/dc/elements/1.1/' xmlns:ns1='http://schemas.openxmlformats.org/package/2006/metadata/core-properties' " w:xpath="/ns1:coreProperties[1]/ns0:creator[1]" w:storeItemID="{6C3C8BC8-F283-45AE-878A-BAB7291924A1}"/>
                                     <w:text/>
                                   </w:sdtPr>
-                                  <w:sdtEndPr/>
                                   <w:sdtContent>
                                     <w:r>
                                       <w:rPr>
@@ -3728,7 +3725,6 @@
                                     <w:dataBinding w:prefixMappings="xmlns:ns0='http://schemas.openxmlformats.org/officeDocument/2006/extended-properties' " w:xpath="/ns0:Properties[1]/ns0:Company[1]" w:storeItemID="{6668398D-A668-4E3E-A5EB-62B293D839F1}"/>
                                     <w:text/>
                                   </w:sdtPr>
-                                  <w:sdtEndPr/>
                                   <w:sdtContent>
                                     <w:r>
                                       <w:rPr>
@@ -3944,7 +3940,6 @@
                                     <w:dataBinding w:prefixMappings="xmlns:ns0='http://purl.org/dc/elements/1.1/' xmlns:ns1='http://schemas.openxmlformats.org/package/2006/metadata/core-properties' " w:xpath="/ns1:coreProperties[1]/ns0:title[1]" w:storeItemID="{6C3C8BC8-F283-45AE-878A-BAB7291924A1}"/>
                                     <w:text/>
                                   </w:sdtPr>
-                                  <w:sdtEndPr/>
                                   <w:sdtContent>
                                     <w:r>
                                       <w:rPr>
@@ -3980,7 +3975,6 @@
                                     <w:dataBinding w:prefixMappings="xmlns:ns0='http://purl.org/dc/elements/1.1/' xmlns:ns1='http://schemas.openxmlformats.org/package/2006/metadata/core-properties' " w:xpath="/ns1:coreProperties[1]/ns0:subject[1]" w:storeItemID="{6C3C8BC8-F283-45AE-878A-BAB7291924A1}"/>
                                     <w:text/>
                                   </w:sdtPr>
-                                  <w:sdtEndPr/>
                                   <w:sdtContent>
                                     <w:r>
                                       <w:rPr>
@@ -17140,6 +17134,65 @@
     <w:p>
       <w:pPr>
         <w:rPr>
+          <w:highlight w:val="yellow"/>
+          <w:lang w:val="en-US"/>
+        </w:rPr>
+      </w:pPr>
+      <w:r>
+        <w:rPr>
+          <w:highlight w:val="yellow"/>
+          <w:lang w:val="en-US"/>
+        </w:rPr>
+        <w:t>I came to the realization that each activity we completed for the group assignment was essential to our success after giving it some thought. Every task made a substantial contribution to our understanding as a group, enabled productive cooperation, and enabled us to divide up the work effectively. Our pre-project preparation session proved to be beneficial, giving us the basic information and abilities we needed to tackle the project with confidence. Group Task 2 was very crucial as it allowed us to monitor our development and record the contributions of every member.</w:t>
+      </w:r>
+    </w:p>
+    <w:p>
+      <w:pPr>
+        <w:rPr>
+          <w:highlight w:val="yellow"/>
+          <w:lang w:val="en-US"/>
+        </w:rPr>
+      </w:pPr>
+      <w:r>
+        <w:rPr>
+          <w:highlight w:val="yellow"/>
+          <w:lang w:val="en-US"/>
+        </w:rPr>
+        <w:t>Although the effort was substantial, it was manageable within the timeframe specified. A team of ten people contributed a range of viewpoints and abilities. We were able to divide the job into smaller, more manageable tasks because of this diversity, which made sure that nobody felt overwhelmed.</w:t>
+      </w:r>
+    </w:p>
+    <w:p>
+      <w:pPr>
+        <w:rPr>
+          <w:highlight w:val="yellow"/>
+          <w:lang w:val="en-US"/>
+        </w:rPr>
+      </w:pPr>
+      <w:r>
+        <w:rPr>
+          <w:highlight w:val="yellow"/>
+          <w:lang w:val="en-US"/>
+        </w:rPr>
+        <w:t>Even if there were differences in experience, it was clear that each member of the team had special talents. This variety presented both a benefit and a difficulty. In addition to promoting learning opportunities and knowledge exchange, it also resulted in the more experienced members managing the more difficult assignments. To remedy this, it might be possible to guarantee that all members feel competent and secure in their responsibilities by providing extra training or resources in areas where there are skill shortages.</w:t>
+      </w:r>
+    </w:p>
+    <w:p>
+      <w:pPr>
+        <w:rPr>
+          <w:lang w:val="en-US"/>
+        </w:rPr>
+      </w:pPr>
+      <w:r>
+        <w:rPr>
+          <w:highlight w:val="yellow"/>
+          <w:lang w:val="en-US"/>
+        </w:rPr>
+        <w:t>In conclusion, despite the difficulties we encountered, our team was able to successfully overcome barriers and accomplish our goals thanks to excellent cooperation, open communication, and a common commitment to success.</w:t>
+      </w:r>
+    </w:p>
+    <w:p>
+      <w:pPr>
+        <w:rPr>
           <w:sz w:val="24"/>
           <w:szCs w:val="24"/>
           <w:lang w:val="en-US"/>
@@ -17226,12 +17279,101 @@
     </w:p>
     <w:p>
       <w:pPr>
-        <w:rPr>
-          <w:sz w:val="24"/>
-          <w:szCs w:val="24"/>
-          <w:lang w:val="en-US"/>
-        </w:rPr>
-      </w:pPr>
+        <w:pStyle w:val="NormalWeb"/>
+        <w:pBdr>
+          <w:top w:val="single" w:sz="2" w:space="0" w:color="E3E3E3"/>
+          <w:left w:val="single" w:sz="2" w:space="0" w:color="E3E3E3"/>
+          <w:bottom w:val="single" w:sz="2" w:space="0" w:color="E3E3E3"/>
+          <w:right w:val="single" w:sz="2" w:space="0" w:color="E3E3E3"/>
+        </w:pBdr>
+        <w:shd w:val="clear" w:color="auto" w:fill="FFFFFF"/>
+        <w:spacing w:before="0" w:beforeAutospacing="0" w:after="300" w:afterAutospacing="0"/>
+        <w:rPr>
+          <w:rFonts w:ascii="Segoe UI" w:hAnsi="Segoe UI" w:cs="Segoe UI"/>
+          <w:color w:val="0D0D0D"/>
+          <w:highlight w:val="yellow"/>
+        </w:rPr>
+      </w:pPr>
+      <w:r>
+        <w:rPr>
+          <w:rFonts w:ascii="Segoe UI" w:hAnsi="Segoe UI" w:cs="Segoe UI"/>
+          <w:color w:val="0D0D0D"/>
+          <w:highlight w:val="yellow"/>
+        </w:rPr>
+        <w:t xml:space="preserve">Reflecting on my group experience, I found that all the group tasks we undertook were necessary for the successful completion of our project. Each task contributed to building our understanding, fostering collaboration, and dividing responsibilities effectively. The preparatory course we had to undertake before starting the project was beneficial as it provided essential background knowledge and equipped us with the necessary skills to tackle the project effectively. Group Task 2 was also necessary, as it allowed us to keep record of the progress and each person’s effort. While the amount of work assigned was substantial, I believe it was manageable within the given timeframe. </w:t>
+      </w:r>
+    </w:p>
+    <w:p>
+      <w:pPr>
+        <w:pStyle w:val="NormalWeb"/>
+        <w:pBdr>
+          <w:top w:val="single" w:sz="2" w:space="0" w:color="E3E3E3"/>
+          <w:left w:val="single" w:sz="2" w:space="0" w:color="E3E3E3"/>
+          <w:bottom w:val="single" w:sz="2" w:space="0" w:color="E3E3E3"/>
+          <w:right w:val="single" w:sz="2" w:space="0" w:color="E3E3E3"/>
+        </w:pBdr>
+        <w:shd w:val="clear" w:color="auto" w:fill="FFFFFF"/>
+        <w:spacing w:before="0" w:beforeAutospacing="0" w:after="300" w:afterAutospacing="0"/>
+        <w:rPr>
+          <w:rFonts w:ascii="Segoe UI" w:hAnsi="Segoe UI" w:cs="Segoe UI"/>
+          <w:color w:val="0D0D0D"/>
+          <w:highlight w:val="yellow"/>
+        </w:rPr>
+      </w:pPr>
+      <w:r>
+        <w:rPr>
+          <w:rFonts w:ascii="Segoe UI" w:hAnsi="Segoe UI" w:cs="Segoe UI"/>
+          <w:color w:val="0D0D0D"/>
+          <w:highlight w:val="yellow"/>
+        </w:rPr>
+        <w:lastRenderedPageBreak/>
+        <w:t>Having 10 people working on this project provided diverse perspectives and skills. It allowed us to divide the work into manageable pieces and therefore no one felt overwhelmed with the number of tasks required.</w:t>
+      </w:r>
+    </w:p>
+    <w:p>
+      <w:pPr>
+        <w:pStyle w:val="NormalWeb"/>
+        <w:pBdr>
+          <w:top w:val="single" w:sz="2" w:space="0" w:color="E3E3E3"/>
+          <w:left w:val="single" w:sz="2" w:space="0" w:color="E3E3E3"/>
+          <w:bottom w:val="single" w:sz="2" w:space="0" w:color="E3E3E3"/>
+          <w:right w:val="single" w:sz="2" w:space="0" w:color="E3E3E3"/>
+        </w:pBdr>
+        <w:shd w:val="clear" w:color="auto" w:fill="FFFFFF"/>
+        <w:spacing w:before="300" w:beforeAutospacing="0" w:after="0" w:afterAutospacing="0"/>
+        <w:rPr>
+          <w:rFonts w:ascii="Segoe UI" w:hAnsi="Segoe UI" w:cs="Segoe UI"/>
+          <w:color w:val="0D0D0D"/>
+          <w:highlight w:val="yellow"/>
+        </w:rPr>
+      </w:pPr>
+      <w:r>
+        <w:rPr>
+          <w:rFonts w:ascii="Segoe UI" w:hAnsi="Segoe UI" w:cs="Segoe UI"/>
+          <w:color w:val="0D0D0D"/>
+          <w:highlight w:val="yellow"/>
+        </w:rPr>
+        <w:t xml:space="preserve">As for the skill level of team members, I found that while everyone brought unique strengths to the table, there were variations in skill levels across the team. This diversity was both a strength and a challenge. While it allowed for knowledge sharing and learning opportunities, not everyone could assist in the ‘difficult’ parts, leaving the competent people with lots of work. Moving forward, providing additional training or resources in areas where skills gaps exist could help address this challenge and ensure that everyone feels confident and competent in their roles. </w:t>
+      </w:r>
+    </w:p>
+    <w:p>
+      <w:pPr>
+        <w:rPr>
+          <w:sz w:val="24"/>
+          <w:szCs w:val="24"/>
+          <w:lang w:val="en-US"/>
+        </w:rPr>
+      </w:pPr>
+      <w:r>
+        <w:rPr>
+          <w:rFonts w:ascii="Segoe UI" w:hAnsi="Segoe UI" w:cs="Segoe UI"/>
+          <w:color w:val="0D0D0D"/>
+          <w:kern w:val="0"/>
+          <w:highlight w:val="yellow"/>
+          <w14:ligatures w14:val="none"/>
+        </w:rPr>
+        <w:t>Overall, despite these challenges, I believe our group was able to overcome obstacles effectively and achieve our goals through good collaboration, communication, and a shared commitment to success.</w:t>
+      </w:r>
     </w:p>
     <w:p>
       <w:pPr>
@@ -17285,6 +17427,165 @@
     <w:p>
       <w:pPr>
         <w:rPr>
+          <w:rFonts w:ascii="Arial" w:hAnsi="Arial" w:cs="Arial"/>
+          <w:sz w:val="24"/>
+          <w:szCs w:val="24"/>
+          <w:highlight w:val="yellow"/>
+          <w:lang w:val="en-US"/>
+        </w:rPr>
+      </w:pPr>
+      <w:r>
+        <w:rPr>
+          <w:rFonts w:ascii="Arial" w:hAnsi="Arial" w:cs="Arial"/>
+          <w:sz w:val="24"/>
+          <w:szCs w:val="24"/>
+          <w:highlight w:val="yellow"/>
+          <w:lang w:val="en-US"/>
+        </w:rPr>
+        <w:t>Reflection after the Project:</w:t>
+      </w:r>
+    </w:p>
+    <w:p>
+      <w:pPr>
+        <w:rPr>
+          <w:rFonts w:ascii="Arial" w:hAnsi="Arial" w:cs="Arial"/>
+          <w:sz w:val="24"/>
+          <w:szCs w:val="24"/>
+          <w:highlight w:val="yellow"/>
+          <w:lang w:val="en-US"/>
+        </w:rPr>
+      </w:pPr>
+      <w:r>
+        <w:rPr>
+          <w:rFonts w:ascii="Arial" w:hAnsi="Arial" w:cs="Arial"/>
+          <w:sz w:val="24"/>
+          <w:szCs w:val="24"/>
+          <w:highlight w:val="yellow"/>
+          <w:lang w:val="en-US"/>
+        </w:rPr>
+        <w:t>When I reflect on our group’s journey through this project, it’s evident to me that we embarked on a journey that required both technical and collaborative skills. Initially we were focused on constructing a robust network design using Cisco Packet Tracer, this task required us to plan meticulously and pay close attention to detail. Each member of the groups contributed their expertise and opinions to the distinct sections of the network design, so that we as a group could allocate appropriate device and could ensure that the network, we are designing can ensure smooth connectivity to its users.</w:t>
+      </w:r>
+    </w:p>
+    <w:p>
+      <w:pPr>
+        <w:rPr>
+          <w:rFonts w:ascii="Arial" w:hAnsi="Arial" w:cs="Arial"/>
+          <w:sz w:val="24"/>
+          <w:szCs w:val="24"/>
+          <w:highlight w:val="yellow"/>
+          <w:lang w:val="en-US"/>
+        </w:rPr>
+      </w:pPr>
+      <w:r>
+        <w:rPr>
+          <w:rFonts w:ascii="Arial" w:hAnsi="Arial" w:cs="Arial"/>
+          <w:sz w:val="24"/>
+          <w:szCs w:val="24"/>
+          <w:highlight w:val="yellow"/>
+          <w:lang w:val="en-US"/>
+        </w:rPr>
+        <w:t xml:space="preserve">We also had to create a text messaging application using C# and Google’s Firebase Database. This aspect of the project required us to design a user interface, create a Data management schema, </w:t>
+      </w:r>
+      <w:proofErr w:type="gramStart"/>
+      <w:r>
+        <w:rPr>
+          <w:rFonts w:ascii="Arial" w:hAnsi="Arial" w:cs="Arial"/>
+          <w:sz w:val="24"/>
+          <w:szCs w:val="24"/>
+          <w:highlight w:val="yellow"/>
+          <w:lang w:val="en-US"/>
+        </w:rPr>
+        <w:t>and also</w:t>
+      </w:r>
+      <w:proofErr w:type="gramEnd"/>
+      <w:r>
+        <w:rPr>
+          <w:rFonts w:ascii="Arial" w:hAnsi="Arial" w:cs="Arial"/>
+          <w:sz w:val="24"/>
+          <w:szCs w:val="24"/>
+          <w:highlight w:val="yellow"/>
+          <w:lang w:val="en-US"/>
+        </w:rPr>
+        <w:t xml:space="preserve"> use real-time communication functionalities. Despite never working with this technology before and facing big hurdles the groups collective determination and problem-solving skills propelled us forward, to complete the project at hand, and do a rather great job at it.</w:t>
+      </w:r>
+    </w:p>
+    <w:p>
+      <w:pPr>
+        <w:rPr>
+          <w:rFonts w:ascii="Arial" w:hAnsi="Arial" w:cs="Arial"/>
+          <w:sz w:val="24"/>
+          <w:szCs w:val="24"/>
+          <w:highlight w:val="yellow"/>
+          <w:lang w:val="en-US"/>
+        </w:rPr>
+      </w:pPr>
+      <w:r>
+        <w:rPr>
+          <w:rFonts w:ascii="Arial" w:hAnsi="Arial" w:cs="Arial"/>
+          <w:sz w:val="24"/>
+          <w:szCs w:val="24"/>
+          <w:highlight w:val="yellow"/>
+          <w:lang w:val="en-US"/>
+        </w:rPr>
+        <w:t xml:space="preserve">Looking back on this Group Taks after we have finished it I can </w:t>
+      </w:r>
+      <w:proofErr w:type="spellStart"/>
+      <w:r>
+        <w:rPr>
+          <w:rFonts w:ascii="Arial" w:hAnsi="Arial" w:cs="Arial"/>
+          <w:sz w:val="24"/>
+          <w:szCs w:val="24"/>
+          <w:highlight w:val="yellow"/>
+          <w:lang w:val="en-US"/>
+        </w:rPr>
+        <w:t>se</w:t>
+      </w:r>
+      <w:proofErr w:type="spellEnd"/>
+      <w:r>
+        <w:rPr>
+          <w:rFonts w:ascii="Arial" w:hAnsi="Arial" w:cs="Arial"/>
+          <w:sz w:val="24"/>
+          <w:szCs w:val="24"/>
+          <w:highlight w:val="yellow"/>
+          <w:lang w:val="en-US"/>
+        </w:rPr>
+        <w:t xml:space="preserve"> that we established a roadmap for collaboration, and it is clear to me that our group’s dynamic played a vital role in our success. Because we had regular communication, and division of tasks based on our individual strengths and interests, we excelled in completing this project.</w:t>
+      </w:r>
+    </w:p>
+    <w:p>
+      <w:pPr>
+        <w:rPr>
+          <w:rFonts w:ascii="Arial" w:hAnsi="Arial" w:cs="Arial"/>
+          <w:sz w:val="24"/>
+          <w:szCs w:val="24"/>
+          <w:lang w:val="en-US"/>
+        </w:rPr>
+      </w:pPr>
+      <w:r>
+        <w:rPr>
+          <w:rFonts w:ascii="Arial" w:hAnsi="Arial" w:cs="Arial"/>
+          <w:sz w:val="24"/>
+          <w:szCs w:val="24"/>
+          <w:highlight w:val="yellow"/>
+          <w:lang w:val="en-US"/>
+        </w:rPr>
+        <w:t xml:space="preserve">Overall, when I think about this project, I can see that it was both challenging but also very rewarding. We as a group gained valuable insights into network infrastructure design and development. I personally also learned a lot about software </w:t>
+      </w:r>
+      <w:r>
+        <w:rPr>
+          <w:rFonts w:ascii="Arial" w:hAnsi="Arial" w:cs="Arial"/>
+          <w:sz w:val="24"/>
+          <w:szCs w:val="24"/>
+          <w:highlight w:val="yellow"/>
+          <w:lang w:val="en-US"/>
+        </w:rPr>
+        <w:lastRenderedPageBreak/>
+        <w:t>and real-time communication app development. I think we as a group excelled in this project and I am very happy with what we achieved.</w:t>
+      </w:r>
+    </w:p>
+    <w:p>
+      <w:pPr>
+        <w:rPr>
           <w:sz w:val="24"/>
           <w:szCs w:val="24"/>
           <w:lang w:val="en-US"/>
@@ -17318,6 +17619,68 @@
     <w:p>
       <w:pPr>
         <w:rPr>
+          <w:highlight w:val="yellow"/>
+        </w:rPr>
+      </w:pPr>
+      <w:r>
+        <w:rPr>
+          <w:highlight w:val="yellow"/>
+        </w:rPr>
+        <w:t xml:space="preserve">Looking back on this semester and the CMPG 315 Group Project, I gained a lot of personal growth. Working in a group is especially useful for big projects like this one, where the work can be divided into smaller tasks that </w:t>
+      </w:r>
+      <w:proofErr w:type="gramStart"/>
+      <w:r>
+        <w:rPr>
+          <w:highlight w:val="yellow"/>
+        </w:rPr>
+        <w:t>each individual</w:t>
+      </w:r>
+      <w:proofErr w:type="gramEnd"/>
+      <w:r>
+        <w:rPr>
+          <w:highlight w:val="yellow"/>
+        </w:rPr>
+        <w:t xml:space="preserve"> can complete or assigned to smaller subgroups within the larger team. Being part of a bigger group pushed me to be open to others’ opinions and perspectives on certain problems. It reinforced the idea that not everyone thinks the same way, and there are multiple paths to reach the same outcome. Sharing your perspective and opinion is crucial because sometimes you notice things that no one else does, which can lead to quicker solutions or help the group to look at things a little bit different.</w:t>
+      </w:r>
+    </w:p>
+    <w:p>
+      <w:pPr>
+        <w:rPr>
+          <w:highlight w:val="yellow"/>
+        </w:rPr>
+      </w:pPr>
+    </w:p>
+    <w:p>
+      <w:pPr>
+        <w:rPr>
+          <w:highlight w:val="yellow"/>
+        </w:rPr>
+      </w:pPr>
+      <w:r>
+        <w:rPr>
+          <w:highlight w:val="yellow"/>
+        </w:rPr>
+        <w:t>Fortunately, our group didn’t encounter common group project difficulties such as communication issues, conflicting ideas, or unequal contributions. We worked seamlessly together. The project itself was challenging but in this case in a good way. With the collective effort of all my fellow group members, we successfully achieved our planned outcome.</w:t>
+      </w:r>
+    </w:p>
+    <w:p>
+      <w:pPr>
+        <w:rPr>
+          <w:highlight w:val="yellow"/>
+        </w:rPr>
+      </w:pPr>
+    </w:p>
+    <w:p>
+      <w:r>
+        <w:rPr>
+          <w:highlight w:val="yellow"/>
+        </w:rPr>
+        <w:t>This project taught me valuable lessons about different perspectives, effective communication within a group, time management (ensuring everything was completed before a given due date), and collaboration with a larger team. I thoroughly enjoyed this project and I’m thankful for the opportunity to have worked with such a great group of people.</w:t>
+      </w:r>
+    </w:p>
+    <w:p>
+      <w:pPr>
+        <w:rPr>
           <w:sz w:val="24"/>
           <w:szCs w:val="24"/>
           <w:lang w:val="en-US"/>
@@ -17343,6 +17706,131 @@
     <w:p>
       <w:pPr>
         <w:rPr>
+          <w:rFonts w:asciiTheme="majorHAnsi" w:hAnsiTheme="majorHAnsi"/>
+          <w:sz w:val="24"/>
+          <w:szCs w:val="24"/>
+          <w:highlight w:val="yellow"/>
+        </w:rPr>
+      </w:pPr>
+      <w:r>
+        <w:rPr>
+          <w:rFonts w:asciiTheme="majorHAnsi" w:hAnsiTheme="majorHAnsi"/>
+          <w:sz w:val="24"/>
+          <w:szCs w:val="24"/>
+          <w:highlight w:val="yellow"/>
+        </w:rPr>
+        <w:t>Throughout this project, I gained a comprehensive understanding of computer networks and the beneficial roles they play in many different home and business environments. Initially, I struggled with visualizing networks within Packet Tracer itself. After experimenting with different components and controls, I quickly learned the basics and proceeded to build on them to improve the network in any way possible. This project has equipped me with valuable skills and insights that I can fully utilize going forward.</w:t>
+      </w:r>
+    </w:p>
+    <w:p>
+      <w:pPr>
+        <w:rPr>
+          <w:rFonts w:asciiTheme="majorHAnsi" w:hAnsiTheme="majorHAnsi"/>
+          <w:sz w:val="24"/>
+          <w:szCs w:val="24"/>
+          <w:highlight w:val="yellow"/>
+        </w:rPr>
+      </w:pPr>
+      <w:r>
+        <w:rPr>
+          <w:rFonts w:asciiTheme="majorHAnsi" w:hAnsiTheme="majorHAnsi"/>
+          <w:sz w:val="24"/>
+          <w:szCs w:val="24"/>
+          <w:highlight w:val="yellow"/>
+        </w:rPr>
+        <w:t xml:space="preserve">Not only did I learn more about computer networks, but also the strategic, fine-detailed planning that goes into the design of a network, no matter the size. This project has also helped me to improve my soft skills, e.g. communication, time management, and problem solving. Working with </w:t>
+      </w:r>
+      <w:proofErr w:type="gramStart"/>
+      <w:r>
+        <w:rPr>
+          <w:rFonts w:asciiTheme="majorHAnsi" w:hAnsiTheme="majorHAnsi"/>
+          <w:sz w:val="24"/>
+          <w:szCs w:val="24"/>
+          <w:highlight w:val="yellow"/>
+        </w:rPr>
+        <w:t>a large number of</w:t>
+      </w:r>
+      <w:proofErr w:type="gramEnd"/>
+      <w:r>
+        <w:rPr>
+          <w:rFonts w:asciiTheme="majorHAnsi" w:hAnsiTheme="majorHAnsi"/>
+          <w:sz w:val="24"/>
+          <w:szCs w:val="24"/>
+          <w:highlight w:val="yellow"/>
+        </w:rPr>
+        <w:t xml:space="preserve"> group members did make a lot of tasks easier, but also introduced various challenges.</w:t>
+      </w:r>
+    </w:p>
+    <w:p>
+      <w:pPr>
+        <w:rPr>
+          <w:rFonts w:asciiTheme="majorHAnsi" w:hAnsiTheme="majorHAnsi"/>
+          <w:sz w:val="24"/>
+          <w:szCs w:val="24"/>
+          <w:highlight w:val="yellow"/>
+        </w:rPr>
+      </w:pPr>
+      <w:r>
+        <w:rPr>
+          <w:rFonts w:asciiTheme="majorHAnsi" w:hAnsiTheme="majorHAnsi"/>
+          <w:sz w:val="24"/>
+          <w:szCs w:val="24"/>
+          <w:highlight w:val="yellow"/>
+        </w:rPr>
+        <w:t xml:space="preserve">The size of the group sometimes left some people isolated, which meant that some individual contributions were not fully recognized or integrated into the project as effectively as they could have been. Consequently, there were missed opportunities for diverse ideas and </w:t>
+      </w:r>
+      <w:r>
+        <w:rPr>
+          <w:rFonts w:asciiTheme="majorHAnsi" w:hAnsiTheme="majorHAnsi"/>
+          <w:sz w:val="24"/>
+          <w:szCs w:val="24"/>
+          <w:highlight w:val="yellow"/>
+        </w:rPr>
+        <w:lastRenderedPageBreak/>
+        <w:t>approaches to further improve the project. I feel that the project could have been improved even further if these diverse ideas and contributions were combined and fully utilized.</w:t>
+      </w:r>
+    </w:p>
+    <w:p>
+      <w:pPr>
+        <w:rPr>
+          <w:rFonts w:asciiTheme="majorHAnsi" w:hAnsiTheme="majorHAnsi"/>
+          <w:sz w:val="24"/>
+          <w:szCs w:val="24"/>
+        </w:rPr>
+      </w:pPr>
+      <w:r>
+        <w:rPr>
+          <w:rFonts w:asciiTheme="majorHAnsi" w:hAnsiTheme="majorHAnsi"/>
+          <w:sz w:val="24"/>
+          <w:szCs w:val="24"/>
+          <w:highlight w:val="yellow"/>
+        </w:rPr>
+        <w:t xml:space="preserve">In conclusion, this project has provided me with a deep understanding of computer networks and their essential roles in various environments. Moreover, it has taught me how to effectively collaborate with a larger group of peers. Collectively, we were able to overcome all obstacles and difficulties </w:t>
+      </w:r>
+      <w:proofErr w:type="gramStart"/>
+      <w:r>
+        <w:rPr>
+          <w:rFonts w:asciiTheme="majorHAnsi" w:hAnsiTheme="majorHAnsi"/>
+          <w:sz w:val="24"/>
+          <w:szCs w:val="24"/>
+          <w:highlight w:val="yellow"/>
+        </w:rPr>
+        <w:t>in order to</w:t>
+      </w:r>
+      <w:proofErr w:type="gramEnd"/>
+      <w:r>
+        <w:rPr>
+          <w:rFonts w:asciiTheme="majorHAnsi" w:hAnsiTheme="majorHAnsi"/>
+          <w:sz w:val="24"/>
+          <w:szCs w:val="24"/>
+          <w:highlight w:val="yellow"/>
+        </w:rPr>
+        <w:t xml:space="preserve"> create an effective computer networking solution.</w:t>
+      </w:r>
+    </w:p>
+    <w:p>
+      <w:pPr>
+        <w:rPr>
           <w:sz w:val="24"/>
           <w:szCs w:val="24"/>
           <w:lang w:val="en-US"/>
@@ -17364,6 +17852,253 @@
         <w:t>Truter, Ariël (38566567)</w:t>
       </w:r>
       <w:bookmarkEnd w:id="54"/>
+    </w:p>
+    <w:p>
+      <w:pPr>
+        <w:rPr>
+          <w:highlight w:val="yellow"/>
+          <w:lang w:val="en-US"/>
+        </w:rPr>
+      </w:pPr>
+      <w:r>
+        <w:rPr>
+          <w:highlight w:val="yellow"/>
+          <w:lang w:val="en-US"/>
+        </w:rPr>
+        <w:t>Throughout this task I have learned a couple of different skills and valuable lessons.</w:t>
+      </w:r>
+    </w:p>
+    <w:p>
+      <w:pPr>
+        <w:rPr>
+          <w:highlight w:val="yellow"/>
+          <w:lang w:val="en-US"/>
+        </w:rPr>
+      </w:pPr>
+      <w:r>
+        <w:rPr>
+          <w:highlight w:val="yellow"/>
+          <w:lang w:val="en-US"/>
+        </w:rPr>
+        <w:t>These lessons includes just because everyone is silent does not mean that everyone knows what’s going on. (Which includes me). That it is sometimes worthwhile making yourself an idiot for the deepening of not only you’re understanding but everyone’s understanding.</w:t>
+      </w:r>
+    </w:p>
+    <w:p>
+      <w:pPr>
+        <w:rPr>
+          <w:highlight w:val="yellow"/>
+          <w:lang w:val="en-US"/>
+        </w:rPr>
+      </w:pPr>
+      <w:r>
+        <w:rPr>
+          <w:highlight w:val="yellow"/>
+          <w:lang w:val="en-US"/>
+        </w:rPr>
+        <w:t>I have also learned that one should not try to approach a task without first gaining the proper knowledge. For you will have wasted time and recourses on producing incomplete tasks.</w:t>
+      </w:r>
+    </w:p>
+    <w:p>
+      <w:pPr>
+        <w:rPr>
+          <w:highlight w:val="yellow"/>
+          <w:lang w:val="en-US"/>
+        </w:rPr>
+      </w:pPr>
+      <w:r>
+        <w:rPr>
+          <w:highlight w:val="yellow"/>
+          <w:lang w:val="en-US"/>
+        </w:rPr>
+        <w:t xml:space="preserve">I have also learned how to manage my own time and how to schedule with partners within the groups and how to communicate clearly what I am </w:t>
+      </w:r>
+      <w:proofErr w:type="gramStart"/>
+      <w:r>
+        <w:rPr>
+          <w:highlight w:val="yellow"/>
+          <w:lang w:val="en-US"/>
+        </w:rPr>
+        <w:t>thinking .</w:t>
+      </w:r>
+      <w:proofErr w:type="gramEnd"/>
+    </w:p>
+    <w:p>
+      <w:pPr>
+        <w:rPr>
+          <w:highlight w:val="yellow"/>
+          <w:lang w:val="en-US"/>
+        </w:rPr>
+      </w:pPr>
+    </w:p>
+    <w:p>
+      <w:pPr>
+        <w:rPr>
+          <w:highlight w:val="yellow"/>
+          <w:lang w:val="en-US"/>
+        </w:rPr>
+      </w:pPr>
+    </w:p>
+    <w:p>
+      <w:pPr>
+        <w:rPr>
+          <w:highlight w:val="yellow"/>
+          <w:lang w:val="en-US"/>
+        </w:rPr>
+      </w:pPr>
+      <w:r>
+        <w:rPr>
+          <w:highlight w:val="yellow"/>
+          <w:lang w:val="en-US"/>
+        </w:rPr>
+        <w:t xml:space="preserve">GPT se </w:t>
+      </w:r>
+      <w:proofErr w:type="spellStart"/>
+      <w:r>
+        <w:rPr>
+          <w:highlight w:val="yellow"/>
+          <w:lang w:val="en-US"/>
+        </w:rPr>
+        <w:t>verandering</w:t>
+      </w:r>
+      <w:proofErr w:type="spellEnd"/>
+      <w:r>
+        <w:rPr>
+          <w:highlight w:val="yellow"/>
+          <w:lang w:val="en-US"/>
+        </w:rPr>
+        <w:t xml:space="preserve"> van wat ek </w:t>
+      </w:r>
+      <w:proofErr w:type="spellStart"/>
+      <w:r>
+        <w:rPr>
+          <w:highlight w:val="yellow"/>
+          <w:lang w:val="en-US"/>
+        </w:rPr>
+        <w:t>getik</w:t>
+      </w:r>
+      <w:proofErr w:type="spellEnd"/>
+      <w:r>
+        <w:rPr>
+          <w:highlight w:val="yellow"/>
+          <w:lang w:val="en-US"/>
+        </w:rPr>
+        <w:t xml:space="preserve"> het</w:t>
+      </w:r>
+    </w:p>
+    <w:p>
+      <w:pPr>
+        <w:rPr>
+          <w:highlight w:val="yellow"/>
+          <w:lang w:val="en-US"/>
+        </w:rPr>
+      </w:pPr>
+    </w:p>
+    <w:p>
+      <w:pPr>
+        <w:rPr>
+          <w:highlight w:val="yellow"/>
+          <w:lang w:val="en-US"/>
+        </w:rPr>
+      </w:pPr>
+      <w:r>
+        <w:rPr>
+          <w:highlight w:val="yellow"/>
+          <w:lang w:val="en-US"/>
+        </w:rPr>
+        <w:t xml:space="preserve">Throughout this project, I have learned several valuable lessons and skills. </w:t>
+      </w:r>
+    </w:p>
+    <w:p>
+      <w:pPr>
+        <w:rPr>
+          <w:highlight w:val="yellow"/>
+          <w:lang w:val="en-US"/>
+        </w:rPr>
+      </w:pPr>
+    </w:p>
+    <w:p>
+      <w:pPr>
+        <w:rPr>
+          <w:highlight w:val="yellow"/>
+          <w:lang w:val="en-US"/>
+        </w:rPr>
+      </w:pPr>
+      <w:r>
+        <w:rPr>
+          <w:highlight w:val="yellow"/>
+          <w:lang w:val="en-US"/>
+        </w:rPr>
+        <w:t>First, I realized that silence in a group setting does not necessarily mean that everyone understands what is happening, including myself. It taught me the importance of speaking up and asking questions, even if it means risking appearing uninformed, as this can deepen not only my understanding but also that of others.</w:t>
+      </w:r>
+    </w:p>
+    <w:p>
+      <w:pPr>
+        <w:rPr>
+          <w:highlight w:val="yellow"/>
+          <w:lang w:val="en-US"/>
+        </w:rPr>
+      </w:pPr>
+    </w:p>
+    <w:p>
+      <w:pPr>
+        <w:rPr>
+          <w:highlight w:val="yellow"/>
+          <w:lang w:val="en-US"/>
+        </w:rPr>
+      </w:pPr>
+      <w:r>
+        <w:rPr>
+          <w:highlight w:val="yellow"/>
+          <w:lang w:val="en-US"/>
+        </w:rPr>
+        <w:t>Second, I learned that it is crucial to gain proper knowledge before tackling a task. Approaching a task without adequate preparation can lead to wasted time and resources and result in incomplete work.</w:t>
+      </w:r>
+    </w:p>
+    <w:p>
+      <w:pPr>
+        <w:rPr>
+          <w:highlight w:val="yellow"/>
+          <w:lang w:val="en-US"/>
+        </w:rPr>
+      </w:pPr>
+    </w:p>
+    <w:p>
+      <w:pPr>
+        <w:rPr>
+          <w:highlight w:val="yellow"/>
+          <w:lang w:val="en-US"/>
+        </w:rPr>
+      </w:pPr>
+      <w:r>
+        <w:rPr>
+          <w:highlight w:val="yellow"/>
+          <w:lang w:val="en-US"/>
+        </w:rPr>
+        <w:t>Finally, I developed better time management skills and learned how to schedule effectively with partners in a group. Clear communication of my thoughts and ideas was essential in ensuring that everyone was on the same page.</w:t>
+      </w:r>
+    </w:p>
+    <w:p>
+      <w:pPr>
+        <w:rPr>
+          <w:highlight w:val="yellow"/>
+          <w:lang w:val="en-US"/>
+        </w:rPr>
+      </w:pPr>
+    </w:p>
+    <w:p>
+      <w:pPr>
+        <w:rPr>
+          <w:lang w:val="en-US"/>
+        </w:rPr>
+      </w:pPr>
+      <w:r>
+        <w:rPr>
+          <w:highlight w:val="yellow"/>
+          <w:lang w:val="en-US"/>
+        </w:rPr>
+        <w:lastRenderedPageBreak/>
+        <w:t>These lessons have been instrumental in improving my approach to group projects and my overall productivity.</w:t>
+      </w:r>
     </w:p>
     <w:p>
       <w:pPr>
@@ -17390,6 +18125,72 @@
       </w:r>
       <w:bookmarkEnd w:id="55"/>
     </w:p>
+    <w:p>
+      <w:pPr>
+        <w:rPr>
+          <w:highlight w:val="yellow"/>
+        </w:rPr>
+      </w:pPr>
+      <w:r>
+        <w:rPr>
+          <w:highlight w:val="yellow"/>
+        </w:rPr>
+        <w:t xml:space="preserve">Looking back at the tasks given I understand how each task helped in the completion of the </w:t>
+      </w:r>
+      <w:proofErr w:type="gramStart"/>
+      <w:r>
+        <w:rPr>
+          <w:highlight w:val="yellow"/>
+        </w:rPr>
+        <w:t>project as a whole</w:t>
+      </w:r>
+      <w:proofErr w:type="gramEnd"/>
+      <w:r>
+        <w:rPr>
+          <w:highlight w:val="yellow"/>
+        </w:rPr>
+        <w:t>. Task 1 helped provided the crucial background for various activities that were needed later. However, I would have preferred a more advanced course on Cisco packet tracer because I felt like the components that were in the advised one were not sufficient. Task 2 did help us be more organised and prepare us for industry standards to come. GitHub was a good source for sharing our combined efforts and keeping track of all the information we had. Task 3 was difficult to navigate at first, especially understanding the requirements. After some research and consulting with my fellow group members, it did get better. Task 4 was interesting to see working, especially since I did not initially understand how it would be implemented.</w:t>
+      </w:r>
+    </w:p>
+    <w:p>
+      <w:pPr>
+        <w:rPr>
+          <w:highlight w:val="yellow"/>
+        </w:rPr>
+      </w:pPr>
+      <w:r>
+        <w:rPr>
+          <w:highlight w:val="yellow"/>
+        </w:rPr>
+        <w:t xml:space="preserve">Ten group members were daunting at first since I didn’t know most people and it was difficult for everyone to talk during meetings. Once the tasks were divided, I realised that everyone had unique knowledge and that communication improved when everyone had a specific role to fulfil. Skill levels were varying, but I believe it was beneficial to the group. This is because when I received and gave help, I believe I gained a deeper understanding of the project and </w:t>
+      </w:r>
+      <w:proofErr w:type="gramStart"/>
+      <w:r>
+        <w:rPr>
+          <w:highlight w:val="yellow"/>
+        </w:rPr>
+        <w:t>networks as a whole</w:t>
+      </w:r>
+      <w:proofErr w:type="gramEnd"/>
+      <w:r>
+        <w:rPr>
+          <w:highlight w:val="yellow"/>
+        </w:rPr>
+        <w:t>.</w:t>
+      </w:r>
+    </w:p>
+    <w:p>
+      <w:r>
+        <w:rPr>
+          <w:highlight w:val="yellow"/>
+        </w:rPr>
+        <w:t>In conclusion, we worked diligently in our shared goal to do well in this project. Everyone contributed where they could according to their skill level. Despite everyone not necessarily knowing where to begin, we did work it out in the end.</w:t>
+      </w:r>
+      <w:r>
+        <w:t xml:space="preserve"> </w:t>
+      </w:r>
+    </w:p>
+    <w:p/>
     <w:sectPr>
       <w:pgSz w:w="11906" w:h="16838" w:code="9"/>
       <w:pgMar w:top="1440" w:right="1440" w:bottom="1440" w:left="1440" w:header="709" w:footer="709" w:gutter="0"/>

--- a/Group project/Project Info/Project Task 1/Draft Submission/Group04_Project Task 1.docx
+++ b/Group project/Project Info/Project Task 1/Draft Submission/Group04_Project Task 1.docx
@@ -24,6 +24,7 @@
           <w:r>
             <w:rPr>
               <w:noProof/>
+              <w:lang w:val="en-ZA" w:eastAsia="en-ZA"/>
             </w:rPr>
             <mc:AlternateContent>
               <mc:Choice Requires="wpg">
@@ -3599,6 +3600,7 @@
           <w:r>
             <w:rPr>
               <w:noProof/>
+              <w:lang w:val="en-ZA" w:eastAsia="en-ZA"/>
             </w:rPr>
             <mc:AlternateContent>
               <mc:Choice Requires="wps">
@@ -3848,6 +3850,7 @@
           <w:r>
             <w:rPr>
               <w:noProof/>
+              <w:lang w:val="en-ZA" w:eastAsia="en-ZA"/>
             </w:rPr>
             <mc:AlternateContent>
               <mc:Choice Requires="wps">
@@ -4160,7 +4163,7 @@
           <w:r>
             <w:fldChar w:fldCharType="separate"/>
           </w:r>
-          <w:hyperlink w:anchor="_Toc166685522" w:history="1">
+          <w:hyperlink w:anchor="_Toc166718282" w:history="1">
             <w:r>
               <w:rPr>
                 <w:rStyle w:val="Hyperlink"/>
@@ -4189,7 +4192,7 @@
                 <w:noProof/>
                 <w:webHidden/>
               </w:rPr>
-              <w:instrText xml:space="preserve"> PAGEREF _Toc166685522 \h </w:instrText>
+              <w:instrText xml:space="preserve"> PAGEREF _Toc166718282 \h </w:instrText>
             </w:r>
             <w:r>
               <w:rPr>
@@ -4234,7 +4237,7 @@
               <w:lang w:eastAsia="en-ZA"/>
             </w:rPr>
           </w:pPr>
-          <w:hyperlink w:anchor="_Toc166685523" w:history="1">
+          <w:hyperlink w:anchor="_Toc166718283" w:history="1">
             <w:r>
               <w:rPr>
                 <w:rStyle w:val="Hyperlink"/>
@@ -4261,7 +4264,7 @@
                 <w:noProof/>
                 <w:webHidden/>
               </w:rPr>
-              <w:instrText xml:space="preserve"> PAGEREF _Toc166685523 \h </w:instrText>
+              <w:instrText xml:space="preserve"> PAGEREF _Toc166718283 \h </w:instrText>
             </w:r>
             <w:r>
               <w:rPr>
@@ -4306,7 +4309,7 @@
               <w:lang w:eastAsia="en-ZA"/>
             </w:rPr>
           </w:pPr>
-          <w:hyperlink w:anchor="_Toc166685524" w:history="1">
+          <w:hyperlink w:anchor="_Toc166718284" w:history="1">
             <w:r>
               <w:rPr>
                 <w:rStyle w:val="Hyperlink"/>
@@ -4333,7 +4336,7 @@
                 <w:noProof/>
                 <w:webHidden/>
               </w:rPr>
-              <w:instrText xml:space="preserve"> PAGEREF _Toc166685524 \h </w:instrText>
+              <w:instrText xml:space="preserve"> PAGEREF _Toc166718284 \h </w:instrText>
             </w:r>
             <w:r>
               <w:rPr>
@@ -4378,7 +4381,7 @@
               <w:lang w:eastAsia="en-ZA"/>
             </w:rPr>
           </w:pPr>
-          <w:hyperlink w:anchor="_Toc166685525" w:history="1">
+          <w:hyperlink w:anchor="_Toc166718285" w:history="1">
             <w:r>
               <w:rPr>
                 <w:rStyle w:val="Hyperlink"/>
@@ -4405,7 +4408,7 @@
                 <w:noProof/>
                 <w:webHidden/>
               </w:rPr>
-              <w:instrText xml:space="preserve"> PAGEREF _Toc166685525 \h </w:instrText>
+              <w:instrText xml:space="preserve"> PAGEREF _Toc166718285 \h </w:instrText>
             </w:r>
             <w:r>
               <w:rPr>
@@ -4450,7 +4453,7 @@
               <w:lang w:eastAsia="en-ZA"/>
             </w:rPr>
           </w:pPr>
-          <w:hyperlink w:anchor="_Toc166685526" w:history="1">
+          <w:hyperlink w:anchor="_Toc166718286" w:history="1">
             <w:r>
               <w:rPr>
                 <w:rStyle w:val="Hyperlink"/>
@@ -4477,7 +4480,7 @@
                 <w:noProof/>
                 <w:webHidden/>
               </w:rPr>
-              <w:instrText xml:space="preserve"> PAGEREF _Toc166685526 \h </w:instrText>
+              <w:instrText xml:space="preserve"> PAGEREF _Toc166718286 \h </w:instrText>
             </w:r>
             <w:r>
               <w:rPr>
@@ -4522,7 +4525,7 @@
               <w:lang w:eastAsia="en-ZA"/>
             </w:rPr>
           </w:pPr>
-          <w:hyperlink w:anchor="_Toc166685527" w:history="1">
+          <w:hyperlink w:anchor="_Toc166718287" w:history="1">
             <w:r>
               <w:rPr>
                 <w:rStyle w:val="Hyperlink"/>
@@ -4549,7 +4552,7 @@
                 <w:noProof/>
                 <w:webHidden/>
               </w:rPr>
-              <w:instrText xml:space="preserve"> PAGEREF _Toc166685527 \h </w:instrText>
+              <w:instrText xml:space="preserve"> PAGEREF _Toc166718287 \h </w:instrText>
             </w:r>
             <w:r>
               <w:rPr>
@@ -4594,7 +4597,7 @@
               <w:lang w:eastAsia="en-ZA"/>
             </w:rPr>
           </w:pPr>
-          <w:hyperlink w:anchor="_Toc166685528" w:history="1">
+          <w:hyperlink w:anchor="_Toc166718288" w:history="1">
             <w:r>
               <w:rPr>
                 <w:rStyle w:val="Hyperlink"/>
@@ -4621,7 +4624,7 @@
                 <w:noProof/>
                 <w:webHidden/>
               </w:rPr>
-              <w:instrText xml:space="preserve"> PAGEREF _Toc166685528 \h </w:instrText>
+              <w:instrText xml:space="preserve"> PAGEREF _Toc166718288 \h </w:instrText>
             </w:r>
             <w:r>
               <w:rPr>
@@ -4666,7 +4669,7 @@
               <w:lang w:eastAsia="en-ZA"/>
             </w:rPr>
           </w:pPr>
-          <w:hyperlink w:anchor="_Toc166685529" w:history="1">
+          <w:hyperlink w:anchor="_Toc166718289" w:history="1">
             <w:r>
               <w:rPr>
                 <w:rStyle w:val="Hyperlink"/>
@@ -4693,7 +4696,7 @@
                 <w:noProof/>
                 <w:webHidden/>
               </w:rPr>
-              <w:instrText xml:space="preserve"> PAGEREF _Toc166685529 \h </w:instrText>
+              <w:instrText xml:space="preserve"> PAGEREF _Toc166718289 \h </w:instrText>
             </w:r>
             <w:r>
               <w:rPr>
@@ -4738,7 +4741,7 @@
               <w:lang w:eastAsia="en-ZA"/>
             </w:rPr>
           </w:pPr>
-          <w:hyperlink w:anchor="_Toc166685530" w:history="1">
+          <w:hyperlink w:anchor="_Toc166718290" w:history="1">
             <w:r>
               <w:rPr>
                 <w:rStyle w:val="Hyperlink"/>
@@ -4765,7 +4768,7 @@
                 <w:noProof/>
                 <w:webHidden/>
               </w:rPr>
-              <w:instrText xml:space="preserve"> PAGEREF _Toc166685530 \h </w:instrText>
+              <w:instrText xml:space="preserve"> PAGEREF _Toc166718290 \h </w:instrText>
             </w:r>
             <w:r>
               <w:rPr>
@@ -4810,7 +4813,7 @@
               <w:lang w:eastAsia="en-ZA"/>
             </w:rPr>
           </w:pPr>
-          <w:hyperlink w:anchor="_Toc166685531" w:history="1">
+          <w:hyperlink w:anchor="_Toc166718291" w:history="1">
             <w:r>
               <w:rPr>
                 <w:rStyle w:val="Hyperlink"/>
@@ -4837,7 +4840,7 @@
                 <w:noProof/>
                 <w:webHidden/>
               </w:rPr>
-              <w:instrText xml:space="preserve"> PAGEREF _Toc166685531 \h </w:instrText>
+              <w:instrText xml:space="preserve"> PAGEREF _Toc166718291 \h </w:instrText>
             </w:r>
             <w:r>
               <w:rPr>
@@ -4882,7 +4885,7 @@
               <w:lang w:eastAsia="en-ZA"/>
             </w:rPr>
           </w:pPr>
-          <w:hyperlink w:anchor="_Toc166685532" w:history="1">
+          <w:hyperlink w:anchor="_Toc166718292" w:history="1">
             <w:r>
               <w:rPr>
                 <w:rStyle w:val="Hyperlink"/>
@@ -4909,7 +4912,7 @@
                 <w:noProof/>
                 <w:webHidden/>
               </w:rPr>
-              <w:instrText xml:space="preserve"> PAGEREF _Toc166685532 \h </w:instrText>
+              <w:instrText xml:space="preserve"> PAGEREF _Toc166718292 \h </w:instrText>
             </w:r>
             <w:r>
               <w:rPr>
@@ -4954,7 +4957,7 @@
               <w:lang w:eastAsia="en-ZA"/>
             </w:rPr>
           </w:pPr>
-          <w:hyperlink w:anchor="_Toc166685533" w:history="1">
+          <w:hyperlink w:anchor="_Toc166718293" w:history="1">
             <w:r>
               <w:rPr>
                 <w:rStyle w:val="Hyperlink"/>
@@ -4983,7 +4986,7 @@
                 <w:noProof/>
                 <w:webHidden/>
               </w:rPr>
-              <w:instrText xml:space="preserve"> PAGEREF _Toc166685533 \h </w:instrText>
+              <w:instrText xml:space="preserve"> PAGEREF _Toc166718293 \h </w:instrText>
             </w:r>
             <w:r>
               <w:rPr>
@@ -5028,7 +5031,7 @@
               <w:lang w:eastAsia="en-ZA"/>
             </w:rPr>
           </w:pPr>
-          <w:hyperlink w:anchor="_Toc166685534" w:history="1">
+          <w:hyperlink w:anchor="_Toc166718294" w:history="1">
             <w:r>
               <w:rPr>
                 <w:rStyle w:val="Hyperlink"/>
@@ -5055,7 +5058,7 @@
                 <w:noProof/>
                 <w:webHidden/>
               </w:rPr>
-              <w:instrText xml:space="preserve"> PAGEREF _Toc166685534 \h </w:instrText>
+              <w:instrText xml:space="preserve"> PAGEREF _Toc166718294 \h </w:instrText>
             </w:r>
             <w:r>
               <w:rPr>
@@ -5100,7 +5103,7 @@
               <w:lang w:eastAsia="en-ZA"/>
             </w:rPr>
           </w:pPr>
-          <w:hyperlink w:anchor="_Toc166685535" w:history="1">
+          <w:hyperlink w:anchor="_Toc166718295" w:history="1">
             <w:r>
               <w:rPr>
                 <w:rStyle w:val="Hyperlink"/>
@@ -5128,7 +5131,7 @@
                 <w:noProof/>
                 <w:webHidden/>
               </w:rPr>
-              <w:instrText xml:space="preserve"> PAGEREF _Toc166685535 \h </w:instrText>
+              <w:instrText xml:space="preserve"> PAGEREF _Toc166718295 \h </w:instrText>
             </w:r>
             <w:r>
               <w:rPr>
@@ -5173,7 +5176,7 @@
               <w:lang w:eastAsia="en-ZA"/>
             </w:rPr>
           </w:pPr>
-          <w:hyperlink w:anchor="_Toc166685536" w:history="1">
+          <w:hyperlink w:anchor="_Toc166718296" w:history="1">
             <w:r>
               <w:rPr>
                 <w:rStyle w:val="Hyperlink"/>
@@ -5201,7 +5204,7 @@
                 <w:noProof/>
                 <w:webHidden/>
               </w:rPr>
-              <w:instrText xml:space="preserve"> PAGEREF _Toc166685536 \h </w:instrText>
+              <w:instrText xml:space="preserve"> PAGEREF _Toc166718296 \h </w:instrText>
             </w:r>
             <w:r>
               <w:rPr>
@@ -5246,7 +5249,7 @@
               <w:lang w:eastAsia="en-ZA"/>
             </w:rPr>
           </w:pPr>
-          <w:hyperlink w:anchor="_Toc166685537" w:history="1">
+          <w:hyperlink w:anchor="_Toc166718297" w:history="1">
             <w:r>
               <w:rPr>
                 <w:rStyle w:val="Hyperlink"/>
@@ -5274,7 +5277,7 @@
                 <w:noProof/>
                 <w:webHidden/>
               </w:rPr>
-              <w:instrText xml:space="preserve"> PAGEREF _Toc166685537 \h </w:instrText>
+              <w:instrText xml:space="preserve"> PAGEREF _Toc166718297 \h </w:instrText>
             </w:r>
             <w:r>
               <w:rPr>
@@ -5319,7 +5322,7 @@
               <w:lang w:eastAsia="en-ZA"/>
             </w:rPr>
           </w:pPr>
-          <w:hyperlink w:anchor="_Toc166685538" w:history="1">
+          <w:hyperlink w:anchor="_Toc166718298" w:history="1">
             <w:r>
               <w:rPr>
                 <w:rStyle w:val="Hyperlink"/>
@@ -5347,7 +5350,7 @@
                 <w:noProof/>
                 <w:webHidden/>
               </w:rPr>
-              <w:instrText xml:space="preserve"> PAGEREF _Toc166685538 \h </w:instrText>
+              <w:instrText xml:space="preserve"> PAGEREF _Toc166718298 \h </w:instrText>
             </w:r>
             <w:r>
               <w:rPr>
@@ -5392,7 +5395,7 @@
               <w:lang w:eastAsia="en-ZA"/>
             </w:rPr>
           </w:pPr>
-          <w:hyperlink w:anchor="_Toc166685539" w:history="1">
+          <w:hyperlink w:anchor="_Toc166718299" w:history="1">
             <w:r>
               <w:rPr>
                 <w:rStyle w:val="Hyperlink"/>
@@ -5420,7 +5423,7 @@
                 <w:noProof/>
                 <w:webHidden/>
               </w:rPr>
-              <w:instrText xml:space="preserve"> PAGEREF _Toc166685539 \h </w:instrText>
+              <w:instrText xml:space="preserve"> PAGEREF _Toc166718299 \h </w:instrText>
             </w:r>
             <w:r>
               <w:rPr>
@@ -5465,7 +5468,7 @@
               <w:lang w:eastAsia="en-ZA"/>
             </w:rPr>
           </w:pPr>
-          <w:hyperlink w:anchor="_Toc166685540" w:history="1">
+          <w:hyperlink w:anchor="_Toc166718300" w:history="1">
             <w:r>
               <w:rPr>
                 <w:rStyle w:val="Hyperlink"/>
@@ -5494,7 +5497,7 @@
                 <w:noProof/>
                 <w:webHidden/>
               </w:rPr>
-              <w:instrText xml:space="preserve"> PAGEREF _Toc166685540 \h </w:instrText>
+              <w:instrText xml:space="preserve"> PAGEREF _Toc166718300 \h </w:instrText>
             </w:r>
             <w:r>
               <w:rPr>
@@ -5539,7 +5542,7 @@
               <w:lang w:eastAsia="en-ZA"/>
             </w:rPr>
           </w:pPr>
-          <w:hyperlink w:anchor="_Toc166685541" w:history="1">
+          <w:hyperlink w:anchor="_Toc166718301" w:history="1">
             <w:r>
               <w:rPr>
                 <w:rStyle w:val="Hyperlink"/>
@@ -5566,7 +5569,7 @@
                 <w:noProof/>
                 <w:webHidden/>
               </w:rPr>
-              <w:instrText xml:space="preserve"> PAGEREF _Toc166685541 \h </w:instrText>
+              <w:instrText xml:space="preserve"> PAGEREF _Toc166718301 \h </w:instrText>
             </w:r>
             <w:r>
               <w:rPr>
@@ -5611,7 +5614,7 @@
               <w:lang w:eastAsia="en-ZA"/>
             </w:rPr>
           </w:pPr>
-          <w:hyperlink w:anchor="_Toc166685542" w:history="1">
+          <w:hyperlink w:anchor="_Toc166718302" w:history="1">
             <w:r>
               <w:rPr>
                 <w:rStyle w:val="Hyperlink"/>
@@ -5638,7 +5641,7 @@
                 <w:noProof/>
                 <w:webHidden/>
               </w:rPr>
-              <w:instrText xml:space="preserve"> PAGEREF _Toc166685542 \h </w:instrText>
+              <w:instrText xml:space="preserve"> PAGEREF _Toc166718302 \h </w:instrText>
             </w:r>
             <w:r>
               <w:rPr>
@@ -5683,7 +5686,7 @@
               <w:lang w:eastAsia="en-ZA"/>
             </w:rPr>
           </w:pPr>
-          <w:hyperlink w:anchor="_Toc166685543" w:history="1">
+          <w:hyperlink w:anchor="_Toc166718303" w:history="1">
             <w:r>
               <w:rPr>
                 <w:rStyle w:val="Hyperlink"/>
@@ -5710,7 +5713,7 @@
                 <w:noProof/>
                 <w:webHidden/>
               </w:rPr>
-              <w:instrText xml:space="preserve"> PAGEREF _Toc166685543 \h </w:instrText>
+              <w:instrText xml:space="preserve"> PAGEREF _Toc166718303 \h </w:instrText>
             </w:r>
             <w:r>
               <w:rPr>
@@ -5755,7 +5758,7 @@
               <w:lang w:eastAsia="en-ZA"/>
             </w:rPr>
           </w:pPr>
-          <w:hyperlink w:anchor="_Toc166685544" w:history="1">
+          <w:hyperlink w:anchor="_Toc166718304" w:history="1">
             <w:r>
               <w:rPr>
                 <w:rStyle w:val="Hyperlink"/>
@@ -5782,7 +5785,7 @@
                 <w:noProof/>
                 <w:webHidden/>
               </w:rPr>
-              <w:instrText xml:space="preserve"> PAGEREF _Toc166685544 \h </w:instrText>
+              <w:instrText xml:space="preserve"> PAGEREF _Toc166718304 \h </w:instrText>
             </w:r>
             <w:r>
               <w:rPr>
@@ -5827,7 +5830,7 @@
               <w:lang w:eastAsia="en-ZA"/>
             </w:rPr>
           </w:pPr>
-          <w:hyperlink w:anchor="_Toc166685545" w:history="1">
+          <w:hyperlink w:anchor="_Toc166718305" w:history="1">
             <w:r>
               <w:rPr>
                 <w:rStyle w:val="Hyperlink"/>
@@ -5854,7 +5857,7 @@
                 <w:noProof/>
                 <w:webHidden/>
               </w:rPr>
-              <w:instrText xml:space="preserve"> PAGEREF _Toc166685545 \h </w:instrText>
+              <w:instrText xml:space="preserve"> PAGEREF _Toc166718305 \h </w:instrText>
             </w:r>
             <w:r>
               <w:rPr>
@@ -5899,7 +5902,7 @@
               <w:lang w:eastAsia="en-ZA"/>
             </w:rPr>
           </w:pPr>
-          <w:hyperlink w:anchor="_Toc166685546" w:history="1">
+          <w:hyperlink w:anchor="_Toc166718306" w:history="1">
             <w:r>
               <w:rPr>
                 <w:rStyle w:val="Hyperlink"/>
@@ -5928,7 +5931,7 @@
                 <w:noProof/>
                 <w:webHidden/>
               </w:rPr>
-              <w:instrText xml:space="preserve"> PAGEREF _Toc166685546 \h </w:instrText>
+              <w:instrText xml:space="preserve"> PAGEREF _Toc166718306 \h </w:instrText>
             </w:r>
             <w:r>
               <w:rPr>
@@ -5973,7 +5976,7 @@
               <w:lang w:eastAsia="en-ZA"/>
             </w:rPr>
           </w:pPr>
-          <w:hyperlink w:anchor="_Toc166685547" w:history="1">
+          <w:hyperlink w:anchor="_Toc166718307" w:history="1">
             <w:r>
               <w:rPr>
                 <w:rStyle w:val="Hyperlink"/>
@@ -6000,7 +6003,7 @@
                 <w:noProof/>
                 <w:webHidden/>
               </w:rPr>
-              <w:instrText xml:space="preserve"> PAGEREF _Toc166685547 \h </w:instrText>
+              <w:instrText xml:space="preserve"> PAGEREF _Toc166718307 \h </w:instrText>
             </w:r>
             <w:r>
               <w:rPr>
@@ -6045,7 +6048,7 @@
               <w:lang w:eastAsia="en-ZA"/>
             </w:rPr>
           </w:pPr>
-          <w:hyperlink w:anchor="_Toc166685548" w:history="1">
+          <w:hyperlink w:anchor="_Toc166718308" w:history="1">
             <w:r>
               <w:rPr>
                 <w:rStyle w:val="Hyperlink"/>
@@ -6080,7 +6083,7 @@
                 <w:noProof/>
                 <w:webHidden/>
               </w:rPr>
-              <w:instrText xml:space="preserve"> PAGEREF _Toc166685548 \h </w:instrText>
+              <w:instrText xml:space="preserve"> PAGEREF _Toc166718308 \h </w:instrText>
             </w:r>
             <w:r>
               <w:rPr>
@@ -6125,7 +6128,7 @@
               <w:lang w:eastAsia="en-ZA"/>
             </w:rPr>
           </w:pPr>
-          <w:hyperlink w:anchor="_Toc166685549" w:history="1">
+          <w:hyperlink w:anchor="_Toc166718309" w:history="1">
             <w:r>
               <w:rPr>
                 <w:rStyle w:val="Hyperlink"/>
@@ -6160,7 +6163,7 @@
                 <w:noProof/>
                 <w:webHidden/>
               </w:rPr>
-              <w:instrText xml:space="preserve"> PAGEREF _Toc166685549 \h </w:instrText>
+              <w:instrText xml:space="preserve"> PAGEREF _Toc166718309 \h </w:instrText>
             </w:r>
             <w:r>
               <w:rPr>
@@ -6205,7 +6208,7 @@
               <w:lang w:eastAsia="en-ZA"/>
             </w:rPr>
           </w:pPr>
-          <w:hyperlink w:anchor="_Toc166685550" w:history="1">
+          <w:hyperlink w:anchor="_Toc166718310" w:history="1">
             <w:r>
               <w:rPr>
                 <w:rStyle w:val="Hyperlink"/>
@@ -6232,7 +6235,7 @@
                 <w:noProof/>
                 <w:webHidden/>
               </w:rPr>
-              <w:instrText xml:space="preserve"> PAGEREF _Toc166685550 \h </w:instrText>
+              <w:instrText xml:space="preserve"> PAGEREF _Toc166718310 \h </w:instrText>
             </w:r>
             <w:r>
               <w:rPr>
@@ -6277,7 +6280,7 @@
               <w:lang w:eastAsia="en-ZA"/>
             </w:rPr>
           </w:pPr>
-          <w:hyperlink w:anchor="_Toc166685551" w:history="1">
+          <w:hyperlink w:anchor="_Toc166718311" w:history="1">
             <w:r>
               <w:rPr>
                 <w:rStyle w:val="Hyperlink"/>
@@ -6312,7 +6315,7 @@
                 <w:noProof/>
                 <w:webHidden/>
               </w:rPr>
-              <w:instrText xml:space="preserve"> PAGEREF _Toc166685551 \h </w:instrText>
+              <w:instrText xml:space="preserve"> PAGEREF _Toc166718311 \h </w:instrText>
             </w:r>
             <w:r>
               <w:rPr>
@@ -6332,7 +6335,7 @@
                 <w:noProof/>
                 <w:webHidden/>
               </w:rPr>
-              <w:t>2</w:t>
+              <w:t>4</w:t>
             </w:r>
             <w:r>
               <w:rPr>
@@ -6357,7 +6360,7 @@
               <w:lang w:eastAsia="en-ZA"/>
             </w:rPr>
           </w:pPr>
-          <w:hyperlink w:anchor="_Toc166685552" w:history="1">
+          <w:hyperlink w:anchor="_Toc166718312" w:history="1">
             <w:r>
               <w:rPr>
                 <w:rStyle w:val="Hyperlink"/>
@@ -6384,7 +6387,7 @@
                 <w:noProof/>
                 <w:webHidden/>
               </w:rPr>
-              <w:instrText xml:space="preserve"> PAGEREF _Toc166685552 \h </w:instrText>
+              <w:instrText xml:space="preserve"> PAGEREF _Toc166718312 \h </w:instrText>
             </w:r>
             <w:r>
               <w:rPr>
@@ -6404,7 +6407,7 @@
                 <w:noProof/>
                 <w:webHidden/>
               </w:rPr>
-              <w:t>4</w:t>
+              <w:t>5</w:t>
             </w:r>
             <w:r>
               <w:rPr>
@@ -6429,11 +6432,231 @@
               <w:lang w:eastAsia="en-ZA"/>
             </w:rPr>
           </w:pPr>
-          <w:hyperlink w:anchor="_Toc166685553" w:history="1">
+          <w:hyperlink w:anchor="_Toc166718313" w:history="1">
             <w:r>
               <w:rPr>
                 <w:rStyle w:val="Hyperlink"/>
                 <w:noProof/>
+                <w:highlight w:val="yellow"/>
+              </w:rPr>
+              <w:t>Creating the subnet for the network:</w:t>
+            </w:r>
+            <w:r>
+              <w:rPr>
+                <w:noProof/>
+                <w:webHidden/>
+              </w:rPr>
+              <w:tab/>
+            </w:r>
+            <w:r>
+              <w:rPr>
+                <w:noProof/>
+                <w:webHidden/>
+              </w:rPr>
+              <w:fldChar w:fldCharType="begin"/>
+            </w:r>
+            <w:r>
+              <w:rPr>
+                <w:noProof/>
+                <w:webHidden/>
+              </w:rPr>
+              <w:instrText xml:space="preserve"> PAGEREF _Toc166718313 \h </w:instrText>
+            </w:r>
+            <w:r>
+              <w:rPr>
+                <w:noProof/>
+                <w:webHidden/>
+              </w:rPr>
+            </w:r>
+            <w:r>
+              <w:rPr>
+                <w:noProof/>
+                <w:webHidden/>
+              </w:rPr>
+              <w:fldChar w:fldCharType="separate"/>
+            </w:r>
+            <w:r>
+              <w:rPr>
+                <w:noProof/>
+                <w:webHidden/>
+              </w:rPr>
+              <w:t>6</w:t>
+            </w:r>
+            <w:r>
+              <w:rPr>
+                <w:noProof/>
+                <w:webHidden/>
+              </w:rPr>
+              <w:fldChar w:fldCharType="end"/>
+            </w:r>
+          </w:hyperlink>
+        </w:p>
+        <w:p>
+          <w:pPr>
+            <w:pStyle w:val="TOC3"/>
+            <w:tabs>
+              <w:tab w:val="right" w:leader="dot" w:pos="9016"/>
+            </w:tabs>
+            <w:rPr>
+              <w:rFonts w:eastAsiaTheme="minorEastAsia"/>
+              <w:noProof/>
+              <w:sz w:val="24"/>
+              <w:szCs w:val="24"/>
+              <w:lang w:eastAsia="en-ZA"/>
+            </w:rPr>
+          </w:pPr>
+          <w:hyperlink w:anchor="_Toc166718314" w:history="1">
+            <w:r>
+              <w:rPr>
+                <w:rStyle w:val="Hyperlink"/>
+                <w:noProof/>
+                <w:highlight w:val="yellow"/>
+              </w:rPr>
+              <w:t>Summary of Usable IP Address Ranges</w:t>
+            </w:r>
+            <w:r>
+              <w:rPr>
+                <w:noProof/>
+                <w:webHidden/>
+              </w:rPr>
+              <w:tab/>
+            </w:r>
+            <w:r>
+              <w:rPr>
+                <w:noProof/>
+                <w:webHidden/>
+              </w:rPr>
+              <w:fldChar w:fldCharType="begin"/>
+            </w:r>
+            <w:r>
+              <w:rPr>
+                <w:noProof/>
+                <w:webHidden/>
+              </w:rPr>
+              <w:instrText xml:space="preserve"> PAGEREF _Toc166718314 \h </w:instrText>
+            </w:r>
+            <w:r>
+              <w:rPr>
+                <w:noProof/>
+                <w:webHidden/>
+              </w:rPr>
+            </w:r>
+            <w:r>
+              <w:rPr>
+                <w:noProof/>
+                <w:webHidden/>
+              </w:rPr>
+              <w:fldChar w:fldCharType="separate"/>
+            </w:r>
+            <w:r>
+              <w:rPr>
+                <w:noProof/>
+                <w:webHidden/>
+              </w:rPr>
+              <w:t>7</w:t>
+            </w:r>
+            <w:r>
+              <w:rPr>
+                <w:noProof/>
+                <w:webHidden/>
+              </w:rPr>
+              <w:fldChar w:fldCharType="end"/>
+            </w:r>
+          </w:hyperlink>
+        </w:p>
+        <w:p>
+          <w:pPr>
+            <w:pStyle w:val="TOC3"/>
+            <w:tabs>
+              <w:tab w:val="right" w:leader="dot" w:pos="9016"/>
+            </w:tabs>
+            <w:rPr>
+              <w:rFonts w:eastAsiaTheme="minorEastAsia"/>
+              <w:noProof/>
+              <w:sz w:val="24"/>
+              <w:szCs w:val="24"/>
+              <w:lang w:eastAsia="en-ZA"/>
+            </w:rPr>
+          </w:pPr>
+          <w:hyperlink w:anchor="_Toc166718315" w:history="1">
+            <w:r>
+              <w:rPr>
+                <w:rStyle w:val="Hyperlink"/>
+                <w:noProof/>
+                <w:highlight w:val="yellow"/>
+              </w:rPr>
+              <w:t>Issues encountered :</w:t>
+            </w:r>
+            <w:r>
+              <w:rPr>
+                <w:noProof/>
+                <w:webHidden/>
+              </w:rPr>
+              <w:tab/>
+            </w:r>
+            <w:r>
+              <w:rPr>
+                <w:noProof/>
+                <w:webHidden/>
+              </w:rPr>
+              <w:fldChar w:fldCharType="begin"/>
+            </w:r>
+            <w:r>
+              <w:rPr>
+                <w:noProof/>
+                <w:webHidden/>
+              </w:rPr>
+              <w:instrText xml:space="preserve"> PAGEREF _Toc166718315 \h </w:instrText>
+            </w:r>
+            <w:r>
+              <w:rPr>
+                <w:noProof/>
+                <w:webHidden/>
+              </w:rPr>
+            </w:r>
+            <w:r>
+              <w:rPr>
+                <w:noProof/>
+                <w:webHidden/>
+              </w:rPr>
+              <w:fldChar w:fldCharType="separate"/>
+            </w:r>
+            <w:r>
+              <w:rPr>
+                <w:noProof/>
+                <w:webHidden/>
+              </w:rPr>
+              <w:t>7</w:t>
+            </w:r>
+            <w:r>
+              <w:rPr>
+                <w:noProof/>
+                <w:webHidden/>
+              </w:rPr>
+              <w:fldChar w:fldCharType="end"/>
+            </w:r>
+          </w:hyperlink>
+        </w:p>
+        <w:p>
+          <w:pPr>
+            <w:pStyle w:val="TOC3"/>
+            <w:tabs>
+              <w:tab w:val="right" w:leader="dot" w:pos="9016"/>
+            </w:tabs>
+            <w:rPr>
+              <w:rFonts w:eastAsiaTheme="minorEastAsia"/>
+              <w:noProof/>
+              <w:sz w:val="24"/>
+              <w:szCs w:val="24"/>
+              <w:lang w:eastAsia="en-ZA"/>
+            </w:rPr>
+          </w:pPr>
+          <w:hyperlink w:anchor="_Toc166718316" w:history="1">
+            <w:r>
+              <w:rPr>
+                <w:rStyle w:val="Hyperlink"/>
+                <w:noProof/>
+                <w:highlight w:val="yellow"/>
               </w:rPr>
               <w:t>How the group managed the project without face-to-face meetings.</w:t>
             </w:r>
@@ -6456,7 +6679,7 @@
                 <w:noProof/>
                 <w:webHidden/>
               </w:rPr>
-              <w:instrText xml:space="preserve"> PAGEREF _Toc166685553 \h </w:instrText>
+              <w:instrText xml:space="preserve"> PAGEREF _Toc166718316 \h </w:instrText>
             </w:r>
             <w:r>
               <w:rPr>
@@ -6476,7 +6699,7 @@
                 <w:noProof/>
                 <w:webHidden/>
               </w:rPr>
-              <w:t>5</w:t>
+              <w:t>7</w:t>
             </w:r>
             <w:r>
               <w:rPr>
@@ -6501,7 +6724,7 @@
               <w:lang w:eastAsia="en-ZA"/>
             </w:rPr>
           </w:pPr>
-          <w:hyperlink w:anchor="_Toc166685554" w:history="1">
+          <w:hyperlink w:anchor="_Toc166718317" w:history="1">
             <w:r>
               <w:rPr>
                 <w:rStyle w:val="Hyperlink"/>
@@ -6530,7 +6753,7 @@
                 <w:noProof/>
                 <w:webHidden/>
               </w:rPr>
-              <w:instrText xml:space="preserve"> PAGEREF _Toc166685554 \h </w:instrText>
+              <w:instrText xml:space="preserve"> PAGEREF _Toc166718317 \h </w:instrText>
             </w:r>
             <w:r>
               <w:rPr>
@@ -6550,7 +6773,376 @@
                 <w:noProof/>
                 <w:webHidden/>
               </w:rPr>
-              <w:t>6</w:t>
+              <w:t>9</w:t>
+            </w:r>
+            <w:r>
+              <w:rPr>
+                <w:noProof/>
+                <w:webHidden/>
+              </w:rPr>
+              <w:fldChar w:fldCharType="end"/>
+            </w:r>
+          </w:hyperlink>
+        </w:p>
+        <w:p>
+          <w:pPr>
+            <w:pStyle w:val="TOC2"/>
+            <w:tabs>
+              <w:tab w:val="right" w:leader="dot" w:pos="9016"/>
+            </w:tabs>
+            <w:rPr>
+              <w:rFonts w:eastAsiaTheme="minorEastAsia"/>
+              <w:noProof/>
+              <w:sz w:val="24"/>
+              <w:szCs w:val="24"/>
+              <w:lang w:eastAsia="en-ZA"/>
+            </w:rPr>
+          </w:pPr>
+          <w:hyperlink w:anchor="_Toc166718318" w:history="1">
+            <w:r>
+              <w:rPr>
+                <w:rStyle w:val="Hyperlink"/>
+                <w:noProof/>
+                <w:highlight w:val="yellow"/>
+              </w:rPr>
+              <w:t>Manual For End-Users on how to use the text application:</w:t>
+            </w:r>
+            <w:r>
+              <w:rPr>
+                <w:noProof/>
+                <w:webHidden/>
+              </w:rPr>
+              <w:tab/>
+            </w:r>
+            <w:r>
+              <w:rPr>
+                <w:noProof/>
+                <w:webHidden/>
+              </w:rPr>
+              <w:fldChar w:fldCharType="begin"/>
+            </w:r>
+            <w:r>
+              <w:rPr>
+                <w:noProof/>
+                <w:webHidden/>
+              </w:rPr>
+              <w:instrText xml:space="preserve"> PAGEREF _Toc166718318 \h </w:instrText>
+            </w:r>
+            <w:r>
+              <w:rPr>
+                <w:noProof/>
+                <w:webHidden/>
+              </w:rPr>
+            </w:r>
+            <w:r>
+              <w:rPr>
+                <w:noProof/>
+                <w:webHidden/>
+              </w:rPr>
+              <w:fldChar w:fldCharType="separate"/>
+            </w:r>
+            <w:r>
+              <w:rPr>
+                <w:noProof/>
+                <w:webHidden/>
+              </w:rPr>
+              <w:t>9</w:t>
+            </w:r>
+            <w:r>
+              <w:rPr>
+                <w:noProof/>
+                <w:webHidden/>
+              </w:rPr>
+              <w:fldChar w:fldCharType="end"/>
+            </w:r>
+          </w:hyperlink>
+        </w:p>
+        <w:p>
+          <w:pPr>
+            <w:pStyle w:val="TOC2"/>
+            <w:tabs>
+              <w:tab w:val="right" w:leader="dot" w:pos="9016"/>
+            </w:tabs>
+            <w:rPr>
+              <w:rFonts w:eastAsiaTheme="minorEastAsia"/>
+              <w:noProof/>
+              <w:sz w:val="24"/>
+              <w:szCs w:val="24"/>
+              <w:lang w:eastAsia="en-ZA"/>
+            </w:rPr>
+          </w:pPr>
+          <w:hyperlink w:anchor="_Toc166718319" w:history="1">
+            <w:r>
+              <w:rPr>
+                <w:rStyle w:val="Hyperlink"/>
+                <w:noProof/>
+                <w:highlight w:val="yellow"/>
+                <w:lang w:val="en-US"/>
+              </w:rPr>
+              <w:t>Sign Up</w:t>
+            </w:r>
+            <w:r>
+              <w:rPr>
+                <w:noProof/>
+                <w:webHidden/>
+              </w:rPr>
+              <w:tab/>
+            </w:r>
+            <w:r>
+              <w:rPr>
+                <w:noProof/>
+                <w:webHidden/>
+              </w:rPr>
+              <w:fldChar w:fldCharType="begin"/>
+            </w:r>
+            <w:r>
+              <w:rPr>
+                <w:noProof/>
+                <w:webHidden/>
+              </w:rPr>
+              <w:instrText xml:space="preserve"> PAGEREF _Toc166718319 \h </w:instrText>
+            </w:r>
+            <w:r>
+              <w:rPr>
+                <w:noProof/>
+                <w:webHidden/>
+              </w:rPr>
+            </w:r>
+            <w:r>
+              <w:rPr>
+                <w:noProof/>
+                <w:webHidden/>
+              </w:rPr>
+              <w:fldChar w:fldCharType="separate"/>
+            </w:r>
+            <w:r>
+              <w:rPr>
+                <w:noProof/>
+                <w:webHidden/>
+              </w:rPr>
+              <w:t>9</w:t>
+            </w:r>
+            <w:r>
+              <w:rPr>
+                <w:noProof/>
+                <w:webHidden/>
+              </w:rPr>
+              <w:fldChar w:fldCharType="end"/>
+            </w:r>
+          </w:hyperlink>
+        </w:p>
+        <w:p>
+          <w:pPr>
+            <w:pStyle w:val="TOC2"/>
+            <w:tabs>
+              <w:tab w:val="right" w:leader="dot" w:pos="9016"/>
+            </w:tabs>
+            <w:rPr>
+              <w:rFonts w:eastAsiaTheme="minorEastAsia"/>
+              <w:noProof/>
+              <w:sz w:val="24"/>
+              <w:szCs w:val="24"/>
+              <w:lang w:eastAsia="en-ZA"/>
+            </w:rPr>
+          </w:pPr>
+          <w:hyperlink w:anchor="_Toc166718320" w:history="1">
+            <w:r>
+              <w:rPr>
+                <w:rStyle w:val="Hyperlink"/>
+                <w:noProof/>
+                <w:highlight w:val="yellow"/>
+                <w:lang w:val="en-US"/>
+              </w:rPr>
+              <w:t>Login</w:t>
+            </w:r>
+            <w:r>
+              <w:rPr>
+                <w:noProof/>
+                <w:webHidden/>
+              </w:rPr>
+              <w:tab/>
+            </w:r>
+            <w:r>
+              <w:rPr>
+                <w:noProof/>
+                <w:webHidden/>
+              </w:rPr>
+              <w:fldChar w:fldCharType="begin"/>
+            </w:r>
+            <w:r>
+              <w:rPr>
+                <w:noProof/>
+                <w:webHidden/>
+              </w:rPr>
+              <w:instrText xml:space="preserve"> PAGEREF _Toc166718320 \h </w:instrText>
+            </w:r>
+            <w:r>
+              <w:rPr>
+                <w:noProof/>
+                <w:webHidden/>
+              </w:rPr>
+            </w:r>
+            <w:r>
+              <w:rPr>
+                <w:noProof/>
+                <w:webHidden/>
+              </w:rPr>
+              <w:fldChar w:fldCharType="separate"/>
+            </w:r>
+            <w:r>
+              <w:rPr>
+                <w:noProof/>
+                <w:webHidden/>
+              </w:rPr>
+              <w:t>10</w:t>
+            </w:r>
+            <w:r>
+              <w:rPr>
+                <w:noProof/>
+                <w:webHidden/>
+              </w:rPr>
+              <w:fldChar w:fldCharType="end"/>
+            </w:r>
+          </w:hyperlink>
+        </w:p>
+        <w:p>
+          <w:pPr>
+            <w:pStyle w:val="TOC2"/>
+            <w:tabs>
+              <w:tab w:val="right" w:leader="dot" w:pos="9016"/>
+            </w:tabs>
+            <w:rPr>
+              <w:rFonts w:eastAsiaTheme="minorEastAsia"/>
+              <w:noProof/>
+              <w:sz w:val="24"/>
+              <w:szCs w:val="24"/>
+              <w:lang w:eastAsia="en-ZA"/>
+            </w:rPr>
+          </w:pPr>
+          <w:hyperlink w:anchor="_Toc166718321" w:history="1">
+            <w:r>
+              <w:rPr>
+                <w:rStyle w:val="Hyperlink"/>
+                <w:noProof/>
+                <w:highlight w:val="yellow"/>
+                <w:lang w:val="en-US"/>
+              </w:rPr>
+              <w:t>Layout of messaging screen</w:t>
+            </w:r>
+            <w:r>
+              <w:rPr>
+                <w:noProof/>
+                <w:webHidden/>
+              </w:rPr>
+              <w:tab/>
+            </w:r>
+            <w:r>
+              <w:rPr>
+                <w:noProof/>
+                <w:webHidden/>
+              </w:rPr>
+              <w:fldChar w:fldCharType="begin"/>
+            </w:r>
+            <w:r>
+              <w:rPr>
+                <w:noProof/>
+                <w:webHidden/>
+              </w:rPr>
+              <w:instrText xml:space="preserve"> PAGEREF _Toc166718321 \h </w:instrText>
+            </w:r>
+            <w:r>
+              <w:rPr>
+                <w:noProof/>
+                <w:webHidden/>
+              </w:rPr>
+            </w:r>
+            <w:r>
+              <w:rPr>
+                <w:noProof/>
+                <w:webHidden/>
+              </w:rPr>
+              <w:fldChar w:fldCharType="separate"/>
+            </w:r>
+            <w:r>
+              <w:rPr>
+                <w:noProof/>
+                <w:webHidden/>
+              </w:rPr>
+              <w:t>10</w:t>
+            </w:r>
+            <w:r>
+              <w:rPr>
+                <w:noProof/>
+                <w:webHidden/>
+              </w:rPr>
+              <w:fldChar w:fldCharType="end"/>
+            </w:r>
+          </w:hyperlink>
+        </w:p>
+        <w:p>
+          <w:pPr>
+            <w:pStyle w:val="TOC2"/>
+            <w:tabs>
+              <w:tab w:val="right" w:leader="dot" w:pos="9016"/>
+            </w:tabs>
+            <w:rPr>
+              <w:rFonts w:eastAsiaTheme="minorEastAsia"/>
+              <w:noProof/>
+              <w:sz w:val="24"/>
+              <w:szCs w:val="24"/>
+              <w:lang w:eastAsia="en-ZA"/>
+            </w:rPr>
+          </w:pPr>
+          <w:hyperlink w:anchor="_Toc166718322" w:history="1">
+            <w:r>
+              <w:rPr>
+                <w:rStyle w:val="Hyperlink"/>
+                <w:noProof/>
+                <w:highlight w:val="yellow"/>
+                <w:lang w:val="en-US"/>
+              </w:rPr>
+              <w:t>Group management screen.</w:t>
+            </w:r>
+            <w:r>
+              <w:rPr>
+                <w:noProof/>
+                <w:webHidden/>
+              </w:rPr>
+              <w:tab/>
+            </w:r>
+            <w:r>
+              <w:rPr>
+                <w:noProof/>
+                <w:webHidden/>
+              </w:rPr>
+              <w:fldChar w:fldCharType="begin"/>
+            </w:r>
+            <w:r>
+              <w:rPr>
+                <w:noProof/>
+                <w:webHidden/>
+              </w:rPr>
+              <w:instrText xml:space="preserve"> PAGEREF _Toc166718322 \h </w:instrText>
+            </w:r>
+            <w:r>
+              <w:rPr>
+                <w:noProof/>
+                <w:webHidden/>
+              </w:rPr>
+            </w:r>
+            <w:r>
+              <w:rPr>
+                <w:noProof/>
+                <w:webHidden/>
+              </w:rPr>
+              <w:fldChar w:fldCharType="separate"/>
+            </w:r>
+            <w:r>
+              <w:rPr>
+                <w:noProof/>
+                <w:webHidden/>
+              </w:rPr>
+              <w:t>11</w:t>
             </w:r>
             <w:r>
               <w:rPr>
@@ -6575,7 +7167,7 @@
               <w:lang w:eastAsia="en-ZA"/>
             </w:rPr>
           </w:pPr>
-          <w:hyperlink w:anchor="_Toc166685555" w:history="1">
+          <w:hyperlink w:anchor="_Toc166718323" w:history="1">
             <w:r>
               <w:rPr>
                 <w:rStyle w:val="Hyperlink"/>
@@ -6603,7 +7195,7 @@
                 <w:noProof/>
                 <w:webHidden/>
               </w:rPr>
-              <w:instrText xml:space="preserve"> PAGEREF _Toc166685555 \h </w:instrText>
+              <w:instrText xml:space="preserve"> PAGEREF _Toc166718323 \h </w:instrText>
             </w:r>
             <w:r>
               <w:rPr>
@@ -6623,7 +7215,7 @@
                 <w:noProof/>
                 <w:webHidden/>
               </w:rPr>
-              <w:t>7</w:t>
+              <w:t>12</w:t>
             </w:r>
             <w:r>
               <w:rPr>
@@ -6648,7 +7240,7 @@
               <w:lang w:eastAsia="en-ZA"/>
             </w:rPr>
           </w:pPr>
-          <w:hyperlink w:anchor="_Toc166685556" w:history="1">
+          <w:hyperlink w:anchor="_Toc166718324" w:history="1">
             <w:r>
               <w:rPr>
                 <w:rStyle w:val="Hyperlink"/>
@@ -6676,7 +7268,7 @@
                 <w:noProof/>
                 <w:webHidden/>
               </w:rPr>
-              <w:instrText xml:space="preserve"> PAGEREF _Toc166685556 \h </w:instrText>
+              <w:instrText xml:space="preserve"> PAGEREF _Toc166718324 \h </w:instrText>
             </w:r>
             <w:r>
               <w:rPr>
@@ -6696,7 +7288,7 @@
                 <w:noProof/>
                 <w:webHidden/>
               </w:rPr>
-              <w:t>8</w:t>
+              <w:t>13</w:t>
             </w:r>
             <w:r>
               <w:rPr>
@@ -6721,7 +7313,7 @@
               <w:lang w:eastAsia="en-ZA"/>
             </w:rPr>
           </w:pPr>
-          <w:hyperlink w:anchor="_Toc166685557" w:history="1">
+          <w:hyperlink w:anchor="_Toc166718325" w:history="1">
             <w:r>
               <w:rPr>
                 <w:rStyle w:val="Hyperlink"/>
@@ -6748,7 +7340,7 @@
                 <w:noProof/>
                 <w:webHidden/>
               </w:rPr>
-              <w:instrText xml:space="preserve"> PAGEREF _Toc166685557 \h </w:instrText>
+              <w:instrText xml:space="preserve"> PAGEREF _Toc166718325 \h </w:instrText>
             </w:r>
             <w:r>
               <w:rPr>
@@ -6768,727 +7360,7 @@
                 <w:noProof/>
                 <w:webHidden/>
               </w:rPr>
-              <w:t>9</w:t>
-            </w:r>
-            <w:r>
-              <w:rPr>
-                <w:noProof/>
-                <w:webHidden/>
-              </w:rPr>
-              <w:fldChar w:fldCharType="end"/>
-            </w:r>
-          </w:hyperlink>
-        </w:p>
-        <w:p>
-          <w:pPr>
-            <w:pStyle w:val="TOC2"/>
-            <w:tabs>
-              <w:tab w:val="right" w:leader="dot" w:pos="9016"/>
-            </w:tabs>
-            <w:rPr>
-              <w:rFonts w:eastAsiaTheme="minorEastAsia"/>
-              <w:noProof/>
-              <w:sz w:val="24"/>
-              <w:szCs w:val="24"/>
-              <w:lang w:eastAsia="en-ZA"/>
-            </w:rPr>
-          </w:pPr>
-          <w:hyperlink w:anchor="_Toc166685558" w:history="1">
-            <w:r>
-              <w:rPr>
-                <w:rStyle w:val="Hyperlink"/>
-                <w:noProof/>
-              </w:rPr>
-              <w:t>Bégué, Jean-Luc (40779173)</w:t>
-            </w:r>
-            <w:r>
-              <w:rPr>
-                <w:noProof/>
-                <w:webHidden/>
-              </w:rPr>
-              <w:tab/>
-            </w:r>
-            <w:r>
-              <w:rPr>
-                <w:noProof/>
-                <w:webHidden/>
-              </w:rPr>
-              <w:fldChar w:fldCharType="begin"/>
-            </w:r>
-            <w:r>
-              <w:rPr>
-                <w:noProof/>
-                <w:webHidden/>
-              </w:rPr>
-              <w:instrText xml:space="preserve"> PAGEREF _Toc166685558 \h </w:instrText>
-            </w:r>
-            <w:r>
-              <w:rPr>
-                <w:noProof/>
-                <w:webHidden/>
-              </w:rPr>
-            </w:r>
-            <w:r>
-              <w:rPr>
-                <w:noProof/>
-                <w:webHidden/>
-              </w:rPr>
-              <w:fldChar w:fldCharType="separate"/>
-            </w:r>
-            <w:r>
-              <w:rPr>
-                <w:noProof/>
-                <w:webHidden/>
-              </w:rPr>
-              <w:t>9</w:t>
-            </w:r>
-            <w:r>
-              <w:rPr>
-                <w:noProof/>
-                <w:webHidden/>
-              </w:rPr>
-              <w:fldChar w:fldCharType="end"/>
-            </w:r>
-          </w:hyperlink>
-        </w:p>
-        <w:p>
-          <w:pPr>
-            <w:pStyle w:val="TOC2"/>
-            <w:tabs>
-              <w:tab w:val="right" w:leader="dot" w:pos="9016"/>
-            </w:tabs>
-            <w:rPr>
-              <w:rFonts w:eastAsiaTheme="minorEastAsia"/>
-              <w:noProof/>
-              <w:sz w:val="24"/>
-              <w:szCs w:val="24"/>
-              <w:lang w:eastAsia="en-ZA"/>
-            </w:rPr>
-          </w:pPr>
-          <w:hyperlink w:anchor="_Toc166685559" w:history="1">
-            <w:r>
-              <w:rPr>
-                <w:rStyle w:val="Hyperlink"/>
-                <w:noProof/>
-              </w:rPr>
-              <w:t>Cloete, Jacques (44214987)</w:t>
-            </w:r>
-            <w:r>
-              <w:rPr>
-                <w:noProof/>
-                <w:webHidden/>
-              </w:rPr>
-              <w:tab/>
-            </w:r>
-            <w:r>
-              <w:rPr>
-                <w:noProof/>
-                <w:webHidden/>
-              </w:rPr>
-              <w:fldChar w:fldCharType="begin"/>
-            </w:r>
-            <w:r>
-              <w:rPr>
-                <w:noProof/>
-                <w:webHidden/>
-              </w:rPr>
-              <w:instrText xml:space="preserve"> PAGEREF _Toc166685559 \h </w:instrText>
-            </w:r>
-            <w:r>
-              <w:rPr>
-                <w:noProof/>
-                <w:webHidden/>
-              </w:rPr>
-            </w:r>
-            <w:r>
-              <w:rPr>
-                <w:noProof/>
-                <w:webHidden/>
-              </w:rPr>
-              <w:fldChar w:fldCharType="separate"/>
-            </w:r>
-            <w:r>
-              <w:rPr>
-                <w:noProof/>
-                <w:webHidden/>
-              </w:rPr>
-              <w:t>9</w:t>
-            </w:r>
-            <w:r>
-              <w:rPr>
-                <w:noProof/>
-                <w:webHidden/>
-              </w:rPr>
-              <w:fldChar w:fldCharType="end"/>
-            </w:r>
-          </w:hyperlink>
-        </w:p>
-        <w:p>
-          <w:pPr>
-            <w:pStyle w:val="TOC2"/>
-            <w:tabs>
-              <w:tab w:val="right" w:leader="dot" w:pos="9016"/>
-            </w:tabs>
-            <w:rPr>
-              <w:rFonts w:eastAsiaTheme="minorEastAsia"/>
-              <w:noProof/>
-              <w:sz w:val="24"/>
-              <w:szCs w:val="24"/>
-              <w:lang w:eastAsia="en-ZA"/>
-            </w:rPr>
-          </w:pPr>
-          <w:hyperlink w:anchor="_Toc166685560" w:history="1">
-            <w:r>
-              <w:rPr>
-                <w:rStyle w:val="Hyperlink"/>
-                <w:noProof/>
-              </w:rPr>
-              <w:t>Coetzee, Christian (40513262)</w:t>
-            </w:r>
-            <w:r>
-              <w:rPr>
-                <w:noProof/>
-                <w:webHidden/>
-              </w:rPr>
-              <w:tab/>
-            </w:r>
-            <w:r>
-              <w:rPr>
-                <w:noProof/>
-                <w:webHidden/>
-              </w:rPr>
-              <w:fldChar w:fldCharType="begin"/>
-            </w:r>
-            <w:r>
-              <w:rPr>
-                <w:noProof/>
-                <w:webHidden/>
-              </w:rPr>
-              <w:instrText xml:space="preserve"> PAGEREF _Toc166685560 \h </w:instrText>
-            </w:r>
-            <w:r>
-              <w:rPr>
-                <w:noProof/>
-                <w:webHidden/>
-              </w:rPr>
-            </w:r>
-            <w:r>
-              <w:rPr>
-                <w:noProof/>
-                <w:webHidden/>
-              </w:rPr>
-              <w:fldChar w:fldCharType="separate"/>
-            </w:r>
-            <w:r>
-              <w:rPr>
-                <w:noProof/>
-                <w:webHidden/>
-              </w:rPr>
-              <w:t>9</w:t>
-            </w:r>
-            <w:r>
-              <w:rPr>
-                <w:noProof/>
-                <w:webHidden/>
-              </w:rPr>
-              <w:fldChar w:fldCharType="end"/>
-            </w:r>
-          </w:hyperlink>
-        </w:p>
-        <w:p>
-          <w:pPr>
-            <w:pStyle w:val="TOC2"/>
-            <w:tabs>
-              <w:tab w:val="right" w:leader="dot" w:pos="9016"/>
-            </w:tabs>
-            <w:rPr>
-              <w:rFonts w:eastAsiaTheme="minorEastAsia"/>
-              <w:noProof/>
-              <w:sz w:val="24"/>
-              <w:szCs w:val="24"/>
-              <w:lang w:eastAsia="en-ZA"/>
-            </w:rPr>
-          </w:pPr>
-          <w:hyperlink w:anchor="_Toc166685561" w:history="1">
-            <w:r>
-              <w:rPr>
-                <w:rStyle w:val="Hyperlink"/>
-                <w:noProof/>
-              </w:rPr>
-              <w:t>De Meyer, Maderi (50977676)</w:t>
-            </w:r>
-            <w:r>
-              <w:rPr>
-                <w:noProof/>
-                <w:webHidden/>
-              </w:rPr>
-              <w:tab/>
-            </w:r>
-            <w:r>
-              <w:rPr>
-                <w:noProof/>
-                <w:webHidden/>
-              </w:rPr>
-              <w:fldChar w:fldCharType="begin"/>
-            </w:r>
-            <w:r>
-              <w:rPr>
-                <w:noProof/>
-                <w:webHidden/>
-              </w:rPr>
-              <w:instrText xml:space="preserve"> PAGEREF _Toc166685561 \h </w:instrText>
-            </w:r>
-            <w:r>
-              <w:rPr>
-                <w:noProof/>
-                <w:webHidden/>
-              </w:rPr>
-            </w:r>
-            <w:r>
-              <w:rPr>
-                <w:noProof/>
-                <w:webHidden/>
-              </w:rPr>
-              <w:fldChar w:fldCharType="separate"/>
-            </w:r>
-            <w:r>
-              <w:rPr>
-                <w:noProof/>
-                <w:webHidden/>
-              </w:rPr>
-              <w:t>9</w:t>
-            </w:r>
-            <w:r>
-              <w:rPr>
-                <w:noProof/>
-                <w:webHidden/>
-              </w:rPr>
-              <w:fldChar w:fldCharType="end"/>
-            </w:r>
-          </w:hyperlink>
-        </w:p>
-        <w:p>
-          <w:pPr>
-            <w:pStyle w:val="TOC2"/>
-            <w:tabs>
-              <w:tab w:val="right" w:leader="dot" w:pos="9016"/>
-            </w:tabs>
-            <w:rPr>
-              <w:rFonts w:eastAsiaTheme="minorEastAsia"/>
-              <w:noProof/>
-              <w:sz w:val="24"/>
-              <w:szCs w:val="24"/>
-              <w:lang w:eastAsia="en-ZA"/>
-            </w:rPr>
-          </w:pPr>
-          <w:hyperlink w:anchor="_Toc166685562" w:history="1">
-            <w:r>
-              <w:rPr>
-                <w:rStyle w:val="Hyperlink"/>
-                <w:noProof/>
-              </w:rPr>
-              <w:t>Le Roux, Danika (41049764)</w:t>
-            </w:r>
-            <w:r>
-              <w:rPr>
-                <w:noProof/>
-                <w:webHidden/>
-              </w:rPr>
-              <w:tab/>
-            </w:r>
-            <w:r>
-              <w:rPr>
-                <w:noProof/>
-                <w:webHidden/>
-              </w:rPr>
-              <w:fldChar w:fldCharType="begin"/>
-            </w:r>
-            <w:r>
-              <w:rPr>
-                <w:noProof/>
-                <w:webHidden/>
-              </w:rPr>
-              <w:instrText xml:space="preserve"> PAGEREF _Toc166685562 \h </w:instrText>
-            </w:r>
-            <w:r>
-              <w:rPr>
-                <w:noProof/>
-                <w:webHidden/>
-              </w:rPr>
-            </w:r>
-            <w:r>
-              <w:rPr>
-                <w:noProof/>
-                <w:webHidden/>
-              </w:rPr>
-              <w:fldChar w:fldCharType="separate"/>
-            </w:r>
-            <w:r>
-              <w:rPr>
-                <w:noProof/>
-                <w:webHidden/>
-              </w:rPr>
-              <w:t>9</w:t>
-            </w:r>
-            <w:r>
-              <w:rPr>
-                <w:noProof/>
-                <w:webHidden/>
-              </w:rPr>
-              <w:fldChar w:fldCharType="end"/>
-            </w:r>
-          </w:hyperlink>
-        </w:p>
-        <w:p>
-          <w:pPr>
-            <w:pStyle w:val="TOC2"/>
-            <w:tabs>
-              <w:tab w:val="right" w:leader="dot" w:pos="9016"/>
-            </w:tabs>
-            <w:rPr>
-              <w:rFonts w:eastAsiaTheme="minorEastAsia"/>
-              <w:noProof/>
-              <w:sz w:val="24"/>
-              <w:szCs w:val="24"/>
-              <w:lang w:eastAsia="en-ZA"/>
-            </w:rPr>
-          </w:pPr>
-          <w:hyperlink w:anchor="_Toc166685563" w:history="1">
-            <w:r>
-              <w:rPr>
-                <w:rStyle w:val="Hyperlink"/>
-                <w:noProof/>
-              </w:rPr>
-              <w:t>Mooiman, Henk (41293584)</w:t>
-            </w:r>
-            <w:r>
-              <w:rPr>
-                <w:noProof/>
-                <w:webHidden/>
-              </w:rPr>
-              <w:tab/>
-            </w:r>
-            <w:r>
-              <w:rPr>
-                <w:noProof/>
-                <w:webHidden/>
-              </w:rPr>
-              <w:fldChar w:fldCharType="begin"/>
-            </w:r>
-            <w:r>
-              <w:rPr>
-                <w:noProof/>
-                <w:webHidden/>
-              </w:rPr>
-              <w:instrText xml:space="preserve"> PAGEREF _Toc166685563 \h </w:instrText>
-            </w:r>
-            <w:r>
-              <w:rPr>
-                <w:noProof/>
-                <w:webHidden/>
-              </w:rPr>
-            </w:r>
-            <w:r>
-              <w:rPr>
-                <w:noProof/>
-                <w:webHidden/>
-              </w:rPr>
-              <w:fldChar w:fldCharType="separate"/>
-            </w:r>
-            <w:r>
-              <w:rPr>
-                <w:noProof/>
-                <w:webHidden/>
-              </w:rPr>
-              <w:t>9</w:t>
-            </w:r>
-            <w:r>
-              <w:rPr>
-                <w:noProof/>
-                <w:webHidden/>
-              </w:rPr>
-              <w:fldChar w:fldCharType="end"/>
-            </w:r>
-          </w:hyperlink>
-        </w:p>
-        <w:p>
-          <w:pPr>
-            <w:pStyle w:val="TOC2"/>
-            <w:tabs>
-              <w:tab w:val="right" w:leader="dot" w:pos="9016"/>
-            </w:tabs>
-            <w:rPr>
-              <w:rFonts w:eastAsiaTheme="minorEastAsia"/>
-              <w:noProof/>
-              <w:sz w:val="24"/>
-              <w:szCs w:val="24"/>
-              <w:lang w:eastAsia="en-ZA"/>
-            </w:rPr>
-          </w:pPr>
-          <w:hyperlink w:anchor="_Toc166685564" w:history="1">
-            <w:r>
-              <w:rPr>
-                <w:rStyle w:val="Hyperlink"/>
-                <w:noProof/>
-              </w:rPr>
-              <w:t>Nieman, Waldo (37943278)</w:t>
-            </w:r>
-            <w:r>
-              <w:rPr>
-                <w:noProof/>
-                <w:webHidden/>
-              </w:rPr>
-              <w:tab/>
-            </w:r>
-            <w:r>
-              <w:rPr>
-                <w:noProof/>
-                <w:webHidden/>
-              </w:rPr>
-              <w:fldChar w:fldCharType="begin"/>
-            </w:r>
-            <w:r>
-              <w:rPr>
-                <w:noProof/>
-                <w:webHidden/>
-              </w:rPr>
-              <w:instrText xml:space="preserve"> PAGEREF _Toc166685564 \h </w:instrText>
-            </w:r>
-            <w:r>
-              <w:rPr>
-                <w:noProof/>
-                <w:webHidden/>
-              </w:rPr>
-            </w:r>
-            <w:r>
-              <w:rPr>
-                <w:noProof/>
-                <w:webHidden/>
-              </w:rPr>
-              <w:fldChar w:fldCharType="separate"/>
-            </w:r>
-            <w:r>
-              <w:rPr>
-                <w:noProof/>
-                <w:webHidden/>
-              </w:rPr>
-              <w:t>9</w:t>
-            </w:r>
-            <w:r>
-              <w:rPr>
-                <w:noProof/>
-                <w:webHidden/>
-              </w:rPr>
-              <w:fldChar w:fldCharType="end"/>
-            </w:r>
-          </w:hyperlink>
-        </w:p>
-        <w:p>
-          <w:pPr>
-            <w:pStyle w:val="TOC2"/>
-            <w:tabs>
-              <w:tab w:val="right" w:leader="dot" w:pos="9016"/>
-            </w:tabs>
-            <w:rPr>
-              <w:rFonts w:eastAsiaTheme="minorEastAsia"/>
-              <w:noProof/>
-              <w:sz w:val="24"/>
-              <w:szCs w:val="24"/>
-              <w:lang w:eastAsia="en-ZA"/>
-            </w:rPr>
-          </w:pPr>
-          <w:hyperlink w:anchor="_Toc166685565" w:history="1">
-            <w:r>
-              <w:rPr>
-                <w:rStyle w:val="Hyperlink"/>
-                <w:noProof/>
-              </w:rPr>
-              <w:t>Pretorius, Andre (41093615)</w:t>
-            </w:r>
-            <w:r>
-              <w:rPr>
-                <w:noProof/>
-                <w:webHidden/>
-              </w:rPr>
-              <w:tab/>
-            </w:r>
-            <w:r>
-              <w:rPr>
-                <w:noProof/>
-                <w:webHidden/>
-              </w:rPr>
-              <w:fldChar w:fldCharType="begin"/>
-            </w:r>
-            <w:r>
-              <w:rPr>
-                <w:noProof/>
-                <w:webHidden/>
-              </w:rPr>
-              <w:instrText xml:space="preserve"> PAGEREF _Toc166685565 \h </w:instrText>
-            </w:r>
-            <w:r>
-              <w:rPr>
-                <w:noProof/>
-                <w:webHidden/>
-              </w:rPr>
-            </w:r>
-            <w:r>
-              <w:rPr>
-                <w:noProof/>
-                <w:webHidden/>
-              </w:rPr>
-              <w:fldChar w:fldCharType="separate"/>
-            </w:r>
-            <w:r>
-              <w:rPr>
-                <w:noProof/>
-                <w:webHidden/>
-              </w:rPr>
-              <w:t>9</w:t>
-            </w:r>
-            <w:r>
-              <w:rPr>
-                <w:noProof/>
-                <w:webHidden/>
-              </w:rPr>
-              <w:fldChar w:fldCharType="end"/>
-            </w:r>
-          </w:hyperlink>
-        </w:p>
-        <w:p>
-          <w:pPr>
-            <w:pStyle w:val="TOC2"/>
-            <w:tabs>
-              <w:tab w:val="right" w:leader="dot" w:pos="9016"/>
-            </w:tabs>
-            <w:rPr>
-              <w:rFonts w:eastAsiaTheme="minorEastAsia"/>
-              <w:noProof/>
-              <w:sz w:val="24"/>
-              <w:szCs w:val="24"/>
-              <w:lang w:eastAsia="en-ZA"/>
-            </w:rPr>
-          </w:pPr>
-          <w:hyperlink w:anchor="_Toc166685566" w:history="1">
-            <w:r>
-              <w:rPr>
-                <w:rStyle w:val="Hyperlink"/>
-                <w:noProof/>
-              </w:rPr>
-              <w:t>Truter, Ariël (38566567)</w:t>
-            </w:r>
-            <w:r>
-              <w:rPr>
-                <w:noProof/>
-                <w:webHidden/>
-              </w:rPr>
-              <w:tab/>
-            </w:r>
-            <w:r>
-              <w:rPr>
-                <w:noProof/>
-                <w:webHidden/>
-              </w:rPr>
-              <w:fldChar w:fldCharType="begin"/>
-            </w:r>
-            <w:r>
-              <w:rPr>
-                <w:noProof/>
-                <w:webHidden/>
-              </w:rPr>
-              <w:instrText xml:space="preserve"> PAGEREF _Toc166685566 \h </w:instrText>
-            </w:r>
-            <w:r>
-              <w:rPr>
-                <w:noProof/>
-                <w:webHidden/>
-              </w:rPr>
-            </w:r>
-            <w:r>
-              <w:rPr>
-                <w:noProof/>
-                <w:webHidden/>
-              </w:rPr>
-              <w:fldChar w:fldCharType="separate"/>
-            </w:r>
-            <w:r>
-              <w:rPr>
-                <w:noProof/>
-                <w:webHidden/>
-              </w:rPr>
-              <w:t>9</w:t>
-            </w:r>
-            <w:r>
-              <w:rPr>
-                <w:noProof/>
-                <w:webHidden/>
-              </w:rPr>
-              <w:fldChar w:fldCharType="end"/>
-            </w:r>
-          </w:hyperlink>
-        </w:p>
-        <w:p>
-          <w:pPr>
-            <w:pStyle w:val="TOC2"/>
-            <w:tabs>
-              <w:tab w:val="right" w:leader="dot" w:pos="9016"/>
-            </w:tabs>
-            <w:rPr>
-              <w:rFonts w:eastAsiaTheme="minorEastAsia"/>
-              <w:noProof/>
-              <w:sz w:val="24"/>
-              <w:szCs w:val="24"/>
-              <w:lang w:eastAsia="en-ZA"/>
-            </w:rPr>
-          </w:pPr>
-          <w:hyperlink w:anchor="_Toc166685567" w:history="1">
-            <w:r>
-              <w:rPr>
-                <w:rStyle w:val="Hyperlink"/>
-                <w:noProof/>
-              </w:rPr>
-              <w:t>Van Tonder, Anri (37328409)</w:t>
-            </w:r>
-            <w:r>
-              <w:rPr>
-                <w:noProof/>
-                <w:webHidden/>
-              </w:rPr>
-              <w:tab/>
-            </w:r>
-            <w:r>
-              <w:rPr>
-                <w:noProof/>
-                <w:webHidden/>
-              </w:rPr>
-              <w:fldChar w:fldCharType="begin"/>
-            </w:r>
-            <w:r>
-              <w:rPr>
-                <w:noProof/>
-                <w:webHidden/>
-              </w:rPr>
-              <w:instrText xml:space="preserve"> PAGEREF _Toc166685567 \h </w:instrText>
-            </w:r>
-            <w:r>
-              <w:rPr>
-                <w:noProof/>
-                <w:webHidden/>
-              </w:rPr>
-            </w:r>
-            <w:r>
-              <w:rPr>
-                <w:noProof/>
-                <w:webHidden/>
-              </w:rPr>
-              <w:fldChar w:fldCharType="separate"/>
-            </w:r>
-            <w:r>
-              <w:rPr>
-                <w:noProof/>
-                <w:webHidden/>
-              </w:rPr>
-              <w:t>9</w:t>
+              <w:t>14</w:t>
             </w:r>
             <w:r>
               <w:rPr>
@@ -7525,7 +7397,7 @@
           <w:u w:val="single"/>
         </w:rPr>
       </w:pPr>
-      <w:bookmarkStart w:id="0" w:name="_Toc166685522"/>
+      <w:bookmarkStart w:id="0" w:name="_Toc166718282"/>
       <w:r>
         <w:rPr>
           <w:b/>
@@ -7562,7 +7434,7 @@
         </w:rPr>
       </w:pPr>
       <w:bookmarkStart w:id="1" w:name="_Toc163262205"/>
-      <w:bookmarkStart w:id="2" w:name="_Toc166685523"/>
+      <w:bookmarkStart w:id="2" w:name="_Toc166718283"/>
       <w:proofErr w:type="spellStart"/>
       <w:r>
         <w:rPr>
@@ -7689,7 +7561,7 @@
         </w:rPr>
       </w:pPr>
       <w:bookmarkStart w:id="3" w:name="_Toc163262206"/>
-      <w:bookmarkStart w:id="4" w:name="_Toc166685524"/>
+      <w:bookmarkStart w:id="4" w:name="_Toc166718284"/>
       <w:r>
         <w:rPr>
           <w:u w:val="single"/>
@@ -7826,7 +7698,7 @@
         </w:rPr>
       </w:pPr>
       <w:bookmarkStart w:id="5" w:name="_Toc163262207"/>
-      <w:bookmarkStart w:id="6" w:name="_Toc166685525"/>
+      <w:bookmarkStart w:id="6" w:name="_Toc166718285"/>
       <w:r>
         <w:rPr>
           <w:u w:val="single"/>
@@ -8063,7 +7935,7 @@
         </w:rPr>
       </w:pPr>
       <w:bookmarkStart w:id="7" w:name="_Toc163262208"/>
-      <w:bookmarkStart w:id="8" w:name="_Toc166685526"/>
+      <w:bookmarkStart w:id="8" w:name="_Toc166718286"/>
       <w:r>
         <w:rPr>
           <w:u w:val="single"/>
@@ -8200,7 +8072,7 @@
         </w:rPr>
       </w:pPr>
       <w:bookmarkStart w:id="9" w:name="_Toc163262209"/>
-      <w:bookmarkStart w:id="10" w:name="_Toc166685527"/>
+      <w:bookmarkStart w:id="10" w:name="_Toc166718287"/>
       <w:r>
         <w:rPr>
           <w:u w:val="single"/>
@@ -8467,7 +8339,7 @@
         </w:rPr>
       </w:pPr>
       <w:bookmarkStart w:id="11" w:name="_Toc163262210"/>
-      <w:bookmarkStart w:id="12" w:name="_Toc166685528"/>
+      <w:bookmarkStart w:id="12" w:name="_Toc166718288"/>
       <w:proofErr w:type="spellStart"/>
       <w:r>
         <w:rPr>
@@ -8619,7 +8491,7 @@
         </w:rPr>
       </w:pPr>
       <w:bookmarkStart w:id="13" w:name="_Toc163262211"/>
-      <w:bookmarkStart w:id="14" w:name="_Toc166685529"/>
+      <w:bookmarkStart w:id="14" w:name="_Toc166718289"/>
       <w:r>
         <w:rPr>
           <w:u w:val="single"/>
@@ -8723,7 +8595,7 @@
         </w:rPr>
       </w:pPr>
       <w:bookmarkStart w:id="15" w:name="_Toc163262212"/>
-      <w:bookmarkStart w:id="16" w:name="_Toc166685530"/>
+      <w:bookmarkStart w:id="16" w:name="_Toc166718290"/>
       <w:r>
         <w:rPr>
           <w:u w:val="single"/>
@@ -8821,7 +8693,7 @@
         </w:rPr>
       </w:pPr>
       <w:bookmarkStart w:id="17" w:name="_Toc163262213"/>
-      <w:bookmarkStart w:id="18" w:name="_Toc166685531"/>
+      <w:bookmarkStart w:id="18" w:name="_Toc166718291"/>
       <w:r>
         <w:rPr>
           <w:u w:val="single"/>
@@ -9005,7 +8877,7 @@
         </w:rPr>
       </w:pPr>
       <w:bookmarkStart w:id="19" w:name="_Toc163262214"/>
-      <w:bookmarkStart w:id="20" w:name="_Toc166685532"/>
+      <w:bookmarkStart w:id="20" w:name="_Toc166718292"/>
       <w:r>
         <w:rPr>
           <w:u w:val="single"/>
@@ -9158,7 +9030,7 @@
           <w:u w:val="single"/>
         </w:rPr>
       </w:pPr>
-      <w:bookmarkStart w:id="21" w:name="_Toc166685533"/>
+      <w:bookmarkStart w:id="21" w:name="_Toc166718293"/>
       <w:r>
         <w:rPr>
           <w:b/>
@@ -9177,7 +9049,7 @@
           <w:u w:val="single"/>
         </w:rPr>
       </w:pPr>
-      <w:bookmarkStart w:id="22" w:name="_Toc166685534"/>
+      <w:bookmarkStart w:id="22" w:name="_Toc166718294"/>
       <w:r>
         <w:rPr>
           <w:u w:val="single"/>
@@ -9194,7 +9066,7 @@
           <w:lang w:val="en-US"/>
         </w:rPr>
       </w:pPr>
-      <w:bookmarkStart w:id="23" w:name="_Toc166685535"/>
+      <w:bookmarkStart w:id="23" w:name="_Toc166718295"/>
       <w:r>
         <w:rPr>
           <w:u w:val="single"/>
@@ -9278,7 +9150,7 @@
           <w:lang w:val="en-US"/>
         </w:rPr>
       </w:pPr>
-      <w:bookmarkStart w:id="24" w:name="_Toc166685536"/>
+      <w:bookmarkStart w:id="24" w:name="_Toc166718296"/>
       <w:r>
         <w:rPr>
           <w:u w:val="single"/>
@@ -9332,7 +9204,7 @@
           <w:lang w:val="en-US"/>
         </w:rPr>
       </w:pPr>
-      <w:bookmarkStart w:id="25" w:name="_Toc166685537"/>
+      <w:bookmarkStart w:id="25" w:name="_Toc166718297"/>
       <w:r>
         <w:rPr>
           <w:u w:val="single"/>
@@ -9423,7 +9295,21 @@
         <w:rPr>
           <w:lang w:val="en-US"/>
         </w:rPr>
-        <w:t xml:space="preserve">The members are serious about their work and known for putting effort in their work, thus no slacking should be expected. </w:t>
+        <w:t xml:space="preserve">The members are serious about their work and known for putting effort </w:t>
+      </w:r>
+      <w:proofErr w:type="gramStart"/>
+      <w:r>
+        <w:rPr>
+          <w:lang w:val="en-US"/>
+        </w:rPr>
+        <w:t>in</w:t>
+      </w:r>
+      <w:proofErr w:type="gramEnd"/>
+      <w:r>
+        <w:rPr>
+          <w:lang w:val="en-US"/>
+        </w:rPr>
+        <w:t xml:space="preserve"> their work, thus no slacking should be expected. </w:t>
       </w:r>
     </w:p>
     <w:p>
@@ -9434,7 +9320,7 @@
           <w:lang w:val="en-US"/>
         </w:rPr>
       </w:pPr>
-      <w:bookmarkStart w:id="26" w:name="_Toc166685538"/>
+      <w:bookmarkStart w:id="26" w:name="_Toc166718298"/>
       <w:r>
         <w:rPr>
           <w:u w:val="single"/>
@@ -9603,7 +9489,7 @@
           <w:lang w:val="en-US"/>
         </w:rPr>
       </w:pPr>
-      <w:bookmarkStart w:id="27" w:name="_Toc166685539"/>
+      <w:bookmarkStart w:id="27" w:name="_Toc166718299"/>
       <w:r>
         <w:rPr>
           <w:u w:val="single"/>
@@ -9635,7 +9521,7 @@
           <w:u w:val="single"/>
         </w:rPr>
       </w:pPr>
-      <w:bookmarkStart w:id="28" w:name="_Toc166685540"/>
+      <w:bookmarkStart w:id="28" w:name="_Toc166718300"/>
       <w:r>
         <w:rPr>
           <w:b/>
@@ -9654,7 +9540,7 @@
           <w:u w:val="single"/>
         </w:rPr>
       </w:pPr>
-      <w:bookmarkStart w:id="29" w:name="_Toc166685541"/>
+      <w:bookmarkStart w:id="29" w:name="_Toc166718301"/>
       <w:r>
         <w:rPr>
           <w:u w:val="single"/>
@@ -9670,7 +9556,7 @@
           <w:u w:val="single"/>
         </w:rPr>
       </w:pPr>
-      <w:bookmarkStart w:id="30" w:name="_Toc166685542"/>
+      <w:bookmarkStart w:id="30" w:name="_Toc166718302"/>
       <w:r>
         <w:rPr>
           <w:u w:val="single"/>
@@ -11029,7 +10915,23 @@
                 <w:rFonts w:ascii="Aptos Narrow" w:hAnsi="Aptos Narrow"/>
                 <w:color w:val="000000"/>
               </w:rPr>
-              <w:t>Meeting held on Discord as it was the week where Potchefstroom had some water problems and online classes were allowed to be held. Members were allocated into teams randomly and tasks were also allocated randomly. Everybody also agreed on allocations and draft documentation for project timeline etc.</w:t>
+              <w:t xml:space="preserve">Meeting held on Discord as it was the week where Potchefstroom had some water problems and online classes were allowed to be held. Members were allocated into teams randomly and tasks were also allocated randomly. Everybody also agreed on allocations and draft documentation for </w:t>
+            </w:r>
+            <w:proofErr w:type="gramStart"/>
+            <w:r>
+              <w:rPr>
+                <w:rFonts w:ascii="Aptos Narrow" w:hAnsi="Aptos Narrow"/>
+                <w:color w:val="000000"/>
+              </w:rPr>
+              <w:t>project</w:t>
+            </w:r>
+            <w:proofErr w:type="gramEnd"/>
+            <w:r>
+              <w:rPr>
+                <w:rFonts w:ascii="Aptos Narrow" w:hAnsi="Aptos Narrow"/>
+                <w:color w:val="000000"/>
+              </w:rPr>
+              <w:t xml:space="preserve"> timeline etc.</w:t>
             </w:r>
           </w:p>
           <w:p/>
@@ -11144,15 +11046,31 @@
                 <w:color w:val="000000"/>
               </w:rPr>
               <w:lastRenderedPageBreak/>
-              <w:t>group was divided into Front End, Back End and Front End/ Back End. Front End would design the GUI, Back End would do the necessary coding and the Front End/ Back End team would test the application. Meeting will be held on 15 May 2024.</w:t>
-            </w:r>
-          </w:p>
-          <w:p>
-            <w:pPr>
+              <w:t xml:space="preserve">group was divided into Front End, Back End and Front End/ Back End. Front End would design the GUI, Back End would do the necessary coding and the Front End/ Back End team would test the application. </w:t>
+            </w:r>
+            <w:proofErr w:type="gramStart"/>
+            <w:r>
               <w:rPr>
                 <w:rFonts w:ascii="Aptos Narrow" w:hAnsi="Aptos Narrow"/>
                 <w:color w:val="000000"/>
               </w:rPr>
+              <w:t>Meeting</w:t>
+            </w:r>
+            <w:proofErr w:type="gramEnd"/>
+            <w:r>
+              <w:rPr>
+                <w:rFonts w:ascii="Aptos Narrow" w:hAnsi="Aptos Narrow"/>
+                <w:color w:val="000000"/>
+              </w:rPr>
+              <w:t xml:space="preserve"> will be held on 15 May 2024.</w:t>
+            </w:r>
+          </w:p>
+          <w:p>
+            <w:pPr>
+              <w:rPr>
+                <w:rFonts w:ascii="Aptos Narrow" w:hAnsi="Aptos Narrow"/>
+                <w:color w:val="000000"/>
+              </w:rPr>
             </w:pPr>
           </w:p>
         </w:tc>
@@ -11168,7 +11086,6 @@
           </w:tcPr>
           <w:p>
             <w:r>
-              <w:lastRenderedPageBreak/>
               <w:t>2024/05/15</w:t>
             </w:r>
           </w:p>
@@ -12992,7 +12909,7 @@
           <w:u w:val="single"/>
         </w:rPr>
       </w:pPr>
-      <w:bookmarkStart w:id="31" w:name="_Toc166685543"/>
+      <w:bookmarkStart w:id="31" w:name="_Toc166718303"/>
       <w:r>
         <w:rPr>
           <w:u w:val="single"/>
@@ -13931,7 +13848,15 @@
           </w:tcPr>
           <w:p>
             <w:r>
-              <w:t>Create the network design for Technicians’’ Office. Helping Team 3 with Server Room was optional (if Team 3 needed help). Helping Team 3 with combining packet tracer files was optional (if Team 3 needed help).</w:t>
+              <w:t xml:space="preserve">Create the network design for </w:t>
+            </w:r>
+            <w:proofErr w:type="gramStart"/>
+            <w:r>
+              <w:t>Technicians’’</w:t>
+            </w:r>
+            <w:proofErr w:type="gramEnd"/>
+            <w:r>
+              <w:t xml:space="preserve"> Office. Helping Team 3 with Server Room was optional (if Team 3 needed help). Helping Team 3 with combining packet tracer files was optional (if Team 3 needed help).</w:t>
             </w:r>
           </w:p>
         </w:tc>
@@ -14246,7 +14171,7 @@
           <w:u w:val="single"/>
         </w:rPr>
       </w:pPr>
-      <w:bookmarkStart w:id="32" w:name="_Toc166685544"/>
+      <w:bookmarkStart w:id="32" w:name="_Toc166718304"/>
       <w:r>
         <w:rPr>
           <w:u w:val="single"/>
@@ -14283,6 +14208,7 @@
       <w:r>
         <w:rPr>
           <w:noProof/>
+          <w:lang w:eastAsia="en-ZA"/>
         </w:rPr>
         <w:lastRenderedPageBreak/>
         <w:drawing>
@@ -14332,6 +14258,7 @@
       <w:r>
         <w:rPr>
           <w:noProof/>
+          <w:lang w:eastAsia="en-ZA"/>
         </w:rPr>
         <w:drawing>
           <wp:inline distT="0" distB="0" distL="0" distR="0" wp14:anchorId="42AB50E1" wp14:editId="01BCBBA8">
@@ -14395,6 +14322,7 @@
       <w:r>
         <w:rPr>
           <w:noProof/>
+          <w:lang w:eastAsia="en-ZA"/>
         </w:rPr>
         <w:lastRenderedPageBreak/>
         <w:drawing>
@@ -14444,6 +14372,7 @@
       <w:r>
         <w:rPr>
           <w:noProof/>
+          <w:lang w:eastAsia="en-ZA"/>
         </w:rPr>
         <w:drawing>
           <wp:inline distT="0" distB="0" distL="0" distR="0" wp14:anchorId="418B0369" wp14:editId="51BC0A91">
@@ -14492,6 +14421,7 @@
       <w:r>
         <w:rPr>
           <w:noProof/>
+          <w:lang w:eastAsia="en-ZA"/>
         </w:rPr>
         <w:lastRenderedPageBreak/>
         <w:drawing>
@@ -14551,6 +14481,7 @@
       <w:r>
         <w:rPr>
           <w:noProof/>
+          <w:lang w:eastAsia="en-ZA"/>
         </w:rPr>
         <w:lastRenderedPageBreak/>
         <w:drawing>
@@ -14603,7 +14534,7 @@
           <w:u w:val="single"/>
         </w:rPr>
       </w:pPr>
-      <w:bookmarkStart w:id="33" w:name="_Toc166685545"/>
+      <w:bookmarkStart w:id="33" w:name="_Toc166718305"/>
       <w:r>
         <w:rPr>
           <w:u w:val="single"/>
@@ -14672,7 +14603,7 @@
           <w:u w:val="single"/>
         </w:rPr>
       </w:pPr>
-      <w:bookmarkStart w:id="34" w:name="_Toc166685546"/>
+      <w:bookmarkStart w:id="34" w:name="_Toc166718306"/>
       <w:r>
         <w:rPr>
           <w:b/>
@@ -14691,7 +14622,7 @@
           <w:u w:val="single"/>
         </w:rPr>
       </w:pPr>
-      <w:bookmarkStart w:id="35" w:name="_Toc166685547"/>
+      <w:bookmarkStart w:id="35" w:name="_Toc166718307"/>
       <w:r>
         <w:rPr>
           <w:u w:val="single"/>
@@ -14707,7 +14638,7 @@
           <w:u w:val="single"/>
         </w:rPr>
       </w:pPr>
-      <w:bookmarkStart w:id="36" w:name="_Toc166685548"/>
+      <w:bookmarkStart w:id="36" w:name="_Toc166718308"/>
       <w:r>
         <w:rPr>
           <w:u w:val="single"/>
@@ -14945,7 +14876,7 @@
           <w:u w:val="single"/>
         </w:rPr>
       </w:pPr>
-      <w:bookmarkStart w:id="37" w:name="_Toc166685549"/>
+      <w:bookmarkStart w:id="37" w:name="_Toc166718309"/>
       <w:r>
         <w:rPr>
           <w:u w:val="single"/>
@@ -15105,7 +15036,7 @@
           <w:u w:val="single"/>
         </w:rPr>
       </w:pPr>
-      <w:bookmarkStart w:id="38" w:name="_Toc166685550"/>
+      <w:bookmarkStart w:id="38" w:name="_Toc166718310"/>
       <w:r>
         <w:rPr>
           <w:u w:val="single"/>
@@ -15116,9 +15047,1203 @@
     </w:p>
     <w:p>
       <w:r>
-        <w:t>(IP SUBNET STUFF?)</w:t>
-      </w:r>
-    </w:p>
+        <w:t>(Addendum A contains a detailed budget for each room as well as a description of the rooms.)</w:t>
+      </w:r>
+    </w:p>
+    <w:p>
+      <w:pPr>
+        <w:pStyle w:val="Heading4"/>
+      </w:pPr>
+      <w:r>
+        <w:t>Devices:</w:t>
+      </w:r>
+    </w:p>
+    <w:tbl>
+      <w:tblPr>
+        <w:tblStyle w:val="TableGrid"/>
+        <w:tblW w:w="9493" w:type="dxa"/>
+        <w:tblLook w:val="04A0" w:firstRow="1" w:lastRow="0" w:firstColumn="1" w:lastColumn="0" w:noHBand="0" w:noVBand="1"/>
+      </w:tblPr>
+      <w:tblGrid>
+        <w:gridCol w:w="1814"/>
+        <w:gridCol w:w="1610"/>
+        <w:gridCol w:w="1866"/>
+        <w:gridCol w:w="1750"/>
+        <w:gridCol w:w="2453"/>
+      </w:tblGrid>
+      <w:tr>
+        <w:tc>
+          <w:tcPr>
+            <w:tcW w:w="1814" w:type="dxa"/>
+          </w:tcPr>
+          <w:p>
+            <w:r>
+              <w:t>Device</w:t>
+            </w:r>
+          </w:p>
+        </w:tc>
+        <w:tc>
+          <w:tcPr>
+            <w:tcW w:w="1610" w:type="dxa"/>
+          </w:tcPr>
+          <w:p>
+            <w:r>
+              <w:t>Type</w:t>
+            </w:r>
+          </w:p>
+        </w:tc>
+        <w:tc>
+          <w:tcPr>
+            <w:tcW w:w="1866" w:type="dxa"/>
+          </w:tcPr>
+          <w:p>
+            <w:r>
+              <w:t>Quantity</w:t>
+            </w:r>
+          </w:p>
+        </w:tc>
+        <w:tc>
+          <w:tcPr>
+            <w:tcW w:w="1750" w:type="dxa"/>
+          </w:tcPr>
+          <w:p>
+            <w:r>
+              <w:t>Cost</w:t>
+            </w:r>
+          </w:p>
+        </w:tc>
+        <w:tc>
+          <w:tcPr>
+            <w:tcW w:w="2453" w:type="dxa"/>
+          </w:tcPr>
+          <w:p>
+            <w:r>
+              <w:t>Cost with contingency of 20%</w:t>
+            </w:r>
+          </w:p>
+        </w:tc>
+      </w:tr>
+      <w:tr>
+        <w:tc>
+          <w:tcPr>
+            <w:tcW w:w="1814" w:type="dxa"/>
+          </w:tcPr>
+          <w:p>
+            <w:r>
+              <w:t>TP-LINK TL-SF1024</w:t>
+            </w:r>
+          </w:p>
+        </w:tc>
+        <w:tc>
+          <w:tcPr>
+            <w:tcW w:w="1610" w:type="dxa"/>
+          </w:tcPr>
+          <w:p>
+            <w:r>
+              <w:t>Switch</w:t>
+            </w:r>
+          </w:p>
+        </w:tc>
+        <w:tc>
+          <w:tcPr>
+            <w:tcW w:w="1866" w:type="dxa"/>
+          </w:tcPr>
+          <w:p>
+            <w:r>
+              <w:t>2+</w:t>
+            </w:r>
+            <w:r>
+              <w:t>5 (7)</w:t>
+            </w:r>
+          </w:p>
+        </w:tc>
+        <w:tc>
+          <w:tcPr>
+            <w:tcW w:w="1750" w:type="dxa"/>
+          </w:tcPr>
+          <w:p>
+            <w:r>
+              <w:t xml:space="preserve">  6 993</w:t>
+            </w:r>
+          </w:p>
+        </w:tc>
+        <w:tc>
+          <w:tcPr>
+            <w:tcW w:w="2453" w:type="dxa"/>
+          </w:tcPr>
+          <w:p/>
+        </w:tc>
+      </w:tr>
+      <w:tr>
+        <w:tc>
+          <w:tcPr>
+            <w:tcW w:w="1814" w:type="dxa"/>
+          </w:tcPr>
+          <w:p>
+            <w:r>
+              <w:t>D-Link DAP-1360</w:t>
+            </w:r>
+          </w:p>
+        </w:tc>
+        <w:tc>
+          <w:tcPr>
+            <w:tcW w:w="1610" w:type="dxa"/>
+          </w:tcPr>
+          <w:p>
+            <w:r>
+              <w:t>Indoor Access Point</w:t>
+            </w:r>
+          </w:p>
+        </w:tc>
+        <w:tc>
+          <w:tcPr>
+            <w:tcW w:w="1866" w:type="dxa"/>
+          </w:tcPr>
+          <w:p>
+            <w:r>
+              <w:t>4+2</w:t>
+            </w:r>
+            <w:r>
+              <w:t>+3 (9)</w:t>
+            </w:r>
+          </w:p>
+        </w:tc>
+        <w:tc>
+          <w:tcPr>
+            <w:tcW w:w="1750" w:type="dxa"/>
+          </w:tcPr>
+          <w:p>
+            <w:r>
+              <w:t xml:space="preserve">  6 660</w:t>
+            </w:r>
+          </w:p>
+        </w:tc>
+        <w:tc>
+          <w:tcPr>
+            <w:tcW w:w="2453" w:type="dxa"/>
+          </w:tcPr>
+          <w:p/>
+        </w:tc>
+      </w:tr>
+      <w:tr>
+        <w:tc>
+          <w:tcPr>
+            <w:tcW w:w="1814" w:type="dxa"/>
+          </w:tcPr>
+          <w:p>
+            <w:r>
+              <w:t>TP-LINK TL-SF1008D</w:t>
+            </w:r>
+          </w:p>
+        </w:tc>
+        <w:tc>
+          <w:tcPr>
+            <w:tcW w:w="1610" w:type="dxa"/>
+          </w:tcPr>
+          <w:p>
+            <w:r>
+              <w:t>Switch</w:t>
+            </w:r>
+          </w:p>
+        </w:tc>
+        <w:tc>
+          <w:tcPr>
+            <w:tcW w:w="1866" w:type="dxa"/>
+          </w:tcPr>
+          <w:p>
+            <w:r>
+              <w:t>1</w:t>
+            </w:r>
+            <w:r>
+              <w:t>+1 (2)</w:t>
+            </w:r>
+          </w:p>
+        </w:tc>
+        <w:tc>
+          <w:tcPr>
+            <w:tcW w:w="1750" w:type="dxa"/>
+          </w:tcPr>
+          <w:p>
+            <w:r>
+              <w:t xml:space="preserve">     460</w:t>
+            </w:r>
+          </w:p>
+        </w:tc>
+        <w:tc>
+          <w:tcPr>
+            <w:tcW w:w="2453" w:type="dxa"/>
+          </w:tcPr>
+          <w:p/>
+        </w:tc>
+      </w:tr>
+      <w:tr>
+        <w:tc>
+          <w:tcPr>
+            <w:tcW w:w="1814" w:type="dxa"/>
+          </w:tcPr>
+          <w:p>
+            <w:r>
+              <w:t xml:space="preserve">5-Port Gigabit Ethernet Unmanaged </w:t>
+            </w:r>
+            <w:r>
+              <w:lastRenderedPageBreak/>
+              <w:t>Linksys switch, 1000Mbps</w:t>
+            </w:r>
+          </w:p>
+        </w:tc>
+        <w:tc>
+          <w:tcPr>
+            <w:tcW w:w="1610" w:type="dxa"/>
+          </w:tcPr>
+          <w:p>
+            <w:r>
+              <w:lastRenderedPageBreak/>
+              <w:t>Switch</w:t>
+            </w:r>
+          </w:p>
+        </w:tc>
+        <w:tc>
+          <w:tcPr>
+            <w:tcW w:w="1866" w:type="dxa"/>
+          </w:tcPr>
+          <w:p>
+            <w:r>
+              <w:t>1+1</w:t>
+            </w:r>
+            <w:r>
+              <w:t xml:space="preserve"> (2)</w:t>
+            </w:r>
+          </w:p>
+        </w:tc>
+        <w:tc>
+          <w:tcPr>
+            <w:tcW w:w="1750" w:type="dxa"/>
+          </w:tcPr>
+          <w:p>
+            <w:r>
+              <w:t xml:space="preserve">  1 080</w:t>
+            </w:r>
+          </w:p>
+        </w:tc>
+        <w:tc>
+          <w:tcPr>
+            <w:tcW w:w="2453" w:type="dxa"/>
+          </w:tcPr>
+          <w:p/>
+        </w:tc>
+      </w:tr>
+      <w:tr>
+        <w:tc>
+          <w:tcPr>
+            <w:tcW w:w="1814" w:type="dxa"/>
+          </w:tcPr>
+          <w:p>
+            <w:r>
+              <w:t>TP-Link EAP610 Ultra-Slim Wireless Access Point</w:t>
+            </w:r>
+          </w:p>
+        </w:tc>
+        <w:tc>
+          <w:tcPr>
+            <w:tcW w:w="1610" w:type="dxa"/>
+          </w:tcPr>
+          <w:p>
+            <w:r>
+              <w:t>Wireless Access Point</w:t>
+            </w:r>
+          </w:p>
+        </w:tc>
+        <w:tc>
+          <w:tcPr>
+            <w:tcW w:w="1866" w:type="dxa"/>
+          </w:tcPr>
+          <w:p>
+            <w:r>
+              <w:t>1+2</w:t>
+            </w:r>
+            <w:r>
+              <w:t xml:space="preserve"> (3)</w:t>
+            </w:r>
+          </w:p>
+        </w:tc>
+        <w:tc>
+          <w:tcPr>
+            <w:tcW w:w="1750" w:type="dxa"/>
+          </w:tcPr>
+          <w:p>
+            <w:r>
+              <w:t xml:space="preserve">  4 680</w:t>
+            </w:r>
+          </w:p>
+        </w:tc>
+        <w:tc>
+          <w:tcPr>
+            <w:tcW w:w="2453" w:type="dxa"/>
+          </w:tcPr>
+          <w:p/>
+        </w:tc>
+      </w:tr>
+      <w:tr>
+        <w:tc>
+          <w:tcPr>
+            <w:tcW w:w="1814" w:type="dxa"/>
+          </w:tcPr>
+          <w:p>
+            <w:r>
+              <w:t>Ooma Telo VoIP</w:t>
+            </w:r>
+          </w:p>
+        </w:tc>
+        <w:tc>
+          <w:tcPr>
+            <w:tcW w:w="1610" w:type="dxa"/>
+          </w:tcPr>
+          <w:p>
+            <w:r>
+              <w:t>VoIP</w:t>
+            </w:r>
+          </w:p>
+        </w:tc>
+        <w:tc>
+          <w:tcPr>
+            <w:tcW w:w="1866" w:type="dxa"/>
+          </w:tcPr>
+          <w:p>
+            <w:r>
+              <w:t>2</w:t>
+            </w:r>
+          </w:p>
+        </w:tc>
+        <w:tc>
+          <w:tcPr>
+            <w:tcW w:w="1750" w:type="dxa"/>
+          </w:tcPr>
+          <w:p>
+            <w:r>
+              <w:t xml:space="preserve">  2 600</w:t>
+            </w:r>
+          </w:p>
+        </w:tc>
+        <w:tc>
+          <w:tcPr>
+            <w:tcW w:w="2453" w:type="dxa"/>
+          </w:tcPr>
+          <w:p/>
+        </w:tc>
+      </w:tr>
+      <w:tr>
+        <w:tc>
+          <w:tcPr>
+            <w:tcW w:w="1814" w:type="dxa"/>
+          </w:tcPr>
+          <w:p>
+            <w:r>
+              <w:t>TP-Link T1700G-28TQ</w:t>
+            </w:r>
+          </w:p>
+        </w:tc>
+        <w:tc>
+          <w:tcPr>
+            <w:tcW w:w="1610" w:type="dxa"/>
+          </w:tcPr>
+          <w:p>
+            <w:r>
+              <w:t>Multilayer switch</w:t>
+            </w:r>
+          </w:p>
+        </w:tc>
+        <w:tc>
+          <w:tcPr>
+            <w:tcW w:w="1866" w:type="dxa"/>
+          </w:tcPr>
+          <w:p>
+            <w:r>
+              <w:t>2</w:t>
+            </w:r>
+          </w:p>
+        </w:tc>
+        <w:tc>
+          <w:tcPr>
+            <w:tcW w:w="1750" w:type="dxa"/>
+          </w:tcPr>
+          <w:p>
+            <w:r>
+              <w:t>14 200</w:t>
+            </w:r>
+          </w:p>
+        </w:tc>
+        <w:tc>
+          <w:tcPr>
+            <w:tcW w:w="2453" w:type="dxa"/>
+          </w:tcPr>
+          <w:p/>
+        </w:tc>
+      </w:tr>
+      <w:tr>
+        <w:tc>
+          <w:tcPr>
+            <w:tcW w:w="1814" w:type="dxa"/>
+          </w:tcPr>
+          <w:p>
+            <w:r>
+              <w:t>TP-Link Archer AX6000</w:t>
+            </w:r>
+          </w:p>
+        </w:tc>
+        <w:tc>
+          <w:tcPr>
+            <w:tcW w:w="1610" w:type="dxa"/>
+          </w:tcPr>
+          <w:p>
+            <w:r>
+              <w:t>Router</w:t>
+            </w:r>
+          </w:p>
+        </w:tc>
+        <w:tc>
+          <w:tcPr>
+            <w:tcW w:w="1866" w:type="dxa"/>
+          </w:tcPr>
+          <w:p>
+            <w:r>
+              <w:t>1</w:t>
+            </w:r>
+          </w:p>
+        </w:tc>
+        <w:tc>
+          <w:tcPr>
+            <w:tcW w:w="1750" w:type="dxa"/>
+          </w:tcPr>
+          <w:p>
+            <w:r>
+              <w:t xml:space="preserve">  </w:t>
+            </w:r>
+            <w:r>
+              <w:t>5 500</w:t>
+            </w:r>
+          </w:p>
+        </w:tc>
+        <w:tc>
+          <w:tcPr>
+            <w:tcW w:w="2453" w:type="dxa"/>
+          </w:tcPr>
+          <w:p/>
+        </w:tc>
+      </w:tr>
+      <w:tr>
+        <w:tc>
+          <w:tcPr>
+            <w:tcW w:w="1814" w:type="dxa"/>
+          </w:tcPr>
+          <w:p>
+            <w:r>
+              <w:t>1 TP-Link Omada</w:t>
+            </w:r>
+          </w:p>
+        </w:tc>
+        <w:tc>
+          <w:tcPr>
+            <w:tcW w:w="1610" w:type="dxa"/>
+          </w:tcPr>
+          <w:p>
+            <w:r>
+              <w:t>Wireless LAN Controller</w:t>
+            </w:r>
+          </w:p>
+        </w:tc>
+        <w:tc>
+          <w:tcPr>
+            <w:tcW w:w="1866" w:type="dxa"/>
+          </w:tcPr>
+          <w:p>
+            <w:r>
+              <w:t>1</w:t>
+            </w:r>
+          </w:p>
+        </w:tc>
+        <w:tc>
+          <w:tcPr>
+            <w:tcW w:w="1750" w:type="dxa"/>
+          </w:tcPr>
+          <w:p>
+            <w:r>
+              <w:t xml:space="preserve">  </w:t>
+            </w:r>
+            <w:r>
+              <w:t>2 000</w:t>
+            </w:r>
+          </w:p>
+        </w:tc>
+        <w:tc>
+          <w:tcPr>
+            <w:tcW w:w="2453" w:type="dxa"/>
+          </w:tcPr>
+          <w:p/>
+        </w:tc>
+      </w:tr>
+      <w:tr>
+        <w:tc>
+          <w:tcPr>
+            <w:tcW w:w="1814" w:type="dxa"/>
+          </w:tcPr>
+          <w:p/>
+        </w:tc>
+        <w:tc>
+          <w:tcPr>
+            <w:tcW w:w="1610" w:type="dxa"/>
+          </w:tcPr>
+          <w:p/>
+        </w:tc>
+        <w:tc>
+          <w:tcPr>
+            <w:tcW w:w="1866" w:type="dxa"/>
+          </w:tcPr>
+          <w:p/>
+        </w:tc>
+        <w:tc>
+          <w:tcPr>
+            <w:tcW w:w="1750" w:type="dxa"/>
+          </w:tcPr>
+          <w:p/>
+        </w:tc>
+        <w:tc>
+          <w:tcPr>
+            <w:tcW w:w="2453" w:type="dxa"/>
+          </w:tcPr>
+          <w:p/>
+        </w:tc>
+      </w:tr>
+      <w:tr>
+        <w:tc>
+          <w:tcPr>
+            <w:tcW w:w="1814" w:type="dxa"/>
+          </w:tcPr>
+          <w:p/>
+        </w:tc>
+        <w:tc>
+          <w:tcPr>
+            <w:tcW w:w="1610" w:type="dxa"/>
+          </w:tcPr>
+          <w:p/>
+        </w:tc>
+        <w:tc>
+          <w:tcPr>
+            <w:tcW w:w="1866" w:type="dxa"/>
+          </w:tcPr>
+          <w:p/>
+        </w:tc>
+        <w:tc>
+          <w:tcPr>
+            <w:tcW w:w="1750" w:type="dxa"/>
+          </w:tcPr>
+          <w:p/>
+        </w:tc>
+        <w:tc>
+          <w:tcPr>
+            <w:tcW w:w="2453" w:type="dxa"/>
+          </w:tcPr>
+          <w:p/>
+        </w:tc>
+      </w:tr>
+      <w:tr>
+        <w:tc>
+          <w:tcPr>
+            <w:tcW w:w="1814" w:type="dxa"/>
+          </w:tcPr>
+          <w:p>
+            <w:r>
+              <w:t>TOTAL</w:t>
+            </w:r>
+          </w:p>
+        </w:tc>
+        <w:tc>
+          <w:tcPr>
+            <w:tcW w:w="1610" w:type="dxa"/>
+          </w:tcPr>
+          <w:p/>
+        </w:tc>
+        <w:tc>
+          <w:tcPr>
+            <w:tcW w:w="1866" w:type="dxa"/>
+          </w:tcPr>
+          <w:p/>
+        </w:tc>
+        <w:tc>
+          <w:tcPr>
+            <w:tcW w:w="1750" w:type="dxa"/>
+          </w:tcPr>
+          <w:p>
+            <w:pPr>
+              <w:rPr>
+                <w:b/>
+                <w:bCs/>
+              </w:rPr>
+            </w:pPr>
+            <w:r>
+              <w:rPr>
+                <w:b/>
+                <w:bCs/>
+              </w:rPr>
+              <w:t>44 173</w:t>
+            </w:r>
+          </w:p>
+        </w:tc>
+        <w:tc>
+          <w:tcPr>
+            <w:tcW w:w="2453" w:type="dxa"/>
+          </w:tcPr>
+          <w:p/>
+        </w:tc>
+      </w:tr>
+    </w:tbl>
+    <w:p>
+      <w:r>
+        <w:t>*When including VoIP devices</w:t>
+      </w:r>
+    </w:p>
+    <w:p>
+      <w:r>
+        <w:t xml:space="preserve">Note: </w:t>
+      </w:r>
+      <w:r>
+        <w:t>Switches within the machine room are included in the costs considered for each applicable room.</w:t>
+      </w:r>
+    </w:p>
+    <w:p/>
+    <w:p>
+      <w:pPr>
+        <w:pStyle w:val="Heading4"/>
+      </w:pPr>
+      <w:r>
+        <w:t xml:space="preserve">Labour </w:t>
+      </w:r>
+      <w:proofErr w:type="gramStart"/>
+      <w:r>
+        <w:t>Costs(</w:t>
+      </w:r>
+      <w:proofErr w:type="gramEnd"/>
+      <w:r>
+        <w:t>Installation and setup):</w:t>
+      </w:r>
+    </w:p>
+    <w:tbl>
+      <w:tblPr>
+        <w:tblStyle w:val="TableGrid"/>
+        <w:tblW w:w="9493" w:type="dxa"/>
+        <w:tblLook w:val="04A0" w:firstRow="1" w:lastRow="0" w:firstColumn="1" w:lastColumn="0" w:noHBand="0" w:noVBand="1"/>
+      </w:tblPr>
+      <w:tblGrid>
+        <w:gridCol w:w="1814"/>
+        <w:gridCol w:w="1610"/>
+        <w:gridCol w:w="1866"/>
+        <w:gridCol w:w="1750"/>
+        <w:gridCol w:w="2453"/>
+      </w:tblGrid>
+      <w:tr>
+        <w:tc>
+          <w:tcPr>
+            <w:tcW w:w="1814" w:type="dxa"/>
+          </w:tcPr>
+          <w:p>
+            <w:r>
+              <w:t>Room</w:t>
+            </w:r>
+          </w:p>
+        </w:tc>
+        <w:tc>
+          <w:tcPr>
+            <w:tcW w:w="1610" w:type="dxa"/>
+          </w:tcPr>
+          <w:p>
+            <w:r>
+              <w:t>Service</w:t>
+            </w:r>
+            <w:r>
+              <w:t xml:space="preserve"> (of all devices)</w:t>
+            </w:r>
+          </w:p>
+        </w:tc>
+        <w:tc>
+          <w:tcPr>
+            <w:tcW w:w="1866" w:type="dxa"/>
+          </w:tcPr>
+          <w:p>
+            <w:r>
+              <w:t>Quantity</w:t>
+            </w:r>
+          </w:p>
+        </w:tc>
+        <w:tc>
+          <w:tcPr>
+            <w:tcW w:w="1750" w:type="dxa"/>
+          </w:tcPr>
+          <w:p>
+            <w:r>
+              <w:t>Cost (each)</w:t>
+            </w:r>
+          </w:p>
+        </w:tc>
+        <w:tc>
+          <w:tcPr>
+            <w:tcW w:w="2453" w:type="dxa"/>
+          </w:tcPr>
+          <w:p>
+            <w:r>
+              <w:t>Total c</w:t>
+            </w:r>
+            <w:r>
+              <w:t>ost with contingency of 20%</w:t>
+            </w:r>
+          </w:p>
+        </w:tc>
+      </w:tr>
+      <w:tr>
+        <w:tc>
+          <w:tcPr>
+            <w:tcW w:w="1814" w:type="dxa"/>
+          </w:tcPr>
+          <w:p>
+            <w:r>
+              <w:t>“13 Offices” (1 storage and 12 offices)</w:t>
+            </w:r>
+          </w:p>
+        </w:tc>
+        <w:tc>
+          <w:tcPr>
+            <w:tcW w:w="1610" w:type="dxa"/>
+          </w:tcPr>
+          <w:p>
+            <w:r>
+              <w:t>Installation and setup</w:t>
+            </w:r>
+          </w:p>
+        </w:tc>
+        <w:tc>
+          <w:tcPr>
+            <w:tcW w:w="1866" w:type="dxa"/>
+          </w:tcPr>
+          <w:p>
+            <w:r>
+              <w:t>1</w:t>
+            </w:r>
+          </w:p>
+        </w:tc>
+        <w:tc>
+          <w:tcPr>
+            <w:tcW w:w="1750" w:type="dxa"/>
+          </w:tcPr>
+          <w:p>
+            <w:r>
+              <w:t xml:space="preserve">8 </w:t>
+            </w:r>
+            <w:r>
+              <w:t>750</w:t>
+            </w:r>
+          </w:p>
+        </w:tc>
+        <w:tc>
+          <w:tcPr>
+            <w:tcW w:w="2453" w:type="dxa"/>
+          </w:tcPr>
+          <w:p>
+            <w:r>
+              <w:t>10 500</w:t>
+            </w:r>
+          </w:p>
+        </w:tc>
+      </w:tr>
+      <w:tr>
+        <w:tc>
+          <w:tcPr>
+            <w:tcW w:w="1814" w:type="dxa"/>
+          </w:tcPr>
+          <w:p>
+            <w:r>
+              <w:t>Technician’s Office</w:t>
+            </w:r>
+          </w:p>
+        </w:tc>
+        <w:tc>
+          <w:tcPr>
+            <w:tcW w:w="1610" w:type="dxa"/>
+          </w:tcPr>
+          <w:p>
+            <w:r>
+              <w:t>-</w:t>
+            </w:r>
+          </w:p>
+        </w:tc>
+        <w:tc>
+          <w:tcPr>
+            <w:tcW w:w="1866" w:type="dxa"/>
+          </w:tcPr>
+          <w:p>
+            <w:r>
+              <w:t>1</w:t>
+            </w:r>
+          </w:p>
+        </w:tc>
+        <w:tc>
+          <w:tcPr>
+            <w:tcW w:w="1750" w:type="dxa"/>
+          </w:tcPr>
+          <w:p/>
+        </w:tc>
+        <w:tc>
+          <w:tcPr>
+            <w:tcW w:w="2453" w:type="dxa"/>
+          </w:tcPr>
+          <w:p>
+            <w:r>
+              <w:t xml:space="preserve">  </w:t>
+            </w:r>
+          </w:p>
+        </w:tc>
+      </w:tr>
+      <w:tr>
+        <w:tc>
+          <w:tcPr>
+            <w:tcW w:w="1814" w:type="dxa"/>
+          </w:tcPr>
+          <w:p>
+            <w:r>
+              <w:t>Reception/ Waiting Area</w:t>
+            </w:r>
+          </w:p>
+        </w:tc>
+        <w:tc>
+          <w:tcPr>
+            <w:tcW w:w="1610" w:type="dxa"/>
+          </w:tcPr>
+          <w:p>
+            <w:r>
+              <w:t>-</w:t>
+            </w:r>
+          </w:p>
+        </w:tc>
+        <w:tc>
+          <w:tcPr>
+            <w:tcW w:w="1866" w:type="dxa"/>
+          </w:tcPr>
+          <w:p>
+            <w:r>
+              <w:t>1</w:t>
+            </w:r>
+          </w:p>
+        </w:tc>
+        <w:tc>
+          <w:tcPr>
+            <w:tcW w:w="1750" w:type="dxa"/>
+          </w:tcPr>
+          <w:p>
+            <w:r>
+              <w:t>4 167</w:t>
+            </w:r>
+          </w:p>
+        </w:tc>
+        <w:tc>
+          <w:tcPr>
+            <w:tcW w:w="2453" w:type="dxa"/>
+          </w:tcPr>
+          <w:p>
+            <w:r>
+              <w:t xml:space="preserve">  5 000</w:t>
+            </w:r>
+          </w:p>
+        </w:tc>
+      </w:tr>
+      <w:tr>
+        <w:tc>
+          <w:tcPr>
+            <w:tcW w:w="1814" w:type="dxa"/>
+          </w:tcPr>
+          <w:p>
+            <w:r>
+              <w:t>Kitchen</w:t>
+            </w:r>
+          </w:p>
+        </w:tc>
+        <w:tc>
+          <w:tcPr>
+            <w:tcW w:w="1610" w:type="dxa"/>
+          </w:tcPr>
+          <w:p>
+            <w:r>
+              <w:t>-</w:t>
+            </w:r>
+          </w:p>
+        </w:tc>
+        <w:tc>
+          <w:tcPr>
+            <w:tcW w:w="1866" w:type="dxa"/>
+          </w:tcPr>
+          <w:p>
+            <w:r>
+              <w:t>1</w:t>
+            </w:r>
+          </w:p>
+        </w:tc>
+        <w:tc>
+          <w:tcPr>
+            <w:tcW w:w="1750" w:type="dxa"/>
+          </w:tcPr>
+          <w:p/>
+        </w:tc>
+        <w:tc>
+          <w:tcPr>
+            <w:tcW w:w="2453" w:type="dxa"/>
+          </w:tcPr>
+          <w:p>
+            <w:r>
+              <w:t>3 900</w:t>
+            </w:r>
+          </w:p>
+        </w:tc>
+      </w:tr>
+      <w:tr>
+        <w:tc>
+          <w:tcPr>
+            <w:tcW w:w="1814" w:type="dxa"/>
+          </w:tcPr>
+          <w:p>
+            <w:r>
+              <w:t>Meeting Room</w:t>
+            </w:r>
+          </w:p>
+        </w:tc>
+        <w:tc>
+          <w:tcPr>
+            <w:tcW w:w="1610" w:type="dxa"/>
+          </w:tcPr>
+          <w:p>
+            <w:r>
+              <w:t>-</w:t>
+            </w:r>
+          </w:p>
+        </w:tc>
+        <w:tc>
+          <w:tcPr>
+            <w:tcW w:w="1866" w:type="dxa"/>
+          </w:tcPr>
+          <w:p>
+            <w:r>
+              <w:t>1</w:t>
+            </w:r>
+          </w:p>
+        </w:tc>
+        <w:tc>
+          <w:tcPr>
+            <w:tcW w:w="1750" w:type="dxa"/>
+          </w:tcPr>
+          <w:p/>
+        </w:tc>
+        <w:tc>
+          <w:tcPr>
+            <w:tcW w:w="2453" w:type="dxa"/>
+          </w:tcPr>
+          <w:p>
+            <w:r>
+              <w:t>4 600</w:t>
+            </w:r>
+          </w:p>
+        </w:tc>
+      </w:tr>
+      <w:tr>
+        <w:tc>
+          <w:tcPr>
+            <w:tcW w:w="1814" w:type="dxa"/>
+          </w:tcPr>
+          <w:p>
+            <w:r>
+              <w:t>-</w:t>
+            </w:r>
+          </w:p>
+        </w:tc>
+        <w:tc>
+          <w:tcPr>
+            <w:tcW w:w="1610" w:type="dxa"/>
+          </w:tcPr>
+          <w:p>
+            <w:r>
+              <w:t>-</w:t>
+            </w:r>
+          </w:p>
+        </w:tc>
+        <w:tc>
+          <w:tcPr>
+            <w:tcW w:w="1866" w:type="dxa"/>
+          </w:tcPr>
+          <w:p>
+            <w:r>
+              <w:t>1</w:t>
+            </w:r>
+          </w:p>
+        </w:tc>
+        <w:tc>
+          <w:tcPr>
+            <w:tcW w:w="1750" w:type="dxa"/>
+          </w:tcPr>
+          <w:p/>
+        </w:tc>
+        <w:tc>
+          <w:tcPr>
+            <w:tcW w:w="2453" w:type="dxa"/>
+          </w:tcPr>
+          <w:p>
+            <w:r>
+              <w:t>3 900</w:t>
+            </w:r>
+          </w:p>
+        </w:tc>
+      </w:tr>
+      <w:tr>
+        <w:tc>
+          <w:tcPr>
+            <w:tcW w:w="1814" w:type="dxa"/>
+          </w:tcPr>
+          <w:p>
+            <w:r>
+              <w:t>Machine Room/ Server Room</w:t>
+            </w:r>
+          </w:p>
+        </w:tc>
+        <w:tc>
+          <w:tcPr>
+            <w:tcW w:w="1610" w:type="dxa"/>
+          </w:tcPr>
+          <w:p>
+            <w:r>
+              <w:t>-</w:t>
+            </w:r>
+          </w:p>
+        </w:tc>
+        <w:tc>
+          <w:tcPr>
+            <w:tcW w:w="1866" w:type="dxa"/>
+          </w:tcPr>
+          <w:p>
+            <w:r>
+              <w:t>1</w:t>
+            </w:r>
+          </w:p>
+        </w:tc>
+        <w:tc>
+          <w:tcPr>
+            <w:tcW w:w="1750" w:type="dxa"/>
+          </w:tcPr>
+          <w:p/>
+        </w:tc>
+        <w:tc>
+          <w:tcPr>
+            <w:tcW w:w="2453" w:type="dxa"/>
+          </w:tcPr>
+          <w:p>
+            <w:r>
+              <w:t>27 400</w:t>
+            </w:r>
+          </w:p>
+        </w:tc>
+      </w:tr>
+      <w:tr>
+        <w:tc>
+          <w:tcPr>
+            <w:tcW w:w="1814" w:type="dxa"/>
+          </w:tcPr>
+          <w:p>
+            <w:r>
+              <w:t>Open Floor Space</w:t>
+            </w:r>
+          </w:p>
+        </w:tc>
+        <w:tc>
+          <w:tcPr>
+            <w:tcW w:w="1610" w:type="dxa"/>
+          </w:tcPr>
+          <w:p>
+            <w:r>
+              <w:t>-</w:t>
+            </w:r>
+          </w:p>
+        </w:tc>
+        <w:tc>
+          <w:tcPr>
+            <w:tcW w:w="1866" w:type="dxa"/>
+          </w:tcPr>
+          <w:p>
+            <w:r>
+              <w:t>1</w:t>
+            </w:r>
+          </w:p>
+        </w:tc>
+        <w:tc>
+          <w:tcPr>
+            <w:tcW w:w="1750" w:type="dxa"/>
+          </w:tcPr>
+          <w:p/>
+        </w:tc>
+        <w:tc>
+          <w:tcPr>
+            <w:tcW w:w="2453" w:type="dxa"/>
+          </w:tcPr>
+          <w:p>
+            <w:r>
+              <w:t>38 500</w:t>
+            </w:r>
+          </w:p>
+        </w:tc>
+      </w:tr>
+      <w:tr>
+        <w:tc>
+          <w:tcPr>
+            <w:tcW w:w="1814" w:type="dxa"/>
+          </w:tcPr>
+          <w:p>
+            <w:r>
+              <w:t>TOTAL</w:t>
+            </w:r>
+          </w:p>
+        </w:tc>
+        <w:tc>
+          <w:tcPr>
+            <w:tcW w:w="1610" w:type="dxa"/>
+          </w:tcPr>
+          <w:p/>
+        </w:tc>
+        <w:tc>
+          <w:tcPr>
+            <w:tcW w:w="1866" w:type="dxa"/>
+          </w:tcPr>
+          <w:p/>
+        </w:tc>
+        <w:tc>
+          <w:tcPr>
+            <w:tcW w:w="1750" w:type="dxa"/>
+          </w:tcPr>
+          <w:p/>
+        </w:tc>
+        <w:tc>
+          <w:tcPr>
+            <w:tcW w:w="2453" w:type="dxa"/>
+          </w:tcPr>
+          <w:p>
+            <w:pPr>
+              <w:rPr>
+                <w:b/>
+                <w:bCs/>
+              </w:rPr>
+            </w:pPr>
+            <w:r>
+              <w:rPr>
+                <w:b/>
+                <w:bCs/>
+              </w:rPr>
+              <w:t>89 900</w:t>
+            </w:r>
+          </w:p>
+        </w:tc>
+      </w:tr>
+    </w:tbl>
+    <w:p/>
     <w:p/>
     <w:p>
       <w:pPr>
@@ -15127,11 +16252,14 @@
           <w:rFonts w:eastAsiaTheme="minorHAnsi" w:cstheme="minorBidi"/>
           <w:i w:val="0"/>
           <w:iCs w:val="0"/>
+          <w:strike/>
           <w:color w:val="auto"/>
         </w:rPr>
       </w:pPr>
       <w:r>
         <w:rPr>
+          <w:strike/>
+          <w:highlight w:val="yellow"/>
           <w:u w:val="single"/>
         </w:rPr>
         <w:t>Specifications:</w:t>
@@ -15142,11 +16270,14 @@
       <w:pPr>
         <w:pStyle w:val="Heading4"/>
         <w:rPr>
+          <w:strike/>
           <w:u w:val="single"/>
         </w:rPr>
       </w:pPr>
       <w:r>
         <w:rPr>
+          <w:strike/>
+          <w:highlight w:val="yellow"/>
           <w:u w:val="single"/>
         </w:rPr>
         <w:t>Budget:</w:t>
@@ -15160,7 +16291,7 @@
           <w:u w:val="single"/>
         </w:rPr>
       </w:pPr>
-      <w:bookmarkStart w:id="39" w:name="_Toc166685551"/>
+      <w:bookmarkStart w:id="39" w:name="_Toc166718311"/>
       <w:r>
         <w:rPr>
           <w:u w:val="single"/>
@@ -15522,7 +16653,7 @@
           <w:u w:val="single"/>
         </w:rPr>
       </w:pPr>
-      <w:bookmarkStart w:id="40" w:name="_Toc166685552"/>
+      <w:bookmarkStart w:id="40" w:name="_Toc166718312"/>
       <w:r>
         <w:rPr>
           <w:u w:val="single"/>
@@ -15924,22 +17055,853 @@
         <w:t>While certain components of the network would still be essential in a virtual office scenario, the physical infrastructure requirements may be reduced, this means that there is less emphasis on wired connections and more reliance on remote access technologies.</w:t>
       </w:r>
     </w:p>
+    <w:p>
+      <w:pPr>
+        <w:pStyle w:val="Heading3"/>
+        <w:rPr>
+          <w:highlight w:val="yellow"/>
+          <w:u w:val="single"/>
+        </w:rPr>
+      </w:pPr>
+      <w:bookmarkStart w:id="41" w:name="_Toc166718313"/>
+      <w:r>
+        <w:rPr>
+          <w:highlight w:val="yellow"/>
+          <w:u w:val="single"/>
+        </w:rPr>
+        <w:t>Creating the subnet for the network:</w:t>
+      </w:r>
+      <w:bookmarkEnd w:id="41"/>
+    </w:p>
+    <w:p>
+      <w:pPr>
+        <w:pStyle w:val="NormalWeb"/>
+        <w:shd w:val="clear" w:color="auto" w:fill="FFFFFF"/>
+        <w:spacing w:before="0" w:beforeAutospacing="0" w:after="300" w:afterAutospacing="0"/>
+        <w:rPr>
+          <w:highlight w:val="yellow"/>
+        </w:rPr>
+      </w:pPr>
+      <w:r>
+        <w:rPr>
+          <w:rFonts w:ascii="Roboto" w:hAnsi="Roboto"/>
+          <w:color w:val="0D0D0D"/>
+          <w:highlight w:val="yellow"/>
+        </w:rPr>
+        <w:t>The subnet 192.168.0.0/22 spans from 192.168.0.0 to 192.168.3.255. Here are the detailed ranges broken down within this subnet:</w:t>
+      </w:r>
+    </w:p>
+    <w:p>
+      <w:pPr>
+        <w:pStyle w:val="NormalWeb"/>
+        <w:numPr>
+          <w:ilvl w:val="0"/>
+          <w:numId w:val="12"/>
+        </w:numPr>
+        <w:shd w:val="clear" w:color="auto" w:fill="FFFFFF"/>
+        <w:spacing w:before="420" w:beforeAutospacing="0" w:after="0" w:afterAutospacing="0"/>
+        <w:textAlignment w:val="baseline"/>
+        <w:rPr>
+          <w:rFonts w:ascii="Roboto" w:hAnsi="Roboto"/>
+          <w:color w:val="0D0D0D"/>
+          <w:highlight w:val="yellow"/>
+        </w:rPr>
+      </w:pPr>
+      <w:r>
+        <w:rPr>
+          <w:rFonts w:ascii="Roboto" w:hAnsi="Roboto"/>
+          <w:color w:val="0D0D0D"/>
+          <w:highlight w:val="yellow"/>
+        </w:rPr>
+        <w:t>192.168.0.0/24</w:t>
+      </w:r>
+    </w:p>
+    <w:p>
+      <w:pPr>
+        <w:pStyle w:val="NormalWeb"/>
+        <w:numPr>
+          <w:ilvl w:val="1"/>
+          <w:numId w:val="13"/>
+        </w:numPr>
+        <w:spacing w:before="0" w:beforeAutospacing="0" w:after="0" w:afterAutospacing="0"/>
+        <w:textAlignment w:val="baseline"/>
+        <w:rPr>
+          <w:rFonts w:ascii="Roboto" w:hAnsi="Roboto"/>
+          <w:color w:val="0D0D0D"/>
+          <w:highlight w:val="yellow"/>
+        </w:rPr>
+      </w:pPr>
+      <w:r>
+        <w:rPr>
+          <w:rFonts w:ascii="Roboto" w:hAnsi="Roboto"/>
+          <w:color w:val="0D0D0D"/>
+          <w:highlight w:val="yellow"/>
+        </w:rPr>
+        <w:t>Network Address: 192.168.0.0</w:t>
+      </w:r>
+    </w:p>
+    <w:p>
+      <w:pPr>
+        <w:pStyle w:val="NormalWeb"/>
+        <w:numPr>
+          <w:ilvl w:val="1"/>
+          <w:numId w:val="13"/>
+        </w:numPr>
+        <w:spacing w:before="0" w:beforeAutospacing="0" w:after="0" w:afterAutospacing="0"/>
+        <w:textAlignment w:val="baseline"/>
+        <w:rPr>
+          <w:rFonts w:ascii="Roboto" w:hAnsi="Roboto"/>
+          <w:color w:val="0D0D0D"/>
+          <w:highlight w:val="yellow"/>
+        </w:rPr>
+      </w:pPr>
+      <w:r>
+        <w:rPr>
+          <w:rFonts w:ascii="Roboto" w:hAnsi="Roboto"/>
+          <w:color w:val="0D0D0D"/>
+          <w:highlight w:val="yellow"/>
+        </w:rPr>
+        <w:t>First Usable IP: 192.168.0.1</w:t>
+      </w:r>
+    </w:p>
+    <w:p>
+      <w:pPr>
+        <w:pStyle w:val="NormalWeb"/>
+        <w:numPr>
+          <w:ilvl w:val="1"/>
+          <w:numId w:val="13"/>
+        </w:numPr>
+        <w:spacing w:before="0" w:beforeAutospacing="0" w:after="0" w:afterAutospacing="0"/>
+        <w:textAlignment w:val="baseline"/>
+        <w:rPr>
+          <w:rFonts w:ascii="Roboto" w:hAnsi="Roboto"/>
+          <w:color w:val="0D0D0D"/>
+          <w:highlight w:val="yellow"/>
+        </w:rPr>
+      </w:pPr>
+      <w:r>
+        <w:rPr>
+          <w:rFonts w:ascii="Roboto" w:hAnsi="Roboto"/>
+          <w:color w:val="0D0D0D"/>
+          <w:highlight w:val="yellow"/>
+        </w:rPr>
+        <w:t>Last Usable IP: 192.168.0.254</w:t>
+      </w:r>
+    </w:p>
+    <w:p>
+      <w:pPr>
+        <w:pStyle w:val="NormalWeb"/>
+        <w:numPr>
+          <w:ilvl w:val="1"/>
+          <w:numId w:val="13"/>
+        </w:numPr>
+        <w:spacing w:before="0" w:beforeAutospacing="0" w:after="0" w:afterAutospacing="0"/>
+        <w:textAlignment w:val="baseline"/>
+        <w:rPr>
+          <w:rFonts w:ascii="Roboto" w:hAnsi="Roboto"/>
+          <w:color w:val="0D0D0D"/>
+          <w:highlight w:val="yellow"/>
+        </w:rPr>
+      </w:pPr>
+      <w:r>
+        <w:rPr>
+          <w:rFonts w:ascii="Roboto" w:hAnsi="Roboto"/>
+          <w:color w:val="0D0D0D"/>
+          <w:highlight w:val="yellow"/>
+        </w:rPr>
+        <w:t>Broadcast Address: 192.168.0.255</w:t>
+      </w:r>
+    </w:p>
+    <w:p>
+      <w:pPr>
+        <w:pStyle w:val="NormalWeb"/>
+        <w:numPr>
+          <w:ilvl w:val="0"/>
+          <w:numId w:val="13"/>
+        </w:numPr>
+        <w:shd w:val="clear" w:color="auto" w:fill="FFFFFF"/>
+        <w:spacing w:before="0" w:beforeAutospacing="0" w:after="0" w:afterAutospacing="0"/>
+        <w:textAlignment w:val="baseline"/>
+        <w:rPr>
+          <w:rFonts w:ascii="Roboto" w:hAnsi="Roboto"/>
+          <w:color w:val="0D0D0D"/>
+          <w:highlight w:val="yellow"/>
+        </w:rPr>
+      </w:pPr>
+      <w:r>
+        <w:rPr>
+          <w:rFonts w:ascii="Roboto" w:hAnsi="Roboto"/>
+          <w:color w:val="0D0D0D"/>
+          <w:highlight w:val="yellow"/>
+        </w:rPr>
+        <w:t>192.168.1.0/24</w:t>
+      </w:r>
+    </w:p>
+    <w:p>
+      <w:pPr>
+        <w:pStyle w:val="NormalWeb"/>
+        <w:numPr>
+          <w:ilvl w:val="1"/>
+          <w:numId w:val="13"/>
+        </w:numPr>
+        <w:spacing w:before="0" w:beforeAutospacing="0" w:after="0" w:afterAutospacing="0"/>
+        <w:textAlignment w:val="baseline"/>
+        <w:rPr>
+          <w:rFonts w:ascii="Roboto" w:hAnsi="Roboto"/>
+          <w:color w:val="0D0D0D"/>
+          <w:highlight w:val="yellow"/>
+        </w:rPr>
+      </w:pPr>
+      <w:r>
+        <w:rPr>
+          <w:rFonts w:ascii="Roboto" w:hAnsi="Roboto"/>
+          <w:color w:val="0D0D0D"/>
+          <w:highlight w:val="yellow"/>
+        </w:rPr>
+        <w:t>Network Address: 192.168.1.0</w:t>
+      </w:r>
+    </w:p>
+    <w:p>
+      <w:pPr>
+        <w:pStyle w:val="NormalWeb"/>
+        <w:numPr>
+          <w:ilvl w:val="1"/>
+          <w:numId w:val="13"/>
+        </w:numPr>
+        <w:spacing w:before="0" w:beforeAutospacing="0" w:after="0" w:afterAutospacing="0"/>
+        <w:textAlignment w:val="baseline"/>
+        <w:rPr>
+          <w:rFonts w:ascii="Roboto" w:hAnsi="Roboto"/>
+          <w:color w:val="0D0D0D"/>
+          <w:highlight w:val="yellow"/>
+        </w:rPr>
+      </w:pPr>
+      <w:r>
+        <w:rPr>
+          <w:rFonts w:ascii="Roboto" w:hAnsi="Roboto"/>
+          <w:color w:val="0D0D0D"/>
+          <w:highlight w:val="yellow"/>
+        </w:rPr>
+        <w:t>First Usable IP: 192.168.1.1</w:t>
+      </w:r>
+    </w:p>
+    <w:p>
+      <w:pPr>
+        <w:pStyle w:val="NormalWeb"/>
+        <w:numPr>
+          <w:ilvl w:val="1"/>
+          <w:numId w:val="13"/>
+        </w:numPr>
+        <w:spacing w:before="0" w:beforeAutospacing="0" w:after="0" w:afterAutospacing="0"/>
+        <w:textAlignment w:val="baseline"/>
+        <w:rPr>
+          <w:rFonts w:ascii="Roboto" w:hAnsi="Roboto"/>
+          <w:color w:val="0D0D0D"/>
+          <w:highlight w:val="yellow"/>
+        </w:rPr>
+      </w:pPr>
+      <w:r>
+        <w:rPr>
+          <w:rFonts w:ascii="Roboto" w:hAnsi="Roboto"/>
+          <w:color w:val="0D0D0D"/>
+          <w:highlight w:val="yellow"/>
+        </w:rPr>
+        <w:t>Last Usable IP: 192.168.1.254</w:t>
+      </w:r>
+    </w:p>
+    <w:p>
+      <w:pPr>
+        <w:pStyle w:val="NormalWeb"/>
+        <w:numPr>
+          <w:ilvl w:val="1"/>
+          <w:numId w:val="13"/>
+        </w:numPr>
+        <w:spacing w:before="0" w:beforeAutospacing="0" w:after="0" w:afterAutospacing="0"/>
+        <w:textAlignment w:val="baseline"/>
+        <w:rPr>
+          <w:rFonts w:ascii="Roboto" w:hAnsi="Roboto"/>
+          <w:color w:val="0D0D0D"/>
+          <w:highlight w:val="yellow"/>
+        </w:rPr>
+      </w:pPr>
+      <w:r>
+        <w:rPr>
+          <w:rFonts w:ascii="Roboto" w:hAnsi="Roboto"/>
+          <w:color w:val="0D0D0D"/>
+          <w:highlight w:val="yellow"/>
+        </w:rPr>
+        <w:t>Broadcast Address: 192.168.1.255</w:t>
+      </w:r>
+    </w:p>
+    <w:p>
+      <w:pPr>
+        <w:pStyle w:val="NormalWeb"/>
+        <w:numPr>
+          <w:ilvl w:val="0"/>
+          <w:numId w:val="13"/>
+        </w:numPr>
+        <w:shd w:val="clear" w:color="auto" w:fill="FFFFFF"/>
+        <w:spacing w:before="0" w:beforeAutospacing="0" w:after="0" w:afterAutospacing="0"/>
+        <w:textAlignment w:val="baseline"/>
+        <w:rPr>
+          <w:rFonts w:ascii="Roboto" w:hAnsi="Roboto"/>
+          <w:color w:val="0D0D0D"/>
+          <w:highlight w:val="yellow"/>
+        </w:rPr>
+      </w:pPr>
+      <w:r>
+        <w:rPr>
+          <w:rFonts w:ascii="Roboto" w:hAnsi="Roboto"/>
+          <w:color w:val="0D0D0D"/>
+          <w:highlight w:val="yellow"/>
+        </w:rPr>
+        <w:t>192.168.2.0/24</w:t>
+      </w:r>
+    </w:p>
+    <w:p>
+      <w:pPr>
+        <w:pStyle w:val="NormalWeb"/>
+        <w:numPr>
+          <w:ilvl w:val="1"/>
+          <w:numId w:val="13"/>
+        </w:numPr>
+        <w:spacing w:before="0" w:beforeAutospacing="0" w:after="0" w:afterAutospacing="0"/>
+        <w:textAlignment w:val="baseline"/>
+        <w:rPr>
+          <w:rFonts w:ascii="Roboto" w:hAnsi="Roboto"/>
+          <w:color w:val="0D0D0D"/>
+          <w:highlight w:val="yellow"/>
+        </w:rPr>
+      </w:pPr>
+      <w:r>
+        <w:rPr>
+          <w:rFonts w:ascii="Roboto" w:hAnsi="Roboto"/>
+          <w:color w:val="0D0D0D"/>
+          <w:highlight w:val="yellow"/>
+        </w:rPr>
+        <w:t>Network Address: 192.168.2.0</w:t>
+      </w:r>
+    </w:p>
+    <w:p>
+      <w:pPr>
+        <w:pStyle w:val="NormalWeb"/>
+        <w:numPr>
+          <w:ilvl w:val="1"/>
+          <w:numId w:val="13"/>
+        </w:numPr>
+        <w:spacing w:before="0" w:beforeAutospacing="0" w:after="0" w:afterAutospacing="0"/>
+        <w:textAlignment w:val="baseline"/>
+        <w:rPr>
+          <w:rFonts w:ascii="Roboto" w:hAnsi="Roboto"/>
+          <w:color w:val="0D0D0D"/>
+          <w:highlight w:val="yellow"/>
+        </w:rPr>
+      </w:pPr>
+      <w:r>
+        <w:rPr>
+          <w:rFonts w:ascii="Roboto" w:hAnsi="Roboto"/>
+          <w:color w:val="0D0D0D"/>
+          <w:highlight w:val="yellow"/>
+        </w:rPr>
+        <w:t>First Usable IP: 192.168.2.1</w:t>
+      </w:r>
+    </w:p>
+    <w:p>
+      <w:pPr>
+        <w:pStyle w:val="NormalWeb"/>
+        <w:numPr>
+          <w:ilvl w:val="1"/>
+          <w:numId w:val="13"/>
+        </w:numPr>
+        <w:spacing w:before="0" w:beforeAutospacing="0" w:after="0" w:afterAutospacing="0"/>
+        <w:textAlignment w:val="baseline"/>
+        <w:rPr>
+          <w:rFonts w:ascii="Roboto" w:hAnsi="Roboto"/>
+          <w:color w:val="0D0D0D"/>
+          <w:highlight w:val="yellow"/>
+        </w:rPr>
+      </w:pPr>
+      <w:r>
+        <w:rPr>
+          <w:rFonts w:ascii="Roboto" w:hAnsi="Roboto"/>
+          <w:color w:val="0D0D0D"/>
+          <w:highlight w:val="yellow"/>
+        </w:rPr>
+        <w:lastRenderedPageBreak/>
+        <w:t>Last Usable IP: 192.168.2.254</w:t>
+      </w:r>
+    </w:p>
+    <w:p>
+      <w:pPr>
+        <w:pStyle w:val="NormalWeb"/>
+        <w:numPr>
+          <w:ilvl w:val="1"/>
+          <w:numId w:val="13"/>
+        </w:numPr>
+        <w:spacing w:before="0" w:beforeAutospacing="0" w:after="0" w:afterAutospacing="0"/>
+        <w:textAlignment w:val="baseline"/>
+        <w:rPr>
+          <w:rFonts w:ascii="Roboto" w:hAnsi="Roboto"/>
+          <w:color w:val="0D0D0D"/>
+          <w:highlight w:val="yellow"/>
+        </w:rPr>
+      </w:pPr>
+      <w:r>
+        <w:rPr>
+          <w:rFonts w:ascii="Roboto" w:hAnsi="Roboto"/>
+          <w:color w:val="0D0D0D"/>
+          <w:highlight w:val="yellow"/>
+        </w:rPr>
+        <w:t>Broadcast Address: 192.168.2.255</w:t>
+      </w:r>
+    </w:p>
+    <w:p>
+      <w:pPr>
+        <w:pStyle w:val="NormalWeb"/>
+        <w:numPr>
+          <w:ilvl w:val="0"/>
+          <w:numId w:val="13"/>
+        </w:numPr>
+        <w:shd w:val="clear" w:color="auto" w:fill="FFFFFF"/>
+        <w:spacing w:before="0" w:beforeAutospacing="0" w:after="0" w:afterAutospacing="0"/>
+        <w:textAlignment w:val="baseline"/>
+        <w:rPr>
+          <w:rFonts w:ascii="Roboto" w:hAnsi="Roboto"/>
+          <w:color w:val="0D0D0D"/>
+          <w:highlight w:val="yellow"/>
+        </w:rPr>
+      </w:pPr>
+      <w:r>
+        <w:rPr>
+          <w:rFonts w:ascii="Roboto" w:hAnsi="Roboto"/>
+          <w:color w:val="0D0D0D"/>
+          <w:highlight w:val="yellow"/>
+        </w:rPr>
+        <w:t>192.168.3.0/24</w:t>
+      </w:r>
+    </w:p>
+    <w:p>
+      <w:pPr>
+        <w:pStyle w:val="NormalWeb"/>
+        <w:numPr>
+          <w:ilvl w:val="1"/>
+          <w:numId w:val="13"/>
+        </w:numPr>
+        <w:spacing w:before="0" w:beforeAutospacing="0" w:after="0" w:afterAutospacing="0"/>
+        <w:textAlignment w:val="baseline"/>
+        <w:rPr>
+          <w:rFonts w:ascii="Roboto" w:hAnsi="Roboto"/>
+          <w:color w:val="0D0D0D"/>
+          <w:highlight w:val="yellow"/>
+        </w:rPr>
+      </w:pPr>
+      <w:r>
+        <w:rPr>
+          <w:rFonts w:ascii="Roboto" w:hAnsi="Roboto"/>
+          <w:color w:val="0D0D0D"/>
+          <w:highlight w:val="yellow"/>
+        </w:rPr>
+        <w:t>Network Address: 192.168.3.0</w:t>
+      </w:r>
+    </w:p>
+    <w:p>
+      <w:pPr>
+        <w:pStyle w:val="NormalWeb"/>
+        <w:numPr>
+          <w:ilvl w:val="1"/>
+          <w:numId w:val="13"/>
+        </w:numPr>
+        <w:spacing w:before="0" w:beforeAutospacing="0" w:after="0" w:afterAutospacing="0"/>
+        <w:textAlignment w:val="baseline"/>
+        <w:rPr>
+          <w:rFonts w:ascii="Roboto" w:hAnsi="Roboto"/>
+          <w:color w:val="0D0D0D"/>
+          <w:highlight w:val="yellow"/>
+        </w:rPr>
+      </w:pPr>
+      <w:r>
+        <w:rPr>
+          <w:rFonts w:ascii="Roboto" w:hAnsi="Roboto"/>
+          <w:color w:val="0D0D0D"/>
+          <w:highlight w:val="yellow"/>
+        </w:rPr>
+        <w:t>First Usable IP: 192.168.3.1</w:t>
+      </w:r>
+    </w:p>
+    <w:p>
+      <w:pPr>
+        <w:pStyle w:val="NormalWeb"/>
+        <w:numPr>
+          <w:ilvl w:val="1"/>
+          <w:numId w:val="13"/>
+        </w:numPr>
+        <w:spacing w:before="0" w:beforeAutospacing="0" w:after="0" w:afterAutospacing="0"/>
+        <w:textAlignment w:val="baseline"/>
+        <w:rPr>
+          <w:rFonts w:ascii="Roboto" w:hAnsi="Roboto"/>
+          <w:color w:val="0D0D0D"/>
+          <w:highlight w:val="yellow"/>
+        </w:rPr>
+      </w:pPr>
+      <w:r>
+        <w:rPr>
+          <w:rFonts w:ascii="Roboto" w:hAnsi="Roboto"/>
+          <w:color w:val="0D0D0D"/>
+          <w:highlight w:val="yellow"/>
+        </w:rPr>
+        <w:t>Last Usable IP: 192.168.3.254</w:t>
+      </w:r>
+    </w:p>
+    <w:p>
+      <w:pPr>
+        <w:pStyle w:val="NormalWeb"/>
+        <w:numPr>
+          <w:ilvl w:val="1"/>
+          <w:numId w:val="13"/>
+        </w:numPr>
+        <w:spacing w:before="0" w:beforeAutospacing="0" w:after="720" w:afterAutospacing="0"/>
+        <w:textAlignment w:val="baseline"/>
+        <w:rPr>
+          <w:rFonts w:ascii="Roboto" w:hAnsi="Roboto"/>
+          <w:color w:val="0D0D0D"/>
+          <w:highlight w:val="yellow"/>
+        </w:rPr>
+      </w:pPr>
+      <w:r>
+        <w:rPr>
+          <w:rFonts w:ascii="Roboto" w:hAnsi="Roboto"/>
+          <w:color w:val="0D0D0D"/>
+          <w:highlight w:val="yellow"/>
+        </w:rPr>
+        <w:t>Broadcast Address: 192.168.3.255</w:t>
+      </w:r>
+    </w:p>
+    <w:p>
+      <w:pPr>
+        <w:pStyle w:val="Heading3"/>
+        <w:rPr>
+          <w:rFonts w:ascii="Times New Roman" w:hAnsi="Times New Roman"/>
+          <w:color w:val="auto"/>
+          <w:highlight w:val="yellow"/>
+          <w:u w:val="single"/>
+        </w:rPr>
+      </w:pPr>
+      <w:bookmarkStart w:id="42" w:name="_Toc166718314"/>
+      <w:r>
+        <w:rPr>
+          <w:highlight w:val="yellow"/>
+          <w:u w:val="single"/>
+        </w:rPr>
+        <w:t>Summary of Usable IP Address Ranges</w:t>
+      </w:r>
+      <w:bookmarkEnd w:id="42"/>
+    </w:p>
+    <w:p>
+      <w:pPr>
+        <w:pStyle w:val="NormalWeb"/>
+        <w:numPr>
+          <w:ilvl w:val="0"/>
+          <w:numId w:val="14"/>
+        </w:numPr>
+        <w:shd w:val="clear" w:color="auto" w:fill="FFFFFF"/>
+        <w:spacing w:before="120" w:beforeAutospacing="0" w:after="0" w:afterAutospacing="0"/>
+        <w:textAlignment w:val="baseline"/>
+        <w:rPr>
+          <w:rFonts w:ascii="Roboto" w:hAnsi="Roboto"/>
+          <w:color w:val="0D0D0D"/>
+          <w:highlight w:val="yellow"/>
+        </w:rPr>
+      </w:pPr>
+      <w:r>
+        <w:rPr>
+          <w:rFonts w:ascii="Roboto" w:hAnsi="Roboto"/>
+          <w:color w:val="0D0D0D"/>
+          <w:highlight w:val="yellow"/>
+        </w:rPr>
+        <w:t>192.168.0.1 - 192.168.0.254</w:t>
+      </w:r>
+    </w:p>
+    <w:p>
+      <w:pPr>
+        <w:pStyle w:val="NormalWeb"/>
+        <w:numPr>
+          <w:ilvl w:val="0"/>
+          <w:numId w:val="14"/>
+        </w:numPr>
+        <w:shd w:val="clear" w:color="auto" w:fill="FFFFFF"/>
+        <w:spacing w:before="0" w:beforeAutospacing="0" w:after="0" w:afterAutospacing="0"/>
+        <w:textAlignment w:val="baseline"/>
+        <w:rPr>
+          <w:rFonts w:ascii="Roboto" w:hAnsi="Roboto"/>
+          <w:color w:val="0D0D0D"/>
+          <w:highlight w:val="yellow"/>
+        </w:rPr>
+      </w:pPr>
+      <w:r>
+        <w:rPr>
+          <w:rFonts w:ascii="Roboto" w:hAnsi="Roboto"/>
+          <w:color w:val="0D0D0D"/>
+          <w:highlight w:val="yellow"/>
+        </w:rPr>
+        <w:t>192.168.1.1 - 192.168.1.254</w:t>
+      </w:r>
+    </w:p>
+    <w:p>
+      <w:pPr>
+        <w:pStyle w:val="NormalWeb"/>
+        <w:numPr>
+          <w:ilvl w:val="0"/>
+          <w:numId w:val="14"/>
+        </w:numPr>
+        <w:shd w:val="clear" w:color="auto" w:fill="FFFFFF"/>
+        <w:spacing w:before="0" w:beforeAutospacing="0" w:after="0" w:afterAutospacing="0"/>
+        <w:textAlignment w:val="baseline"/>
+        <w:rPr>
+          <w:rFonts w:ascii="Roboto" w:hAnsi="Roboto"/>
+          <w:color w:val="0D0D0D"/>
+          <w:highlight w:val="yellow"/>
+        </w:rPr>
+      </w:pPr>
+      <w:r>
+        <w:rPr>
+          <w:rFonts w:ascii="Roboto" w:hAnsi="Roboto"/>
+          <w:color w:val="0D0D0D"/>
+          <w:highlight w:val="yellow"/>
+        </w:rPr>
+        <w:t>192.168.2.1 - 192.168.2.254</w:t>
+      </w:r>
+    </w:p>
+    <w:p>
+      <w:pPr>
+        <w:pStyle w:val="NormalWeb"/>
+        <w:numPr>
+          <w:ilvl w:val="0"/>
+          <w:numId w:val="14"/>
+        </w:numPr>
+        <w:shd w:val="clear" w:color="auto" w:fill="FFFFFF"/>
+        <w:spacing w:before="0" w:beforeAutospacing="0" w:after="420" w:afterAutospacing="0"/>
+        <w:textAlignment w:val="baseline"/>
+        <w:rPr>
+          <w:rFonts w:ascii="Roboto" w:hAnsi="Roboto"/>
+          <w:color w:val="0D0D0D"/>
+          <w:highlight w:val="yellow"/>
+        </w:rPr>
+      </w:pPr>
+      <w:r>
+        <w:rPr>
+          <w:rFonts w:ascii="Roboto" w:hAnsi="Roboto"/>
+          <w:color w:val="0D0D0D"/>
+          <w:highlight w:val="yellow"/>
+        </w:rPr>
+        <w:t>192.168.3.1 - 192.168.3.254</w:t>
+      </w:r>
+    </w:p>
+    <w:p>
+      <w:pPr>
+        <w:pStyle w:val="NormalWeb"/>
+        <w:shd w:val="clear" w:color="auto" w:fill="FFFFFF"/>
+        <w:spacing w:before="300" w:beforeAutospacing="0" w:after="0" w:afterAutospacing="0"/>
+      </w:pPr>
+      <w:r>
+        <w:rPr>
+          <w:rFonts w:ascii="Roboto" w:hAnsi="Roboto"/>
+          <w:color w:val="0D0D0D"/>
+          <w:highlight w:val="yellow"/>
+        </w:rPr>
+        <w:t>These four /24 subnets collectively provide 1024 addresses, with 1008 usable addresses (excluding network and broadcast addresses for each /24 subnet). This meets the requirement of providing enough addresses for 1000 devices.</w:t>
+      </w:r>
+    </w:p>
+    <w:p>
+      <w:pPr>
+        <w:pStyle w:val="NormalWeb"/>
+        <w:shd w:val="clear" w:color="auto" w:fill="FFFFFF"/>
+        <w:spacing w:before="0" w:beforeAutospacing="0" w:after="420" w:afterAutospacing="0"/>
+        <w:textAlignment w:val="baseline"/>
+        <w:rPr>
+          <w:rFonts w:ascii="Roboto" w:hAnsi="Roboto"/>
+          <w:color w:val="0D0D0D"/>
+          <w:highlight w:val="yellow"/>
+        </w:rPr>
+      </w:pPr>
+    </w:p>
+    <w:p>
+      <w:pPr>
+        <w:pStyle w:val="Heading3"/>
+        <w:rPr>
+          <w:highlight w:val="yellow"/>
+          <w:u w:val="single"/>
+        </w:rPr>
+      </w:pPr>
+      <w:bookmarkStart w:id="43" w:name="_Toc166718315"/>
+      <w:r>
+        <w:rPr>
+          <w:highlight w:val="yellow"/>
+          <w:u w:val="single"/>
+        </w:rPr>
+        <w:t xml:space="preserve">Issues </w:t>
+      </w:r>
+      <w:proofErr w:type="gramStart"/>
+      <w:r>
+        <w:rPr>
+          <w:highlight w:val="yellow"/>
+          <w:u w:val="single"/>
+        </w:rPr>
+        <w:t>encountered :</w:t>
+      </w:r>
+      <w:bookmarkEnd w:id="43"/>
+      <w:proofErr w:type="gramEnd"/>
+    </w:p>
+    <w:p>
+      <w:pPr>
+        <w:pStyle w:val="ListParagraph"/>
+        <w:numPr>
+          <w:ilvl w:val="0"/>
+          <w:numId w:val="14"/>
+        </w:numPr>
+        <w:rPr>
+          <w:highlight w:val="yellow"/>
+        </w:rPr>
+      </w:pPr>
+      <w:r>
+        <w:rPr>
+          <w:highlight w:val="yellow"/>
+        </w:rPr>
+        <w:t>Group Conflicts:</w:t>
+      </w:r>
+    </w:p>
+    <w:p>
+      <w:pPr>
+        <w:pStyle w:val="ListParagraph"/>
+        <w:numPr>
+          <w:ilvl w:val="1"/>
+          <w:numId w:val="14"/>
+        </w:numPr>
+        <w:rPr>
+          <w:highlight w:val="yellow"/>
+        </w:rPr>
+      </w:pPr>
+      <w:r>
+        <w:rPr>
+          <w:highlight w:val="yellow"/>
+        </w:rPr>
+        <w:t>No conflicts existed, some misunderstandings but was quickly resolved.</w:t>
+      </w:r>
+    </w:p>
+    <w:p>
+      <w:pPr>
+        <w:pStyle w:val="ListParagraph"/>
+        <w:numPr>
+          <w:ilvl w:val="0"/>
+          <w:numId w:val="14"/>
+        </w:numPr>
+        <w:rPr>
+          <w:highlight w:val="yellow"/>
+        </w:rPr>
+      </w:pPr>
+      <w:r>
+        <w:rPr>
+          <w:highlight w:val="yellow"/>
+        </w:rPr>
+        <w:t>Scheduling Problems:</w:t>
+      </w:r>
+      <w:r>
+        <w:rPr>
+          <w:highlight w:val="yellow"/>
+        </w:rPr>
+        <w:tab/>
+      </w:r>
+    </w:p>
+    <w:p>
+      <w:pPr>
+        <w:pStyle w:val="ListParagraph"/>
+        <w:numPr>
+          <w:ilvl w:val="1"/>
+          <w:numId w:val="14"/>
+        </w:numPr>
+        <w:rPr>
+          <w:highlight w:val="yellow"/>
+        </w:rPr>
+      </w:pPr>
+      <w:r>
+        <w:rPr>
+          <w:highlight w:val="yellow"/>
+        </w:rPr>
+        <w:t xml:space="preserve">Everyone was able to attend meetings. </w:t>
+      </w:r>
+      <w:r>
+        <w:rPr>
+          <w:highlight w:val="yellow"/>
+        </w:rPr>
+        <w:t>With one exception being a family event and/ or other important event occurring on same time and day.</w:t>
+      </w:r>
+    </w:p>
+    <w:p>
+      <w:pPr>
+        <w:pStyle w:val="ListParagraph"/>
+        <w:numPr>
+          <w:ilvl w:val="0"/>
+          <w:numId w:val="14"/>
+        </w:numPr>
+        <w:rPr>
+          <w:highlight w:val="yellow"/>
+        </w:rPr>
+      </w:pPr>
+      <w:r>
+        <w:rPr>
+          <w:highlight w:val="yellow"/>
+        </w:rPr>
+        <w:t xml:space="preserve">Technical challenges: </w:t>
+      </w:r>
+    </w:p>
+    <w:p>
+      <w:pPr>
+        <w:pStyle w:val="ListParagraph"/>
+        <w:numPr>
+          <w:ilvl w:val="1"/>
+          <w:numId w:val="14"/>
+        </w:numPr>
+        <w:rPr>
+          <w:highlight w:val="yellow"/>
+        </w:rPr>
+      </w:pPr>
+      <w:r>
+        <w:rPr>
+          <w:highlight w:val="yellow"/>
+        </w:rPr>
+        <w:t>Basic training was given, but not very helpful in aiding us in completing these tasks.</w:t>
+      </w:r>
+    </w:p>
+    <w:p>
+      <w:pPr>
+        <w:rPr>
+          <w:highlight w:val="yellow"/>
+        </w:rPr>
+      </w:pPr>
+      <w:r>
+        <w:rPr>
+          <w:highlight w:val="yellow"/>
+        </w:rPr>
+        <w:t>In conclusion, very few issues occurred in the group as everyone was cooperative and willing to help where they can.</w:t>
+      </w:r>
+    </w:p>
     <w:p/>
     <w:p>
       <w:pPr>
         <w:pStyle w:val="Heading3"/>
         <w:rPr>
+          <w:highlight w:val="yellow"/>
           <w:u w:val="single"/>
         </w:rPr>
       </w:pPr>
-      <w:bookmarkStart w:id="41" w:name="_Toc166685553"/>
-      <w:r>
-        <w:rPr>
+      <w:bookmarkStart w:id="44" w:name="_Toc166718316"/>
+      <w:r>
+        <w:rPr>
+          <w:highlight w:val="yellow"/>
           <w:u w:val="single"/>
         </w:rPr>
         <w:t>How the group managed the project without face-to-face meetings.</w:t>
       </w:r>
-      <w:bookmarkEnd w:id="41"/>
+      <w:bookmarkEnd w:id="44"/>
     </w:p>
     <w:p>
       <w:pPr>
@@ -15948,8 +17910,14 @@
           <w:ilvl w:val="0"/>
           <w:numId w:val="8"/>
         </w:numPr>
-      </w:pPr>
-      <w:r>
+        <w:rPr>
+          <w:highlight w:val="yellow"/>
+        </w:rPr>
+      </w:pPr>
+      <w:r>
+        <w:rPr>
+          <w:highlight w:val="yellow"/>
+        </w:rPr>
         <w:t>Advantages:</w:t>
       </w:r>
     </w:p>
@@ -15960,12 +17928,154 @@
           <w:ilvl w:val="1"/>
           <w:numId w:val="8"/>
         </w:numPr>
-      </w:pPr>
-      <w:r>
-        <w:t xml:space="preserve">Experience </w:t>
-      </w:r>
-      <w:r>
-        <w:t>etc.</w:t>
+        <w:rPr>
+          <w:highlight w:val="yellow"/>
+        </w:rPr>
+      </w:pPr>
+      <w:r>
+        <w:rPr>
+          <w:highlight w:val="yellow"/>
+        </w:rPr>
+        <w:t>Flexible in terms of arranging a meeting anytime via digital communication channels (</w:t>
+      </w:r>
+      <w:r>
+        <w:rPr>
+          <w:highlight w:val="yellow"/>
+        </w:rPr>
+        <w:t>e.g.</w:t>
+      </w:r>
+      <w:r>
+        <w:rPr>
+          <w:highlight w:val="yellow"/>
+        </w:rPr>
+        <w:t xml:space="preserve"> Discord).</w:t>
+      </w:r>
+    </w:p>
+    <w:p>
+      <w:pPr>
+        <w:pStyle w:val="ListParagraph"/>
+        <w:numPr>
+          <w:ilvl w:val="1"/>
+          <w:numId w:val="8"/>
+        </w:numPr>
+        <w:rPr>
+          <w:highlight w:val="yellow"/>
+        </w:rPr>
+      </w:pPr>
+      <w:r>
+        <w:rPr>
+          <w:highlight w:val="yellow"/>
+        </w:rPr>
+        <w:t>Most of the members were more productive when working alone than working sitting in groups and working together.</w:t>
+      </w:r>
+    </w:p>
+    <w:p>
+      <w:pPr>
+        <w:pStyle w:val="ListParagraph"/>
+        <w:numPr>
+          <w:ilvl w:val="1"/>
+          <w:numId w:val="8"/>
+        </w:numPr>
+        <w:rPr>
+          <w:highlight w:val="yellow"/>
+        </w:rPr>
+      </w:pPr>
+      <w:r>
+        <w:rPr>
+          <w:highlight w:val="yellow"/>
+        </w:rPr>
+        <w:t>Communication was effective as WhatsApp was used as well as calling one another to assure what work needs to be done etc. (?)</w:t>
+      </w:r>
+    </w:p>
+    <w:p>
+      <w:pPr>
+        <w:pStyle w:val="ListParagraph"/>
+        <w:numPr>
+          <w:ilvl w:val="1"/>
+          <w:numId w:val="8"/>
+        </w:numPr>
+        <w:rPr>
+          <w:highlight w:val="yellow"/>
+        </w:rPr>
+      </w:pPr>
+      <w:r>
+        <w:rPr>
+          <w:highlight w:val="yellow"/>
+        </w:rPr>
+        <w:t>D</w:t>
+      </w:r>
+      <w:r>
+        <w:rPr>
+          <w:highlight w:val="yellow"/>
+        </w:rPr>
+        <w:t>igital channels benefits</w:t>
+      </w:r>
+      <w:r>
+        <w:rPr>
+          <w:highlight w:val="yellow"/>
+        </w:rPr>
+        <w:t xml:space="preserve"> communicating</w:t>
+      </w:r>
+      <w:r>
+        <w:rPr>
+          <w:highlight w:val="yellow"/>
+        </w:rPr>
+        <w:t xml:space="preserve"> information</w:t>
+      </w:r>
+      <w:r>
+        <w:rPr>
+          <w:highlight w:val="yellow"/>
+        </w:rPr>
+        <w:t xml:space="preserve"> with each other whenever the university had to close. (e.g. water crises, protests etc.) </w:t>
+      </w:r>
+    </w:p>
+    <w:p>
+      <w:pPr>
+        <w:pStyle w:val="ListParagraph"/>
+        <w:numPr>
+          <w:ilvl w:val="1"/>
+          <w:numId w:val="8"/>
+        </w:numPr>
+        <w:rPr>
+          <w:highlight w:val="yellow"/>
+        </w:rPr>
+      </w:pPr>
+      <w:r>
+        <w:rPr>
+          <w:highlight w:val="yellow"/>
+        </w:rPr>
+        <w:t>Saves money</w:t>
+      </w:r>
+      <w:r>
+        <w:rPr>
+          <w:highlight w:val="yellow"/>
+        </w:rPr>
+        <w:t xml:space="preserve"> (e.g. transportation</w:t>
+      </w:r>
+      <w:r>
+        <w:rPr>
+          <w:highlight w:val="yellow"/>
+        </w:rPr>
+        <w:t xml:space="preserve"> costs etc.) </w:t>
+      </w:r>
+    </w:p>
+    <w:p>
+      <w:pPr>
+        <w:pStyle w:val="ListParagraph"/>
+        <w:numPr>
+          <w:ilvl w:val="1"/>
+          <w:numId w:val="8"/>
+        </w:numPr>
+        <w:rPr>
+          <w:highlight w:val="yellow"/>
+        </w:rPr>
+      </w:pPr>
+      <w:r>
+        <w:rPr>
+          <w:highlight w:val="yellow"/>
+        </w:rPr>
+        <w:lastRenderedPageBreak/>
+        <w:t>Convenient</w:t>
       </w:r>
     </w:p>
     <w:p>
@@ -15975,8 +18085,14 @@
           <w:ilvl w:val="0"/>
           <w:numId w:val="8"/>
         </w:numPr>
-      </w:pPr>
-      <w:r>
+        <w:rPr>
+          <w:highlight w:val="yellow"/>
+        </w:rPr>
+      </w:pPr>
+      <w:r>
+        <w:rPr>
+          <w:highlight w:val="yellow"/>
+        </w:rPr>
         <w:t>Disadvantages:</w:t>
       </w:r>
     </w:p>
@@ -15987,9 +18103,99 @@
           <w:ilvl w:val="1"/>
           <w:numId w:val="8"/>
         </w:numPr>
-      </w:pPr>
-      <w:r>
-        <w:t>No experience etc</w:t>
+        <w:rPr>
+          <w:highlight w:val="yellow"/>
+        </w:rPr>
+      </w:pPr>
+      <w:r>
+        <w:rPr>
+          <w:highlight w:val="yellow"/>
+        </w:rPr>
+        <w:t>Chance of m</w:t>
+      </w:r>
+      <w:r>
+        <w:rPr>
+          <w:highlight w:val="yellow"/>
+        </w:rPr>
+        <w:t>iscommunication/ misunderstandings between</w:t>
+      </w:r>
+      <w:r>
+        <w:rPr>
+          <w:highlight w:val="yellow"/>
+        </w:rPr>
+        <w:t xml:space="preserve"> members existing.</w:t>
+      </w:r>
+    </w:p>
+    <w:p>
+      <w:pPr>
+        <w:pStyle w:val="ListParagraph"/>
+        <w:numPr>
+          <w:ilvl w:val="1"/>
+          <w:numId w:val="8"/>
+        </w:numPr>
+        <w:rPr>
+          <w:highlight w:val="yellow"/>
+        </w:rPr>
+      </w:pPr>
+      <w:r>
+        <w:rPr>
+          <w:highlight w:val="yellow"/>
+        </w:rPr>
+        <w:t>Partial understanding of the work of the tasks.</w:t>
+      </w:r>
+    </w:p>
+    <w:p>
+      <w:pPr>
+        <w:pStyle w:val="ListParagraph"/>
+        <w:numPr>
+          <w:ilvl w:val="1"/>
+          <w:numId w:val="8"/>
+        </w:numPr>
+        <w:rPr>
+          <w:highlight w:val="yellow"/>
+        </w:rPr>
+      </w:pPr>
+      <w:r>
+        <w:rPr>
+          <w:highlight w:val="yellow"/>
+        </w:rPr>
+        <w:t>Lack of knowledge when using software for online meetings (?)</w:t>
+      </w:r>
+    </w:p>
+    <w:p>
+      <w:pPr>
+        <w:pStyle w:val="ListParagraph"/>
+        <w:numPr>
+          <w:ilvl w:val="1"/>
+          <w:numId w:val="8"/>
+        </w:numPr>
+        <w:rPr>
+          <w:highlight w:val="yellow"/>
+        </w:rPr>
+      </w:pPr>
+      <w:r>
+        <w:rPr>
+          <w:highlight w:val="yellow"/>
+        </w:rPr>
+        <w:t>Losing track of time.</w:t>
+      </w:r>
+    </w:p>
+    <w:p>
+      <w:pPr>
+        <w:pStyle w:val="ListParagraph"/>
+        <w:numPr>
+          <w:ilvl w:val="1"/>
+          <w:numId w:val="8"/>
+        </w:numPr>
+        <w:rPr>
+          <w:highlight w:val="yellow"/>
+        </w:rPr>
+      </w:pPr>
+      <w:r>
+        <w:rPr>
+          <w:highlight w:val="yellow"/>
+        </w:rPr>
+        <w:t>Technical issues that could prohibit one from attending a meeting/ doing work or communicating effectively.</w:t>
       </w:r>
     </w:p>
     <w:p>
@@ -15999,11 +18205,20 @@
           <w:ilvl w:val="0"/>
           <w:numId w:val="8"/>
         </w:numPr>
-      </w:pPr>
-      <w:r>
+        <w:rPr>
+          <w:highlight w:val="yellow"/>
+        </w:rPr>
+      </w:pPr>
+      <w:r>
+        <w:rPr>
+          <w:highlight w:val="yellow"/>
+        </w:rPr>
         <w:t xml:space="preserve">Lessons learned from this </w:t>
       </w:r>
       <w:r>
+        <w:rPr>
+          <w:highlight w:val="yellow"/>
+        </w:rPr>
         <w:t>exercise.</w:t>
       </w:r>
     </w:p>
@@ -16014,18 +18229,118 @@
           <w:ilvl w:val="1"/>
           <w:numId w:val="8"/>
         </w:numPr>
-      </w:pPr>
-      <w:r>
-        <w:t xml:space="preserve">Life can be a </w:t>
+        <w:rPr>
+          <w:highlight w:val="yellow"/>
+        </w:rPr>
+      </w:pPr>
+      <w:r>
+        <w:rPr>
+          <w:highlight w:val="yellow"/>
+        </w:rPr>
+        <w:t>M</w:t>
+      </w:r>
+      <w:r>
+        <w:rPr>
+          <w:highlight w:val="yellow"/>
+        </w:rPr>
+        <w:t>anaging people</w:t>
+      </w:r>
+    </w:p>
+    <w:p>
+      <w:pPr>
+        <w:pStyle w:val="ListParagraph"/>
+        <w:numPr>
+          <w:ilvl w:val="1"/>
+          <w:numId w:val="8"/>
+        </w:numPr>
+        <w:rPr>
+          <w:highlight w:val="yellow"/>
+        </w:rPr>
+      </w:pPr>
+      <w:r>
+        <w:rPr>
+          <w:highlight w:val="yellow"/>
+        </w:rPr>
+        <w:t xml:space="preserve">Work-From-Home </w:t>
       </w:r>
       <w:proofErr w:type="gramStart"/>
       <w:r>
-        <w:t>bastard</w:t>
+        <w:rPr>
+          <w:highlight w:val="yellow"/>
+        </w:rPr>
+        <w:t>skills</w:t>
       </w:r>
       <w:proofErr w:type="gramEnd"/>
-      <w:r>
-        <w:t>.</w:t>
-      </w:r>
+    </w:p>
+    <w:p>
+      <w:pPr>
+        <w:pStyle w:val="ListParagraph"/>
+        <w:numPr>
+          <w:ilvl w:val="1"/>
+          <w:numId w:val="8"/>
+        </w:numPr>
+        <w:rPr>
+          <w:highlight w:val="yellow"/>
+        </w:rPr>
+      </w:pPr>
+      <w:r>
+        <w:rPr>
+          <w:highlight w:val="yellow"/>
+        </w:rPr>
+        <w:t>Managing time effectively</w:t>
+      </w:r>
+    </w:p>
+    <w:p>
+      <w:pPr>
+        <w:pStyle w:val="ListParagraph"/>
+        <w:numPr>
+          <w:ilvl w:val="1"/>
+          <w:numId w:val="8"/>
+        </w:numPr>
+        <w:rPr>
+          <w:highlight w:val="yellow"/>
+        </w:rPr>
+      </w:pPr>
+      <w:r>
+        <w:rPr>
+          <w:highlight w:val="yellow"/>
+        </w:rPr>
+        <w:t xml:space="preserve">Clear communication is </w:t>
+      </w:r>
+      <w:proofErr w:type="gramStart"/>
+      <w:r>
+        <w:rPr>
+          <w:highlight w:val="yellow"/>
+        </w:rPr>
+        <w:t>key</w:t>
+      </w:r>
+      <w:proofErr w:type="gramEnd"/>
+    </w:p>
+    <w:p>
+      <w:pPr>
+        <w:pStyle w:val="ListParagraph"/>
+        <w:numPr>
+          <w:ilvl w:val="1"/>
+          <w:numId w:val="8"/>
+        </w:numPr>
+        <w:rPr>
+          <w:highlight w:val="yellow"/>
+        </w:rPr>
+      </w:pPr>
+      <w:r>
+        <w:rPr>
+          <w:highlight w:val="yellow"/>
+        </w:rPr>
+        <w:t xml:space="preserve">Learned using GitHub for </w:t>
+      </w:r>
+      <w:proofErr w:type="gramStart"/>
+      <w:r>
+        <w:rPr>
+          <w:highlight w:val="yellow"/>
+        </w:rPr>
+        <w:t>collaboration</w:t>
+      </w:r>
+      <w:proofErr w:type="gramEnd"/>
     </w:p>
     <w:p/>
     <w:p>
@@ -16047,7 +18362,7 @@
           <w:u w:val="single"/>
         </w:rPr>
       </w:pPr>
-      <w:bookmarkStart w:id="42" w:name="_Toc166685554"/>
+      <w:bookmarkStart w:id="45" w:name="_Toc166718317"/>
       <w:r>
         <w:rPr>
           <w:b/>
@@ -16057,7 +18372,7 @@
         <w:lastRenderedPageBreak/>
         <w:t>Group Task 4: Text Messaging App Development</w:t>
       </w:r>
-      <w:bookmarkEnd w:id="42"/>
+      <w:bookmarkEnd w:id="45"/>
     </w:p>
     <w:p>
       <w:pPr>
@@ -16066,6 +18381,7 @@
           <w:u w:val="single"/>
         </w:rPr>
       </w:pPr>
+      <w:bookmarkStart w:id="46" w:name="_Toc166718318"/>
       <w:r>
         <w:rPr>
           <w:highlight w:val="yellow"/>
@@ -16080,10 +18396,10 @@
         </w:rPr>
         <w:t>For End-Users on how to use the text application:</w:t>
       </w:r>
-    </w:p>
-    <w:p>
-      <w:pPr>
-        <w:pStyle w:val="Heading2"/>
+      <w:bookmarkEnd w:id="46"/>
+    </w:p>
+    <w:p>
+      <w:pPr>
         <w:rPr>
           <w:lang w:val="en-US"/>
         </w:rPr>
@@ -16091,7 +18407,7 @@
       <w:r>
         <w:rPr>
           <w:noProof/>
-          <w:lang w:val="en-US"/>
+          <w:lang w:eastAsia="en-ZA"/>
         </w:rPr>
         <w:drawing>
           <wp:inline distT="0" distB="0" distL="0" distR="0" wp14:anchorId="49CB0509" wp14:editId="0C8D0E74">
@@ -16138,68 +18454,71 @@
     </w:p>
     <w:p>
       <w:pPr>
+        <w:rPr>
+          <w:lang w:val="en-US"/>
+        </w:rPr>
+      </w:pPr>
+    </w:p>
+    <w:p>
+      <w:pPr>
         <w:pStyle w:val="Heading2"/>
         <w:rPr>
+          <w:highlight w:val="yellow"/>
+          <w:u w:val="single"/>
           <w:lang w:val="en-US"/>
         </w:rPr>
       </w:pPr>
-    </w:p>
-    <w:p>
-      <w:pPr>
-        <w:pStyle w:val="Heading2"/>
-        <w:rPr>
-          <w:highlight w:val="yellow"/>
+      <w:bookmarkStart w:id="47" w:name="_Toc166718319"/>
+      <w:r>
+        <w:rPr>
+          <w:highlight w:val="yellow"/>
+          <w:u w:val="single"/>
           <w:lang w:val="en-US"/>
         </w:rPr>
-      </w:pPr>
-      <w:r>
-        <w:rPr>
-          <w:highlight w:val="yellow"/>
+        <w:t>Sign Up</w:t>
+      </w:r>
+      <w:bookmarkEnd w:id="47"/>
+    </w:p>
+    <w:p>
+      <w:pPr>
+        <w:rPr>
           <w:lang w:val="en-US"/>
         </w:rPr>
-        <w:t>Sign Up</w:t>
-      </w:r>
-    </w:p>
-    <w:p>
-      <w:pPr>
-        <w:rPr>
+      </w:pPr>
+      <w:r>
+        <w:rPr>
+          <w:highlight w:val="yellow"/>
           <w:lang w:val="en-US"/>
         </w:rPr>
-      </w:pPr>
+        <w:t xml:space="preserve">If you do not have an account at </w:t>
+      </w:r>
+      <w:proofErr w:type="spellStart"/>
       <w:r>
         <w:rPr>
           <w:highlight w:val="yellow"/>
           <w:lang w:val="en-US"/>
         </w:rPr>
-        <w:t xml:space="preserve">If you do not have an account at </w:t>
-      </w:r>
-      <w:proofErr w:type="spellStart"/>
+        <w:t>ChatSphere</w:t>
+      </w:r>
+      <w:proofErr w:type="spellEnd"/>
       <w:r>
         <w:rPr>
           <w:highlight w:val="yellow"/>
           <w:lang w:val="en-US"/>
         </w:rPr>
-        <w:t>ChatSphere</w:t>
-      </w:r>
-      <w:proofErr w:type="spellEnd"/>
-      <w:r>
-        <w:rPr>
-          <w:highlight w:val="yellow"/>
+        <w:t xml:space="preserve"> Messenger yet, you must first sign up. Choose the sign-up option (Sign Up) and enter your name, surname, email address, username, and password. You will be notified if any of the provided inputs are invalid, already exists or ‘confirm password’ does not match the desired password. Upon successful registration, you may proceed by clicking on the login button (Login) to access your account.</w:t>
+      </w:r>
+    </w:p>
+    <w:p>
+      <w:pPr>
+        <w:rPr>
           <w:lang w:val="en-US"/>
         </w:rPr>
-        <w:t xml:space="preserve"> Messenger yet, you must first sign up. Choose the sign-up option (Sign Up) and enter your name, surname, email address, username, and password. You will be notified if any of the provided inputs are invalid, already exists or ‘confirm password’ does not match the desired password. Upon successful registration, you may proceed by clicking on the login button (Login) to access your account.</w:t>
-      </w:r>
-    </w:p>
-    <w:p>
-      <w:pPr>
-        <w:rPr>
-          <w:lang w:val="en-US"/>
-        </w:rPr>
       </w:pPr>
       <w:r>
         <w:rPr>
           <w:noProof/>
-          <w:lang w:val="en-US"/>
+          <w:lang w:eastAsia="en-ZA"/>
         </w:rPr>
         <w:drawing>
           <wp:inline distT="0" distB="0" distL="0" distR="0" wp14:anchorId="1A703D01" wp14:editId="5EE10011">
@@ -16249,17 +18568,21 @@
         <w:pStyle w:val="Heading2"/>
         <w:rPr>
           <w:highlight w:val="yellow"/>
+          <w:u w:val="single"/>
           <w:lang w:val="en-US"/>
         </w:rPr>
       </w:pPr>
-      <w:r>
-        <w:rPr>
-          <w:highlight w:val="yellow"/>
+      <w:bookmarkStart w:id="48" w:name="_Toc166718320"/>
+      <w:r>
+        <w:rPr>
+          <w:highlight w:val="yellow"/>
+          <w:u w:val="single"/>
           <w:lang w:val="en-US"/>
         </w:rPr>
         <w:lastRenderedPageBreak/>
         <w:t>Login</w:t>
       </w:r>
+      <w:bookmarkEnd w:id="48"/>
     </w:p>
     <w:p>
       <w:pPr>
@@ -16272,19 +18595,35 @@
           <w:highlight w:val="yellow"/>
           <w:lang w:val="en-US"/>
         </w:rPr>
-        <w:t>The login screen will prompt you to insert the username and password that you have previously created. Upon correct entry, you will be directed to the messaging screen. You will be notified if the username or password is invalid.</w:t>
-      </w:r>
-    </w:p>
-    <w:p>
-      <w:pPr>
-        <w:rPr>
+        <w:t xml:space="preserve">The login screen will prompt you to insert the username and password that you have previously created. Upon </w:t>
+      </w:r>
+      <w:proofErr w:type="gramStart"/>
+      <w:r>
+        <w:rPr>
+          <w:highlight w:val="yellow"/>
           <w:lang w:val="en-US"/>
         </w:rPr>
+        <w:t>correct</w:t>
+      </w:r>
+      <w:proofErr w:type="gramEnd"/>
+      <w:r>
+        <w:rPr>
+          <w:highlight w:val="yellow"/>
+          <w:lang w:val="en-US"/>
+        </w:rPr>
+        <w:t xml:space="preserve"> entry, you will be directed to the messaging screen. You will be notified if the username or password is invalid.</w:t>
+      </w:r>
+    </w:p>
+    <w:p>
+      <w:pPr>
+        <w:rPr>
+          <w:lang w:val="en-US"/>
+        </w:rPr>
       </w:pPr>
       <w:r>
         <w:rPr>
           <w:noProof/>
-          <w:lang w:val="en-US"/>
+          <w:lang w:eastAsia="en-ZA"/>
         </w:rPr>
         <w:drawing>
           <wp:inline distT="0" distB="0" distL="0" distR="0" wp14:anchorId="78CC688F" wp14:editId="54D434BA">
@@ -16331,27 +18670,30 @@
     </w:p>
     <w:p>
       <w:pPr>
+        <w:rPr>
+          <w:lang w:val="en-US"/>
+        </w:rPr>
+      </w:pPr>
+    </w:p>
+    <w:p>
+      <w:pPr>
         <w:pStyle w:val="Heading2"/>
         <w:rPr>
+          <w:highlight w:val="yellow"/>
+          <w:u w:val="single"/>
           <w:lang w:val="en-US"/>
         </w:rPr>
       </w:pPr>
-    </w:p>
-    <w:p>
-      <w:pPr>
-        <w:pStyle w:val="Heading2"/>
-        <w:rPr>
-          <w:highlight w:val="yellow"/>
+      <w:bookmarkStart w:id="49" w:name="_Toc166718321"/>
+      <w:r>
+        <w:rPr>
+          <w:highlight w:val="yellow"/>
+          <w:u w:val="single"/>
           <w:lang w:val="en-US"/>
         </w:rPr>
-      </w:pPr>
-      <w:r>
-        <w:rPr>
-          <w:highlight w:val="yellow"/>
-          <w:lang w:val="en-US"/>
-        </w:rPr>
         <w:t>Layout of messaging screen</w:t>
       </w:r>
+      <w:bookmarkEnd w:id="49"/>
     </w:p>
     <w:p>
       <w:pPr>
@@ -16422,7 +18764,6 @@
     </w:p>
     <w:p>
       <w:pPr>
-        <w:pStyle w:val="Heading2"/>
         <w:rPr>
           <w:lang w:val="en-US"/>
         </w:rPr>
@@ -16430,7 +18771,7 @@
       <w:r>
         <w:rPr>
           <w:noProof/>
-          <w:lang w:val="en-US"/>
+          <w:lang w:eastAsia="en-ZA"/>
         </w:rPr>
         <w:lastRenderedPageBreak/>
         <w:drawing>
@@ -16478,7 +18819,6 @@
     </w:p>
     <w:p>
       <w:pPr>
-        <w:pStyle w:val="Heading2"/>
         <w:rPr>
           <w:lang w:val="en-US"/>
         </w:rPr>
@@ -16486,7 +18826,7 @@
       <w:r>
         <w:rPr>
           <w:noProof/>
-          <w:lang w:val="en-US"/>
+          <w:lang w:eastAsia="en-ZA"/>
         </w:rPr>
         <w:drawing>
           <wp:inline distT="0" distB="0" distL="0" distR="0" wp14:anchorId="001BCEAA" wp14:editId="45D3F945">
@@ -16533,27 +18873,28 @@
     </w:p>
     <w:p>
       <w:pPr>
+        <w:rPr>
+          <w:lang w:val="en-US"/>
+        </w:rPr>
+      </w:pPr>
+    </w:p>
+    <w:p>
+      <w:pPr>
         <w:pStyle w:val="Heading2"/>
         <w:rPr>
+          <w:highlight w:val="yellow"/>
           <w:lang w:val="en-US"/>
         </w:rPr>
       </w:pPr>
-    </w:p>
-    <w:p>
-      <w:pPr>
-        <w:pStyle w:val="Heading2"/>
+      <w:bookmarkStart w:id="50" w:name="_Toc166718322"/>
+      <w:r>
         <w:rPr>
           <w:highlight w:val="yellow"/>
           <w:lang w:val="en-US"/>
         </w:rPr>
-      </w:pPr>
-      <w:r>
-        <w:rPr>
-          <w:highlight w:val="yellow"/>
-          <w:lang w:val="en-US"/>
-        </w:rPr>
         <w:t>Group management screen.</w:t>
       </w:r>
+      <w:bookmarkEnd w:id="50"/>
     </w:p>
     <w:p>
       <w:pPr>
@@ -16575,11 +18916,15 @@
       <w:pPr>
         <w:pStyle w:val="Heading1"/>
         <w:rPr>
-          <w:highlight w:val="yellow"/>
-          <w:u w:val="single"/>
-        </w:rPr>
-      </w:pPr>
-      <w:bookmarkStart w:id="43" w:name="_Toc166685555"/>
+          <w:rFonts w:ascii="Times New Roman" w:eastAsia="Times New Roman" w:hAnsi="Times New Roman" w:cs="Times New Roman"/>
+          <w:kern w:val="0"/>
+          <w:sz w:val="24"/>
+          <w:szCs w:val="24"/>
+          <w:lang w:eastAsia="en-ZA"/>
+          <w14:ligatures w14:val="none"/>
+        </w:rPr>
+      </w:pPr>
+      <w:bookmarkStart w:id="51" w:name="_Toc166718323"/>
       <w:r>
         <w:rPr>
           <w:highlight w:val="yellow"/>
@@ -16588,35 +18933,7 @@
         <w:lastRenderedPageBreak/>
         <w:t>Packet Tracer Reflection:</w:t>
       </w:r>
-      <w:bookmarkEnd w:id="43"/>
-    </w:p>
-    <w:p>
-      <w:pPr>
-        <w:spacing w:after="0" w:line="240" w:lineRule="auto"/>
-        <w:rPr>
-          <w:rFonts w:ascii="Times New Roman" w:eastAsia="Times New Roman" w:hAnsi="Times New Roman" w:cs="Times New Roman"/>
-          <w:kern w:val="0"/>
-          <w:sz w:val="24"/>
-          <w:szCs w:val="24"/>
-          <w:lang w:eastAsia="en-ZA"/>
-          <w14:ligatures w14:val="none"/>
-        </w:rPr>
-      </w:pPr>
-      <w:r>
-        <w:rPr>
-          <w:rFonts w:ascii="Arial" w:eastAsia="Times New Roman" w:hAnsi="Arial" w:cs="Arial"/>
-          <w:b/>
-          <w:bCs/>
-          <w:color w:val="000000"/>
-          <w:kern w:val="0"/>
-          <w:sz w:val="24"/>
-          <w:szCs w:val="24"/>
-          <w:highlight w:val="yellow"/>
-          <w:lang w:eastAsia="en-ZA"/>
-          <w14:ligatures w14:val="none"/>
-        </w:rPr>
-        <w:t>Packet Tracer Reflection:</w:t>
-      </w:r>
+      <w:bookmarkEnd w:id="51"/>
     </w:p>
     <w:p>
       <w:pPr>
@@ -16863,60 +19180,11 @@
       <w:pPr>
         <w:spacing w:after="0" w:line="240" w:lineRule="auto"/>
         <w:rPr>
-          <w:rFonts w:ascii="Times New Roman" w:eastAsia="Times New Roman" w:hAnsi="Times New Roman" w:cs="Times New Roman"/>
-          <w:kern w:val="0"/>
-          <w:sz w:val="24"/>
-          <w:szCs w:val="24"/>
-          <w:lang w:eastAsia="en-ZA"/>
-          <w14:ligatures w14:val="none"/>
-        </w:rPr>
-      </w:pPr>
-      <w:r>
-        <w:rPr>
           <w:rFonts w:ascii="Arial" w:eastAsia="Times New Roman" w:hAnsi="Arial" w:cs="Arial"/>
           <w:color w:val="000000"/>
           <w:kern w:val="0"/>
           <w:sz w:val="24"/>
           <w:szCs w:val="24"/>
-          <w:highlight w:val="yellow"/>
-          <w:lang w:eastAsia="en-ZA"/>
-          <w14:ligatures w14:val="none"/>
-        </w:rPr>
-        <w:t>Working with Cisco Packet Tracer provided us with a valuable learning experience. As a team, we were initially unfamiliar with the environment and had to acquire new network building skills. Through hands-on experimentation and research, we gained a deeper understanding of network design principles and device configurations. Overall, the project allowed us to apply theoretical knowledge to practical scenarios, enhancing our understanding of network design and troubleshooting. The challenges we encountered helped us develop problem-solving skills and adaptability and prepared us for future networking endeavours.</w:t>
-      </w:r>
-    </w:p>
-    <w:p>
-      <w:r>
-        <w:br w:type="page"/>
-      </w:r>
-    </w:p>
-    <w:p>
-      <w:pPr>
-        <w:pStyle w:val="Heading1"/>
-        <w:rPr>
-          <w:u w:val="single"/>
-        </w:rPr>
-      </w:pPr>
-      <w:bookmarkStart w:id="44" w:name="_Toc166685556"/>
-      <w:r>
-        <w:rPr>
-          <w:highlight w:val="yellow"/>
-          <w:u w:val="single"/>
-        </w:rPr>
-        <w:lastRenderedPageBreak/>
-        <w:t>Text Messaging Application Reflection:</w:t>
-      </w:r>
-      <w:bookmarkEnd w:id="44"/>
-    </w:p>
-    <w:p>
-      <w:pPr>
-        <w:spacing w:after="0" w:line="240" w:lineRule="auto"/>
-        <w:rPr>
-          <w:rFonts w:ascii="Times New Roman" w:eastAsia="Times New Roman" w:hAnsi="Times New Roman" w:cs="Times New Roman"/>
-          <w:kern w:val="0"/>
-          <w:sz w:val="24"/>
-          <w:szCs w:val="24"/>
-          <w:highlight w:val="yellow"/>
           <w:lang w:eastAsia="en-ZA"/>
           <w14:ligatures w14:val="none"/>
         </w:rPr>
@@ -16926,89 +19194,264 @@
           <w:rFonts w:ascii="Arial" w:eastAsia="Times New Roman" w:hAnsi="Arial" w:cs="Arial"/>
           <w:color w:val="000000"/>
           <w:kern w:val="0"/>
+          <w:sz w:val="24"/>
+          <w:szCs w:val="24"/>
           <w:highlight w:val="yellow"/>
           <w:lang w:eastAsia="en-ZA"/>
           <w14:ligatures w14:val="none"/>
         </w:rPr>
-        <w:t xml:space="preserve">Reflecting on the messaging application developed by our group, </w:t>
-      </w:r>
-      <w:proofErr w:type="gramStart"/>
-      <w:r>
+        <w:t>Working with Cisco Packet Tracer provided us with a valuable learning experience. As a team, we were initially unfamiliar with the environment and had to acquire new network building skills. Through hands-on experimentation and research, we gained a deeper understanding of network design principles and device configurations. Overall, the project allowed us to apply theoretical knowledge to practical scenarios, enhancing our understanding of network design and troubleshooting. The challenges we encountered helped us develop problem-solving skills and adaptability and prepared us for future networking endeavours.</w:t>
+      </w:r>
+    </w:p>
+    <w:p>
+      <w:pPr>
+        <w:spacing w:after="0" w:line="240" w:lineRule="auto"/>
         <w:rPr>
           <w:rFonts w:ascii="Arial" w:eastAsia="Times New Roman" w:hAnsi="Arial" w:cs="Arial"/>
           <w:color w:val="000000"/>
           <w:kern w:val="0"/>
-          <w:highlight w:val="yellow"/>
+          <w:sz w:val="24"/>
+          <w:szCs w:val="24"/>
           <w:lang w:eastAsia="en-ZA"/>
           <w14:ligatures w14:val="none"/>
         </w:rPr>
-        <w:t>We</w:t>
-      </w:r>
-      <w:proofErr w:type="gramEnd"/>
+      </w:pPr>
+    </w:p>
+    <w:p>
+      <w:pPr>
+        <w:spacing w:after="0" w:line="240" w:lineRule="auto"/>
+        <w:rPr>
+          <w:rFonts w:ascii="Times New Roman" w:eastAsia="Times New Roman" w:hAnsi="Times New Roman" w:cs="Times New Roman"/>
+          <w:kern w:val="0"/>
+          <w:sz w:val="24"/>
+          <w:szCs w:val="24"/>
+          <w:lang w:eastAsia="en-ZA"/>
+          <w14:ligatures w14:val="none"/>
+        </w:rPr>
+      </w:pPr>
       <w:r>
         <w:rPr>
           <w:rFonts w:ascii="Arial" w:eastAsia="Times New Roman" w:hAnsi="Arial" w:cs="Arial"/>
           <w:color w:val="000000"/>
           <w:kern w:val="0"/>
+          <w:sz w:val="24"/>
+          <w:szCs w:val="24"/>
           <w:highlight w:val="yellow"/>
           <w:lang w:eastAsia="en-ZA"/>
           <w14:ligatures w14:val="none"/>
         </w:rPr>
-        <w:t xml:space="preserve"> are truly impressed by the valuable insights and expertise we acquired throughout the entire process. The project not only expanded our proficiency in various C# methods and features but also deepened our understanding of establishing connections between different machines using their respective IP addresses and ports. Overcoming challenges emerged as an integral part of our journey, notably tackling the intricacies of connecting and enabling seamless communication between devices.</w:t>
-      </w:r>
-    </w:p>
-    <w:p>
-      <w:pPr>
-        <w:spacing w:after="0" w:line="240" w:lineRule="auto"/>
-        <w:rPr>
-          <w:rFonts w:ascii="Times New Roman" w:eastAsia="Times New Roman" w:hAnsi="Times New Roman" w:cs="Times New Roman"/>
-          <w:kern w:val="0"/>
-          <w:sz w:val="24"/>
-          <w:szCs w:val="24"/>
-          <w:highlight w:val="yellow"/>
-          <w:lang w:eastAsia="en-ZA"/>
-          <w14:ligatures w14:val="none"/>
-        </w:rPr>
-      </w:pPr>
-    </w:p>
-    <w:p>
-      <w:pPr>
-        <w:spacing w:after="0" w:line="240" w:lineRule="auto"/>
-        <w:rPr>
-          <w:rFonts w:ascii="Times New Roman" w:eastAsia="Times New Roman" w:hAnsi="Times New Roman" w:cs="Times New Roman"/>
-          <w:kern w:val="0"/>
-          <w:sz w:val="24"/>
-          <w:szCs w:val="24"/>
-          <w:highlight w:val="yellow"/>
-          <w:lang w:eastAsia="en-ZA"/>
-          <w14:ligatures w14:val="none"/>
-        </w:rPr>
-      </w:pPr>
+        <w:t>(</w:t>
+      </w:r>
+      <w:r>
+        <w:rPr>
+          <w:rFonts w:ascii="Roboto" w:hAnsi="Roboto"/>
+          <w:color w:val="0D0D0D"/>
+          <w:highlight w:val="yellow"/>
+        </w:rPr>
+        <w:t>Packet Tracer Network Reflection (Jacques):</w:t>
+      </w:r>
+      <w:r>
+        <w:rPr>
+          <w:rFonts w:ascii="Roboto" w:hAnsi="Roboto"/>
+          <w:color w:val="0D0D0D"/>
+          <w:highlight w:val="yellow"/>
+        </w:rPr>
+        <w:t>)</w:t>
+      </w:r>
+      <w:r>
+        <w:rPr>
+          <w:rFonts w:ascii="Roboto" w:hAnsi="Roboto"/>
+          <w:color w:val="0D0D0D"/>
+          <w:highlight w:val="yellow"/>
+        </w:rPr>
+        <w:t xml:space="preserve"> </w:t>
+      </w:r>
+      <w:proofErr w:type="gramStart"/>
+      <w:r>
+        <w:rPr>
+          <w:rFonts w:ascii="Roboto" w:hAnsi="Roboto"/>
+          <w:b/>
+          <w:bCs/>
+          <w:i/>
+          <w:iCs/>
+          <w:color w:val="0D0D0D"/>
+          <w:highlight w:val="yellow"/>
+          <w:u w:val="single"/>
+        </w:rPr>
+        <w:t>( HEY</w:t>
+      </w:r>
+      <w:proofErr w:type="gramEnd"/>
+      <w:r>
+        <w:rPr>
+          <w:rFonts w:ascii="Roboto" w:hAnsi="Roboto"/>
+          <w:b/>
+          <w:bCs/>
+          <w:i/>
+          <w:iCs/>
+          <w:color w:val="0D0D0D"/>
+          <w:highlight w:val="yellow"/>
+          <w:u w:val="single"/>
+        </w:rPr>
+        <w:t xml:space="preserve"> DANIKA, JY KAN BESLUIT OF JY HIERDIE </w:t>
+      </w:r>
+      <w:r>
+        <w:rPr>
+          <w:rFonts w:ascii="Roboto" w:hAnsi="Roboto"/>
+          <w:b/>
+          <w:bCs/>
+          <w:i/>
+          <w:iCs/>
+          <w:color w:val="0D0D0D"/>
+          <w:highlight w:val="yellow"/>
+          <w:u w:val="single"/>
+        </w:rPr>
+        <w:t xml:space="preserve">REFLECTION </w:t>
+      </w:r>
+      <w:r>
+        <w:rPr>
+          <w:rFonts w:ascii="Roboto" w:hAnsi="Roboto"/>
+          <w:b/>
+          <w:bCs/>
+          <w:i/>
+          <w:iCs/>
+          <w:color w:val="0D0D0D"/>
+          <w:highlight w:val="yellow"/>
+          <w:u w:val="single"/>
+        </w:rPr>
+        <w:t>OOK WIL INTEGREER (VAN CHRISTIAN))</w:t>
+      </w:r>
+      <w:r>
+        <w:rPr>
+          <w:rFonts w:ascii="Roboto" w:hAnsi="Roboto"/>
+          <w:color w:val="0D0D0D"/>
+          <w:highlight w:val="yellow"/>
+        </w:rPr>
+        <w:br/>
+      </w:r>
+      <w:r>
+        <w:rPr>
+          <w:rFonts w:ascii="Roboto" w:hAnsi="Roboto"/>
+          <w:color w:val="0D0D0D"/>
+          <w:highlight w:val="yellow"/>
+        </w:rPr>
+        <w:br/>
+      </w:r>
+      <w:r>
+        <w:rPr>
+          <w:rFonts w:ascii="Arial" w:hAnsi="Arial" w:cs="Arial"/>
+          <w:color w:val="000000"/>
+          <w:highlight w:val="yellow"/>
+        </w:rPr>
+        <w:t>(</w:t>
+      </w:r>
+      <w:r>
+        <w:rPr>
+          <w:rFonts w:ascii="Arial" w:hAnsi="Arial" w:cs="Arial"/>
+          <w:color w:val="000000"/>
+          <w:highlight w:val="yellow"/>
+        </w:rPr>
+        <w:t>Initially for the packet tracer project we immediately took the wrong approach, the best way to describe it would be to say that we took a bottom-up design approach, where 2 pe</w:t>
+      </w:r>
+      <w:r>
+        <w:rPr>
+          <w:rFonts w:ascii="Arial" w:hAnsi="Arial" w:cs="Arial"/>
+          <w:color w:val="000000"/>
+          <w:highlight w:val="yellow"/>
+        </w:rPr>
+        <w:t>ople</w:t>
+      </w:r>
+      <w:r>
+        <w:rPr>
+          <w:rFonts w:ascii="Arial" w:hAnsi="Arial" w:cs="Arial"/>
+          <w:color w:val="000000"/>
+          <w:highlight w:val="yellow"/>
+        </w:rPr>
+        <w:t xml:space="preserve"> worked on a section of the network by themselves. After everyone completed their part, it was time to combine all the sections of the network and </w:t>
+      </w:r>
+      <w:r>
+        <w:rPr>
+          <w:rFonts w:ascii="Arial" w:hAnsi="Arial" w:cs="Arial"/>
+          <w:color w:val="000000"/>
+          <w:highlight w:val="yellow"/>
+        </w:rPr>
+        <w:t>we immediately</w:t>
+      </w:r>
+      <w:r>
+        <w:rPr>
+          <w:rFonts w:ascii="Arial" w:hAnsi="Arial" w:cs="Arial"/>
+          <w:color w:val="000000"/>
+          <w:highlight w:val="yellow"/>
+        </w:rPr>
+        <w:t xml:space="preserve"> realised that there was communication involved between components such as allocating IPv4 addresses with the help of the </w:t>
+      </w:r>
+      <w:r>
+        <w:rPr>
+          <w:rFonts w:ascii="Arial" w:hAnsi="Arial" w:cs="Arial"/>
+          <w:color w:val="000000"/>
+          <w:highlight w:val="yellow"/>
+        </w:rPr>
+        <w:t>DHCP</w:t>
+      </w:r>
+      <w:r>
+        <w:rPr>
+          <w:rFonts w:ascii="Arial" w:hAnsi="Arial" w:cs="Arial"/>
+          <w:color w:val="000000"/>
+          <w:highlight w:val="yellow"/>
+        </w:rPr>
+        <w:t xml:space="preserve"> protocol. And from there on the rubric stated to isolate the sections which can be done in various ways, but we opted for Inter-V</w:t>
+      </w:r>
+      <w:r>
+        <w:rPr>
+          <w:rFonts w:ascii="Arial" w:hAnsi="Arial" w:cs="Arial"/>
+          <w:color w:val="000000"/>
+          <w:highlight w:val="yellow"/>
+        </w:rPr>
+        <w:t>LAN</w:t>
+      </w:r>
+      <w:r>
+        <w:rPr>
+          <w:rFonts w:ascii="Arial" w:hAnsi="Arial" w:cs="Arial"/>
+          <w:color w:val="000000"/>
+          <w:highlight w:val="yellow"/>
+        </w:rPr>
+        <w:t xml:space="preserve"> Routing.</w:t>
+      </w:r>
       <w:r>
         <w:rPr>
           <w:rFonts w:ascii="Arial" w:eastAsia="Times New Roman" w:hAnsi="Arial" w:cs="Arial"/>
           <w:color w:val="000000"/>
           <w:kern w:val="0"/>
+          <w:sz w:val="24"/>
+          <w:szCs w:val="24"/>
           <w:highlight w:val="yellow"/>
           <w:lang w:eastAsia="en-ZA"/>
           <w14:ligatures w14:val="none"/>
         </w:rPr>
-        <w:t>Additionally, configuring the Peer-to-Peer server proved to be a significant hurdle, as we discovered the need to address message routing concerns that could potentially cause confusion when engaged in conversations with multiple users. Ultimately, the experience fostered tremendous personal and professional growth, equipping each team member with a wealth of new knowledge and skills to carry forward.</w:t>
-      </w:r>
-    </w:p>
-    <w:p>
-      <w:pPr>
-        <w:spacing w:after="0" w:line="240" w:lineRule="auto"/>
-        <w:rPr>
-          <w:rFonts w:ascii="Times New Roman" w:eastAsia="Times New Roman" w:hAnsi="Times New Roman" w:cs="Times New Roman"/>
-          <w:kern w:val="0"/>
-          <w:sz w:val="24"/>
-          <w:szCs w:val="24"/>
-          <w:highlight w:val="yellow"/>
-          <w:lang w:eastAsia="en-ZA"/>
-          <w14:ligatures w14:val="none"/>
-        </w:rPr>
-      </w:pPr>
+        <w:t>)</w:t>
+      </w:r>
+    </w:p>
+    <w:p>
+      <w:r>
+        <w:br w:type="page"/>
+      </w:r>
+    </w:p>
+    <w:p>
+      <w:pPr>
+        <w:pStyle w:val="Heading1"/>
+        <w:rPr>
+          <w:u w:val="single"/>
+        </w:rPr>
+      </w:pPr>
+      <w:bookmarkStart w:id="52" w:name="_Toc166718324"/>
+      <w:r>
+        <w:rPr>
+          <w:highlight w:val="yellow"/>
+          <w:u w:val="single"/>
+        </w:rPr>
+        <w:lastRenderedPageBreak/>
+        <w:t>Text Messaging Application Reflection:</w:t>
+      </w:r>
+      <w:bookmarkEnd w:id="52"/>
     </w:p>
     <w:p>
       <w:pPr>
@@ -17032,10 +19475,9 @@
           <w:lang w:eastAsia="en-ZA"/>
           <w14:ligatures w14:val="none"/>
         </w:rPr>
-        <w:t>Text Messaging App Reflection (Jacques):</w:t>
-      </w:r>
-    </w:p>
-    <w:p>
+        <w:t xml:space="preserve">Reflecting on the messaging application developed by our group, </w:t>
+      </w:r>
+      <w:proofErr w:type="gramStart"/>
       <w:r>
         <w:rPr>
           <w:rFonts w:ascii="Arial" w:eastAsia="Times New Roman" w:hAnsi="Arial" w:cs="Arial"/>
@@ -17045,9 +19487,9 @@
           <w:lang w:eastAsia="en-ZA"/>
           <w14:ligatures w14:val="none"/>
         </w:rPr>
-        <w:t xml:space="preserve">For the text-messaging app I made 2 rough ideas about how we could approach the chat app’s way of communicating. Further along the road we made use of a web server called firebase which eased things. The code from my previous 2 ideas were used in the final </w:t>
-      </w:r>
-      <w:proofErr w:type="spellStart"/>
+        <w:t>We</w:t>
+      </w:r>
+      <w:proofErr w:type="gramEnd"/>
       <w:r>
         <w:rPr>
           <w:rFonts w:ascii="Arial" w:eastAsia="Times New Roman" w:hAnsi="Arial" w:cs="Arial"/>
@@ -17057,9 +19499,36 @@
           <w:lang w:eastAsia="en-ZA"/>
           <w14:ligatures w14:val="none"/>
         </w:rPr>
-        <w:t>ChatSphere</w:t>
-      </w:r>
-      <w:proofErr w:type="spellEnd"/>
+        <w:t xml:space="preserve"> are truly impressed by the valuable insights and expertise we acquired throughout the entire process. The project not only expanded our proficiency in various C# methods and features but also deepened our understanding of establishing connections between different machines using their respective IP addresses and ports. Overcoming challenges emerged as an integral part of our journey, notably tackling the intricacies of connecting and enabling seamless communication between devices.</w:t>
+      </w:r>
+    </w:p>
+    <w:p>
+      <w:pPr>
+        <w:spacing w:after="0" w:line="240" w:lineRule="auto"/>
+        <w:rPr>
+          <w:rFonts w:ascii="Times New Roman" w:eastAsia="Times New Roman" w:hAnsi="Times New Roman" w:cs="Times New Roman"/>
+          <w:kern w:val="0"/>
+          <w:sz w:val="24"/>
+          <w:szCs w:val="24"/>
+          <w:highlight w:val="yellow"/>
+          <w:lang w:eastAsia="en-ZA"/>
+          <w14:ligatures w14:val="none"/>
+        </w:rPr>
+      </w:pPr>
+    </w:p>
+    <w:p>
+      <w:pPr>
+        <w:spacing w:after="0" w:line="240" w:lineRule="auto"/>
+        <w:rPr>
+          <w:rFonts w:ascii="Times New Roman" w:eastAsia="Times New Roman" w:hAnsi="Times New Roman" w:cs="Times New Roman"/>
+          <w:kern w:val="0"/>
+          <w:sz w:val="24"/>
+          <w:szCs w:val="24"/>
+          <w:highlight w:val="yellow"/>
+          <w:lang w:eastAsia="en-ZA"/>
+          <w14:ligatures w14:val="none"/>
+        </w:rPr>
+      </w:pPr>
       <w:r>
         <w:rPr>
           <w:rFonts w:ascii="Arial" w:eastAsia="Times New Roman" w:hAnsi="Arial" w:cs="Arial"/>
@@ -17069,22 +19538,170 @@
           <w:lang w:eastAsia="en-ZA"/>
           <w14:ligatures w14:val="none"/>
         </w:rPr>
-        <w:t xml:space="preserve"> text-messaging app. </w:t>
-      </w:r>
+        <w:t>Additionally, configuring the Peer-to-Peer server proved to be a significant hurdle, as we discovered the need to address message routing concerns that could potentially cause confusion when engaged in conversations with multiple users. Ultimately, the experience fostered tremendous personal and professional growth, equipping each team member with a wealth of new knowledge and skills to carry forward.</w:t>
+      </w:r>
+    </w:p>
+    <w:p>
+      <w:pPr>
+        <w:spacing w:after="0" w:line="240" w:lineRule="auto"/>
+        <w:rPr>
+          <w:rFonts w:ascii="Times New Roman" w:eastAsia="Times New Roman" w:hAnsi="Times New Roman" w:cs="Times New Roman"/>
+          <w:kern w:val="0"/>
+          <w:sz w:val="24"/>
+          <w:szCs w:val="24"/>
+          <w:highlight w:val="yellow"/>
+          <w:lang w:eastAsia="en-ZA"/>
+          <w14:ligatures w14:val="none"/>
+        </w:rPr>
+      </w:pPr>
+    </w:p>
+    <w:p>
+      <w:pPr>
+        <w:spacing w:after="0" w:line="240" w:lineRule="auto"/>
+        <w:rPr>
+          <w:rFonts w:ascii="Times New Roman" w:eastAsia="Times New Roman" w:hAnsi="Times New Roman" w:cs="Times New Roman"/>
+          <w:kern w:val="0"/>
+          <w:sz w:val="24"/>
+          <w:szCs w:val="24"/>
+          <w:highlight w:val="yellow"/>
+          <w:lang w:eastAsia="en-ZA"/>
+          <w14:ligatures w14:val="none"/>
+        </w:rPr>
+      </w:pPr>
       <w:r>
         <w:rPr>
           <w:rFonts w:ascii="Arial" w:eastAsia="Times New Roman" w:hAnsi="Arial" w:cs="Arial"/>
+          <w:color w:val="000000"/>
+          <w:kern w:val="0"/>
+          <w:highlight w:val="yellow"/>
+          <w:lang w:eastAsia="en-ZA"/>
+          <w14:ligatures w14:val="none"/>
+        </w:rPr>
+        <w:t>Text Messaging App Reflection (Jacques):</w:t>
+      </w:r>
+      <w:r>
+        <w:rPr>
+          <w:rFonts w:ascii="Arial" w:eastAsia="Times New Roman" w:hAnsi="Arial" w:cs="Arial"/>
+          <w:color w:val="000000"/>
+          <w:kern w:val="0"/>
+          <w:highlight w:val="yellow"/>
+          <w:lang w:eastAsia="en-ZA"/>
+          <w14:ligatures w14:val="none"/>
+        </w:rPr>
+        <w:t xml:space="preserve"> </w:t>
+      </w:r>
+      <w:proofErr w:type="gramStart"/>
+      <w:r>
+        <w:rPr>
+          <w:rFonts w:ascii="Arial" w:eastAsia="Times New Roman" w:hAnsi="Arial" w:cs="Arial"/>
+          <w:color w:val="000000"/>
+          <w:kern w:val="0"/>
+          <w:highlight w:val="yellow"/>
+          <w:lang w:eastAsia="en-ZA"/>
+          <w14:ligatures w14:val="none"/>
+        </w:rPr>
+        <w:t>(</w:t>
+      </w:r>
+      <w:r>
+        <w:rPr>
+          <w:rFonts w:ascii="Roboto" w:hAnsi="Roboto"/>
           <w:b/>
           <w:bCs/>
+          <w:i/>
+          <w:iCs/>
+          <w:color w:val="0D0D0D"/>
+          <w:highlight w:val="yellow"/>
+          <w:u w:val="single"/>
+        </w:rPr>
+        <w:t>( HEY</w:t>
+      </w:r>
+      <w:proofErr w:type="gramEnd"/>
+      <w:r>
+        <w:rPr>
+          <w:rFonts w:ascii="Roboto" w:hAnsi="Roboto"/>
+          <w:b/>
+          <w:bCs/>
+          <w:i/>
+          <w:iCs/>
+          <w:color w:val="0D0D0D"/>
+          <w:highlight w:val="yellow"/>
+          <w:u w:val="single"/>
+        </w:rPr>
+        <w:t xml:space="preserve"> DANIKA, JY KAN BESLUIT OF JY HIERDIE </w:t>
+      </w:r>
+      <w:r>
+        <w:rPr>
+          <w:rFonts w:ascii="Roboto" w:hAnsi="Roboto"/>
+          <w:b/>
+          <w:bCs/>
+          <w:i/>
+          <w:iCs/>
+          <w:color w:val="0D0D0D"/>
+          <w:highlight w:val="yellow"/>
+          <w:u w:val="single"/>
+        </w:rPr>
+        <w:t xml:space="preserve">REFLECTION </w:t>
+      </w:r>
+      <w:r>
+        <w:rPr>
+          <w:rFonts w:ascii="Roboto" w:hAnsi="Roboto"/>
+          <w:b/>
+          <w:bCs/>
+          <w:i/>
+          <w:iCs/>
+          <w:color w:val="0D0D0D"/>
+          <w:highlight w:val="yellow"/>
+          <w:u w:val="single"/>
+        </w:rPr>
+        <w:t>OOK WIL INTEGREER (VAN CHRISTIAN))</w:t>
+      </w:r>
+      <w:r>
+        <w:rPr>
+          <w:rFonts w:ascii="Arial" w:eastAsia="Times New Roman" w:hAnsi="Arial" w:cs="Arial"/>
           <w:color w:val="000000"/>
           <w:kern w:val="0"/>
-          <w:sz w:val="24"/>
-          <w:szCs w:val="24"/>
           <w:highlight w:val="yellow"/>
           <w:lang w:eastAsia="en-ZA"/>
           <w14:ligatures w14:val="none"/>
         </w:rPr>
-        <w:t>[Write more]</w:t>
+        <w:t>)</w:t>
+      </w:r>
+    </w:p>
+    <w:p>
+      <w:r>
+        <w:rPr>
+          <w:rFonts w:ascii="Arial" w:eastAsia="Times New Roman" w:hAnsi="Arial" w:cs="Arial"/>
+          <w:color w:val="000000"/>
+          <w:kern w:val="0"/>
+          <w:highlight w:val="yellow"/>
+          <w:lang w:eastAsia="en-ZA"/>
+          <w14:ligatures w14:val="none"/>
+        </w:rPr>
+        <w:t xml:space="preserve">For the text-messaging app I made 2 rough ideas about how we could approach the chat app’s way of communicating. Further along the road we made use of a web server called firebase which eased things. The code from my previous 2 ideas were used in the final </w:t>
+      </w:r>
+      <w:proofErr w:type="spellStart"/>
+      <w:r>
+        <w:rPr>
+          <w:rFonts w:ascii="Arial" w:eastAsia="Times New Roman" w:hAnsi="Arial" w:cs="Arial"/>
+          <w:color w:val="000000"/>
+          <w:kern w:val="0"/>
+          <w:highlight w:val="yellow"/>
+          <w:lang w:eastAsia="en-ZA"/>
+          <w14:ligatures w14:val="none"/>
+        </w:rPr>
+        <w:t>ChatSphere</w:t>
+      </w:r>
+      <w:proofErr w:type="spellEnd"/>
+      <w:r>
+        <w:rPr>
+          <w:rFonts w:ascii="Arial" w:eastAsia="Times New Roman" w:hAnsi="Arial" w:cs="Arial"/>
+          <w:color w:val="000000"/>
+          <w:kern w:val="0"/>
+          <w:highlight w:val="yellow"/>
+          <w:lang w:eastAsia="en-ZA"/>
+          <w14:ligatures w14:val="none"/>
+        </w:rPr>
+        <w:t xml:space="preserve"> text-messaging app.</w:t>
       </w:r>
       <w:r>
         <w:br w:type="page"/>
@@ -17097,7 +19714,7 @@
           <w:u w:val="single"/>
         </w:rPr>
       </w:pPr>
-      <w:bookmarkStart w:id="45" w:name="_Toc166685557"/>
+      <w:bookmarkStart w:id="53" w:name="_Toc166718325"/>
       <w:r>
         <w:rPr>
           <w:u w:val="single"/>
@@ -17105,327 +19722,131 @@
         <w:lastRenderedPageBreak/>
         <w:t>Group’s Experience with project:</w:t>
       </w:r>
-      <w:bookmarkEnd w:id="45"/>
-    </w:p>
-    <w:p>
-      <w:pPr>
-        <w:pStyle w:val="Heading2"/>
-        <w:rPr>
-          <w:u w:val="single"/>
-        </w:rPr>
-      </w:pPr>
-      <w:bookmarkStart w:id="46" w:name="_Toc166685558"/>
-      <w:proofErr w:type="spellStart"/>
-      <w:r>
-        <w:rPr>
-          <w:u w:val="single"/>
-        </w:rPr>
-        <w:t>Bégué</w:t>
-      </w:r>
-      <w:proofErr w:type="spellEnd"/>
-      <w:r>
-        <w:rPr>
-          <w:u w:val="single"/>
-        </w:rPr>
-        <w:t>, Jean-Luc (40779173)</w:t>
-      </w:r>
-      <w:bookmarkEnd w:id="46"/>
-    </w:p>
-    <w:p>
-      <w:pPr>
-        <w:rPr>
+      <w:bookmarkEnd w:id="53"/>
+    </w:p>
+    <w:p>
+      <w:pPr>
+        <w:rPr>
+          <w:rFonts w:ascii="Arial" w:hAnsi="Arial" w:cs="Arial"/>
+          <w:sz w:val="24"/>
+          <w:szCs w:val="24"/>
           <w:highlight w:val="yellow"/>
           <w:lang w:val="en-US"/>
         </w:rPr>
       </w:pPr>
       <w:r>
         <w:rPr>
+          <w:rFonts w:ascii="Arial" w:hAnsi="Arial" w:cs="Arial"/>
+          <w:sz w:val="24"/>
+          <w:szCs w:val="24"/>
           <w:highlight w:val="yellow"/>
           <w:lang w:val="en-US"/>
         </w:rPr>
-        <w:t>I came to the realization that each activity we completed for the group assignment was essential to our success after giving it some thought. Every task made a substantial contribution to our understanding as a group, enabled productive cooperation, and enabled us to divide up the work effectively. Our pre-project preparation session proved to be beneficial, giving us the basic information and abilities we needed to tackle the project with confidence. Group Task 2 was very crucial as it allowed us to monitor our development and record the contributions of every member.</w:t>
-      </w:r>
-    </w:p>
-    <w:p>
-      <w:pPr>
-        <w:rPr>
+        <w:t>When we</w:t>
+      </w:r>
+      <w:r>
+        <w:rPr>
+          <w:rFonts w:ascii="Arial" w:hAnsi="Arial" w:cs="Arial"/>
+          <w:sz w:val="24"/>
+          <w:szCs w:val="24"/>
           <w:highlight w:val="yellow"/>
           <w:lang w:val="en-US"/>
         </w:rPr>
-      </w:pPr>
-      <w:r>
-        <w:rPr>
+        <w:t xml:space="preserve"> reflect on our group’s journey through</w:t>
+      </w:r>
+      <w:r>
+        <w:rPr>
+          <w:rFonts w:ascii="Arial" w:hAnsi="Arial" w:cs="Arial"/>
+          <w:sz w:val="24"/>
+          <w:szCs w:val="24"/>
           <w:highlight w:val="yellow"/>
           <w:lang w:val="en-US"/>
         </w:rPr>
-        <w:t>Although the effort was substantial, it was manageable within the timeframe specified. A team of ten people contributed a range of viewpoints and abilities. We were able to divide the job into smaller, more manageable tasks because of this diversity, which made sure that nobody felt overwhelmed.</w:t>
-      </w:r>
-    </w:p>
-    <w:p>
-      <w:pPr>
-        <w:rPr>
+        <w:t xml:space="preserve"> this project, it’s evident to us</w:t>
+      </w:r>
+      <w:r>
+        <w:rPr>
+          <w:rFonts w:ascii="Arial" w:hAnsi="Arial" w:cs="Arial"/>
+          <w:sz w:val="24"/>
+          <w:szCs w:val="24"/>
           <w:highlight w:val="yellow"/>
           <w:lang w:val="en-US"/>
         </w:rPr>
-      </w:pPr>
-      <w:r>
-        <w:rPr>
+        <w:t xml:space="preserve"> that we embarked on a journey that required both technical and collaborative skills. Initially we were focused on constructing a robust network design using Cisco Packet Tracer, this task required us to plan meticulously and pay close attention to detail. Each member of the groups contributed their expertise and opinions to the distinct sections of the network design, so that we as a group could allocate appropriate device</w:t>
+      </w:r>
+      <w:r>
+        <w:rPr>
+          <w:rFonts w:ascii="Arial" w:hAnsi="Arial" w:cs="Arial"/>
+          <w:sz w:val="24"/>
+          <w:szCs w:val="24"/>
           <w:highlight w:val="yellow"/>
           <w:lang w:val="en-US"/>
         </w:rPr>
-        <w:t>Even if there were differences in experience, it was clear that each member of the team had special talents. This variety presented both a benefit and a difficulty. In addition to promoting learning opportunities and knowledge exchange, it also resulted in the more experienced members managing the more difficult assignments. To remedy this, it might be possible to guarantee that all members feel competent and secure in their responsibilities by providing extra training or resources in areas where there are skill shortages.</w:t>
-      </w:r>
-    </w:p>
-    <w:p>
-      <w:pPr>
-        <w:rPr>
+        <w:t>s</w:t>
+      </w:r>
+      <w:r>
+        <w:rPr>
+          <w:rFonts w:ascii="Arial" w:hAnsi="Arial" w:cs="Arial"/>
+          <w:sz w:val="24"/>
+          <w:szCs w:val="24"/>
+          <w:highlight w:val="yellow"/>
           <w:lang w:val="en-US"/>
         </w:rPr>
-      </w:pPr>
-      <w:r>
-        <w:rPr>
+        <w:t xml:space="preserve"> and could ensure that the network, we are designing can ensure smooth connectivity to its users.</w:t>
+      </w:r>
+    </w:p>
+    <w:p>
+      <w:pPr>
+        <w:rPr>
+          <w:rFonts w:ascii="Arial" w:hAnsi="Arial" w:cs="Arial"/>
+          <w:sz w:val="24"/>
+          <w:szCs w:val="24"/>
           <w:highlight w:val="yellow"/>
           <w:lang w:val="en-US"/>
         </w:rPr>
-        <w:t>In conclusion, despite the difficulties we encountered, our team was able to successfully overcome barriers and accomplish our goals thanks to excellent cooperation, open communication, and a common commitment to success.</w:t>
-      </w:r>
-    </w:p>
-    <w:p>
-      <w:pPr>
-        <w:rPr>
-          <w:sz w:val="24"/>
-          <w:szCs w:val="24"/>
+      </w:pPr>
+      <w:r>
+        <w:rPr>
+          <w:rFonts w:ascii="Arial" w:hAnsi="Arial" w:cs="Arial"/>
+          <w:sz w:val="24"/>
+          <w:szCs w:val="24"/>
+          <w:highlight w:val="yellow"/>
           <w:lang w:val="en-US"/>
         </w:rPr>
-      </w:pPr>
-    </w:p>
-    <w:p>
-      <w:pPr>
-        <w:pStyle w:val="Heading2"/>
-        <w:rPr>
-          <w:u w:val="single"/>
-        </w:rPr>
-      </w:pPr>
-      <w:bookmarkStart w:id="47" w:name="_Toc166685559"/>
-      <w:r>
-        <w:rPr>
-          <w:u w:val="single"/>
-        </w:rPr>
-        <w:t>Cloete, Jacques (44214987)</w:t>
-      </w:r>
-      <w:bookmarkEnd w:id="47"/>
-    </w:p>
-    <w:p>
-      <w:pPr>
-        <w:rPr>
-          <w:sz w:val="24"/>
-          <w:szCs w:val="24"/>
+        <w:t>We also had to create a text messaging application using C# and Google’s Firebase Database. This aspect of the project required us to design a user interface, create a Data management schema, and also use real-time communication functionalities. Despite never working with this technology before a</w:t>
+      </w:r>
+      <w:r>
+        <w:rPr>
+          <w:rFonts w:ascii="Arial" w:hAnsi="Arial" w:cs="Arial"/>
+          <w:sz w:val="24"/>
+          <w:szCs w:val="24"/>
+          <w:highlight w:val="yellow"/>
           <w:lang w:val="en-US"/>
         </w:rPr>
-      </w:pPr>
-    </w:p>
-    <w:p>
-      <w:pPr>
-        <w:pStyle w:val="Heading2"/>
-        <w:rPr>
-          <w:u w:val="single"/>
-        </w:rPr>
-      </w:pPr>
-      <w:bookmarkStart w:id="48" w:name="_Toc166685560"/>
-      <w:r>
-        <w:rPr>
-          <w:u w:val="single"/>
-        </w:rPr>
-        <w:t>Coetzee, Christian (40513262)</w:t>
-      </w:r>
-      <w:bookmarkEnd w:id="48"/>
-    </w:p>
-    <w:p>
-      <w:pPr>
-        <w:rPr>
-          <w:u w:val="single"/>
-        </w:rPr>
-      </w:pPr>
-    </w:p>
-    <w:p>
-      <w:pPr>
-        <w:pStyle w:val="Heading2"/>
-        <w:rPr>
-          <w:u w:val="single"/>
-        </w:rPr>
-      </w:pPr>
-      <w:bookmarkStart w:id="49" w:name="_Toc166685561"/>
-      <w:r>
-        <w:rPr>
-          <w:u w:val="single"/>
-        </w:rPr>
-        <w:t xml:space="preserve">De Meyer, </w:t>
-      </w:r>
-      <w:proofErr w:type="spellStart"/>
-      <w:r>
-        <w:rPr>
-          <w:u w:val="single"/>
-        </w:rPr>
-        <w:t>Maderi</w:t>
-      </w:r>
-      <w:proofErr w:type="spellEnd"/>
-      <w:r>
-        <w:rPr>
-          <w:u w:val="single"/>
-        </w:rPr>
-        <w:t xml:space="preserve"> (50977676)</w:t>
-      </w:r>
-      <w:bookmarkEnd w:id="49"/>
-    </w:p>
-    <w:p>
-      <w:pPr>
-        <w:pStyle w:val="NormalWeb"/>
-        <w:pBdr>
-          <w:top w:val="single" w:sz="2" w:space="0" w:color="E3E3E3"/>
-          <w:left w:val="single" w:sz="2" w:space="0" w:color="E3E3E3"/>
-          <w:bottom w:val="single" w:sz="2" w:space="0" w:color="E3E3E3"/>
-          <w:right w:val="single" w:sz="2" w:space="0" w:color="E3E3E3"/>
-        </w:pBdr>
-        <w:shd w:val="clear" w:color="auto" w:fill="FFFFFF"/>
-        <w:spacing w:before="0" w:beforeAutospacing="0" w:after="300" w:afterAutospacing="0"/>
-        <w:rPr>
-          <w:rFonts w:ascii="Segoe UI" w:hAnsi="Segoe UI" w:cs="Segoe UI"/>
-          <w:color w:val="0D0D0D"/>
-          <w:highlight w:val="yellow"/>
-        </w:rPr>
-      </w:pPr>
-      <w:r>
-        <w:rPr>
-          <w:rFonts w:ascii="Segoe UI" w:hAnsi="Segoe UI" w:cs="Segoe UI"/>
-          <w:color w:val="0D0D0D"/>
-          <w:highlight w:val="yellow"/>
-        </w:rPr>
-        <w:t xml:space="preserve">Reflecting on my group experience, I found that all the group tasks we undertook were necessary for the successful completion of our project. Each task contributed to building our understanding, fostering collaboration, and dividing responsibilities effectively. The preparatory course we had to undertake before starting the project was beneficial as it provided essential background knowledge and equipped us with the necessary skills to tackle the project effectively. Group Task 2 was also necessary, as it allowed us to keep record of the progress and each person’s effort. While the amount of work assigned was substantial, I believe it was manageable within the given timeframe. </w:t>
-      </w:r>
-    </w:p>
-    <w:p>
-      <w:pPr>
-        <w:pStyle w:val="NormalWeb"/>
-        <w:pBdr>
-          <w:top w:val="single" w:sz="2" w:space="0" w:color="E3E3E3"/>
-          <w:left w:val="single" w:sz="2" w:space="0" w:color="E3E3E3"/>
-          <w:bottom w:val="single" w:sz="2" w:space="0" w:color="E3E3E3"/>
-          <w:right w:val="single" w:sz="2" w:space="0" w:color="E3E3E3"/>
-        </w:pBdr>
-        <w:shd w:val="clear" w:color="auto" w:fill="FFFFFF"/>
-        <w:spacing w:before="0" w:beforeAutospacing="0" w:after="300" w:afterAutospacing="0"/>
-        <w:rPr>
-          <w:rFonts w:ascii="Segoe UI" w:hAnsi="Segoe UI" w:cs="Segoe UI"/>
-          <w:color w:val="0D0D0D"/>
-          <w:highlight w:val="yellow"/>
-        </w:rPr>
-      </w:pPr>
-      <w:r>
-        <w:rPr>
-          <w:rFonts w:ascii="Segoe UI" w:hAnsi="Segoe UI" w:cs="Segoe UI"/>
-          <w:color w:val="0D0D0D"/>
-          <w:highlight w:val="yellow"/>
-        </w:rPr>
-        <w:lastRenderedPageBreak/>
-        <w:t>Having 10 people working on this project provided diverse perspectives and skills. It allowed us to divide the work into manageable pieces and therefore no one felt overwhelmed with the number of tasks required.</w:t>
-      </w:r>
-    </w:p>
-    <w:p>
-      <w:pPr>
-        <w:pStyle w:val="NormalWeb"/>
-        <w:pBdr>
-          <w:top w:val="single" w:sz="2" w:space="0" w:color="E3E3E3"/>
-          <w:left w:val="single" w:sz="2" w:space="0" w:color="E3E3E3"/>
-          <w:bottom w:val="single" w:sz="2" w:space="0" w:color="E3E3E3"/>
-          <w:right w:val="single" w:sz="2" w:space="0" w:color="E3E3E3"/>
-        </w:pBdr>
-        <w:shd w:val="clear" w:color="auto" w:fill="FFFFFF"/>
-        <w:spacing w:before="300" w:beforeAutospacing="0" w:after="0" w:afterAutospacing="0"/>
-        <w:rPr>
-          <w:rFonts w:ascii="Segoe UI" w:hAnsi="Segoe UI" w:cs="Segoe UI"/>
-          <w:color w:val="0D0D0D"/>
-          <w:highlight w:val="yellow"/>
-        </w:rPr>
-      </w:pPr>
-      <w:r>
-        <w:rPr>
-          <w:rFonts w:ascii="Segoe UI" w:hAnsi="Segoe UI" w:cs="Segoe UI"/>
-          <w:color w:val="0D0D0D"/>
-          <w:highlight w:val="yellow"/>
-        </w:rPr>
-        <w:t xml:space="preserve">As for the skill level of team members, I found that while everyone brought unique strengths to the table, there were variations in skill levels across the team. This diversity was both a strength and a challenge. While it allowed for knowledge sharing and learning opportunities, not everyone could assist in the ‘difficult’ parts, leaving the competent people with lots of work. Moving forward, providing additional training or resources in areas where skills gaps exist could help address this challenge and ensure that everyone feels confident and competent in their roles. </w:t>
-      </w:r>
-    </w:p>
-    <w:p>
-      <w:pPr>
-        <w:rPr>
-          <w:sz w:val="24"/>
-          <w:szCs w:val="24"/>
+        <w:t>nd facing big hurdles the group’s</w:t>
+      </w:r>
+      <w:r>
+        <w:rPr>
+          <w:rFonts w:ascii="Arial" w:hAnsi="Arial" w:cs="Arial"/>
+          <w:sz w:val="24"/>
+          <w:szCs w:val="24"/>
+          <w:highlight w:val="yellow"/>
           <w:lang w:val="en-US"/>
         </w:rPr>
-      </w:pPr>
-      <w:r>
-        <w:rPr>
-          <w:rFonts w:ascii="Segoe UI" w:hAnsi="Segoe UI" w:cs="Segoe UI"/>
-          <w:color w:val="0D0D0D"/>
-          <w:kern w:val="0"/>
-          <w:highlight w:val="yellow"/>
-          <w14:ligatures w14:val="none"/>
-        </w:rPr>
-        <w:t>Overall, despite these challenges, I believe our group was able to overcome obstacles effectively and achieve our goals through good collaboration, communication, and a shared commitment to success.</w:t>
-      </w:r>
-    </w:p>
-    <w:p>
-      <w:pPr>
-        <w:pStyle w:val="Heading2"/>
-        <w:rPr>
-          <w:u w:val="single"/>
-        </w:rPr>
-      </w:pPr>
-      <w:bookmarkStart w:id="50" w:name="_Toc166685562"/>
-      <w:r>
-        <w:rPr>
-          <w:u w:val="single"/>
-        </w:rPr>
-        <w:t>Le Roux, Danika (41049764)</w:t>
-      </w:r>
-      <w:bookmarkEnd w:id="50"/>
-    </w:p>
-    <w:p>
-      <w:pPr>
-        <w:rPr>
-          <w:sz w:val="24"/>
-          <w:szCs w:val="24"/>
+        <w:t xml:space="preserve"> collective determination and problem-solving skills propelled us forward, to complete the project at hand, and do a rather great job at it.</w:t>
+      </w:r>
+    </w:p>
+    <w:p>
+      <w:pPr>
+        <w:rPr>
+          <w:rFonts w:ascii="Arial" w:hAnsi="Arial" w:cs="Arial"/>
+          <w:sz w:val="24"/>
+          <w:szCs w:val="24"/>
+          <w:highlight w:val="yellow"/>
           <w:lang w:val="en-US"/>
         </w:rPr>
       </w:pPr>
-    </w:p>
-    <w:p>
-      <w:pPr>
-        <w:pStyle w:val="Heading2"/>
-        <w:rPr>
-          <w:u w:val="single"/>
-        </w:rPr>
-      </w:pPr>
-      <w:bookmarkStart w:id="51" w:name="_Toc166685563"/>
-      <w:proofErr w:type="spellStart"/>
-      <w:r>
-        <w:rPr>
-          <w:u w:val="single"/>
-        </w:rPr>
-        <w:t>Mooiman</w:t>
-      </w:r>
-      <w:proofErr w:type="spellEnd"/>
-      <w:r>
-        <w:rPr>
-          <w:u w:val="single"/>
-        </w:rPr>
-        <w:t>, Henk (41293584)</w:t>
-      </w:r>
-      <w:bookmarkEnd w:id="51"/>
-    </w:p>
-    <w:p>
-      <w:pPr>
+      <w:r>
         <w:rPr>
           <w:rFonts w:ascii="Arial" w:hAnsi="Arial" w:cs="Arial"/>
           <w:sz w:val="24"/>
@@ -17433,7 +19854,8 @@
           <w:highlight w:val="yellow"/>
           <w:lang w:val="en-US"/>
         </w:rPr>
-      </w:pPr>
+        <w:t>Looking back on these Group Tasks after we have finished them, we</w:t>
+      </w:r>
       <w:r>
         <w:rPr>
           <w:rFonts w:ascii="Arial" w:hAnsi="Arial" w:cs="Arial"/>
@@ -17442,11 +19864,9 @@
           <w:highlight w:val="yellow"/>
           <w:lang w:val="en-US"/>
         </w:rPr>
-        <w:t>Reflection after the Project:</w:t>
-      </w:r>
-    </w:p>
-    <w:p>
-      <w:pPr>
+        <w:t xml:space="preserve"> can se</w:t>
+      </w:r>
+      <w:r>
         <w:rPr>
           <w:rFonts w:ascii="Arial" w:hAnsi="Arial" w:cs="Arial"/>
           <w:sz w:val="24"/>
@@ -17454,7 +19874,8 @@
           <w:highlight w:val="yellow"/>
           <w:lang w:val="en-US"/>
         </w:rPr>
-      </w:pPr>
+        <w:t>e</w:t>
+      </w:r>
       <w:r>
         <w:rPr>
           <w:rFonts w:ascii="Arial" w:hAnsi="Arial" w:cs="Arial"/>
@@ -17463,11 +19884,9 @@
           <w:highlight w:val="yellow"/>
           <w:lang w:val="en-US"/>
         </w:rPr>
-        <w:t>When I reflect on our group’s journey through this project, it’s evident to me that we embarked on a journey that required both technical and collaborative skills. Initially we were focused on constructing a robust network design using Cisco Packet Tracer, this task required us to plan meticulously and pay close attention to detail. Each member of the groups contributed their expertise and opinions to the distinct sections of the network design, so that we as a group could allocate appropriate device and could ensure that the network, we are designing can ensure smooth connectivity to its users.</w:t>
-      </w:r>
-    </w:p>
-    <w:p>
-      <w:pPr>
+        <w:t xml:space="preserve"> that we established a roadmap for coll</w:t>
+      </w:r>
+      <w:r>
         <w:rPr>
           <w:rFonts w:ascii="Arial" w:hAnsi="Arial" w:cs="Arial"/>
           <w:sz w:val="24"/>
@@ -17475,7 +19894,8 @@
           <w:highlight w:val="yellow"/>
           <w:lang w:val="en-US"/>
         </w:rPr>
-      </w:pPr>
+        <w:t>aboration, and it is clear to us</w:t>
+      </w:r>
       <w:r>
         <w:rPr>
           <w:rFonts w:ascii="Arial" w:hAnsi="Arial" w:cs="Arial"/>
@@ -17484,20 +19904,18 @@
           <w:highlight w:val="yellow"/>
           <w:lang w:val="en-US"/>
         </w:rPr>
-        <w:t xml:space="preserve">We also had to create a text messaging application using C# and Google’s Firebase Database. This aspect of the project required us to design a user interface, create a Data management schema, </w:t>
-      </w:r>
-      <w:proofErr w:type="gramStart"/>
-      <w:r>
+        <w:t xml:space="preserve"> that our group’s dynamic played a vital role in our success. Because we had regular communication, and division of tasks based on our individual strengths and interests, we excelled in completing this project.</w:t>
+      </w:r>
+    </w:p>
+    <w:p>
+      <w:pPr>
         <w:rPr>
           <w:rFonts w:ascii="Arial" w:hAnsi="Arial" w:cs="Arial"/>
           <w:sz w:val="24"/>
           <w:szCs w:val="24"/>
-          <w:highlight w:val="yellow"/>
           <w:lang w:val="en-US"/>
         </w:rPr>
-        <w:t>and also</w:t>
-      </w:r>
-      <w:proofErr w:type="gramEnd"/>
+      </w:pPr>
       <w:r>
         <w:rPr>
           <w:rFonts w:ascii="Arial" w:hAnsi="Arial" w:cs="Arial"/>
@@ -17506,11 +19924,9 @@
           <w:highlight w:val="yellow"/>
           <w:lang w:val="en-US"/>
         </w:rPr>
-        <w:t xml:space="preserve"> use real-time communication functionalities. Despite never working with this technology before and facing big hurdles the groups collective determination and problem-solving skills propelled us forward, to complete the project at hand, and do a rather great job at it.</w:t>
-      </w:r>
-    </w:p>
-    <w:p>
-      <w:pPr>
+        <w:t>Overall, when we think about this project, we</w:t>
+      </w:r>
+      <w:r>
         <w:rPr>
           <w:rFonts w:ascii="Arial" w:hAnsi="Arial" w:cs="Arial"/>
           <w:sz w:val="24"/>
@@ -17518,7 +19934,8 @@
           <w:highlight w:val="yellow"/>
           <w:lang w:val="en-US"/>
         </w:rPr>
-      </w:pPr>
+        <w:t xml:space="preserve"> can see that it was both challenging but also very rewarding. We as a group gained valuable insights into network infrastructure design and development</w:t>
+      </w:r>
       <w:r>
         <w:rPr>
           <w:rFonts w:ascii="Arial" w:hAnsi="Arial" w:cs="Arial"/>
@@ -17527,9 +19944,8 @@
           <w:highlight w:val="yellow"/>
           <w:lang w:val="en-US"/>
         </w:rPr>
-        <w:t xml:space="preserve">Looking back on this Group Taks after we have finished it I can </w:t>
-      </w:r>
-      <w:proofErr w:type="spellStart"/>
+        <w:t>s. We all</w:t>
+      </w:r>
       <w:r>
         <w:rPr>
           <w:rFonts w:ascii="Arial" w:hAnsi="Arial" w:cs="Arial"/>
@@ -17538,9 +19954,8 @@
           <w:highlight w:val="yellow"/>
           <w:lang w:val="en-US"/>
         </w:rPr>
-        <w:t>se</w:t>
-      </w:r>
-      <w:proofErr w:type="spellEnd"/>
+        <w:t xml:space="preserve"> learned a lot about software and real-time </w:t>
+      </w:r>
       <w:r>
         <w:rPr>
           <w:rFonts w:ascii="Arial" w:hAnsi="Arial" w:cs="Arial"/>
@@ -17549,18 +19964,18 @@
           <w:highlight w:val="yellow"/>
           <w:lang w:val="en-US"/>
         </w:rPr>
-        <w:t xml:space="preserve"> that we established a roadmap for collaboration, and it is clear to me that our group’s dynamic played a vital role in our success. Because we had regular communication, and division of tasks based on our individual strengths and interests, we excelled in completing this project.</w:t>
-      </w:r>
-    </w:p>
-    <w:p>
-      <w:pPr>
+        <w:t>communication app development. W</w:t>
+      </w:r>
+      <w:r>
         <w:rPr>
           <w:rFonts w:ascii="Arial" w:hAnsi="Arial" w:cs="Arial"/>
           <w:sz w:val="24"/>
           <w:szCs w:val="24"/>
+          <w:highlight w:val="yellow"/>
           <w:lang w:val="en-US"/>
         </w:rPr>
-      </w:pPr>
+        <w:t>e as a group e</w:t>
+      </w:r>
       <w:r>
         <w:rPr>
           <w:rFonts w:ascii="Arial" w:hAnsi="Arial" w:cs="Arial"/>
@@ -17569,7 +19984,7 @@
           <w:highlight w:val="yellow"/>
           <w:lang w:val="en-US"/>
         </w:rPr>
-        <w:t xml:space="preserve">Overall, when I think about this project, I can see that it was both challenging but also very rewarding. We as a group gained valuable insights into network infrastructure design and development. I personally also learned a lot about software </w:t>
+        <w:t>xcelled in this project and we</w:t>
       </w:r>
       <w:r>
         <w:rPr>
@@ -17579,253 +19994,27 @@
           <w:highlight w:val="yellow"/>
           <w:lang w:val="en-US"/>
         </w:rPr>
-        <w:lastRenderedPageBreak/>
-        <w:t>and real-time communication app development. I think we as a group excelled in this project and I am very happy with what we achieved.</w:t>
-      </w:r>
-    </w:p>
-    <w:p>
-      <w:pPr>
-        <w:rPr>
-          <w:sz w:val="24"/>
-          <w:szCs w:val="24"/>
+        <w:t xml:space="preserve"> </w:t>
+      </w:r>
+      <w:r>
+        <w:rPr>
+          <w:rFonts w:ascii="Arial" w:hAnsi="Arial" w:cs="Arial"/>
+          <w:sz w:val="24"/>
+          <w:szCs w:val="24"/>
+          <w:highlight w:val="yellow"/>
           <w:lang w:val="en-US"/>
         </w:rPr>
-      </w:pPr>
-    </w:p>
-    <w:p>
-      <w:pPr>
-        <w:pStyle w:val="Heading2"/>
-        <w:rPr>
-          <w:sz w:val="28"/>
-          <w:szCs w:val="28"/>
-        </w:rPr>
-      </w:pPr>
-      <w:bookmarkStart w:id="52" w:name="_Toc166685564"/>
-      <w:r>
-        <w:rPr>
-          <w:u w:val="single"/>
-        </w:rPr>
-        <w:t>Nieman, Waldo (37943278)</w:t>
-      </w:r>
-      <w:bookmarkEnd w:id="52"/>
-      <w:r>
-        <w:rPr>
-          <w:sz w:val="28"/>
-          <w:szCs w:val="28"/>
-        </w:rPr>
-        <w:t xml:space="preserve"> </w:t>
-      </w:r>
-    </w:p>
-    <w:p>
-      <w:pPr>
-        <w:rPr>
-          <w:highlight w:val="yellow"/>
-        </w:rPr>
-      </w:pPr>
-      <w:r>
-        <w:rPr>
-          <w:highlight w:val="yellow"/>
-        </w:rPr>
-        <w:t xml:space="preserve">Looking back on this semester and the CMPG 315 Group Project, I gained a lot of personal growth. Working in a group is especially useful for big projects like this one, where the work can be divided into smaller tasks that </w:t>
-      </w:r>
-      <w:proofErr w:type="gramStart"/>
-      <w:r>
-        <w:rPr>
-          <w:highlight w:val="yellow"/>
-        </w:rPr>
-        <w:t>each individual</w:t>
-      </w:r>
-      <w:proofErr w:type="gramEnd"/>
-      <w:r>
-        <w:rPr>
-          <w:highlight w:val="yellow"/>
-        </w:rPr>
-        <w:t xml:space="preserve"> can complete or assigned to smaller subgroups within the larger team. Being part of a bigger group pushed me to be open to others’ opinions and perspectives on certain problems. It reinforced the idea that not everyone thinks the same way, and there are multiple paths to reach the same outcome. Sharing your perspective and opinion is crucial because sometimes you notice things that no one else does, which can lead to quicker solutions or help the group to look at things a little bit different.</w:t>
-      </w:r>
-    </w:p>
-    <w:p>
-      <w:pPr>
-        <w:rPr>
-          <w:highlight w:val="yellow"/>
-        </w:rPr>
-      </w:pPr>
-    </w:p>
-    <w:p>
-      <w:pPr>
-        <w:rPr>
-          <w:highlight w:val="yellow"/>
-        </w:rPr>
-      </w:pPr>
-      <w:r>
-        <w:rPr>
-          <w:highlight w:val="yellow"/>
-        </w:rPr>
-        <w:t>Fortunately, our group didn’t encounter common group project difficulties such as communication issues, conflicting ideas, or unequal contributions. We worked seamlessly together. The project itself was challenging but in this case in a good way. With the collective effort of all my fellow group members, we successfully achieved our planned outcome.</w:t>
-      </w:r>
-    </w:p>
-    <w:p>
-      <w:pPr>
-        <w:rPr>
-          <w:highlight w:val="yellow"/>
-        </w:rPr>
-      </w:pPr>
-    </w:p>
-    <w:p>
-      <w:r>
-        <w:rPr>
-          <w:highlight w:val="yellow"/>
-        </w:rPr>
-        <w:t>This project taught me valuable lessons about different perspectives, effective communication within a group, time management (ensuring everything was completed before a given due date), and collaboration with a larger team. I thoroughly enjoyed this project and I’m thankful for the opportunity to have worked with such a great group of people.</w:t>
-      </w:r>
-    </w:p>
-    <w:p>
-      <w:pPr>
-        <w:rPr>
-          <w:sz w:val="24"/>
-          <w:szCs w:val="24"/>
+        <w:t xml:space="preserve">are </w:t>
+      </w:r>
+      <w:r>
+        <w:rPr>
+          <w:rFonts w:ascii="Arial" w:hAnsi="Arial" w:cs="Arial"/>
+          <w:sz w:val="24"/>
+          <w:szCs w:val="24"/>
+          <w:highlight w:val="yellow"/>
           <w:lang w:val="en-US"/>
         </w:rPr>
-      </w:pPr>
-    </w:p>
-    <w:p>
-      <w:pPr>
-        <w:pStyle w:val="Heading2"/>
-        <w:rPr>
-          <w:u w:val="single"/>
-        </w:rPr>
-      </w:pPr>
-      <w:bookmarkStart w:id="53" w:name="_Toc166685565"/>
-      <w:r>
-        <w:rPr>
-          <w:u w:val="single"/>
-        </w:rPr>
-        <w:t>Pretorius, Andre (41093615)</w:t>
-      </w:r>
-      <w:bookmarkEnd w:id="53"/>
-    </w:p>
-    <w:p>
-      <w:pPr>
-        <w:rPr>
-          <w:rFonts w:asciiTheme="majorHAnsi" w:hAnsiTheme="majorHAnsi"/>
-          <w:sz w:val="24"/>
-          <w:szCs w:val="24"/>
-          <w:highlight w:val="yellow"/>
-        </w:rPr>
-      </w:pPr>
-      <w:r>
-        <w:rPr>
-          <w:rFonts w:asciiTheme="majorHAnsi" w:hAnsiTheme="majorHAnsi"/>
-          <w:sz w:val="24"/>
-          <w:szCs w:val="24"/>
-          <w:highlight w:val="yellow"/>
-        </w:rPr>
-        <w:t>Throughout this project, I gained a comprehensive understanding of computer networks and the beneficial roles they play in many different home and business environments. Initially, I struggled with visualizing networks within Packet Tracer itself. After experimenting with different components and controls, I quickly learned the basics and proceeded to build on them to improve the network in any way possible. This project has equipped me with valuable skills and insights that I can fully utilize going forward.</w:t>
-      </w:r>
-    </w:p>
-    <w:p>
-      <w:pPr>
-        <w:rPr>
-          <w:rFonts w:asciiTheme="majorHAnsi" w:hAnsiTheme="majorHAnsi"/>
-          <w:sz w:val="24"/>
-          <w:szCs w:val="24"/>
-          <w:highlight w:val="yellow"/>
-        </w:rPr>
-      </w:pPr>
-      <w:r>
-        <w:rPr>
-          <w:rFonts w:asciiTheme="majorHAnsi" w:hAnsiTheme="majorHAnsi"/>
-          <w:sz w:val="24"/>
-          <w:szCs w:val="24"/>
-          <w:highlight w:val="yellow"/>
-        </w:rPr>
-        <w:t xml:space="preserve">Not only did I learn more about computer networks, but also the strategic, fine-detailed planning that goes into the design of a network, no matter the size. This project has also helped me to improve my soft skills, e.g. communication, time management, and problem solving. Working with </w:t>
-      </w:r>
-      <w:proofErr w:type="gramStart"/>
-      <w:r>
-        <w:rPr>
-          <w:rFonts w:asciiTheme="majorHAnsi" w:hAnsiTheme="majorHAnsi"/>
-          <w:sz w:val="24"/>
-          <w:szCs w:val="24"/>
-          <w:highlight w:val="yellow"/>
-        </w:rPr>
-        <w:t>a large number of</w:t>
-      </w:r>
-      <w:proofErr w:type="gramEnd"/>
-      <w:r>
-        <w:rPr>
-          <w:rFonts w:asciiTheme="majorHAnsi" w:hAnsiTheme="majorHAnsi"/>
-          <w:sz w:val="24"/>
-          <w:szCs w:val="24"/>
-          <w:highlight w:val="yellow"/>
-        </w:rPr>
-        <w:t xml:space="preserve"> group members did make a lot of tasks easier, but also introduced various challenges.</w:t>
-      </w:r>
-    </w:p>
-    <w:p>
-      <w:pPr>
-        <w:rPr>
-          <w:rFonts w:asciiTheme="majorHAnsi" w:hAnsiTheme="majorHAnsi"/>
-          <w:sz w:val="24"/>
-          <w:szCs w:val="24"/>
-          <w:highlight w:val="yellow"/>
-        </w:rPr>
-      </w:pPr>
-      <w:r>
-        <w:rPr>
-          <w:rFonts w:asciiTheme="majorHAnsi" w:hAnsiTheme="majorHAnsi"/>
-          <w:sz w:val="24"/>
-          <w:szCs w:val="24"/>
-          <w:highlight w:val="yellow"/>
-        </w:rPr>
-        <w:t xml:space="preserve">The size of the group sometimes left some people isolated, which meant that some individual contributions were not fully recognized or integrated into the project as effectively as they could have been. Consequently, there were missed opportunities for diverse ideas and </w:t>
-      </w:r>
-      <w:r>
-        <w:rPr>
-          <w:rFonts w:asciiTheme="majorHAnsi" w:hAnsiTheme="majorHAnsi"/>
-          <w:sz w:val="24"/>
-          <w:szCs w:val="24"/>
-          <w:highlight w:val="yellow"/>
-        </w:rPr>
-        <w:lastRenderedPageBreak/>
-        <w:t>approaches to further improve the project. I feel that the project could have been improved even further if these diverse ideas and contributions were combined and fully utilized.</w:t>
-      </w:r>
-    </w:p>
-    <w:p>
-      <w:pPr>
-        <w:rPr>
-          <w:rFonts w:asciiTheme="majorHAnsi" w:hAnsiTheme="majorHAnsi"/>
-          <w:sz w:val="24"/>
-          <w:szCs w:val="24"/>
-        </w:rPr>
-      </w:pPr>
-      <w:r>
-        <w:rPr>
-          <w:rFonts w:asciiTheme="majorHAnsi" w:hAnsiTheme="majorHAnsi"/>
-          <w:sz w:val="24"/>
-          <w:szCs w:val="24"/>
-          <w:highlight w:val="yellow"/>
-        </w:rPr>
-        <w:t xml:space="preserve">In conclusion, this project has provided me with a deep understanding of computer networks and their essential roles in various environments. Moreover, it has taught me how to effectively collaborate with a larger group of peers. Collectively, we were able to overcome all obstacles and difficulties </w:t>
-      </w:r>
-      <w:proofErr w:type="gramStart"/>
-      <w:r>
-        <w:rPr>
-          <w:rFonts w:asciiTheme="majorHAnsi" w:hAnsiTheme="majorHAnsi"/>
-          <w:sz w:val="24"/>
-          <w:szCs w:val="24"/>
-          <w:highlight w:val="yellow"/>
-        </w:rPr>
-        <w:t>in order to</w:t>
-      </w:r>
-      <w:proofErr w:type="gramEnd"/>
-      <w:r>
-        <w:rPr>
-          <w:rFonts w:asciiTheme="majorHAnsi" w:hAnsiTheme="majorHAnsi"/>
-          <w:sz w:val="24"/>
-          <w:szCs w:val="24"/>
-          <w:highlight w:val="yellow"/>
-        </w:rPr>
-        <w:t xml:space="preserve"> create an effective computer networking solution.</w:t>
+        <w:t>very happy with what we achieved.</w:t>
       </w:r>
     </w:p>
     <w:p>
@@ -17836,359 +20025,6 @@
           <w:lang w:val="en-US"/>
         </w:rPr>
       </w:pPr>
-    </w:p>
-    <w:p>
-      <w:pPr>
-        <w:pStyle w:val="Heading2"/>
-        <w:rPr>
-          <w:u w:val="single"/>
-        </w:rPr>
-      </w:pPr>
-      <w:bookmarkStart w:id="54" w:name="_Toc166685566"/>
-      <w:r>
-        <w:rPr>
-          <w:u w:val="single"/>
-        </w:rPr>
-        <w:t>Truter, Ariël (38566567)</w:t>
-      </w:r>
-      <w:bookmarkEnd w:id="54"/>
-    </w:p>
-    <w:p>
-      <w:pPr>
-        <w:rPr>
-          <w:highlight w:val="yellow"/>
-          <w:lang w:val="en-US"/>
-        </w:rPr>
-      </w:pPr>
-      <w:r>
-        <w:rPr>
-          <w:highlight w:val="yellow"/>
-          <w:lang w:val="en-US"/>
-        </w:rPr>
-        <w:t>Throughout this task I have learned a couple of different skills and valuable lessons.</w:t>
-      </w:r>
-    </w:p>
-    <w:p>
-      <w:pPr>
-        <w:rPr>
-          <w:highlight w:val="yellow"/>
-          <w:lang w:val="en-US"/>
-        </w:rPr>
-      </w:pPr>
-      <w:r>
-        <w:rPr>
-          <w:highlight w:val="yellow"/>
-          <w:lang w:val="en-US"/>
-        </w:rPr>
-        <w:t>These lessons includes just because everyone is silent does not mean that everyone knows what’s going on. (Which includes me). That it is sometimes worthwhile making yourself an idiot for the deepening of not only you’re understanding but everyone’s understanding.</w:t>
-      </w:r>
-    </w:p>
-    <w:p>
-      <w:pPr>
-        <w:rPr>
-          <w:highlight w:val="yellow"/>
-          <w:lang w:val="en-US"/>
-        </w:rPr>
-      </w:pPr>
-      <w:r>
-        <w:rPr>
-          <w:highlight w:val="yellow"/>
-          <w:lang w:val="en-US"/>
-        </w:rPr>
-        <w:t>I have also learned that one should not try to approach a task without first gaining the proper knowledge. For you will have wasted time and recourses on producing incomplete tasks.</w:t>
-      </w:r>
-    </w:p>
-    <w:p>
-      <w:pPr>
-        <w:rPr>
-          <w:highlight w:val="yellow"/>
-          <w:lang w:val="en-US"/>
-        </w:rPr>
-      </w:pPr>
-      <w:r>
-        <w:rPr>
-          <w:highlight w:val="yellow"/>
-          <w:lang w:val="en-US"/>
-        </w:rPr>
-        <w:t xml:space="preserve">I have also learned how to manage my own time and how to schedule with partners within the groups and how to communicate clearly what I am </w:t>
-      </w:r>
-      <w:proofErr w:type="gramStart"/>
-      <w:r>
-        <w:rPr>
-          <w:highlight w:val="yellow"/>
-          <w:lang w:val="en-US"/>
-        </w:rPr>
-        <w:t>thinking .</w:t>
-      </w:r>
-      <w:proofErr w:type="gramEnd"/>
-    </w:p>
-    <w:p>
-      <w:pPr>
-        <w:rPr>
-          <w:highlight w:val="yellow"/>
-          <w:lang w:val="en-US"/>
-        </w:rPr>
-      </w:pPr>
-    </w:p>
-    <w:p>
-      <w:pPr>
-        <w:rPr>
-          <w:highlight w:val="yellow"/>
-          <w:lang w:val="en-US"/>
-        </w:rPr>
-      </w:pPr>
-    </w:p>
-    <w:p>
-      <w:pPr>
-        <w:rPr>
-          <w:highlight w:val="yellow"/>
-          <w:lang w:val="en-US"/>
-        </w:rPr>
-      </w:pPr>
-      <w:r>
-        <w:rPr>
-          <w:highlight w:val="yellow"/>
-          <w:lang w:val="en-US"/>
-        </w:rPr>
-        <w:t xml:space="preserve">GPT se </w:t>
-      </w:r>
-      <w:proofErr w:type="spellStart"/>
-      <w:r>
-        <w:rPr>
-          <w:highlight w:val="yellow"/>
-          <w:lang w:val="en-US"/>
-        </w:rPr>
-        <w:t>verandering</w:t>
-      </w:r>
-      <w:proofErr w:type="spellEnd"/>
-      <w:r>
-        <w:rPr>
-          <w:highlight w:val="yellow"/>
-          <w:lang w:val="en-US"/>
-        </w:rPr>
-        <w:t xml:space="preserve"> van wat ek </w:t>
-      </w:r>
-      <w:proofErr w:type="spellStart"/>
-      <w:r>
-        <w:rPr>
-          <w:highlight w:val="yellow"/>
-          <w:lang w:val="en-US"/>
-        </w:rPr>
-        <w:t>getik</w:t>
-      </w:r>
-      <w:proofErr w:type="spellEnd"/>
-      <w:r>
-        <w:rPr>
-          <w:highlight w:val="yellow"/>
-          <w:lang w:val="en-US"/>
-        </w:rPr>
-        <w:t xml:space="preserve"> het</w:t>
-      </w:r>
-    </w:p>
-    <w:p>
-      <w:pPr>
-        <w:rPr>
-          <w:highlight w:val="yellow"/>
-          <w:lang w:val="en-US"/>
-        </w:rPr>
-      </w:pPr>
-    </w:p>
-    <w:p>
-      <w:pPr>
-        <w:rPr>
-          <w:highlight w:val="yellow"/>
-          <w:lang w:val="en-US"/>
-        </w:rPr>
-      </w:pPr>
-      <w:r>
-        <w:rPr>
-          <w:highlight w:val="yellow"/>
-          <w:lang w:val="en-US"/>
-        </w:rPr>
-        <w:t xml:space="preserve">Throughout this project, I have learned several valuable lessons and skills. </w:t>
-      </w:r>
-    </w:p>
-    <w:p>
-      <w:pPr>
-        <w:rPr>
-          <w:highlight w:val="yellow"/>
-          <w:lang w:val="en-US"/>
-        </w:rPr>
-      </w:pPr>
-    </w:p>
-    <w:p>
-      <w:pPr>
-        <w:rPr>
-          <w:highlight w:val="yellow"/>
-          <w:lang w:val="en-US"/>
-        </w:rPr>
-      </w:pPr>
-      <w:r>
-        <w:rPr>
-          <w:highlight w:val="yellow"/>
-          <w:lang w:val="en-US"/>
-        </w:rPr>
-        <w:t>First, I realized that silence in a group setting does not necessarily mean that everyone understands what is happening, including myself. It taught me the importance of speaking up and asking questions, even if it means risking appearing uninformed, as this can deepen not only my understanding but also that of others.</w:t>
-      </w:r>
-    </w:p>
-    <w:p>
-      <w:pPr>
-        <w:rPr>
-          <w:highlight w:val="yellow"/>
-          <w:lang w:val="en-US"/>
-        </w:rPr>
-      </w:pPr>
-    </w:p>
-    <w:p>
-      <w:pPr>
-        <w:rPr>
-          <w:highlight w:val="yellow"/>
-          <w:lang w:val="en-US"/>
-        </w:rPr>
-      </w:pPr>
-      <w:r>
-        <w:rPr>
-          <w:highlight w:val="yellow"/>
-          <w:lang w:val="en-US"/>
-        </w:rPr>
-        <w:t>Second, I learned that it is crucial to gain proper knowledge before tackling a task. Approaching a task without adequate preparation can lead to wasted time and resources and result in incomplete work.</w:t>
-      </w:r>
-    </w:p>
-    <w:p>
-      <w:pPr>
-        <w:rPr>
-          <w:highlight w:val="yellow"/>
-          <w:lang w:val="en-US"/>
-        </w:rPr>
-      </w:pPr>
-    </w:p>
-    <w:p>
-      <w:pPr>
-        <w:rPr>
-          <w:highlight w:val="yellow"/>
-          <w:lang w:val="en-US"/>
-        </w:rPr>
-      </w:pPr>
-      <w:r>
-        <w:rPr>
-          <w:highlight w:val="yellow"/>
-          <w:lang w:val="en-US"/>
-        </w:rPr>
-        <w:t>Finally, I developed better time management skills and learned how to schedule effectively with partners in a group. Clear communication of my thoughts and ideas was essential in ensuring that everyone was on the same page.</w:t>
-      </w:r>
-    </w:p>
-    <w:p>
-      <w:pPr>
-        <w:rPr>
-          <w:highlight w:val="yellow"/>
-          <w:lang w:val="en-US"/>
-        </w:rPr>
-      </w:pPr>
-    </w:p>
-    <w:p>
-      <w:pPr>
-        <w:rPr>
-          <w:lang w:val="en-US"/>
-        </w:rPr>
-      </w:pPr>
-      <w:r>
-        <w:rPr>
-          <w:highlight w:val="yellow"/>
-          <w:lang w:val="en-US"/>
-        </w:rPr>
-        <w:lastRenderedPageBreak/>
-        <w:t>These lessons have been instrumental in improving my approach to group projects and my overall productivity.</w:t>
-      </w:r>
-    </w:p>
-    <w:p>
-      <w:pPr>
-        <w:rPr>
-          <w:sz w:val="32"/>
-          <w:szCs w:val="32"/>
-          <w:u w:val="single"/>
-        </w:rPr>
-      </w:pPr>
-    </w:p>
-    <w:p>
-      <w:pPr>
-        <w:pStyle w:val="Heading2"/>
-        <w:rPr>
-          <w:u w:val="single"/>
-        </w:rPr>
-      </w:pPr>
-      <w:bookmarkStart w:id="55" w:name="_Toc166685567"/>
-      <w:r>
-        <w:rPr>
-          <w:u w:val="single"/>
-        </w:rPr>
-        <w:t>Van Tonder, Anri (37328409)</w:t>
-      </w:r>
-      <w:bookmarkEnd w:id="55"/>
-    </w:p>
-    <w:p>
-      <w:pPr>
-        <w:rPr>
-          <w:highlight w:val="yellow"/>
-        </w:rPr>
-      </w:pPr>
-      <w:r>
-        <w:rPr>
-          <w:highlight w:val="yellow"/>
-        </w:rPr>
-        <w:t xml:space="preserve">Looking back at the tasks given I understand how each task helped in the completion of the </w:t>
-      </w:r>
-      <w:proofErr w:type="gramStart"/>
-      <w:r>
-        <w:rPr>
-          <w:highlight w:val="yellow"/>
-        </w:rPr>
-        <w:t>project as a whole</w:t>
-      </w:r>
-      <w:proofErr w:type="gramEnd"/>
-      <w:r>
-        <w:rPr>
-          <w:highlight w:val="yellow"/>
-        </w:rPr>
-        <w:t>. Task 1 helped provided the crucial background for various activities that were needed later. However, I would have preferred a more advanced course on Cisco packet tracer because I felt like the components that were in the advised one were not sufficient. Task 2 did help us be more organised and prepare us for industry standards to come. GitHub was a good source for sharing our combined efforts and keeping track of all the information we had. Task 3 was difficult to navigate at first, especially understanding the requirements. After some research and consulting with my fellow group members, it did get better. Task 4 was interesting to see working, especially since I did not initially understand how it would be implemented.</w:t>
-      </w:r>
-    </w:p>
-    <w:p>
-      <w:pPr>
-        <w:rPr>
-          <w:highlight w:val="yellow"/>
-        </w:rPr>
-      </w:pPr>
-      <w:r>
-        <w:rPr>
-          <w:highlight w:val="yellow"/>
-        </w:rPr>
-        <w:t xml:space="preserve">Ten group members were daunting at first since I didn’t know most people and it was difficult for everyone to talk during meetings. Once the tasks were divided, I realised that everyone had unique knowledge and that communication improved when everyone had a specific role to fulfil. Skill levels were varying, but I believe it was beneficial to the group. This is because when I received and gave help, I believe I gained a deeper understanding of the project and </w:t>
-      </w:r>
-      <w:proofErr w:type="gramStart"/>
-      <w:r>
-        <w:rPr>
-          <w:highlight w:val="yellow"/>
-        </w:rPr>
-        <w:t>networks as a whole</w:t>
-      </w:r>
-      <w:proofErr w:type="gramEnd"/>
-      <w:r>
-        <w:rPr>
-          <w:highlight w:val="yellow"/>
-        </w:rPr>
-        <w:t>.</w:t>
-      </w:r>
-    </w:p>
-    <w:p>
-      <w:r>
-        <w:rPr>
-          <w:highlight w:val="yellow"/>
-        </w:rPr>
-        <w:t>In conclusion, we worked diligently in our shared goal to do well in this project. Everyone contributed where they could according to their skill level. Despite everyone not necessarily knowing where to begin, we did work it out in the end.</w:t>
-      </w:r>
-      <w:r>
-        <w:t xml:space="preserve"> </w:t>
-      </w:r>
     </w:p>
     <w:p/>
     <w:sectPr>
@@ -18262,7 +20098,7 @@
           <w:rPr>
             <w:noProof/>
           </w:rPr>
-          <w:t>2</w:t>
+          <w:t>6</w:t>
         </w:r>
         <w:r>
           <w:rPr>
@@ -18761,6 +20597,155 @@
     </w:lvl>
   </w:abstractNum>
   <w:abstractNum w:abstractNumId="4" w15:restartNumberingAfterBreak="0">
+    <w:nsid w:val="20604CAF"/>
+    <w:multiLevelType w:val="multilevel"/>
+    <w:tmpl w:val="47D08DD6"/>
+    <w:lvl w:ilvl="0">
+      <w:start w:val="1"/>
+      <w:numFmt w:val="bullet"/>
+      <w:lvlText w:val=""/>
+      <w:lvlJc w:val="left"/>
+      <w:pPr>
+        <w:tabs>
+          <w:tab w:val="num" w:pos="720"/>
+        </w:tabs>
+        <w:ind w:left="720" w:hanging="360"/>
+      </w:pPr>
+      <w:rPr>
+        <w:rFonts w:ascii="Symbol" w:hAnsi="Symbol" w:hint="default"/>
+        <w:sz w:val="20"/>
+      </w:rPr>
+    </w:lvl>
+    <w:lvl w:ilvl="1">
+      <w:start w:val="1"/>
+      <w:numFmt w:val="bullet"/>
+      <w:lvlText w:val="o"/>
+      <w:lvlJc w:val="left"/>
+      <w:pPr>
+        <w:tabs>
+          <w:tab w:val="num" w:pos="1440"/>
+        </w:tabs>
+        <w:ind w:left="1440" w:hanging="360"/>
+      </w:pPr>
+      <w:rPr>
+        <w:rFonts w:ascii="Courier New" w:hAnsi="Courier New" w:hint="default"/>
+        <w:sz w:val="20"/>
+      </w:rPr>
+    </w:lvl>
+    <w:lvl w:ilvl="2" w:tentative="1">
+      <w:start w:val="1"/>
+      <w:numFmt w:val="bullet"/>
+      <w:lvlText w:val=""/>
+      <w:lvlJc w:val="left"/>
+      <w:pPr>
+        <w:tabs>
+          <w:tab w:val="num" w:pos="2160"/>
+        </w:tabs>
+        <w:ind w:left="2160" w:hanging="360"/>
+      </w:pPr>
+      <w:rPr>
+        <w:rFonts w:ascii="Wingdings" w:hAnsi="Wingdings" w:hint="default"/>
+        <w:sz w:val="20"/>
+      </w:rPr>
+    </w:lvl>
+    <w:lvl w:ilvl="3" w:tentative="1">
+      <w:start w:val="1"/>
+      <w:numFmt w:val="bullet"/>
+      <w:lvlText w:val=""/>
+      <w:lvlJc w:val="left"/>
+      <w:pPr>
+        <w:tabs>
+          <w:tab w:val="num" w:pos="2880"/>
+        </w:tabs>
+        <w:ind w:left="2880" w:hanging="360"/>
+      </w:pPr>
+      <w:rPr>
+        <w:rFonts w:ascii="Wingdings" w:hAnsi="Wingdings" w:hint="default"/>
+        <w:sz w:val="20"/>
+      </w:rPr>
+    </w:lvl>
+    <w:lvl w:ilvl="4" w:tentative="1">
+      <w:start w:val="1"/>
+      <w:numFmt w:val="bullet"/>
+      <w:lvlText w:val=""/>
+      <w:lvlJc w:val="left"/>
+      <w:pPr>
+        <w:tabs>
+          <w:tab w:val="num" w:pos="3600"/>
+        </w:tabs>
+        <w:ind w:left="3600" w:hanging="360"/>
+      </w:pPr>
+      <w:rPr>
+        <w:rFonts w:ascii="Wingdings" w:hAnsi="Wingdings" w:hint="default"/>
+        <w:sz w:val="20"/>
+      </w:rPr>
+    </w:lvl>
+    <w:lvl w:ilvl="5" w:tentative="1">
+      <w:start w:val="1"/>
+      <w:numFmt w:val="bullet"/>
+      <w:lvlText w:val=""/>
+      <w:lvlJc w:val="left"/>
+      <w:pPr>
+        <w:tabs>
+          <w:tab w:val="num" w:pos="4320"/>
+        </w:tabs>
+        <w:ind w:left="4320" w:hanging="360"/>
+      </w:pPr>
+      <w:rPr>
+        <w:rFonts w:ascii="Wingdings" w:hAnsi="Wingdings" w:hint="default"/>
+        <w:sz w:val="20"/>
+      </w:rPr>
+    </w:lvl>
+    <w:lvl w:ilvl="6" w:tentative="1">
+      <w:start w:val="1"/>
+      <w:numFmt w:val="bullet"/>
+      <w:lvlText w:val=""/>
+      <w:lvlJc w:val="left"/>
+      <w:pPr>
+        <w:tabs>
+          <w:tab w:val="num" w:pos="5040"/>
+        </w:tabs>
+        <w:ind w:left="5040" w:hanging="360"/>
+      </w:pPr>
+      <w:rPr>
+        <w:rFonts w:ascii="Wingdings" w:hAnsi="Wingdings" w:hint="default"/>
+        <w:sz w:val="20"/>
+      </w:rPr>
+    </w:lvl>
+    <w:lvl w:ilvl="7" w:tentative="1">
+      <w:start w:val="1"/>
+      <w:numFmt w:val="bullet"/>
+      <w:lvlText w:val=""/>
+      <w:lvlJc w:val="left"/>
+      <w:pPr>
+        <w:tabs>
+          <w:tab w:val="num" w:pos="5760"/>
+        </w:tabs>
+        <w:ind w:left="5760" w:hanging="360"/>
+      </w:pPr>
+      <w:rPr>
+        <w:rFonts w:ascii="Wingdings" w:hAnsi="Wingdings" w:hint="default"/>
+        <w:sz w:val="20"/>
+      </w:rPr>
+    </w:lvl>
+    <w:lvl w:ilvl="8" w:tentative="1">
+      <w:start w:val="1"/>
+      <w:numFmt w:val="bullet"/>
+      <w:lvlText w:val=""/>
+      <w:lvlJc w:val="left"/>
+      <w:pPr>
+        <w:tabs>
+          <w:tab w:val="num" w:pos="6480"/>
+        </w:tabs>
+        <w:ind w:left="6480" w:hanging="360"/>
+      </w:pPr>
+      <w:rPr>
+        <w:rFonts w:ascii="Wingdings" w:hAnsi="Wingdings" w:hint="default"/>
+        <w:sz w:val="20"/>
+      </w:rPr>
+    </w:lvl>
+  </w:abstractNum>
+  <w:abstractNum w:abstractNumId="5" w15:restartNumberingAfterBreak="0">
     <w:nsid w:val="27691F84"/>
     <w:multiLevelType w:val="multilevel"/>
     <w:tmpl w:val="61E87E4A"/>
@@ -18909,7 +20894,7 @@
       </w:rPr>
     </w:lvl>
   </w:abstractNum>
-  <w:abstractNum w:abstractNumId="5" w15:restartNumberingAfterBreak="0">
+  <w:abstractNum w:abstractNumId="6" w15:restartNumberingAfterBreak="0">
     <w:nsid w:val="29B779CD"/>
     <w:multiLevelType w:val="multilevel"/>
     <w:tmpl w:val="045ED838"/>
@@ -19058,7 +21043,7 @@
       </w:rPr>
     </w:lvl>
   </w:abstractNum>
-  <w:abstractNum w:abstractNumId="6" w15:restartNumberingAfterBreak="0">
+  <w:abstractNum w:abstractNumId="7" w15:restartNumberingAfterBreak="0">
     <w:nsid w:val="35122837"/>
     <w:multiLevelType w:val="hybridMultilevel"/>
     <w:tmpl w:val="DE842E96"/>
@@ -19171,7 +21156,7 @@
       </w:rPr>
     </w:lvl>
   </w:abstractNum>
-  <w:abstractNum w:abstractNumId="7" w15:restartNumberingAfterBreak="0">
+  <w:abstractNum w:abstractNumId="8" w15:restartNumberingAfterBreak="0">
     <w:nsid w:val="47722A0B"/>
     <w:multiLevelType w:val="hybridMultilevel"/>
     <w:tmpl w:val="5854FDBE"/>
@@ -19284,7 +21269,7 @@
       </w:rPr>
     </w:lvl>
   </w:abstractNum>
-  <w:abstractNum w:abstractNumId="8" w15:restartNumberingAfterBreak="0">
+  <w:abstractNum w:abstractNumId="9" w15:restartNumberingAfterBreak="0">
     <w:nsid w:val="48162CC7"/>
     <w:multiLevelType w:val="hybridMultilevel"/>
     <w:tmpl w:val="1D48B22E"/>
@@ -19397,7 +21382,7 @@
       </w:rPr>
     </w:lvl>
   </w:abstractNum>
-  <w:abstractNum w:abstractNumId="9" w15:restartNumberingAfterBreak="0">
+  <w:abstractNum w:abstractNumId="10" w15:restartNumberingAfterBreak="0">
     <w:nsid w:val="615966AA"/>
     <w:multiLevelType w:val="hybridMultilevel"/>
     <w:tmpl w:val="3AEE1376"/>
@@ -19507,7 +21492,7 @@
       </w:rPr>
     </w:lvl>
   </w:abstractNum>
-  <w:abstractNum w:abstractNumId="10" w15:restartNumberingAfterBreak="0">
+  <w:abstractNum w:abstractNumId="11" w15:restartNumberingAfterBreak="0">
     <w:nsid w:val="672B1995"/>
     <w:multiLevelType w:val="hybridMultilevel"/>
     <w:tmpl w:val="1D5A7744"/>
@@ -19620,38 +21605,181 @@
       </w:rPr>
     </w:lvl>
   </w:abstractNum>
-  <w:num w:numId="1" w16cid:durableId="1719931297">
+  <w:abstractNum w:abstractNumId="12" w15:restartNumberingAfterBreak="0">
+    <w:nsid w:val="74DE44B2"/>
+    <w:multiLevelType w:val="multilevel"/>
+    <w:tmpl w:val="6BEA9204"/>
+    <w:lvl w:ilvl="0">
+      <w:start w:val="1"/>
+      <w:numFmt w:val="decimal"/>
+      <w:lvlText w:val="%1."/>
+      <w:lvlJc w:val="left"/>
+      <w:pPr>
+        <w:tabs>
+          <w:tab w:val="num" w:pos="720"/>
+        </w:tabs>
+        <w:ind w:left="720" w:hanging="360"/>
+      </w:pPr>
+    </w:lvl>
+    <w:lvl w:ilvl="1">
+      <w:start w:val="1"/>
+      <w:numFmt w:val="bullet"/>
+      <w:lvlText w:val="o"/>
+      <w:lvlJc w:val="left"/>
+      <w:pPr>
+        <w:tabs>
+          <w:tab w:val="num" w:pos="1440"/>
+        </w:tabs>
+        <w:ind w:left="1440" w:hanging="360"/>
+      </w:pPr>
+      <w:rPr>
+        <w:rFonts w:ascii="Courier New" w:hAnsi="Courier New" w:hint="default"/>
+        <w:sz w:val="20"/>
+      </w:rPr>
+    </w:lvl>
+    <w:lvl w:ilvl="2" w:tentative="1">
+      <w:start w:val="1"/>
+      <w:numFmt w:val="decimal"/>
+      <w:lvlText w:val="%3."/>
+      <w:lvlJc w:val="left"/>
+      <w:pPr>
+        <w:tabs>
+          <w:tab w:val="num" w:pos="2160"/>
+        </w:tabs>
+        <w:ind w:left="2160" w:hanging="360"/>
+      </w:pPr>
+    </w:lvl>
+    <w:lvl w:ilvl="3" w:tentative="1">
+      <w:start w:val="1"/>
+      <w:numFmt w:val="decimal"/>
+      <w:lvlText w:val="%4."/>
+      <w:lvlJc w:val="left"/>
+      <w:pPr>
+        <w:tabs>
+          <w:tab w:val="num" w:pos="2880"/>
+        </w:tabs>
+        <w:ind w:left="2880" w:hanging="360"/>
+      </w:pPr>
+    </w:lvl>
+    <w:lvl w:ilvl="4" w:tentative="1">
+      <w:start w:val="1"/>
+      <w:numFmt w:val="decimal"/>
+      <w:lvlText w:val="%5."/>
+      <w:lvlJc w:val="left"/>
+      <w:pPr>
+        <w:tabs>
+          <w:tab w:val="num" w:pos="3600"/>
+        </w:tabs>
+        <w:ind w:left="3600" w:hanging="360"/>
+      </w:pPr>
+    </w:lvl>
+    <w:lvl w:ilvl="5" w:tentative="1">
+      <w:start w:val="1"/>
+      <w:numFmt w:val="decimal"/>
+      <w:lvlText w:val="%6."/>
+      <w:lvlJc w:val="left"/>
+      <w:pPr>
+        <w:tabs>
+          <w:tab w:val="num" w:pos="4320"/>
+        </w:tabs>
+        <w:ind w:left="4320" w:hanging="360"/>
+      </w:pPr>
+    </w:lvl>
+    <w:lvl w:ilvl="6" w:tentative="1">
+      <w:start w:val="1"/>
+      <w:numFmt w:val="decimal"/>
+      <w:lvlText w:val="%7."/>
+      <w:lvlJc w:val="left"/>
+      <w:pPr>
+        <w:tabs>
+          <w:tab w:val="num" w:pos="5040"/>
+        </w:tabs>
+        <w:ind w:left="5040" w:hanging="360"/>
+      </w:pPr>
+    </w:lvl>
+    <w:lvl w:ilvl="7" w:tentative="1">
+      <w:start w:val="1"/>
+      <w:numFmt w:val="decimal"/>
+      <w:lvlText w:val="%8."/>
+      <w:lvlJc w:val="left"/>
+      <w:pPr>
+        <w:tabs>
+          <w:tab w:val="num" w:pos="5760"/>
+        </w:tabs>
+        <w:ind w:left="5760" w:hanging="360"/>
+      </w:pPr>
+    </w:lvl>
+    <w:lvl w:ilvl="8" w:tentative="1">
+      <w:start w:val="1"/>
+      <w:numFmt w:val="decimal"/>
+      <w:lvlText w:val="%9."/>
+      <w:lvlJc w:val="left"/>
+      <w:pPr>
+        <w:tabs>
+          <w:tab w:val="num" w:pos="6480"/>
+        </w:tabs>
+        <w:ind w:left="6480" w:hanging="360"/>
+      </w:pPr>
+    </w:lvl>
+  </w:abstractNum>
+  <w:num w:numId="1" w16cid:durableId="1027291765">
     <w:abstractNumId w:val="2"/>
   </w:num>
-  <w:num w:numId="2" w16cid:durableId="1236892127">
+  <w:num w:numId="2" w16cid:durableId="265966196">
+    <w:abstractNumId w:val="7"/>
+  </w:num>
+  <w:num w:numId="3" w16cid:durableId="1732607733">
+    <w:abstractNumId w:val="9"/>
+  </w:num>
+  <w:num w:numId="4" w16cid:durableId="584266895">
+    <w:abstractNumId w:val="1"/>
+  </w:num>
+  <w:num w:numId="5" w16cid:durableId="2052463224">
+    <w:abstractNumId w:val="8"/>
+  </w:num>
+  <w:num w:numId="6" w16cid:durableId="1278831841">
+    <w:abstractNumId w:val="10"/>
+  </w:num>
+  <w:num w:numId="7" w16cid:durableId="783959334">
+    <w:abstractNumId w:val="3"/>
+  </w:num>
+  <w:num w:numId="8" w16cid:durableId="1177575519">
+    <w:abstractNumId w:val="11"/>
+  </w:num>
+  <w:num w:numId="9" w16cid:durableId="823856393">
     <w:abstractNumId w:val="6"/>
   </w:num>
-  <w:num w:numId="3" w16cid:durableId="1358432588">
-    <w:abstractNumId w:val="8"/>
-  </w:num>
-  <w:num w:numId="4" w16cid:durableId="186215821">
-    <w:abstractNumId w:val="1"/>
-  </w:num>
-  <w:num w:numId="5" w16cid:durableId="396586039">
-    <w:abstractNumId w:val="7"/>
-  </w:num>
-  <w:num w:numId="6" w16cid:durableId="1432818731">
-    <w:abstractNumId w:val="9"/>
-  </w:num>
-  <w:num w:numId="7" w16cid:durableId="293633776">
-    <w:abstractNumId w:val="3"/>
-  </w:num>
-  <w:num w:numId="8" w16cid:durableId="1739159939">
-    <w:abstractNumId w:val="10"/>
-  </w:num>
-  <w:num w:numId="9" w16cid:durableId="1301691376">
+  <w:num w:numId="10" w16cid:durableId="978612637">
     <w:abstractNumId w:val="5"/>
   </w:num>
-  <w:num w:numId="10" w16cid:durableId="997657012">
+  <w:num w:numId="11" w16cid:durableId="320699243">
+    <w:abstractNumId w:val="0"/>
+  </w:num>
+  <w:num w:numId="12" w16cid:durableId="1478914336">
+    <w:abstractNumId w:val="12"/>
+  </w:num>
+  <w:num w:numId="13" w16cid:durableId="734209159">
+    <w:abstractNumId w:val="12"/>
+    <w:lvlOverride w:ilvl="1">
+      <w:lvl w:ilvl="1">
+        <w:numFmt w:val="bullet"/>
+        <w:lvlText w:val=""/>
+        <w:lvlJc w:val="left"/>
+        <w:pPr>
+          <w:tabs>
+            <w:tab w:val="num" w:pos="1440"/>
+          </w:tabs>
+          <w:ind w:left="1440" w:hanging="360"/>
+        </w:pPr>
+        <w:rPr>
+          <w:rFonts w:ascii="Symbol" w:hAnsi="Symbol" w:hint="default"/>
+          <w:sz w:val="20"/>
+        </w:rPr>
+      </w:lvl>
+    </w:lvlOverride>
+  </w:num>
+  <w:num w:numId="14" w16cid:durableId="814562530">
     <w:abstractNumId w:val="4"/>
-  </w:num>
-  <w:num w:numId="11" w16cid:durableId="1926574221">
-    <w:abstractNumId w:val="0"/>
   </w:num>
 </w:numbering>
 </file>
@@ -20056,7 +22184,7 @@
   <w:style w:type="paragraph" w:default="1" w:styleId="Normal">
     <w:name w:val="Normal"/>
     <w:qFormat/>
-    <w:rsid w:val="00521A59"/>
+    <w:rsid w:val="00A944F6"/>
   </w:style>
   <w:style w:type="paragraph" w:styleId="Heading1">
     <w:name w:val="heading 1"/>
@@ -20846,6 +22974,25 @@
       <w14:ligatures w14:val="none"/>
     </w:rPr>
   </w:style>
+  <w:style w:type="table" w:styleId="TableGrid">
+    <w:name w:val="Table Grid"/>
+    <w:basedOn w:val="TableNormal"/>
+    <w:uiPriority w:val="39"/>
+    <w:rsid w:val="007F116D"/>
+    <w:pPr>
+      <w:spacing w:after="0" w:line="240" w:lineRule="auto"/>
+    </w:pPr>
+    <w:tblPr>
+      <w:tblBorders>
+        <w:top w:val="single" w:sz="4" w:space="0" w:color="auto"/>
+        <w:left w:val="single" w:sz="4" w:space="0" w:color="auto"/>
+        <w:bottom w:val="single" w:sz="4" w:space="0" w:color="auto"/>
+        <w:right w:val="single" w:sz="4" w:space="0" w:color="auto"/>
+        <w:insideH w:val="single" w:sz="4" w:space="0" w:color="auto"/>
+        <w:insideV w:val="single" w:sz="4" w:space="0" w:color="auto"/>
+      </w:tblBorders>
+    </w:tblPr>
+  </w:style>
 </w:styles>
 </file>
 
@@ -21168,7 +23315,7 @@
 </file>
 
 <file path=customXml/itemProps2.xml><?xml version="1.0" encoding="utf-8"?>
-<ds:datastoreItem xmlns:ds="http://schemas.openxmlformats.org/officeDocument/2006/customXml" ds:itemID="{293BA03B-B3C4-44E4-B310-EBAC5FF97DCA}">
+<ds:datastoreItem xmlns:ds="http://schemas.openxmlformats.org/officeDocument/2006/customXml" ds:itemID="{A8482077-64A8-407C-BE4D-444D9C945DA9}">
   <ds:schemaRefs>
     <ds:schemaRef ds:uri="http://schemas.openxmlformats.org/officeDocument/2006/bibliography"/>
   </ds:schemaRefs>

--- a/Group project/Project Info/Project Task 1/Draft Submission/Group04_Project Task 1.docx
+++ b/Group project/Project Info/Project Task 1/Draft Submission/Group04_Project Task 1.docx
@@ -4163,7 +4163,7 @@
           <w:r>
             <w:fldChar w:fldCharType="separate"/>
           </w:r>
-          <w:hyperlink w:anchor="_Toc166742999" w:history="1">
+          <w:hyperlink w:anchor="_Toc166743511" w:history="1">
             <w:r>
               <w:rPr>
                 <w:rStyle w:val="Hyperlink"/>
@@ -4192,7 +4192,7 @@
                 <w:noProof/>
                 <w:webHidden/>
               </w:rPr>
-              <w:instrText xml:space="preserve"> PAGEREF _Toc166742999 \h </w:instrText>
+              <w:instrText xml:space="preserve"> PAGEREF _Toc166743511 \h </w:instrText>
             </w:r>
             <w:r>
               <w:rPr>
@@ -4237,7 +4237,7 @@
               <w:lang w:eastAsia="en-ZA"/>
             </w:rPr>
           </w:pPr>
-          <w:hyperlink w:anchor="_Toc166743000" w:history="1">
+          <w:hyperlink w:anchor="_Toc166743512" w:history="1">
             <w:r>
               <w:rPr>
                 <w:rStyle w:val="Hyperlink"/>
@@ -4264,7 +4264,7 @@
                 <w:noProof/>
                 <w:webHidden/>
               </w:rPr>
-              <w:instrText xml:space="preserve"> PAGEREF _Toc166743000 \h </w:instrText>
+              <w:instrText xml:space="preserve"> PAGEREF _Toc166743512 \h </w:instrText>
             </w:r>
             <w:r>
               <w:rPr>
@@ -4309,7 +4309,7 @@
               <w:lang w:eastAsia="en-ZA"/>
             </w:rPr>
           </w:pPr>
-          <w:hyperlink w:anchor="_Toc166743001" w:history="1">
+          <w:hyperlink w:anchor="_Toc166743513" w:history="1">
             <w:r>
               <w:rPr>
                 <w:rStyle w:val="Hyperlink"/>
@@ -4336,7 +4336,7 @@
                 <w:noProof/>
                 <w:webHidden/>
               </w:rPr>
-              <w:instrText xml:space="preserve"> PAGEREF _Toc166743001 \h </w:instrText>
+              <w:instrText xml:space="preserve"> PAGEREF _Toc166743513 \h </w:instrText>
             </w:r>
             <w:r>
               <w:rPr>
@@ -4381,7 +4381,7 @@
               <w:lang w:eastAsia="en-ZA"/>
             </w:rPr>
           </w:pPr>
-          <w:hyperlink w:anchor="_Toc166743002" w:history="1">
+          <w:hyperlink w:anchor="_Toc166743514" w:history="1">
             <w:r>
               <w:rPr>
                 <w:rStyle w:val="Hyperlink"/>
@@ -4408,7 +4408,7 @@
                 <w:noProof/>
                 <w:webHidden/>
               </w:rPr>
-              <w:instrText xml:space="preserve"> PAGEREF _Toc166743002 \h </w:instrText>
+              <w:instrText xml:space="preserve"> PAGEREF _Toc166743514 \h </w:instrText>
             </w:r>
             <w:r>
               <w:rPr>
@@ -4453,7 +4453,7 @@
               <w:lang w:eastAsia="en-ZA"/>
             </w:rPr>
           </w:pPr>
-          <w:hyperlink w:anchor="_Toc166743003" w:history="1">
+          <w:hyperlink w:anchor="_Toc166743515" w:history="1">
             <w:r>
               <w:rPr>
                 <w:rStyle w:val="Hyperlink"/>
@@ -4480,7 +4480,7 @@
                 <w:noProof/>
                 <w:webHidden/>
               </w:rPr>
-              <w:instrText xml:space="preserve"> PAGEREF _Toc166743003 \h </w:instrText>
+              <w:instrText xml:space="preserve"> PAGEREF _Toc166743515 \h </w:instrText>
             </w:r>
             <w:r>
               <w:rPr>
@@ -4525,7 +4525,7 @@
               <w:lang w:eastAsia="en-ZA"/>
             </w:rPr>
           </w:pPr>
-          <w:hyperlink w:anchor="_Toc166743004" w:history="1">
+          <w:hyperlink w:anchor="_Toc166743516" w:history="1">
             <w:r>
               <w:rPr>
                 <w:rStyle w:val="Hyperlink"/>
@@ -4552,7 +4552,7 @@
                 <w:noProof/>
                 <w:webHidden/>
               </w:rPr>
-              <w:instrText xml:space="preserve"> PAGEREF _Toc166743004 \h </w:instrText>
+              <w:instrText xml:space="preserve"> PAGEREF _Toc166743516 \h </w:instrText>
             </w:r>
             <w:r>
               <w:rPr>
@@ -4597,7 +4597,7 @@
               <w:lang w:eastAsia="en-ZA"/>
             </w:rPr>
           </w:pPr>
-          <w:hyperlink w:anchor="_Toc166743005" w:history="1">
+          <w:hyperlink w:anchor="_Toc166743517" w:history="1">
             <w:r>
               <w:rPr>
                 <w:rStyle w:val="Hyperlink"/>
@@ -4624,7 +4624,7 @@
                 <w:noProof/>
                 <w:webHidden/>
               </w:rPr>
-              <w:instrText xml:space="preserve"> PAGEREF _Toc166743005 \h </w:instrText>
+              <w:instrText xml:space="preserve"> PAGEREF _Toc166743517 \h </w:instrText>
             </w:r>
             <w:r>
               <w:rPr>
@@ -4669,7 +4669,7 @@
               <w:lang w:eastAsia="en-ZA"/>
             </w:rPr>
           </w:pPr>
-          <w:hyperlink w:anchor="_Toc166743006" w:history="1">
+          <w:hyperlink w:anchor="_Toc166743518" w:history="1">
             <w:r>
               <w:rPr>
                 <w:rStyle w:val="Hyperlink"/>
@@ -4696,7 +4696,7 @@
                 <w:noProof/>
                 <w:webHidden/>
               </w:rPr>
-              <w:instrText xml:space="preserve"> PAGEREF _Toc166743006 \h </w:instrText>
+              <w:instrText xml:space="preserve"> PAGEREF _Toc166743518 \h </w:instrText>
             </w:r>
             <w:r>
               <w:rPr>
@@ -4741,7 +4741,7 @@
               <w:lang w:eastAsia="en-ZA"/>
             </w:rPr>
           </w:pPr>
-          <w:hyperlink w:anchor="_Toc166743007" w:history="1">
+          <w:hyperlink w:anchor="_Toc166743519" w:history="1">
             <w:r>
               <w:rPr>
                 <w:rStyle w:val="Hyperlink"/>
@@ -4768,7 +4768,7 @@
                 <w:noProof/>
                 <w:webHidden/>
               </w:rPr>
-              <w:instrText xml:space="preserve"> PAGEREF _Toc166743007 \h </w:instrText>
+              <w:instrText xml:space="preserve"> PAGEREF _Toc166743519 \h </w:instrText>
             </w:r>
             <w:r>
               <w:rPr>
@@ -4813,7 +4813,7 @@
               <w:lang w:eastAsia="en-ZA"/>
             </w:rPr>
           </w:pPr>
-          <w:hyperlink w:anchor="_Toc166743008" w:history="1">
+          <w:hyperlink w:anchor="_Toc166743520" w:history="1">
             <w:r>
               <w:rPr>
                 <w:rStyle w:val="Hyperlink"/>
@@ -4840,7 +4840,7 @@
                 <w:noProof/>
                 <w:webHidden/>
               </w:rPr>
-              <w:instrText xml:space="preserve"> PAGEREF _Toc166743008 \h </w:instrText>
+              <w:instrText xml:space="preserve"> PAGEREF _Toc166743520 \h </w:instrText>
             </w:r>
             <w:r>
               <w:rPr>
@@ -4885,7 +4885,7 @@
               <w:lang w:eastAsia="en-ZA"/>
             </w:rPr>
           </w:pPr>
-          <w:hyperlink w:anchor="_Toc166743009" w:history="1">
+          <w:hyperlink w:anchor="_Toc166743521" w:history="1">
             <w:r>
               <w:rPr>
                 <w:rStyle w:val="Hyperlink"/>
@@ -4912,7 +4912,7 @@
                 <w:noProof/>
                 <w:webHidden/>
               </w:rPr>
-              <w:instrText xml:space="preserve"> PAGEREF _Toc166743009 \h </w:instrText>
+              <w:instrText xml:space="preserve"> PAGEREF _Toc166743521 \h </w:instrText>
             </w:r>
             <w:r>
               <w:rPr>
@@ -4957,7 +4957,7 @@
               <w:lang w:eastAsia="en-ZA"/>
             </w:rPr>
           </w:pPr>
-          <w:hyperlink w:anchor="_Toc166743010" w:history="1">
+          <w:hyperlink w:anchor="_Toc166743522" w:history="1">
             <w:r>
               <w:rPr>
                 <w:rStyle w:val="Hyperlink"/>
@@ -4986,7 +4986,7 @@
                 <w:noProof/>
                 <w:webHidden/>
               </w:rPr>
-              <w:instrText xml:space="preserve"> PAGEREF _Toc166743010 \h </w:instrText>
+              <w:instrText xml:space="preserve"> PAGEREF _Toc166743522 \h </w:instrText>
             </w:r>
             <w:r>
               <w:rPr>
@@ -5031,7 +5031,7 @@
               <w:lang w:eastAsia="en-ZA"/>
             </w:rPr>
           </w:pPr>
-          <w:hyperlink w:anchor="_Toc166743011" w:history="1">
+          <w:hyperlink w:anchor="_Toc166743523" w:history="1">
             <w:r>
               <w:rPr>
                 <w:rStyle w:val="Hyperlink"/>
@@ -5058,7 +5058,7 @@
                 <w:noProof/>
                 <w:webHidden/>
               </w:rPr>
-              <w:instrText xml:space="preserve"> PAGEREF _Toc166743011 \h </w:instrText>
+              <w:instrText xml:space="preserve"> PAGEREF _Toc166743523 \h </w:instrText>
             </w:r>
             <w:r>
               <w:rPr>
@@ -5103,7 +5103,7 @@
               <w:lang w:eastAsia="en-ZA"/>
             </w:rPr>
           </w:pPr>
-          <w:hyperlink w:anchor="_Toc166743012" w:history="1">
+          <w:hyperlink w:anchor="_Toc166743524" w:history="1">
             <w:r>
               <w:rPr>
                 <w:rStyle w:val="Hyperlink"/>
@@ -5131,7 +5131,7 @@
                 <w:noProof/>
                 <w:webHidden/>
               </w:rPr>
-              <w:instrText xml:space="preserve"> PAGEREF _Toc166743012 \h </w:instrText>
+              <w:instrText xml:space="preserve"> PAGEREF _Toc166743524 \h </w:instrText>
             </w:r>
             <w:r>
               <w:rPr>
@@ -5176,7 +5176,7 @@
               <w:lang w:eastAsia="en-ZA"/>
             </w:rPr>
           </w:pPr>
-          <w:hyperlink w:anchor="_Toc166743013" w:history="1">
+          <w:hyperlink w:anchor="_Toc166743525" w:history="1">
             <w:r>
               <w:rPr>
                 <w:rStyle w:val="Hyperlink"/>
@@ -5204,7 +5204,7 @@
                 <w:noProof/>
                 <w:webHidden/>
               </w:rPr>
-              <w:instrText xml:space="preserve"> PAGEREF _Toc166743013 \h </w:instrText>
+              <w:instrText xml:space="preserve"> PAGEREF _Toc166743525 \h </w:instrText>
             </w:r>
             <w:r>
               <w:rPr>
@@ -5249,7 +5249,7 @@
               <w:lang w:eastAsia="en-ZA"/>
             </w:rPr>
           </w:pPr>
-          <w:hyperlink w:anchor="_Toc166743014" w:history="1">
+          <w:hyperlink w:anchor="_Toc166743526" w:history="1">
             <w:r>
               <w:rPr>
                 <w:rStyle w:val="Hyperlink"/>
@@ -5277,7 +5277,7 @@
                 <w:noProof/>
                 <w:webHidden/>
               </w:rPr>
-              <w:instrText xml:space="preserve"> PAGEREF _Toc166743014 \h </w:instrText>
+              <w:instrText xml:space="preserve"> PAGEREF _Toc166743526 \h </w:instrText>
             </w:r>
             <w:r>
               <w:rPr>
@@ -5322,7 +5322,7 @@
               <w:lang w:eastAsia="en-ZA"/>
             </w:rPr>
           </w:pPr>
-          <w:hyperlink w:anchor="_Toc166743015" w:history="1">
+          <w:hyperlink w:anchor="_Toc166743527" w:history="1">
             <w:r>
               <w:rPr>
                 <w:rStyle w:val="Hyperlink"/>
@@ -5350,7 +5350,7 @@
                 <w:noProof/>
                 <w:webHidden/>
               </w:rPr>
-              <w:instrText xml:space="preserve"> PAGEREF _Toc166743015 \h </w:instrText>
+              <w:instrText xml:space="preserve"> PAGEREF _Toc166743527 \h </w:instrText>
             </w:r>
             <w:r>
               <w:rPr>
@@ -5395,7 +5395,7 @@
               <w:lang w:eastAsia="en-ZA"/>
             </w:rPr>
           </w:pPr>
-          <w:hyperlink w:anchor="_Toc166743016" w:history="1">
+          <w:hyperlink w:anchor="_Toc166743528" w:history="1">
             <w:r>
               <w:rPr>
                 <w:rStyle w:val="Hyperlink"/>
@@ -5423,7 +5423,7 @@
                 <w:noProof/>
                 <w:webHidden/>
               </w:rPr>
-              <w:instrText xml:space="preserve"> PAGEREF _Toc166743016 \h </w:instrText>
+              <w:instrText xml:space="preserve"> PAGEREF _Toc166743528 \h </w:instrText>
             </w:r>
             <w:r>
               <w:rPr>
@@ -5468,7 +5468,7 @@
               <w:lang w:eastAsia="en-ZA"/>
             </w:rPr>
           </w:pPr>
-          <w:hyperlink w:anchor="_Toc166743017" w:history="1">
+          <w:hyperlink w:anchor="_Toc166743529" w:history="1">
             <w:r>
               <w:rPr>
                 <w:rStyle w:val="Hyperlink"/>
@@ -5497,7 +5497,7 @@
                 <w:noProof/>
                 <w:webHidden/>
               </w:rPr>
-              <w:instrText xml:space="preserve"> PAGEREF _Toc166743017 \h </w:instrText>
+              <w:instrText xml:space="preserve"> PAGEREF _Toc166743529 \h </w:instrText>
             </w:r>
             <w:r>
               <w:rPr>
@@ -5542,7 +5542,7 @@
               <w:lang w:eastAsia="en-ZA"/>
             </w:rPr>
           </w:pPr>
-          <w:hyperlink w:anchor="_Toc166743018" w:history="1">
+          <w:hyperlink w:anchor="_Toc166743530" w:history="1">
             <w:r>
               <w:rPr>
                 <w:rStyle w:val="Hyperlink"/>
@@ -5569,7 +5569,7 @@
                 <w:noProof/>
                 <w:webHidden/>
               </w:rPr>
-              <w:instrText xml:space="preserve"> PAGEREF _Toc166743018 \h </w:instrText>
+              <w:instrText xml:space="preserve"> PAGEREF _Toc166743530 \h </w:instrText>
             </w:r>
             <w:r>
               <w:rPr>
@@ -5614,7 +5614,7 @@
               <w:lang w:eastAsia="en-ZA"/>
             </w:rPr>
           </w:pPr>
-          <w:hyperlink w:anchor="_Toc166743019" w:history="1">
+          <w:hyperlink w:anchor="_Toc166743531" w:history="1">
             <w:r>
               <w:rPr>
                 <w:rStyle w:val="Hyperlink"/>
@@ -5641,7 +5641,7 @@
                 <w:noProof/>
                 <w:webHidden/>
               </w:rPr>
-              <w:instrText xml:space="preserve"> PAGEREF _Toc166743019 \h </w:instrText>
+              <w:instrText xml:space="preserve"> PAGEREF _Toc166743531 \h </w:instrText>
             </w:r>
             <w:r>
               <w:rPr>
@@ -5686,7 +5686,7 @@
               <w:lang w:eastAsia="en-ZA"/>
             </w:rPr>
           </w:pPr>
-          <w:hyperlink w:anchor="_Toc166743020" w:history="1">
+          <w:hyperlink w:anchor="_Toc166743532" w:history="1">
             <w:r>
               <w:rPr>
                 <w:rStyle w:val="Hyperlink"/>
@@ -5713,7 +5713,7 @@
                 <w:noProof/>
                 <w:webHidden/>
               </w:rPr>
-              <w:instrText xml:space="preserve"> PAGEREF _Toc166743020 \h </w:instrText>
+              <w:instrText xml:space="preserve"> PAGEREF _Toc166743532 \h </w:instrText>
             </w:r>
             <w:r>
               <w:rPr>
@@ -5758,7 +5758,7 @@
               <w:lang w:eastAsia="en-ZA"/>
             </w:rPr>
           </w:pPr>
-          <w:hyperlink w:anchor="_Toc166743021" w:history="1">
+          <w:hyperlink w:anchor="_Toc166743533" w:history="1">
             <w:r>
               <w:rPr>
                 <w:rStyle w:val="Hyperlink"/>
@@ -5785,7 +5785,7 @@
                 <w:noProof/>
                 <w:webHidden/>
               </w:rPr>
-              <w:instrText xml:space="preserve"> PAGEREF _Toc166743021 \h </w:instrText>
+              <w:instrText xml:space="preserve"> PAGEREF _Toc166743533 \h </w:instrText>
             </w:r>
             <w:r>
               <w:rPr>
@@ -5830,7 +5830,7 @@
               <w:lang w:eastAsia="en-ZA"/>
             </w:rPr>
           </w:pPr>
-          <w:hyperlink w:anchor="_Toc166743022" w:history="1">
+          <w:hyperlink w:anchor="_Toc166743534" w:history="1">
             <w:r>
               <w:rPr>
                 <w:rStyle w:val="Hyperlink"/>
@@ -5857,7 +5857,7 @@
                 <w:noProof/>
                 <w:webHidden/>
               </w:rPr>
-              <w:instrText xml:space="preserve"> PAGEREF _Toc166743022 \h </w:instrText>
+              <w:instrText xml:space="preserve"> PAGEREF _Toc166743534 \h </w:instrText>
             </w:r>
             <w:r>
               <w:rPr>
@@ -5902,7 +5902,7 @@
               <w:lang w:eastAsia="en-ZA"/>
             </w:rPr>
           </w:pPr>
-          <w:hyperlink w:anchor="_Toc166743023" w:history="1">
+          <w:hyperlink w:anchor="_Toc166743535" w:history="1">
             <w:r>
               <w:rPr>
                 <w:rStyle w:val="Hyperlink"/>
@@ -5931,7 +5931,7 @@
                 <w:noProof/>
                 <w:webHidden/>
               </w:rPr>
-              <w:instrText xml:space="preserve"> PAGEREF _Toc166743023 \h </w:instrText>
+              <w:instrText xml:space="preserve"> PAGEREF _Toc166743535 \h </w:instrText>
             </w:r>
             <w:r>
               <w:rPr>
@@ -5976,7 +5976,7 @@
               <w:lang w:eastAsia="en-ZA"/>
             </w:rPr>
           </w:pPr>
-          <w:hyperlink w:anchor="_Toc166743024" w:history="1">
+          <w:hyperlink w:anchor="_Toc166743536" w:history="1">
             <w:r>
               <w:rPr>
                 <w:rStyle w:val="Hyperlink"/>
@@ -6003,7 +6003,7 @@
                 <w:noProof/>
                 <w:webHidden/>
               </w:rPr>
-              <w:instrText xml:space="preserve"> PAGEREF _Toc166743024 \h </w:instrText>
+              <w:instrText xml:space="preserve"> PAGEREF _Toc166743536 \h </w:instrText>
             </w:r>
             <w:r>
               <w:rPr>
@@ -6048,7 +6048,7 @@
               <w:lang w:eastAsia="en-ZA"/>
             </w:rPr>
           </w:pPr>
-          <w:hyperlink w:anchor="_Toc166743025" w:history="1">
+          <w:hyperlink w:anchor="_Toc166743537" w:history="1">
             <w:r>
               <w:rPr>
                 <w:rStyle w:val="Hyperlink"/>
@@ -6083,7 +6083,7 @@
                 <w:noProof/>
                 <w:webHidden/>
               </w:rPr>
-              <w:instrText xml:space="preserve"> PAGEREF _Toc166743025 \h </w:instrText>
+              <w:instrText xml:space="preserve"> PAGEREF _Toc166743537 \h </w:instrText>
             </w:r>
             <w:r>
               <w:rPr>
@@ -6128,7 +6128,7 @@
               <w:lang w:eastAsia="en-ZA"/>
             </w:rPr>
           </w:pPr>
-          <w:hyperlink w:anchor="_Toc166743026" w:history="1">
+          <w:hyperlink w:anchor="_Toc166743538" w:history="1">
             <w:r>
               <w:rPr>
                 <w:rStyle w:val="Hyperlink"/>
@@ -6163,7 +6163,7 @@
                 <w:noProof/>
                 <w:webHidden/>
               </w:rPr>
-              <w:instrText xml:space="preserve"> PAGEREF _Toc166743026 \h </w:instrText>
+              <w:instrText xml:space="preserve"> PAGEREF _Toc166743538 \h </w:instrText>
             </w:r>
             <w:r>
               <w:rPr>
@@ -6208,7 +6208,7 @@
               <w:lang w:eastAsia="en-ZA"/>
             </w:rPr>
           </w:pPr>
-          <w:hyperlink w:anchor="_Toc166743027" w:history="1">
+          <w:hyperlink w:anchor="_Toc166743539" w:history="1">
             <w:r>
               <w:rPr>
                 <w:rStyle w:val="Hyperlink"/>
@@ -6235,7 +6235,7 @@
                 <w:noProof/>
                 <w:webHidden/>
               </w:rPr>
-              <w:instrText xml:space="preserve"> PAGEREF _Toc166743027 \h </w:instrText>
+              <w:instrText xml:space="preserve"> PAGEREF _Toc166743539 \h </w:instrText>
             </w:r>
             <w:r>
               <w:rPr>
@@ -6280,7 +6280,7 @@
               <w:lang w:eastAsia="en-ZA"/>
             </w:rPr>
           </w:pPr>
-          <w:hyperlink w:anchor="_Toc166743028" w:history="1">
+          <w:hyperlink w:anchor="_Toc166743540" w:history="1">
             <w:r>
               <w:rPr>
                 <w:rStyle w:val="Hyperlink"/>
@@ -6315,7 +6315,7 @@
                 <w:noProof/>
                 <w:webHidden/>
               </w:rPr>
-              <w:instrText xml:space="preserve"> PAGEREF _Toc166743028 \h </w:instrText>
+              <w:instrText xml:space="preserve"> PAGEREF _Toc166743540 \h </w:instrText>
             </w:r>
             <w:r>
               <w:rPr>
@@ -6360,7 +6360,7 @@
               <w:lang w:eastAsia="en-ZA"/>
             </w:rPr>
           </w:pPr>
-          <w:hyperlink w:anchor="_Toc166743029" w:history="1">
+          <w:hyperlink w:anchor="_Toc166743541" w:history="1">
             <w:r>
               <w:rPr>
                 <w:rStyle w:val="Hyperlink"/>
@@ -6387,7 +6387,7 @@
                 <w:noProof/>
                 <w:webHidden/>
               </w:rPr>
-              <w:instrText xml:space="preserve"> PAGEREF _Toc166743029 \h </w:instrText>
+              <w:instrText xml:space="preserve"> PAGEREF _Toc166743541 \h </w:instrText>
             </w:r>
             <w:r>
               <w:rPr>
@@ -6432,7 +6432,7 @@
               <w:lang w:eastAsia="en-ZA"/>
             </w:rPr>
           </w:pPr>
-          <w:hyperlink w:anchor="_Toc166743030" w:history="1">
+          <w:hyperlink w:anchor="_Toc166743542" w:history="1">
             <w:r>
               <w:rPr>
                 <w:rStyle w:val="Hyperlink"/>
@@ -6460,7 +6460,7 @@
                 <w:noProof/>
                 <w:webHidden/>
               </w:rPr>
-              <w:instrText xml:space="preserve"> PAGEREF _Toc166743030 \h </w:instrText>
+              <w:instrText xml:space="preserve"> PAGEREF _Toc166743542 \h </w:instrText>
             </w:r>
             <w:r>
               <w:rPr>
@@ -6505,7 +6505,7 @@
               <w:lang w:eastAsia="en-ZA"/>
             </w:rPr>
           </w:pPr>
-          <w:hyperlink w:anchor="_Toc166743031" w:history="1">
+          <w:hyperlink w:anchor="_Toc166743543" w:history="1">
             <w:r>
               <w:rPr>
                 <w:rStyle w:val="Hyperlink"/>
@@ -6533,7 +6533,7 @@
                 <w:noProof/>
                 <w:webHidden/>
               </w:rPr>
-              <w:instrText xml:space="preserve"> PAGEREF _Toc166743031 \h </w:instrText>
+              <w:instrText xml:space="preserve"> PAGEREF _Toc166743543 \h </w:instrText>
             </w:r>
             <w:r>
               <w:rPr>
@@ -6578,7 +6578,7 @@
               <w:lang w:eastAsia="en-ZA"/>
             </w:rPr>
           </w:pPr>
-          <w:hyperlink w:anchor="_Toc166743032" w:history="1">
+          <w:hyperlink w:anchor="_Toc166743544" w:history="1">
             <w:r>
               <w:rPr>
                 <w:rStyle w:val="Hyperlink"/>
@@ -6606,7 +6606,7 @@
                 <w:noProof/>
                 <w:webHidden/>
               </w:rPr>
-              <w:instrText xml:space="preserve"> PAGEREF _Toc166743032 \h </w:instrText>
+              <w:instrText xml:space="preserve"> PAGEREF _Toc166743544 \h </w:instrText>
             </w:r>
             <w:r>
               <w:rPr>
@@ -6651,7 +6651,7 @@
               <w:lang w:eastAsia="en-ZA"/>
             </w:rPr>
           </w:pPr>
-          <w:hyperlink w:anchor="_Toc166743033" w:history="1">
+          <w:hyperlink w:anchor="_Toc166743545" w:history="1">
             <w:r>
               <w:rPr>
                 <w:rStyle w:val="Hyperlink"/>
@@ -6679,7 +6679,7 @@
                 <w:noProof/>
                 <w:webHidden/>
               </w:rPr>
-              <w:instrText xml:space="preserve"> PAGEREF _Toc166743033 \h </w:instrText>
+              <w:instrText xml:space="preserve"> PAGEREF _Toc166743545 \h </w:instrText>
             </w:r>
             <w:r>
               <w:rPr>
@@ -6724,7 +6724,7 @@
               <w:lang w:eastAsia="en-ZA"/>
             </w:rPr>
           </w:pPr>
-          <w:hyperlink w:anchor="_Toc166743034" w:history="1">
+          <w:hyperlink w:anchor="_Toc166743546" w:history="1">
             <w:r>
               <w:rPr>
                 <w:rStyle w:val="Hyperlink"/>
@@ -6753,7 +6753,7 @@
                 <w:noProof/>
                 <w:webHidden/>
               </w:rPr>
-              <w:instrText xml:space="preserve"> PAGEREF _Toc166743034 \h </w:instrText>
+              <w:instrText xml:space="preserve"> PAGEREF _Toc166743546 \h </w:instrText>
             </w:r>
             <w:r>
               <w:rPr>
@@ -6798,7 +6798,7 @@
               <w:lang w:eastAsia="en-ZA"/>
             </w:rPr>
           </w:pPr>
-          <w:hyperlink w:anchor="_Toc166743035" w:history="1">
+          <w:hyperlink w:anchor="_Toc166743547" w:history="1">
             <w:r>
               <w:rPr>
                 <w:rStyle w:val="Hyperlink"/>
@@ -6826,7 +6826,7 @@
                 <w:noProof/>
                 <w:webHidden/>
               </w:rPr>
-              <w:instrText xml:space="preserve"> PAGEREF _Toc166743035 \h </w:instrText>
+              <w:instrText xml:space="preserve"> PAGEREF _Toc166743547 \h </w:instrText>
             </w:r>
             <w:r>
               <w:rPr>
@@ -6871,7 +6871,7 @@
               <w:lang w:eastAsia="en-ZA"/>
             </w:rPr>
           </w:pPr>
-          <w:hyperlink w:anchor="_Toc166743036" w:history="1">
+          <w:hyperlink w:anchor="_Toc166743548" w:history="1">
             <w:r>
               <w:rPr>
                 <w:rStyle w:val="Hyperlink"/>
@@ -6900,7 +6900,7 @@
                 <w:noProof/>
                 <w:webHidden/>
               </w:rPr>
-              <w:instrText xml:space="preserve"> PAGEREF _Toc166743036 \h </w:instrText>
+              <w:instrText xml:space="preserve"> PAGEREF _Toc166743548 \h </w:instrText>
             </w:r>
             <w:r>
               <w:rPr>
@@ -6945,7 +6945,7 @@
               <w:lang w:eastAsia="en-ZA"/>
             </w:rPr>
           </w:pPr>
-          <w:hyperlink w:anchor="_Toc166743037" w:history="1">
+          <w:hyperlink w:anchor="_Toc166743549" w:history="1">
             <w:r>
               <w:rPr>
                 <w:rStyle w:val="Hyperlink"/>
@@ -6974,7 +6974,7 @@
                 <w:noProof/>
                 <w:webHidden/>
               </w:rPr>
-              <w:instrText xml:space="preserve"> PAGEREF _Toc166743037 \h </w:instrText>
+              <w:instrText xml:space="preserve"> PAGEREF _Toc166743549 \h </w:instrText>
             </w:r>
             <w:r>
               <w:rPr>
@@ -7019,7 +7019,7 @@
               <w:lang w:eastAsia="en-ZA"/>
             </w:rPr>
           </w:pPr>
-          <w:hyperlink w:anchor="_Toc166743038" w:history="1">
+          <w:hyperlink w:anchor="_Toc166743550" w:history="1">
             <w:r>
               <w:rPr>
                 <w:rStyle w:val="Hyperlink"/>
@@ -7048,7 +7048,7 @@
                 <w:noProof/>
                 <w:webHidden/>
               </w:rPr>
-              <w:instrText xml:space="preserve"> PAGEREF _Toc166743038 \h </w:instrText>
+              <w:instrText xml:space="preserve"> PAGEREF _Toc166743550 \h </w:instrText>
             </w:r>
             <w:r>
               <w:rPr>
@@ -7093,7 +7093,7 @@
               <w:lang w:eastAsia="en-ZA"/>
             </w:rPr>
           </w:pPr>
-          <w:hyperlink w:anchor="_Toc166743039" w:history="1">
+          <w:hyperlink w:anchor="_Toc166743551" w:history="1">
             <w:r>
               <w:rPr>
                 <w:rStyle w:val="Hyperlink"/>
@@ -7122,7 +7122,7 @@
                 <w:noProof/>
                 <w:webHidden/>
               </w:rPr>
-              <w:instrText xml:space="preserve"> PAGEREF _Toc166743039 \h </w:instrText>
+              <w:instrText xml:space="preserve"> PAGEREF _Toc166743551 \h </w:instrText>
             </w:r>
             <w:r>
               <w:rPr>
@@ -7167,7 +7167,7 @@
               <w:lang w:eastAsia="en-ZA"/>
             </w:rPr>
           </w:pPr>
-          <w:hyperlink w:anchor="_Toc166743040" w:history="1">
+          <w:hyperlink w:anchor="_Toc166743552" w:history="1">
             <w:r>
               <w:rPr>
                 <w:rStyle w:val="Hyperlink"/>
@@ -7195,7 +7195,7 @@
                 <w:noProof/>
                 <w:webHidden/>
               </w:rPr>
-              <w:instrText xml:space="preserve"> PAGEREF _Toc166743040 \h </w:instrText>
+              <w:instrText xml:space="preserve"> PAGEREF _Toc166743552 \h </w:instrText>
             </w:r>
             <w:r>
               <w:rPr>
@@ -7240,7 +7240,7 @@
               <w:lang w:eastAsia="en-ZA"/>
             </w:rPr>
           </w:pPr>
-          <w:hyperlink w:anchor="_Toc166743041" w:history="1">
+          <w:hyperlink w:anchor="_Toc166743553" w:history="1">
             <w:r>
               <w:rPr>
                 <w:rStyle w:val="Hyperlink"/>
@@ -7268,7 +7268,7 @@
                 <w:noProof/>
                 <w:webHidden/>
               </w:rPr>
-              <w:instrText xml:space="preserve"> PAGEREF _Toc166743041 \h </w:instrText>
+              <w:instrText xml:space="preserve"> PAGEREF _Toc166743553 \h </w:instrText>
             </w:r>
             <w:r>
               <w:rPr>
@@ -7313,7 +7313,7 @@
               <w:lang w:eastAsia="en-ZA"/>
             </w:rPr>
           </w:pPr>
-          <w:hyperlink w:anchor="_Toc166743042" w:history="1">
+          <w:hyperlink w:anchor="_Toc166743554" w:history="1">
             <w:r>
               <w:rPr>
                 <w:rStyle w:val="Hyperlink"/>
@@ -7340,7 +7340,7 @@
                 <w:noProof/>
                 <w:webHidden/>
               </w:rPr>
-              <w:instrText xml:space="preserve"> PAGEREF _Toc166743042 \h </w:instrText>
+              <w:instrText xml:space="preserve"> PAGEREF _Toc166743554 \h </w:instrText>
             </w:r>
             <w:r>
               <w:rPr>
@@ -7385,7 +7385,7 @@
               <w:lang w:eastAsia="en-ZA"/>
             </w:rPr>
           </w:pPr>
-          <w:hyperlink w:anchor="_Toc166743043" w:history="1">
+          <w:hyperlink w:anchor="_Toc166743555" w:history="1">
             <w:r>
               <w:rPr>
                 <w:rStyle w:val="Hyperlink"/>
@@ -7413,7 +7413,7 @@
                 <w:noProof/>
                 <w:webHidden/>
               </w:rPr>
-              <w:instrText xml:space="preserve"> PAGEREF _Toc166743043 \h </w:instrText>
+              <w:instrText xml:space="preserve"> PAGEREF _Toc166743555 \h </w:instrText>
             </w:r>
             <w:r>
               <w:rPr>
@@ -7458,7 +7458,7 @@
               <w:lang w:eastAsia="en-ZA"/>
             </w:rPr>
           </w:pPr>
-          <w:hyperlink w:anchor="_Toc166743044" w:history="1">
+          <w:hyperlink w:anchor="_Toc166743556" w:history="1">
             <w:r>
               <w:rPr>
                 <w:rStyle w:val="Hyperlink"/>
@@ -7489,7 +7489,7 @@
                 <w:noProof/>
                 <w:webHidden/>
               </w:rPr>
-              <w:instrText xml:space="preserve"> PAGEREF _Toc166743044 \h </w:instrText>
+              <w:instrText xml:space="preserve"> PAGEREF _Toc166743556 \h </w:instrText>
             </w:r>
             <w:r>
               <w:rPr>
@@ -7534,7 +7534,7 @@
               <w:lang w:eastAsia="en-ZA"/>
             </w:rPr>
           </w:pPr>
-          <w:hyperlink w:anchor="_Toc166743045" w:history="1">
+          <w:hyperlink w:anchor="_Toc166743557" w:history="1">
             <w:r>
               <w:rPr>
                 <w:rStyle w:val="Hyperlink"/>
@@ -7565,7 +7565,7 @@
                 <w:noProof/>
                 <w:webHidden/>
               </w:rPr>
-              <w:instrText xml:space="preserve"> PAGEREF _Toc166743045 \h </w:instrText>
+              <w:instrText xml:space="preserve"> PAGEREF _Toc166743557 \h </w:instrText>
             </w:r>
             <w:r>
               <w:rPr>
@@ -7610,7 +7610,7 @@
               <w:lang w:eastAsia="en-ZA"/>
             </w:rPr>
           </w:pPr>
-          <w:hyperlink w:anchor="_Toc166743046" w:history="1">
+          <w:hyperlink w:anchor="_Toc166743558" w:history="1">
             <w:r>
               <w:rPr>
                 <w:rStyle w:val="Hyperlink"/>
@@ -7641,7 +7641,7 @@
                 <w:noProof/>
                 <w:webHidden/>
               </w:rPr>
-              <w:instrText xml:space="preserve"> PAGEREF _Toc166743046 \h </w:instrText>
+              <w:instrText xml:space="preserve"> PAGEREF _Toc166743558 \h </w:instrText>
             </w:r>
             <w:r>
               <w:rPr>
@@ -7686,7 +7686,7 @@
               <w:lang w:eastAsia="en-ZA"/>
             </w:rPr>
           </w:pPr>
-          <w:hyperlink w:anchor="_Toc166743047" w:history="1">
+          <w:hyperlink w:anchor="_Toc166743559" w:history="1">
             <w:r>
               <w:rPr>
                 <w:rStyle w:val="Hyperlink"/>
@@ -7717,7 +7717,7 @@
                 <w:noProof/>
                 <w:webHidden/>
               </w:rPr>
-              <w:instrText xml:space="preserve"> PAGEREF _Toc166743047 \h </w:instrText>
+              <w:instrText xml:space="preserve"> PAGEREF _Toc166743559 \h </w:instrText>
             </w:r>
             <w:r>
               <w:rPr>
@@ -7762,7 +7762,7 @@
               <w:lang w:eastAsia="en-ZA"/>
             </w:rPr>
           </w:pPr>
-          <w:hyperlink w:anchor="_Toc166743048" w:history="1">
+          <w:hyperlink w:anchor="_Toc166743560" w:history="1">
             <w:r>
               <w:rPr>
                 <w:rStyle w:val="Hyperlink"/>
@@ -7793,7 +7793,7 @@
                 <w:noProof/>
                 <w:webHidden/>
               </w:rPr>
-              <w:instrText xml:space="preserve"> PAGEREF _Toc166743048 \h </w:instrText>
+              <w:instrText xml:space="preserve"> PAGEREF _Toc166743560 \h </w:instrText>
             </w:r>
             <w:r>
               <w:rPr>
@@ -7838,7 +7838,7 @@
               <w:lang w:eastAsia="en-ZA"/>
             </w:rPr>
           </w:pPr>
-          <w:hyperlink w:anchor="_Toc166743049" w:history="1">
+          <w:hyperlink w:anchor="_Toc166743561" w:history="1">
             <w:r>
               <w:rPr>
                 <w:rStyle w:val="Hyperlink"/>
@@ -7869,7 +7869,7 @@
                 <w:noProof/>
                 <w:webHidden/>
               </w:rPr>
-              <w:instrText xml:space="preserve"> PAGEREF _Toc166743049 \h </w:instrText>
+              <w:instrText xml:space="preserve"> PAGEREF _Toc166743561 \h </w:instrText>
             </w:r>
             <w:r>
               <w:rPr>
@@ -7914,7 +7914,7 @@
               <w:lang w:eastAsia="en-ZA"/>
             </w:rPr>
           </w:pPr>
-          <w:hyperlink w:anchor="_Toc166743050" w:history="1">
+          <w:hyperlink w:anchor="_Toc166743562" w:history="1">
             <w:r>
               <w:rPr>
                 <w:rStyle w:val="Hyperlink"/>
@@ -7945,7 +7945,7 @@
                 <w:noProof/>
                 <w:webHidden/>
               </w:rPr>
-              <w:instrText xml:space="preserve"> PAGEREF _Toc166743050 \h </w:instrText>
+              <w:instrText xml:space="preserve"> PAGEREF _Toc166743562 \h </w:instrText>
             </w:r>
             <w:r>
               <w:rPr>
@@ -8002,7 +8002,7 @@
           <w:u w:val="single"/>
         </w:rPr>
       </w:pPr>
-      <w:bookmarkStart w:id="0" w:name="_Toc166742999"/>
+      <w:bookmarkStart w:id="0" w:name="_Toc166743511"/>
       <w:r>
         <w:rPr>
           <w:b/>
@@ -8039,20 +8039,12 @@
         </w:rPr>
       </w:pPr>
       <w:bookmarkStart w:id="1" w:name="_Toc163262205"/>
-      <w:bookmarkStart w:id="2" w:name="_Toc166743000"/>
-      <w:proofErr w:type="spellStart"/>
+      <w:bookmarkStart w:id="2" w:name="_Toc166743512"/>
       <w:r>
         <w:rPr>
           <w:u w:val="single"/>
         </w:rPr>
-        <w:t>Bégué</w:t>
-      </w:r>
-      <w:proofErr w:type="spellEnd"/>
-      <w:r>
-        <w:rPr>
-          <w:u w:val="single"/>
-        </w:rPr>
-        <w:t>, Jean-Luc (40779173)</w:t>
+        <w:t>Bégué, Jean-Luc (40779173)</w:t>
       </w:r>
       <w:bookmarkEnd w:id="1"/>
       <w:bookmarkEnd w:id="2"/>
@@ -8072,89 +8064,53 @@
           <w:szCs w:val="24"/>
           <w:lang w:val="en-US"/>
         </w:rPr>
-        <w:t xml:space="preserve">I've developed </w:t>
-      </w:r>
-      <w:proofErr w:type="gramStart"/>
+        <w:t>I've developed a number of soft skills through various courses that are crucial for both professional and personal development. The Mini Course on Time Management's emphasis on time management helped me learn how to set priorities for my work, manage my time well, and stay focused in the face of distractions. My cooperation abilities have been enhanced by Git that started with GitHub and Become an Expert in Git &amp; GitHub, which emphasizes effective communication, teamwork, and dispute resolution throughout project work.</w:t>
+      </w:r>
+      <w:r>
+        <w:rPr>
+          <w:sz w:val="24"/>
+          <w:szCs w:val="24"/>
+        </w:rPr>
+        <w:t xml:space="preserve"> </w:t>
+      </w:r>
       <w:r>
         <w:rPr>
           <w:sz w:val="24"/>
           <w:szCs w:val="24"/>
           <w:lang w:val="en-US"/>
         </w:rPr>
-        <w:t>a number of</w:t>
-      </w:r>
-      <w:proofErr w:type="gramEnd"/>
+        <w:t>Project and project management taught leadership skills that are essential for managing successful projects, include goal-setting, work delegation, and change adaptation. Additionally, by modeling actual networking situations and encouraging analytical thinking and troubleshooting techniques, Cisco Packet Tracer improved my problem-solving abilities. Together, these classes cultivated resilience, flexibility, and a proactive mentality that enabled me to effectively tackle problems in a variety of professional situations.</w:t>
+      </w:r>
+      <w:r>
+        <w:rPr>
+          <w:sz w:val="24"/>
+          <w:szCs w:val="24"/>
+        </w:rPr>
+        <w:t xml:space="preserve"> </w:t>
+      </w:r>
       <w:r>
         <w:rPr>
           <w:sz w:val="24"/>
           <w:szCs w:val="24"/>
           <w:lang w:val="en-US"/>
         </w:rPr>
-        <w:t xml:space="preserve"> soft skills through various courses that are crucial for both professional and personal development. The Mini Course on Time Management's emphasis on time management helped me learn how to set priorities for my work, manage my time well, and stay focused in the face of distractions. My cooperation abilities have been enhanced by Git that started with GitHub and Become an Expert in Git &amp; GitHub, which emphasizes effective communication, teamwork, and dispute resolution throughout project work.</w:t>
-      </w:r>
-      <w:r>
-        <w:rPr>
-          <w:sz w:val="24"/>
-          <w:szCs w:val="24"/>
-        </w:rPr>
-        <w:t xml:space="preserve"> </w:t>
-      </w:r>
-      <w:r>
+        <w:t>The soft skills I've gained are priceless assets that have shaped not just my professional path but also my personal growth and pursuit of lifelong learning.</w:t>
+      </w:r>
+    </w:p>
+    <w:p>
+      <w:pPr>
         <w:rPr>
           <w:sz w:val="24"/>
           <w:szCs w:val="24"/>
           <w:lang w:val="en-US"/>
         </w:rPr>
-        <w:t xml:space="preserve">Project and project management taught leadership skills that are essential for managing successful projects, include </w:t>
-      </w:r>
-      <w:proofErr w:type="gramStart"/>
+      </w:pPr>
       <w:r>
         <w:rPr>
           <w:sz w:val="24"/>
           <w:szCs w:val="24"/>
           <w:lang w:val="en-US"/>
         </w:rPr>
-        <w:t>goal-setting</w:t>
-      </w:r>
-      <w:proofErr w:type="gramEnd"/>
-      <w:r>
-        <w:rPr>
-          <w:sz w:val="24"/>
-          <w:szCs w:val="24"/>
-          <w:lang w:val="en-US"/>
-        </w:rPr>
-        <w:t>, work delegation, and change adaptation. Additionally, by modeling actual networking situations and encouraging analytical thinking and troubleshooting techniques, Cisco Packet Tracer improved my problem-solving abilities. Together, these classes cultivated resilience, flexibility, and a proactive mentality that enabled me to effectively tackle problems in a variety of professional situations.</w:t>
-      </w:r>
-      <w:r>
-        <w:rPr>
-          <w:sz w:val="24"/>
-          <w:szCs w:val="24"/>
-        </w:rPr>
-        <w:t xml:space="preserve"> </w:t>
-      </w:r>
-      <w:r>
-        <w:rPr>
-          <w:sz w:val="24"/>
-          <w:szCs w:val="24"/>
-          <w:lang w:val="en-US"/>
-        </w:rPr>
-        <w:t>The soft skills I've gained are priceless assets that have shaped not just my professional path but also my personal growth and pursuit of lifelong learning.</w:t>
-      </w:r>
-    </w:p>
-    <w:p>
-      <w:pPr>
-        <w:rPr>
-          <w:sz w:val="24"/>
-          <w:szCs w:val="24"/>
-          <w:lang w:val="en-US"/>
-        </w:rPr>
-      </w:pPr>
-      <w:r>
-        <w:rPr>
-          <w:sz w:val="24"/>
-          <w:szCs w:val="24"/>
-          <w:lang w:val="en-US"/>
-        </w:rPr>
         <w:br w:type="page"/>
       </w:r>
     </w:p>
@@ -8166,7 +8122,7 @@
         </w:rPr>
       </w:pPr>
       <w:bookmarkStart w:id="3" w:name="_Toc163262206"/>
-      <w:bookmarkStart w:id="4" w:name="_Toc166743001"/>
+      <w:bookmarkStart w:id="4" w:name="_Toc166743513"/>
       <w:r>
         <w:rPr>
           <w:u w:val="single"/>
@@ -8203,9 +8159,17 @@
           <w:szCs w:val="24"/>
           <w:shd w:val="clear" w:color="auto" w:fill="FFFFFF"/>
         </w:rPr>
-        <w:t xml:space="preserve">I took plenty of notes from this course </w:t>
-      </w:r>
-      <w:proofErr w:type="gramStart"/>
+        <w:t>I took plenty of notes from this course in order to organize my tasks, schedules, and priorities efficiently. From past experience I have realized that s</w:t>
+      </w:r>
+      <w:r>
+        <w:rPr>
+          <w:rFonts w:ascii="Segoe UI" w:hAnsi="Segoe UI" w:cs="Segoe UI"/>
+          <w:color w:val="2D2F31"/>
+          <w:sz w:val="24"/>
+          <w:szCs w:val="24"/>
+        </w:rPr>
+        <w:t>preadsheets don't work that well for me, but the rest of the content provided was a good refresher of the concepts I already understand.</w:t>
+      </w:r>
       <w:r>
         <w:rPr>
           <w:rFonts w:ascii="Segoe UI" w:hAnsi="Segoe UI" w:cs="Segoe UI"/>
@@ -8214,40 +8178,7 @@
           <w:szCs w:val="24"/>
           <w:shd w:val="clear" w:color="auto" w:fill="FFFFFF"/>
         </w:rPr>
-        <w:t>in order to</w:t>
-      </w:r>
-      <w:proofErr w:type="gramEnd"/>
-      <w:r>
-        <w:rPr>
-          <w:rFonts w:ascii="Segoe UI" w:hAnsi="Segoe UI" w:cs="Segoe UI"/>
-          <w:color w:val="0D0D0D"/>
-          <w:sz w:val="24"/>
-          <w:szCs w:val="24"/>
-          <w:shd w:val="clear" w:color="auto" w:fill="FFFFFF"/>
-        </w:rPr>
-        <w:t xml:space="preserve"> organize my tasks, schedules, and priorities efficiently. From </w:t>
-      </w:r>
-      <w:proofErr w:type="gramStart"/>
-      <w:r>
-        <w:rPr>
-          <w:rFonts w:ascii="Segoe UI" w:hAnsi="Segoe UI" w:cs="Segoe UI"/>
-          <w:color w:val="0D0D0D"/>
-          <w:sz w:val="24"/>
-          <w:szCs w:val="24"/>
-          <w:shd w:val="clear" w:color="auto" w:fill="FFFFFF"/>
-        </w:rPr>
-        <w:t>past experience</w:t>
-      </w:r>
-      <w:proofErr w:type="gramEnd"/>
-      <w:r>
-        <w:rPr>
-          <w:rFonts w:ascii="Segoe UI" w:hAnsi="Segoe UI" w:cs="Segoe UI"/>
-          <w:color w:val="0D0D0D"/>
-          <w:sz w:val="24"/>
-          <w:szCs w:val="24"/>
-          <w:shd w:val="clear" w:color="auto" w:fill="FFFFFF"/>
-        </w:rPr>
-        <w:t xml:space="preserve"> I have realized that s</w:t>
+        <w:t xml:space="preserve"> By seeing time management as a tool, I can feel more positive and self-aware about my habits and the areas of my life that need improvement. By managing my time, I can try to achieve my goals easier than before when I was not implementing these soft skills learned in the courses. The “Git Started with GitHub” course was a</w:t>
       </w:r>
       <w:r>
         <w:rPr>
@@ -8256,25 +8187,6 @@
           <w:sz w:val="24"/>
           <w:szCs w:val="24"/>
         </w:rPr>
-        <w:t>preadsheets don't work that well for me, but the rest of the content provided was a good refresher of the concepts I already understand.</w:t>
-      </w:r>
-      <w:r>
-        <w:rPr>
-          <w:rFonts w:ascii="Segoe UI" w:hAnsi="Segoe UI" w:cs="Segoe UI"/>
-          <w:color w:val="0D0D0D"/>
-          <w:sz w:val="24"/>
-          <w:szCs w:val="24"/>
-          <w:shd w:val="clear" w:color="auto" w:fill="FFFFFF"/>
-        </w:rPr>
-        <w:t xml:space="preserve"> By seeing time management as a tool, I can feel more positive and self-aware about my habits and the areas of my life that need improvement. By managing my time, I can try to achieve my goals easier than before when I was not implementing these soft skills learned in the courses. The “Git Started with GitHub” course was a</w:t>
-      </w:r>
-      <w:r>
-        <w:rPr>
-          <w:rFonts w:ascii="Segoe UI" w:hAnsi="Segoe UI" w:cs="Segoe UI"/>
-          <w:color w:val="2D2F31"/>
-          <w:sz w:val="24"/>
-          <w:szCs w:val="24"/>
-        </w:rPr>
         <w:t xml:space="preserve"> very good introductory course, it had lots of hands-on practice and theory about Git and GitHub. I feel that my teamwork soft skill has been greatly improved after this course, especially by the fact that this skill is used quite often in the software development world.  I am looking forward to applying the knowledge I have learned.</w:t>
       </w:r>
     </w:p>
@@ -8303,7 +8215,7 @@
         </w:rPr>
       </w:pPr>
       <w:bookmarkStart w:id="5" w:name="_Toc163262207"/>
-      <w:bookmarkStart w:id="6" w:name="_Toc166743002"/>
+      <w:bookmarkStart w:id="6" w:name="_Toc166743514"/>
       <w:r>
         <w:rPr>
           <w:u w:val="single"/>
@@ -8540,27 +8452,13 @@
         </w:rPr>
       </w:pPr>
       <w:bookmarkStart w:id="7" w:name="_Toc163262208"/>
-      <w:bookmarkStart w:id="8" w:name="_Toc166743003"/>
+      <w:bookmarkStart w:id="8" w:name="_Toc166743515"/>
       <w:r>
         <w:rPr>
           <w:u w:val="single"/>
         </w:rPr>
         <w:lastRenderedPageBreak/>
-        <w:t xml:space="preserve">De Meyer, </w:t>
-      </w:r>
-      <w:proofErr w:type="spellStart"/>
-      <w:r>
-        <w:rPr>
-          <w:u w:val="single"/>
-        </w:rPr>
-        <w:t>Maderi</w:t>
-      </w:r>
-      <w:proofErr w:type="spellEnd"/>
-      <w:r>
-        <w:rPr>
-          <w:u w:val="single"/>
-        </w:rPr>
-        <w:t xml:space="preserve"> (50977676)</w:t>
+        <w:t>De Meyer, Maderi (50977676)</w:t>
       </w:r>
       <w:bookmarkEnd w:id="7"/>
       <w:bookmarkEnd w:id="8"/>
@@ -8597,25 +8495,24 @@
           <w:szCs w:val="24"/>
           <w:lang w:val="en-US"/>
         </w:rPr>
-        <w:t xml:space="preserve">The second course gave me an overview of GitHub, from installing it, setting up a project folder and using the pushing feature, to command references. The third course went into more depth, and covered all the basics of Git, as well as GitHub and SourceTree. This is a great tool to use when multiple people </w:t>
-      </w:r>
-      <w:proofErr w:type="gramStart"/>
-      <w:r>
+        <w:t>The second course gave me an overview of GitHub, from installing it, setting up a project folder and using the pushing feature, to command references. The third course went into more depth, and covered all the basics of Git, as well as GitHub and SourceTree. This is a great tool to use when multiple people have to work on the same program and is therefore ideal for group projects.</w:t>
+      </w:r>
+    </w:p>
+    <w:p>
+      <w:pPr>
         <w:rPr>
           <w:sz w:val="24"/>
           <w:szCs w:val="24"/>
           <w:lang w:val="en-US"/>
         </w:rPr>
-        <w:t>have to</w:t>
-      </w:r>
-      <w:proofErr w:type="gramEnd"/>
+      </w:pPr>
       <w:r>
         <w:rPr>
           <w:sz w:val="24"/>
           <w:szCs w:val="24"/>
           <w:lang w:val="en-US"/>
         </w:rPr>
-        <w:t xml:space="preserve"> work on the same program and is therefore ideal for group projects.</w:t>
+        <w:t>The course about projects and project management outlined the fact that I should first understand the structure of the project, before just rushing into it. Project management process groups consist of initiating, planning, executing, monitoring, controlling, and closing. It taught me the different knowledge areas for project management. Furthermore, it explained different schedule management techniques: Three Point Estimates, PERT and Critical Path Methods as well as precedence diagramming methods, dependency determination and schedule network analysis. Lastly it provided a few tools that will assist in project management.</w:t>
       </w:r>
     </w:p>
     <w:p>
@@ -8632,7 +8529,7 @@
           <w:szCs w:val="24"/>
           <w:lang w:val="en-US"/>
         </w:rPr>
-        <w:t>The course about projects and project management outlined the fact that I should first understand the structure of the project, before just rushing into it. Project management process groups consist of initiating, planning, executing, monitoring, controlling, and closing. It taught me the different knowledge areas for project management. Furthermore, it explained different schedule management techniques: Three Point Estimates, PERT and Critical Path Methods as well as precedence diagramming methods, dependency determination and schedule network analysis. Lastly it provided a few tools that will assist in project management.</w:t>
+        <w:t>In the last course, I learned what Cisco Packet Tracer is, how it works, the different file types, and how to build a network, configure end devices and verify connectivity.</w:t>
       </w:r>
     </w:p>
     <w:p>
@@ -8649,23 +8546,6 @@
           <w:szCs w:val="24"/>
           <w:lang w:val="en-US"/>
         </w:rPr>
-        <w:t>In the last course, I learned what Cisco Packet Tracer is, how it works, the different file types, and how to build a network, configure end devices and verify connectivity.</w:t>
-      </w:r>
-    </w:p>
-    <w:p>
-      <w:pPr>
-        <w:rPr>
-          <w:sz w:val="24"/>
-          <w:szCs w:val="24"/>
-          <w:lang w:val="en-US"/>
-        </w:rPr>
-      </w:pPr>
-      <w:r>
-        <w:rPr>
-          <w:sz w:val="24"/>
-          <w:szCs w:val="24"/>
-          <w:lang w:val="en-US"/>
-        </w:rPr>
         <w:br w:type="page"/>
       </w:r>
     </w:p>
@@ -8677,7 +8557,7 @@
         </w:rPr>
       </w:pPr>
       <w:bookmarkStart w:id="9" w:name="_Toc163262209"/>
-      <w:bookmarkStart w:id="10" w:name="_Toc166743004"/>
+      <w:bookmarkStart w:id="10" w:name="_Toc166743516"/>
       <w:r>
         <w:rPr>
           <w:u w:val="single"/>
@@ -8710,10 +8590,12 @@
           <w:lang w:eastAsia="en-ZA"/>
           <w14:ligatures w14:val="none"/>
         </w:rPr>
-        <w:t xml:space="preserve">I have really developed and refined </w:t>
-      </w:r>
-      <w:proofErr w:type="gramStart"/>
-      <w:r>
+        <w:t>I have really developed and refined a number of soft skills during these courses that are essential for both career and personal growth.</w:t>
+      </w:r>
+    </w:p>
+    <w:p>
+      <w:pPr>
+        <w:spacing w:after="0" w:line="240" w:lineRule="auto"/>
         <w:rPr>
           <w:rFonts w:ascii="Calibri" w:eastAsia="Times New Roman" w:hAnsi="Calibri" w:cs="Calibri"/>
           <w:kern w:val="0"/>
@@ -8722,10 +8604,11 @@
           <w:lang w:eastAsia="en-ZA"/>
           <w14:ligatures w14:val="none"/>
         </w:rPr>
-        <w:t>a number of</w:t>
-      </w:r>
-      <w:proofErr w:type="gramEnd"/>
-      <w:r>
+      </w:pPr>
+    </w:p>
+    <w:p>
+      <w:pPr>
+        <w:spacing w:after="0" w:line="240" w:lineRule="auto"/>
         <w:rPr>
           <w:rFonts w:ascii="Calibri" w:eastAsia="Times New Roman" w:hAnsi="Calibri" w:cs="Calibri"/>
           <w:kern w:val="0"/>
@@ -8734,12 +8617,8 @@
           <w:lang w:eastAsia="en-ZA"/>
           <w14:ligatures w14:val="none"/>
         </w:rPr>
-        <w:t xml:space="preserve"> soft skills during these courses that are essential for both career and personal growth.</w:t>
-      </w:r>
-    </w:p>
-    <w:p>
-      <w:pPr>
-        <w:spacing w:after="0" w:line="240" w:lineRule="auto"/>
+      </w:pPr>
+      <w:r>
         <w:rPr>
           <w:rFonts w:ascii="Calibri" w:eastAsia="Times New Roman" w:hAnsi="Calibri" w:cs="Calibri"/>
           <w:kern w:val="0"/>
@@ -8748,7 +8627,8 @@
           <w:lang w:eastAsia="en-ZA"/>
           <w14:ligatures w14:val="none"/>
         </w:rPr>
-      </w:pPr>
+        <w:t>The "Manage Your Time" course's lesson on time management has been quite beneficial. I now know how to maximize productivity, prioritize activities, and create attainable objectives. This ability has helped me manage my job and personal lives better by lowering stress and increasing efficiency.</w:t>
+      </w:r>
     </w:p>
     <w:p>
       <w:pPr>
@@ -8762,7 +8642,10 @@
           <w14:ligatures w14:val="none"/>
         </w:rPr>
       </w:pPr>
-      <w:r>
+    </w:p>
+    <w:p>
+      <w:pPr>
+        <w:spacing w:after="0" w:line="240" w:lineRule="auto"/>
         <w:rPr>
           <w:rFonts w:ascii="Calibri" w:eastAsia="Times New Roman" w:hAnsi="Calibri" w:cs="Calibri"/>
           <w:kern w:val="0"/>
@@ -8771,12 +8654,8 @@
           <w:lang w:eastAsia="en-ZA"/>
           <w14:ligatures w14:val="none"/>
         </w:rPr>
-        <w:t>The "Manage Your Time" course's lesson on time management has been quite beneficial. I now know how to maximize productivity, prioritize activities, and create attainable objectives. This ability has helped me manage my job and personal lives better by lowering stress and increasing efficiency.</w:t>
-      </w:r>
-    </w:p>
-    <w:p>
-      <w:pPr>
-        <w:spacing w:after="0" w:line="240" w:lineRule="auto"/>
+      </w:pPr>
+      <w:r>
         <w:rPr>
           <w:rFonts w:ascii="Calibri" w:eastAsia="Times New Roman" w:hAnsi="Calibri" w:cs="Calibri"/>
           <w:kern w:val="0"/>
@@ -8785,7 +8664,8 @@
           <w:lang w:eastAsia="en-ZA"/>
           <w14:ligatures w14:val="none"/>
         </w:rPr>
-      </w:pPr>
+        <w:t>Participation in the Git and GitHub classes improved teamwork and communication abilities. Acquiring proficiency in version control systems promoted smooth collaboration, resulting in efficient coordination and communication. Smooth cooperation was guaranteed via explicit commit messages and branching mechanisms, highlighting the significance of accuracy and clarity in concept communication.</w:t>
+      </w:r>
     </w:p>
     <w:p>
       <w:pPr>
@@ -8799,7 +8679,10 @@
           <w14:ligatures w14:val="none"/>
         </w:rPr>
       </w:pPr>
-      <w:r>
+    </w:p>
+    <w:p>
+      <w:pPr>
+        <w:spacing w:after="0" w:line="240" w:lineRule="auto"/>
         <w:rPr>
           <w:rFonts w:ascii="Calibri" w:eastAsia="Times New Roman" w:hAnsi="Calibri" w:cs="Calibri"/>
           <w:kern w:val="0"/>
@@ -8808,12 +8691,8 @@
           <w:lang w:eastAsia="en-ZA"/>
           <w14:ligatures w14:val="none"/>
         </w:rPr>
-        <w:t>Participation in the Git and GitHub classes improved teamwork and communication abilities. Acquiring proficiency in version control systems promoted smooth collaboration, resulting in efficient coordination and communication. Smooth cooperation was guaranteed via explicit commit messages and branching mechanisms, highlighting the significance of accuracy and clarity in concept communication.</w:t>
-      </w:r>
-    </w:p>
-    <w:p>
-      <w:pPr>
-        <w:spacing w:after="0" w:line="240" w:lineRule="auto"/>
+      </w:pPr>
+      <w:r>
         <w:rPr>
           <w:rFonts w:ascii="Calibri" w:eastAsia="Times New Roman" w:hAnsi="Calibri" w:cs="Calibri"/>
           <w:kern w:val="0"/>
@@ -8822,6 +8701,17 @@
           <w:lang w:eastAsia="en-ZA"/>
           <w14:ligatures w14:val="none"/>
         </w:rPr>
+        <w:t>I gained the organizational abilities necessary for project planning, execution, and evaluation from project management classes. Comprehending project scopes, timeframes, and stakeholder management enhanced my capacity to effectively lead and participate in initiatives. I also learned more about decision-making and problem-solving techniques, which are essential for overcoming obstacles in a variety of project situations.</w:t>
+      </w:r>
+    </w:p>
+    <w:p>
+      <w:pPr>
+        <w:spacing w:after="0" w:line="240" w:lineRule="auto"/>
+        <w:rPr>
+          <w:rFonts w:ascii="Calibri" w:hAnsi="Calibri" w:cs="Calibri"/>
+          <w:sz w:val="24"/>
+          <w:szCs w:val="24"/>
+        </w:rPr>
       </w:pPr>
     </w:p>
     <w:p>
@@ -8845,18 +8735,8 @@
           <w:lang w:eastAsia="en-ZA"/>
           <w14:ligatures w14:val="none"/>
         </w:rPr>
-        <w:t>I gained the organizational abilities necessary for project planning, execution, and evaluation from project management classes. Comprehending project scopes, timeframes, and stakeholder management enhanced my capacity to effectively lead and participate in initiatives. I also learned more about decision-making and problem-solving techniques, which are essential for overcoming obstacles in a variety of project situations.</w:t>
-      </w:r>
-    </w:p>
-    <w:p>
-      <w:pPr>
-        <w:spacing w:after="0" w:line="240" w:lineRule="auto"/>
-        <w:rPr>
-          <w:rFonts w:ascii="Calibri" w:hAnsi="Calibri" w:cs="Calibri"/>
-          <w:sz w:val="24"/>
-          <w:szCs w:val="24"/>
-        </w:rPr>
-      </w:pPr>
+        <w:t>Finally, using Cisco Packet Tracer improved my technical expertise and flexibility. Quick thinking and troubleshooting abilities were necessary to navigate intricate network simulations, which promoted adaptation in quickly changing contexts.</w:t>
+      </w:r>
     </w:p>
     <w:p>
       <w:pPr>
@@ -8870,7 +8750,10 @@
           <w14:ligatures w14:val="none"/>
         </w:rPr>
       </w:pPr>
-      <w:r>
+    </w:p>
+    <w:p>
+      <w:pPr>
+        <w:spacing w:after="0" w:line="240" w:lineRule="auto"/>
         <w:rPr>
           <w:rFonts w:ascii="Calibri" w:eastAsia="Times New Roman" w:hAnsi="Calibri" w:cs="Calibri"/>
           <w:kern w:val="0"/>
@@ -8879,12 +8762,8 @@
           <w:lang w:eastAsia="en-ZA"/>
           <w14:ligatures w14:val="none"/>
         </w:rPr>
-        <w:t>Finally, using Cisco Packet Tracer improved my technical expertise and flexibility. Quick thinking and troubleshooting abilities were necessary to navigate intricate network simulations, which promoted adaptation in quickly changing contexts.</w:t>
-      </w:r>
-    </w:p>
-    <w:p>
-      <w:pPr>
-        <w:spacing w:after="0" w:line="240" w:lineRule="auto"/>
+      </w:pPr>
+      <w:r>
         <w:rPr>
           <w:rFonts w:ascii="Calibri" w:eastAsia="Times New Roman" w:hAnsi="Calibri" w:cs="Calibri"/>
           <w:kern w:val="0"/>
@@ -8893,29 +8772,6 @@
           <w:lang w:eastAsia="en-ZA"/>
           <w14:ligatures w14:val="none"/>
         </w:rPr>
-      </w:pPr>
-    </w:p>
-    <w:p>
-      <w:pPr>
-        <w:spacing w:after="0" w:line="240" w:lineRule="auto"/>
-        <w:rPr>
-          <w:rFonts w:ascii="Calibri" w:eastAsia="Times New Roman" w:hAnsi="Calibri" w:cs="Calibri"/>
-          <w:kern w:val="0"/>
-          <w:sz w:val="24"/>
-          <w:szCs w:val="24"/>
-          <w:lang w:eastAsia="en-ZA"/>
-          <w14:ligatures w14:val="none"/>
-        </w:rPr>
-      </w:pPr>
-      <w:r>
-        <w:rPr>
-          <w:rFonts w:ascii="Calibri" w:eastAsia="Times New Roman" w:hAnsi="Calibri" w:cs="Calibri"/>
-          <w:kern w:val="0"/>
-          <w:sz w:val="24"/>
-          <w:szCs w:val="24"/>
-          <w:lang w:eastAsia="en-ZA"/>
-          <w14:ligatures w14:val="none"/>
-        </w:rPr>
         <w:t>In summary, these classes have not only given me the technical know-how I need, but they have also helped me develop the soft skills necessary for both professional and personal development. The skills acquired are priceless for managing a variety of aspects of life and business, from time management to teamwork and flexibility.</w:t>
       </w:r>
     </w:p>
@@ -8944,21 +8800,13 @@
         </w:rPr>
       </w:pPr>
       <w:bookmarkStart w:id="11" w:name="_Toc163262210"/>
-      <w:bookmarkStart w:id="12" w:name="_Toc166743005"/>
-      <w:proofErr w:type="spellStart"/>
+      <w:bookmarkStart w:id="12" w:name="_Toc166743517"/>
       <w:r>
         <w:rPr>
           <w:u w:val="single"/>
         </w:rPr>
         <w:lastRenderedPageBreak/>
-        <w:t>Mooiman</w:t>
-      </w:r>
-      <w:proofErr w:type="spellEnd"/>
-      <w:r>
-        <w:rPr>
-          <w:u w:val="single"/>
-        </w:rPr>
-        <w:t>, Henk (41293584)</w:t>
+        <w:t>Mooiman, Henk (41293584)</w:t>
       </w:r>
       <w:bookmarkEnd w:id="11"/>
       <w:bookmarkEnd w:id="12"/>
@@ -8976,54 +8824,22 @@
           <w:sz w:val="24"/>
           <w:szCs w:val="24"/>
         </w:rPr>
-        <w:t xml:space="preserve">Reflecting after completing these courses made me realize that this process enriched my life with practical skills and invaluable insights. Initially I was worried about when I would find time to complete and work through </w:t>
-      </w:r>
-      <w:proofErr w:type="gramStart"/>
-      <w:r>
+        <w:t>Reflecting after completing these courses made me realize that this process enriched my life with practical skills and invaluable insights. Initially I was worried about when I would find time to complete and work through all of these courses.  After I started with the first course which was time management, I realized that this task was completely possible. I managed to rearrange all my other daily activates to make space for this project. Learning to prioritize certain tasks, to allocate resources effectively, and to mitigate procrastination has not only improved my life for the better, but also reduced some of my stress.</w:t>
+      </w:r>
+    </w:p>
+    <w:p>
+      <w:pPr>
         <w:rPr>
           <w:sz w:val="24"/>
           <w:szCs w:val="24"/>
         </w:rPr>
-        <w:t>all of</w:t>
-      </w:r>
-      <w:proofErr w:type="gramEnd"/>
+      </w:pPr>
       <w:r>
         <w:rPr>
           <w:sz w:val="24"/>
           <w:szCs w:val="24"/>
         </w:rPr>
-        <w:t xml:space="preserve"> these courses.  After I started with the first course which was time management, I realized that this task was completely possible. I managed to rearrange all my other daily activates to make space for this project. Learning to prioritize certain tasks, to allocate resources effectively, and to mitigate procrastination has not only improved my life for the better, but also reduced some of my stress.</w:t>
-      </w:r>
-    </w:p>
-    <w:p>
-      <w:pPr>
-        <w:rPr>
-          <w:sz w:val="24"/>
-          <w:szCs w:val="24"/>
-        </w:rPr>
-      </w:pPr>
-      <w:r>
-        <w:rPr>
-          <w:sz w:val="24"/>
-          <w:szCs w:val="24"/>
-        </w:rPr>
-        <w:t xml:space="preserve">Initially navigating GitHub seemed extremely difficult, but as the courses progressed, I grasped its essence of collaboration between developers and how it is a version control software to safe- guard the projects you are working on, </w:t>
-      </w:r>
-      <w:proofErr w:type="gramStart"/>
-      <w:r>
-        <w:rPr>
-          <w:sz w:val="24"/>
-          <w:szCs w:val="24"/>
-        </w:rPr>
-        <w:t>and also</w:t>
-      </w:r>
-      <w:proofErr w:type="gramEnd"/>
-      <w:r>
-        <w:rPr>
-          <w:sz w:val="24"/>
-          <w:szCs w:val="24"/>
-        </w:rPr>
-        <w:t xml:space="preserve"> share the projects with others and collaborate with them easily. Project management principles and the technique to mitigate the project constraints such as cost, time and scope is very valuable information.  I will certainly use it in this project, since working with a team and meeting deadlines was an area I was rather unsure about, but essential for this project. </w:t>
+        <w:t xml:space="preserve">Initially navigating GitHub seemed extremely difficult, but as the courses progressed, I grasped its essence of collaboration between developers and how it is a version control software to safe- guard the projects you are working on, and also share the projects with others and collaborate with them easily. Project management principles and the technique to mitigate the project constraints such as cost, time and scope is very valuable information.  I will certainly use it in this project, since working with a team and meeting deadlines was an area I was rather unsure about, but essential for this project. </w:t>
       </w:r>
     </w:p>
     <w:p>
@@ -9096,7 +8912,7 @@
         </w:rPr>
       </w:pPr>
       <w:bookmarkStart w:id="13" w:name="_Toc163262211"/>
-      <w:bookmarkStart w:id="14" w:name="_Toc166743006"/>
+      <w:bookmarkStart w:id="14" w:name="_Toc166743518"/>
       <w:r>
         <w:rPr>
           <w:u w:val="single"/>
@@ -9200,7 +9016,7 @@
         </w:rPr>
       </w:pPr>
       <w:bookmarkStart w:id="15" w:name="_Toc163262212"/>
-      <w:bookmarkStart w:id="16" w:name="_Toc166743007"/>
+      <w:bookmarkStart w:id="16" w:name="_Toc166743519"/>
       <w:r>
         <w:rPr>
           <w:u w:val="single"/>
@@ -9224,39 +9040,7 @@
           <w:sz w:val="24"/>
           <w:szCs w:val="24"/>
         </w:rPr>
-        <w:t xml:space="preserve">Throughout these courses I have learned several new soft skills. In terms of time management, I have learned that my time </w:t>
-      </w:r>
-      <w:proofErr w:type="gramStart"/>
-      <w:r>
-        <w:rPr>
-          <w:sz w:val="24"/>
-          <w:szCs w:val="24"/>
-        </w:rPr>
-        <w:t>has to</w:t>
-      </w:r>
-      <w:proofErr w:type="gramEnd"/>
-      <w:r>
-        <w:rPr>
-          <w:sz w:val="24"/>
-          <w:szCs w:val="24"/>
-        </w:rPr>
-        <w:t xml:space="preserve"> be invested into activities that would benefit me, instead of just wasting my time on menial tasks. Instead of thinking about what I need to work on or do </w:t>
-      </w:r>
-      <w:proofErr w:type="gramStart"/>
-      <w:r>
-        <w:rPr>
-          <w:sz w:val="24"/>
-          <w:szCs w:val="24"/>
-        </w:rPr>
-        <w:t>at the present moment</w:t>
-      </w:r>
-      <w:proofErr w:type="gramEnd"/>
-      <w:r>
-        <w:rPr>
-          <w:sz w:val="24"/>
-          <w:szCs w:val="24"/>
-        </w:rPr>
-        <w:t>, I have learned to plan my daily activities and set goals for myself. Through planning my day, I have been able to accomplish much more than in the past. I have also learned to work in chunks of uninterrupted time and to fully cut out all distractions that might interfere with my concentration. Since I have been organizing my goals from most to least important, I have learned to accurately divide my time between these goals. I have also learned to use Git and GitHub to its full extent and learned about several new features. I now better understand how Git and GitHub works in terms of version control and how it tracks changes to files on several di</w:t>
+        <w:t>Throughout these courses I have learned several new soft skills. In terms of time management, I have learned that my time has to be invested into activities that would benefit me, instead of just wasting my time on menial tasks. Instead of thinking about what I need to work on or do at the present moment, I have learned to plan my daily activities and set goals for myself. Through planning my day, I have been able to accomplish much more than in the past. I have also learned to work in chunks of uninterrupted time and to fully cut out all distractions that might interfere with my concentration. Since I have been organizing my goals from most to least important, I have learned to accurately divide my time between these goals. I have also learned to use Git and GitHub to its full extent and learned about several new features. I now better understand how Git and GitHub works in terms of version control and how it tracks changes to files on several di</w:t>
       </w:r>
       <w:r>
         <w:rPr>
@@ -9298,7 +9082,7 @@
         </w:rPr>
       </w:pPr>
       <w:bookmarkStart w:id="17" w:name="_Toc163262213"/>
-      <w:bookmarkStart w:id="18" w:name="_Toc166743008"/>
+      <w:bookmarkStart w:id="18" w:name="_Toc166743520"/>
       <w:r>
         <w:rPr>
           <w:u w:val="single"/>
@@ -9482,7 +9266,7 @@
         </w:rPr>
       </w:pPr>
       <w:bookmarkStart w:id="19" w:name="_Toc163262214"/>
-      <w:bookmarkStart w:id="20" w:name="_Toc166743009"/>
+      <w:bookmarkStart w:id="20" w:name="_Toc166743521"/>
       <w:r>
         <w:rPr>
           <w:u w:val="single"/>
@@ -9635,7 +9419,7 @@
           <w:u w:val="single"/>
         </w:rPr>
       </w:pPr>
-      <w:bookmarkStart w:id="21" w:name="_Toc166743010"/>
+      <w:bookmarkStart w:id="21" w:name="_Toc166743522"/>
       <w:r>
         <w:rPr>
           <w:b/>
@@ -9654,7 +9438,7 @@
           <w:u w:val="single"/>
         </w:rPr>
       </w:pPr>
-      <w:bookmarkStart w:id="22" w:name="_Toc166743011"/>
+      <w:bookmarkStart w:id="22" w:name="_Toc166743523"/>
       <w:r>
         <w:rPr>
           <w:u w:val="single"/>
@@ -9671,7 +9455,7 @@
           <w:lang w:val="en-US"/>
         </w:rPr>
       </w:pPr>
-      <w:bookmarkStart w:id="23" w:name="_Toc166743012"/>
+      <w:bookmarkStart w:id="23" w:name="_Toc166743524"/>
       <w:r>
         <w:rPr>
           <w:u w:val="single"/>
@@ -9755,7 +9539,7 @@
           <w:lang w:val="en-US"/>
         </w:rPr>
       </w:pPr>
-      <w:bookmarkStart w:id="24" w:name="_Toc166743013"/>
+      <w:bookmarkStart w:id="24" w:name="_Toc166743525"/>
       <w:r>
         <w:rPr>
           <w:u w:val="single"/>
@@ -9809,7 +9593,7 @@
           <w:lang w:val="en-US"/>
         </w:rPr>
       </w:pPr>
-      <w:bookmarkStart w:id="25" w:name="_Toc166743014"/>
+      <w:bookmarkStart w:id="25" w:name="_Toc166743526"/>
       <w:r>
         <w:rPr>
           <w:u w:val="single"/>
@@ -9900,21 +9684,7 @@
         <w:rPr>
           <w:lang w:val="en-US"/>
         </w:rPr>
-        <w:t xml:space="preserve">The members are serious about their work and known for putting effort </w:t>
-      </w:r>
-      <w:proofErr w:type="gramStart"/>
-      <w:r>
-        <w:rPr>
-          <w:lang w:val="en-US"/>
-        </w:rPr>
-        <w:t>in</w:t>
-      </w:r>
-      <w:proofErr w:type="gramEnd"/>
-      <w:r>
-        <w:rPr>
-          <w:lang w:val="en-US"/>
-        </w:rPr>
-        <w:t xml:space="preserve"> their work, thus no slacking should be expected. </w:t>
+        <w:t xml:space="preserve">The members are serious about their work and known for putting effort in their work, thus no slacking should be expected. </w:t>
       </w:r>
     </w:p>
     <w:p>
@@ -9925,7 +9695,7 @@
           <w:lang w:val="en-US"/>
         </w:rPr>
       </w:pPr>
-      <w:bookmarkStart w:id="26" w:name="_Toc166743015"/>
+      <w:bookmarkStart w:id="26" w:name="_Toc166743527"/>
       <w:r>
         <w:rPr>
           <w:u w:val="single"/>
@@ -10094,7 +9864,7 @@
           <w:lang w:val="en-US"/>
         </w:rPr>
       </w:pPr>
-      <w:bookmarkStart w:id="27" w:name="_Toc166743016"/>
+      <w:bookmarkStart w:id="27" w:name="_Toc166743528"/>
       <w:r>
         <w:rPr>
           <w:u w:val="single"/>
@@ -10126,7 +9896,7 @@
           <w:u w:val="single"/>
         </w:rPr>
       </w:pPr>
-      <w:bookmarkStart w:id="28" w:name="_Toc166743017"/>
+      <w:bookmarkStart w:id="28" w:name="_Toc166743529"/>
       <w:r>
         <w:rPr>
           <w:b/>
@@ -10145,7 +9915,7 @@
           <w:u w:val="single"/>
         </w:rPr>
       </w:pPr>
-      <w:bookmarkStart w:id="29" w:name="_Toc166743018"/>
+      <w:bookmarkStart w:id="29" w:name="_Toc166743530"/>
       <w:r>
         <w:rPr>
           <w:u w:val="single"/>
@@ -10161,7 +9931,7 @@
           <w:u w:val="single"/>
         </w:rPr>
       </w:pPr>
-      <w:bookmarkStart w:id="30" w:name="_Toc166743019"/>
+      <w:bookmarkStart w:id="30" w:name="_Toc166743531"/>
       <w:r>
         <w:rPr>
           <w:u w:val="single"/>
@@ -10313,11 +10083,9 @@
             </w:tcBorders>
           </w:tcPr>
           <w:p>
-            <w:proofErr w:type="spellStart"/>
             <w:r>
               <w:t>Bégué</w:t>
             </w:r>
-            <w:proofErr w:type="spellEnd"/>
           </w:p>
         </w:tc>
         <w:tc>
@@ -10616,11 +10384,9 @@
             </w:tcBorders>
           </w:tcPr>
           <w:p>
-            <w:proofErr w:type="spellStart"/>
             <w:r>
               <w:t>Maderi</w:t>
             </w:r>
-            <w:proofErr w:type="spellEnd"/>
           </w:p>
         </w:tc>
         <w:tc>
@@ -10842,11 +10608,9 @@
             </w:tcBorders>
           </w:tcPr>
           <w:p>
-            <w:proofErr w:type="spellStart"/>
             <w:r>
               <w:t>Mooiman</w:t>
             </w:r>
-            <w:proofErr w:type="spellEnd"/>
           </w:p>
         </w:tc>
         <w:tc>
@@ -11927,11 +11691,9 @@
             </w:tcBorders>
           </w:tcPr>
           <w:p>
-            <w:proofErr w:type="spellStart"/>
             <w:r>
               <w:t>Bégué</w:t>
             </w:r>
-            <w:proofErr w:type="spellEnd"/>
             <w:r>
               <w:t>,</w:t>
             </w:r>
@@ -11998,11 +11760,9 @@
                 <w:rFonts w:ascii="Aptos" w:eastAsia="Aptos" w:hAnsi="Aptos" w:cs="Times New Roman"/>
               </w:rPr>
             </w:pPr>
-            <w:proofErr w:type="spellStart"/>
             <w:r>
               <w:t>Bégué</w:t>
             </w:r>
-            <w:proofErr w:type="spellEnd"/>
             <w:r>
               <w:t>, Pretorius, *</w:t>
             </w:r>
@@ -12033,13 +11793,8 @@
             </w:tcBorders>
           </w:tcPr>
           <w:p>
-            <w:proofErr w:type="spellStart"/>
-            <w:r>
-              <w:t>Mooiman</w:t>
-            </w:r>
-            <w:proofErr w:type="spellEnd"/>
-            <w:r>
-              <w:t>,</w:t>
+            <w:r>
+              <w:t>Mooiman,</w:t>
             </w:r>
           </w:p>
           <w:p>
@@ -12104,19 +11859,11 @@
                 <w:rFonts w:ascii="Aptos" w:eastAsia="Aptos" w:hAnsi="Aptos" w:cs="Times New Roman"/>
               </w:rPr>
             </w:pPr>
-            <w:proofErr w:type="spellStart"/>
             <w:r>
               <w:rPr>
                 <w:rFonts w:ascii="Aptos" w:eastAsia="Aptos" w:hAnsi="Aptos" w:cs="Times New Roman"/>
               </w:rPr>
-              <w:t>Mooiman</w:t>
-            </w:r>
-            <w:proofErr w:type="spellEnd"/>
-            <w:r>
-              <w:rPr>
-                <w:rFonts w:ascii="Aptos" w:eastAsia="Aptos" w:hAnsi="Aptos" w:cs="Times New Roman"/>
-              </w:rPr>
-              <w:t>, Nieman, *</w:t>
+              <w:t>Mooiman, Nieman, *</w:t>
             </w:r>
           </w:p>
         </w:tc>
@@ -13483,7 +13230,7 @@
           <w:u w:val="single"/>
         </w:rPr>
       </w:pPr>
-      <w:bookmarkStart w:id="31" w:name="_Toc166743020"/>
+      <w:bookmarkStart w:id="31" w:name="_Toc166743532"/>
       <w:r>
         <w:rPr>
           <w:u w:val="single"/>
@@ -13750,11 +13497,9 @@
             </w:tcBorders>
           </w:tcPr>
           <w:p>
-            <w:proofErr w:type="spellStart"/>
             <w:r>
               <w:t>Maderi</w:t>
             </w:r>
-            <w:proofErr w:type="spellEnd"/>
           </w:p>
         </w:tc>
         <w:tc>
@@ -14345,13 +14090,8 @@
           </w:tcPr>
           <w:p>
             <w:r>
-              <w:t xml:space="preserve">Ariel, </w:t>
-            </w:r>
-            <w:proofErr w:type="spellStart"/>
-            <w:r>
-              <w:t>Maderi</w:t>
-            </w:r>
-            <w:proofErr w:type="spellEnd"/>
+              <w:t>Ariel, Maderi</w:t>
+            </w:r>
           </w:p>
         </w:tc>
         <w:tc>
@@ -14622,15 +14362,7 @@
           </w:tcPr>
           <w:p>
             <w:r>
-              <w:t xml:space="preserve">Acts as “middleman” between Back End-and </w:t>
-            </w:r>
-            <w:proofErr w:type="gramStart"/>
-            <w:r>
-              <w:t>Front End</w:t>
-            </w:r>
-            <w:proofErr w:type="gramEnd"/>
-            <w:r>
-              <w:t xml:space="preserve"> Leaders. Sets out requirements for Front End and Back End, also makes sure requirements are met as set by the business. </w:t>
+              <w:t xml:space="preserve">Acts as “middleman” between Back End-and Front End Leaders. Sets out requirements for Front End and Back End, also makes sure requirements are met as set by the business. </w:t>
             </w:r>
           </w:p>
         </w:tc>
@@ -14737,7 +14469,7 @@
           <w:u w:val="single"/>
         </w:rPr>
       </w:pPr>
-      <w:bookmarkStart w:id="32" w:name="_Toc166743021"/>
+      <w:bookmarkStart w:id="32" w:name="_Toc166743533"/>
       <w:r>
         <w:rPr>
           <w:u w:val="single"/>
@@ -15097,29 +14829,59 @@
       <w:pPr>
         <w:pStyle w:val="Heading2"/>
         <w:rPr>
+          <w:strike/>
+          <w:highlight w:val="yellow"/>
           <w:u w:val="single"/>
         </w:rPr>
       </w:pPr>
-      <w:bookmarkStart w:id="33" w:name="_Toc166743022"/>
-      <w:r>
-        <w:rPr>
+      <w:bookmarkStart w:id="33" w:name="_Toc166743534"/>
+      <w:r>
+        <w:rPr>
+          <w:strike/>
+          <w:highlight w:val="yellow"/>
           <w:u w:val="single"/>
         </w:rPr>
         <w:lastRenderedPageBreak/>
         <w:t>Link to repositories used:</w:t>
       </w:r>
       <w:bookmarkEnd w:id="33"/>
-    </w:p>
-    <w:p>
-      <w:r>
+      <w:r>
+        <w:rPr>
+          <w:strike/>
+          <w:highlight w:val="yellow"/>
+          <w:u w:val="single"/>
+        </w:rPr>
+        <w:t xml:space="preserve"> (Private repository kan nie link stuur nie, sal eerder laat hy vra om hom te invite. Dalk iewers in doc noem oor dit???)</w:t>
+      </w:r>
+    </w:p>
+    <w:p>
+      <w:pPr>
+        <w:rPr>
+          <w:strike/>
+          <w:highlight w:val="yellow"/>
+        </w:rPr>
+      </w:pPr>
+      <w:r>
+        <w:rPr>
+          <w:strike/>
+          <w:highlight w:val="yellow"/>
+        </w:rPr>
         <w:t>Documents etc:</w:t>
       </w:r>
     </w:p>
     <w:p>
+      <w:pPr>
+        <w:rPr>
+          <w:strike/>
+          <w:highlight w:val="yellow"/>
+        </w:rPr>
+      </w:pPr>
       <w:r>
         <w:rPr>
           <w:i/>
           <w:iCs/>
+          <w:strike/>
+          <w:highlight w:val="yellow"/>
         </w:rPr>
         <w:t xml:space="preserve">Link will be added after </w:t>
       </w:r>
@@ -15127,30 +14889,55 @@
         <w:rPr>
           <w:i/>
           <w:iCs/>
+          <w:strike/>
+          <w:highlight w:val="yellow"/>
         </w:rPr>
         <w:t>finalization.</w:t>
       </w:r>
     </w:p>
     <w:p>
-      <w:r>
+      <w:pPr>
+        <w:rPr>
+          <w:strike/>
+          <w:highlight w:val="yellow"/>
+        </w:rPr>
+      </w:pPr>
+      <w:r>
+        <w:rPr>
+          <w:strike/>
+          <w:highlight w:val="yellow"/>
+        </w:rPr>
         <w:t>App repository:</w:t>
       </w:r>
     </w:p>
     <w:p>
+      <w:pPr>
+        <w:rPr>
+          <w:strike/>
+        </w:rPr>
+      </w:pPr>
       <w:r>
         <w:rPr>
           <w:i/>
           <w:iCs/>
+          <w:strike/>
+          <w:highlight w:val="yellow"/>
         </w:rPr>
         <w:t xml:space="preserve">Link </w:t>
       </w:r>
       <w:r>
+        <w:rPr>
+          <w:strike/>
+          <w:highlight w:val="yellow"/>
+        </w:rPr>
         <w:t>will</w:t>
       </w:r>
       <w:r>
         <w:rPr>
           <w:i/>
           <w:iCs/>
+          <w:strike/>
+          <w:highlight w:val="yellow"/>
         </w:rPr>
         <w:t xml:space="preserve"> be added after finalization.</w:t>
       </w:r>
@@ -15169,7 +14956,7 @@
           <w:u w:val="single"/>
         </w:rPr>
       </w:pPr>
-      <w:bookmarkStart w:id="34" w:name="_Toc166743023"/>
+      <w:bookmarkStart w:id="34" w:name="_Toc166743535"/>
       <w:r>
         <w:rPr>
           <w:b/>
@@ -15188,7 +14975,7 @@
           <w:u w:val="single"/>
         </w:rPr>
       </w:pPr>
-      <w:bookmarkStart w:id="35" w:name="_Toc166743024"/>
+      <w:bookmarkStart w:id="35" w:name="_Toc166743536"/>
       <w:r>
         <w:rPr>
           <w:u w:val="single"/>
@@ -15204,7 +14991,7 @@
           <w:u w:val="single"/>
         </w:rPr>
       </w:pPr>
-      <w:bookmarkStart w:id="36" w:name="_Toc166743025"/>
+      <w:bookmarkStart w:id="36" w:name="_Toc166743537"/>
       <w:r>
         <w:rPr>
           <w:u w:val="single"/>
@@ -15253,25 +15040,7 @@
           <w:color w:val="0D0D0D"/>
           <w:highlight w:val="yellow"/>
         </w:rPr>
-        <w:t xml:space="preserve">This assignment entailed the design of a comprehensive network infrastructure for a single-story detached property spanning approximately 100 x 50 metres. The network that </w:t>
-      </w:r>
-      <w:proofErr w:type="gramStart"/>
-      <w:r>
-        <w:rPr>
-          <w:rFonts w:ascii="Arial" w:hAnsi="Arial" w:cs="Arial"/>
-          <w:color w:val="0D0D0D"/>
-          <w:highlight w:val="yellow"/>
-        </w:rPr>
-        <w:t>has to</w:t>
-      </w:r>
-      <w:proofErr w:type="gramEnd"/>
-      <w:r>
-        <w:rPr>
-          <w:rFonts w:ascii="Arial" w:hAnsi="Arial" w:cs="Arial"/>
-          <w:color w:val="0D0D0D"/>
-          <w:highlight w:val="yellow"/>
-        </w:rPr>
-        <w:t xml:space="preserve"> be designed must cater to the needs of various staff members, each expected to connect between 1 to 4 Wi-Fi devices, that are all considered untrustworthy. </w:t>
+        <w:t>This assignment entailed the design of a comprehensive network infrastructure for a single-story detached property spanning approximately 100 x 50 metres. The network that has to be designed must cater to the needs of various staff members, each expected to connect between 1 to 4 Wi-Fi devices, that are all considered untrustworthy. </w:t>
       </w:r>
     </w:p>
     <w:p>
@@ -15307,25 +15076,7 @@
           <w:color w:val="0D0D0D"/>
           <w:highlight w:val="yellow"/>
         </w:rPr>
-        <w:t xml:space="preserve">The meeting room </w:t>
-      </w:r>
-      <w:proofErr w:type="gramStart"/>
-      <w:r>
-        <w:rPr>
-          <w:rFonts w:ascii="Arial" w:hAnsi="Arial" w:cs="Arial"/>
-          <w:color w:val="0D0D0D"/>
-          <w:highlight w:val="yellow"/>
-        </w:rPr>
-        <w:t>has to</w:t>
-      </w:r>
-      <w:proofErr w:type="gramEnd"/>
-      <w:r>
-        <w:rPr>
-          <w:rFonts w:ascii="Arial" w:hAnsi="Arial" w:cs="Arial"/>
-          <w:color w:val="0D0D0D"/>
-          <w:highlight w:val="yellow"/>
-        </w:rPr>
-        <w:t xml:space="preserve"> accommodate 20 to 30 individuals and should be equipped for teleconferencing, 2 wired access points should be provided are essential for the communication devices alongside the Wi-Fi access for the staff. The machine room, which is exclusively accessed by technicians, houses the servers, the routers, and the bigger switches (switches with more than 8 ports) for the entire building; it also serves as a termination point for the ISP fibre line. The network in the open floor space should be able to provide connectivity for 75 to 120 employees; this means that it should also provide 100 wired access points, Wi-Fi access for each staff member. There are also 5 networked printers positioned adjacent to the machine room. </w:t>
+        <w:t>The meeting room has to accommodate 20 to 30 individuals and should be equipped for teleconferencing, 2 wired access points should be provided are essential for the communication devices alongside the Wi-Fi access for the staff. The machine room, which is exclusively accessed by technicians, houses the servers, the routers, and the bigger switches (switches with more than 8 ports) for the entire building; it also serves as a termination point for the ISP fibre line. The network in the open floor space should be able to provide connectivity for 75 to 120 employees; this means that it should also provide 100 wired access points, Wi-Fi access for each staff member. There are also 5 networked printers positioned adjacent to the machine room. </w:t>
       </w:r>
     </w:p>
     <w:p>
@@ -15370,23 +15121,13 @@
         <w:shd w:val="clear" w:color="auto" w:fill="FFFFFF"/>
         <w:spacing w:before="0" w:beforeAutospacing="0" w:after="0" w:afterAutospacing="0"/>
       </w:pPr>
-      <w:proofErr w:type="gramStart"/>
       <w:r>
         <w:rPr>
           <w:rFonts w:ascii="Arial" w:hAnsi="Arial" w:cs="Arial"/>
           <w:color w:val="0D0D0D"/>
           <w:highlight w:val="yellow"/>
         </w:rPr>
-        <w:t>With this in mind, the</w:t>
-      </w:r>
-      <w:proofErr w:type="gramEnd"/>
-      <w:r>
-        <w:rPr>
-          <w:rFonts w:ascii="Arial" w:hAnsi="Arial" w:cs="Arial"/>
-          <w:color w:val="0D0D0D"/>
-          <w:highlight w:val="yellow"/>
-        </w:rPr>
-        <w:t xml:space="preserve"> network should</w:t>
+        <w:t>With this in mind, the network should</w:t>
       </w:r>
       <w:r>
         <w:rPr>
@@ -15442,7 +15183,7 @@
           <w:u w:val="single"/>
         </w:rPr>
       </w:pPr>
-      <w:bookmarkStart w:id="37" w:name="_Toc166743026"/>
+      <w:bookmarkStart w:id="37" w:name="_Toc166743538"/>
       <w:r>
         <w:rPr>
           <w:u w:val="single"/>
@@ -15493,35 +15234,7 @@
           <w:lang w:eastAsia="en-ZA"/>
           <w14:ligatures w14:val="none"/>
         </w:rPr>
-        <w:t xml:space="preserve">The network topology we designed is a combination of several different topologies, benefiting from the advantages of these different generic topologies. Our Network design contains a central node, which in this case is two multilayer switches, to which all the other device in the network connect to. We decided that only switches should be able to physically connect to the main multilayer switches, as this makes the device management as well as the device and network allocation easier. We added a second switch to our design, that increases redundancy, but reduces the chances of an error, or a failure in the network, influencing the working of and the connectivity of the other devices in the network. Each of these 9 switches connected to the main multi layered switches then connected to the individual devices in each of their designated areas with their own cable. This ensures that even if the network cable for a specific computer/ section breaks or is damaged, the other devices are unaffected, and can </w:t>
-      </w:r>
-      <w:proofErr w:type="gramStart"/>
-      <w:r>
-        <w:rPr>
-          <w:rFonts w:ascii="Arial" w:eastAsia="Times New Roman" w:hAnsi="Arial" w:cs="Arial"/>
-          <w:color w:val="000000"/>
-          <w:kern w:val="0"/>
-          <w:sz w:val="24"/>
-          <w:szCs w:val="24"/>
-          <w:highlight w:val="yellow"/>
-          <w:lang w:eastAsia="en-ZA"/>
-          <w14:ligatures w14:val="none"/>
-        </w:rPr>
-        <w:t>still continue</w:t>
-      </w:r>
-      <w:proofErr w:type="gramEnd"/>
-      <w:r>
-        <w:rPr>
-          <w:rFonts w:ascii="Arial" w:eastAsia="Times New Roman" w:hAnsi="Arial" w:cs="Arial"/>
-          <w:color w:val="000000"/>
-          <w:kern w:val="0"/>
-          <w:sz w:val="24"/>
-          <w:szCs w:val="24"/>
-          <w:highlight w:val="yellow"/>
-          <w:lang w:eastAsia="en-ZA"/>
-          <w14:ligatures w14:val="none"/>
-        </w:rPr>
-        <w:t xml:space="preserve"> to work as normal.</w:t>
+        <w:t>The network topology we designed is a combination of several different topologies, benefiting from the advantages of these different generic topologies. Our Network design contains a central node, which in this case is two multilayer switches, to which all the other device in the network connect to. We decided that only switches should be able to physically connect to the main multilayer switches, as this makes the device management as well as the device and network allocation easier. We added a second switch to our design, that increases redundancy, but reduces the chances of an error, or a failure in the network, influencing the working of and the connectivity of the other devices in the network. Each of these 9 switches connected to the main multi layered switches then connected to the individual devices in each of their designated areas with their own cable. This ensures that even if the network cable for a specific computer/ section breaks or is damaged, the other devices are unaffected, and can still continue to work as normal.</w:t>
       </w:r>
     </w:p>
     <w:p>
@@ -15602,7 +15315,7 @@
           <w:u w:val="single"/>
         </w:rPr>
       </w:pPr>
-      <w:bookmarkStart w:id="38" w:name="_Toc166743027"/>
+      <w:bookmarkStart w:id="38" w:name="_Toc166743539"/>
       <w:r>
         <w:rPr>
           <w:u w:val="single"/>
@@ -16638,13 +16351,7 @@
               <w:rPr>
                 <w:highlight w:val="yellow"/>
               </w:rPr>
-              <w:t>4</w:t>
-            </w:r>
-            <w:r>
-              <w:rPr>
-                <w:highlight w:val="yellow"/>
-              </w:rPr>
-              <w:t>2 442</w:t>
+              <w:t>42 442</w:t>
             </w:r>
             <w:r>
               <w:rPr>
@@ -16726,23 +16433,7 @@
                 <w:bCs/>
                 <w:highlight w:val="yellow"/>
               </w:rPr>
-              <w:t xml:space="preserve">39 </w:t>
-            </w:r>
-            <w:r>
-              <w:rPr>
-                <w:b/>
-                <w:bCs/>
-                <w:highlight w:val="yellow"/>
-              </w:rPr>
-              <w:t>8</w:t>
-            </w:r>
-            <w:r>
-              <w:rPr>
-                <w:b/>
-                <w:bCs/>
-                <w:highlight w:val="yellow"/>
-              </w:rPr>
-              <w:t>42</w:t>
+              <w:t>39 842</w:t>
             </w:r>
           </w:p>
         </w:tc>
@@ -16766,21 +16457,7 @@
         <w:rPr>
           <w:highlight w:val="yellow"/>
         </w:rPr>
-        <w:t xml:space="preserve">Labour </w:t>
-      </w:r>
-      <w:proofErr w:type="gramStart"/>
-      <w:r>
-        <w:rPr>
-          <w:highlight w:val="yellow"/>
-        </w:rPr>
-        <w:t>Costs(</w:t>
-      </w:r>
-      <w:proofErr w:type="gramEnd"/>
-      <w:r>
-        <w:rPr>
-          <w:highlight w:val="yellow"/>
-        </w:rPr>
-        <w:t>Installation and setup):</w:t>
+        <w:t>Labour Costs(Installation and setup):</w:t>
       </w:r>
     </w:p>
     <w:tbl>
@@ -18127,7 +17804,7 @@
           <w:u w:val="single"/>
         </w:rPr>
       </w:pPr>
-      <w:bookmarkStart w:id="39" w:name="_Toc166743028"/>
+      <w:bookmarkStart w:id="39" w:name="_Toc166743540"/>
       <w:r>
         <w:rPr>
           <w:u w:val="single"/>
@@ -18222,35 +17899,7 @@
           <w:lang w:eastAsia="en-ZA"/>
           <w14:ligatures w14:val="none"/>
         </w:rPr>
-        <w:t xml:space="preserve">When the business selects a software to use for the remote employees to connect to the business network, the options include VPN’s (Virtual Private Network)’s, Cisco </w:t>
-      </w:r>
-      <w:proofErr w:type="gramStart"/>
-      <w:r>
-        <w:rPr>
-          <w:rFonts w:ascii="Arial" w:eastAsia="Times New Roman" w:hAnsi="Arial" w:cs="Arial"/>
-          <w:color w:val="000000"/>
-          <w:kern w:val="0"/>
-          <w:sz w:val="24"/>
-          <w:szCs w:val="24"/>
-          <w:highlight w:val="yellow"/>
-          <w:lang w:eastAsia="en-ZA"/>
-          <w14:ligatures w14:val="none"/>
-        </w:rPr>
-        <w:t>AnyConnect</w:t>
-      </w:r>
-      <w:proofErr w:type="gramEnd"/>
-      <w:r>
-        <w:rPr>
-          <w:rFonts w:ascii="Arial" w:eastAsia="Times New Roman" w:hAnsi="Arial" w:cs="Arial"/>
-          <w:color w:val="000000"/>
-          <w:kern w:val="0"/>
-          <w:sz w:val="24"/>
-          <w:szCs w:val="24"/>
-          <w:highlight w:val="yellow"/>
-          <w:lang w:eastAsia="en-ZA"/>
-          <w14:ligatures w14:val="none"/>
-        </w:rPr>
-        <w:t xml:space="preserve"> or even simpler Remote Desktop Protocols such as Microsoft Remote Desktop, or even collaboration software platforms like Microsoft Teams or Slack. We would recommend a VPN Software to establish a secure connection between the remote users and the corporate network, ensuring data privacy and integrity during the transmission of data, but still allowing the user to have access to all the resources on or connected to the network.</w:t>
+        <w:t>When the business selects a software to use for the remote employees to connect to the business network, the options include VPN’s (Virtual Private Network)’s, Cisco AnyConnect or even simpler Remote Desktop Protocols such as Microsoft Remote Desktop, or even collaboration software platforms like Microsoft Teams or Slack. We would recommend a VPN Software to establish a secure connection between the remote users and the corporate network, ensuring data privacy and integrity during the transmission of data, but still allowing the user to have access to all the resources on or connected to the network.</w:t>
       </w:r>
     </w:p>
     <w:p>
@@ -18502,7 +18151,7 @@
           <w:u w:val="single"/>
         </w:rPr>
       </w:pPr>
-      <w:bookmarkStart w:id="40" w:name="_Toc166743029"/>
+      <w:bookmarkStart w:id="40" w:name="_Toc166743541"/>
       <w:r>
         <w:rPr>
           <w:u w:val="single"/>
@@ -18904,7 +18553,7 @@
           <w:u w:val="single"/>
         </w:rPr>
       </w:pPr>
-      <w:bookmarkStart w:id="41" w:name="_Toc166743030"/>
+      <w:bookmarkStart w:id="41" w:name="_Toc166743542"/>
       <w:r>
         <w:rPr>
           <w:highlight w:val="yellow"/>
@@ -19427,7 +19076,7 @@
           <w:u w:val="single"/>
         </w:rPr>
       </w:pPr>
-      <w:bookmarkStart w:id="42" w:name="_Toc166743031"/>
+      <w:bookmarkStart w:id="42" w:name="_Toc166743543"/>
       <w:r>
         <w:rPr>
           <w:highlight w:val="yellow"/>
@@ -19573,24 +19222,15 @@
           <w:u w:val="single"/>
         </w:rPr>
       </w:pPr>
-      <w:bookmarkStart w:id="43" w:name="_Toc166743032"/>
+      <w:bookmarkStart w:id="43" w:name="_Toc166743544"/>
       <w:r>
         <w:rPr>
           <w:highlight w:val="yellow"/>
           <w:u w:val="single"/>
         </w:rPr>
-        <w:t xml:space="preserve">Issues </w:t>
-      </w:r>
-      <w:proofErr w:type="gramStart"/>
-      <w:r>
-        <w:rPr>
-          <w:highlight w:val="yellow"/>
-          <w:u w:val="single"/>
-        </w:rPr>
-        <w:t>encountered :</w:t>
+        <w:t>Issues encountered :</w:t>
       </w:r>
       <w:bookmarkEnd w:id="43"/>
-      <w:proofErr w:type="gramEnd"/>
     </w:p>
     <w:p>
       <w:pPr>
@@ -19734,7 +19374,7 @@
           <w:u w:val="single"/>
         </w:rPr>
       </w:pPr>
-      <w:bookmarkStart w:id="44" w:name="_Toc166743033"/>
+      <w:bookmarkStart w:id="44" w:name="_Toc166743545"/>
       <w:r>
         <w:rPr>
           <w:highlight w:val="yellow"/>
@@ -20101,16 +19741,8 @@
         <w:rPr>
           <w:highlight w:val="yellow"/>
         </w:rPr>
-        <w:t xml:space="preserve">Work-From-Home </w:t>
-      </w:r>
-      <w:proofErr w:type="gramStart"/>
-      <w:r>
-        <w:rPr>
-          <w:highlight w:val="yellow"/>
-        </w:rPr>
-        <w:t>skills</w:t>
-      </w:r>
-      <w:proofErr w:type="gramEnd"/>
+        <w:t>Work-From-Home skills</w:t>
+      </w:r>
     </w:p>
     <w:p>
       <w:pPr>
@@ -20145,16 +19777,8 @@
         <w:rPr>
           <w:highlight w:val="yellow"/>
         </w:rPr>
-        <w:t xml:space="preserve">Clear communication is </w:t>
-      </w:r>
-      <w:proofErr w:type="gramStart"/>
-      <w:r>
-        <w:rPr>
-          <w:highlight w:val="yellow"/>
-        </w:rPr>
-        <w:t>key</w:t>
-      </w:r>
-      <w:proofErr w:type="gramEnd"/>
+        <w:t>Clear communication is key</w:t>
+      </w:r>
     </w:p>
     <w:p>
       <w:pPr>
@@ -20171,16 +19795,8 @@
         <w:rPr>
           <w:highlight w:val="yellow"/>
         </w:rPr>
-        <w:t xml:space="preserve">Learned using GitHub for </w:t>
-      </w:r>
-      <w:proofErr w:type="gramStart"/>
-      <w:r>
-        <w:rPr>
-          <w:highlight w:val="yellow"/>
-        </w:rPr>
-        <w:t>collaboration</w:t>
-      </w:r>
-      <w:proofErr w:type="gramEnd"/>
+        <w:t>Learned using GitHub for collaboration</w:t>
+      </w:r>
     </w:p>
     <w:p/>
     <w:p>
@@ -20202,7 +19818,7 @@
           <w:u w:val="single"/>
         </w:rPr>
       </w:pPr>
-      <w:bookmarkStart w:id="45" w:name="_Toc166743034"/>
+      <w:bookmarkStart w:id="45" w:name="_Toc166743546"/>
       <w:r>
         <w:rPr>
           <w:b/>
@@ -20221,7 +19837,7 @@
           <w:u w:val="single"/>
         </w:rPr>
       </w:pPr>
-      <w:bookmarkStart w:id="46" w:name="_Toc166743035"/>
+      <w:bookmarkStart w:id="46" w:name="_Toc166743547"/>
       <w:r>
         <w:rPr>
           <w:highlight w:val="yellow"/>
@@ -20308,7 +19924,7 @@
           <w:lang w:val="en-US"/>
         </w:rPr>
       </w:pPr>
-      <w:bookmarkStart w:id="47" w:name="_Toc166743036"/>
+      <w:bookmarkStart w:id="47" w:name="_Toc166743548"/>
       <w:r>
         <w:rPr>
           <w:highlight w:val="yellow"/>
@@ -20330,23 +19946,7 @@
           <w:highlight w:val="yellow"/>
           <w:lang w:val="en-US"/>
         </w:rPr>
-        <w:t xml:space="preserve">If you do not have an account at </w:t>
-      </w:r>
-      <w:proofErr w:type="spellStart"/>
-      <w:r>
-        <w:rPr>
-          <w:highlight w:val="yellow"/>
-          <w:lang w:val="en-US"/>
-        </w:rPr>
-        <w:t>ChatSphere</w:t>
-      </w:r>
-      <w:proofErr w:type="spellEnd"/>
-      <w:r>
-        <w:rPr>
-          <w:highlight w:val="yellow"/>
-          <w:lang w:val="en-US"/>
-        </w:rPr>
-        <w:t xml:space="preserve"> Messenger yet, you must first sign up. Choose the sign-up option (Sign Up) and enter your name, surname, email address, username, and password. You will be notified if any of the provided inputs are invalid, already exists or ‘confirm password’ does not match the desired password. Upon successful registration, you may proceed by clicking on the login button (Login) to access your account.</w:t>
+        <w:t>If you do not have an account at ChatSphere Messenger yet, you must first sign up. Choose the sign-up option (Sign Up) and enter your name, surname, email address, username, and password. You will be notified if any of the provided inputs are invalid, already exists or ‘confirm password’ does not match the desired password. Upon successful registration, you may proceed by clicking on the login button (Login) to access your account.</w:t>
       </w:r>
     </w:p>
     <w:p>
@@ -20412,7 +20012,7 @@
           <w:lang w:val="en-US"/>
         </w:rPr>
       </w:pPr>
-      <w:bookmarkStart w:id="48" w:name="_Toc166743037"/>
+      <w:bookmarkStart w:id="48" w:name="_Toc166743549"/>
       <w:r>
         <w:rPr>
           <w:highlight w:val="yellow"/>
@@ -20435,23 +20035,7 @@
           <w:highlight w:val="yellow"/>
           <w:lang w:val="en-US"/>
         </w:rPr>
-        <w:t xml:space="preserve">The login screen will prompt you to insert the username and password that you have previously created. Upon </w:t>
-      </w:r>
-      <w:proofErr w:type="gramStart"/>
-      <w:r>
-        <w:rPr>
-          <w:highlight w:val="yellow"/>
-          <w:lang w:val="en-US"/>
-        </w:rPr>
-        <w:t>correct</w:t>
-      </w:r>
-      <w:proofErr w:type="gramEnd"/>
-      <w:r>
-        <w:rPr>
-          <w:highlight w:val="yellow"/>
-          <w:lang w:val="en-US"/>
-        </w:rPr>
-        <w:t xml:space="preserve"> entry, you will be directed to the messaging screen. You will be notified if the username or password is invalid.</w:t>
+        <w:t>The login screen will prompt you to insert the username and password that you have previously created. Upon correct entry, you will be directed to the messaging screen. You will be notified if the username or password is invalid.</w:t>
       </w:r>
     </w:p>
     <w:p>
@@ -20524,7 +20108,7 @@
           <w:lang w:val="en-US"/>
         </w:rPr>
       </w:pPr>
-      <w:bookmarkStart w:id="49" w:name="_Toc166743038"/>
+      <w:bookmarkStart w:id="49" w:name="_Toc166743550"/>
       <w:r>
         <w:rPr>
           <w:highlight w:val="yellow"/>
@@ -20726,7 +20310,7 @@
           <w:lang w:val="en-US"/>
         </w:rPr>
       </w:pPr>
-      <w:bookmarkStart w:id="50" w:name="_Toc166743039"/>
+      <w:bookmarkStart w:id="50" w:name="_Toc166743551"/>
       <w:r>
         <w:rPr>
           <w:highlight w:val="yellow"/>
@@ -20764,7 +20348,7 @@
           <w14:ligatures w14:val="none"/>
         </w:rPr>
       </w:pPr>
-      <w:bookmarkStart w:id="51" w:name="_Toc166743040"/>
+      <w:bookmarkStart w:id="51" w:name="_Toc166743552"/>
       <w:r>
         <w:rPr>
           <w:highlight w:val="yellow"/>
@@ -21098,7 +20682,6 @@
         </w:rPr>
         <w:t xml:space="preserve"> </w:t>
       </w:r>
-      <w:proofErr w:type="gramStart"/>
       <w:r>
         <w:rPr>
           <w:rFonts w:ascii="Roboto" w:hAnsi="Roboto"/>
@@ -21110,9 +20693,8 @@
           <w:highlight w:val="yellow"/>
           <w:u w:val="single"/>
         </w:rPr>
-        <w:t>( HEY</w:t>
-      </w:r>
-      <w:proofErr w:type="gramEnd"/>
+        <w:t xml:space="preserve">( HEY DANIKA, JY KAN BESLUIT OF JY HIERDIE </w:t>
+      </w:r>
       <w:r>
         <w:rPr>
           <w:rFonts w:ascii="Roboto" w:hAnsi="Roboto"/>
@@ -21124,7 +20706,7 @@
           <w:highlight w:val="yellow"/>
           <w:u w:val="single"/>
         </w:rPr>
-        <w:t xml:space="preserve"> DANIKA, JY KAN BESLUIT OF JY HIERDIE </w:t>
+        <w:t xml:space="preserve">REFLECTION </w:t>
       </w:r>
       <w:r>
         <w:rPr>
@@ -21137,7 +20719,245 @@
           <w:highlight w:val="yellow"/>
           <w:u w:val="single"/>
         </w:rPr>
-        <w:t xml:space="preserve">REFLECTION </w:t>
+        <w:t>OOK WIL INTEGREER (VAN CHRISTIAN))</w:t>
+      </w:r>
+      <w:r>
+        <w:rPr>
+          <w:rFonts w:ascii="Roboto" w:hAnsi="Roboto"/>
+          <w:color w:val="0D0D0D"/>
+          <w:highlight w:val="yellow"/>
+        </w:rPr>
+        <w:br/>
+      </w:r>
+      <w:r>
+        <w:rPr>
+          <w:rFonts w:ascii="Roboto" w:hAnsi="Roboto"/>
+          <w:color w:val="0D0D0D"/>
+          <w:highlight w:val="yellow"/>
+        </w:rPr>
+        <w:br/>
+      </w:r>
+      <w:r>
+        <w:rPr>
+          <w:rFonts w:ascii="Arial" w:hAnsi="Arial" w:cs="Arial"/>
+          <w:color w:val="000000"/>
+          <w:highlight w:val="yellow"/>
+        </w:rPr>
+        <w:t>(Initially for the packet tracer project we immediately took the wrong approach, the best way to describe it would be to say that we took a bottom-up design approach, where 2 pe</w:t>
+      </w:r>
+      <w:r>
+        <w:rPr>
+          <w:rFonts w:ascii="Arial" w:hAnsi="Arial" w:cs="Arial"/>
+          <w:color w:val="000000"/>
+          <w:highlight w:val="yellow"/>
+        </w:rPr>
+        <w:t>ople</w:t>
+      </w:r>
+      <w:r>
+        <w:rPr>
+          <w:rFonts w:ascii="Arial" w:hAnsi="Arial" w:cs="Arial"/>
+          <w:color w:val="000000"/>
+          <w:highlight w:val="yellow"/>
+        </w:rPr>
+        <w:t xml:space="preserve"> worked on a section of the network by themselves. After everyone completed their part, it was time to combine all the sections of the network and </w:t>
+      </w:r>
+      <w:r>
+        <w:rPr>
+          <w:rFonts w:ascii="Arial" w:hAnsi="Arial" w:cs="Arial"/>
+          <w:color w:val="000000"/>
+          <w:highlight w:val="yellow"/>
+        </w:rPr>
+        <w:t>we immediately</w:t>
+      </w:r>
+      <w:r>
+        <w:rPr>
+          <w:rFonts w:ascii="Arial" w:hAnsi="Arial" w:cs="Arial"/>
+          <w:color w:val="000000"/>
+          <w:highlight w:val="yellow"/>
+        </w:rPr>
+        <w:t xml:space="preserve"> realised that there was communication involved between components such as allocating IPv4 addresses with the help of the </w:t>
+      </w:r>
+      <w:r>
+        <w:rPr>
+          <w:rFonts w:ascii="Arial" w:hAnsi="Arial" w:cs="Arial"/>
+          <w:color w:val="000000"/>
+          <w:highlight w:val="yellow"/>
+        </w:rPr>
+        <w:t>DHCP</w:t>
+      </w:r>
+      <w:r>
+        <w:rPr>
+          <w:rFonts w:ascii="Arial" w:hAnsi="Arial" w:cs="Arial"/>
+          <w:color w:val="000000"/>
+          <w:highlight w:val="yellow"/>
+        </w:rPr>
+        <w:t xml:space="preserve"> protocol. And from there on the rubric stated to isolate the sections which can be done in various ways, but we opted for Inter-V</w:t>
+      </w:r>
+      <w:r>
+        <w:rPr>
+          <w:rFonts w:ascii="Arial" w:hAnsi="Arial" w:cs="Arial"/>
+          <w:color w:val="000000"/>
+          <w:highlight w:val="yellow"/>
+        </w:rPr>
+        <w:t>LAN</w:t>
+      </w:r>
+      <w:r>
+        <w:rPr>
+          <w:rFonts w:ascii="Arial" w:hAnsi="Arial" w:cs="Arial"/>
+          <w:color w:val="000000"/>
+          <w:highlight w:val="yellow"/>
+        </w:rPr>
+        <w:t xml:space="preserve"> Routing.</w:t>
+      </w:r>
+      <w:r>
+        <w:rPr>
+          <w:rFonts w:ascii="Arial" w:eastAsia="Times New Roman" w:hAnsi="Arial" w:cs="Arial"/>
+          <w:color w:val="000000"/>
+          <w:kern w:val="0"/>
+          <w:sz w:val="24"/>
+          <w:szCs w:val="24"/>
+          <w:highlight w:val="yellow"/>
+          <w:lang w:eastAsia="en-ZA"/>
+          <w14:ligatures w14:val="none"/>
+        </w:rPr>
+        <w:t>)</w:t>
+      </w:r>
+    </w:p>
+    <w:p>
+      <w:r>
+        <w:br w:type="page"/>
+      </w:r>
+    </w:p>
+    <w:p>
+      <w:pPr>
+        <w:pStyle w:val="Heading1"/>
+        <w:rPr>
+          <w:u w:val="single"/>
+        </w:rPr>
+      </w:pPr>
+      <w:bookmarkStart w:id="52" w:name="_Toc166743553"/>
+      <w:r>
+        <w:rPr>
+          <w:highlight w:val="yellow"/>
+          <w:u w:val="single"/>
+        </w:rPr>
+        <w:lastRenderedPageBreak/>
+        <w:t>Text Messaging Application Reflection:</w:t>
+      </w:r>
+      <w:bookmarkEnd w:id="52"/>
+    </w:p>
+    <w:p>
+      <w:pPr>
+        <w:spacing w:after="0" w:line="240" w:lineRule="auto"/>
+        <w:rPr>
+          <w:rFonts w:ascii="Times New Roman" w:eastAsia="Times New Roman" w:hAnsi="Times New Roman" w:cs="Times New Roman"/>
+          <w:kern w:val="0"/>
+          <w:sz w:val="24"/>
+          <w:szCs w:val="24"/>
+          <w:highlight w:val="yellow"/>
+          <w:lang w:eastAsia="en-ZA"/>
+          <w14:ligatures w14:val="none"/>
+        </w:rPr>
+      </w:pPr>
+      <w:r>
+        <w:rPr>
+          <w:rFonts w:ascii="Arial" w:eastAsia="Times New Roman" w:hAnsi="Arial" w:cs="Arial"/>
+          <w:color w:val="000000"/>
+          <w:kern w:val="0"/>
+          <w:highlight w:val="yellow"/>
+          <w:lang w:eastAsia="en-ZA"/>
+          <w14:ligatures w14:val="none"/>
+        </w:rPr>
+        <w:t>Reflecting on the messaging application developed by our group, We are truly impressed by the valuable insights and expertise we acquired throughout the entire process. The project not only expanded our proficiency in various C# methods and features but also deepened our understanding of establishing connections between different machines using their respective IP addresses and ports. Overcoming challenges emerged as an integral part of our journey, notably tackling the intricacies of connecting and enabling seamless communication between devices.</w:t>
+      </w:r>
+    </w:p>
+    <w:p>
+      <w:pPr>
+        <w:spacing w:after="0" w:line="240" w:lineRule="auto"/>
+        <w:rPr>
+          <w:rFonts w:ascii="Times New Roman" w:eastAsia="Times New Roman" w:hAnsi="Times New Roman" w:cs="Times New Roman"/>
+          <w:kern w:val="0"/>
+          <w:sz w:val="24"/>
+          <w:szCs w:val="24"/>
+          <w:highlight w:val="yellow"/>
+          <w:lang w:eastAsia="en-ZA"/>
+          <w14:ligatures w14:val="none"/>
+        </w:rPr>
+      </w:pPr>
+    </w:p>
+    <w:p>
+      <w:pPr>
+        <w:spacing w:after="0" w:line="240" w:lineRule="auto"/>
+        <w:rPr>
+          <w:rFonts w:ascii="Times New Roman" w:eastAsia="Times New Roman" w:hAnsi="Times New Roman" w:cs="Times New Roman"/>
+          <w:kern w:val="0"/>
+          <w:sz w:val="24"/>
+          <w:szCs w:val="24"/>
+          <w:highlight w:val="yellow"/>
+          <w:lang w:eastAsia="en-ZA"/>
+          <w14:ligatures w14:val="none"/>
+        </w:rPr>
+      </w:pPr>
+      <w:r>
+        <w:rPr>
+          <w:rFonts w:ascii="Arial" w:eastAsia="Times New Roman" w:hAnsi="Arial" w:cs="Arial"/>
+          <w:color w:val="000000"/>
+          <w:kern w:val="0"/>
+          <w:highlight w:val="yellow"/>
+          <w:lang w:eastAsia="en-ZA"/>
+          <w14:ligatures w14:val="none"/>
+        </w:rPr>
+        <w:t>Additionally, configuring the Peer-to-Peer server proved to be a significant hurdle, as we discovered the need to address message routing concerns that could potentially cause confusion when engaged in conversations with multiple users. Ultimately, the experience fostered tremendous personal and professional growth, equipping each team member with a wealth of new knowledge and skills to carry forward.</w:t>
+      </w:r>
+    </w:p>
+    <w:p>
+      <w:pPr>
+        <w:spacing w:after="0" w:line="240" w:lineRule="auto"/>
+        <w:rPr>
+          <w:rFonts w:ascii="Times New Roman" w:eastAsia="Times New Roman" w:hAnsi="Times New Roman" w:cs="Times New Roman"/>
+          <w:kern w:val="0"/>
+          <w:sz w:val="24"/>
+          <w:szCs w:val="24"/>
+          <w:highlight w:val="yellow"/>
+          <w:lang w:eastAsia="en-ZA"/>
+          <w14:ligatures w14:val="none"/>
+        </w:rPr>
+      </w:pPr>
+    </w:p>
+    <w:p>
+      <w:pPr>
+        <w:spacing w:after="0" w:line="240" w:lineRule="auto"/>
+        <w:rPr>
+          <w:rFonts w:ascii="Times New Roman" w:eastAsia="Times New Roman" w:hAnsi="Times New Roman" w:cs="Times New Roman"/>
+          <w:kern w:val="0"/>
+          <w:sz w:val="24"/>
+          <w:szCs w:val="24"/>
+          <w:highlight w:val="yellow"/>
+          <w:lang w:eastAsia="en-ZA"/>
+          <w14:ligatures w14:val="none"/>
+        </w:rPr>
+      </w:pPr>
+      <w:r>
+        <w:rPr>
+          <w:rFonts w:ascii="Arial" w:eastAsia="Times New Roman" w:hAnsi="Arial" w:cs="Arial"/>
+          <w:color w:val="000000"/>
+          <w:kern w:val="0"/>
+          <w:highlight w:val="yellow"/>
+          <w:lang w:eastAsia="en-ZA"/>
+          <w14:ligatures w14:val="none"/>
+        </w:rPr>
+        <w:t>Text Messaging App Reflection (Jacques):</w:t>
+      </w:r>
+      <w:r>
+        <w:rPr>
+          <w:rFonts w:ascii="Arial" w:eastAsia="Times New Roman" w:hAnsi="Arial" w:cs="Arial"/>
+          <w:color w:val="000000"/>
+          <w:kern w:val="0"/>
+          <w:highlight w:val="yellow"/>
+          <w:lang w:eastAsia="en-ZA"/>
+          <w14:ligatures w14:val="none"/>
+        </w:rPr>
+        <w:t xml:space="preserve"> (</w:t>
       </w:r>
       <w:r>
         <w:rPr>
@@ -21150,281 +20970,7 @@
           <w:highlight w:val="yellow"/>
           <w:u w:val="single"/>
         </w:rPr>
-        <w:t>OOK WIL INTEGREER (VAN CHRISTIAN))</w:t>
-      </w:r>
-      <w:r>
-        <w:rPr>
-          <w:rFonts w:ascii="Roboto" w:hAnsi="Roboto"/>
-          <w:color w:val="0D0D0D"/>
-          <w:highlight w:val="yellow"/>
-        </w:rPr>
-        <w:br/>
-      </w:r>
-      <w:r>
-        <w:rPr>
-          <w:rFonts w:ascii="Roboto" w:hAnsi="Roboto"/>
-          <w:color w:val="0D0D0D"/>
-          <w:highlight w:val="yellow"/>
-        </w:rPr>
-        <w:br/>
-      </w:r>
-      <w:r>
-        <w:rPr>
-          <w:rFonts w:ascii="Arial" w:hAnsi="Arial" w:cs="Arial"/>
-          <w:color w:val="000000"/>
-          <w:highlight w:val="yellow"/>
-        </w:rPr>
-        <w:t>(Initially for the packet tracer project we immediately took the wrong approach, the best way to describe it would be to say that we took a bottom-up design approach, where 2 pe</w:t>
-      </w:r>
-      <w:r>
-        <w:rPr>
-          <w:rFonts w:ascii="Arial" w:hAnsi="Arial" w:cs="Arial"/>
-          <w:color w:val="000000"/>
-          <w:highlight w:val="yellow"/>
-        </w:rPr>
-        <w:t>ople</w:t>
-      </w:r>
-      <w:r>
-        <w:rPr>
-          <w:rFonts w:ascii="Arial" w:hAnsi="Arial" w:cs="Arial"/>
-          <w:color w:val="000000"/>
-          <w:highlight w:val="yellow"/>
-        </w:rPr>
-        <w:t xml:space="preserve"> worked on a section of the network by themselves. After everyone completed their part, it was time to combine all the sections of the network and </w:t>
-      </w:r>
-      <w:r>
-        <w:rPr>
-          <w:rFonts w:ascii="Arial" w:hAnsi="Arial" w:cs="Arial"/>
-          <w:color w:val="000000"/>
-          <w:highlight w:val="yellow"/>
-        </w:rPr>
-        <w:t>we immediately</w:t>
-      </w:r>
-      <w:r>
-        <w:rPr>
-          <w:rFonts w:ascii="Arial" w:hAnsi="Arial" w:cs="Arial"/>
-          <w:color w:val="000000"/>
-          <w:highlight w:val="yellow"/>
-        </w:rPr>
-        <w:t xml:space="preserve"> realised that there was communication involved between components such as allocating IPv4 addresses with the help of the </w:t>
-      </w:r>
-      <w:r>
-        <w:rPr>
-          <w:rFonts w:ascii="Arial" w:hAnsi="Arial" w:cs="Arial"/>
-          <w:color w:val="000000"/>
-          <w:highlight w:val="yellow"/>
-        </w:rPr>
-        <w:t>DHCP</w:t>
-      </w:r>
-      <w:r>
-        <w:rPr>
-          <w:rFonts w:ascii="Arial" w:hAnsi="Arial" w:cs="Arial"/>
-          <w:color w:val="000000"/>
-          <w:highlight w:val="yellow"/>
-        </w:rPr>
-        <w:t xml:space="preserve"> protocol. And from there on the rubric stated to isolate the sections which can be done in various ways, but we opted for Inter-V</w:t>
-      </w:r>
-      <w:r>
-        <w:rPr>
-          <w:rFonts w:ascii="Arial" w:hAnsi="Arial" w:cs="Arial"/>
-          <w:color w:val="000000"/>
-          <w:highlight w:val="yellow"/>
-        </w:rPr>
-        <w:t>LAN</w:t>
-      </w:r>
-      <w:r>
-        <w:rPr>
-          <w:rFonts w:ascii="Arial" w:hAnsi="Arial" w:cs="Arial"/>
-          <w:color w:val="000000"/>
-          <w:highlight w:val="yellow"/>
-        </w:rPr>
-        <w:t xml:space="preserve"> Routing.</w:t>
-      </w:r>
-      <w:r>
-        <w:rPr>
-          <w:rFonts w:ascii="Arial" w:eastAsia="Times New Roman" w:hAnsi="Arial" w:cs="Arial"/>
-          <w:color w:val="000000"/>
-          <w:kern w:val="0"/>
-          <w:sz w:val="24"/>
-          <w:szCs w:val="24"/>
-          <w:highlight w:val="yellow"/>
-          <w:lang w:eastAsia="en-ZA"/>
-          <w14:ligatures w14:val="none"/>
-        </w:rPr>
-        <w:t>)</w:t>
-      </w:r>
-    </w:p>
-    <w:p>
-      <w:r>
-        <w:br w:type="page"/>
-      </w:r>
-    </w:p>
-    <w:p>
-      <w:pPr>
-        <w:pStyle w:val="Heading1"/>
-        <w:rPr>
-          <w:u w:val="single"/>
-        </w:rPr>
-      </w:pPr>
-      <w:bookmarkStart w:id="52" w:name="_Toc166743041"/>
-      <w:r>
-        <w:rPr>
-          <w:highlight w:val="yellow"/>
-          <w:u w:val="single"/>
-        </w:rPr>
-        <w:lastRenderedPageBreak/>
-        <w:t>Text Messaging Application Reflection:</w:t>
-      </w:r>
-      <w:bookmarkEnd w:id="52"/>
-    </w:p>
-    <w:p>
-      <w:pPr>
-        <w:spacing w:after="0" w:line="240" w:lineRule="auto"/>
-        <w:rPr>
-          <w:rFonts w:ascii="Times New Roman" w:eastAsia="Times New Roman" w:hAnsi="Times New Roman" w:cs="Times New Roman"/>
-          <w:kern w:val="0"/>
-          <w:sz w:val="24"/>
-          <w:szCs w:val="24"/>
-          <w:highlight w:val="yellow"/>
-          <w:lang w:eastAsia="en-ZA"/>
-          <w14:ligatures w14:val="none"/>
-        </w:rPr>
-      </w:pPr>
-      <w:r>
-        <w:rPr>
-          <w:rFonts w:ascii="Arial" w:eastAsia="Times New Roman" w:hAnsi="Arial" w:cs="Arial"/>
-          <w:color w:val="000000"/>
-          <w:kern w:val="0"/>
-          <w:highlight w:val="yellow"/>
-          <w:lang w:eastAsia="en-ZA"/>
-          <w14:ligatures w14:val="none"/>
-        </w:rPr>
-        <w:t xml:space="preserve">Reflecting on the messaging application developed by our group, </w:t>
-      </w:r>
-      <w:proofErr w:type="gramStart"/>
-      <w:r>
-        <w:rPr>
-          <w:rFonts w:ascii="Arial" w:eastAsia="Times New Roman" w:hAnsi="Arial" w:cs="Arial"/>
-          <w:color w:val="000000"/>
-          <w:kern w:val="0"/>
-          <w:highlight w:val="yellow"/>
-          <w:lang w:eastAsia="en-ZA"/>
-          <w14:ligatures w14:val="none"/>
-        </w:rPr>
-        <w:t>We</w:t>
-      </w:r>
-      <w:proofErr w:type="gramEnd"/>
-      <w:r>
-        <w:rPr>
-          <w:rFonts w:ascii="Arial" w:eastAsia="Times New Roman" w:hAnsi="Arial" w:cs="Arial"/>
-          <w:color w:val="000000"/>
-          <w:kern w:val="0"/>
-          <w:highlight w:val="yellow"/>
-          <w:lang w:eastAsia="en-ZA"/>
-          <w14:ligatures w14:val="none"/>
-        </w:rPr>
-        <w:t xml:space="preserve"> are truly impressed by the valuable insights and expertise we acquired throughout the entire process. The project not only expanded our proficiency in various C# methods and features but also deepened our understanding of establishing connections between different machines using their respective IP addresses and ports. Overcoming challenges emerged as an integral part of our journey, notably tackling the intricacies of connecting and enabling seamless communication between devices.</w:t>
-      </w:r>
-    </w:p>
-    <w:p>
-      <w:pPr>
-        <w:spacing w:after="0" w:line="240" w:lineRule="auto"/>
-        <w:rPr>
-          <w:rFonts w:ascii="Times New Roman" w:eastAsia="Times New Roman" w:hAnsi="Times New Roman" w:cs="Times New Roman"/>
-          <w:kern w:val="0"/>
-          <w:sz w:val="24"/>
-          <w:szCs w:val="24"/>
-          <w:highlight w:val="yellow"/>
-          <w:lang w:eastAsia="en-ZA"/>
-          <w14:ligatures w14:val="none"/>
-        </w:rPr>
-      </w:pPr>
-    </w:p>
-    <w:p>
-      <w:pPr>
-        <w:spacing w:after="0" w:line="240" w:lineRule="auto"/>
-        <w:rPr>
-          <w:rFonts w:ascii="Times New Roman" w:eastAsia="Times New Roman" w:hAnsi="Times New Roman" w:cs="Times New Roman"/>
-          <w:kern w:val="0"/>
-          <w:sz w:val="24"/>
-          <w:szCs w:val="24"/>
-          <w:highlight w:val="yellow"/>
-          <w:lang w:eastAsia="en-ZA"/>
-          <w14:ligatures w14:val="none"/>
-        </w:rPr>
-      </w:pPr>
-      <w:r>
-        <w:rPr>
-          <w:rFonts w:ascii="Arial" w:eastAsia="Times New Roman" w:hAnsi="Arial" w:cs="Arial"/>
-          <w:color w:val="000000"/>
-          <w:kern w:val="0"/>
-          <w:highlight w:val="yellow"/>
-          <w:lang w:eastAsia="en-ZA"/>
-          <w14:ligatures w14:val="none"/>
-        </w:rPr>
-        <w:t>Additionally, configuring the Peer-to-Peer server proved to be a significant hurdle, as we discovered the need to address message routing concerns that could potentially cause confusion when engaged in conversations with multiple users. Ultimately, the experience fostered tremendous personal and professional growth, equipping each team member with a wealth of new knowledge and skills to carry forward.</w:t>
-      </w:r>
-    </w:p>
-    <w:p>
-      <w:pPr>
-        <w:spacing w:after="0" w:line="240" w:lineRule="auto"/>
-        <w:rPr>
-          <w:rFonts w:ascii="Times New Roman" w:eastAsia="Times New Roman" w:hAnsi="Times New Roman" w:cs="Times New Roman"/>
-          <w:kern w:val="0"/>
-          <w:sz w:val="24"/>
-          <w:szCs w:val="24"/>
-          <w:highlight w:val="yellow"/>
-          <w:lang w:eastAsia="en-ZA"/>
-          <w14:ligatures w14:val="none"/>
-        </w:rPr>
-      </w:pPr>
-    </w:p>
-    <w:p>
-      <w:pPr>
-        <w:spacing w:after="0" w:line="240" w:lineRule="auto"/>
-        <w:rPr>
-          <w:rFonts w:ascii="Times New Roman" w:eastAsia="Times New Roman" w:hAnsi="Times New Roman" w:cs="Times New Roman"/>
-          <w:kern w:val="0"/>
-          <w:sz w:val="24"/>
-          <w:szCs w:val="24"/>
-          <w:highlight w:val="yellow"/>
-          <w:lang w:eastAsia="en-ZA"/>
-          <w14:ligatures w14:val="none"/>
-        </w:rPr>
-      </w:pPr>
-      <w:r>
-        <w:rPr>
-          <w:rFonts w:ascii="Arial" w:eastAsia="Times New Roman" w:hAnsi="Arial" w:cs="Arial"/>
-          <w:color w:val="000000"/>
-          <w:kern w:val="0"/>
-          <w:highlight w:val="yellow"/>
-          <w:lang w:eastAsia="en-ZA"/>
-          <w14:ligatures w14:val="none"/>
-        </w:rPr>
-        <w:t>Text Messaging App Reflection (Jacques):</w:t>
-      </w:r>
-      <w:r>
-        <w:rPr>
-          <w:rFonts w:ascii="Arial" w:eastAsia="Times New Roman" w:hAnsi="Arial" w:cs="Arial"/>
-          <w:color w:val="000000"/>
-          <w:kern w:val="0"/>
-          <w:highlight w:val="yellow"/>
-          <w:lang w:eastAsia="en-ZA"/>
-          <w14:ligatures w14:val="none"/>
-        </w:rPr>
-        <w:t xml:space="preserve"> </w:t>
-      </w:r>
-      <w:proofErr w:type="gramStart"/>
-      <w:r>
-        <w:rPr>
-          <w:rFonts w:ascii="Arial" w:eastAsia="Times New Roman" w:hAnsi="Arial" w:cs="Arial"/>
-          <w:color w:val="000000"/>
-          <w:kern w:val="0"/>
-          <w:highlight w:val="yellow"/>
-          <w:lang w:eastAsia="en-ZA"/>
-          <w14:ligatures w14:val="none"/>
-        </w:rPr>
-        <w:t>(</w:t>
+        <w:t xml:space="preserve">( HEY DANIKA, JY KAN BESLUIT OF JY HIERDIE </w:t>
       </w:r>
       <w:r>
         <w:rPr>
@@ -21437,9 +20983,8 @@
           <w:highlight w:val="yellow"/>
           <w:u w:val="single"/>
         </w:rPr>
-        <w:t>( HEY</w:t>
-      </w:r>
-      <w:proofErr w:type="gramEnd"/>
+        <w:t xml:space="preserve">REFLECTION </w:t>
+      </w:r>
       <w:r>
         <w:rPr>
           <w:rFonts w:ascii="Roboto" w:hAnsi="Roboto"/>
@@ -21451,32 +20996,6 @@
           <w:highlight w:val="yellow"/>
           <w:u w:val="single"/>
         </w:rPr>
-        <w:t xml:space="preserve"> DANIKA, JY KAN BESLUIT OF JY HIERDIE </w:t>
-      </w:r>
-      <w:r>
-        <w:rPr>
-          <w:rFonts w:ascii="Roboto" w:hAnsi="Roboto"/>
-          <w:b/>
-          <w:bCs/>
-          <w:i/>
-          <w:iCs/>
-          <w:color w:val="0D0D0D"/>
-          <w:highlight w:val="yellow"/>
-          <w:u w:val="single"/>
-        </w:rPr>
-        <w:t xml:space="preserve">REFLECTION </w:t>
-      </w:r>
-      <w:r>
-        <w:rPr>
-          <w:rFonts w:ascii="Roboto" w:hAnsi="Roboto"/>
-          <w:b/>
-          <w:bCs/>
-          <w:i/>
-          <w:iCs/>
-          <w:color w:val="0D0D0D"/>
-          <w:highlight w:val="yellow"/>
-          <w:u w:val="single"/>
-        </w:rPr>
         <w:t>OOK WIL INTEGREER (VAN CHRISTIAN))</w:t>
       </w:r>
       <w:r>
@@ -21501,31 +21020,7 @@
           <w:lang w:eastAsia="en-ZA"/>
           <w14:ligatures w14:val="none"/>
         </w:rPr>
-        <w:t xml:space="preserve">For the text-messaging app I made 2 rough ideas about how we could approach the chat app’s way of communicating. Further along the road we made use of a web server called firebase which eased things. The code from my previous 2 ideas were used in the final </w:t>
-      </w:r>
-      <w:proofErr w:type="spellStart"/>
-      <w:r>
-        <w:rPr>
-          <w:rFonts w:ascii="Arial" w:eastAsia="Times New Roman" w:hAnsi="Arial" w:cs="Arial"/>
-          <w:color w:val="000000"/>
-          <w:kern w:val="0"/>
-          <w:highlight w:val="yellow"/>
-          <w:lang w:eastAsia="en-ZA"/>
-          <w14:ligatures w14:val="none"/>
-        </w:rPr>
-        <w:t>ChatSphere</w:t>
-      </w:r>
-      <w:proofErr w:type="spellEnd"/>
-      <w:r>
-        <w:rPr>
-          <w:rFonts w:ascii="Arial" w:eastAsia="Times New Roman" w:hAnsi="Arial" w:cs="Arial"/>
-          <w:color w:val="000000"/>
-          <w:kern w:val="0"/>
-          <w:highlight w:val="yellow"/>
-          <w:lang w:eastAsia="en-ZA"/>
-          <w14:ligatures w14:val="none"/>
-        </w:rPr>
-        <w:t xml:space="preserve"> text-messaging app.</w:t>
+        <w:t>For the text-messaging app I made 2 rough ideas about how we could approach the chat app’s way of communicating. Further along the road we made use of a web server called firebase which eased things. The code from my previous 2 ideas were used in the final ChatSphere text-messaging app.</w:t>
       </w:r>
       <w:r>
         <w:br w:type="page"/>
@@ -21538,7 +21033,7 @@
           <w:u w:val="single"/>
         </w:rPr>
       </w:pPr>
-      <w:bookmarkStart w:id="53" w:name="_Toc166743042"/>
+      <w:bookmarkStart w:id="53" w:name="_Toc166743554"/>
       <w:r>
         <w:rPr>
           <w:u w:val="single"/>
@@ -21863,7 +21358,7 @@
           <w:u w:val="single"/>
         </w:rPr>
       </w:pPr>
-      <w:bookmarkStart w:id="54" w:name="_Toc166743043"/>
+      <w:bookmarkStart w:id="54" w:name="_Toc166743555"/>
       <w:r>
         <w:rPr>
           <w:highlight w:val="yellow"/>
@@ -21882,7 +21377,7 @@
           <w:highlight w:val="yellow"/>
         </w:rPr>
       </w:pPr>
-      <w:bookmarkStart w:id="55" w:name="_Toc166743044"/>
+      <w:bookmarkStart w:id="55" w:name="_Toc166743556"/>
       <w:r>
         <w:rPr>
           <w:rFonts w:ascii="Arial" w:hAnsi="Arial" w:cs="Arial"/>
@@ -21919,29 +21414,7 @@
           <w:szCs w:val="22"/>
           <w:highlight w:val="yellow"/>
         </w:rPr>
-        <w:t xml:space="preserve">Thirteen offices are constructed, with twelve allocated for 2 - 4 staff members each and one designated for storage. Four wired access points will be available in each office, as well as Wi-Fi for staff members </w:t>
-      </w:r>
-      <w:proofErr w:type="gramStart"/>
-      <w:r>
-        <w:rPr>
-          <w:rFonts w:ascii="Arial" w:hAnsi="Arial" w:cs="Arial"/>
-          <w:color w:val="000000"/>
-          <w:sz w:val="22"/>
-          <w:szCs w:val="22"/>
-          <w:highlight w:val="yellow"/>
-        </w:rPr>
-        <w:t>through the use of</w:t>
-      </w:r>
-      <w:proofErr w:type="gramEnd"/>
-      <w:r>
-        <w:rPr>
-          <w:rFonts w:ascii="Arial" w:hAnsi="Arial" w:cs="Arial"/>
-          <w:color w:val="000000"/>
-          <w:sz w:val="22"/>
-          <w:szCs w:val="22"/>
-          <w:highlight w:val="yellow"/>
-        </w:rPr>
-        <w:t xml:space="preserve"> wireless access points.</w:t>
+        <w:t>Thirteen offices are constructed, with twelve allocated for 2 - 4 staff members each and one designated for storage. Four wired access points will be available in each office, as well as Wi-Fi for staff members through the use of wireless access points.</w:t>
       </w:r>
     </w:p>
     <w:p>
@@ -22018,29 +21491,7 @@
           <w:szCs w:val="22"/>
           <w:highlight w:val="yellow"/>
         </w:rPr>
-        <w:t xml:space="preserve">For the wired access points, 2 TP-LINK TL-SF1024 switches will be used that </w:t>
-      </w:r>
-      <w:proofErr w:type="gramStart"/>
-      <w:r>
-        <w:rPr>
-          <w:rFonts w:ascii="Arial" w:hAnsi="Arial" w:cs="Arial"/>
-          <w:color w:val="000000"/>
-          <w:sz w:val="22"/>
-          <w:szCs w:val="22"/>
-          <w:highlight w:val="yellow"/>
-        </w:rPr>
-        <w:t>are located in</w:t>
-      </w:r>
-      <w:proofErr w:type="gramEnd"/>
-      <w:r>
-        <w:rPr>
-          <w:rFonts w:ascii="Arial" w:hAnsi="Arial" w:cs="Arial"/>
-          <w:color w:val="000000"/>
-          <w:sz w:val="22"/>
-          <w:szCs w:val="22"/>
-          <w:highlight w:val="yellow"/>
-        </w:rPr>
-        <w:t xml:space="preserve"> the machine room. These switches have 24 ports each, meaning that only two units are required to provide for all twelve offices.</w:t>
+        <w:t>For the wired access points, 2 TP-LINK TL-SF1024 switches will be used that are located in the machine room. These switches have 24 ports each, meaning that only two units are required to provide for all twelve offices.</w:t>
       </w:r>
     </w:p>
     <w:p>
@@ -23053,7 +22504,7 @@
           <w:highlight w:val="yellow"/>
         </w:rPr>
       </w:pPr>
-      <w:bookmarkStart w:id="56" w:name="_Toc166743045"/>
+      <w:bookmarkStart w:id="56" w:name="_Toc166743557"/>
       <w:r>
         <w:rPr>
           <w:rFonts w:ascii="Arial" w:hAnsi="Arial" w:cs="Arial"/>
@@ -24381,7 +23832,7 @@
           <w:highlight w:val="yellow"/>
         </w:rPr>
       </w:pPr>
-      <w:bookmarkStart w:id="57" w:name="_Toc166743046"/>
+      <w:bookmarkStart w:id="57" w:name="_Toc166743558"/>
       <w:r>
         <w:rPr>
           <w:rFonts w:ascii="Arial" w:hAnsi="Arial" w:cs="Arial"/>
@@ -24488,31 +23939,7 @@
           <w:szCs w:val="22"/>
           <w:highlight w:val="yellow"/>
         </w:rPr>
-        <w:t xml:space="preserve">For the Wi-Fi connection, two D-Link DAP-1360 Indoor Access Points will be </w:t>
-      </w:r>
-      <w:proofErr w:type="spellStart"/>
-      <w:proofErr w:type="gramStart"/>
-      <w:r>
-        <w:rPr>
-          <w:rFonts w:ascii="Arial" w:hAnsi="Arial" w:cs="Arial"/>
-          <w:color w:val="000000"/>
-          <w:sz w:val="22"/>
-          <w:szCs w:val="22"/>
-          <w:highlight w:val="yellow"/>
-        </w:rPr>
-        <w:t>installed.One</w:t>
-      </w:r>
-      <w:proofErr w:type="spellEnd"/>
-      <w:proofErr w:type="gramEnd"/>
-      <w:r>
-        <w:rPr>
-          <w:rFonts w:ascii="Arial" w:hAnsi="Arial" w:cs="Arial"/>
-          <w:color w:val="000000"/>
-          <w:sz w:val="22"/>
-          <w:szCs w:val="22"/>
-          <w:highlight w:val="yellow"/>
-        </w:rPr>
-        <w:t xml:space="preserve"> access point will provide for the staff Wi-Fi connection and the other for the guest Wi-Fi connection. Costing only R 370 per unit, this is a much better option financially compared to many other access points.</w:t>
+        <w:t>For the Wi-Fi connection, two D-Link DAP-1360 Indoor Access Points will be installed.One access point will provide for the staff Wi-Fi connection and the other for the guest Wi-Fi connection. Costing only R 370 per unit, this is a much better option financially compared to many other access points.</w:t>
       </w:r>
     </w:p>
     <w:p>
@@ -25542,7 +24969,7 @@
           <w:highlight w:val="yellow"/>
         </w:rPr>
       </w:pPr>
-      <w:bookmarkStart w:id="58" w:name="_Toc166743047"/>
+      <w:bookmarkStart w:id="58" w:name="_Toc166743559"/>
       <w:r>
         <w:rPr>
           <w:rFonts w:ascii="Arial" w:hAnsi="Arial" w:cs="Arial"/>
@@ -25591,29 +25018,7 @@
           <w:szCs w:val="22"/>
           <w:highlight w:val="yellow"/>
         </w:rPr>
-        <w:t xml:space="preserve">A 5-port Switch will be used as a wired access point for the IoT. The kitchen will also have </w:t>
-      </w:r>
-      <w:proofErr w:type="gramStart"/>
-      <w:r>
-        <w:rPr>
-          <w:rFonts w:ascii="Arial" w:hAnsi="Arial" w:cs="Arial"/>
-          <w:color w:val="000000"/>
-          <w:sz w:val="22"/>
-          <w:szCs w:val="22"/>
-          <w:highlight w:val="yellow"/>
-        </w:rPr>
-        <w:t>an</w:t>
-      </w:r>
-      <w:proofErr w:type="gramEnd"/>
-      <w:r>
-        <w:rPr>
-          <w:rFonts w:ascii="Arial" w:hAnsi="Arial" w:cs="Arial"/>
-          <w:color w:val="000000"/>
-          <w:sz w:val="22"/>
-          <w:szCs w:val="22"/>
-          <w:highlight w:val="yellow"/>
-        </w:rPr>
-        <w:t xml:space="preserve"> wireless access point to supply a strong Wi-Fi signal.</w:t>
+        <w:t>A 5-port Switch will be used as a wired access point for the IoT. The kitchen will also have an wireless access point to supply a strong Wi-Fi signal.</w:t>
       </w:r>
     </w:p>
     <w:p>
@@ -25918,7 +25323,6 @@
           <w:highlight w:val="yellow"/>
         </w:rPr>
       </w:pPr>
-      <w:proofErr w:type="gramStart"/>
       <w:r>
         <w:rPr>
           <w:rFonts w:ascii="Arial" w:hAnsi="Arial" w:cs="Arial"/>
@@ -25950,7 +25354,6 @@
         </w:rPr>
         <w:t>Devices</w:t>
       </w:r>
-      <w:proofErr w:type="gramEnd"/>
       <w:r>
         <w:rPr>
           <w:rFonts w:ascii="Arial" w:hAnsi="Arial" w:cs="Arial"/>
@@ -26726,7 +26129,7 @@
           <w:highlight w:val="yellow"/>
         </w:rPr>
       </w:pPr>
-      <w:bookmarkStart w:id="59" w:name="_Toc166743048"/>
+      <w:bookmarkStart w:id="59" w:name="_Toc166743560"/>
       <w:r>
         <w:rPr>
           <w:rFonts w:ascii="Arial" w:hAnsi="Arial" w:cs="Arial"/>
@@ -26775,29 +26178,7 @@
           <w:szCs w:val="22"/>
           <w:highlight w:val="yellow"/>
         </w:rPr>
-        <w:t xml:space="preserve">2 VoIP teleconferencing devices will be connected to a 5-port switch, which will be connected to the rest of the network. 2 Wireless access points allows all the people to </w:t>
-      </w:r>
-      <w:proofErr w:type="gramStart"/>
-      <w:r>
-        <w:rPr>
-          <w:rFonts w:ascii="Arial" w:hAnsi="Arial" w:cs="Arial"/>
-          <w:color w:val="000000"/>
-          <w:sz w:val="22"/>
-          <w:szCs w:val="22"/>
-          <w:highlight w:val="yellow"/>
-        </w:rPr>
-        <w:t>connect up</w:t>
-      </w:r>
-      <w:proofErr w:type="gramEnd"/>
-      <w:r>
-        <w:rPr>
-          <w:rFonts w:ascii="Arial" w:hAnsi="Arial" w:cs="Arial"/>
-          <w:color w:val="000000"/>
-          <w:sz w:val="22"/>
-          <w:szCs w:val="22"/>
-          <w:highlight w:val="yellow"/>
-        </w:rPr>
-        <w:t xml:space="preserve"> to 4 devices to the Wi-Fi.</w:t>
+        <w:t>2 VoIP teleconferencing devices will be connected to a 5-port switch, which will be connected to the rest of the network. 2 Wireless access points allows all the people to connect up to 4 devices to the Wi-Fi.</w:t>
       </w:r>
     </w:p>
     <w:p>
@@ -28006,7 +27387,6 @@
           <w:highlight w:val="yellow"/>
         </w:rPr>
       </w:pPr>
-      <w:proofErr w:type="gramStart"/>
       <w:r>
         <w:rPr>
           <w:rFonts w:ascii="Arial" w:hAnsi="Arial" w:cs="Arial"/>
@@ -28045,18 +27425,7 @@
           <w:szCs w:val="22"/>
           <w:highlight w:val="yellow"/>
         </w:rPr>
-        <w:t>Setup</w:t>
-      </w:r>
-      <w:proofErr w:type="gramEnd"/>
-      <w:r>
-        <w:rPr>
-          <w:rFonts w:ascii="Arial" w:hAnsi="Arial" w:cs="Arial"/>
-          <w:color w:val="000000"/>
-          <w:sz w:val="22"/>
-          <w:szCs w:val="22"/>
-          <w:highlight w:val="yellow"/>
-        </w:rPr>
-        <w:t xml:space="preserve"> and installation for teleconferencing hardware</w:t>
+        <w:t>Setup and installation for teleconferencing hardware</w:t>
       </w:r>
       <w:r>
         <w:rPr>
@@ -28645,7 +28014,7 @@
           <w:highlight w:val="yellow"/>
         </w:rPr>
       </w:pPr>
-      <w:bookmarkStart w:id="60" w:name="_Toc166743049"/>
+      <w:bookmarkStart w:id="60" w:name="_Toc166743561"/>
       <w:r>
         <w:rPr>
           <w:rFonts w:ascii="Arial" w:hAnsi="Arial" w:cs="Arial"/>
@@ -28682,51 +28051,7 @@
           <w:szCs w:val="22"/>
           <w:highlight w:val="yellow"/>
         </w:rPr>
-        <w:t xml:space="preserve">The machine room houses most of the switches which connect components from different rooms to one another. Only technicians are allowed within the room. Servers within the machine room are accessed primarily from the </w:t>
-      </w:r>
-      <w:proofErr w:type="gramStart"/>
-      <w:r>
-        <w:rPr>
-          <w:rFonts w:ascii="Arial" w:hAnsi="Arial" w:cs="Arial"/>
-          <w:color w:val="000000"/>
-          <w:sz w:val="22"/>
-          <w:szCs w:val="22"/>
-          <w:highlight w:val="yellow"/>
-        </w:rPr>
-        <w:t>technicians</w:t>
-      </w:r>
-      <w:proofErr w:type="gramEnd"/>
-      <w:r>
-        <w:rPr>
-          <w:rFonts w:ascii="Arial" w:hAnsi="Arial" w:cs="Arial"/>
-          <w:color w:val="000000"/>
-          <w:sz w:val="22"/>
-          <w:szCs w:val="22"/>
-          <w:highlight w:val="yellow"/>
-        </w:rPr>
-        <w:t xml:space="preserve"> office. </w:t>
-      </w:r>
-      <w:proofErr w:type="gramStart"/>
-      <w:r>
-        <w:rPr>
-          <w:rFonts w:ascii="Arial" w:hAnsi="Arial" w:cs="Arial"/>
-          <w:color w:val="000000"/>
-          <w:sz w:val="22"/>
-          <w:szCs w:val="22"/>
-          <w:highlight w:val="yellow"/>
-        </w:rPr>
-        <w:t>All of</w:t>
-      </w:r>
-      <w:proofErr w:type="gramEnd"/>
-      <w:r>
-        <w:rPr>
-          <w:rFonts w:ascii="Arial" w:hAnsi="Arial" w:cs="Arial"/>
-          <w:color w:val="000000"/>
-          <w:sz w:val="22"/>
-          <w:szCs w:val="22"/>
-          <w:highlight w:val="yellow"/>
-        </w:rPr>
-        <w:t xml:space="preserve"> the Internet traffic moves through the machine room to the rest of the network, but not all the traffic moves through the servers. No Wi-Fi connection is necessary within the machine room itself.</w:t>
+        <w:t>The machine room houses most of the switches which connect components from different rooms to one another. Only technicians are allowed within the room. Servers within the machine room are accessed primarily from the technicians office. All of the Internet traffic moves through the machine room to the rest of the network, but not all the traffic moves through the servers. No Wi-Fi connection is necessary within the machine room itself.</w:t>
       </w:r>
     </w:p>
     <w:p>
@@ -28753,51 +28078,7 @@
           <w:szCs w:val="22"/>
           <w:highlight w:val="yellow"/>
         </w:rPr>
-        <w:t>Two multilayer switches will be installed in the machine room. One of the switches is connected to a router (connected to the Internet</w:t>
-      </w:r>
-      <w:proofErr w:type="gramStart"/>
-      <w:r>
-        <w:rPr>
-          <w:rFonts w:ascii="Arial" w:hAnsi="Arial" w:cs="Arial"/>
-          <w:color w:val="000000"/>
-          <w:sz w:val="22"/>
-          <w:szCs w:val="22"/>
-          <w:highlight w:val="yellow"/>
-        </w:rPr>
-        <w:t>), and</w:t>
-      </w:r>
-      <w:proofErr w:type="gramEnd"/>
-      <w:r>
-        <w:rPr>
-          <w:rFonts w:ascii="Arial" w:hAnsi="Arial" w:cs="Arial"/>
-          <w:color w:val="000000"/>
-          <w:sz w:val="22"/>
-          <w:szCs w:val="22"/>
-          <w:highlight w:val="yellow"/>
-        </w:rPr>
-        <w:t xml:space="preserve"> connects the multiple 24-port switches going to each room respectively. The other multilayer switch provides an internet connection of all the access points used in the </w:t>
-      </w:r>
-      <w:proofErr w:type="gramStart"/>
-      <w:r>
-        <w:rPr>
-          <w:rFonts w:ascii="Arial" w:hAnsi="Arial" w:cs="Arial"/>
-          <w:color w:val="000000"/>
-          <w:sz w:val="22"/>
-          <w:szCs w:val="22"/>
-          <w:highlight w:val="yellow"/>
-        </w:rPr>
-        <w:t>building, and</w:t>
-      </w:r>
-      <w:proofErr w:type="gramEnd"/>
-      <w:r>
-        <w:rPr>
-          <w:rFonts w:ascii="Arial" w:hAnsi="Arial" w:cs="Arial"/>
-          <w:color w:val="000000"/>
-          <w:sz w:val="22"/>
-          <w:szCs w:val="22"/>
-          <w:highlight w:val="yellow"/>
-        </w:rPr>
-        <w:t xml:space="preserve"> is connected to the wireless LAN controller.</w:t>
+        <w:t>Two multilayer switches will be installed in the machine room. One of the switches is connected to a router (connected to the Internet), and connects the multiple 24-port switches going to each room respectively. The other multilayer switch provides an internet connection of all the access points used in the building, and is connected to the wireless LAN controller.</w:t>
       </w:r>
     </w:p>
     <w:p>
@@ -30586,7 +29867,7 @@
           <w:highlight w:val="yellow"/>
         </w:rPr>
       </w:pPr>
-      <w:bookmarkStart w:id="61" w:name="_Toc166743050"/>
+      <w:bookmarkStart w:id="61" w:name="_Toc166743562"/>
       <w:r>
         <w:rPr>
           <w:rFonts w:ascii="Arial" w:hAnsi="Arial" w:cs="Arial"/>
@@ -30616,29 +29897,7 @@
           <w:szCs w:val="22"/>
           <w:highlight w:val="yellow"/>
         </w:rPr>
-        <w:t xml:space="preserve">The open floor space is described as a multi-functional office space that needs to be adaptable to accommodate various tasks and projects. The room is big enough to accommodate 75 – 120 people and the floor is raised to allow cables to effortlessly run under the desks to the machine room. One hundred wired access points are available to allow for devices to connect to the network via Ethernet. Staff have a reliable Wi-Fi </w:t>
-      </w:r>
-      <w:proofErr w:type="gramStart"/>
-      <w:r>
-        <w:rPr>
-          <w:rFonts w:ascii="Arial" w:hAnsi="Arial" w:cs="Arial"/>
-          <w:color w:val="000000"/>
-          <w:sz w:val="22"/>
-          <w:szCs w:val="22"/>
-          <w:highlight w:val="yellow"/>
-        </w:rPr>
-        <w:t>connection</w:t>
-      </w:r>
-      <w:proofErr w:type="gramEnd"/>
-      <w:r>
-        <w:rPr>
-          <w:rFonts w:ascii="Arial" w:hAnsi="Arial" w:cs="Arial"/>
-          <w:color w:val="000000"/>
-          <w:sz w:val="22"/>
-          <w:szCs w:val="22"/>
-          <w:highlight w:val="yellow"/>
-        </w:rPr>
-        <w:t xml:space="preserve"> and five networked printers are available.</w:t>
+        <w:t>The open floor space is described as a multi-functional office space that needs to be adaptable to accommodate various tasks and projects. The room is big enough to accommodate 75 – 120 people and the floor is raised to allow cables to effortlessly run under the desks to the machine room. One hundred wired access points are available to allow for devices to connect to the network via Ethernet. Staff have a reliable Wi-Fi connection and five networked printers are available.</w:t>
       </w:r>
     </w:p>
     <w:p>
